--- a/specification.docx
+++ b/specification.docx
@@ -1,6 +1,6 @@
 
 <file path=word/document.xml><?xml version="1.0" encoding="utf-8"?>
-<w:document xmlns:wpc="http://schemas.microsoft.com/office/word/2010/wordprocessingCanvas" xmlns:cx="http://schemas.microsoft.com/office/drawing/2014/chartex" xmlns:cx1="http://schemas.microsoft.com/office/drawing/2015/9/8/chartex" xmlns:mc="http://schemas.openxmlformats.org/markup-compatibility/2006" xmlns:o="urn:schemas-microsoft-com:office:office" xmlns:r="http://schemas.openxmlformats.org/officeDocument/2006/relationships" xmlns:m="http://schemas.openxmlformats.org/officeDocument/2006/math" xmlns:v="urn:schemas-microsoft-com:vml" xmlns:wp14="http://schemas.microsoft.com/office/word/2010/wordprocessingDrawing" xmlns:wp="http://schemas.openxmlformats.org/drawingml/2006/wordprocessingDrawing" xmlns:w10="urn:schemas-microsoft-com:office:word" xmlns:w="http://schemas.openxmlformats.org/wordprocessingml/2006/main" xmlns:w14="http://schemas.microsoft.com/office/word/2010/wordml" xmlns:w15="http://schemas.microsoft.com/office/word/2012/wordml" xmlns:w16se="http://schemas.microsoft.com/office/word/2015/wordml/symex" xmlns:wpg="http://schemas.microsoft.com/office/word/2010/wordprocessingGroup" xmlns:wpi="http://schemas.microsoft.com/office/word/2010/wordprocessingInk" xmlns:wne="http://schemas.microsoft.com/office/word/2006/wordml" xmlns:wps="http://schemas.microsoft.com/office/word/2010/wordprocessingShape" mc:Ignorable="w14 w15 w16se wp14">
+<w:document xmlns:wpc="http://schemas.microsoft.com/office/word/2010/wordprocessingCanvas" xmlns:cx="http://schemas.microsoft.com/office/drawing/2014/chartex" xmlns:cx1="http://schemas.microsoft.com/office/drawing/2015/9/8/chartex" xmlns:cx2="http://schemas.microsoft.com/office/drawing/2015/10/21/chartex" xmlns:cx3="http://schemas.microsoft.com/office/drawing/2016/5/9/chartex" xmlns:cx4="http://schemas.microsoft.com/office/drawing/2016/5/10/chartex" xmlns:cx5="http://schemas.microsoft.com/office/drawing/2016/5/11/chartex" xmlns:cx6="http://schemas.microsoft.com/office/drawing/2016/5/12/chartex" xmlns:cx7="http://schemas.microsoft.com/office/drawing/2016/5/13/chartex" xmlns:cx8="http://schemas.microsoft.com/office/drawing/2016/5/14/chartex" xmlns:mc="http://schemas.openxmlformats.org/markup-compatibility/2006" xmlns:aink="http://schemas.microsoft.com/office/drawing/2016/ink" xmlns:am3d="http://schemas.microsoft.com/office/drawing/2017/model3d" xmlns:o="urn:schemas-microsoft-com:office:office" xmlns:r="http://schemas.openxmlformats.org/officeDocument/2006/relationships" xmlns:m="http://schemas.openxmlformats.org/officeDocument/2006/math" xmlns:v="urn:schemas-microsoft-com:vml" xmlns:wp14="http://schemas.microsoft.com/office/word/2010/wordprocessingDrawing" xmlns:wp="http://schemas.openxmlformats.org/drawingml/2006/wordprocessingDrawing" xmlns:w10="urn:schemas-microsoft-com:office:word" xmlns:w="http://schemas.openxmlformats.org/wordprocessingml/2006/main" xmlns:w14="http://schemas.microsoft.com/office/word/2010/wordml" xmlns:w15="http://schemas.microsoft.com/office/word/2012/wordml" xmlns:w16cex="http://schemas.microsoft.com/office/word/2018/wordml/cex" xmlns:w16cid="http://schemas.microsoft.com/office/word/2016/wordml/cid" xmlns:w16="http://schemas.microsoft.com/office/word/2018/wordml" xmlns:w16sdtdh="http://schemas.microsoft.com/office/word/2020/wordml/sdtdatahash" xmlns:w16se="http://schemas.microsoft.com/office/word/2015/wordml/symex" xmlns:wpg="http://schemas.microsoft.com/office/word/2010/wordprocessingGroup" xmlns:wpi="http://schemas.microsoft.com/office/word/2010/wordprocessingInk" xmlns:wne="http://schemas.microsoft.com/office/word/2006/wordml" xmlns:wps="http://schemas.microsoft.com/office/word/2010/wordprocessingShape" mc:Ignorable="w14 w15 w16se w16cid w16 w16cex w16sdtdh wp14">
   <w:body>
     <w:p>
       <w:pPr>
@@ -26,7 +26,15 @@
           <w:szCs w:val="32"/>
           <w:lang w:val="en-US"/>
         </w:rPr>
-        <w:t xml:space="preserve">Ethernet </w:t>
+        <w:t>Ethernet</w:t>
+      </w:r>
+      <w:r>
+        <w:rPr>
+          <w:rFonts w:ascii="Times New Roman" w:hAnsi="Times New Roman" w:cs="Times New Roman"/>
+          <w:sz w:val="32"/>
+          <w:szCs w:val="32"/>
+        </w:rPr>
+        <w:t xml:space="preserve"> </w:t>
       </w:r>
       <w:r>
         <w:rPr>
@@ -101,15 +109,142 @@
           <w:sz w:val="28"/>
           <w:szCs w:val="28"/>
         </w:rPr>
-        <w:t xml:space="preserve"> Работает с </w:t>
-      </w:r>
-      <w:r>
-        <w:rPr>
-          <w:rFonts w:ascii="Times New Roman" w:hAnsi="Times New Roman" w:cs="Times New Roman"/>
-          <w:sz w:val="28"/>
-          <w:szCs w:val="28"/>
-        </w:rPr>
-        <w:t>с Triple-Speed Ethernet Intel FPGA IP-core</w:t>
+        <w:t xml:space="preserve"> Работает</w:t>
+      </w:r>
+      <w:r>
+        <w:rPr>
+          <w:rFonts w:ascii="Times New Roman" w:hAnsi="Times New Roman" w:cs="Times New Roman"/>
+          <w:sz w:val="28"/>
+          <w:szCs w:val="28"/>
+        </w:rPr>
+        <w:t xml:space="preserve"> </w:t>
+      </w:r>
+      <w:r>
+        <w:rPr>
+          <w:rFonts w:ascii="Times New Roman" w:hAnsi="Times New Roman" w:cs="Times New Roman"/>
+          <w:sz w:val="28"/>
+          <w:szCs w:val="28"/>
+        </w:rPr>
+        <w:t>с</w:t>
+      </w:r>
+      <w:r>
+        <w:rPr>
+          <w:rFonts w:ascii="Times New Roman" w:hAnsi="Times New Roman" w:cs="Times New Roman"/>
+          <w:sz w:val="28"/>
+          <w:szCs w:val="28"/>
+        </w:rPr>
+        <w:t xml:space="preserve"> </w:t>
+      </w:r>
+      <w:r>
+        <w:rPr>
+          <w:rFonts w:ascii="Times New Roman" w:hAnsi="Times New Roman" w:cs="Times New Roman"/>
+          <w:sz w:val="28"/>
+          <w:szCs w:val="28"/>
+          <w:lang w:val="en-US"/>
+        </w:rPr>
+        <w:t>Triple</w:t>
+      </w:r>
+      <w:r>
+        <w:rPr>
+          <w:rFonts w:ascii="Times New Roman" w:hAnsi="Times New Roman" w:cs="Times New Roman"/>
+          <w:sz w:val="28"/>
+          <w:szCs w:val="28"/>
+        </w:rPr>
+        <w:t>-</w:t>
+      </w:r>
+      <w:r>
+        <w:rPr>
+          <w:rFonts w:ascii="Times New Roman" w:hAnsi="Times New Roman" w:cs="Times New Roman"/>
+          <w:sz w:val="28"/>
+          <w:szCs w:val="28"/>
+          <w:lang w:val="en-US"/>
+        </w:rPr>
+        <w:t>Speed</w:t>
+      </w:r>
+      <w:r>
+        <w:rPr>
+          <w:rFonts w:ascii="Times New Roman" w:hAnsi="Times New Roman" w:cs="Times New Roman"/>
+          <w:sz w:val="28"/>
+          <w:szCs w:val="28"/>
+        </w:rPr>
+        <w:t xml:space="preserve"> </w:t>
+      </w:r>
+      <w:r>
+        <w:rPr>
+          <w:rFonts w:ascii="Times New Roman" w:hAnsi="Times New Roman" w:cs="Times New Roman"/>
+          <w:sz w:val="28"/>
+          <w:szCs w:val="28"/>
+          <w:lang w:val="en-US"/>
+        </w:rPr>
+        <w:t>Ethernet</w:t>
+      </w:r>
+      <w:r>
+        <w:rPr>
+          <w:rFonts w:ascii="Times New Roman" w:hAnsi="Times New Roman" w:cs="Times New Roman"/>
+          <w:sz w:val="28"/>
+          <w:szCs w:val="28"/>
+        </w:rPr>
+        <w:t xml:space="preserve"> </w:t>
+      </w:r>
+      <w:r>
+        <w:rPr>
+          <w:rFonts w:ascii="Times New Roman" w:hAnsi="Times New Roman" w:cs="Times New Roman"/>
+          <w:sz w:val="28"/>
+          <w:szCs w:val="28"/>
+          <w:lang w:val="en-US"/>
+        </w:rPr>
+        <w:t>Intel</w:t>
+      </w:r>
+      <w:r>
+        <w:rPr>
+          <w:rFonts w:ascii="Times New Roman" w:hAnsi="Times New Roman" w:cs="Times New Roman"/>
+          <w:sz w:val="28"/>
+          <w:szCs w:val="28"/>
+        </w:rPr>
+        <w:t xml:space="preserve"> </w:t>
+      </w:r>
+      <w:r>
+        <w:rPr>
+          <w:rFonts w:ascii="Times New Roman" w:hAnsi="Times New Roman" w:cs="Times New Roman"/>
+          <w:sz w:val="28"/>
+          <w:szCs w:val="28"/>
+          <w:lang w:val="en-US"/>
+        </w:rPr>
+        <w:t>FPGA</w:t>
+      </w:r>
+      <w:r>
+        <w:rPr>
+          <w:rFonts w:ascii="Times New Roman" w:hAnsi="Times New Roman" w:cs="Times New Roman"/>
+          <w:sz w:val="28"/>
+          <w:szCs w:val="28"/>
+        </w:rPr>
+        <w:t xml:space="preserve"> </w:t>
+      </w:r>
+      <w:r>
+        <w:rPr>
+          <w:rFonts w:ascii="Times New Roman" w:hAnsi="Times New Roman" w:cs="Times New Roman"/>
+          <w:sz w:val="28"/>
+          <w:szCs w:val="28"/>
+          <w:lang w:val="en-US"/>
+        </w:rPr>
+        <w:t>IP</w:t>
+      </w:r>
+      <w:r>
+        <w:rPr>
+          <w:rFonts w:ascii="Times New Roman" w:hAnsi="Times New Roman" w:cs="Times New Roman"/>
+          <w:sz w:val="28"/>
+          <w:szCs w:val="28"/>
+        </w:rPr>
+        <w:t>-</w:t>
+      </w:r>
+      <w:r>
+        <w:rPr>
+          <w:rFonts w:ascii="Times New Roman" w:hAnsi="Times New Roman" w:cs="Times New Roman"/>
+          <w:sz w:val="28"/>
+          <w:szCs w:val="28"/>
+          <w:lang w:val="en-US"/>
+        </w:rPr>
+        <w:t>core</w:t>
       </w:r>
       <w:r>
         <w:rPr>
@@ -160,7 +295,6 @@
           <w:rFonts w:ascii="Times New Roman" w:hAnsi="Times New Roman" w:cs="Times New Roman"/>
           <w:sz w:val="28"/>
           <w:szCs w:val="28"/>
-          <w:lang w:val="en-US"/>
         </w:rPr>
       </w:pPr>
       <w:r>
@@ -202,7 +336,39 @@
           <w:sz w:val="28"/>
           <w:szCs w:val="28"/>
         </w:rPr>
-        <w:t xml:space="preserve">). Так же приложение имеет начальные настройки </w:t>
+        <w:t xml:space="preserve">). Так же приложение </w:t>
+      </w:r>
+      <w:r>
+        <w:rPr>
+          <w:rFonts w:ascii="Times New Roman" w:hAnsi="Times New Roman" w:cs="Times New Roman"/>
+          <w:sz w:val="28"/>
+          <w:szCs w:val="28"/>
+        </w:rPr>
+        <w:t>передает</w:t>
+      </w:r>
+      <w:r>
+        <w:rPr>
+          <w:rFonts w:ascii="Times New Roman" w:hAnsi="Times New Roman" w:cs="Times New Roman"/>
+          <w:sz w:val="28"/>
+          <w:szCs w:val="28"/>
+        </w:rPr>
+        <w:t xml:space="preserve"> начальные настройки</w:t>
+      </w:r>
+      <w:r>
+        <w:rPr>
+          <w:rFonts w:ascii="Times New Roman" w:hAnsi="Times New Roman" w:cs="Times New Roman"/>
+          <w:sz w:val="28"/>
+          <w:szCs w:val="28"/>
+        </w:rPr>
+        <w:t xml:space="preserve"> регистров</w:t>
+      </w:r>
+      <w:r>
+        <w:rPr>
+          <w:rFonts w:ascii="Times New Roman" w:hAnsi="Times New Roman" w:cs="Times New Roman"/>
+          <w:sz w:val="28"/>
+          <w:szCs w:val="28"/>
+        </w:rPr>
+        <w:t xml:space="preserve"> </w:t>
       </w:r>
       <w:r>
         <w:rPr>
@@ -218,16 +384,7 @@
           <w:sz w:val="28"/>
           <w:szCs w:val="28"/>
         </w:rPr>
-        <w:t xml:space="preserve"> и может изменять параметры пользователем (</w:t>
-      </w:r>
-      <w:r>
-        <w:rPr>
-          <w:rFonts w:ascii="Times New Roman" w:hAnsi="Times New Roman" w:cs="Times New Roman"/>
-          <w:sz w:val="28"/>
-          <w:szCs w:val="28"/>
-          <w:highlight w:val="yellow"/>
-        </w:rPr>
-        <w:t>ссылка на пункт с описанием функционала и настроек)</w:t>
+        <w:t>.</w:t>
       </w:r>
     </w:p>
     <w:p>
@@ -246,7 +403,7 @@
           <w:szCs w:val="28"/>
           <w:lang w:val="en-US"/>
         </w:rPr>
-        <w:pict>
+        <w:pict w14:anchorId="7AA2B05C">
           <v:shapetype id="_x0000_t75" coordsize="21600,21600" o:spt="75" o:preferrelative="t" path="m@4@5l@4@11@9@11@9@5xe" filled="f" stroked="f">
             <v:stroke joinstyle="miter"/>
             <v:formulas>
@@ -266,7 +423,7 @@
             <v:path o:extrusionok="f" gradientshapeok="t" o:connecttype="rect"/>
             <o:lock v:ext="edit" aspectratio="t"/>
           </v:shapetype>
-          <v:shape id="_x0000_i1029" type="#_x0000_t75" style="width:467.25pt;height:212.25pt">
+          <v:shape id="_x0000_i1025" type="#_x0000_t75" style="width:467.25pt;height:212.25pt">
             <v:imagedata r:id="rId5" o:title="Безымянный"/>
           </v:shape>
         </w:pict>
@@ -291,6 +448,13 @@
       </w:r>
     </w:p>
     <w:p>
+      <w:pPr>
+        <w:rPr>
+          <w:rFonts w:ascii="Times New Roman" w:hAnsi="Times New Roman" w:cs="Times New Roman"/>
+          <w:sz w:val="28"/>
+          <w:szCs w:val="28"/>
+        </w:rPr>
+      </w:pPr>
       <w:r>
         <w:rPr>
           <w:rFonts w:ascii="Times New Roman" w:hAnsi="Times New Roman" w:cs="Times New Roman"/>
@@ -314,7 +478,15 @@
           <w:szCs w:val="28"/>
           <w:lang w:val="en-US"/>
         </w:rPr>
-        <w:t xml:space="preserve">CRS </w:t>
+        <w:t>CRS</w:t>
+      </w:r>
+      <w:r>
+        <w:rPr>
+          <w:rFonts w:ascii="Times New Roman" w:hAnsi="Times New Roman" w:cs="Times New Roman"/>
+          <w:sz w:val="28"/>
+          <w:szCs w:val="28"/>
+        </w:rPr>
+        <w:t xml:space="preserve"> </w:t>
       </w:r>
       <w:r>
         <w:rPr>
@@ -339,10 +511,45 @@
           <w:sz w:val="28"/>
           <w:szCs w:val="28"/>
         </w:rPr>
-        <w:t>. Остальные параметры можно настроить через менеджер.</w:t>
+        <w:t xml:space="preserve">. </w:t>
+      </w:r>
+      <w:r>
+        <w:rPr>
+          <w:rFonts w:ascii="Times New Roman" w:hAnsi="Times New Roman" w:cs="Times New Roman"/>
+          <w:sz w:val="28"/>
+          <w:szCs w:val="28"/>
+        </w:rPr>
+        <w:t>Работает в режиме</w:t>
       </w:r>
       <w:r>
         <w:t xml:space="preserve"> </w:t>
+      </w:r>
+      <w:r>
+        <w:t>«</w:t>
+      </w:r>
+      <w:r>
+        <w:rPr>
+          <w:rFonts w:ascii="Times New Roman" w:hAnsi="Times New Roman" w:cs="Times New Roman"/>
+          <w:sz w:val="28"/>
+          <w:szCs w:val="28"/>
+        </w:rPr>
+        <w:t>Store and forward mode</w:t>
+      </w:r>
+      <w:r>
+        <w:rPr>
+          <w:rFonts w:ascii="Times New Roman" w:hAnsi="Times New Roman" w:cs="Times New Roman"/>
+          <w:sz w:val="28"/>
+          <w:szCs w:val="28"/>
+        </w:rPr>
+        <w:t xml:space="preserve">» </w:t>
+      </w:r>
+      <w:r>
+        <w:rPr>
+          <w:rFonts w:ascii="Times New Roman" w:hAnsi="Times New Roman" w:cs="Times New Roman"/>
+          <w:sz w:val="28"/>
+          <w:szCs w:val="28"/>
+        </w:rPr>
+        <w:t>(режим сохранения и пересылки) передача начинается после получения полного пакета.</w:t>
       </w:r>
     </w:p>
     <w:p>
@@ -375,7 +582,7 @@
           <w:sz w:val="28"/>
           <w:szCs w:val="28"/>
         </w:rPr>
-        <w:t xml:space="preserve"> желает передать короткий (меньше 512 байт) кадр, до при передаче добавляется это поле - расширение носителя, дополняющее кадр до 512 байт. Поле контрольной суммы вычисляется только для оригинального кадра и не распространяется на поле расширения. При приеме кадра поле расширения отбрасывается. Поэтому уровень LLC даже и не знает о наличии </w:t>
+        <w:t xml:space="preserve"> желает передать короткий (меньше 512 байт) кадр, до при передаче добавляется это поле - расширение носителя, дополняющее кадр до 512 байт. Поле контрольной суммы вычисляется только для оригинального кадра и не распространяется на поле расширения. При приеме кадра поле расширения отбрасывается. Поэтому уровень LLC даже и не знает о наличии поля расширения. Если размер кадра равен или превосходит 512 байт, то </w:t>
       </w:r>
       <w:r>
         <w:rPr>
@@ -384,7 +591,7 @@
           <w:szCs w:val="28"/>
         </w:rPr>
         <w:lastRenderedPageBreak/>
-        <w:t>поля расширения. Если размер кадра равен или превосходит 512 байт, то поле расширения носителя отсутствует.</w:t>
+        <w:t>поле расширения носителя отсутствует.</w:t>
       </w:r>
       <w:r>
         <w:rPr>
@@ -414,7 +621,7 @@
           <w:lang w:eastAsia="ru-RU"/>
         </w:rPr>
         <w:drawing>
-          <wp:inline distT="0" distB="0" distL="0" distR="0">
+          <wp:inline distT="0" distB="0" distL="0" distR="0" wp14:anchorId="4E54B5A7" wp14:editId="22C9A7CE">
             <wp:extent cx="4381500" cy="2447925"/>
             <wp:effectExtent l="0" t="0" r="0" b="9525"/>
             <wp:docPr id="2" name="Рисунок 2" descr="carrier extension"/>
@@ -481,7 +688,7 @@
           <w:lang w:eastAsia="ru-RU"/>
         </w:rPr>
         <w:drawing>
-          <wp:inline distT="0" distB="0" distL="0" distR="0">
+          <wp:inline distT="0" distB="0" distL="0" distR="0" wp14:anchorId="2D373F09" wp14:editId="3B7A14C3">
             <wp:extent cx="9525" cy="47625"/>
             <wp:effectExtent l="0" t="0" r="0" b="0"/>
             <wp:docPr id="1" name="Рисунок 1" descr="http://kunegin.com/ref1/giga1/images/spacer.gif"/>
@@ -709,7 +916,6 @@
           <w:rFonts w:ascii="Times New Roman" w:hAnsi="Times New Roman" w:cs="Times New Roman"/>
           <w:sz w:val="28"/>
           <w:szCs w:val="28"/>
-          <w:lang w:val="en-US"/>
         </w:rPr>
       </w:pPr>
       <w:r>
@@ -728,7 +934,45 @@
           <w:highlight w:val="yellow"/>
           <w:lang w:val="en-US"/>
         </w:rPr>
-        <w:t>Gen_pack_TSE</w:t>
+        <w:t>Gen</w:t>
+      </w:r>
+      <w:r>
+        <w:rPr>
+          <w:rFonts w:ascii="Times New Roman" w:hAnsi="Times New Roman" w:cs="Times New Roman"/>
+          <w:sz w:val="28"/>
+          <w:szCs w:val="28"/>
+          <w:highlight w:val="yellow"/>
+        </w:rPr>
+        <w:t>_</w:t>
+      </w:r>
+      <w:r>
+        <w:rPr>
+          <w:rFonts w:ascii="Times New Roman" w:hAnsi="Times New Roman" w:cs="Times New Roman"/>
+          <w:sz w:val="28"/>
+          <w:szCs w:val="28"/>
+          <w:highlight w:val="yellow"/>
+          <w:lang w:val="en-US"/>
+        </w:rPr>
+        <w:t>pack</w:t>
+      </w:r>
+      <w:r>
+        <w:rPr>
+          <w:rFonts w:ascii="Times New Roman" w:hAnsi="Times New Roman" w:cs="Times New Roman"/>
+          <w:sz w:val="28"/>
+          <w:szCs w:val="28"/>
+          <w:highlight w:val="yellow"/>
+        </w:rPr>
+        <w:t>_</w:t>
+      </w:r>
+      <w:r>
+        <w:rPr>
+          <w:rFonts w:ascii="Times New Roman" w:hAnsi="Times New Roman" w:cs="Times New Roman"/>
+          <w:sz w:val="28"/>
+          <w:szCs w:val="28"/>
+          <w:highlight w:val="yellow"/>
+          <w:lang w:val="en-US"/>
+        </w:rPr>
+        <w:t>TSE</w:t>
       </w:r>
     </w:p>
     <w:tbl>
@@ -1265,7 +1509,7 @@
           <w:szCs w:val="28"/>
           <w:lang w:eastAsia="ru-RU"/>
         </w:rPr>
-        <w:t>4.1. Функцйии.</w:t>
+        <w:t>4.1. Функции.</w:t>
       </w:r>
     </w:p>
     <w:p>
@@ -1390,7 +1634,6 @@
           <w:szCs w:val="28"/>
           <w:lang w:eastAsia="ru-RU"/>
         </w:rPr>
-        <w:lastRenderedPageBreak/>
         <w:t>случайный размер в диапазоне от минимального до максимального,</w:t>
       </w:r>
     </w:p>
@@ -1418,6 +1661,7 @@
           <w:szCs w:val="28"/>
           <w:lang w:eastAsia="ru-RU"/>
         </w:rPr>
+        <w:lastRenderedPageBreak/>
         <w:t>постоянный заданный размер.</w:t>
       </w:r>
     </w:p>
@@ -1895,7 +2139,6 @@
           <w:rFonts w:eastAsiaTheme="minorEastAsia"/>
           <w:sz w:val="28"/>
           <w:szCs w:val="28"/>
-          <w:lang w:val="en-US"/>
         </w:rPr>
         <w:t xml:space="preserve"> .  </w:t>
       </w:r>
@@ -1960,9 +2203,42 @@
           <w:rFonts w:ascii="Times New Roman" w:hAnsi="Times New Roman" w:cs="Times New Roman"/>
           <w:sz w:val="28"/>
           <w:szCs w:val="28"/>
-          <w:lang w:val="en-US"/>
-        </w:rPr>
-        <w:t xml:space="preserve">а, C, m </w:t>
+        </w:rPr>
+        <w:t xml:space="preserve">а, </w:t>
+      </w:r>
+      <w:r>
+        <w:rPr>
+          <w:rFonts w:ascii="Times New Roman" w:hAnsi="Times New Roman" w:cs="Times New Roman"/>
+          <w:sz w:val="28"/>
+          <w:szCs w:val="28"/>
+          <w:lang w:val="en-US"/>
+        </w:rPr>
+        <w:t>C</w:t>
+      </w:r>
+      <w:r>
+        <w:rPr>
+          <w:rFonts w:ascii="Times New Roman" w:hAnsi="Times New Roman" w:cs="Times New Roman"/>
+          <w:sz w:val="28"/>
+          <w:szCs w:val="28"/>
+        </w:rPr>
+        <w:t xml:space="preserve">, </w:t>
+      </w:r>
+      <w:r>
+        <w:rPr>
+          <w:rFonts w:ascii="Times New Roman" w:hAnsi="Times New Roman" w:cs="Times New Roman"/>
+          <w:sz w:val="28"/>
+          <w:szCs w:val="28"/>
+          <w:lang w:val="en-US"/>
+        </w:rPr>
+        <w:t>m</w:t>
+      </w:r>
+      <w:r>
+        <w:rPr>
+          <w:rFonts w:ascii="Times New Roman" w:hAnsi="Times New Roman" w:cs="Times New Roman"/>
+          <w:sz w:val="28"/>
+          <w:szCs w:val="28"/>
+        </w:rPr>
+        <w:t xml:space="preserve"> </w:t>
       </w:r>
       <w:r>
         <w:rPr>
@@ -1978,7 +2254,6 @@
           <w:sz w:val="28"/>
           <w:szCs w:val="28"/>
           <w:highlight w:val="yellow"/>
-          <w:lang w:val="en-US"/>
         </w:rPr>
         <w:t>а</w:t>
       </w:r>
@@ -1997,9 +2272,8 @@
           <w:sz w:val="28"/>
           <w:szCs w:val="28"/>
           <w:highlight w:val="yellow"/>
-          <w:lang w:val="en-US"/>
-        </w:rPr>
-        <w:t>, C</w:t>
+        </w:rPr>
+        <w:t xml:space="preserve">, </w:t>
       </w:r>
       <w:r>
         <w:rPr>
@@ -2007,6 +2281,16 @@
           <w:sz w:val="28"/>
           <w:szCs w:val="28"/>
           <w:highlight w:val="yellow"/>
+          <w:lang w:val="en-US"/>
+        </w:rPr>
+        <w:t>C</w:t>
+      </w:r>
+      <w:r>
+        <w:rPr>
+          <w:rFonts w:ascii="Times New Roman" w:hAnsi="Times New Roman" w:cs="Times New Roman"/>
+          <w:sz w:val="28"/>
+          <w:szCs w:val="28"/>
+          <w:highlight w:val="yellow"/>
         </w:rPr>
         <w:t xml:space="preserve"> = 1</w:t>
       </w:r>
@@ -2016,9 +2300,18 @@
           <w:sz w:val="28"/>
           <w:szCs w:val="28"/>
           <w:highlight w:val="yellow"/>
-          <w:lang w:val="en-US"/>
-        </w:rPr>
-        <w:t>, m</w:t>
+        </w:rPr>
+        <w:t xml:space="preserve">, </w:t>
+      </w:r>
+      <w:r>
+        <w:rPr>
+          <w:rFonts w:ascii="Times New Roman" w:hAnsi="Times New Roman" w:cs="Times New Roman"/>
+          <w:sz w:val="28"/>
+          <w:szCs w:val="28"/>
+          <w:highlight w:val="yellow"/>
+          <w:lang w:val="en-US"/>
+        </w:rPr>
+        <w:t>m</w:t>
       </w:r>
       <w:r>
         <w:rPr>
@@ -2101,7 +2394,6 @@
           <w:rFonts w:ascii="Times New Roman" w:hAnsi="Times New Roman" w:cs="Times New Roman"/>
           <w:sz w:val="28"/>
           <w:szCs w:val="28"/>
-          <w:highlight w:val="yellow"/>
         </w:rPr>
         <w:t xml:space="preserve">Настройки </w:t>
       </w:r>
@@ -2110,7 +2402,6 @@
           <w:rFonts w:ascii="Times New Roman" w:hAnsi="Times New Roman" w:cs="Times New Roman"/>
           <w:sz w:val="28"/>
           <w:szCs w:val="28"/>
-          <w:highlight w:val="yellow"/>
           <w:lang w:val="en-US"/>
         </w:rPr>
         <w:t>TSE</w:t>
@@ -2118,6 +2409,2023 @@
     </w:p>
     <w:p>
       <w:pPr>
+        <w:ind w:firstLine="708"/>
+        <w:rPr>
+          <w:rFonts w:ascii="Times New Roman" w:hAnsi="Times New Roman" w:cs="Times New Roman"/>
+          <w:sz w:val="28"/>
+          <w:szCs w:val="28"/>
+        </w:rPr>
+      </w:pPr>
+      <w:r>
+        <w:rPr>
+          <w:rFonts w:ascii="Times New Roman" w:hAnsi="Times New Roman" w:cs="Times New Roman"/>
+          <w:sz w:val="28"/>
+          <w:szCs w:val="28"/>
+        </w:rPr>
+        <w:t xml:space="preserve">Для работы с Генератором необходимо правильно сконфигурировать </w:t>
+      </w:r>
+      <w:r>
+        <w:rPr>
+          <w:rFonts w:ascii="Times New Roman" w:hAnsi="Times New Roman" w:cs="Times New Roman"/>
+          <w:sz w:val="28"/>
+          <w:szCs w:val="28"/>
+          <w:lang w:val="en-US"/>
+        </w:rPr>
+        <w:t>IP</w:t>
+      </w:r>
+      <w:r>
+        <w:rPr>
+          <w:rFonts w:ascii="Times New Roman" w:hAnsi="Times New Roman" w:cs="Times New Roman"/>
+          <w:sz w:val="28"/>
+          <w:szCs w:val="28"/>
+        </w:rPr>
+        <w:t xml:space="preserve"> </w:t>
+      </w:r>
+      <w:r>
+        <w:rPr>
+          <w:rFonts w:ascii="Times New Roman" w:hAnsi="Times New Roman" w:cs="Times New Roman"/>
+          <w:sz w:val="28"/>
+          <w:szCs w:val="28"/>
+        </w:rPr>
+        <w:t xml:space="preserve">модуль </w:t>
+      </w:r>
+      <w:r>
+        <w:rPr>
+          <w:rFonts w:ascii="Times New Roman" w:hAnsi="Times New Roman" w:cs="Times New Roman"/>
+          <w:sz w:val="28"/>
+          <w:szCs w:val="28"/>
+          <w:lang w:val="en-US"/>
+        </w:rPr>
+        <w:t>TSE</w:t>
+      </w:r>
+      <w:r>
+        <w:rPr>
+          <w:rFonts w:ascii="Times New Roman" w:hAnsi="Times New Roman" w:cs="Times New Roman"/>
+          <w:sz w:val="28"/>
+          <w:szCs w:val="28"/>
+        </w:rPr>
+        <w:t>.</w:t>
+      </w:r>
+      <w:r>
+        <w:rPr>
+          <w:rFonts w:ascii="Times New Roman" w:hAnsi="Times New Roman" w:cs="Times New Roman"/>
+          <w:sz w:val="28"/>
+          <w:szCs w:val="28"/>
+        </w:rPr>
+        <w:t xml:space="preserve"> </w:t>
+      </w:r>
+      <w:r>
+        <w:rPr>
+          <w:rFonts w:ascii="Times New Roman" w:hAnsi="Times New Roman" w:cs="Times New Roman"/>
+          <w:sz w:val="28"/>
+          <w:szCs w:val="28"/>
+        </w:rPr>
+        <w:t xml:space="preserve">Далее после начала работы </w:t>
+      </w:r>
+      <w:r>
+        <w:rPr>
+          <w:rFonts w:ascii="Times New Roman" w:hAnsi="Times New Roman" w:cs="Times New Roman"/>
+          <w:sz w:val="28"/>
+          <w:szCs w:val="28"/>
+        </w:rPr>
+        <w:t xml:space="preserve">Генератор проводит конфигурацию регистров </w:t>
+      </w:r>
+      <w:r>
+        <w:rPr>
+          <w:rFonts w:ascii="Times New Roman" w:hAnsi="Times New Roman" w:cs="Times New Roman"/>
+          <w:sz w:val="28"/>
+          <w:szCs w:val="28"/>
+          <w:lang w:val="en-US"/>
+        </w:rPr>
+        <w:t>TSE</w:t>
+      </w:r>
+      <w:r>
+        <w:rPr>
+          <w:rFonts w:ascii="Times New Roman" w:hAnsi="Times New Roman" w:cs="Times New Roman"/>
+          <w:sz w:val="28"/>
+          <w:szCs w:val="28"/>
+        </w:rPr>
+        <w:t>.</w:t>
+      </w:r>
+    </w:p>
+    <w:p>
+      <w:pPr>
+        <w:ind w:firstLine="708"/>
+        <w:rPr>
+          <w:rFonts w:ascii="Times New Roman" w:hAnsi="Times New Roman" w:cs="Times New Roman"/>
+          <w:sz w:val="28"/>
+          <w:szCs w:val="28"/>
+        </w:rPr>
+      </w:pPr>
+      <w:r>
+        <w:rPr>
+          <w:rFonts w:ascii="Times New Roman" w:hAnsi="Times New Roman" w:cs="Times New Roman"/>
+          <w:sz w:val="28"/>
+          <w:szCs w:val="28"/>
+          <w:lang w:val="en-US"/>
+        </w:rPr>
+        <w:t>Triple</w:t>
+      </w:r>
+      <w:r>
+        <w:rPr>
+          <w:rFonts w:ascii="Times New Roman" w:hAnsi="Times New Roman" w:cs="Times New Roman"/>
+          <w:sz w:val="28"/>
+          <w:szCs w:val="28"/>
+        </w:rPr>
+        <w:t>-</w:t>
+      </w:r>
+      <w:r>
+        <w:rPr>
+          <w:rFonts w:ascii="Times New Roman" w:hAnsi="Times New Roman" w:cs="Times New Roman"/>
+          <w:sz w:val="28"/>
+          <w:szCs w:val="28"/>
+          <w:lang w:val="en-US"/>
+        </w:rPr>
+        <w:t>Speed</w:t>
+      </w:r>
+      <w:r>
+        <w:rPr>
+          <w:rFonts w:ascii="Times New Roman" w:hAnsi="Times New Roman" w:cs="Times New Roman"/>
+          <w:sz w:val="28"/>
+          <w:szCs w:val="28"/>
+        </w:rPr>
+        <w:t xml:space="preserve"> </w:t>
+      </w:r>
+      <w:r>
+        <w:rPr>
+          <w:rFonts w:ascii="Times New Roman" w:hAnsi="Times New Roman" w:cs="Times New Roman"/>
+          <w:sz w:val="28"/>
+          <w:szCs w:val="28"/>
+          <w:lang w:val="en-US"/>
+        </w:rPr>
+        <w:t>Ethernet</w:t>
+      </w:r>
+      <w:r>
+        <w:rPr>
+          <w:rFonts w:ascii="Times New Roman" w:hAnsi="Times New Roman" w:cs="Times New Roman"/>
+          <w:sz w:val="28"/>
+          <w:szCs w:val="28"/>
+        </w:rPr>
+        <w:t xml:space="preserve"> </w:t>
+      </w:r>
+      <w:r>
+        <w:rPr>
+          <w:rFonts w:ascii="Times New Roman" w:hAnsi="Times New Roman" w:cs="Times New Roman"/>
+          <w:sz w:val="28"/>
+          <w:szCs w:val="28"/>
+          <w:lang w:val="en-US"/>
+        </w:rPr>
+        <w:t>Intel</w:t>
+      </w:r>
+      <w:r>
+        <w:rPr>
+          <w:rFonts w:ascii="Times New Roman" w:hAnsi="Times New Roman" w:cs="Times New Roman"/>
+          <w:sz w:val="28"/>
+          <w:szCs w:val="28"/>
+        </w:rPr>
+        <w:t xml:space="preserve"> </w:t>
+      </w:r>
+      <w:r>
+        <w:rPr>
+          <w:rFonts w:ascii="Times New Roman" w:hAnsi="Times New Roman" w:cs="Times New Roman"/>
+          <w:sz w:val="28"/>
+          <w:szCs w:val="28"/>
+          <w:lang w:val="en-US"/>
+        </w:rPr>
+        <w:t>FPGA</w:t>
+      </w:r>
+      <w:r>
+        <w:rPr>
+          <w:rFonts w:ascii="Times New Roman" w:hAnsi="Times New Roman" w:cs="Times New Roman"/>
+          <w:sz w:val="28"/>
+          <w:szCs w:val="28"/>
+        </w:rPr>
+        <w:t xml:space="preserve"> </w:t>
+      </w:r>
+      <w:r>
+        <w:rPr>
+          <w:rFonts w:ascii="Times New Roman" w:hAnsi="Times New Roman" w:cs="Times New Roman"/>
+          <w:sz w:val="28"/>
+          <w:szCs w:val="28"/>
+          <w:lang w:val="en-US"/>
+        </w:rPr>
+        <w:t>IP</w:t>
+      </w:r>
+      <w:r>
+        <w:rPr>
+          <w:rFonts w:ascii="Times New Roman" w:hAnsi="Times New Roman" w:cs="Times New Roman"/>
+          <w:sz w:val="28"/>
+          <w:szCs w:val="28"/>
+        </w:rPr>
+        <w:t>-</w:t>
+      </w:r>
+      <w:r>
+        <w:rPr>
+          <w:rFonts w:ascii="Times New Roman" w:hAnsi="Times New Roman" w:cs="Times New Roman"/>
+          <w:sz w:val="28"/>
+          <w:szCs w:val="28"/>
+          <w:lang w:val="en-US"/>
+        </w:rPr>
+        <w:t>core</w:t>
+      </w:r>
+      <w:r>
+        <w:rPr>
+          <w:rFonts w:ascii="Times New Roman" w:hAnsi="Times New Roman" w:cs="Times New Roman"/>
+          <w:sz w:val="28"/>
+          <w:szCs w:val="28"/>
+        </w:rPr>
+        <w:t xml:space="preserve"> </w:t>
+      </w:r>
+      <w:r>
+        <w:rPr>
+          <w:rFonts w:ascii="Times New Roman" w:hAnsi="Times New Roman" w:cs="Times New Roman"/>
+          <w:sz w:val="28"/>
+          <w:szCs w:val="28"/>
+        </w:rPr>
+        <w:t>сконфигурирован</w:t>
+      </w:r>
+      <w:r>
+        <w:rPr>
+          <w:rFonts w:ascii="Times New Roman" w:hAnsi="Times New Roman" w:cs="Times New Roman"/>
+          <w:sz w:val="28"/>
+          <w:szCs w:val="28"/>
+        </w:rPr>
+        <w:t xml:space="preserve"> </w:t>
+      </w:r>
+      <w:r>
+        <w:rPr>
+          <w:rFonts w:ascii="Times New Roman" w:hAnsi="Times New Roman" w:cs="Times New Roman"/>
+          <w:sz w:val="28"/>
+          <w:szCs w:val="28"/>
+        </w:rPr>
+        <w:t>в</w:t>
+      </w:r>
+      <w:r>
+        <w:rPr>
+          <w:rFonts w:ascii="Times New Roman" w:hAnsi="Times New Roman" w:cs="Times New Roman"/>
+          <w:sz w:val="28"/>
+          <w:szCs w:val="28"/>
+        </w:rPr>
+        <w:t xml:space="preserve"> </w:t>
+      </w:r>
+      <w:r>
+        <w:rPr>
+          <w:rFonts w:ascii="Times New Roman" w:hAnsi="Times New Roman" w:cs="Times New Roman"/>
+          <w:sz w:val="28"/>
+          <w:szCs w:val="28"/>
+        </w:rPr>
+        <w:t>виде</w:t>
+      </w:r>
+      <w:r>
+        <w:rPr>
+          <w:rFonts w:ascii="Times New Roman" w:hAnsi="Times New Roman" w:cs="Times New Roman"/>
+          <w:sz w:val="28"/>
+          <w:szCs w:val="28"/>
+        </w:rPr>
+        <w:t xml:space="preserve"> </w:t>
+      </w:r>
+      <w:r>
+        <w:rPr>
+          <w:rFonts w:ascii="Times New Roman" w:hAnsi="Times New Roman" w:cs="Times New Roman"/>
+          <w:sz w:val="28"/>
+          <w:szCs w:val="28"/>
+        </w:rPr>
+        <w:t>одно-</w:t>
+      </w:r>
+      <w:r>
+        <w:rPr>
+          <w:rFonts w:ascii="Times New Roman" w:hAnsi="Times New Roman" w:cs="Times New Roman"/>
+          <w:sz w:val="28"/>
+          <w:szCs w:val="28"/>
+        </w:rPr>
+        <w:t xml:space="preserve">портового ядра с буфером. Работает с внешним гигабитным </w:t>
+      </w:r>
+      <w:r>
+        <w:rPr>
+          <w:rFonts w:ascii="Times New Roman" w:hAnsi="Times New Roman" w:cs="Times New Roman"/>
+          <w:sz w:val="28"/>
+          <w:szCs w:val="28"/>
+          <w:lang w:val="en-US"/>
+        </w:rPr>
+        <w:t>PHY</w:t>
+      </w:r>
+      <w:r>
+        <w:rPr>
+          <w:rFonts w:ascii="Times New Roman" w:hAnsi="Times New Roman" w:cs="Times New Roman"/>
+          <w:sz w:val="28"/>
+          <w:szCs w:val="28"/>
+        </w:rPr>
+        <w:t xml:space="preserve"> </w:t>
+      </w:r>
+      <w:r>
+        <w:rPr>
+          <w:rFonts w:ascii="Times New Roman" w:hAnsi="Times New Roman" w:cs="Times New Roman"/>
+          <w:sz w:val="28"/>
+          <w:szCs w:val="28"/>
+        </w:rPr>
+        <w:t xml:space="preserve">модулем. </w:t>
+      </w:r>
+    </w:p>
+    <w:p>
+      <w:pPr>
+        <w:rPr>
+          <w:rFonts w:ascii="Times New Roman" w:hAnsi="Times New Roman" w:cs="Times New Roman"/>
+          <w:sz w:val="28"/>
+          <w:szCs w:val="28"/>
+        </w:rPr>
+      </w:pPr>
+      <w:r>
+        <w:rPr>
+          <w:rFonts w:ascii="Times New Roman" w:hAnsi="Times New Roman" w:cs="Times New Roman"/>
+          <w:sz w:val="28"/>
+          <w:szCs w:val="28"/>
+        </w:rPr>
+        <w:t xml:space="preserve">5.1 Конфигурация </w:t>
+      </w:r>
+      <w:r>
+        <w:rPr>
+          <w:rFonts w:ascii="Times New Roman" w:hAnsi="Times New Roman" w:cs="Times New Roman"/>
+          <w:sz w:val="28"/>
+          <w:szCs w:val="28"/>
+          <w:lang w:val="en-US"/>
+        </w:rPr>
+        <w:t>IP</w:t>
+      </w:r>
+      <w:r>
+        <w:rPr>
+          <w:rFonts w:ascii="Times New Roman" w:hAnsi="Times New Roman" w:cs="Times New Roman"/>
+          <w:sz w:val="28"/>
+          <w:szCs w:val="28"/>
+        </w:rPr>
+        <w:t xml:space="preserve"> </w:t>
+      </w:r>
+      <w:r>
+        <w:rPr>
+          <w:rFonts w:ascii="Times New Roman" w:hAnsi="Times New Roman" w:cs="Times New Roman"/>
+          <w:sz w:val="28"/>
+          <w:szCs w:val="28"/>
+        </w:rPr>
+        <w:t>ядра.</w:t>
+      </w:r>
+    </w:p>
+    <w:p>
+      <w:pPr>
+        <w:rPr>
+          <w:rFonts w:ascii="Times New Roman" w:hAnsi="Times New Roman" w:cs="Times New Roman"/>
+          <w:sz w:val="28"/>
+          <w:szCs w:val="28"/>
+        </w:rPr>
+      </w:pPr>
+      <w:r>
+        <w:rPr>
+          <w:rFonts w:ascii="Times New Roman" w:hAnsi="Times New Roman" w:cs="Times New Roman"/>
+          <w:sz w:val="28"/>
+          <w:szCs w:val="28"/>
+        </w:rPr>
+        <w:t>Выбираем параметры.</w:t>
+      </w:r>
+    </w:p>
+    <w:p>
+      <w:pPr>
+        <w:rPr>
+          <w:rFonts w:ascii="Times New Roman" w:hAnsi="Times New Roman" w:cs="Times New Roman"/>
+          <w:sz w:val="28"/>
+          <w:szCs w:val="28"/>
+          <w:lang w:val="en-US"/>
+        </w:rPr>
+      </w:pPr>
+      <w:r>
+        <w:rPr>
+          <w:rFonts w:ascii="Times New Roman" w:hAnsi="Times New Roman" w:cs="Times New Roman"/>
+          <w:sz w:val="28"/>
+          <w:szCs w:val="28"/>
+          <w:lang w:val="en-US"/>
+        </w:rPr>
+        <w:t>- Core variation: 10/100/1000Mb Ethernet MAC</w:t>
+      </w:r>
+    </w:p>
+    <w:p>
+      <w:pPr>
+        <w:rPr>
+          <w:rFonts w:ascii="Times New Roman" w:hAnsi="Times New Roman" w:cs="Times New Roman"/>
+          <w:sz w:val="28"/>
+          <w:szCs w:val="28"/>
+          <w:lang w:val="en-US"/>
+        </w:rPr>
+      </w:pPr>
+      <w:r>
+        <w:rPr>
+          <w:rFonts w:ascii="Times New Roman" w:hAnsi="Times New Roman" w:cs="Times New Roman"/>
+          <w:sz w:val="28"/>
+          <w:szCs w:val="28"/>
+          <w:lang w:val="en-US"/>
+        </w:rPr>
+        <w:lastRenderedPageBreak/>
+        <w:t>- 10/100/1000</w:t>
+      </w:r>
+      <w:r>
+        <w:rPr>
+          <w:rFonts w:ascii="Times New Roman" w:hAnsi="Times New Roman" w:cs="Times New Roman"/>
+          <w:sz w:val="28"/>
+          <w:szCs w:val="28"/>
+          <w:lang w:val="en-US"/>
+        </w:rPr>
+        <w:t>Mb</w:t>
+      </w:r>
+      <w:r>
+        <w:rPr>
+          <w:rFonts w:ascii="Times New Roman" w:hAnsi="Times New Roman" w:cs="Times New Roman"/>
+          <w:sz w:val="28"/>
+          <w:szCs w:val="28"/>
+          <w:lang w:val="en-US"/>
+        </w:rPr>
+        <w:t xml:space="preserve"> </w:t>
+      </w:r>
+      <w:r>
+        <w:rPr>
+          <w:rFonts w:ascii="Times New Roman" w:hAnsi="Times New Roman" w:cs="Times New Roman"/>
+          <w:sz w:val="28"/>
+          <w:szCs w:val="28"/>
+          <w:lang w:val="en-US"/>
+        </w:rPr>
+        <w:t>Ethernet</w:t>
+      </w:r>
+      <w:r>
+        <w:rPr>
+          <w:rFonts w:ascii="Times New Roman" w:hAnsi="Times New Roman" w:cs="Times New Roman"/>
+          <w:sz w:val="28"/>
+          <w:szCs w:val="28"/>
+          <w:lang w:val="en-US"/>
+        </w:rPr>
+        <w:t xml:space="preserve"> </w:t>
+      </w:r>
+      <w:r>
+        <w:rPr>
+          <w:rFonts w:ascii="Times New Roman" w:hAnsi="Times New Roman" w:cs="Times New Roman"/>
+          <w:sz w:val="28"/>
+          <w:szCs w:val="28"/>
+          <w:lang w:val="en-US"/>
+        </w:rPr>
+        <w:t>MAC: Use internal FIFO. Interface</w:t>
+      </w:r>
+      <w:r>
+        <w:rPr>
+          <w:rFonts w:ascii="Times New Roman" w:hAnsi="Times New Roman" w:cs="Times New Roman"/>
+          <w:sz w:val="28"/>
+          <w:szCs w:val="28"/>
+          <w:lang w:val="en-US"/>
+        </w:rPr>
+        <w:t xml:space="preserve">: </w:t>
+      </w:r>
+      <w:r>
+        <w:rPr>
+          <w:rFonts w:ascii="Times New Roman" w:hAnsi="Times New Roman" w:cs="Times New Roman"/>
+          <w:sz w:val="28"/>
+          <w:szCs w:val="28"/>
+          <w:lang w:val="en-US"/>
+        </w:rPr>
+        <w:t>MII</w:t>
+      </w:r>
+      <w:r>
+        <w:rPr>
+          <w:rFonts w:ascii="Times New Roman" w:hAnsi="Times New Roman" w:cs="Times New Roman"/>
+          <w:sz w:val="28"/>
+          <w:szCs w:val="28"/>
+          <w:lang w:val="en-US"/>
+        </w:rPr>
+        <w:t>/</w:t>
+      </w:r>
+      <w:r>
+        <w:rPr>
+          <w:rFonts w:ascii="Times New Roman" w:hAnsi="Times New Roman" w:cs="Times New Roman"/>
+          <w:sz w:val="28"/>
+          <w:szCs w:val="28"/>
+          <w:lang w:val="en-US"/>
+        </w:rPr>
+        <w:t>GMII.</w:t>
+      </w:r>
+    </w:p>
+    <w:p>
+      <w:pPr>
+        <w:rPr>
+          <w:rFonts w:ascii="Times New Roman" w:hAnsi="Times New Roman" w:cs="Times New Roman"/>
+          <w:sz w:val="28"/>
+          <w:szCs w:val="28"/>
+          <w:lang w:val="en-US"/>
+        </w:rPr>
+      </w:pPr>
+      <w:r>
+        <w:rPr>
+          <w:rFonts w:ascii="Times New Roman" w:hAnsi="Times New Roman" w:cs="Times New Roman"/>
+          <w:sz w:val="28"/>
+          <w:szCs w:val="28"/>
+          <w:lang w:val="en-US"/>
+        </w:rPr>
+        <w:t>-</w:t>
+      </w:r>
+      <w:r>
+        <w:rPr>
+          <w:rFonts w:ascii="Times New Roman" w:hAnsi="Times New Roman" w:cs="Times New Roman"/>
+          <w:sz w:val="28"/>
+          <w:szCs w:val="28"/>
+          <w:lang w:val="en-US"/>
+        </w:rPr>
+        <w:t xml:space="preserve"> </w:t>
+      </w:r>
+      <w:r>
+        <w:rPr>
+          <w:rFonts w:ascii="Times New Roman" w:hAnsi="Times New Roman" w:cs="Times New Roman"/>
+          <w:sz w:val="28"/>
+          <w:szCs w:val="28"/>
+          <w:lang w:val="en-US"/>
+        </w:rPr>
+        <w:t xml:space="preserve">Ethernet MAC options: </w:t>
+      </w:r>
+      <w:r>
+        <w:rPr>
+          <w:rFonts w:ascii="Times New Roman" w:hAnsi="Times New Roman" w:cs="Times New Roman"/>
+          <w:sz w:val="28"/>
+          <w:szCs w:val="28"/>
+          <w:lang w:val="en-US"/>
+        </w:rPr>
+        <w:t>Align packet headers to 32-bit boundary.</w:t>
+      </w:r>
+    </w:p>
+    <w:p>
+      <w:pPr>
+        <w:rPr>
+          <w:rFonts w:ascii="Times New Roman" w:hAnsi="Times New Roman" w:cs="Times New Roman"/>
+          <w:sz w:val="28"/>
+          <w:szCs w:val="28"/>
+          <w:lang w:val="en-US"/>
+        </w:rPr>
+      </w:pPr>
+      <w:r>
+        <w:rPr>
+          <w:rFonts w:ascii="Times New Roman" w:hAnsi="Times New Roman" w:cs="Times New Roman"/>
+          <w:sz w:val="28"/>
+          <w:szCs w:val="28"/>
+          <w:lang w:val="en-US"/>
+        </w:rPr>
+        <w:t>-</w:t>
+      </w:r>
+      <w:r>
+        <w:rPr>
+          <w:rFonts w:ascii="Times New Roman" w:hAnsi="Times New Roman" w:cs="Times New Roman"/>
+          <w:sz w:val="28"/>
+          <w:szCs w:val="28"/>
+          <w:lang w:val="en-US"/>
+        </w:rPr>
+        <w:t xml:space="preserve"> </w:t>
+      </w:r>
+      <w:r>
+        <w:rPr>
+          <w:rFonts w:ascii="Times New Roman" w:hAnsi="Times New Roman" w:cs="Times New Roman"/>
+          <w:sz w:val="28"/>
+          <w:szCs w:val="28"/>
+          <w:lang w:val="en-US"/>
+        </w:rPr>
+        <w:t>FIFO options: width – 32 bits, depth T/R 2048x32 bits.</w:t>
+      </w:r>
+    </w:p>
+    <w:p>
+      <w:pPr>
+        <w:pStyle w:val="a3"/>
+        <w:numPr>
+          <w:ilvl w:val="1"/>
+          <w:numId w:val="10"/>
+        </w:numPr>
+        <w:rPr>
+          <w:rFonts w:ascii="Times New Roman" w:hAnsi="Times New Roman" w:cs="Times New Roman"/>
+          <w:sz w:val="28"/>
+          <w:szCs w:val="28"/>
+        </w:rPr>
+      </w:pPr>
+      <w:r>
+        <w:rPr>
+          <w:rFonts w:ascii="Times New Roman" w:hAnsi="Times New Roman" w:cs="Times New Roman"/>
+          <w:sz w:val="28"/>
+          <w:szCs w:val="28"/>
+        </w:rPr>
+        <w:t>Конфигурация регистров приложением.</w:t>
+      </w:r>
+    </w:p>
+    <w:p>
+      <w:pPr>
+        <w:rPr>
+          <w:rFonts w:ascii="Times New Roman" w:hAnsi="Times New Roman" w:cs="Times New Roman"/>
+          <w:sz w:val="28"/>
+          <w:szCs w:val="28"/>
+        </w:rPr>
+      </w:pPr>
+      <w:r>
+        <w:rPr>
+          <w:rFonts w:ascii="Times New Roman" w:hAnsi="Times New Roman" w:cs="Times New Roman"/>
+          <w:sz w:val="28"/>
+          <w:szCs w:val="28"/>
+        </w:rPr>
+        <w:t>Приложение настраивает регистры, запускает передачу установив регистр (</w:t>
+      </w:r>
+      <w:r>
+        <w:rPr>
+          <w:rFonts w:ascii="Times New Roman" w:hAnsi="Times New Roman" w:cs="Times New Roman"/>
+          <w:sz w:val="28"/>
+          <w:szCs w:val="28"/>
+          <w:lang w:val="en-US"/>
+        </w:rPr>
+        <w:t>TX</w:t>
+      </w:r>
+      <w:r>
+        <w:rPr>
+          <w:rFonts w:ascii="Times New Roman" w:hAnsi="Times New Roman" w:cs="Times New Roman"/>
+          <w:sz w:val="28"/>
+          <w:szCs w:val="28"/>
+        </w:rPr>
+        <w:t>_</w:t>
+      </w:r>
+      <w:r>
+        <w:rPr>
+          <w:rFonts w:ascii="Times New Roman" w:hAnsi="Times New Roman" w:cs="Times New Roman"/>
+          <w:sz w:val="28"/>
+          <w:szCs w:val="28"/>
+          <w:lang w:val="en-US"/>
+        </w:rPr>
+        <w:t>ENA</w:t>
+      </w:r>
+      <w:r>
+        <w:rPr>
+          <w:rFonts w:ascii="Times New Roman" w:hAnsi="Times New Roman" w:cs="Times New Roman"/>
+          <w:sz w:val="28"/>
+          <w:szCs w:val="28"/>
+        </w:rPr>
+        <w:t>) и готово к генерации пакетов.</w:t>
+      </w:r>
+      <w:r>
+        <w:rPr>
+          <w:rFonts w:ascii="Times New Roman" w:hAnsi="Times New Roman" w:cs="Times New Roman"/>
+          <w:sz w:val="28"/>
+          <w:szCs w:val="28"/>
+        </w:rPr>
+        <w:t xml:space="preserve"> </w:t>
+      </w:r>
+    </w:p>
+    <w:p>
+      <w:pPr>
+        <w:rPr>
+          <w:rFonts w:ascii="Times New Roman" w:hAnsi="Times New Roman" w:cs="Times New Roman"/>
+          <w:sz w:val="28"/>
+          <w:szCs w:val="28"/>
+        </w:rPr>
+      </w:pPr>
+      <w:r>
+        <w:rPr>
+          <w:rFonts w:ascii="Times New Roman" w:hAnsi="Times New Roman" w:cs="Times New Roman"/>
+          <w:sz w:val="28"/>
+          <w:szCs w:val="28"/>
+        </w:rPr>
+        <w:t>Все</w:t>
+      </w:r>
+      <w:r>
+        <w:rPr>
+          <w:rFonts w:ascii="Times New Roman" w:hAnsi="Times New Roman" w:cs="Times New Roman"/>
+          <w:sz w:val="28"/>
+          <w:szCs w:val="28"/>
+        </w:rPr>
+        <w:t xml:space="preserve"> </w:t>
+      </w:r>
+      <w:r>
+        <w:rPr>
+          <w:rFonts w:ascii="Times New Roman" w:hAnsi="Times New Roman" w:cs="Times New Roman"/>
+          <w:sz w:val="28"/>
+          <w:szCs w:val="28"/>
+        </w:rPr>
+        <w:t>регистры</w:t>
+      </w:r>
+      <w:r>
+        <w:rPr>
+          <w:rFonts w:ascii="Times New Roman" w:hAnsi="Times New Roman" w:cs="Times New Roman"/>
+          <w:sz w:val="28"/>
+          <w:szCs w:val="28"/>
+        </w:rPr>
+        <w:t xml:space="preserve"> </w:t>
+      </w:r>
+      <w:r>
+        <w:rPr>
+          <w:rFonts w:ascii="Times New Roman" w:hAnsi="Times New Roman" w:cs="Times New Roman"/>
+          <w:sz w:val="28"/>
+          <w:szCs w:val="28"/>
+        </w:rPr>
+        <w:t>настроены по умолчанию</w:t>
+      </w:r>
+      <w:r>
+        <w:rPr>
+          <w:rFonts w:ascii="Times New Roman" w:hAnsi="Times New Roman" w:cs="Times New Roman"/>
+          <w:sz w:val="28"/>
+          <w:szCs w:val="28"/>
+        </w:rPr>
+        <w:t>,</w:t>
+      </w:r>
+      <w:r>
+        <w:rPr>
+          <w:rFonts w:ascii="Times New Roman" w:hAnsi="Times New Roman" w:cs="Times New Roman"/>
+          <w:sz w:val="28"/>
+          <w:szCs w:val="28"/>
+        </w:rPr>
+        <w:t xml:space="preserve"> кроме ниже перечисленных.</w:t>
+      </w:r>
+      <w:r>
+        <w:rPr>
+          <w:rFonts w:ascii="Times New Roman" w:hAnsi="Times New Roman" w:cs="Times New Roman"/>
+          <w:sz w:val="28"/>
+          <w:szCs w:val="28"/>
+        </w:rPr>
+        <w:t xml:space="preserve"> Тк модуль ведет условную генерацию пакетов и не ведет приема, настройка регистров минимальна.</w:t>
+      </w:r>
+      <w:r>
+        <w:rPr>
+          <w:rFonts w:ascii="Times New Roman" w:hAnsi="Times New Roman" w:cs="Times New Roman"/>
+          <w:sz w:val="28"/>
+          <w:szCs w:val="28"/>
+        </w:rPr>
+        <w:t xml:space="preserve"> Для полного описания</w:t>
+      </w:r>
+      <w:r>
+        <w:rPr>
+          <w:rFonts w:ascii="Times New Roman" w:hAnsi="Times New Roman" w:cs="Times New Roman"/>
+          <w:sz w:val="28"/>
+          <w:szCs w:val="28"/>
+        </w:rPr>
+        <w:t xml:space="preserve"> карты регистров</w:t>
+      </w:r>
+      <w:r>
+        <w:rPr>
+          <w:rFonts w:ascii="Times New Roman" w:hAnsi="Times New Roman" w:cs="Times New Roman"/>
+          <w:sz w:val="28"/>
+          <w:szCs w:val="28"/>
+        </w:rPr>
+        <w:t xml:space="preserve"> необходимо ознакомиться с документацией на модуль</w:t>
+      </w:r>
+      <w:r>
+        <w:rPr>
+          <w:rFonts w:ascii="Times New Roman" w:hAnsi="Times New Roman" w:cs="Times New Roman"/>
+          <w:sz w:val="28"/>
+          <w:szCs w:val="28"/>
+        </w:rPr>
+        <w:t xml:space="preserve"> </w:t>
+      </w:r>
+      <w:r>
+        <w:rPr>
+          <w:rFonts w:ascii="Times New Roman" w:hAnsi="Times New Roman" w:cs="Times New Roman"/>
+          <w:sz w:val="28"/>
+          <w:szCs w:val="28"/>
+          <w:lang w:val="en-US"/>
+        </w:rPr>
+        <w:t>TSE</w:t>
+      </w:r>
+      <w:r>
+        <w:rPr>
+          <w:rFonts w:ascii="Times New Roman" w:hAnsi="Times New Roman" w:cs="Times New Roman"/>
+          <w:sz w:val="28"/>
+          <w:szCs w:val="28"/>
+        </w:rPr>
+        <w:t>.</w:t>
+      </w:r>
+    </w:p>
+    <w:p>
+      <w:pPr>
+        <w:rPr>
+          <w:rFonts w:ascii="Times New Roman" w:hAnsi="Times New Roman" w:cs="Times New Roman"/>
+          <w:sz w:val="28"/>
+          <w:szCs w:val="28"/>
+          <w:lang w:val="en-US"/>
+        </w:rPr>
+      </w:pPr>
+      <w:r>
+        <w:rPr>
+          <w:rFonts w:ascii="Times New Roman" w:hAnsi="Times New Roman" w:cs="Times New Roman"/>
+          <w:sz w:val="28"/>
+          <w:szCs w:val="28"/>
+          <w:lang w:val="en-US"/>
+        </w:rPr>
+        <w:t xml:space="preserve">5.2.1 </w:t>
+      </w:r>
+      <w:r>
+        <w:rPr>
+          <w:rFonts w:ascii="Times New Roman" w:hAnsi="Times New Roman" w:cs="Times New Roman"/>
+          <w:sz w:val="28"/>
+          <w:szCs w:val="28"/>
+          <w:lang w:val="en-US"/>
+        </w:rPr>
+        <w:t>Base Configuration Registers</w:t>
+      </w:r>
+      <w:r>
+        <w:rPr>
+          <w:rFonts w:ascii="Times New Roman" w:hAnsi="Times New Roman" w:cs="Times New Roman"/>
+          <w:sz w:val="28"/>
+          <w:szCs w:val="28"/>
+          <w:lang w:val="en-US"/>
+        </w:rPr>
+        <w:t xml:space="preserve"> </w:t>
+      </w:r>
+      <w:r>
+        <w:rPr>
+          <w:rFonts w:ascii="Times New Roman" w:hAnsi="Times New Roman" w:cs="Times New Roman"/>
+          <w:sz w:val="28"/>
+          <w:szCs w:val="28"/>
+          <w:lang w:val="en-US"/>
+        </w:rPr>
+        <w:t>(</w:t>
+      </w:r>
+      <w:r>
+        <w:rPr>
+          <w:rFonts w:ascii="Times New Roman" w:hAnsi="Times New Roman" w:cs="Times New Roman"/>
+          <w:sz w:val="28"/>
+          <w:szCs w:val="28"/>
+          <w:lang w:val="en-US"/>
+        </w:rPr>
+        <w:t>dword offset 0x00 – 0x17</w:t>
+      </w:r>
+      <w:r>
+        <w:rPr>
+          <w:rFonts w:ascii="Times New Roman" w:hAnsi="Times New Roman" w:cs="Times New Roman"/>
+          <w:sz w:val="28"/>
+          <w:szCs w:val="28"/>
+          <w:lang w:val="en-US"/>
+        </w:rPr>
+        <w:t>)</w:t>
+      </w:r>
+      <w:r>
+        <w:rPr>
+          <w:rFonts w:ascii="Times New Roman" w:hAnsi="Times New Roman" w:cs="Times New Roman"/>
+          <w:sz w:val="28"/>
+          <w:szCs w:val="28"/>
+          <w:lang w:val="en-US"/>
+        </w:rPr>
+        <w:t>:</w:t>
+      </w:r>
+    </w:p>
+    <w:p>
+      <w:pPr>
+        <w:rPr>
+          <w:rFonts w:ascii="Times New Roman" w:hAnsi="Times New Roman" w:cs="Times New Roman"/>
+          <w:sz w:val="28"/>
+          <w:szCs w:val="28"/>
+        </w:rPr>
+      </w:pPr>
+      <w:r>
+        <w:rPr>
+          <w:rFonts w:ascii="Times New Roman" w:hAnsi="Times New Roman" w:cs="Times New Roman"/>
+          <w:sz w:val="28"/>
+          <w:szCs w:val="28"/>
+          <w:lang w:val="en-US"/>
+        </w:rPr>
+        <w:t xml:space="preserve"> </w:t>
+      </w:r>
+      <w:r>
+        <w:rPr>
+          <w:rFonts w:ascii="Times New Roman" w:hAnsi="Times New Roman" w:cs="Times New Roman"/>
+          <w:sz w:val="28"/>
+          <w:szCs w:val="28"/>
+        </w:rPr>
+        <w:t>-</w:t>
+      </w:r>
+      <w:r>
+        <w:rPr>
+          <w:rFonts w:ascii="Times New Roman" w:hAnsi="Times New Roman" w:cs="Times New Roman"/>
+          <w:sz w:val="28"/>
+          <w:szCs w:val="28"/>
+          <w:lang w:val="en-US"/>
+        </w:rPr>
+        <w:t>Command</w:t>
+      </w:r>
+      <w:r>
+        <w:rPr>
+          <w:rFonts w:ascii="Times New Roman" w:hAnsi="Times New Roman" w:cs="Times New Roman"/>
+          <w:sz w:val="28"/>
+          <w:szCs w:val="28"/>
+        </w:rPr>
+        <w:t>_</w:t>
+      </w:r>
+      <w:r>
+        <w:rPr>
+          <w:rFonts w:ascii="Times New Roman" w:hAnsi="Times New Roman" w:cs="Times New Roman"/>
+          <w:sz w:val="28"/>
+          <w:szCs w:val="28"/>
+          <w:lang w:val="en-US"/>
+        </w:rPr>
+        <w:t>conf</w:t>
+      </w:r>
+      <w:r>
+        <w:rPr>
+          <w:rFonts w:ascii="Times New Roman" w:hAnsi="Times New Roman" w:cs="Times New Roman"/>
+          <w:sz w:val="28"/>
+          <w:szCs w:val="28"/>
+          <w:lang w:val="en-US"/>
+        </w:rPr>
+        <w:t>ig</w:t>
+      </w:r>
+      <w:r>
+        <w:rPr>
+          <w:rFonts w:ascii="Times New Roman" w:hAnsi="Times New Roman" w:cs="Times New Roman"/>
+          <w:sz w:val="28"/>
+          <w:szCs w:val="28"/>
+        </w:rPr>
+        <w:t xml:space="preserve"> </w:t>
+      </w:r>
+      <w:r>
+        <w:rPr>
+          <w:rFonts w:ascii="Times New Roman" w:hAnsi="Times New Roman" w:cs="Times New Roman"/>
+          <w:sz w:val="28"/>
+          <w:szCs w:val="28"/>
+          <w:lang w:val="en-US"/>
+        </w:rPr>
+        <w:t>register</w:t>
+      </w:r>
+      <w:r>
+        <w:rPr>
+          <w:rFonts w:ascii="Times New Roman" w:hAnsi="Times New Roman" w:cs="Times New Roman"/>
+          <w:sz w:val="28"/>
+          <w:szCs w:val="28"/>
+        </w:rPr>
+        <w:t xml:space="preserve"> </w:t>
+      </w:r>
+      <w:r>
+        <w:rPr>
+          <w:rFonts w:ascii="Times New Roman" w:hAnsi="Times New Roman" w:cs="Times New Roman"/>
+          <w:sz w:val="28"/>
+          <w:szCs w:val="28"/>
+          <w:lang w:val="en-US"/>
+        </w:rPr>
+        <w:t>filds</w:t>
+      </w:r>
+      <w:r>
+        <w:rPr>
+          <w:rFonts w:ascii="Times New Roman" w:hAnsi="Times New Roman" w:cs="Times New Roman"/>
+          <w:sz w:val="28"/>
+          <w:szCs w:val="28"/>
+        </w:rPr>
+        <w:t xml:space="preserve"> </w:t>
+      </w:r>
+      <w:r>
+        <w:rPr>
+          <w:rFonts w:ascii="Times New Roman" w:hAnsi="Times New Roman" w:cs="Times New Roman"/>
+          <w:sz w:val="28"/>
+          <w:szCs w:val="28"/>
+        </w:rPr>
+        <w:t>(0</w:t>
+      </w:r>
+      <w:r>
+        <w:rPr>
+          <w:rFonts w:ascii="Times New Roman" w:hAnsi="Times New Roman" w:cs="Times New Roman"/>
+          <w:sz w:val="28"/>
+          <w:szCs w:val="28"/>
+          <w:lang w:val="en-US"/>
+        </w:rPr>
+        <w:t>x</w:t>
+      </w:r>
+      <w:r>
+        <w:rPr>
+          <w:rFonts w:ascii="Times New Roman" w:hAnsi="Times New Roman" w:cs="Times New Roman"/>
+          <w:sz w:val="28"/>
+          <w:szCs w:val="28"/>
+        </w:rPr>
+        <w:t xml:space="preserve">02): 1) </w:t>
+      </w:r>
+      <w:r>
+        <w:rPr>
+          <w:rFonts w:ascii="Times New Roman" w:hAnsi="Times New Roman" w:cs="Times New Roman"/>
+          <w:sz w:val="28"/>
+          <w:szCs w:val="28"/>
+        </w:rPr>
+        <w:t>«</w:t>
+      </w:r>
+      <w:r>
+        <w:rPr>
+          <w:rFonts w:ascii="Times New Roman" w:hAnsi="Times New Roman" w:cs="Times New Roman"/>
+          <w:sz w:val="28"/>
+          <w:szCs w:val="28"/>
+          <w:lang w:val="en-US"/>
+        </w:rPr>
+        <w:t>TX</w:t>
+      </w:r>
+      <w:r>
+        <w:rPr>
+          <w:rFonts w:ascii="Times New Roman" w:hAnsi="Times New Roman" w:cs="Times New Roman"/>
+          <w:sz w:val="28"/>
+          <w:szCs w:val="28"/>
+        </w:rPr>
+        <w:t>_</w:t>
+      </w:r>
+      <w:r>
+        <w:rPr>
+          <w:rFonts w:ascii="Times New Roman" w:hAnsi="Times New Roman" w:cs="Times New Roman"/>
+          <w:sz w:val="28"/>
+          <w:szCs w:val="28"/>
+          <w:lang w:val="en-US"/>
+        </w:rPr>
+        <w:t>ENA</w:t>
+      </w:r>
+      <w:r>
+        <w:rPr>
+          <w:rFonts w:ascii="Times New Roman" w:hAnsi="Times New Roman" w:cs="Times New Roman"/>
+          <w:sz w:val="28"/>
+          <w:szCs w:val="28"/>
+        </w:rPr>
+        <w:t>»</w:t>
+      </w:r>
+      <w:r>
+        <w:rPr>
+          <w:rFonts w:ascii="Times New Roman" w:hAnsi="Times New Roman" w:cs="Times New Roman"/>
+          <w:sz w:val="28"/>
+          <w:szCs w:val="28"/>
+        </w:rPr>
+        <w:t xml:space="preserve"> </w:t>
+      </w:r>
+      <w:r>
+        <w:rPr>
+          <w:rFonts w:ascii="Times New Roman" w:hAnsi="Times New Roman" w:cs="Times New Roman"/>
+          <w:sz w:val="28"/>
+          <w:szCs w:val="28"/>
+        </w:rPr>
+        <w:t>устанавливает</w:t>
+      </w:r>
+      <w:r>
+        <w:rPr>
+          <w:rFonts w:ascii="Times New Roman" w:hAnsi="Times New Roman" w:cs="Times New Roman"/>
+          <w:sz w:val="28"/>
+          <w:szCs w:val="28"/>
+        </w:rPr>
+        <w:t xml:space="preserve"> </w:t>
+      </w:r>
+      <w:r>
+        <w:rPr>
+          <w:rFonts w:ascii="Times New Roman" w:hAnsi="Times New Roman" w:cs="Times New Roman"/>
+          <w:sz w:val="28"/>
+          <w:szCs w:val="28"/>
+        </w:rPr>
+        <w:t>в</w:t>
+      </w:r>
+      <w:r>
+        <w:rPr>
+          <w:rFonts w:ascii="Times New Roman" w:hAnsi="Times New Roman" w:cs="Times New Roman"/>
+          <w:sz w:val="28"/>
+          <w:szCs w:val="28"/>
+        </w:rPr>
+        <w:t xml:space="preserve"> </w:t>
+      </w:r>
+      <w:r>
+        <w:rPr>
+          <w:rFonts w:ascii="Times New Roman" w:hAnsi="Times New Roman" w:cs="Times New Roman"/>
+          <w:sz w:val="28"/>
+          <w:szCs w:val="28"/>
+        </w:rPr>
+        <w:t>«</w:t>
+      </w:r>
+      <w:r>
+        <w:rPr>
+          <w:rFonts w:ascii="Times New Roman" w:hAnsi="Times New Roman" w:cs="Times New Roman"/>
+          <w:sz w:val="28"/>
+          <w:szCs w:val="28"/>
+        </w:rPr>
+        <w:t>1</w:t>
+      </w:r>
+      <w:r>
+        <w:rPr>
+          <w:rFonts w:ascii="Times New Roman" w:hAnsi="Times New Roman" w:cs="Times New Roman"/>
+          <w:sz w:val="28"/>
+          <w:szCs w:val="28"/>
+        </w:rPr>
+        <w:t>»</w:t>
+      </w:r>
+      <w:r>
+        <w:rPr>
+          <w:rFonts w:ascii="Times New Roman" w:hAnsi="Times New Roman" w:cs="Times New Roman"/>
+          <w:sz w:val="28"/>
+          <w:szCs w:val="28"/>
+        </w:rPr>
+        <w:t xml:space="preserve"> </w:t>
+      </w:r>
+      <w:r>
+        <w:rPr>
+          <w:rFonts w:ascii="Times New Roman" w:hAnsi="Times New Roman" w:cs="Times New Roman"/>
+          <w:sz w:val="28"/>
+          <w:szCs w:val="28"/>
+        </w:rPr>
+        <w:t>после</w:t>
+      </w:r>
+      <w:r>
+        <w:rPr>
+          <w:rFonts w:ascii="Times New Roman" w:hAnsi="Times New Roman" w:cs="Times New Roman"/>
+          <w:sz w:val="28"/>
+          <w:szCs w:val="28"/>
+        </w:rPr>
+        <w:t xml:space="preserve"> </w:t>
+      </w:r>
+      <w:r>
+        <w:rPr>
+          <w:rFonts w:ascii="Times New Roman" w:hAnsi="Times New Roman" w:cs="Times New Roman"/>
+          <w:sz w:val="28"/>
+          <w:szCs w:val="28"/>
+        </w:rPr>
+        <w:t>всех</w:t>
+      </w:r>
+      <w:r>
+        <w:rPr>
+          <w:rFonts w:ascii="Times New Roman" w:hAnsi="Times New Roman" w:cs="Times New Roman"/>
+          <w:sz w:val="28"/>
+          <w:szCs w:val="28"/>
+        </w:rPr>
+        <w:t xml:space="preserve"> </w:t>
+      </w:r>
+      <w:r>
+        <w:rPr>
+          <w:rFonts w:ascii="Times New Roman" w:hAnsi="Times New Roman" w:cs="Times New Roman"/>
+          <w:sz w:val="28"/>
+          <w:szCs w:val="28"/>
+        </w:rPr>
+        <w:t xml:space="preserve">настроек и начитает работу. 2) </w:t>
+      </w:r>
+      <w:r>
+        <w:rPr>
+          <w:rFonts w:ascii="Times New Roman" w:hAnsi="Times New Roman" w:cs="Times New Roman"/>
+          <w:sz w:val="28"/>
+          <w:szCs w:val="28"/>
+        </w:rPr>
+        <w:t>«</w:t>
+      </w:r>
+      <w:r>
+        <w:rPr>
+          <w:rFonts w:ascii="Times New Roman" w:hAnsi="Times New Roman" w:cs="Times New Roman"/>
+          <w:sz w:val="28"/>
+          <w:szCs w:val="28"/>
+        </w:rPr>
+        <w:t>ETH_SPEED</w:t>
+      </w:r>
+      <w:r>
+        <w:rPr>
+          <w:rFonts w:ascii="Times New Roman" w:hAnsi="Times New Roman" w:cs="Times New Roman"/>
+          <w:sz w:val="28"/>
+          <w:szCs w:val="28"/>
+        </w:rPr>
+        <w:t>» устанавливает в «1». 3)</w:t>
+      </w:r>
+      <w:r>
+        <w:rPr>
+          <w:rFonts w:ascii="Times New Roman" w:hAnsi="Times New Roman" w:cs="Times New Roman"/>
+          <w:sz w:val="28"/>
+          <w:szCs w:val="28"/>
+        </w:rPr>
+        <w:t xml:space="preserve"> Управление программным сбросом идет через регистр «</w:t>
+      </w:r>
+      <w:r>
+        <w:rPr>
+          <w:rFonts w:ascii="Times New Roman" w:hAnsi="Times New Roman" w:cs="Times New Roman"/>
+          <w:sz w:val="28"/>
+          <w:szCs w:val="28"/>
+        </w:rPr>
+        <w:t>SW_RESET</w:t>
+      </w:r>
+      <w:r>
+        <w:rPr>
+          <w:rFonts w:ascii="Times New Roman" w:hAnsi="Times New Roman" w:cs="Times New Roman"/>
+          <w:sz w:val="28"/>
+          <w:szCs w:val="28"/>
+        </w:rPr>
+        <w:t>».</w:t>
+      </w:r>
+    </w:p>
+    <w:tbl>
+      <w:tblPr>
+        <w:tblStyle w:val="a5"/>
+        <w:tblW w:w="0" w:type="auto"/>
+        <w:tblLook w:val="04A0" w:firstRow="1" w:lastRow="0" w:firstColumn="1" w:lastColumn="0" w:noHBand="0" w:noVBand="1"/>
+      </w:tblPr>
+      <w:tblGrid>
+        <w:gridCol w:w="2746"/>
+        <w:gridCol w:w="3612"/>
+        <w:gridCol w:w="2987"/>
+      </w:tblGrid>
+      <w:tr>
+        <w:tc>
+          <w:tcPr>
+            <w:tcW w:w="2746" w:type="dxa"/>
+          </w:tcPr>
+          <w:p>
+            <w:pPr>
+              <w:jc w:val="center"/>
+              <w:rPr>
+                <w:rFonts w:ascii="Times New Roman" w:hAnsi="Times New Roman" w:cs="Times New Roman"/>
+                <w:sz w:val="28"/>
+                <w:szCs w:val="28"/>
+                <w:lang w:val="en-US"/>
+              </w:rPr>
+            </w:pPr>
+            <w:r>
+              <w:rPr>
+                <w:rFonts w:ascii="Times New Roman" w:hAnsi="Times New Roman" w:cs="Times New Roman"/>
+                <w:sz w:val="28"/>
+                <w:szCs w:val="28"/>
+                <w:lang w:val="en-US"/>
+              </w:rPr>
+              <w:t>Dword offset</w:t>
+            </w:r>
+          </w:p>
+        </w:tc>
+        <w:tc>
+          <w:tcPr>
+            <w:tcW w:w="3612" w:type="dxa"/>
+          </w:tcPr>
+          <w:p>
+            <w:pPr>
+              <w:jc w:val="center"/>
+              <w:rPr>
+                <w:rFonts w:ascii="Times New Roman" w:hAnsi="Times New Roman" w:cs="Times New Roman"/>
+                <w:sz w:val="28"/>
+                <w:szCs w:val="28"/>
+                <w:lang w:val="en-US"/>
+              </w:rPr>
+            </w:pPr>
+            <w:r>
+              <w:rPr>
+                <w:rFonts w:ascii="Times New Roman" w:hAnsi="Times New Roman" w:cs="Times New Roman"/>
+                <w:sz w:val="28"/>
+                <w:szCs w:val="28"/>
+                <w:lang w:val="en-US"/>
+              </w:rPr>
+              <w:t>Name</w:t>
+            </w:r>
+          </w:p>
+        </w:tc>
+        <w:tc>
+          <w:tcPr>
+            <w:tcW w:w="2987" w:type="dxa"/>
+          </w:tcPr>
+          <w:p>
+            <w:pPr>
+              <w:jc w:val="center"/>
+              <w:rPr>
+                <w:rFonts w:ascii="Times New Roman" w:hAnsi="Times New Roman" w:cs="Times New Roman"/>
+                <w:sz w:val="28"/>
+                <w:szCs w:val="28"/>
+                <w:lang w:val="en-US"/>
+              </w:rPr>
+            </w:pPr>
+            <w:r>
+              <w:rPr>
+                <w:rFonts w:ascii="Times New Roman" w:hAnsi="Times New Roman" w:cs="Times New Roman"/>
+                <w:sz w:val="28"/>
+                <w:szCs w:val="28"/>
+                <w:lang w:val="en-US"/>
+              </w:rPr>
+              <w:t>Set value</w:t>
+            </w:r>
+          </w:p>
+        </w:tc>
+      </w:tr>
+      <w:tr>
+        <w:tc>
+          <w:tcPr>
+            <w:tcW w:w="2746" w:type="dxa"/>
+          </w:tcPr>
+          <w:p>
+            <w:pPr>
+              <w:jc w:val="center"/>
+              <w:rPr>
+                <w:rFonts w:ascii="Times New Roman" w:hAnsi="Times New Roman" w:cs="Times New Roman"/>
+                <w:sz w:val="28"/>
+                <w:szCs w:val="28"/>
+              </w:rPr>
+            </w:pPr>
+            <w:r>
+              <w:rPr>
+                <w:rFonts w:ascii="Times New Roman" w:hAnsi="Times New Roman" w:cs="Times New Roman"/>
+                <w:sz w:val="28"/>
+                <w:szCs w:val="28"/>
+              </w:rPr>
+              <w:t>0х07</w:t>
+            </w:r>
+          </w:p>
+        </w:tc>
+        <w:tc>
+          <w:tcPr>
+            <w:tcW w:w="3612" w:type="dxa"/>
+          </w:tcPr>
+          <w:p>
+            <w:pPr>
+              <w:jc w:val="center"/>
+              <w:rPr>
+                <w:rFonts w:ascii="Times New Roman" w:hAnsi="Times New Roman" w:cs="Times New Roman"/>
+                <w:sz w:val="28"/>
+                <w:szCs w:val="28"/>
+              </w:rPr>
+            </w:pPr>
+            <w:r>
+              <w:rPr>
+                <w:rFonts w:ascii="Times New Roman" w:hAnsi="Times New Roman" w:cs="Times New Roman"/>
+                <w:sz w:val="28"/>
+                <w:szCs w:val="28"/>
+              </w:rPr>
+              <w:t>rx_section_empty</w:t>
+            </w:r>
+            <w:r>
+              <w:rPr>
+                <w:rFonts w:ascii="Times New Roman" w:hAnsi="Times New Roman" w:cs="Times New Roman"/>
+                <w:sz w:val="28"/>
+                <w:szCs w:val="28"/>
+              </w:rPr>
+              <w:t xml:space="preserve"> </w:t>
+            </w:r>
+          </w:p>
+        </w:tc>
+        <w:tc>
+          <w:tcPr>
+            <w:tcW w:w="2987" w:type="dxa"/>
+          </w:tcPr>
+          <w:p>
+            <w:pPr>
+              <w:jc w:val="center"/>
+              <w:rPr>
+                <w:rFonts w:ascii="Times New Roman" w:hAnsi="Times New Roman" w:cs="Times New Roman"/>
+                <w:sz w:val="28"/>
+                <w:szCs w:val="28"/>
+              </w:rPr>
+            </w:pPr>
+            <w:r>
+              <w:rPr>
+                <w:rFonts w:ascii="Times New Roman" w:hAnsi="Times New Roman" w:cs="Times New Roman"/>
+                <w:sz w:val="28"/>
+                <w:szCs w:val="28"/>
+              </w:rPr>
+              <w:t>2032</w:t>
+            </w:r>
+          </w:p>
+        </w:tc>
+      </w:tr>
+      <w:tr>
+        <w:tc>
+          <w:tcPr>
+            <w:tcW w:w="2746" w:type="dxa"/>
+          </w:tcPr>
+          <w:p>
+            <w:pPr>
+              <w:jc w:val="center"/>
+              <w:rPr>
+                <w:rFonts w:ascii="Times New Roman" w:hAnsi="Times New Roman" w:cs="Times New Roman"/>
+                <w:sz w:val="28"/>
+                <w:szCs w:val="28"/>
+              </w:rPr>
+            </w:pPr>
+            <w:r>
+              <w:rPr>
+                <w:rFonts w:ascii="Times New Roman" w:hAnsi="Times New Roman" w:cs="Times New Roman"/>
+                <w:sz w:val="28"/>
+                <w:szCs w:val="28"/>
+              </w:rPr>
+              <w:t>0х08</w:t>
+            </w:r>
+          </w:p>
+        </w:tc>
+        <w:tc>
+          <w:tcPr>
+            <w:tcW w:w="3612" w:type="dxa"/>
+          </w:tcPr>
+          <w:p>
+            <w:pPr>
+              <w:jc w:val="center"/>
+              <w:rPr>
+                <w:rFonts w:ascii="Times New Roman" w:hAnsi="Times New Roman" w:cs="Times New Roman"/>
+                <w:sz w:val="28"/>
+                <w:szCs w:val="28"/>
+              </w:rPr>
+            </w:pPr>
+            <w:r>
+              <w:rPr>
+                <w:rFonts w:ascii="Times New Roman" w:hAnsi="Times New Roman" w:cs="Times New Roman"/>
+                <w:sz w:val="28"/>
+                <w:szCs w:val="28"/>
+              </w:rPr>
+              <w:t>rx_section_full</w:t>
+            </w:r>
+            <w:r>
+              <w:rPr>
+                <w:rFonts w:ascii="Times New Roman" w:hAnsi="Times New Roman" w:cs="Times New Roman"/>
+                <w:sz w:val="28"/>
+                <w:szCs w:val="28"/>
+              </w:rPr>
+              <w:t xml:space="preserve"> </w:t>
+            </w:r>
+          </w:p>
+        </w:tc>
+        <w:tc>
+          <w:tcPr>
+            <w:tcW w:w="2987" w:type="dxa"/>
+          </w:tcPr>
+          <w:p>
+            <w:pPr>
+              <w:jc w:val="center"/>
+              <w:rPr>
+                <w:rFonts w:ascii="Times New Roman" w:hAnsi="Times New Roman" w:cs="Times New Roman"/>
+                <w:sz w:val="28"/>
+                <w:szCs w:val="28"/>
+              </w:rPr>
+            </w:pPr>
+            <w:r>
+              <w:rPr>
+                <w:rFonts w:ascii="Times New Roman" w:hAnsi="Times New Roman" w:cs="Times New Roman"/>
+                <w:sz w:val="28"/>
+                <w:szCs w:val="28"/>
+              </w:rPr>
+              <w:t>0</w:t>
+            </w:r>
+          </w:p>
+        </w:tc>
+      </w:tr>
+      <w:tr>
+        <w:tc>
+          <w:tcPr>
+            <w:tcW w:w="2746" w:type="dxa"/>
+          </w:tcPr>
+          <w:p>
+            <w:pPr>
+              <w:jc w:val="center"/>
+              <w:rPr>
+                <w:rFonts w:ascii="Times New Roman" w:hAnsi="Times New Roman" w:cs="Times New Roman"/>
+                <w:sz w:val="28"/>
+                <w:szCs w:val="28"/>
+              </w:rPr>
+            </w:pPr>
+            <w:r>
+              <w:rPr>
+                <w:rFonts w:ascii="Times New Roman" w:hAnsi="Times New Roman" w:cs="Times New Roman"/>
+                <w:sz w:val="28"/>
+                <w:szCs w:val="28"/>
+              </w:rPr>
+              <w:t>0х09</w:t>
+            </w:r>
+          </w:p>
+        </w:tc>
+        <w:tc>
+          <w:tcPr>
+            <w:tcW w:w="3612" w:type="dxa"/>
+          </w:tcPr>
+          <w:p>
+            <w:pPr>
+              <w:jc w:val="center"/>
+              <w:rPr>
+                <w:rFonts w:ascii="Times New Roman" w:hAnsi="Times New Roman" w:cs="Times New Roman"/>
+                <w:sz w:val="28"/>
+                <w:szCs w:val="28"/>
+              </w:rPr>
+            </w:pPr>
+            <w:r>
+              <w:rPr>
+                <w:rFonts w:ascii="Times New Roman" w:hAnsi="Times New Roman" w:cs="Times New Roman"/>
+                <w:sz w:val="28"/>
+                <w:szCs w:val="28"/>
+              </w:rPr>
+              <w:t>tx_section_empty</w:t>
+            </w:r>
+            <w:r>
+              <w:rPr>
+                <w:rFonts w:ascii="Times New Roman" w:hAnsi="Times New Roman" w:cs="Times New Roman"/>
+                <w:sz w:val="28"/>
+                <w:szCs w:val="28"/>
+              </w:rPr>
+              <w:t xml:space="preserve"> </w:t>
+            </w:r>
+          </w:p>
+        </w:tc>
+        <w:tc>
+          <w:tcPr>
+            <w:tcW w:w="2987" w:type="dxa"/>
+          </w:tcPr>
+          <w:p>
+            <w:pPr>
+              <w:jc w:val="center"/>
+              <w:rPr>
+                <w:rFonts w:ascii="Times New Roman" w:hAnsi="Times New Roman" w:cs="Times New Roman"/>
+                <w:sz w:val="28"/>
+                <w:szCs w:val="28"/>
+              </w:rPr>
+            </w:pPr>
+            <w:r>
+              <w:rPr>
+                <w:rFonts w:ascii="Times New Roman" w:hAnsi="Times New Roman" w:cs="Times New Roman"/>
+                <w:sz w:val="28"/>
+                <w:szCs w:val="28"/>
+              </w:rPr>
+              <w:t>2032</w:t>
+            </w:r>
+          </w:p>
+        </w:tc>
+      </w:tr>
+      <w:tr>
+        <w:tc>
+          <w:tcPr>
+            <w:tcW w:w="2746" w:type="dxa"/>
+          </w:tcPr>
+          <w:p>
+            <w:pPr>
+              <w:jc w:val="center"/>
+              <w:rPr>
+                <w:rFonts w:ascii="Times New Roman" w:hAnsi="Times New Roman" w:cs="Times New Roman"/>
+                <w:sz w:val="28"/>
+                <w:szCs w:val="28"/>
+              </w:rPr>
+            </w:pPr>
+            <w:r>
+              <w:rPr>
+                <w:rFonts w:ascii="Times New Roman" w:hAnsi="Times New Roman" w:cs="Times New Roman"/>
+                <w:sz w:val="28"/>
+                <w:szCs w:val="28"/>
+              </w:rPr>
+              <w:t>0х0А</w:t>
+            </w:r>
+          </w:p>
+        </w:tc>
+        <w:tc>
+          <w:tcPr>
+            <w:tcW w:w="3612" w:type="dxa"/>
+          </w:tcPr>
+          <w:p>
+            <w:pPr>
+              <w:jc w:val="center"/>
+              <w:rPr>
+                <w:rFonts w:ascii="Times New Roman" w:hAnsi="Times New Roman" w:cs="Times New Roman"/>
+                <w:sz w:val="28"/>
+                <w:szCs w:val="28"/>
+              </w:rPr>
+            </w:pPr>
+            <w:r>
+              <w:rPr>
+                <w:rFonts w:ascii="Times New Roman" w:hAnsi="Times New Roman" w:cs="Times New Roman"/>
+                <w:sz w:val="28"/>
+                <w:szCs w:val="28"/>
+              </w:rPr>
+              <w:t>tx_section_full</w:t>
+            </w:r>
+            <w:r>
+              <w:rPr>
+                <w:rFonts w:ascii="Times New Roman" w:hAnsi="Times New Roman" w:cs="Times New Roman"/>
+                <w:sz w:val="28"/>
+                <w:szCs w:val="28"/>
+              </w:rPr>
+              <w:t xml:space="preserve"> </w:t>
+            </w:r>
+          </w:p>
+        </w:tc>
+        <w:tc>
+          <w:tcPr>
+            <w:tcW w:w="2987" w:type="dxa"/>
+          </w:tcPr>
+          <w:p>
+            <w:pPr>
+              <w:jc w:val="center"/>
+              <w:rPr>
+                <w:rFonts w:ascii="Times New Roman" w:hAnsi="Times New Roman" w:cs="Times New Roman"/>
+                <w:sz w:val="28"/>
+                <w:szCs w:val="28"/>
+              </w:rPr>
+            </w:pPr>
+            <w:r>
+              <w:rPr>
+                <w:rFonts w:ascii="Times New Roman" w:hAnsi="Times New Roman" w:cs="Times New Roman"/>
+                <w:sz w:val="28"/>
+                <w:szCs w:val="28"/>
+              </w:rPr>
+              <w:t>16</w:t>
+            </w:r>
+          </w:p>
+        </w:tc>
+      </w:tr>
+      <w:tr>
+        <w:tc>
+          <w:tcPr>
+            <w:tcW w:w="2746" w:type="dxa"/>
+          </w:tcPr>
+          <w:p>
+            <w:pPr>
+              <w:jc w:val="center"/>
+              <w:rPr>
+                <w:rFonts w:ascii="Times New Roman" w:hAnsi="Times New Roman" w:cs="Times New Roman"/>
+                <w:sz w:val="28"/>
+                <w:szCs w:val="28"/>
+              </w:rPr>
+            </w:pPr>
+            <w:r>
+              <w:rPr>
+                <w:rFonts w:ascii="Times New Roman" w:hAnsi="Times New Roman" w:cs="Times New Roman"/>
+                <w:sz w:val="28"/>
+                <w:szCs w:val="28"/>
+              </w:rPr>
+              <w:t>0х0</w:t>
+            </w:r>
+            <w:r>
+              <w:rPr>
+                <w:rFonts w:ascii="Times New Roman" w:hAnsi="Times New Roman" w:cs="Times New Roman"/>
+                <w:sz w:val="28"/>
+                <w:szCs w:val="28"/>
+                <w:lang w:val="en-US"/>
+              </w:rPr>
+              <w:t>B</w:t>
+            </w:r>
+          </w:p>
+        </w:tc>
+        <w:tc>
+          <w:tcPr>
+            <w:tcW w:w="3612" w:type="dxa"/>
+          </w:tcPr>
+          <w:p>
+            <w:pPr>
+              <w:jc w:val="center"/>
+              <w:rPr>
+                <w:rFonts w:ascii="Times New Roman" w:hAnsi="Times New Roman" w:cs="Times New Roman"/>
+                <w:sz w:val="28"/>
+                <w:szCs w:val="28"/>
+              </w:rPr>
+            </w:pPr>
+            <w:r>
+              <w:rPr>
+                <w:rFonts w:ascii="Times New Roman" w:hAnsi="Times New Roman" w:cs="Times New Roman"/>
+                <w:sz w:val="28"/>
+                <w:szCs w:val="28"/>
+              </w:rPr>
+              <w:t>rx_almost_empty</w:t>
+            </w:r>
+            <w:r>
+              <w:rPr>
+                <w:rFonts w:ascii="Times New Roman" w:hAnsi="Times New Roman" w:cs="Times New Roman"/>
+                <w:sz w:val="28"/>
+                <w:szCs w:val="28"/>
+              </w:rPr>
+              <w:t xml:space="preserve"> </w:t>
+            </w:r>
+          </w:p>
+        </w:tc>
+        <w:tc>
+          <w:tcPr>
+            <w:tcW w:w="2987" w:type="dxa"/>
+          </w:tcPr>
+          <w:p>
+            <w:pPr>
+              <w:jc w:val="center"/>
+              <w:rPr>
+                <w:rFonts w:ascii="Times New Roman" w:hAnsi="Times New Roman" w:cs="Times New Roman"/>
+                <w:sz w:val="28"/>
+                <w:szCs w:val="28"/>
+              </w:rPr>
+            </w:pPr>
+            <w:r>
+              <w:rPr>
+                <w:rFonts w:ascii="Times New Roman" w:hAnsi="Times New Roman" w:cs="Times New Roman"/>
+                <w:sz w:val="28"/>
+                <w:szCs w:val="28"/>
+              </w:rPr>
+              <w:t>8</w:t>
+            </w:r>
+          </w:p>
+        </w:tc>
+      </w:tr>
+      <w:tr>
+        <w:tc>
+          <w:tcPr>
+            <w:tcW w:w="2746" w:type="dxa"/>
+          </w:tcPr>
+          <w:p>
+            <w:pPr>
+              <w:jc w:val="center"/>
+              <w:rPr>
+                <w:rFonts w:ascii="Times New Roman" w:hAnsi="Times New Roman" w:cs="Times New Roman"/>
+                <w:sz w:val="28"/>
+                <w:szCs w:val="28"/>
+              </w:rPr>
+            </w:pPr>
+            <w:r>
+              <w:rPr>
+                <w:rFonts w:ascii="Times New Roman" w:hAnsi="Times New Roman" w:cs="Times New Roman"/>
+                <w:sz w:val="28"/>
+                <w:szCs w:val="28"/>
+                <w:lang w:val="en-US"/>
+              </w:rPr>
+              <w:t>0x0C</w:t>
+            </w:r>
+          </w:p>
+        </w:tc>
+        <w:tc>
+          <w:tcPr>
+            <w:tcW w:w="3612" w:type="dxa"/>
+          </w:tcPr>
+          <w:p>
+            <w:pPr>
+              <w:jc w:val="center"/>
+              <w:rPr>
+                <w:rFonts w:ascii="Times New Roman" w:hAnsi="Times New Roman" w:cs="Times New Roman"/>
+                <w:sz w:val="28"/>
+                <w:szCs w:val="28"/>
+                <w:lang w:val="en-US"/>
+              </w:rPr>
+            </w:pPr>
+            <w:r>
+              <w:rPr>
+                <w:rFonts w:ascii="Times New Roman" w:hAnsi="Times New Roman" w:cs="Times New Roman"/>
+                <w:sz w:val="28"/>
+                <w:szCs w:val="28"/>
+              </w:rPr>
+              <w:t>rx_almost_full</w:t>
+            </w:r>
+            <w:r>
+              <w:rPr>
+                <w:rFonts w:ascii="Times New Roman" w:hAnsi="Times New Roman" w:cs="Times New Roman"/>
+                <w:sz w:val="28"/>
+                <w:szCs w:val="28"/>
+                <w:lang w:val="en-US"/>
+              </w:rPr>
+              <w:t xml:space="preserve"> </w:t>
+            </w:r>
+          </w:p>
+        </w:tc>
+        <w:tc>
+          <w:tcPr>
+            <w:tcW w:w="2987" w:type="dxa"/>
+          </w:tcPr>
+          <w:p>
+            <w:pPr>
+              <w:jc w:val="center"/>
+              <w:rPr>
+                <w:rFonts w:ascii="Times New Roman" w:hAnsi="Times New Roman" w:cs="Times New Roman"/>
+                <w:sz w:val="28"/>
+                <w:szCs w:val="28"/>
+              </w:rPr>
+            </w:pPr>
+            <w:r>
+              <w:rPr>
+                <w:rFonts w:ascii="Times New Roman" w:hAnsi="Times New Roman" w:cs="Times New Roman"/>
+                <w:sz w:val="28"/>
+                <w:szCs w:val="28"/>
+              </w:rPr>
+              <w:t>8</w:t>
+            </w:r>
+          </w:p>
+        </w:tc>
+      </w:tr>
+      <w:tr>
+        <w:tc>
+          <w:tcPr>
+            <w:tcW w:w="2746" w:type="dxa"/>
+          </w:tcPr>
+          <w:p>
+            <w:pPr>
+              <w:jc w:val="center"/>
+              <w:rPr>
+                <w:rFonts w:ascii="Times New Roman" w:hAnsi="Times New Roman" w:cs="Times New Roman"/>
+                <w:sz w:val="28"/>
+                <w:szCs w:val="28"/>
+              </w:rPr>
+            </w:pPr>
+            <w:r>
+              <w:rPr>
+                <w:rFonts w:ascii="Times New Roman" w:hAnsi="Times New Roman" w:cs="Times New Roman"/>
+                <w:sz w:val="28"/>
+                <w:szCs w:val="28"/>
+                <w:lang w:val="en-US"/>
+              </w:rPr>
+              <w:t>0x0D</w:t>
+            </w:r>
+          </w:p>
+        </w:tc>
+        <w:tc>
+          <w:tcPr>
+            <w:tcW w:w="3612" w:type="dxa"/>
+          </w:tcPr>
+          <w:p>
+            <w:pPr>
+              <w:jc w:val="center"/>
+              <w:rPr>
+                <w:rFonts w:ascii="Times New Roman" w:hAnsi="Times New Roman" w:cs="Times New Roman"/>
+                <w:sz w:val="28"/>
+                <w:szCs w:val="28"/>
+                <w:lang w:val="en-US"/>
+              </w:rPr>
+            </w:pPr>
+            <w:r>
+              <w:rPr>
+                <w:rFonts w:ascii="Times New Roman" w:hAnsi="Times New Roman" w:cs="Times New Roman"/>
+                <w:sz w:val="28"/>
+                <w:szCs w:val="28"/>
+              </w:rPr>
+              <w:t>tx_almost_empty</w:t>
+            </w:r>
+            <w:r>
+              <w:rPr>
+                <w:rFonts w:ascii="Times New Roman" w:hAnsi="Times New Roman" w:cs="Times New Roman"/>
+                <w:sz w:val="28"/>
+                <w:szCs w:val="28"/>
+                <w:lang w:val="en-US"/>
+              </w:rPr>
+              <w:t xml:space="preserve"> </w:t>
+            </w:r>
+          </w:p>
+        </w:tc>
+        <w:tc>
+          <w:tcPr>
+            <w:tcW w:w="2987" w:type="dxa"/>
+          </w:tcPr>
+          <w:p>
+            <w:pPr>
+              <w:jc w:val="center"/>
+              <w:rPr>
+                <w:rFonts w:ascii="Times New Roman" w:hAnsi="Times New Roman" w:cs="Times New Roman"/>
+                <w:sz w:val="28"/>
+                <w:szCs w:val="28"/>
+              </w:rPr>
+            </w:pPr>
+            <w:r>
+              <w:rPr>
+                <w:rFonts w:ascii="Times New Roman" w:hAnsi="Times New Roman" w:cs="Times New Roman"/>
+                <w:sz w:val="28"/>
+                <w:szCs w:val="28"/>
+              </w:rPr>
+              <w:t>8</w:t>
+            </w:r>
+          </w:p>
+        </w:tc>
+      </w:tr>
+      <w:tr>
+        <w:tc>
+          <w:tcPr>
+            <w:tcW w:w="2746" w:type="dxa"/>
+          </w:tcPr>
+          <w:p>
+            <w:pPr>
+              <w:jc w:val="center"/>
+              <w:rPr>
+                <w:rFonts w:ascii="Times New Roman" w:hAnsi="Times New Roman" w:cs="Times New Roman"/>
+                <w:sz w:val="28"/>
+                <w:szCs w:val="28"/>
+              </w:rPr>
+            </w:pPr>
+            <w:r>
+              <w:rPr>
+                <w:rFonts w:ascii="Times New Roman" w:hAnsi="Times New Roman" w:cs="Times New Roman"/>
+                <w:sz w:val="28"/>
+                <w:szCs w:val="28"/>
+                <w:lang w:val="en-US"/>
+              </w:rPr>
+              <w:t>0x0E</w:t>
+            </w:r>
+          </w:p>
+        </w:tc>
+        <w:tc>
+          <w:tcPr>
+            <w:tcW w:w="3612" w:type="dxa"/>
+          </w:tcPr>
+          <w:p>
+            <w:pPr>
+              <w:jc w:val="center"/>
+              <w:rPr>
+                <w:rFonts w:ascii="Times New Roman" w:hAnsi="Times New Roman" w:cs="Times New Roman"/>
+                <w:sz w:val="28"/>
+                <w:szCs w:val="28"/>
+                <w:lang w:val="en-US"/>
+              </w:rPr>
+            </w:pPr>
+            <w:r>
+              <w:rPr>
+                <w:rFonts w:ascii="Times New Roman" w:hAnsi="Times New Roman" w:cs="Times New Roman"/>
+                <w:sz w:val="28"/>
+                <w:szCs w:val="28"/>
+              </w:rPr>
+              <w:t>tx_almost_full</w:t>
+            </w:r>
+            <w:r>
+              <w:rPr>
+                <w:rFonts w:ascii="Times New Roman" w:hAnsi="Times New Roman" w:cs="Times New Roman"/>
+                <w:sz w:val="28"/>
+                <w:szCs w:val="28"/>
+                <w:lang w:val="en-US"/>
+              </w:rPr>
+              <w:t xml:space="preserve"> </w:t>
+            </w:r>
+          </w:p>
+        </w:tc>
+        <w:tc>
+          <w:tcPr>
+            <w:tcW w:w="2987" w:type="dxa"/>
+          </w:tcPr>
+          <w:p>
+            <w:pPr>
+              <w:jc w:val="center"/>
+              <w:rPr>
+                <w:rFonts w:ascii="Times New Roman" w:hAnsi="Times New Roman" w:cs="Times New Roman"/>
+                <w:sz w:val="28"/>
+                <w:szCs w:val="28"/>
+              </w:rPr>
+            </w:pPr>
+            <w:r>
+              <w:rPr>
+                <w:rFonts w:ascii="Times New Roman" w:hAnsi="Times New Roman" w:cs="Times New Roman"/>
+                <w:sz w:val="28"/>
+                <w:szCs w:val="28"/>
+              </w:rPr>
+              <w:t>3</w:t>
+            </w:r>
+          </w:p>
+        </w:tc>
+      </w:tr>
+      <w:tr>
+        <w:tc>
+          <w:tcPr>
+            <w:tcW w:w="2746" w:type="dxa"/>
+          </w:tcPr>
+          <w:p>
+            <w:pPr>
+              <w:jc w:val="center"/>
+              <w:rPr>
+                <w:rFonts w:ascii="Times New Roman" w:hAnsi="Times New Roman" w:cs="Times New Roman"/>
+                <w:sz w:val="28"/>
+                <w:szCs w:val="28"/>
+              </w:rPr>
+            </w:pPr>
+            <w:r>
+              <w:rPr>
+                <w:rFonts w:ascii="Times New Roman" w:hAnsi="Times New Roman" w:cs="Times New Roman"/>
+                <w:sz w:val="28"/>
+                <w:szCs w:val="28"/>
+                <w:lang w:val="en-US"/>
+              </w:rPr>
+              <w:t>0x17</w:t>
+            </w:r>
+          </w:p>
+        </w:tc>
+        <w:tc>
+          <w:tcPr>
+            <w:tcW w:w="3612" w:type="dxa"/>
+          </w:tcPr>
+          <w:p>
+            <w:pPr>
+              <w:jc w:val="center"/>
+              <w:rPr>
+                <w:rFonts w:ascii="Times New Roman" w:hAnsi="Times New Roman" w:cs="Times New Roman"/>
+                <w:sz w:val="28"/>
+                <w:szCs w:val="28"/>
+                <w:lang w:val="en-US"/>
+              </w:rPr>
+            </w:pPr>
+            <w:r>
+              <w:rPr>
+                <w:rFonts w:ascii="Times New Roman" w:hAnsi="Times New Roman" w:cs="Times New Roman"/>
+                <w:sz w:val="28"/>
+                <w:szCs w:val="28"/>
+              </w:rPr>
+              <w:t>tx_ipg_length</w:t>
+            </w:r>
+            <w:r>
+              <w:rPr>
+                <w:rFonts w:ascii="Times New Roman" w:hAnsi="Times New Roman" w:cs="Times New Roman"/>
+                <w:sz w:val="28"/>
+                <w:szCs w:val="28"/>
+                <w:lang w:val="en-US"/>
+              </w:rPr>
+              <w:t xml:space="preserve"> </w:t>
+            </w:r>
+          </w:p>
+        </w:tc>
+        <w:tc>
+          <w:tcPr>
+            <w:tcW w:w="2987" w:type="dxa"/>
+          </w:tcPr>
+          <w:p>
+            <w:pPr>
+              <w:jc w:val="center"/>
+              <w:rPr>
+                <w:rFonts w:ascii="Times New Roman" w:hAnsi="Times New Roman" w:cs="Times New Roman"/>
+                <w:sz w:val="28"/>
+                <w:szCs w:val="28"/>
+              </w:rPr>
+            </w:pPr>
+            <w:r>
+              <w:rPr>
+                <w:rFonts w:ascii="Times New Roman" w:hAnsi="Times New Roman" w:cs="Times New Roman"/>
+                <w:sz w:val="28"/>
+                <w:szCs w:val="28"/>
+              </w:rPr>
+              <w:t>12</w:t>
+            </w:r>
+          </w:p>
+        </w:tc>
+      </w:tr>
+    </w:tbl>
+    <w:p>
+      <w:pPr>
+        <w:rPr>
+          <w:rFonts w:ascii="Times New Roman" w:hAnsi="Times New Roman" w:cs="Times New Roman"/>
+          <w:sz w:val="28"/>
+          <w:szCs w:val="28"/>
+        </w:rPr>
+      </w:pPr>
+    </w:p>
+    <w:p>
+      <w:pPr>
         <w:rPr>
           <w:rFonts w:ascii="Times New Roman" w:hAnsi="Times New Roman" w:cs="Times New Roman"/>
           <w:sz w:val="28"/>
@@ -2132,8 +4440,6 @@
         </w:rPr>
         <w:t xml:space="preserve">6. </w:t>
       </w:r>
-      <w:bookmarkStart w:id="0" w:name="_GoBack"/>
-      <w:bookmarkEnd w:id="0"/>
       <w:r>
         <w:rPr>
           <w:rFonts w:ascii="Times New Roman" w:hAnsi="Times New Roman" w:cs="Times New Roman"/>
@@ -2141,7 +4447,25 @@
           <w:szCs w:val="28"/>
           <w:highlight w:val="yellow"/>
         </w:rPr>
-        <w:t>Пример работы</w:t>
+        <w:t>Пример</w:t>
+      </w:r>
+      <w:r>
+        <w:rPr>
+          <w:rFonts w:ascii="Times New Roman" w:hAnsi="Times New Roman" w:cs="Times New Roman"/>
+          <w:sz w:val="28"/>
+          <w:szCs w:val="28"/>
+          <w:highlight w:val="yellow"/>
+        </w:rPr>
+        <w:t xml:space="preserve"> </w:t>
+      </w:r>
+      <w:r>
+        <w:rPr>
+          <w:rFonts w:ascii="Times New Roman" w:hAnsi="Times New Roman" w:cs="Times New Roman"/>
+          <w:sz w:val="28"/>
+          <w:szCs w:val="28"/>
+          <w:highlight w:val="yellow"/>
+        </w:rPr>
+        <w:t>работы</w:t>
       </w:r>
       <w:r>
         <w:rPr>
@@ -2163,7 +4487,7 @@
 </file>
 
 <file path=word/numbering.xml><?xml version="1.0" encoding="utf-8"?>
-<w:numbering xmlns:wpc="http://schemas.microsoft.com/office/word/2010/wordprocessingCanvas" xmlns:cx="http://schemas.microsoft.com/office/drawing/2014/chartex" xmlns:cx1="http://schemas.microsoft.com/office/drawing/2015/9/8/chartex" xmlns:mc="http://schemas.openxmlformats.org/markup-compatibility/2006" xmlns:o="urn:schemas-microsoft-com:office:office" xmlns:r="http://schemas.openxmlformats.org/officeDocument/2006/relationships" xmlns:m="http://schemas.openxmlformats.org/officeDocument/2006/math" xmlns:v="urn:schemas-microsoft-com:vml" xmlns:wp14="http://schemas.microsoft.com/office/word/2010/wordprocessingDrawing" xmlns:wp="http://schemas.openxmlformats.org/drawingml/2006/wordprocessingDrawing" xmlns:w10="urn:schemas-microsoft-com:office:word" xmlns:w="http://schemas.openxmlformats.org/wordprocessingml/2006/main" xmlns:w14="http://schemas.microsoft.com/office/word/2010/wordml" xmlns:w15="http://schemas.microsoft.com/office/word/2012/wordml" xmlns:w16se="http://schemas.microsoft.com/office/word/2015/wordml/symex" xmlns:wpg="http://schemas.microsoft.com/office/word/2010/wordprocessingGroup" xmlns:wpi="http://schemas.microsoft.com/office/word/2010/wordprocessingInk" xmlns:wne="http://schemas.microsoft.com/office/word/2006/wordml" xmlns:wps="http://schemas.microsoft.com/office/word/2010/wordprocessingShape" mc:Ignorable="w14 w15 w16se wp14">
+<w:numbering xmlns:wpc="http://schemas.microsoft.com/office/word/2010/wordprocessingCanvas" xmlns:cx="http://schemas.microsoft.com/office/drawing/2014/chartex" xmlns:cx1="http://schemas.microsoft.com/office/drawing/2015/9/8/chartex" xmlns:cx2="http://schemas.microsoft.com/office/drawing/2015/10/21/chartex" xmlns:cx3="http://schemas.microsoft.com/office/drawing/2016/5/9/chartex" xmlns:cx4="http://schemas.microsoft.com/office/drawing/2016/5/10/chartex" xmlns:cx5="http://schemas.microsoft.com/office/drawing/2016/5/11/chartex" xmlns:cx6="http://schemas.microsoft.com/office/drawing/2016/5/12/chartex" xmlns:cx7="http://schemas.microsoft.com/office/drawing/2016/5/13/chartex" xmlns:cx8="http://schemas.microsoft.com/office/drawing/2016/5/14/chartex" xmlns:mc="http://schemas.openxmlformats.org/markup-compatibility/2006" xmlns:aink="http://schemas.microsoft.com/office/drawing/2016/ink" xmlns:am3d="http://schemas.microsoft.com/office/drawing/2017/model3d" xmlns:o="urn:schemas-microsoft-com:office:office" xmlns:r="http://schemas.openxmlformats.org/officeDocument/2006/relationships" xmlns:m="http://schemas.openxmlformats.org/officeDocument/2006/math" xmlns:v="urn:schemas-microsoft-com:vml" xmlns:wp14="http://schemas.microsoft.com/office/word/2010/wordprocessingDrawing" xmlns:wp="http://schemas.openxmlformats.org/drawingml/2006/wordprocessingDrawing" xmlns:w10="urn:schemas-microsoft-com:office:word" xmlns:w="http://schemas.openxmlformats.org/wordprocessingml/2006/main" xmlns:w14="http://schemas.microsoft.com/office/word/2010/wordml" xmlns:w15="http://schemas.microsoft.com/office/word/2012/wordml" xmlns:w16cex="http://schemas.microsoft.com/office/word/2018/wordml/cex" xmlns:w16cid="http://schemas.microsoft.com/office/word/2016/wordml/cid" xmlns:w16="http://schemas.microsoft.com/office/word/2018/wordml" xmlns:w16sdtdh="http://schemas.microsoft.com/office/word/2020/wordml/sdtdatahash" xmlns:w16se="http://schemas.microsoft.com/office/word/2015/wordml/symex" xmlns:wpg="http://schemas.microsoft.com/office/word/2010/wordprocessingGroup" xmlns:wpi="http://schemas.microsoft.com/office/word/2010/wordprocessingInk" xmlns:wne="http://schemas.microsoft.com/office/word/2006/wordml" xmlns:wps="http://schemas.microsoft.com/office/word/2010/wordprocessingShape" mc:Ignorable="w14 w15 w16se w16cid w16 w16cex w16sdtdh wp14">
   <w:abstractNum w:abstractNumId="0" w15:restartNumberingAfterBreak="0">
     <w:nsid w:val="03673C63"/>
     <w:multiLevelType w:val="hybridMultilevel"/>
@@ -2254,6 +4578,119 @@
     </w:lvl>
   </w:abstractNum>
   <w:abstractNum w:abstractNumId="1" w15:restartNumberingAfterBreak="0">
+    <w:nsid w:val="0F0564E4"/>
+    <w:multiLevelType w:val="multilevel"/>
+    <w:tmpl w:val="94806F30"/>
+    <w:lvl w:ilvl="0">
+      <w:start w:val="5"/>
+      <w:numFmt w:val="decimal"/>
+      <w:lvlText w:val="%1"/>
+      <w:lvlJc w:val="left"/>
+      <w:pPr>
+        <w:ind w:left="375" w:hanging="375"/>
+      </w:pPr>
+      <w:rPr>
+        <w:rFonts w:hint="default"/>
+      </w:rPr>
+    </w:lvl>
+    <w:lvl w:ilvl="1">
+      <w:start w:val="2"/>
+      <w:numFmt w:val="decimal"/>
+      <w:lvlText w:val="%1.%2"/>
+      <w:lvlJc w:val="left"/>
+      <w:pPr>
+        <w:ind w:left="375" w:hanging="375"/>
+      </w:pPr>
+      <w:rPr>
+        <w:rFonts w:hint="default"/>
+      </w:rPr>
+    </w:lvl>
+    <w:lvl w:ilvl="2">
+      <w:start w:val="1"/>
+      <w:numFmt w:val="decimal"/>
+      <w:lvlText w:val="%1.%2.%3"/>
+      <w:lvlJc w:val="left"/>
+      <w:pPr>
+        <w:ind w:left="720" w:hanging="720"/>
+      </w:pPr>
+      <w:rPr>
+        <w:rFonts w:hint="default"/>
+      </w:rPr>
+    </w:lvl>
+    <w:lvl w:ilvl="3">
+      <w:start w:val="1"/>
+      <w:numFmt w:val="decimal"/>
+      <w:lvlText w:val="%1.%2.%3.%4"/>
+      <w:lvlJc w:val="left"/>
+      <w:pPr>
+        <w:ind w:left="1080" w:hanging="1080"/>
+      </w:pPr>
+      <w:rPr>
+        <w:rFonts w:hint="default"/>
+      </w:rPr>
+    </w:lvl>
+    <w:lvl w:ilvl="4">
+      <w:start w:val="1"/>
+      <w:numFmt w:val="decimal"/>
+      <w:lvlText w:val="%1.%2.%3.%4.%5"/>
+      <w:lvlJc w:val="left"/>
+      <w:pPr>
+        <w:ind w:left="1080" w:hanging="1080"/>
+      </w:pPr>
+      <w:rPr>
+        <w:rFonts w:hint="default"/>
+      </w:rPr>
+    </w:lvl>
+    <w:lvl w:ilvl="5">
+      <w:start w:val="1"/>
+      <w:numFmt w:val="decimal"/>
+      <w:lvlText w:val="%1.%2.%3.%4.%5.%6"/>
+      <w:lvlJc w:val="left"/>
+      <w:pPr>
+        <w:ind w:left="1440" w:hanging="1440"/>
+      </w:pPr>
+      <w:rPr>
+        <w:rFonts w:hint="default"/>
+      </w:rPr>
+    </w:lvl>
+    <w:lvl w:ilvl="6">
+      <w:start w:val="1"/>
+      <w:numFmt w:val="decimal"/>
+      <w:lvlText w:val="%1.%2.%3.%4.%5.%6.%7"/>
+      <w:lvlJc w:val="left"/>
+      <w:pPr>
+        <w:ind w:left="1440" w:hanging="1440"/>
+      </w:pPr>
+      <w:rPr>
+        <w:rFonts w:hint="default"/>
+      </w:rPr>
+    </w:lvl>
+    <w:lvl w:ilvl="7">
+      <w:start w:val="1"/>
+      <w:numFmt w:val="decimal"/>
+      <w:lvlText w:val="%1.%2.%3.%4.%5.%6.%7.%8"/>
+      <w:lvlJc w:val="left"/>
+      <w:pPr>
+        <w:ind w:left="1800" w:hanging="1800"/>
+      </w:pPr>
+      <w:rPr>
+        <w:rFonts w:hint="default"/>
+      </w:rPr>
+    </w:lvl>
+    <w:lvl w:ilvl="8">
+      <w:start w:val="1"/>
+      <w:numFmt w:val="decimal"/>
+      <w:lvlText w:val="%1.%2.%3.%4.%5.%6.%7.%8.%9"/>
+      <w:lvlJc w:val="left"/>
+      <w:pPr>
+        <w:ind w:left="2160" w:hanging="2160"/>
+      </w:pPr>
+      <w:rPr>
+        <w:rFonts w:hint="default"/>
+      </w:rPr>
+    </w:lvl>
+  </w:abstractNum>
+  <w:abstractNum w:abstractNumId="2" w15:restartNumberingAfterBreak="0">
     <w:nsid w:val="107335F5"/>
     <w:multiLevelType w:val="multilevel"/>
     <w:tmpl w:val="57B8C14C"/>
@@ -2402,7 +4839,7 @@
       </w:rPr>
     </w:lvl>
   </w:abstractNum>
-  <w:abstractNum w:abstractNumId="2" w15:restartNumberingAfterBreak="0">
+  <w:abstractNum w:abstractNumId="3" w15:restartNumberingAfterBreak="0">
     <w:nsid w:val="17AA098B"/>
     <w:multiLevelType w:val="hybridMultilevel"/>
     <w:tmpl w:val="F0A211E6"/>
@@ -2491,7 +4928,7 @@
       </w:pPr>
     </w:lvl>
   </w:abstractNum>
-  <w:abstractNum w:abstractNumId="3" w15:restartNumberingAfterBreak="0">
+  <w:abstractNum w:abstractNumId="4" w15:restartNumberingAfterBreak="0">
     <w:nsid w:val="1AF860FA"/>
     <w:multiLevelType w:val="multilevel"/>
     <w:tmpl w:val="56F43B62"/>
@@ -2640,7 +5077,120 @@
       </w:rPr>
     </w:lvl>
   </w:abstractNum>
-  <w:abstractNum w:abstractNumId="4" w15:restartNumberingAfterBreak="0">
+  <w:abstractNum w:abstractNumId="5" w15:restartNumberingAfterBreak="0">
+    <w:nsid w:val="1CC60469"/>
+    <w:multiLevelType w:val="hybridMultilevel"/>
+    <w:tmpl w:val="D8C24532"/>
+    <w:lvl w:ilvl="0" w:tplc="9EACB728">
+      <w:start w:val="5"/>
+      <w:numFmt w:val="bullet"/>
+      <w:lvlText w:val="-"/>
+      <w:lvlJc w:val="left"/>
+      <w:pPr>
+        <w:ind w:left="1080" w:hanging="360"/>
+      </w:pPr>
+      <w:rPr>
+        <w:rFonts w:ascii="Times New Roman" w:eastAsiaTheme="minorHAnsi" w:hAnsi="Times New Roman" w:cs="Times New Roman" w:hint="default"/>
+      </w:rPr>
+    </w:lvl>
+    <w:lvl w:ilvl="1" w:tplc="04190003" w:tentative="1">
+      <w:start w:val="1"/>
+      <w:numFmt w:val="bullet"/>
+      <w:lvlText w:val="o"/>
+      <w:lvlJc w:val="left"/>
+      <w:pPr>
+        <w:ind w:left="1800" w:hanging="360"/>
+      </w:pPr>
+      <w:rPr>
+        <w:rFonts w:ascii="Courier New" w:hAnsi="Courier New" w:cs="Courier New" w:hint="default"/>
+      </w:rPr>
+    </w:lvl>
+    <w:lvl w:ilvl="2" w:tplc="04190005" w:tentative="1">
+      <w:start w:val="1"/>
+      <w:numFmt w:val="bullet"/>
+      <w:lvlText w:val=""/>
+      <w:lvlJc w:val="left"/>
+      <w:pPr>
+        <w:ind w:left="2520" w:hanging="360"/>
+      </w:pPr>
+      <w:rPr>
+        <w:rFonts w:ascii="Wingdings" w:hAnsi="Wingdings" w:hint="default"/>
+      </w:rPr>
+    </w:lvl>
+    <w:lvl w:ilvl="3" w:tplc="04190001" w:tentative="1">
+      <w:start w:val="1"/>
+      <w:numFmt w:val="bullet"/>
+      <w:lvlText w:val=""/>
+      <w:lvlJc w:val="left"/>
+      <w:pPr>
+        <w:ind w:left="3240" w:hanging="360"/>
+      </w:pPr>
+      <w:rPr>
+        <w:rFonts w:ascii="Symbol" w:hAnsi="Symbol" w:hint="default"/>
+      </w:rPr>
+    </w:lvl>
+    <w:lvl w:ilvl="4" w:tplc="04190003" w:tentative="1">
+      <w:start w:val="1"/>
+      <w:numFmt w:val="bullet"/>
+      <w:lvlText w:val="o"/>
+      <w:lvlJc w:val="left"/>
+      <w:pPr>
+        <w:ind w:left="3960" w:hanging="360"/>
+      </w:pPr>
+      <w:rPr>
+        <w:rFonts w:ascii="Courier New" w:hAnsi="Courier New" w:cs="Courier New" w:hint="default"/>
+      </w:rPr>
+    </w:lvl>
+    <w:lvl w:ilvl="5" w:tplc="04190005" w:tentative="1">
+      <w:start w:val="1"/>
+      <w:numFmt w:val="bullet"/>
+      <w:lvlText w:val=""/>
+      <w:lvlJc w:val="left"/>
+      <w:pPr>
+        <w:ind w:left="4680" w:hanging="360"/>
+      </w:pPr>
+      <w:rPr>
+        <w:rFonts w:ascii="Wingdings" w:hAnsi="Wingdings" w:hint="default"/>
+      </w:rPr>
+    </w:lvl>
+    <w:lvl w:ilvl="6" w:tplc="04190001" w:tentative="1">
+      <w:start w:val="1"/>
+      <w:numFmt w:val="bullet"/>
+      <w:lvlText w:val=""/>
+      <w:lvlJc w:val="left"/>
+      <w:pPr>
+        <w:ind w:left="5400" w:hanging="360"/>
+      </w:pPr>
+      <w:rPr>
+        <w:rFonts w:ascii="Symbol" w:hAnsi="Symbol" w:hint="default"/>
+      </w:rPr>
+    </w:lvl>
+    <w:lvl w:ilvl="7" w:tplc="04190003" w:tentative="1">
+      <w:start w:val="1"/>
+      <w:numFmt w:val="bullet"/>
+      <w:lvlText w:val="o"/>
+      <w:lvlJc w:val="left"/>
+      <w:pPr>
+        <w:ind w:left="6120" w:hanging="360"/>
+      </w:pPr>
+      <w:rPr>
+        <w:rFonts w:ascii="Courier New" w:hAnsi="Courier New" w:cs="Courier New" w:hint="default"/>
+      </w:rPr>
+    </w:lvl>
+    <w:lvl w:ilvl="8" w:tplc="04190005" w:tentative="1">
+      <w:start w:val="1"/>
+      <w:numFmt w:val="bullet"/>
+      <w:lvlText w:val=""/>
+      <w:lvlJc w:val="left"/>
+      <w:pPr>
+        <w:ind w:left="6840" w:hanging="360"/>
+      </w:pPr>
+      <w:rPr>
+        <w:rFonts w:ascii="Wingdings" w:hAnsi="Wingdings" w:hint="default"/>
+      </w:rPr>
+    </w:lvl>
+  </w:abstractNum>
+  <w:abstractNum w:abstractNumId="6" w15:restartNumberingAfterBreak="0">
     <w:nsid w:val="229A1E7B"/>
     <w:multiLevelType w:val="hybridMultilevel"/>
     <w:tmpl w:val="8AE4C608"/>
@@ -2729,7 +5279,120 @@
       </w:pPr>
     </w:lvl>
   </w:abstractNum>
-  <w:abstractNum w:abstractNumId="5" w15:restartNumberingAfterBreak="0">
+  <w:abstractNum w:abstractNumId="7" w15:restartNumberingAfterBreak="0">
+    <w:nsid w:val="5B192176"/>
+    <w:multiLevelType w:val="hybridMultilevel"/>
+    <w:tmpl w:val="30DA9352"/>
+    <w:lvl w:ilvl="0" w:tplc="8A3A6676">
+      <w:start w:val="5"/>
+      <w:numFmt w:val="bullet"/>
+      <w:lvlText w:val="-"/>
+      <w:lvlJc w:val="left"/>
+      <w:pPr>
+        <w:ind w:left="720" w:hanging="360"/>
+      </w:pPr>
+      <w:rPr>
+        <w:rFonts w:ascii="Times New Roman" w:eastAsiaTheme="minorHAnsi" w:hAnsi="Times New Roman" w:cs="Times New Roman" w:hint="default"/>
+      </w:rPr>
+    </w:lvl>
+    <w:lvl w:ilvl="1" w:tplc="04190003" w:tentative="1">
+      <w:start w:val="1"/>
+      <w:numFmt w:val="bullet"/>
+      <w:lvlText w:val="o"/>
+      <w:lvlJc w:val="left"/>
+      <w:pPr>
+        <w:ind w:left="1440" w:hanging="360"/>
+      </w:pPr>
+      <w:rPr>
+        <w:rFonts w:ascii="Courier New" w:hAnsi="Courier New" w:cs="Courier New" w:hint="default"/>
+      </w:rPr>
+    </w:lvl>
+    <w:lvl w:ilvl="2" w:tplc="04190005" w:tentative="1">
+      <w:start w:val="1"/>
+      <w:numFmt w:val="bullet"/>
+      <w:lvlText w:val=""/>
+      <w:lvlJc w:val="left"/>
+      <w:pPr>
+        <w:ind w:left="2160" w:hanging="360"/>
+      </w:pPr>
+      <w:rPr>
+        <w:rFonts w:ascii="Wingdings" w:hAnsi="Wingdings" w:hint="default"/>
+      </w:rPr>
+    </w:lvl>
+    <w:lvl w:ilvl="3" w:tplc="04190001" w:tentative="1">
+      <w:start w:val="1"/>
+      <w:numFmt w:val="bullet"/>
+      <w:lvlText w:val=""/>
+      <w:lvlJc w:val="left"/>
+      <w:pPr>
+        <w:ind w:left="2880" w:hanging="360"/>
+      </w:pPr>
+      <w:rPr>
+        <w:rFonts w:ascii="Symbol" w:hAnsi="Symbol" w:hint="default"/>
+      </w:rPr>
+    </w:lvl>
+    <w:lvl w:ilvl="4" w:tplc="04190003" w:tentative="1">
+      <w:start w:val="1"/>
+      <w:numFmt w:val="bullet"/>
+      <w:lvlText w:val="o"/>
+      <w:lvlJc w:val="left"/>
+      <w:pPr>
+        <w:ind w:left="3600" w:hanging="360"/>
+      </w:pPr>
+      <w:rPr>
+        <w:rFonts w:ascii="Courier New" w:hAnsi="Courier New" w:cs="Courier New" w:hint="default"/>
+      </w:rPr>
+    </w:lvl>
+    <w:lvl w:ilvl="5" w:tplc="04190005" w:tentative="1">
+      <w:start w:val="1"/>
+      <w:numFmt w:val="bullet"/>
+      <w:lvlText w:val=""/>
+      <w:lvlJc w:val="left"/>
+      <w:pPr>
+        <w:ind w:left="4320" w:hanging="360"/>
+      </w:pPr>
+      <w:rPr>
+        <w:rFonts w:ascii="Wingdings" w:hAnsi="Wingdings" w:hint="default"/>
+      </w:rPr>
+    </w:lvl>
+    <w:lvl w:ilvl="6" w:tplc="04190001" w:tentative="1">
+      <w:start w:val="1"/>
+      <w:numFmt w:val="bullet"/>
+      <w:lvlText w:val=""/>
+      <w:lvlJc w:val="left"/>
+      <w:pPr>
+        <w:ind w:left="5040" w:hanging="360"/>
+      </w:pPr>
+      <w:rPr>
+        <w:rFonts w:ascii="Symbol" w:hAnsi="Symbol" w:hint="default"/>
+      </w:rPr>
+    </w:lvl>
+    <w:lvl w:ilvl="7" w:tplc="04190003" w:tentative="1">
+      <w:start w:val="1"/>
+      <w:numFmt w:val="bullet"/>
+      <w:lvlText w:val="o"/>
+      <w:lvlJc w:val="left"/>
+      <w:pPr>
+        <w:ind w:left="5760" w:hanging="360"/>
+      </w:pPr>
+      <w:rPr>
+        <w:rFonts w:ascii="Courier New" w:hAnsi="Courier New" w:cs="Courier New" w:hint="default"/>
+      </w:rPr>
+    </w:lvl>
+    <w:lvl w:ilvl="8" w:tplc="04190005" w:tentative="1">
+      <w:start w:val="1"/>
+      <w:numFmt w:val="bullet"/>
+      <w:lvlText w:val=""/>
+      <w:lvlJc w:val="left"/>
+      <w:pPr>
+        <w:ind w:left="6480" w:hanging="360"/>
+      </w:pPr>
+      <w:rPr>
+        <w:rFonts w:ascii="Wingdings" w:hAnsi="Wingdings" w:hint="default"/>
+      </w:rPr>
+    </w:lvl>
+  </w:abstractNum>
+  <w:abstractNum w:abstractNumId="8" w15:restartNumberingAfterBreak="0">
     <w:nsid w:val="68A717EB"/>
     <w:multiLevelType w:val="hybridMultilevel"/>
     <w:tmpl w:val="59849BCC"/>
@@ -2818,7 +5481,7 @@
       </w:pPr>
     </w:lvl>
   </w:abstractNum>
-  <w:abstractNum w:abstractNumId="6" w15:restartNumberingAfterBreak="0">
+  <w:abstractNum w:abstractNumId="9" w15:restartNumberingAfterBreak="0">
     <w:nsid w:val="7582581E"/>
     <w:multiLevelType w:val="hybridMultilevel"/>
     <w:tmpl w:val="CC52FA98"/>
@@ -2907,32 +5570,157 @@
       </w:pPr>
     </w:lvl>
   </w:abstractNum>
+  <w:abstractNum w:abstractNumId="10" w15:restartNumberingAfterBreak="0">
+    <w:nsid w:val="7FD4368F"/>
+    <w:multiLevelType w:val="hybridMultilevel"/>
+    <w:tmpl w:val="0EDEB2FA"/>
+    <w:lvl w:ilvl="0" w:tplc="9EACB728">
+      <w:start w:val="5"/>
+      <w:numFmt w:val="bullet"/>
+      <w:lvlText w:val="-"/>
+      <w:lvlJc w:val="left"/>
+      <w:pPr>
+        <w:ind w:left="720" w:hanging="360"/>
+      </w:pPr>
+      <w:rPr>
+        <w:rFonts w:ascii="Times New Roman" w:eastAsiaTheme="minorHAnsi" w:hAnsi="Times New Roman" w:cs="Times New Roman" w:hint="default"/>
+      </w:rPr>
+    </w:lvl>
+    <w:lvl w:ilvl="1" w:tplc="04190003" w:tentative="1">
+      <w:start w:val="1"/>
+      <w:numFmt w:val="bullet"/>
+      <w:lvlText w:val="o"/>
+      <w:lvlJc w:val="left"/>
+      <w:pPr>
+        <w:ind w:left="1440" w:hanging="360"/>
+      </w:pPr>
+      <w:rPr>
+        <w:rFonts w:ascii="Courier New" w:hAnsi="Courier New" w:cs="Courier New" w:hint="default"/>
+      </w:rPr>
+    </w:lvl>
+    <w:lvl w:ilvl="2" w:tplc="04190005" w:tentative="1">
+      <w:start w:val="1"/>
+      <w:numFmt w:val="bullet"/>
+      <w:lvlText w:val=""/>
+      <w:lvlJc w:val="left"/>
+      <w:pPr>
+        <w:ind w:left="2160" w:hanging="360"/>
+      </w:pPr>
+      <w:rPr>
+        <w:rFonts w:ascii="Wingdings" w:hAnsi="Wingdings" w:hint="default"/>
+      </w:rPr>
+    </w:lvl>
+    <w:lvl w:ilvl="3" w:tplc="04190001" w:tentative="1">
+      <w:start w:val="1"/>
+      <w:numFmt w:val="bullet"/>
+      <w:lvlText w:val=""/>
+      <w:lvlJc w:val="left"/>
+      <w:pPr>
+        <w:ind w:left="2880" w:hanging="360"/>
+      </w:pPr>
+      <w:rPr>
+        <w:rFonts w:ascii="Symbol" w:hAnsi="Symbol" w:hint="default"/>
+      </w:rPr>
+    </w:lvl>
+    <w:lvl w:ilvl="4" w:tplc="04190003" w:tentative="1">
+      <w:start w:val="1"/>
+      <w:numFmt w:val="bullet"/>
+      <w:lvlText w:val="o"/>
+      <w:lvlJc w:val="left"/>
+      <w:pPr>
+        <w:ind w:left="3600" w:hanging="360"/>
+      </w:pPr>
+      <w:rPr>
+        <w:rFonts w:ascii="Courier New" w:hAnsi="Courier New" w:cs="Courier New" w:hint="default"/>
+      </w:rPr>
+    </w:lvl>
+    <w:lvl w:ilvl="5" w:tplc="04190005" w:tentative="1">
+      <w:start w:val="1"/>
+      <w:numFmt w:val="bullet"/>
+      <w:lvlText w:val=""/>
+      <w:lvlJc w:val="left"/>
+      <w:pPr>
+        <w:ind w:left="4320" w:hanging="360"/>
+      </w:pPr>
+      <w:rPr>
+        <w:rFonts w:ascii="Wingdings" w:hAnsi="Wingdings" w:hint="default"/>
+      </w:rPr>
+    </w:lvl>
+    <w:lvl w:ilvl="6" w:tplc="04190001" w:tentative="1">
+      <w:start w:val="1"/>
+      <w:numFmt w:val="bullet"/>
+      <w:lvlText w:val=""/>
+      <w:lvlJc w:val="left"/>
+      <w:pPr>
+        <w:ind w:left="5040" w:hanging="360"/>
+      </w:pPr>
+      <w:rPr>
+        <w:rFonts w:ascii="Symbol" w:hAnsi="Symbol" w:hint="default"/>
+      </w:rPr>
+    </w:lvl>
+    <w:lvl w:ilvl="7" w:tplc="04190003" w:tentative="1">
+      <w:start w:val="1"/>
+      <w:numFmt w:val="bullet"/>
+      <w:lvlText w:val="o"/>
+      <w:lvlJc w:val="left"/>
+      <w:pPr>
+        <w:ind w:left="5760" w:hanging="360"/>
+      </w:pPr>
+      <w:rPr>
+        <w:rFonts w:ascii="Courier New" w:hAnsi="Courier New" w:cs="Courier New" w:hint="default"/>
+      </w:rPr>
+    </w:lvl>
+    <w:lvl w:ilvl="8" w:tplc="04190005" w:tentative="1">
+      <w:start w:val="1"/>
+      <w:numFmt w:val="bullet"/>
+      <w:lvlText w:val=""/>
+      <w:lvlJc w:val="left"/>
+      <w:pPr>
+        <w:ind w:left="6480" w:hanging="360"/>
+      </w:pPr>
+      <w:rPr>
+        <w:rFonts w:ascii="Wingdings" w:hAnsi="Wingdings" w:hint="default"/>
+      </w:rPr>
+    </w:lvl>
+  </w:abstractNum>
   <w:num w:numId="1">
-    <w:abstractNumId w:val="2"/>
+    <w:abstractNumId w:val="3"/>
   </w:num>
   <w:num w:numId="2">
     <w:abstractNumId w:val="0"/>
   </w:num>
   <w:num w:numId="3">
-    <w:abstractNumId w:val="5"/>
+    <w:abstractNumId w:val="8"/>
   </w:num>
   <w:num w:numId="4">
+    <w:abstractNumId w:val="6"/>
+  </w:num>
+  <w:num w:numId="5">
     <w:abstractNumId w:val="4"/>
   </w:num>
-  <w:num w:numId="5">
-    <w:abstractNumId w:val="3"/>
-  </w:num>
   <w:num w:numId="6">
-    <w:abstractNumId w:val="6"/>
+    <w:abstractNumId w:val="9"/>
   </w:num>
   <w:num w:numId="7">
+    <w:abstractNumId w:val="2"/>
+  </w:num>
+  <w:num w:numId="8">
+    <w:abstractNumId w:val="7"/>
+  </w:num>
+  <w:num w:numId="9">
+    <w:abstractNumId w:val="10"/>
+  </w:num>
+  <w:num w:numId="10">
     <w:abstractNumId w:val="1"/>
+  </w:num>
+  <w:num w:numId="11">
+    <w:abstractNumId w:val="5"/>
   </w:num>
 </w:numbering>
 </file>
 
 <file path=word/styles.xml><?xml version="1.0" encoding="utf-8"?>
-<w:styles xmlns:mc="http://schemas.openxmlformats.org/markup-compatibility/2006" xmlns:r="http://schemas.openxmlformats.org/officeDocument/2006/relationships" xmlns:w="http://schemas.openxmlformats.org/wordprocessingml/2006/main" xmlns:w14="http://schemas.microsoft.com/office/word/2010/wordml" xmlns:w15="http://schemas.microsoft.com/office/word/2012/wordml" xmlns:w16se="http://schemas.microsoft.com/office/word/2015/wordml/symex" mc:Ignorable="w14 w15 w16se">
+<w:styles xmlns:mc="http://schemas.openxmlformats.org/markup-compatibility/2006" xmlns:r="http://schemas.openxmlformats.org/officeDocument/2006/relationships" xmlns:w="http://schemas.openxmlformats.org/wordprocessingml/2006/main" xmlns:w14="http://schemas.microsoft.com/office/word/2010/wordml" xmlns:w15="http://schemas.microsoft.com/office/word/2012/wordml" xmlns:w16cex="http://schemas.microsoft.com/office/word/2018/wordml/cex" xmlns:w16cid="http://schemas.microsoft.com/office/word/2016/wordml/cid" xmlns:w16="http://schemas.microsoft.com/office/word/2018/wordml" xmlns:w16sdtdh="http://schemas.microsoft.com/office/word/2020/wordml/sdtdatahash" xmlns:w16se="http://schemas.microsoft.com/office/word/2015/wordml/symex" mc:Ignorable="w14 w15 w16se w16cid w16 w16cex w16sdtdh">
   <w:docDefaults>
     <w:rPrDefault>
       <w:rPr>
@@ -2948,7 +5736,7 @@
       </w:pPr>
     </w:pPrDefault>
   </w:docDefaults>
-  <w:latentStyles w:defLockedState="0" w:defUIPriority="99" w:defSemiHidden="0" w:defUnhideWhenUsed="0" w:defQFormat="0" w:count="371">
+  <w:latentStyles w:defLockedState="0" w:defUIPriority="99" w:defSemiHidden="0" w:defUnhideWhenUsed="0" w:defQFormat="0" w:count="376">
     <w:lsdException w:name="Normal" w:uiPriority="0" w:qFormat="1"/>
     <w:lsdException w:name="heading 1" w:uiPriority="9" w:qFormat="1"/>
     <w:lsdException w:name="heading 2" w:semiHidden="1" w:uiPriority="9" w:unhideWhenUsed="1" w:qFormat="1"/>
@@ -3320,6 +6108,11 @@
     <w:lsdException w:name="List Table 5 Dark Accent 6" w:uiPriority="50"/>
     <w:lsdException w:name="List Table 6 Colorful Accent 6" w:uiPriority="51"/>
     <w:lsdException w:name="List Table 7 Colorful Accent 6" w:uiPriority="52"/>
+    <w:lsdException w:name="Mention" w:semiHidden="1" w:unhideWhenUsed="1"/>
+    <w:lsdException w:name="Smart Hyperlink" w:semiHidden="1" w:unhideWhenUsed="1"/>
+    <w:lsdException w:name="Hashtag" w:semiHidden="1" w:unhideWhenUsed="1"/>
+    <w:lsdException w:name="Unresolved Mention" w:semiHidden="1" w:unhideWhenUsed="1"/>
+    <w:lsdException w:name="Smart Link" w:semiHidden="1" w:unhideWhenUsed="1"/>
   </w:latentStyles>
   <w:style w:type="paragraph" w:default="1" w:styleId="a">
     <w:name w:val="Normal"/>
@@ -3328,6 +6121,7 @@
   <w:style w:type="character" w:default="1" w:styleId="a0">
     <w:name w:val="Default Paragraph Font"/>
     <w:uiPriority w:val="1"/>
+    <w:semiHidden/>
     <w:unhideWhenUsed/>
   </w:style>
   <w:style w:type="table" w:default="1" w:styleId="a1">

--- a/specification.docx
+++ b/specification.docx
@@ -286,7 +286,61 @@
           <w:sz w:val="28"/>
           <w:szCs w:val="28"/>
         </w:rPr>
-        <w:t>Режим работы: только 1000 Mbps full duplex.</w:t>
+        <w:t xml:space="preserve">Режим работы: только 1000 </w:t>
+      </w:r>
+      <w:proofErr w:type="spellStart"/>
+      <w:r>
+        <w:rPr>
+          <w:rFonts w:ascii="Times New Roman" w:hAnsi="Times New Roman" w:cs="Times New Roman"/>
+          <w:sz w:val="28"/>
+          <w:szCs w:val="28"/>
+        </w:rPr>
+        <w:t>Mbps</w:t>
+      </w:r>
+      <w:proofErr w:type="spellEnd"/>
+      <w:r>
+        <w:rPr>
+          <w:rFonts w:ascii="Times New Roman" w:hAnsi="Times New Roman" w:cs="Times New Roman"/>
+          <w:sz w:val="28"/>
+          <w:szCs w:val="28"/>
+        </w:rPr>
+        <w:t xml:space="preserve"> </w:t>
+      </w:r>
+      <w:proofErr w:type="spellStart"/>
+      <w:r>
+        <w:rPr>
+          <w:rFonts w:ascii="Times New Roman" w:hAnsi="Times New Roman" w:cs="Times New Roman"/>
+          <w:sz w:val="28"/>
+          <w:szCs w:val="28"/>
+        </w:rPr>
+        <w:t>full</w:t>
+      </w:r>
+      <w:proofErr w:type="spellEnd"/>
+      <w:r>
+        <w:rPr>
+          <w:rFonts w:ascii="Times New Roman" w:hAnsi="Times New Roman" w:cs="Times New Roman"/>
+          <w:sz w:val="28"/>
+          <w:szCs w:val="28"/>
+        </w:rPr>
+        <w:t xml:space="preserve"> </w:t>
+      </w:r>
+      <w:proofErr w:type="spellStart"/>
+      <w:r>
+        <w:rPr>
+          <w:rFonts w:ascii="Times New Roman" w:hAnsi="Times New Roman" w:cs="Times New Roman"/>
+          <w:sz w:val="28"/>
+          <w:szCs w:val="28"/>
+        </w:rPr>
+        <w:t>duplex</w:t>
+      </w:r>
+      <w:proofErr w:type="spellEnd"/>
+      <w:r>
+        <w:rPr>
+          <w:rFonts w:ascii="Times New Roman" w:hAnsi="Times New Roman" w:cs="Times New Roman"/>
+          <w:sz w:val="28"/>
+          <w:szCs w:val="28"/>
+        </w:rPr>
+        <w:t>.</w:t>
       </w:r>
     </w:p>
     <w:p>
@@ -319,24 +373,59 @@
           <w:sz w:val="28"/>
           <w:szCs w:val="28"/>
         </w:rPr>
-        <w:t xml:space="preserve"> представляет собой приложение которое упаковывает выше переданные данные в пакет, или может оправлять пустые пакеты, с заданными парамметрами. Параметры задаются через менеджер (</w:t>
-      </w:r>
-      <w:r>
-        <w:rPr>
-          <w:rFonts w:ascii="Times New Roman" w:hAnsi="Times New Roman" w:cs="Times New Roman"/>
-          <w:sz w:val="28"/>
-          <w:szCs w:val="28"/>
-          <w:highlight w:val="yellow"/>
-        </w:rPr>
-        <w:t>список параметров которые можно задать</w:t>
-      </w:r>
-      <w:r>
-        <w:rPr>
-          <w:rFonts w:ascii="Times New Roman" w:hAnsi="Times New Roman" w:cs="Times New Roman"/>
-          <w:sz w:val="28"/>
-          <w:szCs w:val="28"/>
-        </w:rPr>
-        <w:t xml:space="preserve">). Так же приложение </w:t>
+        <w:t xml:space="preserve"> представляет собой приложение которое упаковывает выше переданные данные в пакет, или может оправлять пустые пакеты, с заданными </w:t>
+      </w:r>
+      <w:proofErr w:type="gramStart"/>
+      <w:r>
+        <w:rPr>
+          <w:rFonts w:ascii="Times New Roman" w:hAnsi="Times New Roman" w:cs="Times New Roman"/>
+          <w:sz w:val="28"/>
+          <w:szCs w:val="28"/>
+        </w:rPr>
+        <w:t>параметрами</w:t>
+      </w:r>
+      <w:r>
+        <w:rPr>
+          <w:rFonts w:ascii="Times New Roman" w:hAnsi="Times New Roman" w:cs="Times New Roman"/>
+          <w:sz w:val="28"/>
+          <w:szCs w:val="28"/>
+        </w:rPr>
+        <w:t xml:space="preserve"> </w:t>
+      </w:r>
+      <w:r>
+        <w:rPr>
+          <w:rFonts w:ascii="Times New Roman" w:hAnsi="Times New Roman" w:cs="Times New Roman"/>
+          <w:sz w:val="28"/>
+          <w:szCs w:val="28"/>
+        </w:rPr>
+        <w:t>.</w:t>
+      </w:r>
+      <w:proofErr w:type="gramEnd"/>
+      <w:r>
+        <w:rPr>
+          <w:rFonts w:ascii="Times New Roman" w:hAnsi="Times New Roman" w:cs="Times New Roman"/>
+          <w:sz w:val="28"/>
+          <w:szCs w:val="28"/>
+        </w:rPr>
+        <w:t xml:space="preserve"> Параметры задаются </w:t>
+      </w:r>
+      <w:proofErr w:type="gramStart"/>
+      <w:r>
+        <w:rPr>
+          <w:rFonts w:ascii="Times New Roman" w:hAnsi="Times New Roman" w:cs="Times New Roman"/>
+          <w:sz w:val="28"/>
+          <w:szCs w:val="28"/>
+        </w:rPr>
+        <w:t>через менеджер</w:t>
+      </w:r>
+      <w:proofErr w:type="gramEnd"/>
+      <w:r>
+        <w:rPr>
+          <w:rFonts w:ascii="Times New Roman" w:hAnsi="Times New Roman" w:cs="Times New Roman"/>
+          <w:sz w:val="28"/>
+          <w:szCs w:val="28"/>
+        </w:rPr>
+        <w:t xml:space="preserve">. Так же приложение </w:t>
       </w:r>
       <w:r>
         <w:rPr>
@@ -376,8 +465,18 @@
           <w:sz w:val="28"/>
           <w:szCs w:val="28"/>
         </w:rPr>
-        <w:t>Triple-Speed Ethernet Intel FPGA IP-core</w:t>
-      </w:r>
+        <w:t>Triple-Speed Ethernet Intel FPGA IP-</w:t>
+      </w:r>
+      <w:proofErr w:type="spellStart"/>
+      <w:r>
+        <w:rPr>
+          <w:rFonts w:ascii="Times New Roman" w:hAnsi="Times New Roman" w:cs="Times New Roman"/>
+          <w:sz w:val="28"/>
+          <w:szCs w:val="28"/>
+        </w:rPr>
+        <w:t>core</w:t>
+      </w:r>
+      <w:proofErr w:type="spellEnd"/>
       <w:r>
         <w:rPr>
           <w:rFonts w:ascii="Times New Roman" w:hAnsi="Times New Roman" w:cs="Times New Roman"/>
@@ -423,7 +522,7 @@
             <v:path o:extrusionok="f" gradientshapeok="t" o:connecttype="rect"/>
             <o:lock v:ext="edit" aspectratio="t"/>
           </v:shapetype>
-          <v:shape id="_x0000_i1025" type="#_x0000_t75" style="width:467.25pt;height:212.25pt">
+          <v:shape id="_x0000_i1025" type="#_x0000_t75" style="width:467.45pt;height:212.25pt">
             <v:imagedata r:id="rId5" o:title="Безымянный"/>
           </v:shape>
         </w:pict>
@@ -533,8 +632,54 @@
           <w:sz w:val="28"/>
           <w:szCs w:val="28"/>
         </w:rPr>
-        <w:t>Store and forward mode</w:t>
-      </w:r>
+        <w:t xml:space="preserve">Store </w:t>
+      </w:r>
+      <w:proofErr w:type="spellStart"/>
+      <w:r>
+        <w:rPr>
+          <w:rFonts w:ascii="Times New Roman" w:hAnsi="Times New Roman" w:cs="Times New Roman"/>
+          <w:sz w:val="28"/>
+          <w:szCs w:val="28"/>
+        </w:rPr>
+        <w:t>and</w:t>
+      </w:r>
+      <w:proofErr w:type="spellEnd"/>
+      <w:r>
+        <w:rPr>
+          <w:rFonts w:ascii="Times New Roman" w:hAnsi="Times New Roman" w:cs="Times New Roman"/>
+          <w:sz w:val="28"/>
+          <w:szCs w:val="28"/>
+        </w:rPr>
+        <w:t xml:space="preserve"> </w:t>
+      </w:r>
+      <w:proofErr w:type="spellStart"/>
+      <w:r>
+        <w:rPr>
+          <w:rFonts w:ascii="Times New Roman" w:hAnsi="Times New Roman" w:cs="Times New Roman"/>
+          <w:sz w:val="28"/>
+          <w:szCs w:val="28"/>
+        </w:rPr>
+        <w:t>forward</w:t>
+      </w:r>
+      <w:proofErr w:type="spellEnd"/>
+      <w:r>
+        <w:rPr>
+          <w:rFonts w:ascii="Times New Roman" w:hAnsi="Times New Roman" w:cs="Times New Roman"/>
+          <w:sz w:val="28"/>
+          <w:szCs w:val="28"/>
+        </w:rPr>
+        <w:t xml:space="preserve"> </w:t>
+      </w:r>
+      <w:proofErr w:type="spellStart"/>
+      <w:r>
+        <w:rPr>
+          <w:rFonts w:ascii="Times New Roman" w:hAnsi="Times New Roman" w:cs="Times New Roman"/>
+          <w:sz w:val="28"/>
+          <w:szCs w:val="28"/>
+        </w:rPr>
+        <w:t>mode</w:t>
+      </w:r>
+      <w:proofErr w:type="spellEnd"/>
       <w:r>
         <w:rPr>
           <w:rFonts w:ascii="Times New Roman" w:hAnsi="Times New Roman" w:cs="Times New Roman"/>
@@ -550,56 +695,6 @@
           <w:szCs w:val="28"/>
         </w:rPr>
         <w:t>(режим сохранения и пересылки) передача начинается после получения полного пакета.</w:t>
-      </w:r>
-    </w:p>
-    <w:p>
-      <w:pPr>
-        <w:rPr>
-          <w:rFonts w:ascii="Times New Roman" w:hAnsi="Times New Roman" w:cs="Times New Roman"/>
-          <w:sz w:val="28"/>
-          <w:szCs w:val="28"/>
-        </w:rPr>
-      </w:pPr>
-      <w:r>
-        <w:rPr>
-          <w:rFonts w:ascii="Times New Roman" w:hAnsi="Times New Roman" w:cs="Times New Roman"/>
-          <w:sz w:val="28"/>
-          <w:szCs w:val="28"/>
-        </w:rPr>
-        <w:t xml:space="preserve">Если </w:t>
-      </w:r>
-      <w:r>
-        <w:rPr>
-          <w:rFonts w:ascii="Times New Roman" w:hAnsi="Times New Roman" w:cs="Times New Roman"/>
-          <w:sz w:val="28"/>
-          <w:szCs w:val="28"/>
-        </w:rPr>
-        <w:t>приложение</w:t>
-      </w:r>
-      <w:r>
-        <w:rPr>
-          <w:rFonts w:ascii="Times New Roman" w:hAnsi="Times New Roman" w:cs="Times New Roman"/>
-          <w:sz w:val="28"/>
-          <w:szCs w:val="28"/>
-        </w:rPr>
-        <w:t xml:space="preserve"> желает передать короткий (меньше 512 байт) кадр, до при передаче добавляется это поле - расширение носителя, дополняющее кадр до 512 байт. Поле контрольной суммы вычисляется только для оригинального кадра и не распространяется на поле расширения. При приеме кадра поле расширения отбрасывается. Поэтому уровень LLC даже и не знает о наличии поля расширения. Если размер кадра равен или превосходит 512 байт, то </w:t>
-      </w:r>
-      <w:r>
-        <w:rPr>
-          <w:rFonts w:ascii="Times New Roman" w:hAnsi="Times New Roman" w:cs="Times New Roman"/>
-          <w:sz w:val="28"/>
-          <w:szCs w:val="28"/>
-        </w:rPr>
-        <w:lastRenderedPageBreak/>
-        <w:t>поле расширения носителя отсутствует.</w:t>
-      </w:r>
-      <w:r>
-        <w:rPr>
-          <w:rFonts w:ascii="Times New Roman" w:hAnsi="Times New Roman" w:cs="Times New Roman"/>
-          <w:sz w:val="28"/>
-          <w:szCs w:val="28"/>
-        </w:rPr>
-        <w:t xml:space="preserve"> Это учитывается при расчете скорости.</w:t>
       </w:r>
     </w:p>
     <w:p>
@@ -620,11 +715,12 @@
           <w:szCs w:val="24"/>
           <w:lang w:eastAsia="ru-RU"/>
         </w:rPr>
+        <w:lastRenderedPageBreak/>
         <w:drawing>
-          <wp:inline distT="0" distB="0" distL="0" distR="0" wp14:anchorId="4E54B5A7" wp14:editId="22C9A7CE">
-            <wp:extent cx="4381500" cy="2447925"/>
-            <wp:effectExtent l="0" t="0" r="0" b="9525"/>
-            <wp:docPr id="2" name="Рисунок 2" descr="carrier extension"/>
+          <wp:inline distT="0" distB="0" distL="0" distR="0" wp14:anchorId="2A0E3A08" wp14:editId="10FCFE1B">
+            <wp:extent cx="4380865" cy="2449830"/>
+            <wp:effectExtent l="0" t="0" r="635" b="7620"/>
+            <wp:docPr id="3" name="Рисунок 3"/>
             <wp:cNvGraphicFramePr>
               <a:graphicFrameLocks xmlns:a="http://schemas.openxmlformats.org/drawingml/2006/main" noChangeAspect="1"/>
             </wp:cNvGraphicFramePr>
@@ -632,7 +728,7 @@
               <a:graphicData uri="http://schemas.openxmlformats.org/drawingml/2006/picture">
                 <pic:pic xmlns:pic="http://schemas.openxmlformats.org/drawingml/2006/picture">
                   <pic:nvPicPr>
-                    <pic:cNvPr id="0" name="Picture 6" descr="carrier extension"/>
+                    <pic:cNvPr id="0" name="Picture 2"/>
                     <pic:cNvPicPr>
                       <a:picLocks noChangeAspect="1" noChangeArrowheads="1"/>
                     </pic:cNvPicPr>
@@ -653,7 +749,7 @@
                   <pic:spPr bwMode="auto">
                     <a:xfrm>
                       <a:off x="0" y="0"/>
-                      <a:ext cx="4381500" cy="2447925"/>
+                      <a:ext cx="4380865" cy="2449830"/>
                     </a:xfrm>
                     <a:prstGeom prst="rect">
                       <a:avLst/>
@@ -825,7 +921,7 @@
                 <w:szCs w:val="24"/>
                 <w:lang w:eastAsia="ru-RU"/>
               </w:rPr>
-              <w:t>Кадр Gigabit Ethernet с полем расширения носителя</w:t>
+              <w:t xml:space="preserve">Кадр Gigabit Ethernet </w:t>
             </w:r>
           </w:p>
         </w:tc>
@@ -1486,7 +1582,39 @@
           <w:sz w:val="28"/>
           <w:szCs w:val="28"/>
         </w:rPr>
-        <w:t>4. Описание функций и особенности работы компонентов.</w:t>
+        <w:t xml:space="preserve">4. Описание </w:t>
+      </w:r>
+      <w:r>
+        <w:rPr>
+          <w:rFonts w:ascii="Times New Roman" w:hAnsi="Times New Roman" w:cs="Times New Roman"/>
+          <w:sz w:val="28"/>
+          <w:szCs w:val="28"/>
+        </w:rPr>
+        <w:t>параметров, функциональных особенностей</w:t>
+      </w:r>
+      <w:r>
+        <w:rPr>
+          <w:rFonts w:ascii="Times New Roman" w:hAnsi="Times New Roman" w:cs="Times New Roman"/>
+          <w:sz w:val="28"/>
+          <w:szCs w:val="28"/>
+        </w:rPr>
+        <w:t xml:space="preserve"> и </w:t>
+      </w:r>
+      <w:r>
+        <w:rPr>
+          <w:rFonts w:ascii="Times New Roman" w:hAnsi="Times New Roman" w:cs="Times New Roman"/>
+          <w:sz w:val="28"/>
+          <w:szCs w:val="28"/>
+        </w:rPr>
+        <w:t>примеры работы</w:t>
+      </w:r>
+      <w:r>
+        <w:rPr>
+          <w:rFonts w:ascii="Times New Roman" w:hAnsi="Times New Roman" w:cs="Times New Roman"/>
+          <w:sz w:val="28"/>
+          <w:szCs w:val="28"/>
+        </w:rPr>
+        <w:t>.</w:t>
       </w:r>
     </w:p>
     <w:p>
@@ -1509,7 +1637,27 @@
           <w:szCs w:val="28"/>
           <w:lang w:eastAsia="ru-RU"/>
         </w:rPr>
-        <w:t>4.1. Функции.</w:t>
+        <w:t xml:space="preserve">4.1. </w:t>
+      </w:r>
+      <w:r>
+        <w:rPr>
+          <w:rFonts w:ascii="Times New Roman" w:eastAsia="Times New Roman" w:hAnsi="Times New Roman" w:cs="Times New Roman"/>
+          <w:color w:val="24292E"/>
+          <w:sz w:val="28"/>
+          <w:szCs w:val="28"/>
+          <w:lang w:eastAsia="ru-RU"/>
+        </w:rPr>
+        <w:t>Описание параметров модуля</w:t>
+      </w:r>
+      <w:r>
+        <w:rPr>
+          <w:rFonts w:ascii="Times New Roman" w:eastAsia="Times New Roman" w:hAnsi="Times New Roman" w:cs="Times New Roman"/>
+          <w:color w:val="24292E"/>
+          <w:sz w:val="28"/>
+          <w:szCs w:val="28"/>
+          <w:lang w:eastAsia="ru-RU"/>
+        </w:rPr>
+        <w:t>.</w:t>
       </w:r>
     </w:p>
     <w:p>
@@ -1559,7 +1707,7 @@
           <w:szCs w:val="28"/>
           <w:lang w:eastAsia="ru-RU"/>
         </w:rPr>
-        <w:t>Скорость генерации: настраиваемая. От 0 до 1Gb/s на уровне L1, минимальный шаг 1 Мб/c (</w:t>
+        <w:t>Скорость генерации: настраиваемая. От 0 до 1Gb/s на уровне L1, минимальный шаг 1 Мб/c</w:t>
       </w:r>
       <w:r>
         <w:rPr>
@@ -1567,20 +1715,9 @@
           <w:color w:val="24292E"/>
           <w:sz w:val="28"/>
           <w:szCs w:val="28"/>
-          <w:highlight w:val="yellow"/>
           <w:lang w:eastAsia="ru-RU"/>
         </w:rPr>
-        <w:t>можно точнее, зависит от реализации</w:t>
-      </w:r>
-      <w:r>
-        <w:rPr>
-          <w:rFonts w:ascii="Times New Roman" w:eastAsia="Times New Roman" w:hAnsi="Times New Roman" w:cs="Times New Roman"/>
-          <w:color w:val="24292E"/>
-          <w:sz w:val="28"/>
-          <w:szCs w:val="28"/>
-          <w:lang w:eastAsia="ru-RU"/>
-        </w:rPr>
-        <w:t>)</w:t>
+        <w:t>.</w:t>
       </w:r>
     </w:p>
     <w:p>
@@ -1661,7 +1798,6 @@
           <w:szCs w:val="28"/>
           <w:lang w:eastAsia="ru-RU"/>
         </w:rPr>
-        <w:lastRenderedPageBreak/>
         <w:t>постоянный заданный размер.</w:t>
       </w:r>
     </w:p>
@@ -1716,6 +1852,7 @@
           <w:szCs w:val="28"/>
           <w:lang w:eastAsia="ru-RU"/>
         </w:rPr>
+        <w:lastRenderedPageBreak/>
         <w:t>Длительность: настраиваемая. 2 варианта:</w:t>
       </w:r>
     </w:p>
@@ -1787,7 +1924,24 @@
           <w:sz w:val="28"/>
           <w:szCs w:val="28"/>
         </w:rPr>
-        <w:t>4.2. Скорость передачи.</w:t>
+        <w:t xml:space="preserve">4.2. </w:t>
+      </w:r>
+      <w:r>
+        <w:rPr>
+          <w:rFonts w:ascii="Times New Roman" w:hAnsi="Times New Roman" w:cs="Times New Roman"/>
+          <w:sz w:val="28"/>
+          <w:szCs w:val="28"/>
+          <w:highlight w:val="yellow"/>
+        </w:rPr>
+        <w:t>Скорость передачи</w:t>
+      </w:r>
+      <w:r>
+        <w:rPr>
+          <w:rFonts w:ascii="Times New Roman" w:hAnsi="Times New Roman" w:cs="Times New Roman"/>
+          <w:sz w:val="28"/>
+          <w:szCs w:val="28"/>
+        </w:rPr>
+        <w:t>.</w:t>
       </w:r>
     </w:p>
     <w:p>
@@ -1880,7 +2034,27 @@
           <w:szCs w:val="28"/>
           <w:highlight w:val="yellow"/>
         </w:rPr>
-        <w:t>Как расчитывается и настраивается скорость в модуле:</w:t>
+        <w:t xml:space="preserve">Как </w:t>
+      </w:r>
+      <w:proofErr w:type="spellStart"/>
+      <w:r>
+        <w:rPr>
+          <w:rFonts w:ascii="Times New Roman" w:hAnsi="Times New Roman" w:cs="Times New Roman"/>
+          <w:sz w:val="28"/>
+          <w:szCs w:val="28"/>
+          <w:highlight w:val="yellow"/>
+        </w:rPr>
+        <w:t>расчитывается</w:t>
+      </w:r>
+      <w:proofErr w:type="spellEnd"/>
+      <w:r>
+        <w:rPr>
+          <w:rFonts w:ascii="Times New Roman" w:hAnsi="Times New Roman" w:cs="Times New Roman"/>
+          <w:sz w:val="28"/>
+          <w:szCs w:val="28"/>
+          <w:highlight w:val="yellow"/>
+        </w:rPr>
+        <w:t xml:space="preserve"> и настраивается скорость в модуле:</w:t>
       </w:r>
     </w:p>
     <w:p>
@@ -1897,7 +2071,23 @@
           <w:sz w:val="28"/>
           <w:szCs w:val="28"/>
         </w:rPr>
-        <w:t>4.3 Реализация случайных пакетов.</w:t>
+        <w:t xml:space="preserve">4.3 </w:t>
+      </w:r>
+      <w:r>
+        <w:rPr>
+          <w:rFonts w:ascii="Times New Roman" w:hAnsi="Times New Roman" w:cs="Times New Roman"/>
+          <w:sz w:val="28"/>
+          <w:szCs w:val="28"/>
+        </w:rPr>
+        <w:t>Реализация случайных пакетов</w:t>
+      </w:r>
+      <w:r>
+        <w:rPr>
+          <w:rFonts w:ascii="Times New Roman" w:hAnsi="Times New Roman" w:cs="Times New Roman"/>
+          <w:sz w:val="28"/>
+          <w:szCs w:val="28"/>
+        </w:rPr>
+        <w:t>.</w:t>
       </w:r>
     </w:p>
     <w:p>
@@ -2187,7 +2377,7 @@
           <w:sz w:val="28"/>
           <w:szCs w:val="28"/>
         </w:rPr>
-        <w:t xml:space="preserve">- Старое число ( прошлый вызов или инициализация). </w:t>
+        <w:t xml:space="preserve">- Старое число (прошлый вызов или инициализация). </w:t>
       </w:r>
     </w:p>
     <w:p>
@@ -2253,34 +2443,14 @@
           <w:rFonts w:ascii="Times New Roman" w:hAnsi="Times New Roman" w:cs="Times New Roman"/>
           <w:sz w:val="28"/>
           <w:szCs w:val="28"/>
-          <w:highlight w:val="yellow"/>
-        </w:rPr>
-        <w:t>а</w:t>
-      </w:r>
-      <w:r>
-        <w:rPr>
-          <w:rFonts w:ascii="Times New Roman" w:hAnsi="Times New Roman" w:cs="Times New Roman"/>
-          <w:sz w:val="28"/>
-          <w:szCs w:val="28"/>
-          <w:highlight w:val="yellow"/>
-        </w:rPr>
-        <w:t xml:space="preserve"> = 5</w:t>
-      </w:r>
-      <w:r>
-        <w:rPr>
-          <w:rFonts w:ascii="Times New Roman" w:hAnsi="Times New Roman" w:cs="Times New Roman"/>
-          <w:sz w:val="28"/>
-          <w:szCs w:val="28"/>
-          <w:highlight w:val="yellow"/>
-        </w:rPr>
-        <w:t xml:space="preserve">, </w:t>
-      </w:r>
-      <w:r>
-        <w:rPr>
-          <w:rFonts w:ascii="Times New Roman" w:hAnsi="Times New Roman" w:cs="Times New Roman"/>
-          <w:sz w:val="28"/>
-          <w:szCs w:val="28"/>
-          <w:highlight w:val="yellow"/>
+        </w:rPr>
+        <w:t xml:space="preserve">а = 5, </w:t>
+      </w:r>
+      <w:r>
+        <w:rPr>
+          <w:rFonts w:ascii="Times New Roman" w:hAnsi="Times New Roman" w:cs="Times New Roman"/>
+          <w:sz w:val="28"/>
+          <w:szCs w:val="28"/>
           <w:lang w:val="en-US"/>
         </w:rPr>
         <w:t>C</w:t>
@@ -2290,25 +2460,14 @@
           <w:rFonts w:ascii="Times New Roman" w:hAnsi="Times New Roman" w:cs="Times New Roman"/>
           <w:sz w:val="28"/>
           <w:szCs w:val="28"/>
-          <w:highlight w:val="yellow"/>
-        </w:rPr>
-        <w:t xml:space="preserve"> = 1</w:t>
-      </w:r>
-      <w:r>
-        <w:rPr>
-          <w:rFonts w:ascii="Times New Roman" w:hAnsi="Times New Roman" w:cs="Times New Roman"/>
-          <w:sz w:val="28"/>
-          <w:szCs w:val="28"/>
-          <w:highlight w:val="yellow"/>
-        </w:rPr>
-        <w:t xml:space="preserve">, </w:t>
-      </w:r>
-      <w:r>
-        <w:rPr>
-          <w:rFonts w:ascii="Times New Roman" w:hAnsi="Times New Roman" w:cs="Times New Roman"/>
-          <w:sz w:val="28"/>
-          <w:szCs w:val="28"/>
-          <w:highlight w:val="yellow"/>
+        </w:rPr>
+        <w:t xml:space="preserve"> = 1, </w:t>
+      </w:r>
+      <w:r>
+        <w:rPr>
+          <w:rFonts w:ascii="Times New Roman" w:hAnsi="Times New Roman" w:cs="Times New Roman"/>
+          <w:sz w:val="28"/>
+          <w:szCs w:val="28"/>
           <w:lang w:val="en-US"/>
         </w:rPr>
         <w:t>m</w:t>
@@ -2318,7 +2477,6 @@
           <w:rFonts w:ascii="Times New Roman" w:hAnsi="Times New Roman" w:cs="Times New Roman"/>
           <w:sz w:val="28"/>
           <w:szCs w:val="28"/>
-          <w:highlight w:val="yellow"/>
         </w:rPr>
         <w:t xml:space="preserve"> = </w:t>
       </w:r>
@@ -2327,9 +2485,40 @@
           <w:rFonts w:ascii="Times New Roman" w:hAnsi="Times New Roman" w:cs="Times New Roman"/>
           <w:sz w:val="28"/>
           <w:szCs w:val="28"/>
-          <w:highlight w:val="yellow"/>
-        </w:rPr>
-        <w:t>1024</w:t>
+        </w:rPr>
+        <w:t>(</w:t>
+      </w:r>
+      <w:r>
+        <w:rPr>
+          <w:rFonts w:ascii="Times New Roman" w:hAnsi="Times New Roman" w:cs="Times New Roman"/>
+          <w:sz w:val="28"/>
+          <w:szCs w:val="28"/>
+        </w:rPr>
+        <w:t>2</w:t>
+      </w:r>
+      <w:r>
+        <w:rPr>
+          <w:rFonts w:ascii="Times New Roman" w:hAnsi="Times New Roman" w:cs="Times New Roman"/>
+          <w:sz w:val="28"/>
+          <w:szCs w:val="28"/>
+        </w:rPr>
+        <w:t>…145</w:t>
+      </w:r>
+      <w:r>
+        <w:rPr>
+          <w:rFonts w:ascii="Times New Roman" w:hAnsi="Times New Roman" w:cs="Times New Roman"/>
+          <w:sz w:val="28"/>
+          <w:szCs w:val="28"/>
+        </w:rPr>
+        <w:t>5</w:t>
+      </w:r>
+      <w:r>
+        <w:rPr>
+          <w:rFonts w:ascii="Times New Roman" w:hAnsi="Times New Roman" w:cs="Times New Roman"/>
+          <w:sz w:val="28"/>
+          <w:szCs w:val="28"/>
+        </w:rPr>
+        <w:t>)</w:t>
       </w:r>
       <w:r>
         <w:rPr>
@@ -2354,15 +2543,102 @@
           <w:sz w:val="28"/>
           <w:szCs w:val="28"/>
         </w:rPr>
-        <w:t>Начальное число выбирается из счетчика что считает каждый такт</w:t>
-      </w:r>
-      <w:r>
-        <w:rPr>
-          <w:rFonts w:ascii="Times New Roman" w:hAnsi="Times New Roman" w:cs="Times New Roman"/>
-          <w:sz w:val="28"/>
-          <w:szCs w:val="28"/>
-        </w:rPr>
-        <w:t xml:space="preserve"> ( инициализация)</w:t>
+        <w:t>Начальное число</w:t>
+      </w:r>
+      <w:r>
+        <w:rPr>
+          <w:rFonts w:ascii="Times New Roman" w:hAnsi="Times New Roman" w:cs="Times New Roman"/>
+          <w:sz w:val="28"/>
+          <w:szCs w:val="28"/>
+        </w:rPr>
+        <w:t xml:space="preserve"> (</w:t>
+      </w:r>
+      <m:oMath>
+        <m:sSub>
+          <m:sSubPr>
+            <m:ctrlPr>
+              <w:rPr>
+                <w:rFonts w:ascii="Cambria Math" w:hAnsi="Cambria Math"/>
+                <w:sz w:val="28"/>
+                <w:szCs w:val="28"/>
+              </w:rPr>
+            </m:ctrlPr>
+          </m:sSubPr>
+          <m:e>
+            <m:r>
+              <m:rPr>
+                <m:sty m:val="p"/>
+              </m:rPr>
+              <w:rPr>
+                <w:rFonts w:ascii="Cambria Math" w:hAnsi="Cambria Math"/>
+                <w:sz w:val="28"/>
+                <w:szCs w:val="28"/>
+              </w:rPr>
+              <m:t>x</m:t>
+            </m:r>
+          </m:e>
+          <m:sub>
+            <m:r>
+              <m:rPr>
+                <m:sty m:val="p"/>
+              </m:rPr>
+              <w:rPr>
+                <w:rFonts w:ascii="Cambria Math" w:hAnsi="Cambria Math"/>
+                <w:sz w:val="28"/>
+                <w:szCs w:val="28"/>
+              </w:rPr>
+              <m:t>n</m:t>
+            </m:r>
+          </m:sub>
+        </m:sSub>
+      </m:oMath>
+      <w:r>
+        <w:rPr>
+          <w:rFonts w:eastAsiaTheme="minorEastAsia"/>
+          <w:sz w:val="28"/>
+          <w:szCs w:val="28"/>
+        </w:rPr>
+        <w:t>)</w:t>
+      </w:r>
+      <w:r>
+        <w:rPr>
+          <w:rFonts w:eastAsiaTheme="minorEastAsia"/>
+          <w:sz w:val="28"/>
+          <w:szCs w:val="28"/>
+        </w:rPr>
+        <w:t xml:space="preserve"> </w:t>
+      </w:r>
+      <w:r>
+        <w:rPr>
+          <w:rFonts w:ascii="Times New Roman" w:hAnsi="Times New Roman" w:cs="Times New Roman"/>
+          <w:sz w:val="28"/>
+          <w:szCs w:val="28"/>
+        </w:rPr>
+        <w:t>выбирается из счетчика</w:t>
+      </w:r>
+      <w:r>
+        <w:rPr>
+          <w:rFonts w:ascii="Times New Roman" w:hAnsi="Times New Roman" w:cs="Times New Roman"/>
+          <w:sz w:val="28"/>
+          <w:szCs w:val="28"/>
+        </w:rPr>
+        <w:t xml:space="preserve"> (№1)</w:t>
+      </w:r>
+      <w:r>
+        <w:rPr>
+          <w:rFonts w:ascii="Times New Roman" w:hAnsi="Times New Roman" w:cs="Times New Roman"/>
+          <w:sz w:val="28"/>
+          <w:szCs w:val="28"/>
+        </w:rPr>
+        <w:t>,</w:t>
+      </w:r>
+      <w:r>
+        <w:rPr>
+          <w:rFonts w:ascii="Times New Roman" w:hAnsi="Times New Roman" w:cs="Times New Roman"/>
+          <w:sz w:val="28"/>
+          <w:szCs w:val="28"/>
+        </w:rPr>
+        <w:t xml:space="preserve"> что считает каждый такт</w:t>
       </w:r>
       <w:r>
         <w:rPr>
@@ -2371,6 +2647,14 @@
           <w:szCs w:val="28"/>
         </w:rPr>
         <w:t>.</w:t>
+      </w:r>
+      <w:r>
+        <w:rPr>
+          <w:rFonts w:ascii="Times New Roman" w:hAnsi="Times New Roman" w:cs="Times New Roman"/>
+          <w:sz w:val="28"/>
+          <w:szCs w:val="28"/>
+        </w:rPr>
+        <w:t xml:space="preserve"> Счетчик (№1) равен разнице длины пакетов(дельта). Второй счетчик (№2) ведет подсчет пакетов и как только превышает значение дельты выбирается новое значение из счетчика №1.</w:t>
       </w:r>
     </w:p>
     <w:p>
@@ -2387,55 +2671,123 @@
           <w:sz w:val="28"/>
           <w:szCs w:val="28"/>
         </w:rPr>
-        <w:t xml:space="preserve">5. </w:t>
-      </w:r>
-      <w:r>
-        <w:rPr>
-          <w:rFonts w:ascii="Times New Roman" w:hAnsi="Times New Roman" w:cs="Times New Roman"/>
-          <w:sz w:val="28"/>
-          <w:szCs w:val="28"/>
-        </w:rPr>
-        <w:t xml:space="preserve">Настройки </w:t>
-      </w:r>
-      <w:r>
-        <w:rPr>
-          <w:rFonts w:ascii="Times New Roman" w:hAnsi="Times New Roman" w:cs="Times New Roman"/>
-          <w:sz w:val="28"/>
-          <w:szCs w:val="28"/>
-          <w:lang w:val="en-US"/>
-        </w:rPr>
-        <w:t>TSE</w:t>
+        <w:t>Модуль числа выбирается исходя из разницы длин пакетов от 2 до 1455.</w:t>
       </w:r>
     </w:p>
     <w:p>
       <w:pPr>
-        <w:ind w:firstLine="708"/>
-        <w:rPr>
-          <w:rFonts w:ascii="Times New Roman" w:hAnsi="Times New Roman" w:cs="Times New Roman"/>
-          <w:sz w:val="28"/>
-          <w:szCs w:val="28"/>
-        </w:rPr>
-      </w:pPr>
-      <w:r>
-        <w:rPr>
-          <w:rFonts w:ascii="Times New Roman" w:hAnsi="Times New Roman" w:cs="Times New Roman"/>
-          <w:sz w:val="28"/>
-          <w:szCs w:val="28"/>
-        </w:rPr>
-        <w:t xml:space="preserve">Для работы с Генератором необходимо правильно сконфигурировать </w:t>
-      </w:r>
-      <w:r>
-        <w:rPr>
-          <w:rFonts w:ascii="Times New Roman" w:hAnsi="Times New Roman" w:cs="Times New Roman"/>
-          <w:sz w:val="28"/>
-          <w:szCs w:val="28"/>
-          <w:lang w:val="en-US"/>
-        </w:rPr>
-        <w:t>IP</w:t>
-      </w:r>
-      <w:r>
-        <w:rPr>
-          <w:rFonts w:ascii="Times New Roman" w:hAnsi="Times New Roman" w:cs="Times New Roman"/>
+        <w:rPr>
+          <w:rFonts w:ascii="Times New Roman" w:hAnsi="Times New Roman" w:cs="Times New Roman"/>
+          <w:sz w:val="28"/>
+          <w:szCs w:val="28"/>
+        </w:rPr>
+      </w:pPr>
+      <w:r>
+        <w:rPr>
+          <w:rFonts w:ascii="Times New Roman" w:hAnsi="Times New Roman" w:cs="Times New Roman"/>
+          <w:sz w:val="28"/>
+          <w:szCs w:val="28"/>
+        </w:rPr>
+        <w:t xml:space="preserve">Примерная реализация счетчика следующая. </w:t>
+      </w:r>
+      <w:r>
+        <w:rPr>
+          <w:rFonts w:ascii="Times New Roman" w:hAnsi="Times New Roman" w:cs="Times New Roman"/>
+          <w:sz w:val="28"/>
+          <w:szCs w:val="28"/>
+        </w:rPr>
+        <w:t xml:space="preserve">Выбор начального значения описан выше. Умножение на коэффициент </w:t>
+      </w:r>
+      <w:r>
+        <w:rPr>
+          <w:rFonts w:ascii="Times New Roman" w:hAnsi="Times New Roman" w:cs="Times New Roman"/>
+          <w:sz w:val="28"/>
+          <w:szCs w:val="28"/>
+        </w:rPr>
+        <w:t>«</w:t>
+      </w:r>
+      <w:r>
+        <w:rPr>
+          <w:rFonts w:ascii="Times New Roman" w:hAnsi="Times New Roman" w:cs="Times New Roman"/>
+          <w:sz w:val="28"/>
+          <w:szCs w:val="28"/>
+        </w:rPr>
+        <w:t>а</w:t>
+      </w:r>
+      <w:r>
+        <w:rPr>
+          <w:rFonts w:ascii="Times New Roman" w:hAnsi="Times New Roman" w:cs="Times New Roman"/>
+          <w:sz w:val="28"/>
+          <w:szCs w:val="28"/>
+        </w:rPr>
+        <w:t>»</w:t>
+      </w:r>
+      <w:r>
+        <w:rPr>
+          <w:rFonts w:ascii="Times New Roman" w:hAnsi="Times New Roman" w:cs="Times New Roman"/>
+          <w:sz w:val="28"/>
+          <w:szCs w:val="28"/>
+        </w:rPr>
+        <w:t>: дважды выполняется сдвиг затем прибавляется значение</w:t>
+      </w:r>
+      <w:r>
+        <w:rPr>
+          <w:rFonts w:eastAsiaTheme="minorEastAsia"/>
+          <w:sz w:val="28"/>
+          <w:szCs w:val="28"/>
+        </w:rPr>
+        <w:t xml:space="preserve">  </w:t>
+      </w:r>
+      <m:oMath>
+        <m:sSub>
+          <m:sSubPr>
+            <m:ctrlPr>
+              <w:rPr>
+                <w:rFonts w:ascii="Cambria Math" w:hAnsi="Cambria Math"/>
+                <w:sz w:val="28"/>
+                <w:szCs w:val="28"/>
+              </w:rPr>
+            </m:ctrlPr>
+          </m:sSubPr>
+          <m:e>
+            <m:r>
+              <m:rPr>
+                <m:sty m:val="p"/>
+              </m:rPr>
+              <w:rPr>
+                <w:rFonts w:ascii="Cambria Math" w:hAnsi="Cambria Math"/>
+                <w:sz w:val="28"/>
+                <w:szCs w:val="28"/>
+              </w:rPr>
+              <m:t>x</m:t>
+            </m:r>
+          </m:e>
+          <m:sub>
+            <m:r>
+              <m:rPr>
+                <m:sty m:val="p"/>
+              </m:rPr>
+              <w:rPr>
+                <w:rFonts w:ascii="Cambria Math" w:hAnsi="Cambria Math"/>
+                <w:sz w:val="28"/>
+                <w:szCs w:val="28"/>
+              </w:rPr>
+              <m:t>n</m:t>
+            </m:r>
+          </m:sub>
+        </m:sSub>
+      </m:oMath>
+      <w:r>
+        <w:rPr>
+          <w:rFonts w:eastAsiaTheme="minorEastAsia"/>
+          <w:sz w:val="28"/>
+          <w:szCs w:val="28"/>
+        </w:rPr>
+        <w:t>.</w:t>
+      </w:r>
+      <w:r>
+        <w:rPr>
+          <w:rFonts w:eastAsiaTheme="minorEastAsia"/>
           <w:sz w:val="28"/>
           <w:szCs w:val="28"/>
         </w:rPr>
@@ -2443,304 +2795,157 @@
       </w:r>
       <w:r>
         <w:rPr>
-          <w:rFonts w:ascii="Times New Roman" w:hAnsi="Times New Roman" w:cs="Times New Roman"/>
-          <w:sz w:val="28"/>
-          <w:szCs w:val="28"/>
-        </w:rPr>
-        <w:t xml:space="preserve">модуль </w:t>
-      </w:r>
-      <w:r>
-        <w:rPr>
-          <w:rFonts w:ascii="Times New Roman" w:hAnsi="Times New Roman" w:cs="Times New Roman"/>
-          <w:sz w:val="28"/>
-          <w:szCs w:val="28"/>
-          <w:lang w:val="en-US"/>
-        </w:rPr>
-        <w:t>TSE</w:t>
-      </w:r>
-      <w:r>
-        <w:rPr>
-          <w:rFonts w:ascii="Times New Roman" w:hAnsi="Times New Roman" w:cs="Times New Roman"/>
-          <w:sz w:val="28"/>
-          <w:szCs w:val="28"/>
-        </w:rPr>
-        <w:t>.</w:t>
-      </w:r>
-      <w:r>
-        <w:rPr>
-          <w:rFonts w:ascii="Times New Roman" w:hAnsi="Times New Roman" w:cs="Times New Roman"/>
-          <w:sz w:val="28"/>
-          <w:szCs w:val="28"/>
-        </w:rPr>
-        <w:t xml:space="preserve"> </w:t>
-      </w:r>
-      <w:r>
-        <w:rPr>
-          <w:rFonts w:ascii="Times New Roman" w:hAnsi="Times New Roman" w:cs="Times New Roman"/>
-          <w:sz w:val="28"/>
-          <w:szCs w:val="28"/>
-        </w:rPr>
-        <w:t xml:space="preserve">Далее после начала работы </w:t>
-      </w:r>
-      <w:r>
-        <w:rPr>
-          <w:rFonts w:ascii="Times New Roman" w:hAnsi="Times New Roman" w:cs="Times New Roman"/>
-          <w:sz w:val="28"/>
-          <w:szCs w:val="28"/>
-        </w:rPr>
-        <w:t xml:space="preserve">Генератор проводит конфигурацию регистров </w:t>
-      </w:r>
-      <w:r>
-        <w:rPr>
-          <w:rFonts w:ascii="Times New Roman" w:hAnsi="Times New Roman" w:cs="Times New Roman"/>
-          <w:sz w:val="28"/>
-          <w:szCs w:val="28"/>
-          <w:lang w:val="en-US"/>
-        </w:rPr>
-        <w:t>TSE</w:t>
-      </w:r>
-      <w:r>
-        <w:rPr>
-          <w:rFonts w:ascii="Times New Roman" w:hAnsi="Times New Roman" w:cs="Times New Roman"/>
-          <w:sz w:val="28"/>
-          <w:szCs w:val="28"/>
-        </w:rPr>
-        <w:t>.</w:t>
+          <w:rFonts w:ascii="Times New Roman" w:eastAsiaTheme="minorEastAsia" w:hAnsi="Times New Roman" w:cs="Times New Roman"/>
+          <w:sz w:val="28"/>
+          <w:szCs w:val="28"/>
+        </w:rPr>
+        <w:t>Далее</w:t>
+      </w:r>
+      <w:r>
+        <w:rPr>
+          <w:rFonts w:ascii="Times New Roman" w:eastAsiaTheme="minorEastAsia" w:hAnsi="Times New Roman" w:cs="Times New Roman"/>
+          <w:sz w:val="28"/>
+          <w:szCs w:val="28"/>
+        </w:rPr>
+        <w:t xml:space="preserve"> выполняется сложение с коэффициентом «С». И берется модуль </w:t>
+      </w:r>
+      <w:r>
+        <w:rPr>
+          <w:rFonts w:ascii="Times New Roman" w:hAnsi="Times New Roman" w:cs="Times New Roman"/>
+          <w:sz w:val="28"/>
+          <w:szCs w:val="28"/>
+        </w:rPr>
+        <w:t>разницы длин пакетов</w:t>
+      </w:r>
+      <w:r>
+        <w:rPr>
+          <w:rFonts w:ascii="Times New Roman" w:hAnsi="Times New Roman" w:cs="Times New Roman"/>
+          <w:sz w:val="28"/>
+          <w:szCs w:val="28"/>
+        </w:rPr>
+        <w:t xml:space="preserve"> (</w:t>
+      </w:r>
+      <w:r>
+        <w:rPr>
+          <w:rFonts w:ascii="Times New Roman" w:hAnsi="Times New Roman" w:cs="Times New Roman"/>
+          <w:sz w:val="28"/>
+          <w:szCs w:val="28"/>
+        </w:rPr>
+        <w:t>%</w:t>
+      </w:r>
+      <w:r>
+        <w:rPr>
+          <w:rFonts w:ascii="Times New Roman" w:hAnsi="Times New Roman" w:cs="Times New Roman"/>
+          <w:sz w:val="28"/>
+          <w:szCs w:val="28"/>
+        </w:rPr>
+        <w:t xml:space="preserve"> в </w:t>
+      </w:r>
+      <w:proofErr w:type="spellStart"/>
+      <w:r>
+        <w:rPr>
+          <w:rFonts w:ascii="Times New Roman" w:hAnsi="Times New Roman" w:cs="Times New Roman"/>
+          <w:sz w:val="28"/>
+          <w:szCs w:val="28"/>
+          <w:lang w:val="en-US"/>
+        </w:rPr>
+        <w:t>systemver</w:t>
+      </w:r>
+      <w:r>
+        <w:rPr>
+          <w:rFonts w:ascii="Times New Roman" w:hAnsi="Times New Roman" w:cs="Times New Roman"/>
+          <w:sz w:val="28"/>
+          <w:szCs w:val="28"/>
+          <w:lang w:val="en-US"/>
+        </w:rPr>
+        <w:t>i</w:t>
+      </w:r>
+      <w:r>
+        <w:rPr>
+          <w:rFonts w:ascii="Times New Roman" w:hAnsi="Times New Roman" w:cs="Times New Roman"/>
+          <w:sz w:val="28"/>
+          <w:szCs w:val="28"/>
+          <w:lang w:val="en-US"/>
+        </w:rPr>
+        <w:t>log</w:t>
+      </w:r>
+      <w:proofErr w:type="spellEnd"/>
+      <w:r>
+        <w:rPr>
+          <w:rFonts w:ascii="Times New Roman" w:hAnsi="Times New Roman" w:cs="Times New Roman"/>
+          <w:sz w:val="28"/>
+          <w:szCs w:val="28"/>
+        </w:rPr>
+        <w:t>)</w:t>
+      </w:r>
+      <w:r>
+        <w:rPr>
+          <w:rFonts w:ascii="Times New Roman" w:hAnsi="Times New Roman" w:cs="Times New Roman"/>
+          <w:sz w:val="28"/>
+          <w:szCs w:val="28"/>
+        </w:rPr>
+        <w:t>. По итогу мы получаем число, сложив его с минимальной длинной пакета, и длину нового пакета.</w:t>
       </w:r>
     </w:p>
     <w:p>
       <w:pPr>
-        <w:ind w:firstLine="708"/>
-        <w:rPr>
-          <w:rFonts w:ascii="Times New Roman" w:hAnsi="Times New Roman" w:cs="Times New Roman"/>
-          <w:sz w:val="28"/>
-          <w:szCs w:val="28"/>
-        </w:rPr>
-      </w:pPr>
-      <w:r>
-        <w:rPr>
-          <w:rFonts w:ascii="Times New Roman" w:hAnsi="Times New Roman" w:cs="Times New Roman"/>
-          <w:sz w:val="28"/>
-          <w:szCs w:val="28"/>
-          <w:lang w:val="en-US"/>
-        </w:rPr>
-        <w:t>Triple</w:t>
-      </w:r>
-      <w:r>
-        <w:rPr>
-          <w:rFonts w:ascii="Times New Roman" w:hAnsi="Times New Roman" w:cs="Times New Roman"/>
-          <w:sz w:val="28"/>
-          <w:szCs w:val="28"/>
-        </w:rPr>
-        <w:t>-</w:t>
-      </w:r>
-      <w:r>
-        <w:rPr>
-          <w:rFonts w:ascii="Times New Roman" w:hAnsi="Times New Roman" w:cs="Times New Roman"/>
-          <w:sz w:val="28"/>
-          <w:szCs w:val="28"/>
-          <w:lang w:val="en-US"/>
-        </w:rPr>
-        <w:t>Speed</w:t>
-      </w:r>
-      <w:r>
-        <w:rPr>
-          <w:rFonts w:ascii="Times New Roman" w:hAnsi="Times New Roman" w:cs="Times New Roman"/>
-          <w:sz w:val="28"/>
-          <w:szCs w:val="28"/>
-        </w:rPr>
-        <w:t xml:space="preserve"> </w:t>
-      </w:r>
-      <w:r>
-        <w:rPr>
-          <w:rFonts w:ascii="Times New Roman" w:hAnsi="Times New Roman" w:cs="Times New Roman"/>
-          <w:sz w:val="28"/>
-          <w:szCs w:val="28"/>
-          <w:lang w:val="en-US"/>
-        </w:rPr>
-        <w:t>Ethernet</w:t>
-      </w:r>
-      <w:r>
-        <w:rPr>
-          <w:rFonts w:ascii="Times New Roman" w:hAnsi="Times New Roman" w:cs="Times New Roman"/>
-          <w:sz w:val="28"/>
-          <w:szCs w:val="28"/>
-        </w:rPr>
-        <w:t xml:space="preserve"> </w:t>
-      </w:r>
-      <w:r>
-        <w:rPr>
-          <w:rFonts w:ascii="Times New Roman" w:hAnsi="Times New Roman" w:cs="Times New Roman"/>
-          <w:sz w:val="28"/>
-          <w:szCs w:val="28"/>
-          <w:lang w:val="en-US"/>
-        </w:rPr>
-        <w:t>Intel</w:t>
-      </w:r>
-      <w:r>
-        <w:rPr>
-          <w:rFonts w:ascii="Times New Roman" w:hAnsi="Times New Roman" w:cs="Times New Roman"/>
-          <w:sz w:val="28"/>
-          <w:szCs w:val="28"/>
-        </w:rPr>
-        <w:t xml:space="preserve"> </w:t>
-      </w:r>
-      <w:r>
-        <w:rPr>
-          <w:rFonts w:ascii="Times New Roman" w:hAnsi="Times New Roman" w:cs="Times New Roman"/>
-          <w:sz w:val="28"/>
-          <w:szCs w:val="28"/>
-          <w:lang w:val="en-US"/>
-        </w:rPr>
-        <w:t>FPGA</w:t>
-      </w:r>
-      <w:r>
-        <w:rPr>
-          <w:rFonts w:ascii="Times New Roman" w:hAnsi="Times New Roman" w:cs="Times New Roman"/>
-          <w:sz w:val="28"/>
-          <w:szCs w:val="28"/>
-        </w:rPr>
-        <w:t xml:space="preserve"> </w:t>
-      </w:r>
-      <w:r>
-        <w:rPr>
-          <w:rFonts w:ascii="Times New Roman" w:hAnsi="Times New Roman" w:cs="Times New Roman"/>
-          <w:sz w:val="28"/>
-          <w:szCs w:val="28"/>
-          <w:lang w:val="en-US"/>
-        </w:rPr>
-        <w:t>IP</w:t>
-      </w:r>
-      <w:r>
-        <w:rPr>
-          <w:rFonts w:ascii="Times New Roman" w:hAnsi="Times New Roman" w:cs="Times New Roman"/>
-          <w:sz w:val="28"/>
-          <w:szCs w:val="28"/>
-        </w:rPr>
-        <w:t>-</w:t>
-      </w:r>
-      <w:r>
-        <w:rPr>
-          <w:rFonts w:ascii="Times New Roman" w:hAnsi="Times New Roman" w:cs="Times New Roman"/>
-          <w:sz w:val="28"/>
-          <w:szCs w:val="28"/>
-          <w:lang w:val="en-US"/>
-        </w:rPr>
-        <w:t>core</w:t>
-      </w:r>
-      <w:r>
-        <w:rPr>
-          <w:rFonts w:ascii="Times New Roman" w:hAnsi="Times New Roman" w:cs="Times New Roman"/>
-          <w:sz w:val="28"/>
-          <w:szCs w:val="28"/>
-        </w:rPr>
-        <w:t xml:space="preserve"> </w:t>
-      </w:r>
-      <w:r>
-        <w:rPr>
-          <w:rFonts w:ascii="Times New Roman" w:hAnsi="Times New Roman" w:cs="Times New Roman"/>
-          <w:sz w:val="28"/>
-          <w:szCs w:val="28"/>
-        </w:rPr>
-        <w:t>сконфигурирован</w:t>
-      </w:r>
-      <w:r>
-        <w:rPr>
-          <w:rFonts w:ascii="Times New Roman" w:hAnsi="Times New Roman" w:cs="Times New Roman"/>
-          <w:sz w:val="28"/>
-          <w:szCs w:val="28"/>
-        </w:rPr>
-        <w:t xml:space="preserve"> </w:t>
-      </w:r>
-      <w:r>
-        <w:rPr>
-          <w:rFonts w:ascii="Times New Roman" w:hAnsi="Times New Roman" w:cs="Times New Roman"/>
-          <w:sz w:val="28"/>
-          <w:szCs w:val="28"/>
-        </w:rPr>
-        <w:t>в</w:t>
-      </w:r>
-      <w:r>
-        <w:rPr>
-          <w:rFonts w:ascii="Times New Roman" w:hAnsi="Times New Roman" w:cs="Times New Roman"/>
-          <w:sz w:val="28"/>
-          <w:szCs w:val="28"/>
-        </w:rPr>
-        <w:t xml:space="preserve"> </w:t>
-      </w:r>
-      <w:r>
-        <w:rPr>
-          <w:rFonts w:ascii="Times New Roman" w:hAnsi="Times New Roman" w:cs="Times New Roman"/>
-          <w:sz w:val="28"/>
-          <w:szCs w:val="28"/>
-        </w:rPr>
-        <w:t>виде</w:t>
-      </w:r>
-      <w:r>
-        <w:rPr>
-          <w:rFonts w:ascii="Times New Roman" w:hAnsi="Times New Roman" w:cs="Times New Roman"/>
-          <w:sz w:val="28"/>
-          <w:szCs w:val="28"/>
-        </w:rPr>
-        <w:t xml:space="preserve"> </w:t>
-      </w:r>
-      <w:r>
-        <w:rPr>
-          <w:rFonts w:ascii="Times New Roman" w:hAnsi="Times New Roman" w:cs="Times New Roman"/>
-          <w:sz w:val="28"/>
-          <w:szCs w:val="28"/>
-        </w:rPr>
-        <w:t>одно-</w:t>
-      </w:r>
-      <w:r>
-        <w:rPr>
-          <w:rFonts w:ascii="Times New Roman" w:hAnsi="Times New Roman" w:cs="Times New Roman"/>
-          <w:sz w:val="28"/>
-          <w:szCs w:val="28"/>
-        </w:rPr>
-        <w:t xml:space="preserve">портового ядра с буфером. Работает с внешним гигабитным </w:t>
-      </w:r>
-      <w:r>
-        <w:rPr>
-          <w:rFonts w:ascii="Times New Roman" w:hAnsi="Times New Roman" w:cs="Times New Roman"/>
-          <w:sz w:val="28"/>
-          <w:szCs w:val="28"/>
-          <w:lang w:val="en-US"/>
-        </w:rPr>
-        <w:t>PHY</w:t>
-      </w:r>
-      <w:r>
-        <w:rPr>
-          <w:rFonts w:ascii="Times New Roman" w:hAnsi="Times New Roman" w:cs="Times New Roman"/>
-          <w:sz w:val="28"/>
-          <w:szCs w:val="28"/>
-        </w:rPr>
-        <w:t xml:space="preserve"> </w:t>
-      </w:r>
-      <w:r>
-        <w:rPr>
-          <w:rFonts w:ascii="Times New Roman" w:hAnsi="Times New Roman" w:cs="Times New Roman"/>
-          <w:sz w:val="28"/>
-          <w:szCs w:val="28"/>
-        </w:rPr>
-        <w:t xml:space="preserve">модулем. </w:t>
+        <w:rPr>
+          <w:rFonts w:ascii="Times New Roman" w:hAnsi="Times New Roman" w:cs="Times New Roman"/>
+          <w:sz w:val="28"/>
+          <w:szCs w:val="28"/>
+        </w:rPr>
+      </w:pPr>
+      <w:r>
+        <w:rPr>
+          <w:rFonts w:ascii="Times New Roman" w:hAnsi="Times New Roman" w:cs="Times New Roman"/>
+          <w:sz w:val="28"/>
+          <w:szCs w:val="28"/>
+        </w:rPr>
+        <w:t xml:space="preserve">5. </w:t>
+      </w:r>
+      <w:r>
+        <w:rPr>
+          <w:rFonts w:ascii="Times New Roman" w:hAnsi="Times New Roman" w:cs="Times New Roman"/>
+          <w:sz w:val="28"/>
+          <w:szCs w:val="28"/>
+        </w:rPr>
+        <w:t xml:space="preserve">Настройки </w:t>
+      </w:r>
+      <w:r>
+        <w:rPr>
+          <w:rFonts w:ascii="Times New Roman" w:hAnsi="Times New Roman" w:cs="Times New Roman"/>
+          <w:sz w:val="28"/>
+          <w:szCs w:val="28"/>
+          <w:lang w:val="en-US"/>
+        </w:rPr>
+        <w:t>TSE</w:t>
+      </w:r>
+      <w:r>
+        <w:rPr>
+          <w:rFonts w:ascii="Times New Roman" w:hAnsi="Times New Roman" w:cs="Times New Roman"/>
+          <w:sz w:val="28"/>
+          <w:szCs w:val="28"/>
+        </w:rPr>
+        <w:t>.</w:t>
       </w:r>
     </w:p>
     <w:p>
       <w:pPr>
-        <w:rPr>
-          <w:rFonts w:ascii="Times New Roman" w:hAnsi="Times New Roman" w:cs="Times New Roman"/>
-          <w:sz w:val="28"/>
-          <w:szCs w:val="28"/>
-        </w:rPr>
-      </w:pPr>
-      <w:r>
-        <w:rPr>
-          <w:rFonts w:ascii="Times New Roman" w:hAnsi="Times New Roman" w:cs="Times New Roman"/>
-          <w:sz w:val="28"/>
-          <w:szCs w:val="28"/>
-        </w:rPr>
-        <w:t xml:space="preserve">5.1 Конфигурация </w:t>
+        <w:ind w:firstLine="708"/>
+        <w:rPr>
+          <w:rFonts w:ascii="Times New Roman" w:hAnsi="Times New Roman" w:cs="Times New Roman"/>
+          <w:sz w:val="28"/>
+          <w:szCs w:val="28"/>
+        </w:rPr>
+      </w:pPr>
+      <w:r>
+        <w:rPr>
+          <w:rFonts w:ascii="Times New Roman" w:hAnsi="Times New Roman" w:cs="Times New Roman"/>
+          <w:sz w:val="28"/>
+          <w:szCs w:val="28"/>
+        </w:rPr>
+        <w:lastRenderedPageBreak/>
+        <w:t xml:space="preserve">Для работы с Генератором необходимо правильно сконфигурировать </w:t>
       </w:r>
       <w:r>
         <w:rPr>
@@ -2765,24 +2970,283 @@
           <w:sz w:val="28"/>
           <w:szCs w:val="28"/>
         </w:rPr>
-        <w:t>ядра.</w:t>
+        <w:t xml:space="preserve">модуль </w:t>
+      </w:r>
+      <w:r>
+        <w:rPr>
+          <w:rFonts w:ascii="Times New Roman" w:hAnsi="Times New Roman" w:cs="Times New Roman"/>
+          <w:sz w:val="28"/>
+          <w:szCs w:val="28"/>
+          <w:lang w:val="en-US"/>
+        </w:rPr>
+        <w:t>TSE</w:t>
+      </w:r>
+      <w:r>
+        <w:rPr>
+          <w:rFonts w:ascii="Times New Roman" w:hAnsi="Times New Roman" w:cs="Times New Roman"/>
+          <w:sz w:val="28"/>
+          <w:szCs w:val="28"/>
+        </w:rPr>
+        <w:t>.</w:t>
+      </w:r>
+      <w:r>
+        <w:rPr>
+          <w:rFonts w:ascii="Times New Roman" w:hAnsi="Times New Roman" w:cs="Times New Roman"/>
+          <w:sz w:val="28"/>
+          <w:szCs w:val="28"/>
+        </w:rPr>
+        <w:t xml:space="preserve"> </w:t>
+      </w:r>
+      <w:r>
+        <w:rPr>
+          <w:rFonts w:ascii="Times New Roman" w:hAnsi="Times New Roman" w:cs="Times New Roman"/>
+          <w:sz w:val="28"/>
+          <w:szCs w:val="28"/>
+        </w:rPr>
+        <w:t xml:space="preserve">Далее после начала работы </w:t>
+      </w:r>
+      <w:r>
+        <w:rPr>
+          <w:rFonts w:ascii="Times New Roman" w:hAnsi="Times New Roman" w:cs="Times New Roman"/>
+          <w:sz w:val="28"/>
+          <w:szCs w:val="28"/>
+        </w:rPr>
+        <w:t xml:space="preserve">Генератор проводит конфигурацию регистров </w:t>
+      </w:r>
+      <w:r>
+        <w:rPr>
+          <w:rFonts w:ascii="Times New Roman" w:hAnsi="Times New Roman" w:cs="Times New Roman"/>
+          <w:sz w:val="28"/>
+          <w:szCs w:val="28"/>
+          <w:lang w:val="en-US"/>
+        </w:rPr>
+        <w:t>TSE</w:t>
+      </w:r>
+      <w:r>
+        <w:rPr>
+          <w:rFonts w:ascii="Times New Roman" w:hAnsi="Times New Roman" w:cs="Times New Roman"/>
+          <w:sz w:val="28"/>
+          <w:szCs w:val="28"/>
+        </w:rPr>
+        <w:t>.</w:t>
       </w:r>
     </w:p>
     <w:p>
       <w:pPr>
-        <w:rPr>
-          <w:rFonts w:ascii="Times New Roman" w:hAnsi="Times New Roman" w:cs="Times New Roman"/>
-          <w:sz w:val="28"/>
-          <w:szCs w:val="28"/>
-        </w:rPr>
-      </w:pPr>
-      <w:r>
-        <w:rPr>
-          <w:rFonts w:ascii="Times New Roman" w:hAnsi="Times New Roman" w:cs="Times New Roman"/>
-          <w:sz w:val="28"/>
-          <w:szCs w:val="28"/>
-        </w:rPr>
-        <w:t>Выбираем параметры.</w:t>
+        <w:ind w:firstLine="708"/>
+        <w:rPr>
+          <w:rFonts w:ascii="Times New Roman" w:hAnsi="Times New Roman" w:cs="Times New Roman"/>
+          <w:sz w:val="28"/>
+          <w:szCs w:val="28"/>
+        </w:rPr>
+      </w:pPr>
+      <w:r>
+        <w:rPr>
+          <w:rFonts w:ascii="Times New Roman" w:hAnsi="Times New Roman" w:cs="Times New Roman"/>
+          <w:sz w:val="28"/>
+          <w:szCs w:val="28"/>
+          <w:lang w:val="en-US"/>
+        </w:rPr>
+        <w:t>Triple</w:t>
+      </w:r>
+      <w:r>
+        <w:rPr>
+          <w:rFonts w:ascii="Times New Roman" w:hAnsi="Times New Roman" w:cs="Times New Roman"/>
+          <w:sz w:val="28"/>
+          <w:szCs w:val="28"/>
+        </w:rPr>
+        <w:t>-</w:t>
+      </w:r>
+      <w:r>
+        <w:rPr>
+          <w:rFonts w:ascii="Times New Roman" w:hAnsi="Times New Roman" w:cs="Times New Roman"/>
+          <w:sz w:val="28"/>
+          <w:szCs w:val="28"/>
+          <w:lang w:val="en-US"/>
+        </w:rPr>
+        <w:t>Speed</w:t>
+      </w:r>
+      <w:r>
+        <w:rPr>
+          <w:rFonts w:ascii="Times New Roman" w:hAnsi="Times New Roman" w:cs="Times New Roman"/>
+          <w:sz w:val="28"/>
+          <w:szCs w:val="28"/>
+        </w:rPr>
+        <w:t xml:space="preserve"> </w:t>
+      </w:r>
+      <w:r>
+        <w:rPr>
+          <w:rFonts w:ascii="Times New Roman" w:hAnsi="Times New Roman" w:cs="Times New Roman"/>
+          <w:sz w:val="28"/>
+          <w:szCs w:val="28"/>
+          <w:lang w:val="en-US"/>
+        </w:rPr>
+        <w:t>Ethernet</w:t>
+      </w:r>
+      <w:r>
+        <w:rPr>
+          <w:rFonts w:ascii="Times New Roman" w:hAnsi="Times New Roman" w:cs="Times New Roman"/>
+          <w:sz w:val="28"/>
+          <w:szCs w:val="28"/>
+        </w:rPr>
+        <w:t xml:space="preserve"> </w:t>
+      </w:r>
+      <w:r>
+        <w:rPr>
+          <w:rFonts w:ascii="Times New Roman" w:hAnsi="Times New Roman" w:cs="Times New Roman"/>
+          <w:sz w:val="28"/>
+          <w:szCs w:val="28"/>
+          <w:lang w:val="en-US"/>
+        </w:rPr>
+        <w:t>Intel</w:t>
+      </w:r>
+      <w:r>
+        <w:rPr>
+          <w:rFonts w:ascii="Times New Roman" w:hAnsi="Times New Roman" w:cs="Times New Roman"/>
+          <w:sz w:val="28"/>
+          <w:szCs w:val="28"/>
+        </w:rPr>
+        <w:t xml:space="preserve"> </w:t>
+      </w:r>
+      <w:r>
+        <w:rPr>
+          <w:rFonts w:ascii="Times New Roman" w:hAnsi="Times New Roman" w:cs="Times New Roman"/>
+          <w:sz w:val="28"/>
+          <w:szCs w:val="28"/>
+          <w:lang w:val="en-US"/>
+        </w:rPr>
+        <w:t>FPGA</w:t>
+      </w:r>
+      <w:r>
+        <w:rPr>
+          <w:rFonts w:ascii="Times New Roman" w:hAnsi="Times New Roman" w:cs="Times New Roman"/>
+          <w:sz w:val="28"/>
+          <w:szCs w:val="28"/>
+        </w:rPr>
+        <w:t xml:space="preserve"> </w:t>
+      </w:r>
+      <w:r>
+        <w:rPr>
+          <w:rFonts w:ascii="Times New Roman" w:hAnsi="Times New Roman" w:cs="Times New Roman"/>
+          <w:sz w:val="28"/>
+          <w:szCs w:val="28"/>
+          <w:lang w:val="en-US"/>
+        </w:rPr>
+        <w:t>IP</w:t>
+      </w:r>
+      <w:r>
+        <w:rPr>
+          <w:rFonts w:ascii="Times New Roman" w:hAnsi="Times New Roman" w:cs="Times New Roman"/>
+          <w:sz w:val="28"/>
+          <w:szCs w:val="28"/>
+        </w:rPr>
+        <w:t>-</w:t>
+      </w:r>
+      <w:r>
+        <w:rPr>
+          <w:rFonts w:ascii="Times New Roman" w:hAnsi="Times New Roman" w:cs="Times New Roman"/>
+          <w:sz w:val="28"/>
+          <w:szCs w:val="28"/>
+          <w:lang w:val="en-US"/>
+        </w:rPr>
+        <w:t>core</w:t>
+      </w:r>
+      <w:r>
+        <w:rPr>
+          <w:rFonts w:ascii="Times New Roman" w:hAnsi="Times New Roman" w:cs="Times New Roman"/>
+          <w:sz w:val="28"/>
+          <w:szCs w:val="28"/>
+        </w:rPr>
+        <w:t xml:space="preserve"> </w:t>
+      </w:r>
+      <w:r>
+        <w:rPr>
+          <w:rFonts w:ascii="Times New Roman" w:hAnsi="Times New Roman" w:cs="Times New Roman"/>
+          <w:sz w:val="28"/>
+          <w:szCs w:val="28"/>
+        </w:rPr>
+        <w:t>сконфигурирован</w:t>
+      </w:r>
+      <w:r>
+        <w:rPr>
+          <w:rFonts w:ascii="Times New Roman" w:hAnsi="Times New Roman" w:cs="Times New Roman"/>
+          <w:sz w:val="28"/>
+          <w:szCs w:val="28"/>
+        </w:rPr>
+        <w:t xml:space="preserve"> </w:t>
+      </w:r>
+      <w:r>
+        <w:rPr>
+          <w:rFonts w:ascii="Times New Roman" w:hAnsi="Times New Roman" w:cs="Times New Roman"/>
+          <w:sz w:val="28"/>
+          <w:szCs w:val="28"/>
+        </w:rPr>
+        <w:t>в</w:t>
+      </w:r>
+      <w:r>
+        <w:rPr>
+          <w:rFonts w:ascii="Times New Roman" w:hAnsi="Times New Roman" w:cs="Times New Roman"/>
+          <w:sz w:val="28"/>
+          <w:szCs w:val="28"/>
+        </w:rPr>
+        <w:t xml:space="preserve"> </w:t>
+      </w:r>
+      <w:r>
+        <w:rPr>
+          <w:rFonts w:ascii="Times New Roman" w:hAnsi="Times New Roman" w:cs="Times New Roman"/>
+          <w:sz w:val="28"/>
+          <w:szCs w:val="28"/>
+        </w:rPr>
+        <w:t>виде</w:t>
+      </w:r>
+      <w:r>
+        <w:rPr>
+          <w:rFonts w:ascii="Times New Roman" w:hAnsi="Times New Roman" w:cs="Times New Roman"/>
+          <w:sz w:val="28"/>
+          <w:szCs w:val="28"/>
+        </w:rPr>
+        <w:t xml:space="preserve"> </w:t>
+      </w:r>
+      <w:r>
+        <w:rPr>
+          <w:rFonts w:ascii="Times New Roman" w:hAnsi="Times New Roman" w:cs="Times New Roman"/>
+          <w:sz w:val="28"/>
+          <w:szCs w:val="28"/>
+        </w:rPr>
+        <w:t>одно-</w:t>
+      </w:r>
+      <w:r>
+        <w:rPr>
+          <w:rFonts w:ascii="Times New Roman" w:hAnsi="Times New Roman" w:cs="Times New Roman"/>
+          <w:sz w:val="28"/>
+          <w:szCs w:val="28"/>
+        </w:rPr>
+        <w:t xml:space="preserve">портового ядра с буфером. Работает с внешним гигабитным </w:t>
+      </w:r>
+      <w:r>
+        <w:rPr>
+          <w:rFonts w:ascii="Times New Roman" w:hAnsi="Times New Roman" w:cs="Times New Roman"/>
+          <w:sz w:val="28"/>
+          <w:szCs w:val="28"/>
+          <w:lang w:val="en-US"/>
+        </w:rPr>
+        <w:t>PHY</w:t>
+      </w:r>
+      <w:r>
+        <w:rPr>
+          <w:rFonts w:ascii="Times New Roman" w:hAnsi="Times New Roman" w:cs="Times New Roman"/>
+          <w:sz w:val="28"/>
+          <w:szCs w:val="28"/>
+        </w:rPr>
+        <w:t xml:space="preserve"> </w:t>
+      </w:r>
+      <w:r>
+        <w:rPr>
+          <w:rFonts w:ascii="Times New Roman" w:hAnsi="Times New Roman" w:cs="Times New Roman"/>
+          <w:sz w:val="28"/>
+          <w:szCs w:val="28"/>
+        </w:rPr>
+        <w:t xml:space="preserve">модулем. </w:t>
       </w:r>
     </w:p>
     <w:p>
@@ -2791,17 +3255,40 @@
           <w:rFonts w:ascii="Times New Roman" w:hAnsi="Times New Roman" w:cs="Times New Roman"/>
           <w:sz w:val="28"/>
           <w:szCs w:val="28"/>
-          <w:lang w:val="en-US"/>
-        </w:rPr>
-      </w:pPr>
-      <w:r>
-        <w:rPr>
-          <w:rFonts w:ascii="Times New Roman" w:hAnsi="Times New Roman" w:cs="Times New Roman"/>
-          <w:sz w:val="28"/>
-          <w:szCs w:val="28"/>
-          <w:lang w:val="en-US"/>
-        </w:rPr>
-        <w:t>- Core variation: 10/100/1000Mb Ethernet MAC</w:t>
+        </w:rPr>
+      </w:pPr>
+      <w:r>
+        <w:rPr>
+          <w:rFonts w:ascii="Times New Roman" w:hAnsi="Times New Roman" w:cs="Times New Roman"/>
+          <w:sz w:val="28"/>
+          <w:szCs w:val="28"/>
+        </w:rPr>
+        <w:t xml:space="preserve">5.1 Конфигурация </w:t>
+      </w:r>
+      <w:r>
+        <w:rPr>
+          <w:rFonts w:ascii="Times New Roman" w:hAnsi="Times New Roman" w:cs="Times New Roman"/>
+          <w:sz w:val="28"/>
+          <w:szCs w:val="28"/>
+          <w:lang w:val="en-US"/>
+        </w:rPr>
+        <w:t>IP</w:t>
+      </w:r>
+      <w:r>
+        <w:rPr>
+          <w:rFonts w:ascii="Times New Roman" w:hAnsi="Times New Roman" w:cs="Times New Roman"/>
+          <w:sz w:val="28"/>
+          <w:szCs w:val="28"/>
+        </w:rPr>
+        <w:t xml:space="preserve"> </w:t>
+      </w:r>
+      <w:r>
+        <w:rPr>
+          <w:rFonts w:ascii="Times New Roman" w:hAnsi="Times New Roman" w:cs="Times New Roman"/>
+          <w:sz w:val="28"/>
+          <w:szCs w:val="28"/>
+        </w:rPr>
+        <w:t>ядра.</w:t>
       </w:r>
     </w:p>
     <w:p>
@@ -2810,17 +3297,52 @@
           <w:rFonts w:ascii="Times New Roman" w:hAnsi="Times New Roman" w:cs="Times New Roman"/>
           <w:sz w:val="28"/>
           <w:szCs w:val="28"/>
-          <w:lang w:val="en-US"/>
-        </w:rPr>
-      </w:pPr>
-      <w:r>
-        <w:rPr>
-          <w:rFonts w:ascii="Times New Roman" w:hAnsi="Times New Roman" w:cs="Times New Roman"/>
-          <w:sz w:val="28"/>
-          <w:szCs w:val="28"/>
-          <w:lang w:val="en-US"/>
-        </w:rPr>
-        <w:lastRenderedPageBreak/>
+        </w:rPr>
+      </w:pPr>
+      <w:r>
+        <w:rPr>
+          <w:rFonts w:ascii="Times New Roman" w:hAnsi="Times New Roman" w:cs="Times New Roman"/>
+          <w:sz w:val="28"/>
+          <w:szCs w:val="28"/>
+        </w:rPr>
+        <w:t>Выбираем параметры.</w:t>
+      </w:r>
+    </w:p>
+    <w:p>
+      <w:pPr>
+        <w:rPr>
+          <w:rFonts w:ascii="Times New Roman" w:hAnsi="Times New Roman" w:cs="Times New Roman"/>
+          <w:sz w:val="28"/>
+          <w:szCs w:val="28"/>
+          <w:lang w:val="en-US"/>
+        </w:rPr>
+      </w:pPr>
+      <w:r>
+        <w:rPr>
+          <w:rFonts w:ascii="Times New Roman" w:hAnsi="Times New Roman" w:cs="Times New Roman"/>
+          <w:sz w:val="28"/>
+          <w:szCs w:val="28"/>
+          <w:lang w:val="en-US"/>
+        </w:rPr>
+        <w:t>- Core variation: 10/100/1000Mb Ethernet MAC</w:t>
+      </w:r>
+    </w:p>
+    <w:p>
+      <w:pPr>
+        <w:rPr>
+          <w:rFonts w:ascii="Times New Roman" w:hAnsi="Times New Roman" w:cs="Times New Roman"/>
+          <w:sz w:val="28"/>
+          <w:szCs w:val="28"/>
+          <w:lang w:val="en-US"/>
+        </w:rPr>
+      </w:pPr>
+      <w:r>
+        <w:rPr>
+          <w:rFonts w:ascii="Times New Roman" w:hAnsi="Times New Roman" w:cs="Times New Roman"/>
+          <w:sz w:val="28"/>
+          <w:szCs w:val="28"/>
+          <w:lang w:val="en-US"/>
+        </w:rPr>
         <w:t>- 10/100/1000</w:t>
       </w:r>
       <w:r>
@@ -3131,15 +3653,51 @@
           <w:sz w:val="28"/>
           <w:szCs w:val="28"/>
         </w:rPr>
-        <w:t xml:space="preserve"> кроме ниже перечисленных.</w:t>
-      </w:r>
-      <w:r>
-        <w:rPr>
-          <w:rFonts w:ascii="Times New Roman" w:hAnsi="Times New Roman" w:cs="Times New Roman"/>
-          <w:sz w:val="28"/>
-          <w:szCs w:val="28"/>
-        </w:rPr>
-        <w:t xml:space="preserve"> Тк модуль ведет условную генерацию пакетов и не ведет приема, настройка регистров минимальна.</w:t>
+        <w:t xml:space="preserve"> кроме </w:t>
+      </w:r>
+      <w:proofErr w:type="gramStart"/>
+      <w:r>
+        <w:rPr>
+          <w:rFonts w:ascii="Times New Roman" w:hAnsi="Times New Roman" w:cs="Times New Roman"/>
+          <w:sz w:val="28"/>
+          <w:szCs w:val="28"/>
+        </w:rPr>
+        <w:t>ниже перечисленных</w:t>
+      </w:r>
+      <w:proofErr w:type="gramEnd"/>
+      <w:r>
+        <w:rPr>
+          <w:rFonts w:ascii="Times New Roman" w:hAnsi="Times New Roman" w:cs="Times New Roman"/>
+          <w:sz w:val="28"/>
+          <w:szCs w:val="28"/>
+        </w:rPr>
+        <w:t>.</w:t>
+      </w:r>
+      <w:r>
+        <w:rPr>
+          <w:rFonts w:ascii="Times New Roman" w:hAnsi="Times New Roman" w:cs="Times New Roman"/>
+          <w:sz w:val="28"/>
+          <w:szCs w:val="28"/>
+        </w:rPr>
+        <w:t xml:space="preserve"> </w:t>
+      </w:r>
+      <w:proofErr w:type="spellStart"/>
+      <w:r>
+        <w:rPr>
+          <w:rFonts w:ascii="Times New Roman" w:hAnsi="Times New Roman" w:cs="Times New Roman"/>
+          <w:sz w:val="28"/>
+          <w:szCs w:val="28"/>
+        </w:rPr>
+        <w:t>Тк</w:t>
+      </w:r>
+      <w:proofErr w:type="spellEnd"/>
+      <w:r>
+        <w:rPr>
+          <w:rFonts w:ascii="Times New Roman" w:hAnsi="Times New Roman" w:cs="Times New Roman"/>
+          <w:sz w:val="28"/>
+          <w:szCs w:val="28"/>
+        </w:rPr>
+        <w:t xml:space="preserve"> модуль ведет условную генерацию пакетов и не ведет приема, настройка регистров минимальна.</w:t>
       </w:r>
       <w:r>
         <w:rPr>
@@ -3236,14 +3794,25 @@
         </w:rPr>
         <w:t>(</w:t>
       </w:r>
-      <w:r>
-        <w:rPr>
-          <w:rFonts w:ascii="Times New Roman" w:hAnsi="Times New Roman" w:cs="Times New Roman"/>
-          <w:sz w:val="28"/>
-          <w:szCs w:val="28"/>
-          <w:lang w:val="en-US"/>
-        </w:rPr>
-        <w:t>dword offset 0x00 – 0x17</w:t>
+      <w:proofErr w:type="spellStart"/>
+      <w:r>
+        <w:rPr>
+          <w:rFonts w:ascii="Times New Roman" w:hAnsi="Times New Roman" w:cs="Times New Roman"/>
+          <w:sz w:val="28"/>
+          <w:szCs w:val="28"/>
+          <w:lang w:val="en-US"/>
+        </w:rPr>
+        <w:t>dword</w:t>
+      </w:r>
+      <w:proofErr w:type="spellEnd"/>
+      <w:r>
+        <w:rPr>
+          <w:rFonts w:ascii="Times New Roman" w:hAnsi="Times New Roman" w:cs="Times New Roman"/>
+          <w:sz w:val="28"/>
+          <w:szCs w:val="28"/>
+          <w:lang w:val="en-US"/>
+        </w:rPr>
+        <w:t xml:space="preserve"> offset 0x00 – 0x17</w:t>
       </w:r>
       <w:r>
         <w:rPr>
@@ -3349,6 +3918,7 @@
         </w:rPr>
         <w:t xml:space="preserve"> </w:t>
       </w:r>
+      <w:proofErr w:type="spellStart"/>
       <w:r>
         <w:rPr>
           <w:rFonts w:ascii="Times New Roman" w:hAnsi="Times New Roman" w:cs="Times New Roman"/>
@@ -3358,6 +3928,7 @@
         </w:rPr>
         <w:t>filds</w:t>
       </w:r>
+      <w:proofErr w:type="spellEnd"/>
       <w:r>
         <w:rPr>
           <w:rFonts w:ascii="Times New Roman" w:hAnsi="Times New Roman" w:cs="Times New Roman"/>
@@ -3567,7 +4138,31 @@
           <w:sz w:val="28"/>
           <w:szCs w:val="28"/>
         </w:rPr>
-        <w:t>» устанавливает в «1». 3)</w:t>
+        <w:t>» устанавливает в «1»</w:t>
+      </w:r>
+      <w:r>
+        <w:rPr>
+          <w:rFonts w:ascii="Times New Roman" w:hAnsi="Times New Roman" w:cs="Times New Roman"/>
+          <w:sz w:val="28"/>
+          <w:szCs w:val="28"/>
+        </w:rPr>
+        <w:t xml:space="preserve"> - </w:t>
+      </w:r>
+      <w:r>
+        <w:rPr>
+          <w:rFonts w:ascii="Times New Roman" w:hAnsi="Times New Roman" w:cs="Times New Roman"/>
+          <w:sz w:val="28"/>
+          <w:szCs w:val="28"/>
+        </w:rPr>
+        <w:t>гигабитный режим.</w:t>
+      </w:r>
+      <w:r>
+        <w:rPr>
+          <w:rFonts w:ascii="Times New Roman" w:hAnsi="Times New Roman" w:cs="Times New Roman"/>
+          <w:sz w:val="28"/>
+          <w:szCs w:val="28"/>
+        </w:rPr>
+        <w:t xml:space="preserve"> 3)</w:t>
       </w:r>
       <w:r>
         <w:rPr>
@@ -3620,6 +4215,7 @@
                 <w:lang w:val="en-US"/>
               </w:rPr>
             </w:pPr>
+            <w:proofErr w:type="spellStart"/>
             <w:r>
               <w:rPr>
                 <w:rFonts w:ascii="Times New Roman" w:hAnsi="Times New Roman" w:cs="Times New Roman"/>
@@ -3627,7 +4223,17 @@
                 <w:szCs w:val="28"/>
                 <w:lang w:val="en-US"/>
               </w:rPr>
-              <w:t>Dword offset</w:t>
+              <w:t>Dword</w:t>
+            </w:r>
+            <w:proofErr w:type="spellEnd"/>
+            <w:r>
+              <w:rPr>
+                <w:rFonts w:ascii="Times New Roman" w:hAnsi="Times New Roman" w:cs="Times New Roman"/>
+                <w:sz w:val="28"/>
+                <w:szCs w:val="28"/>
+                <w:lang w:val="en-US"/>
+              </w:rPr>
+              <w:t xml:space="preserve"> offset</w:t>
             </w:r>
           </w:p>
         </w:tc>
@@ -3719,6 +4325,7 @@
                 <w:szCs w:val="28"/>
               </w:rPr>
             </w:pPr>
+            <w:proofErr w:type="spellStart"/>
             <w:r>
               <w:rPr>
                 <w:rFonts w:ascii="Times New Roman" w:hAnsi="Times New Roman" w:cs="Times New Roman"/>
@@ -3727,6 +4334,7 @@
               </w:rPr>
               <w:t>rx_section_empty</w:t>
             </w:r>
+            <w:proofErr w:type="spellEnd"/>
             <w:r>
               <w:rPr>
                 <w:rFonts w:ascii="Times New Roman" w:hAnsi="Times New Roman" w:cs="Times New Roman"/>
@@ -3798,6 +4406,7 @@
                 <w:szCs w:val="28"/>
               </w:rPr>
             </w:pPr>
+            <w:proofErr w:type="spellStart"/>
             <w:r>
               <w:rPr>
                 <w:rFonts w:ascii="Times New Roman" w:hAnsi="Times New Roman" w:cs="Times New Roman"/>
@@ -3806,6 +4415,7 @@
               </w:rPr>
               <w:t>rx_section_full</w:t>
             </w:r>
+            <w:proofErr w:type="spellEnd"/>
             <w:r>
               <w:rPr>
                 <w:rFonts w:ascii="Times New Roman" w:hAnsi="Times New Roman" w:cs="Times New Roman"/>
@@ -3877,6 +4487,7 @@
                 <w:szCs w:val="28"/>
               </w:rPr>
             </w:pPr>
+            <w:proofErr w:type="spellStart"/>
             <w:r>
               <w:rPr>
                 <w:rFonts w:ascii="Times New Roman" w:hAnsi="Times New Roman" w:cs="Times New Roman"/>
@@ -3885,6 +4496,7 @@
               </w:rPr>
               <w:t>tx_section_empty</w:t>
             </w:r>
+            <w:proofErr w:type="spellEnd"/>
             <w:r>
               <w:rPr>
                 <w:rFonts w:ascii="Times New Roman" w:hAnsi="Times New Roman" w:cs="Times New Roman"/>
@@ -3956,6 +4568,7 @@
                 <w:szCs w:val="28"/>
               </w:rPr>
             </w:pPr>
+            <w:proofErr w:type="spellStart"/>
             <w:r>
               <w:rPr>
                 <w:rFonts w:ascii="Times New Roman" w:hAnsi="Times New Roman" w:cs="Times New Roman"/>
@@ -3964,6 +4577,7 @@
               </w:rPr>
               <w:t>tx_section_full</w:t>
             </w:r>
+            <w:proofErr w:type="spellEnd"/>
             <w:r>
               <w:rPr>
                 <w:rFonts w:ascii="Times New Roman" w:hAnsi="Times New Roman" w:cs="Times New Roman"/>
@@ -3993,7 +4607,7 @@
                 <w:sz w:val="28"/>
                 <w:szCs w:val="28"/>
               </w:rPr>
-              <w:t>16</w:t>
+              <w:t>0</w:t>
             </w:r>
           </w:p>
         </w:tc>
@@ -4044,6 +4658,7 @@
                 <w:szCs w:val="28"/>
               </w:rPr>
             </w:pPr>
+            <w:proofErr w:type="spellStart"/>
             <w:r>
               <w:rPr>
                 <w:rFonts w:ascii="Times New Roman" w:hAnsi="Times New Roman" w:cs="Times New Roman"/>
@@ -4052,6 +4667,7 @@
               </w:rPr>
               <w:t>rx_almost_empty</w:t>
             </w:r>
+            <w:proofErr w:type="spellEnd"/>
             <w:r>
               <w:rPr>
                 <w:rFonts w:ascii="Times New Roman" w:hAnsi="Times New Roman" w:cs="Times New Roman"/>
@@ -4125,6 +4741,7 @@
                 <w:lang w:val="en-US"/>
               </w:rPr>
             </w:pPr>
+            <w:proofErr w:type="spellStart"/>
             <w:r>
               <w:rPr>
                 <w:rFonts w:ascii="Times New Roman" w:hAnsi="Times New Roman" w:cs="Times New Roman"/>
@@ -4133,6 +4750,7 @@
               </w:rPr>
               <w:t>rx_almost_full</w:t>
             </w:r>
+            <w:proofErr w:type="spellEnd"/>
             <w:r>
               <w:rPr>
                 <w:rFonts w:ascii="Times New Roman" w:hAnsi="Times New Roman" w:cs="Times New Roman"/>
@@ -4207,6 +4825,7 @@
                 <w:lang w:val="en-US"/>
               </w:rPr>
             </w:pPr>
+            <w:proofErr w:type="spellStart"/>
             <w:r>
               <w:rPr>
                 <w:rFonts w:ascii="Times New Roman" w:hAnsi="Times New Roman" w:cs="Times New Roman"/>
@@ -4215,6 +4834,7 @@
               </w:rPr>
               <w:t>tx_almost_empty</w:t>
             </w:r>
+            <w:proofErr w:type="spellEnd"/>
             <w:r>
               <w:rPr>
                 <w:rFonts w:ascii="Times New Roman" w:hAnsi="Times New Roman" w:cs="Times New Roman"/>
@@ -4289,6 +4909,7 @@
                 <w:lang w:val="en-US"/>
               </w:rPr>
             </w:pPr>
+            <w:proofErr w:type="spellStart"/>
             <w:r>
               <w:rPr>
                 <w:rFonts w:ascii="Times New Roman" w:hAnsi="Times New Roman" w:cs="Times New Roman"/>
@@ -4297,6 +4918,7 @@
               </w:rPr>
               <w:t>tx_almost_full</w:t>
             </w:r>
+            <w:proofErr w:type="spellEnd"/>
             <w:r>
               <w:rPr>
                 <w:rFonts w:ascii="Times New Roman" w:hAnsi="Times New Roman" w:cs="Times New Roman"/>
@@ -4371,6 +4993,7 @@
                 <w:lang w:val="en-US"/>
               </w:rPr>
             </w:pPr>
+            <w:proofErr w:type="spellStart"/>
             <w:r>
               <w:rPr>
                 <w:rFonts w:ascii="Times New Roman" w:hAnsi="Times New Roman" w:cs="Times New Roman"/>
@@ -4379,6 +5002,7 @@
               </w:rPr>
               <w:t>tx_ipg_length</w:t>
             </w:r>
+            <w:proofErr w:type="spellEnd"/>
             <w:r>
               <w:rPr>
                 <w:rFonts w:ascii="Times New Roman" w:hAnsi="Times New Roman" w:cs="Times New Roman"/>

--- a/specification.docx
+++ b/specification.docx
@@ -375,7 +375,6 @@
         </w:rPr>
         <w:t xml:space="preserve"> представляет собой приложение которое упаковывает выше переданные данные в пакет, или может оправлять пустые пакеты, с заданными </w:t>
       </w:r>
-      <w:proofErr w:type="gramStart"/>
       <w:r>
         <w:rPr>
           <w:rFonts w:ascii="Times New Roman" w:hAnsi="Times New Roman" w:cs="Times New Roman"/>
@@ -398,34 +397,7 @@
           <w:sz w:val="28"/>
           <w:szCs w:val="28"/>
         </w:rPr>
-        <w:t>.</w:t>
-      </w:r>
-      <w:proofErr w:type="gramEnd"/>
-      <w:r>
-        <w:rPr>
-          <w:rFonts w:ascii="Times New Roman" w:hAnsi="Times New Roman" w:cs="Times New Roman"/>
-          <w:sz w:val="28"/>
-          <w:szCs w:val="28"/>
-        </w:rPr>
-        <w:t xml:space="preserve"> Параметры задаются </w:t>
-      </w:r>
-      <w:proofErr w:type="gramStart"/>
-      <w:r>
-        <w:rPr>
-          <w:rFonts w:ascii="Times New Roman" w:hAnsi="Times New Roman" w:cs="Times New Roman"/>
-          <w:sz w:val="28"/>
-          <w:szCs w:val="28"/>
-        </w:rPr>
-        <w:t>через менеджер</w:t>
-      </w:r>
-      <w:proofErr w:type="gramEnd"/>
-      <w:r>
-        <w:rPr>
-          <w:rFonts w:ascii="Times New Roman" w:hAnsi="Times New Roman" w:cs="Times New Roman"/>
-          <w:sz w:val="28"/>
-          <w:szCs w:val="28"/>
-        </w:rPr>
-        <w:t xml:space="preserve">. Так же приложение </w:t>
+        <w:t xml:space="preserve">. Параметры задаются через менеджер. Так же приложение </w:t>
       </w:r>
       <w:r>
         <w:rPr>
@@ -1931,9 +1903,8 @@
           <w:rFonts w:ascii="Times New Roman" w:hAnsi="Times New Roman" w:cs="Times New Roman"/>
           <w:sz w:val="28"/>
           <w:szCs w:val="28"/>
-          <w:highlight w:val="yellow"/>
-        </w:rPr>
-        <w:t>Скорость передачи</w:t>
+        </w:rPr>
+        <w:t>Реализация скорости передачи с шагом в 1 Мб/с</w:t>
       </w:r>
       <w:r>
         <w:rPr>
@@ -1958,7 +1929,32 @@
           <w:sz w:val="28"/>
           <w:szCs w:val="28"/>
         </w:rPr>
-        <w:t>Характеристики производительности Gigabit Ethernet зависят от того, использует ли коммутатор режим передачи кадров с расширением или же передает их в режиме пульсаций.</w:t>
+        <w:t xml:space="preserve">Исходя из рекомендаций </w:t>
+      </w:r>
+      <w:r>
+        <w:rPr>
+          <w:rFonts w:ascii="Times New Roman" w:hAnsi="Times New Roman" w:cs="Times New Roman"/>
+          <w:sz w:val="28"/>
+          <w:szCs w:val="28"/>
+          <w:lang w:val="en-US"/>
+        </w:rPr>
+        <w:t>TSE</w:t>
+      </w:r>
+      <w:r>
+        <w:rPr>
+          <w:rFonts w:ascii="Times New Roman" w:hAnsi="Times New Roman" w:cs="Times New Roman"/>
+          <w:sz w:val="28"/>
+          <w:szCs w:val="28"/>
+        </w:rPr>
+        <w:t xml:space="preserve"> </w:t>
+      </w:r>
+      <w:r>
+        <w:rPr>
+          <w:rFonts w:ascii="Times New Roman" w:hAnsi="Times New Roman" w:cs="Times New Roman"/>
+          <w:sz w:val="28"/>
+          <w:szCs w:val="28"/>
+        </w:rPr>
+        <w:t>модуль будет тактироваться на частоте 100МГц.</w:t>
       </w:r>
     </w:p>
     <w:p>
@@ -1975,23 +1971,15 @@
           <w:sz w:val="28"/>
           <w:szCs w:val="28"/>
         </w:rPr>
-        <w:t>П</w:t>
-      </w:r>
-      <w:r>
-        <w:rPr>
-          <w:rFonts w:ascii="Times New Roman" w:hAnsi="Times New Roman" w:cs="Times New Roman"/>
-          <w:sz w:val="28"/>
-          <w:szCs w:val="28"/>
-        </w:rPr>
-        <w:t>олезная пропускная способность для кадров минимальной длины равна 548 Мбит/с</w:t>
-      </w:r>
-      <w:r>
-        <w:rPr>
-          <w:rFonts w:ascii="Times New Roman" w:hAnsi="Times New Roman" w:cs="Times New Roman"/>
-          <w:sz w:val="28"/>
-          <w:szCs w:val="28"/>
-        </w:rPr>
-        <w:t>. Без учета поля расширения.</w:t>
+        <w:t>Если взять за условность, что за 1 сек передается 1Гб то за один такт будет передано 10 бит. Скорость передачи будет ограничиваться временем простоя кратным 1 Мб/с.</w:t>
+      </w:r>
+      <w:r>
+        <w:rPr>
+          <w:rFonts w:ascii="Times New Roman" w:hAnsi="Times New Roman" w:cs="Times New Roman"/>
+          <w:sz w:val="28"/>
+          <w:szCs w:val="28"/>
+        </w:rPr>
+        <w:t xml:space="preserve"> </w:t>
       </w:r>
     </w:p>
     <w:p>
@@ -2008,69 +1996,299 @@
           <w:sz w:val="28"/>
           <w:szCs w:val="28"/>
         </w:rPr>
-        <w:t>П</w:t>
-      </w:r>
-      <w:r>
-        <w:rPr>
-          <w:rFonts w:ascii="Times New Roman" w:hAnsi="Times New Roman" w:cs="Times New Roman"/>
-          <w:sz w:val="28"/>
-          <w:szCs w:val="28"/>
-        </w:rPr>
-        <w:t>олезная пропускная способность для кадров максимальной длины (поле данных1500 байт) равна 976 Мбит/с.</w:t>
+        <w:t>Время работы генератора разделено на интервалы работы и простоя (рис 1), кратные 800 (рис 2).</w:t>
+      </w:r>
+      <w:r>
+        <w:rPr>
+          <w:rFonts w:ascii="Times New Roman" w:hAnsi="Times New Roman" w:cs="Times New Roman"/>
+          <w:sz w:val="28"/>
+          <w:szCs w:val="28"/>
+        </w:rPr>
+        <w:t xml:space="preserve"> </w:t>
+      </w:r>
+      <w:r>
+        <w:rPr>
+          <w:rFonts w:ascii="Times New Roman" w:hAnsi="Times New Roman" w:cs="Times New Roman"/>
+          <w:sz w:val="28"/>
+          <w:szCs w:val="28"/>
+        </w:rPr>
+        <w:t>На протяжении всего времени работы, после условной интеграции процесса, выходит необходимая скорость.</w:t>
       </w:r>
     </w:p>
     <w:p>
       <w:pPr>
-        <w:rPr>
-          <w:rFonts w:ascii="Times New Roman" w:hAnsi="Times New Roman" w:cs="Times New Roman"/>
-          <w:sz w:val="28"/>
-          <w:szCs w:val="28"/>
-        </w:rPr>
-      </w:pPr>
-      <w:r>
-        <w:rPr>
-          <w:rFonts w:ascii="Times New Roman" w:hAnsi="Times New Roman" w:cs="Times New Roman"/>
-          <w:sz w:val="28"/>
-          <w:szCs w:val="28"/>
-          <w:highlight w:val="yellow"/>
-        </w:rPr>
-        <w:t xml:space="preserve">Как </w:t>
-      </w:r>
-      <w:proofErr w:type="spellStart"/>
-      <w:r>
-        <w:rPr>
-          <w:rFonts w:ascii="Times New Roman" w:hAnsi="Times New Roman" w:cs="Times New Roman"/>
-          <w:sz w:val="28"/>
-          <w:szCs w:val="28"/>
-          <w:highlight w:val="yellow"/>
-        </w:rPr>
-        <w:t>расчитывается</w:t>
-      </w:r>
-      <w:proofErr w:type="spellEnd"/>
-      <w:r>
-        <w:rPr>
-          <w:rFonts w:ascii="Times New Roman" w:hAnsi="Times New Roman" w:cs="Times New Roman"/>
-          <w:sz w:val="28"/>
-          <w:szCs w:val="28"/>
-          <w:highlight w:val="yellow"/>
-        </w:rPr>
-        <w:t xml:space="preserve"> и настраивается скорость в модуле:</w:t>
+        <w:jc w:val="center"/>
+        <w:rPr>
+          <w:rFonts w:ascii="Times New Roman" w:hAnsi="Times New Roman" w:cs="Times New Roman"/>
+          <w:sz w:val="28"/>
+          <w:szCs w:val="28"/>
+        </w:rPr>
+      </w:pPr>
+      <w:r>
+        <w:rPr>
+          <w:rFonts w:ascii="Times New Roman" w:hAnsi="Times New Roman" w:cs="Times New Roman"/>
+          <w:noProof/>
+          <w:sz w:val="28"/>
+          <w:szCs w:val="28"/>
+        </w:rPr>
+        <w:drawing>
+          <wp:inline distT="0" distB="0" distL="0" distR="0" wp14:anchorId="65CFF903" wp14:editId="79DA2CF6">
+            <wp:extent cx="4060048" cy="1283286"/>
+            <wp:effectExtent l="0" t="0" r="0" b="0"/>
+            <wp:docPr id="2" name="Рисунок 2"/>
+            <wp:cNvGraphicFramePr>
+              <a:graphicFrameLocks xmlns:a="http://schemas.openxmlformats.org/drawingml/2006/main" noChangeAspect="1"/>
+            </wp:cNvGraphicFramePr>
+            <a:graphic xmlns:a="http://schemas.openxmlformats.org/drawingml/2006/main">
+              <a:graphicData uri="http://schemas.openxmlformats.org/drawingml/2006/picture">
+                <pic:pic xmlns:pic="http://schemas.openxmlformats.org/drawingml/2006/picture">
+                  <pic:nvPicPr>
+                    <pic:cNvPr id="0" name="Picture 2"/>
+                    <pic:cNvPicPr>
+                      <a:picLocks noChangeAspect="1" noChangeArrowheads="1"/>
+                    </pic:cNvPicPr>
+                  </pic:nvPicPr>
+                  <pic:blipFill>
+                    <a:blip r:embed="rId8">
+                      <a:extLst>
+                        <a:ext uri="{28A0092B-C50C-407E-A947-70E740481C1C}">
+                          <a14:useLocalDpi xmlns:a14="http://schemas.microsoft.com/office/drawing/2010/main" val="0"/>
+                        </a:ext>
+                      </a:extLst>
+                    </a:blip>
+                    <a:srcRect/>
+                    <a:stretch>
+                      <a:fillRect/>
+                    </a:stretch>
+                  </pic:blipFill>
+                  <pic:spPr bwMode="auto">
+                    <a:xfrm>
+                      <a:off x="0" y="0"/>
+                      <a:ext cx="4087108" cy="1291839"/>
+                    </a:xfrm>
+                    <a:prstGeom prst="rect">
+                      <a:avLst/>
+                    </a:prstGeom>
+                    <a:noFill/>
+                    <a:ln>
+                      <a:noFill/>
+                    </a:ln>
+                  </pic:spPr>
+                </pic:pic>
+              </a:graphicData>
+            </a:graphic>
+          </wp:inline>
+        </w:drawing>
       </w:r>
     </w:p>
     <w:p>
       <w:pPr>
-        <w:rPr>
-          <w:rFonts w:ascii="Times New Roman" w:hAnsi="Times New Roman" w:cs="Times New Roman"/>
-          <w:sz w:val="28"/>
-          <w:szCs w:val="28"/>
-        </w:rPr>
-      </w:pPr>
-      <w:r>
-        <w:rPr>
-          <w:rFonts w:ascii="Times New Roman" w:hAnsi="Times New Roman" w:cs="Times New Roman"/>
-          <w:sz w:val="28"/>
-          <w:szCs w:val="28"/>
-        </w:rPr>
+        <w:jc w:val="center"/>
+        <w:rPr>
+          <w:rFonts w:ascii="Times New Roman" w:hAnsi="Times New Roman" w:cs="Times New Roman"/>
+          <w:sz w:val="28"/>
+          <w:szCs w:val="28"/>
+        </w:rPr>
+      </w:pPr>
+      <w:r>
+        <w:rPr>
+          <w:rFonts w:ascii="Times New Roman" w:hAnsi="Times New Roman" w:cs="Times New Roman"/>
+          <w:sz w:val="28"/>
+          <w:szCs w:val="28"/>
+        </w:rPr>
+        <w:t>Рис 1</w:t>
+      </w:r>
+      <w:r>
+        <w:rPr>
+          <w:rFonts w:ascii="Times New Roman" w:hAnsi="Times New Roman" w:cs="Times New Roman"/>
+          <w:sz w:val="28"/>
+          <w:szCs w:val="28"/>
+        </w:rPr>
+        <w:t>. Время работы условно за 1 сек.</w:t>
+      </w:r>
+    </w:p>
+    <w:p>
+      <w:pPr>
+        <w:jc w:val="center"/>
+        <w:rPr>
+          <w:rFonts w:ascii="Times New Roman" w:hAnsi="Times New Roman" w:cs="Times New Roman"/>
+          <w:sz w:val="28"/>
+          <w:szCs w:val="28"/>
+        </w:rPr>
+      </w:pPr>
+      <w:r>
+        <w:rPr>
+          <w:rFonts w:ascii="Times New Roman" w:hAnsi="Times New Roman" w:cs="Times New Roman"/>
+          <w:noProof/>
+          <w:sz w:val="28"/>
+          <w:szCs w:val="28"/>
+        </w:rPr>
+        <w:drawing>
+          <wp:inline distT="0" distB="0" distL="0" distR="0" wp14:anchorId="002C6892" wp14:editId="1FC47155">
+            <wp:extent cx="4387594" cy="2466232"/>
+            <wp:effectExtent l="0" t="0" r="0" b="0"/>
+            <wp:docPr id="4" name="Рисунок 4"/>
+            <wp:cNvGraphicFramePr>
+              <a:graphicFrameLocks xmlns:a="http://schemas.openxmlformats.org/drawingml/2006/main" noChangeAspect="1"/>
+            </wp:cNvGraphicFramePr>
+            <a:graphic xmlns:a="http://schemas.openxmlformats.org/drawingml/2006/main">
+              <a:graphicData uri="http://schemas.openxmlformats.org/drawingml/2006/picture">
+                <pic:pic xmlns:pic="http://schemas.openxmlformats.org/drawingml/2006/picture">
+                  <pic:nvPicPr>
+                    <pic:cNvPr id="0" name="Picture 3"/>
+                    <pic:cNvPicPr>
+                      <a:picLocks noChangeAspect="1" noChangeArrowheads="1"/>
+                    </pic:cNvPicPr>
+                  </pic:nvPicPr>
+                  <pic:blipFill>
+                    <a:blip r:embed="rId9">
+                      <a:extLst>
+                        <a:ext uri="{28A0092B-C50C-407E-A947-70E740481C1C}">
+                          <a14:useLocalDpi xmlns:a14="http://schemas.microsoft.com/office/drawing/2010/main" val="0"/>
+                        </a:ext>
+                      </a:extLst>
+                    </a:blip>
+                    <a:srcRect/>
+                    <a:stretch>
+                      <a:fillRect/>
+                    </a:stretch>
+                  </pic:blipFill>
+                  <pic:spPr bwMode="auto">
+                    <a:xfrm>
+                      <a:off x="0" y="0"/>
+                      <a:ext cx="4417345" cy="2482955"/>
+                    </a:xfrm>
+                    <a:prstGeom prst="rect">
+                      <a:avLst/>
+                    </a:prstGeom>
+                    <a:noFill/>
+                    <a:ln>
+                      <a:noFill/>
+                    </a:ln>
+                  </pic:spPr>
+                </pic:pic>
+              </a:graphicData>
+            </a:graphic>
+          </wp:inline>
+        </w:drawing>
+      </w:r>
+    </w:p>
+    <w:p>
+      <w:pPr>
+        <w:jc w:val="center"/>
+        <w:rPr>
+          <w:rFonts w:ascii="Times New Roman" w:hAnsi="Times New Roman" w:cs="Times New Roman"/>
+          <w:sz w:val="28"/>
+          <w:szCs w:val="28"/>
+        </w:rPr>
+      </w:pPr>
+      <w:r>
+        <w:rPr>
+          <w:rFonts w:ascii="Times New Roman" w:hAnsi="Times New Roman" w:cs="Times New Roman"/>
+          <w:sz w:val="28"/>
+          <w:szCs w:val="28"/>
+        </w:rPr>
+        <w:t>Рис 2</w:t>
+      </w:r>
+      <w:r>
+        <w:rPr>
+          <w:rFonts w:ascii="Times New Roman" w:hAnsi="Times New Roman" w:cs="Times New Roman"/>
+          <w:sz w:val="28"/>
+          <w:szCs w:val="28"/>
+        </w:rPr>
+        <w:t>. Пример интервала.</w:t>
+      </w:r>
+    </w:p>
+    <w:p>
+      <w:pPr>
+        <w:rPr>
+          <w:rFonts w:ascii="Times New Roman" w:hAnsi="Times New Roman" w:cs="Times New Roman"/>
+          <w:sz w:val="28"/>
+          <w:szCs w:val="28"/>
+        </w:rPr>
+      </w:pPr>
+      <w:r>
+        <w:rPr>
+          <w:rFonts w:ascii="Times New Roman" w:hAnsi="Times New Roman" w:cs="Times New Roman"/>
+          <w:sz w:val="28"/>
+          <w:szCs w:val="28"/>
+        </w:rPr>
+        <w:t xml:space="preserve">Время </w:t>
+      </w:r>
+      <w:r>
+        <w:rPr>
+          <w:rFonts w:ascii="Times New Roman" w:hAnsi="Times New Roman" w:cs="Times New Roman"/>
+          <w:sz w:val="28"/>
+          <w:szCs w:val="28"/>
+        </w:rPr>
+        <w:t>задержки,</w:t>
+      </w:r>
+      <w:r>
+        <w:rPr>
+          <w:rFonts w:ascii="Times New Roman" w:hAnsi="Times New Roman" w:cs="Times New Roman"/>
+          <w:sz w:val="28"/>
+          <w:szCs w:val="28"/>
+        </w:rPr>
+        <w:t xml:space="preserve"> </w:t>
+      </w:r>
+      <w:r>
+        <w:rPr>
+          <w:rFonts w:ascii="Times New Roman" w:hAnsi="Times New Roman" w:cs="Times New Roman"/>
+          <w:sz w:val="28"/>
+          <w:szCs w:val="28"/>
+        </w:rPr>
+        <w:t>в одном интервале, равно 1/800 Мб/с те 125 тактов.</w:t>
+      </w:r>
+      <w:r>
+        <w:rPr>
+          <w:rFonts w:ascii="Times New Roman" w:hAnsi="Times New Roman" w:cs="Times New Roman"/>
+          <w:sz w:val="28"/>
+          <w:szCs w:val="28"/>
+        </w:rPr>
+        <w:t xml:space="preserve"> </w:t>
+      </w:r>
+    </w:p>
+    <w:p>
+      <w:pPr>
+        <w:rPr>
+          <w:rFonts w:ascii="Times New Roman" w:hAnsi="Times New Roman" w:cs="Times New Roman"/>
+          <w:sz w:val="28"/>
+          <w:szCs w:val="28"/>
+        </w:rPr>
+      </w:pPr>
+      <w:r>
+        <w:rPr>
+          <w:rFonts w:ascii="Times New Roman" w:hAnsi="Times New Roman" w:cs="Times New Roman"/>
+          <w:sz w:val="28"/>
+          <w:szCs w:val="28"/>
+        </w:rPr>
+        <w:t>Примерная реализация. Один счетчик 17 разрядный. Сначала считает время задержки до заданно числа равное (1Гб/с – скорость работы). Потом считает время работы.</w:t>
+      </w:r>
+    </w:p>
+    <w:p>
+      <w:pPr>
+        <w:rPr>
+          <w:rFonts w:ascii="Times New Roman" w:hAnsi="Times New Roman" w:cs="Times New Roman"/>
+          <w:sz w:val="28"/>
+          <w:szCs w:val="28"/>
+        </w:rPr>
+      </w:pPr>
+    </w:p>
+    <w:p>
+      <w:pPr>
+        <w:rPr>
+          <w:rFonts w:ascii="Times New Roman" w:hAnsi="Times New Roman" w:cs="Times New Roman"/>
+          <w:sz w:val="28"/>
+          <w:szCs w:val="28"/>
+        </w:rPr>
+      </w:pPr>
+      <w:r>
+        <w:rPr>
+          <w:rFonts w:ascii="Times New Roman" w:hAnsi="Times New Roman" w:cs="Times New Roman"/>
+          <w:sz w:val="28"/>
+          <w:szCs w:val="28"/>
+        </w:rPr>
+        <w:lastRenderedPageBreak/>
         <w:t xml:space="preserve">4.3 </w:t>
       </w:r>
       <w:r>
@@ -2598,15 +2816,7 @@
           <w:sz w:val="28"/>
           <w:szCs w:val="28"/>
         </w:rPr>
-        <w:t>)</w:t>
-      </w:r>
-      <w:r>
-        <w:rPr>
-          <w:rFonts w:eastAsiaTheme="minorEastAsia"/>
-          <w:sz w:val="28"/>
-          <w:szCs w:val="28"/>
-        </w:rPr>
-        <w:t xml:space="preserve"> </w:t>
+        <w:t xml:space="preserve">) </w:t>
       </w:r>
       <w:r>
         <w:rPr>
@@ -2688,15 +2898,64 @@
           <w:sz w:val="28"/>
           <w:szCs w:val="28"/>
         </w:rPr>
-        <w:t xml:space="preserve">Примерная реализация счетчика следующая. </w:t>
-      </w:r>
-      <w:r>
-        <w:rPr>
-          <w:rFonts w:ascii="Times New Roman" w:hAnsi="Times New Roman" w:cs="Times New Roman"/>
-          <w:sz w:val="28"/>
-          <w:szCs w:val="28"/>
-        </w:rPr>
-        <w:t xml:space="preserve">Выбор начального значения описан выше. Умножение на коэффициент </w:t>
+        <w:t xml:space="preserve">4.3.1 </w:t>
+      </w:r>
+      <w:r>
+        <w:rPr>
+          <w:rFonts w:ascii="Times New Roman" w:hAnsi="Times New Roman" w:cs="Times New Roman"/>
+          <w:sz w:val="28"/>
+          <w:szCs w:val="28"/>
+        </w:rPr>
+        <w:t xml:space="preserve">Примерная реализация </w:t>
+      </w:r>
+      <w:r>
+        <w:rPr>
+          <w:rFonts w:ascii="Times New Roman" w:hAnsi="Times New Roman" w:cs="Times New Roman"/>
+          <w:sz w:val="28"/>
+          <w:szCs w:val="28"/>
+        </w:rPr>
+        <w:t>случайных чисел, что насчитывает счетчик №2</w:t>
+      </w:r>
+      <w:r>
+        <w:rPr>
+          <w:rFonts w:ascii="Times New Roman" w:hAnsi="Times New Roman" w:cs="Times New Roman"/>
+          <w:sz w:val="28"/>
+          <w:szCs w:val="28"/>
+        </w:rPr>
+        <w:t>.</w:t>
+      </w:r>
+      <w:r>
+        <w:rPr>
+          <w:rFonts w:ascii="Times New Roman" w:hAnsi="Times New Roman" w:cs="Times New Roman"/>
+          <w:sz w:val="28"/>
+          <w:szCs w:val="28"/>
+        </w:rPr>
+        <w:t xml:space="preserve"> Вариант 1.</w:t>
+      </w:r>
+      <w:r>
+        <w:rPr>
+          <w:rFonts w:ascii="Times New Roman" w:hAnsi="Times New Roman" w:cs="Times New Roman"/>
+          <w:sz w:val="28"/>
+          <w:szCs w:val="28"/>
+        </w:rPr>
+        <w:t xml:space="preserve"> </w:t>
+      </w:r>
+    </w:p>
+    <w:p>
+      <w:pPr>
+        <w:rPr>
+          <w:rFonts w:ascii="Times New Roman" w:hAnsi="Times New Roman" w:cs="Times New Roman"/>
+          <w:sz w:val="28"/>
+          <w:szCs w:val="28"/>
+        </w:rPr>
+      </w:pPr>
+      <w:r>
+        <w:rPr>
+          <w:rFonts w:ascii="Times New Roman" w:hAnsi="Times New Roman" w:cs="Times New Roman"/>
+          <w:sz w:val="28"/>
+          <w:szCs w:val="28"/>
+        </w:rPr>
+        <w:t xml:space="preserve">Умножение на коэффициент </w:t>
       </w:r>
       <w:r>
         <w:rPr>
@@ -2815,15 +3074,7 @@
           <w:sz w:val="28"/>
           <w:szCs w:val="28"/>
         </w:rPr>
-        <w:t>разницы длин пакетов</w:t>
-      </w:r>
-      <w:r>
-        <w:rPr>
-          <w:rFonts w:ascii="Times New Roman" w:hAnsi="Times New Roman" w:cs="Times New Roman"/>
-          <w:sz w:val="28"/>
-          <w:szCs w:val="28"/>
-        </w:rPr>
-        <w:t xml:space="preserve"> (</w:t>
+        <w:t>разницы длин пакетов (</w:t>
       </w:r>
       <w:r>
         <w:rPr>
@@ -2901,24 +3152,23 @@
           <w:sz w:val="28"/>
           <w:szCs w:val="28"/>
         </w:rPr>
-        <w:t xml:space="preserve">5. </w:t>
-      </w:r>
-      <w:r>
-        <w:rPr>
-          <w:rFonts w:ascii="Times New Roman" w:hAnsi="Times New Roman" w:cs="Times New Roman"/>
-          <w:sz w:val="28"/>
-          <w:szCs w:val="28"/>
-        </w:rPr>
-        <w:t xml:space="preserve">Настройки </w:t>
-      </w:r>
-      <w:r>
-        <w:rPr>
-          <w:rFonts w:ascii="Times New Roman" w:hAnsi="Times New Roman" w:cs="Times New Roman"/>
-          <w:sz w:val="28"/>
-          <w:szCs w:val="28"/>
-          <w:lang w:val="en-US"/>
-        </w:rPr>
-        <w:t>TSE</w:t>
+        <w:t xml:space="preserve">4.3.2 </w:t>
+      </w:r>
+      <w:r>
+        <w:rPr>
+          <w:rFonts w:ascii="Times New Roman" w:hAnsi="Times New Roman" w:cs="Times New Roman"/>
+          <w:sz w:val="28"/>
+          <w:szCs w:val="28"/>
+        </w:rPr>
+        <w:t xml:space="preserve">Примерная реализация случайных чисел, что насчитывает счетчик №2. Вариант </w:t>
+      </w:r>
+      <w:r>
+        <w:rPr>
+          <w:rFonts w:ascii="Times New Roman" w:hAnsi="Times New Roman" w:cs="Times New Roman"/>
+          <w:sz w:val="28"/>
+          <w:szCs w:val="28"/>
+        </w:rPr>
+        <w:t>2</w:t>
       </w:r>
       <w:r>
         <w:rPr>
@@ -2931,6 +3181,302 @@
     </w:p>
     <w:p>
       <w:pPr>
+        <w:rPr>
+          <w:rFonts w:ascii="Times New Roman" w:hAnsi="Times New Roman" w:cs="Times New Roman"/>
+          <w:sz w:val="28"/>
+          <w:szCs w:val="28"/>
+        </w:rPr>
+      </w:pPr>
+      <w:r>
+        <w:rPr>
+          <w:rFonts w:ascii="Times New Roman" w:hAnsi="Times New Roman" w:cs="Times New Roman"/>
+          <w:sz w:val="28"/>
+          <w:szCs w:val="28"/>
+        </w:rPr>
+        <w:t xml:space="preserve">Все числа входящие в 2ой счетчик из диапазона, от минимального и максимального, реализованы в 2х ветках кратных степени двойки и остатка. К примеру число 45 будет состоять из: 1) 32 </w:t>
+      </w:r>
+      <w:proofErr w:type="spellStart"/>
+      <w:r>
+        <w:rPr>
+          <w:rFonts w:ascii="Times New Roman" w:hAnsi="Times New Roman" w:cs="Times New Roman"/>
+          <w:sz w:val="28"/>
+          <w:szCs w:val="28"/>
+        </w:rPr>
+        <w:t>числ</w:t>
+      </w:r>
+      <w:proofErr w:type="spellEnd"/>
+      <w:r>
+        <w:rPr>
+          <w:rFonts w:ascii="Times New Roman" w:hAnsi="Times New Roman" w:cs="Times New Roman"/>
+          <w:sz w:val="28"/>
+          <w:szCs w:val="28"/>
+        </w:rPr>
+        <w:t xml:space="preserve"> по модулю 32 в диапазоне (0 до 32) + 2) 8 чисел </w:t>
+      </w:r>
+      <w:r>
+        <w:rPr>
+          <w:rFonts w:ascii="Times New Roman" w:hAnsi="Times New Roman" w:cs="Times New Roman"/>
+          <w:sz w:val="28"/>
+          <w:szCs w:val="28"/>
+        </w:rPr>
+        <w:t>по модулю</w:t>
+      </w:r>
+      <w:r>
+        <w:rPr>
+          <w:rFonts w:ascii="Times New Roman" w:hAnsi="Times New Roman" w:cs="Times New Roman"/>
+          <w:sz w:val="28"/>
+          <w:szCs w:val="28"/>
+        </w:rPr>
+        <w:t xml:space="preserve"> 8 в диапазоне (</w:t>
+      </w:r>
+      <w:r>
+        <w:rPr>
+          <w:rFonts w:ascii="Times New Roman" w:hAnsi="Times New Roman" w:cs="Times New Roman"/>
+          <w:sz w:val="28"/>
+          <w:szCs w:val="28"/>
+        </w:rPr>
+        <w:t>(0+32) до (8+32)</w:t>
+      </w:r>
+      <w:r>
+        <w:rPr>
+          <w:rFonts w:ascii="Times New Roman" w:hAnsi="Times New Roman" w:cs="Times New Roman"/>
+          <w:sz w:val="28"/>
+          <w:szCs w:val="28"/>
+        </w:rPr>
+        <w:t xml:space="preserve">) + </w:t>
+      </w:r>
+      <w:r>
+        <w:rPr>
+          <w:rFonts w:ascii="Times New Roman" w:hAnsi="Times New Roman" w:cs="Times New Roman"/>
+          <w:sz w:val="28"/>
+          <w:szCs w:val="28"/>
+        </w:rPr>
+        <w:t>3) остаток равный разнице дельты от суммы двух счетчиков 45</w:t>
+      </w:r>
+      <w:r>
+        <w:rPr>
+          <w:rFonts w:ascii="Times New Roman" w:hAnsi="Times New Roman" w:cs="Times New Roman"/>
+          <w:sz w:val="28"/>
+          <w:szCs w:val="28"/>
+        </w:rPr>
+        <w:t xml:space="preserve"> </w:t>
+      </w:r>
+      <w:r>
+        <w:rPr>
+          <w:rFonts w:ascii="Times New Roman" w:hAnsi="Times New Roman" w:cs="Times New Roman"/>
+          <w:sz w:val="28"/>
+          <w:szCs w:val="28"/>
+        </w:rPr>
+        <w:t>- (32+8)</w:t>
+      </w:r>
+      <w:r>
+        <w:rPr>
+          <w:rFonts w:ascii="Times New Roman" w:hAnsi="Times New Roman" w:cs="Times New Roman"/>
+          <w:sz w:val="28"/>
+          <w:szCs w:val="28"/>
+        </w:rPr>
+        <w:t xml:space="preserve"> </w:t>
+      </w:r>
+      <w:r>
+        <w:rPr>
+          <w:rFonts w:ascii="Times New Roman" w:hAnsi="Times New Roman" w:cs="Times New Roman"/>
+          <w:sz w:val="28"/>
+          <w:szCs w:val="28"/>
+        </w:rPr>
+        <w:t>=</w:t>
+      </w:r>
+      <w:r>
+        <w:rPr>
+          <w:rFonts w:ascii="Times New Roman" w:hAnsi="Times New Roman" w:cs="Times New Roman"/>
+          <w:sz w:val="28"/>
+          <w:szCs w:val="28"/>
+        </w:rPr>
+        <w:t xml:space="preserve"> </w:t>
+      </w:r>
+      <w:r>
+        <w:rPr>
+          <w:rFonts w:ascii="Times New Roman" w:hAnsi="Times New Roman" w:cs="Times New Roman"/>
+          <w:sz w:val="28"/>
+          <w:szCs w:val="28"/>
+        </w:rPr>
+        <w:t>5</w:t>
+      </w:r>
+      <w:r>
+        <w:rPr>
+          <w:rFonts w:ascii="Times New Roman" w:hAnsi="Times New Roman" w:cs="Times New Roman"/>
+          <w:sz w:val="28"/>
+          <w:szCs w:val="28"/>
+        </w:rPr>
+        <w:t xml:space="preserve"> (от (40+0) до (40+5)</w:t>
+      </w:r>
+      <w:r>
+        <w:rPr>
+          <w:rFonts w:ascii="Times New Roman" w:hAnsi="Times New Roman" w:cs="Times New Roman"/>
+          <w:sz w:val="28"/>
+          <w:szCs w:val="28"/>
+        </w:rPr>
+        <w:t>)</w:t>
+      </w:r>
+      <w:r>
+        <w:rPr>
+          <w:rFonts w:ascii="Times New Roman" w:hAnsi="Times New Roman" w:cs="Times New Roman"/>
+          <w:sz w:val="28"/>
+          <w:szCs w:val="28"/>
+        </w:rPr>
+        <w:t>.</w:t>
+      </w:r>
+      <w:r>
+        <w:rPr>
+          <w:rFonts w:ascii="Times New Roman" w:hAnsi="Times New Roman" w:cs="Times New Roman"/>
+          <w:sz w:val="28"/>
+          <w:szCs w:val="28"/>
+        </w:rPr>
+        <w:t xml:space="preserve"> </w:t>
+      </w:r>
+    </w:p>
+    <w:p>
+      <w:pPr>
+        <w:rPr>
+          <w:rFonts w:ascii="Times New Roman" w:hAnsi="Times New Roman" w:cs="Times New Roman"/>
+          <w:sz w:val="28"/>
+          <w:szCs w:val="28"/>
+        </w:rPr>
+      </w:pPr>
+      <w:r>
+        <w:rPr>
+          <w:rFonts w:ascii="Times New Roman" w:hAnsi="Times New Roman" w:cs="Times New Roman"/>
+          <w:sz w:val="28"/>
+          <w:szCs w:val="28"/>
+        </w:rPr>
+        <w:t xml:space="preserve">Примерный порядок чисел. Через один, по очереди идут числа из 1, 2 и 3 диапазонов. </w:t>
+      </w:r>
+      <w:r>
+        <w:rPr>
+          <w:rFonts w:ascii="Times New Roman" w:hAnsi="Times New Roman" w:cs="Times New Roman"/>
+          <w:sz w:val="28"/>
+          <w:szCs w:val="28"/>
+        </w:rPr>
+        <w:t>Числа из своего диапазона выбираются пока не закончится их количество. Как только закончатся все три диапазона идет обнуление и новая инициализация начального числа в 1 и 2 диапазоне. Затем процесс идет по кругу.</w:t>
+      </w:r>
+    </w:p>
+    <w:p>
+      <w:pPr>
+        <w:rPr>
+          <w:rFonts w:ascii="Times New Roman" w:hAnsi="Times New Roman" w:cs="Times New Roman"/>
+          <w:sz w:val="28"/>
+          <w:szCs w:val="28"/>
+        </w:rPr>
+      </w:pPr>
+      <w:r>
+        <w:rPr>
+          <w:rFonts w:ascii="Times New Roman" w:hAnsi="Times New Roman" w:cs="Times New Roman"/>
+          <w:sz w:val="28"/>
+          <w:szCs w:val="28"/>
+        </w:rPr>
+        <w:lastRenderedPageBreak/>
+        <w:t>Реализация. Ветка выбора диапазонов и вычисление остатка. Реализация случайных диапазонов «л</w:t>
+      </w:r>
+      <w:r>
+        <w:rPr>
+          <w:rFonts w:ascii="Times New Roman" w:hAnsi="Times New Roman" w:cs="Times New Roman"/>
+          <w:sz w:val="28"/>
+          <w:szCs w:val="28"/>
+        </w:rPr>
+        <w:t>инейн</w:t>
+      </w:r>
+      <w:r>
+        <w:rPr>
+          <w:rFonts w:ascii="Times New Roman" w:hAnsi="Times New Roman" w:cs="Times New Roman"/>
+          <w:sz w:val="28"/>
+          <w:szCs w:val="28"/>
+        </w:rPr>
+        <w:t>о</w:t>
+      </w:r>
+      <w:r>
+        <w:rPr>
+          <w:rFonts w:ascii="Times New Roman" w:hAnsi="Times New Roman" w:cs="Times New Roman"/>
+          <w:sz w:val="28"/>
+          <w:szCs w:val="28"/>
+        </w:rPr>
+        <w:t xml:space="preserve"> конгруэнтны</w:t>
+      </w:r>
+      <w:r>
+        <w:rPr>
+          <w:rFonts w:ascii="Times New Roman" w:hAnsi="Times New Roman" w:cs="Times New Roman"/>
+          <w:sz w:val="28"/>
+          <w:szCs w:val="28"/>
+        </w:rPr>
+        <w:t>м»</w:t>
+      </w:r>
+      <w:r>
+        <w:rPr>
+          <w:rFonts w:ascii="Times New Roman" w:hAnsi="Times New Roman" w:cs="Times New Roman"/>
+          <w:sz w:val="28"/>
+          <w:szCs w:val="28"/>
+        </w:rPr>
+        <w:t xml:space="preserve"> </w:t>
+      </w:r>
+      <w:r>
+        <w:rPr>
+          <w:rFonts w:ascii="Times New Roman" w:hAnsi="Times New Roman" w:cs="Times New Roman"/>
+          <w:sz w:val="28"/>
+          <w:szCs w:val="28"/>
+        </w:rPr>
+        <w:t>методом и счетчики для их порядкового подсчета. Итоговая функция выборки чисел из трех диапазонов</w:t>
+      </w:r>
+      <w:r>
+        <w:rPr>
+          <w:rFonts w:ascii="Times New Roman" w:hAnsi="Times New Roman" w:cs="Times New Roman"/>
+          <w:sz w:val="28"/>
+          <w:szCs w:val="28"/>
+        </w:rPr>
+        <w:t>.</w:t>
+      </w:r>
+    </w:p>
+    <w:p>
+      <w:pPr>
+        <w:rPr>
+          <w:rFonts w:ascii="Times New Roman" w:hAnsi="Times New Roman" w:cs="Times New Roman"/>
+          <w:sz w:val="28"/>
+          <w:szCs w:val="28"/>
+        </w:rPr>
+      </w:pPr>
+      <w:r>
+        <w:rPr>
+          <w:rFonts w:ascii="Times New Roman" w:hAnsi="Times New Roman" w:cs="Times New Roman"/>
+          <w:sz w:val="28"/>
+          <w:szCs w:val="28"/>
+        </w:rPr>
+        <w:t xml:space="preserve">5. </w:t>
+      </w:r>
+      <w:r>
+        <w:rPr>
+          <w:rFonts w:ascii="Times New Roman" w:hAnsi="Times New Roman" w:cs="Times New Roman"/>
+          <w:sz w:val="28"/>
+          <w:szCs w:val="28"/>
+        </w:rPr>
+        <w:t xml:space="preserve">Настройки </w:t>
+      </w:r>
+      <w:r>
+        <w:rPr>
+          <w:rFonts w:ascii="Times New Roman" w:hAnsi="Times New Roman" w:cs="Times New Roman"/>
+          <w:sz w:val="28"/>
+          <w:szCs w:val="28"/>
+          <w:lang w:val="en-US"/>
+        </w:rPr>
+        <w:t>TSE</w:t>
+      </w:r>
+      <w:r>
+        <w:rPr>
+          <w:rFonts w:ascii="Times New Roman" w:hAnsi="Times New Roman" w:cs="Times New Roman"/>
+          <w:sz w:val="28"/>
+          <w:szCs w:val="28"/>
+        </w:rPr>
+        <w:t>.</w:t>
+      </w:r>
+    </w:p>
+    <w:p>
+      <w:pPr>
         <w:ind w:firstLine="708"/>
         <w:rPr>
           <w:rFonts w:ascii="Times New Roman" w:hAnsi="Times New Roman" w:cs="Times New Roman"/>
@@ -2944,7 +3490,6 @@
           <w:sz w:val="28"/>
           <w:szCs w:val="28"/>
         </w:rPr>
-        <w:lastRenderedPageBreak/>
         <w:t xml:space="preserve">Для работы с Генератором необходимо правильно сконфигурировать </w:t>
       </w:r>
       <w:r>
@@ -3653,25 +4198,7 @@
           <w:sz w:val="28"/>
           <w:szCs w:val="28"/>
         </w:rPr>
-        <w:t xml:space="preserve"> кроме </w:t>
-      </w:r>
-      <w:proofErr w:type="gramStart"/>
-      <w:r>
-        <w:rPr>
-          <w:rFonts w:ascii="Times New Roman" w:hAnsi="Times New Roman" w:cs="Times New Roman"/>
-          <w:sz w:val="28"/>
-          <w:szCs w:val="28"/>
-        </w:rPr>
-        <w:t>ниже перечисленных</w:t>
-      </w:r>
-      <w:proofErr w:type="gramEnd"/>
-      <w:r>
-        <w:rPr>
-          <w:rFonts w:ascii="Times New Roman" w:hAnsi="Times New Roman" w:cs="Times New Roman"/>
-          <w:sz w:val="28"/>
-          <w:szCs w:val="28"/>
-        </w:rPr>
-        <w:t>.</w:t>
+        <w:t xml:space="preserve"> кроме ниже перечисленных.</w:t>
       </w:r>
       <w:r>
         <w:rPr>
@@ -4891,6 +5418,7 @@
                 <w:szCs w:val="28"/>
                 <w:lang w:val="en-US"/>
               </w:rPr>
+              <w:lastRenderedPageBreak/>
               <w:t>0x0E</w:t>
             </w:r>
           </w:p>

--- a/specification.docx
+++ b/specification.docx
@@ -375,6 +375,7 @@
         </w:rPr>
         <w:t xml:space="preserve"> представляет собой приложение которое упаковывает выше переданные данные в пакет, или может оправлять пустые пакеты, с заданными </w:t>
       </w:r>
+      <w:proofErr w:type="gramStart"/>
       <w:r>
         <w:rPr>
           <w:rFonts w:ascii="Times New Roman" w:hAnsi="Times New Roman" w:cs="Times New Roman"/>
@@ -397,7 +398,34 @@
           <w:sz w:val="28"/>
           <w:szCs w:val="28"/>
         </w:rPr>
-        <w:t xml:space="preserve">. Параметры задаются через менеджер. Так же приложение </w:t>
+        <w:t>.</w:t>
+      </w:r>
+      <w:proofErr w:type="gramEnd"/>
+      <w:r>
+        <w:rPr>
+          <w:rFonts w:ascii="Times New Roman" w:hAnsi="Times New Roman" w:cs="Times New Roman"/>
+          <w:sz w:val="28"/>
+          <w:szCs w:val="28"/>
+        </w:rPr>
+        <w:t xml:space="preserve"> Параметры задаются </w:t>
+      </w:r>
+      <w:proofErr w:type="gramStart"/>
+      <w:r>
+        <w:rPr>
+          <w:rFonts w:ascii="Times New Roman" w:hAnsi="Times New Roman" w:cs="Times New Roman"/>
+          <w:sz w:val="28"/>
+          <w:szCs w:val="28"/>
+        </w:rPr>
+        <w:t>через менеджер</w:t>
+      </w:r>
+      <w:proofErr w:type="gramEnd"/>
+      <w:r>
+        <w:rPr>
+          <w:rFonts w:ascii="Times New Roman" w:hAnsi="Times New Roman" w:cs="Times New Roman"/>
+          <w:sz w:val="28"/>
+          <w:szCs w:val="28"/>
+        </w:rPr>
+        <w:t xml:space="preserve">. Так же приложение </w:t>
       </w:r>
       <w:r>
         <w:rPr>
@@ -494,7 +522,7 @@
             <v:path o:extrusionok="f" gradientshapeok="t" o:connecttype="rect"/>
             <o:lock v:ext="edit" aspectratio="t"/>
           </v:shapetype>
-          <v:shape id="_x0000_i1025" type="#_x0000_t75" style="width:467.45pt;height:212.25pt">
+          <v:shape id="_x0000_i1025" type="#_x0000_t75" style="width:467.25pt;height:212.25pt">
             <v:imagedata r:id="rId5" o:title="Безымянный"/>
           </v:shape>
         </w:pict>
@@ -590,83 +618,48 @@
           <w:sz w:val="28"/>
           <w:szCs w:val="28"/>
         </w:rPr>
-        <w:t>Работает в режиме</w:t>
-      </w:r>
-      <w:r>
-        <w:t xml:space="preserve"> </w:t>
-      </w:r>
-      <w:r>
-        <w:t>«</w:t>
-      </w:r>
-      <w:r>
-        <w:rPr>
-          <w:rFonts w:ascii="Times New Roman" w:hAnsi="Times New Roman" w:cs="Times New Roman"/>
-          <w:sz w:val="28"/>
-          <w:szCs w:val="28"/>
-        </w:rPr>
-        <w:t xml:space="preserve">Store </w:t>
-      </w:r>
-      <w:proofErr w:type="spellStart"/>
-      <w:r>
-        <w:rPr>
-          <w:rFonts w:ascii="Times New Roman" w:hAnsi="Times New Roman" w:cs="Times New Roman"/>
-          <w:sz w:val="28"/>
-          <w:szCs w:val="28"/>
-        </w:rPr>
-        <w:t>and</w:t>
-      </w:r>
-      <w:proofErr w:type="spellEnd"/>
-      <w:r>
-        <w:rPr>
-          <w:rFonts w:ascii="Times New Roman" w:hAnsi="Times New Roman" w:cs="Times New Roman"/>
-          <w:sz w:val="28"/>
-          <w:szCs w:val="28"/>
-        </w:rPr>
-        <w:t xml:space="preserve"> </w:t>
-      </w:r>
-      <w:proofErr w:type="spellStart"/>
-      <w:r>
-        <w:rPr>
-          <w:rFonts w:ascii="Times New Roman" w:hAnsi="Times New Roman" w:cs="Times New Roman"/>
-          <w:sz w:val="28"/>
-          <w:szCs w:val="28"/>
-        </w:rPr>
-        <w:t>forward</w:t>
-      </w:r>
-      <w:proofErr w:type="spellEnd"/>
-      <w:r>
-        <w:rPr>
-          <w:rFonts w:ascii="Times New Roman" w:hAnsi="Times New Roman" w:cs="Times New Roman"/>
-          <w:sz w:val="28"/>
-          <w:szCs w:val="28"/>
-        </w:rPr>
-        <w:t xml:space="preserve"> </w:t>
-      </w:r>
-      <w:proofErr w:type="spellStart"/>
-      <w:r>
-        <w:rPr>
-          <w:rFonts w:ascii="Times New Roman" w:hAnsi="Times New Roman" w:cs="Times New Roman"/>
-          <w:sz w:val="28"/>
-          <w:szCs w:val="28"/>
-        </w:rPr>
-        <w:t>mode</w:t>
-      </w:r>
-      <w:proofErr w:type="spellEnd"/>
-      <w:r>
-        <w:rPr>
-          <w:rFonts w:ascii="Times New Roman" w:hAnsi="Times New Roman" w:cs="Times New Roman"/>
-          <w:sz w:val="28"/>
-          <w:szCs w:val="28"/>
-        </w:rPr>
-        <w:t xml:space="preserve">» </w:t>
-      </w:r>
-      <w:r>
-        <w:rPr>
-          <w:rFonts w:ascii="Times New Roman" w:hAnsi="Times New Roman" w:cs="Times New Roman"/>
-          <w:sz w:val="28"/>
-          <w:szCs w:val="28"/>
-        </w:rPr>
-        <w:t>(режим сохранения и пересылки) передача начинается после получения полного пакета.</w:t>
+        <w:t xml:space="preserve">Работает </w:t>
+      </w:r>
+      <w:r>
+        <w:rPr>
+          <w:rFonts w:ascii="Times New Roman" w:hAnsi="Times New Roman" w:cs="Times New Roman"/>
+          <w:sz w:val="28"/>
+          <w:szCs w:val="28"/>
+        </w:rPr>
+        <w:t>без внутреннего буфера,</w:t>
+      </w:r>
+      <w:r>
+        <w:rPr>
+          <w:rFonts w:ascii="Times New Roman" w:hAnsi="Times New Roman" w:cs="Times New Roman"/>
+          <w:sz w:val="28"/>
+          <w:szCs w:val="28"/>
+        </w:rPr>
+        <w:t xml:space="preserve"> передача начинается </w:t>
+      </w:r>
+      <w:r>
+        <w:rPr>
+          <w:rFonts w:ascii="Times New Roman" w:hAnsi="Times New Roman" w:cs="Times New Roman"/>
+          <w:sz w:val="28"/>
+          <w:szCs w:val="28"/>
+        </w:rPr>
+        <w:t xml:space="preserve">по поступлению данных на </w:t>
+      </w:r>
+      <w:r>
+        <w:rPr>
+          <w:rFonts w:ascii="Times New Roman" w:hAnsi="Times New Roman" w:cs="Times New Roman"/>
+          <w:sz w:val="28"/>
+          <w:szCs w:val="28"/>
+          <w:lang w:val="en-US"/>
+        </w:rPr>
+        <w:t>Avalon</w:t>
+      </w:r>
+      <w:r>
+        <w:rPr>
+          <w:rFonts w:ascii="Times New Roman" w:hAnsi="Times New Roman" w:cs="Times New Roman"/>
+          <w:sz w:val="28"/>
+          <w:szCs w:val="28"/>
+        </w:rPr>
+        <w:t>.</w:t>
       </w:r>
     </w:p>
     <w:p>
@@ -1954,7 +1947,23 @@
           <w:sz w:val="28"/>
           <w:szCs w:val="28"/>
         </w:rPr>
-        <w:t>модуль будет тактироваться на частоте 100МГц.</w:t>
+        <w:t>модуль будет тактироваться на частоте 1</w:t>
+      </w:r>
+      <w:r>
+        <w:rPr>
+          <w:rFonts w:ascii="Times New Roman" w:hAnsi="Times New Roman" w:cs="Times New Roman"/>
+          <w:sz w:val="28"/>
+          <w:szCs w:val="28"/>
+        </w:rPr>
+        <w:t>25</w:t>
+      </w:r>
+      <w:r>
+        <w:rPr>
+          <w:rFonts w:ascii="Times New Roman" w:hAnsi="Times New Roman" w:cs="Times New Roman"/>
+          <w:sz w:val="28"/>
+          <w:szCs w:val="28"/>
+        </w:rPr>
+        <w:t>МГц.</w:t>
       </w:r>
     </w:p>
     <w:p>
@@ -1971,15 +1980,31 @@
           <w:sz w:val="28"/>
           <w:szCs w:val="28"/>
         </w:rPr>
-        <w:t>Если взять за условность, что за 1 сек передается 1Гб то за один такт будет передано 10 бит. Скорость передачи будет ограничиваться временем простоя кратным 1 Мб/с.</w:t>
-      </w:r>
-      <w:r>
-        <w:rPr>
-          <w:rFonts w:ascii="Times New Roman" w:hAnsi="Times New Roman" w:cs="Times New Roman"/>
-          <w:sz w:val="28"/>
-          <w:szCs w:val="28"/>
-        </w:rPr>
-        <w:t xml:space="preserve"> </w:t>
+        <w:t xml:space="preserve">Реализация задержки будет иметь вид простоя </w:t>
+      </w:r>
+      <w:r>
+        <w:rPr>
+          <w:rFonts w:ascii="Times New Roman" w:hAnsi="Times New Roman" w:cs="Times New Roman"/>
+          <w:sz w:val="28"/>
+          <w:szCs w:val="28"/>
+        </w:rPr>
+        <w:t>п</w:t>
+      </w:r>
+      <w:r>
+        <w:rPr>
+          <w:rFonts w:ascii="Times New Roman" w:hAnsi="Times New Roman" w:cs="Times New Roman"/>
+          <w:sz w:val="28"/>
+          <w:szCs w:val="28"/>
+        </w:rPr>
+        <w:t xml:space="preserve">осле передачи </w:t>
+      </w:r>
+      <w:r>
+        <w:rPr>
+          <w:rFonts w:ascii="Times New Roman" w:hAnsi="Times New Roman" w:cs="Times New Roman"/>
+          <w:sz w:val="28"/>
+          <w:szCs w:val="28"/>
+        </w:rPr>
+        <w:t xml:space="preserve">заданного количества пакетов (рис 1). </w:t>
       </w:r>
     </w:p>
     <w:p>
@@ -1996,23 +2021,42 @@
           <w:sz w:val="28"/>
           <w:szCs w:val="28"/>
         </w:rPr>
-        <w:t>Время работы генератора разделено на интервалы работы и простоя (рис 1), кратные 800 (рис 2).</w:t>
-      </w:r>
-      <w:r>
-        <w:rPr>
-          <w:rFonts w:ascii="Times New Roman" w:hAnsi="Times New Roman" w:cs="Times New Roman"/>
-          <w:sz w:val="28"/>
-          <w:szCs w:val="28"/>
-        </w:rPr>
-        <w:t xml:space="preserve"> </w:t>
-      </w:r>
-      <w:r>
-        <w:rPr>
-          <w:rFonts w:ascii="Times New Roman" w:hAnsi="Times New Roman" w:cs="Times New Roman"/>
-          <w:sz w:val="28"/>
-          <w:szCs w:val="28"/>
-        </w:rPr>
-        <w:t>На протяжении всего времени работы, после условной интеграции процесса, выходит необходимая скорость.</w:t>
+        <w:t xml:space="preserve">Перед началом генерации будет рассчитано количество пакетов и следуемая за ними задержка (момент простоя). Исходя из заданной скорости будут заданы счетчик пакетов (4 бита) и счетчик задержки (18 бит). </w:t>
+      </w:r>
+      <w:proofErr w:type="gramStart"/>
+      <w:r>
+        <w:rPr>
+          <w:rFonts w:ascii="Times New Roman" w:hAnsi="Times New Roman" w:cs="Times New Roman"/>
+          <w:sz w:val="28"/>
+          <w:szCs w:val="28"/>
+        </w:rPr>
+        <w:t>К примеру</w:t>
+      </w:r>
+      <w:proofErr w:type="gramEnd"/>
+      <w:r>
+        <w:rPr>
+          <w:rFonts w:ascii="Times New Roman" w:hAnsi="Times New Roman" w:cs="Times New Roman"/>
+          <w:sz w:val="28"/>
+          <w:szCs w:val="28"/>
+        </w:rPr>
+        <w:t xml:space="preserve"> если скорость 1 Мб/с то у нас после одного пакета (1) идет время задержки равное 99*время передачи одного пакета. </w:t>
+      </w:r>
+    </w:p>
+    <w:p>
+      <w:pPr>
+        <w:rPr>
+          <w:rFonts w:ascii="Times New Roman" w:hAnsi="Times New Roman" w:cs="Times New Roman"/>
+          <w:sz w:val="28"/>
+          <w:szCs w:val="28"/>
+        </w:rPr>
+      </w:pPr>
+      <w:r>
+        <w:rPr>
+          <w:rFonts w:ascii="Times New Roman" w:hAnsi="Times New Roman" w:cs="Times New Roman"/>
+          <w:sz w:val="28"/>
+          <w:szCs w:val="28"/>
+        </w:rPr>
+        <w:t>Время передачи одного пакета в диапазоне случайных пакетов вычисляется ка средняя разницы пакетов.</w:t>
       </w:r>
     </w:p>
     <w:p>
@@ -2109,186 +2153,27 @@
     </w:p>
     <w:p>
       <w:pPr>
-        <w:jc w:val="center"/>
-        <w:rPr>
-          <w:rFonts w:ascii="Times New Roman" w:hAnsi="Times New Roman" w:cs="Times New Roman"/>
-          <w:sz w:val="28"/>
-          <w:szCs w:val="28"/>
-        </w:rPr>
-      </w:pPr>
-      <w:r>
-        <w:rPr>
-          <w:rFonts w:ascii="Times New Roman" w:hAnsi="Times New Roman" w:cs="Times New Roman"/>
-          <w:noProof/>
-          <w:sz w:val="28"/>
-          <w:szCs w:val="28"/>
-        </w:rPr>
-        <w:drawing>
-          <wp:inline distT="0" distB="0" distL="0" distR="0" wp14:anchorId="002C6892" wp14:editId="1FC47155">
-            <wp:extent cx="4387594" cy="2466232"/>
-            <wp:effectExtent l="0" t="0" r="0" b="0"/>
-            <wp:docPr id="4" name="Рисунок 4"/>
-            <wp:cNvGraphicFramePr>
-              <a:graphicFrameLocks xmlns:a="http://schemas.openxmlformats.org/drawingml/2006/main" noChangeAspect="1"/>
-            </wp:cNvGraphicFramePr>
-            <a:graphic xmlns:a="http://schemas.openxmlformats.org/drawingml/2006/main">
-              <a:graphicData uri="http://schemas.openxmlformats.org/drawingml/2006/picture">
-                <pic:pic xmlns:pic="http://schemas.openxmlformats.org/drawingml/2006/picture">
-                  <pic:nvPicPr>
-                    <pic:cNvPr id="0" name="Picture 3"/>
-                    <pic:cNvPicPr>
-                      <a:picLocks noChangeAspect="1" noChangeArrowheads="1"/>
-                    </pic:cNvPicPr>
-                  </pic:nvPicPr>
-                  <pic:blipFill>
-                    <a:blip r:embed="rId9">
-                      <a:extLst>
-                        <a:ext uri="{28A0092B-C50C-407E-A947-70E740481C1C}">
-                          <a14:useLocalDpi xmlns:a14="http://schemas.microsoft.com/office/drawing/2010/main" val="0"/>
-                        </a:ext>
-                      </a:extLst>
-                    </a:blip>
-                    <a:srcRect/>
-                    <a:stretch>
-                      <a:fillRect/>
-                    </a:stretch>
-                  </pic:blipFill>
-                  <pic:spPr bwMode="auto">
-                    <a:xfrm>
-                      <a:off x="0" y="0"/>
-                      <a:ext cx="4417345" cy="2482955"/>
-                    </a:xfrm>
-                    <a:prstGeom prst="rect">
-                      <a:avLst/>
-                    </a:prstGeom>
-                    <a:noFill/>
-                    <a:ln>
-                      <a:noFill/>
-                    </a:ln>
-                  </pic:spPr>
-                </pic:pic>
-              </a:graphicData>
-            </a:graphic>
-          </wp:inline>
-        </w:drawing>
-      </w:r>
+        <w:rPr>
+          <w:rFonts w:ascii="Times New Roman" w:hAnsi="Times New Roman" w:cs="Times New Roman"/>
+          <w:sz w:val="28"/>
+          <w:szCs w:val="28"/>
+        </w:rPr>
+      </w:pPr>
     </w:p>
     <w:p>
       <w:pPr>
-        <w:jc w:val="center"/>
-        <w:rPr>
-          <w:rFonts w:ascii="Times New Roman" w:hAnsi="Times New Roman" w:cs="Times New Roman"/>
-          <w:sz w:val="28"/>
-          <w:szCs w:val="28"/>
-        </w:rPr>
-      </w:pPr>
-      <w:r>
-        <w:rPr>
-          <w:rFonts w:ascii="Times New Roman" w:hAnsi="Times New Roman" w:cs="Times New Roman"/>
-          <w:sz w:val="28"/>
-          <w:szCs w:val="28"/>
-        </w:rPr>
-        <w:t>Рис 2</w:t>
-      </w:r>
-      <w:r>
-        <w:rPr>
-          <w:rFonts w:ascii="Times New Roman" w:hAnsi="Times New Roman" w:cs="Times New Roman"/>
-          <w:sz w:val="28"/>
-          <w:szCs w:val="28"/>
-        </w:rPr>
-        <w:t>. Пример интервала.</w:t>
-      </w:r>
-    </w:p>
-    <w:p>
-      <w:pPr>
-        <w:rPr>
-          <w:rFonts w:ascii="Times New Roman" w:hAnsi="Times New Roman" w:cs="Times New Roman"/>
-          <w:sz w:val="28"/>
-          <w:szCs w:val="28"/>
-        </w:rPr>
-      </w:pPr>
-      <w:r>
-        <w:rPr>
-          <w:rFonts w:ascii="Times New Roman" w:hAnsi="Times New Roman" w:cs="Times New Roman"/>
-          <w:sz w:val="28"/>
-          <w:szCs w:val="28"/>
-        </w:rPr>
-        <w:t xml:space="preserve">Время </w:t>
-      </w:r>
-      <w:r>
-        <w:rPr>
-          <w:rFonts w:ascii="Times New Roman" w:hAnsi="Times New Roman" w:cs="Times New Roman"/>
-          <w:sz w:val="28"/>
-          <w:szCs w:val="28"/>
-        </w:rPr>
-        <w:t>задержки,</w:t>
-      </w:r>
-      <w:r>
-        <w:rPr>
-          <w:rFonts w:ascii="Times New Roman" w:hAnsi="Times New Roman" w:cs="Times New Roman"/>
-          <w:sz w:val="28"/>
-          <w:szCs w:val="28"/>
-        </w:rPr>
-        <w:t xml:space="preserve"> </w:t>
-      </w:r>
-      <w:r>
-        <w:rPr>
-          <w:rFonts w:ascii="Times New Roman" w:hAnsi="Times New Roman" w:cs="Times New Roman"/>
-          <w:sz w:val="28"/>
-          <w:szCs w:val="28"/>
-        </w:rPr>
-        <w:t>в одном интервале, равно 1/800 Мб/с те 125 тактов.</w:t>
-      </w:r>
-      <w:r>
-        <w:rPr>
-          <w:rFonts w:ascii="Times New Roman" w:hAnsi="Times New Roman" w:cs="Times New Roman"/>
-          <w:sz w:val="28"/>
-          <w:szCs w:val="28"/>
-        </w:rPr>
-        <w:t xml:space="preserve"> </w:t>
-      </w:r>
-    </w:p>
-    <w:p>
-      <w:pPr>
-        <w:rPr>
-          <w:rFonts w:ascii="Times New Roman" w:hAnsi="Times New Roman" w:cs="Times New Roman"/>
-          <w:sz w:val="28"/>
-          <w:szCs w:val="28"/>
-        </w:rPr>
-      </w:pPr>
-      <w:r>
-        <w:rPr>
-          <w:rFonts w:ascii="Times New Roman" w:hAnsi="Times New Roman" w:cs="Times New Roman"/>
-          <w:sz w:val="28"/>
-          <w:szCs w:val="28"/>
-        </w:rPr>
-        <w:t>Примерная реализация. Один счетчик 17 разрядный. Сначала считает время задержки до заданно числа равное (1Гб/с – скорость работы). Потом считает время работы.</w:t>
-      </w:r>
-    </w:p>
-    <w:p>
-      <w:pPr>
-        <w:rPr>
-          <w:rFonts w:ascii="Times New Roman" w:hAnsi="Times New Roman" w:cs="Times New Roman"/>
-          <w:sz w:val="28"/>
-          <w:szCs w:val="28"/>
-        </w:rPr>
-      </w:pPr>
-    </w:p>
-    <w:p>
-      <w:pPr>
-        <w:rPr>
-          <w:rFonts w:ascii="Times New Roman" w:hAnsi="Times New Roman" w:cs="Times New Roman"/>
-          <w:sz w:val="28"/>
-          <w:szCs w:val="28"/>
-        </w:rPr>
-      </w:pPr>
-      <w:r>
-        <w:rPr>
-          <w:rFonts w:ascii="Times New Roman" w:hAnsi="Times New Roman" w:cs="Times New Roman"/>
-          <w:sz w:val="28"/>
-          <w:szCs w:val="28"/>
-        </w:rPr>
-        <w:lastRenderedPageBreak/>
+        <w:rPr>
+          <w:rFonts w:ascii="Times New Roman" w:hAnsi="Times New Roman" w:cs="Times New Roman"/>
+          <w:sz w:val="28"/>
+          <w:szCs w:val="28"/>
+        </w:rPr>
+      </w:pPr>
+      <w:r>
+        <w:rPr>
+          <w:rFonts w:ascii="Times New Roman" w:hAnsi="Times New Roman" w:cs="Times New Roman"/>
+          <w:sz w:val="28"/>
+          <w:szCs w:val="28"/>
+        </w:rPr>
         <w:t xml:space="preserve">4.3 </w:t>
       </w:r>
       <w:r>
@@ -2864,7 +2749,16 @@
           <w:sz w:val="28"/>
           <w:szCs w:val="28"/>
         </w:rPr>
-        <w:t xml:space="preserve"> Счетчик (№1) равен разнице длины пакетов(дельта). Второй счетчик (№2) ведет подсчет пакетов и как только превышает значение дельты выбирается новое значение из счетчика №1.</w:t>
+        <w:t xml:space="preserve"> Счетчик (№1) равен разнице длины пакетов(дельта). Второй счетчик (№2) </w:t>
+      </w:r>
+      <w:r>
+        <w:rPr>
+          <w:rFonts w:ascii="Times New Roman" w:hAnsi="Times New Roman" w:cs="Times New Roman"/>
+          <w:sz w:val="28"/>
+          <w:szCs w:val="28"/>
+        </w:rPr>
+        <w:lastRenderedPageBreak/>
+        <w:t>ведет подсчет пакетов и как только превышает значение дельты выбирается новое значение из счетчика №1.</w:t>
       </w:r>
     </w:p>
     <w:p>
@@ -3160,23 +3054,7 @@
           <w:sz w:val="28"/>
           <w:szCs w:val="28"/>
         </w:rPr>
-        <w:t xml:space="preserve">Примерная реализация случайных чисел, что насчитывает счетчик №2. Вариант </w:t>
-      </w:r>
-      <w:r>
-        <w:rPr>
-          <w:rFonts w:ascii="Times New Roman" w:hAnsi="Times New Roman" w:cs="Times New Roman"/>
-          <w:sz w:val="28"/>
-          <w:szCs w:val="28"/>
-        </w:rPr>
-        <w:t>2</w:t>
-      </w:r>
-      <w:r>
-        <w:rPr>
-          <w:rFonts w:ascii="Times New Roman" w:hAnsi="Times New Roman" w:cs="Times New Roman"/>
-          <w:sz w:val="28"/>
-          <w:szCs w:val="28"/>
-        </w:rPr>
-        <w:t>.</w:t>
+        <w:t>Примерная реализация случайных чисел, что насчитывает счетчик №2. Вариант 2.</w:t>
       </w:r>
     </w:p>
     <w:p>
@@ -3211,23 +3089,7 @@
           <w:sz w:val="28"/>
           <w:szCs w:val="28"/>
         </w:rPr>
-        <w:t xml:space="preserve"> по модулю 32 в диапазоне (0 до 32) + 2) 8 чисел </w:t>
-      </w:r>
-      <w:r>
-        <w:rPr>
-          <w:rFonts w:ascii="Times New Roman" w:hAnsi="Times New Roman" w:cs="Times New Roman"/>
-          <w:sz w:val="28"/>
-          <w:szCs w:val="28"/>
-        </w:rPr>
-        <w:t>по модулю</w:t>
-      </w:r>
-      <w:r>
-        <w:rPr>
-          <w:rFonts w:ascii="Times New Roman" w:hAnsi="Times New Roman" w:cs="Times New Roman"/>
-          <w:sz w:val="28"/>
-          <w:szCs w:val="28"/>
-        </w:rPr>
-        <w:t xml:space="preserve"> 8 в диапазоне (</w:t>
+        <w:t xml:space="preserve"> по модулю 32 в диапазоне (0 до 32) + 2) 8 чисел по модулю 8 в диапазоне (</w:t>
       </w:r>
       <w:r>
         <w:rPr>
@@ -3373,7 +3235,6 @@
           <w:sz w:val="28"/>
           <w:szCs w:val="28"/>
         </w:rPr>
-        <w:lastRenderedPageBreak/>
         <w:t>Реализация. Ветка выбора диапазонов и вычисление остатка. Реализация случайных диапазонов «л</w:t>
       </w:r>
       <w:r>
@@ -3888,6 +3749,7 @@
           <w:szCs w:val="28"/>
           <w:lang w:val="en-US"/>
         </w:rPr>
+        <w:lastRenderedPageBreak/>
         <w:t>- 10/100/1000</w:t>
       </w:r>
       <w:r>
@@ -3933,7 +3795,111 @@
           <w:szCs w:val="28"/>
           <w:lang w:val="en-US"/>
         </w:rPr>
-        <w:t>MAC: Use internal FIFO. Interface</w:t>
+        <w:t xml:space="preserve">MAC: </w:t>
+      </w:r>
+      <w:r>
+        <w:rPr>
+          <w:rFonts w:ascii="Times New Roman" w:hAnsi="Times New Roman" w:cs="Times New Roman"/>
+          <w:sz w:val="28"/>
+          <w:szCs w:val="28"/>
+        </w:rPr>
+        <w:t>Снимаем</w:t>
+      </w:r>
+      <w:r>
+        <w:rPr>
+          <w:rFonts w:ascii="Times New Roman" w:hAnsi="Times New Roman" w:cs="Times New Roman"/>
+          <w:sz w:val="28"/>
+          <w:szCs w:val="28"/>
+          <w:lang w:val="en-US"/>
+        </w:rPr>
+        <w:t xml:space="preserve"> </w:t>
+      </w:r>
+      <w:r>
+        <w:rPr>
+          <w:rFonts w:ascii="Times New Roman" w:hAnsi="Times New Roman" w:cs="Times New Roman"/>
+          <w:sz w:val="28"/>
+          <w:szCs w:val="28"/>
+        </w:rPr>
+        <w:t>галочку</w:t>
+      </w:r>
+      <w:r>
+        <w:rPr>
+          <w:rFonts w:ascii="Times New Roman" w:hAnsi="Times New Roman" w:cs="Times New Roman"/>
+          <w:sz w:val="28"/>
+          <w:szCs w:val="28"/>
+          <w:lang w:val="en-US"/>
+        </w:rPr>
+        <w:t xml:space="preserve"> </w:t>
+      </w:r>
+      <w:r>
+        <w:rPr>
+          <w:rFonts w:ascii="Times New Roman" w:hAnsi="Times New Roman" w:cs="Times New Roman"/>
+          <w:sz w:val="28"/>
+          <w:szCs w:val="28"/>
+        </w:rPr>
+        <w:t>с</w:t>
+      </w:r>
+      <w:r>
+        <w:rPr>
+          <w:rFonts w:ascii="Times New Roman" w:hAnsi="Times New Roman" w:cs="Times New Roman"/>
+          <w:sz w:val="28"/>
+          <w:szCs w:val="28"/>
+          <w:lang w:val="en-US"/>
+        </w:rPr>
+        <w:t xml:space="preserve"> </w:t>
+      </w:r>
+      <w:r>
+        <w:rPr>
+          <w:rFonts w:ascii="Times New Roman" w:hAnsi="Times New Roman" w:cs="Times New Roman"/>
+          <w:sz w:val="28"/>
+          <w:szCs w:val="28"/>
+        </w:rPr>
+        <w:t>пункта</w:t>
+      </w:r>
+      <w:r>
+        <w:rPr>
+          <w:rFonts w:ascii="Times New Roman" w:hAnsi="Times New Roman" w:cs="Times New Roman"/>
+          <w:sz w:val="28"/>
+          <w:szCs w:val="28"/>
+          <w:lang w:val="en-US"/>
+        </w:rPr>
+        <w:t xml:space="preserve"> </w:t>
+      </w:r>
+      <w:r>
+        <w:rPr>
+          <w:rFonts w:ascii="Times New Roman" w:hAnsi="Times New Roman" w:cs="Times New Roman"/>
+          <w:sz w:val="28"/>
+          <w:szCs w:val="28"/>
+          <w:lang w:val="en-US"/>
+        </w:rPr>
+        <w:t>(</w:t>
+      </w:r>
+      <w:r>
+        <w:rPr>
+          <w:rFonts w:ascii="Times New Roman" w:hAnsi="Times New Roman" w:cs="Times New Roman"/>
+          <w:sz w:val="28"/>
+          <w:szCs w:val="28"/>
+          <w:lang w:val="en-US"/>
+        </w:rPr>
+        <w:t>Use internal FIFO</w:t>
+      </w:r>
+      <w:r>
+        <w:rPr>
+          <w:rFonts w:ascii="Times New Roman" w:hAnsi="Times New Roman" w:cs="Times New Roman"/>
+          <w:sz w:val="28"/>
+          <w:szCs w:val="28"/>
+          <w:lang w:val="en-US"/>
+        </w:rPr>
+        <w:t>)</w:t>
+      </w:r>
+      <w:r>
+        <w:rPr>
+          <w:rFonts w:ascii="Times New Roman" w:hAnsi="Times New Roman" w:cs="Times New Roman"/>
+          <w:sz w:val="28"/>
+          <w:szCs w:val="28"/>
+          <w:lang w:val="en-US"/>
+        </w:rPr>
+        <w:t>. Interface</w:t>
       </w:r>
       <w:r>
         <w:rPr>
@@ -4016,43 +3982,6 @@
           <w:lang w:val="en-US"/>
         </w:rPr>
         <w:t>Align packet headers to 32-bit boundary.</w:t>
-      </w:r>
-    </w:p>
-    <w:p>
-      <w:pPr>
-        <w:rPr>
-          <w:rFonts w:ascii="Times New Roman" w:hAnsi="Times New Roman" w:cs="Times New Roman"/>
-          <w:sz w:val="28"/>
-          <w:szCs w:val="28"/>
-          <w:lang w:val="en-US"/>
-        </w:rPr>
-      </w:pPr>
-      <w:r>
-        <w:rPr>
-          <w:rFonts w:ascii="Times New Roman" w:hAnsi="Times New Roman" w:cs="Times New Roman"/>
-          <w:sz w:val="28"/>
-          <w:szCs w:val="28"/>
-          <w:lang w:val="en-US"/>
-        </w:rPr>
-        <w:t>-</w:t>
-      </w:r>
-      <w:r>
-        <w:rPr>
-          <w:rFonts w:ascii="Times New Roman" w:hAnsi="Times New Roman" w:cs="Times New Roman"/>
-          <w:sz w:val="28"/>
-          <w:szCs w:val="28"/>
-          <w:lang w:val="en-US"/>
-        </w:rPr>
-        <w:t xml:space="preserve"> </w:t>
-      </w:r>
-      <w:r>
-        <w:rPr>
-          <w:rFonts w:ascii="Times New Roman" w:hAnsi="Times New Roman" w:cs="Times New Roman"/>
-          <w:sz w:val="28"/>
-          <w:szCs w:val="28"/>
-          <w:lang w:val="en-US"/>
-        </w:rPr>
-        <w:t>FIFO options: width – 32 bits, depth T/R 2048x32 bits.</w:t>
       </w:r>
     </w:p>
     <w:p>
@@ -4198,7 +4127,25 @@
           <w:sz w:val="28"/>
           <w:szCs w:val="28"/>
         </w:rPr>
-        <w:t xml:space="preserve"> кроме ниже перечисленных.</w:t>
+        <w:t xml:space="preserve"> кроме </w:t>
+      </w:r>
+      <w:proofErr w:type="gramStart"/>
+      <w:r>
+        <w:rPr>
+          <w:rFonts w:ascii="Times New Roman" w:hAnsi="Times New Roman" w:cs="Times New Roman"/>
+          <w:sz w:val="28"/>
+          <w:szCs w:val="28"/>
+        </w:rPr>
+        <w:t>ниже перечисленных</w:t>
+      </w:r>
+      <w:proofErr w:type="gramEnd"/>
+      <w:r>
+        <w:rPr>
+          <w:rFonts w:ascii="Times New Roman" w:hAnsi="Times New Roman" w:cs="Times New Roman"/>
+          <w:sz w:val="28"/>
+          <w:szCs w:val="28"/>
+        </w:rPr>
+        <w:t>.</w:t>
       </w:r>
       <w:r>
         <w:rPr>
@@ -4716,857 +4663,6 @@
         <w:t>».</w:t>
       </w:r>
     </w:p>
-    <w:tbl>
-      <w:tblPr>
-        <w:tblStyle w:val="a5"/>
-        <w:tblW w:w="0" w:type="auto"/>
-        <w:tblLook w:val="04A0" w:firstRow="1" w:lastRow="0" w:firstColumn="1" w:lastColumn="0" w:noHBand="0" w:noVBand="1"/>
-      </w:tblPr>
-      <w:tblGrid>
-        <w:gridCol w:w="2746"/>
-        <w:gridCol w:w="3612"/>
-        <w:gridCol w:w="2987"/>
-      </w:tblGrid>
-      <w:tr>
-        <w:tc>
-          <w:tcPr>
-            <w:tcW w:w="2746" w:type="dxa"/>
-          </w:tcPr>
-          <w:p>
-            <w:pPr>
-              <w:jc w:val="center"/>
-              <w:rPr>
-                <w:rFonts w:ascii="Times New Roman" w:hAnsi="Times New Roman" w:cs="Times New Roman"/>
-                <w:sz w:val="28"/>
-                <w:szCs w:val="28"/>
-                <w:lang w:val="en-US"/>
-              </w:rPr>
-            </w:pPr>
-            <w:proofErr w:type="spellStart"/>
-            <w:r>
-              <w:rPr>
-                <w:rFonts w:ascii="Times New Roman" w:hAnsi="Times New Roman" w:cs="Times New Roman"/>
-                <w:sz w:val="28"/>
-                <w:szCs w:val="28"/>
-                <w:lang w:val="en-US"/>
-              </w:rPr>
-              <w:t>Dword</w:t>
-            </w:r>
-            <w:proofErr w:type="spellEnd"/>
-            <w:r>
-              <w:rPr>
-                <w:rFonts w:ascii="Times New Roman" w:hAnsi="Times New Roman" w:cs="Times New Roman"/>
-                <w:sz w:val="28"/>
-                <w:szCs w:val="28"/>
-                <w:lang w:val="en-US"/>
-              </w:rPr>
-              <w:t xml:space="preserve"> offset</w:t>
-            </w:r>
-          </w:p>
-        </w:tc>
-        <w:tc>
-          <w:tcPr>
-            <w:tcW w:w="3612" w:type="dxa"/>
-          </w:tcPr>
-          <w:p>
-            <w:pPr>
-              <w:jc w:val="center"/>
-              <w:rPr>
-                <w:rFonts w:ascii="Times New Roman" w:hAnsi="Times New Roman" w:cs="Times New Roman"/>
-                <w:sz w:val="28"/>
-                <w:szCs w:val="28"/>
-                <w:lang w:val="en-US"/>
-              </w:rPr>
-            </w:pPr>
-            <w:r>
-              <w:rPr>
-                <w:rFonts w:ascii="Times New Roman" w:hAnsi="Times New Roman" w:cs="Times New Roman"/>
-                <w:sz w:val="28"/>
-                <w:szCs w:val="28"/>
-                <w:lang w:val="en-US"/>
-              </w:rPr>
-              <w:t>Name</w:t>
-            </w:r>
-          </w:p>
-        </w:tc>
-        <w:tc>
-          <w:tcPr>
-            <w:tcW w:w="2987" w:type="dxa"/>
-          </w:tcPr>
-          <w:p>
-            <w:pPr>
-              <w:jc w:val="center"/>
-              <w:rPr>
-                <w:rFonts w:ascii="Times New Roman" w:hAnsi="Times New Roman" w:cs="Times New Roman"/>
-                <w:sz w:val="28"/>
-                <w:szCs w:val="28"/>
-                <w:lang w:val="en-US"/>
-              </w:rPr>
-            </w:pPr>
-            <w:r>
-              <w:rPr>
-                <w:rFonts w:ascii="Times New Roman" w:hAnsi="Times New Roman" w:cs="Times New Roman"/>
-                <w:sz w:val="28"/>
-                <w:szCs w:val="28"/>
-                <w:lang w:val="en-US"/>
-              </w:rPr>
-              <w:t>Set value</w:t>
-            </w:r>
-          </w:p>
-        </w:tc>
-      </w:tr>
-      <w:tr>
-        <w:tc>
-          <w:tcPr>
-            <w:tcW w:w="2746" w:type="dxa"/>
-          </w:tcPr>
-          <w:p>
-            <w:pPr>
-              <w:jc w:val="center"/>
-              <w:rPr>
-                <w:rFonts w:ascii="Times New Roman" w:hAnsi="Times New Roman" w:cs="Times New Roman"/>
-                <w:sz w:val="28"/>
-                <w:szCs w:val="28"/>
-              </w:rPr>
-            </w:pPr>
-            <w:r>
-              <w:rPr>
-                <w:rFonts w:ascii="Times New Roman" w:hAnsi="Times New Roman" w:cs="Times New Roman"/>
-                <w:sz w:val="28"/>
-                <w:szCs w:val="28"/>
-              </w:rPr>
-              <w:t>0х07</w:t>
-            </w:r>
-          </w:p>
-        </w:tc>
-        <w:tc>
-          <w:tcPr>
-            <w:tcW w:w="3612" w:type="dxa"/>
-          </w:tcPr>
-          <w:p>
-            <w:pPr>
-              <w:jc w:val="center"/>
-              <w:rPr>
-                <w:rFonts w:ascii="Times New Roman" w:hAnsi="Times New Roman" w:cs="Times New Roman"/>
-                <w:sz w:val="28"/>
-                <w:szCs w:val="28"/>
-              </w:rPr>
-            </w:pPr>
-            <w:proofErr w:type="spellStart"/>
-            <w:r>
-              <w:rPr>
-                <w:rFonts w:ascii="Times New Roman" w:hAnsi="Times New Roman" w:cs="Times New Roman"/>
-                <w:sz w:val="28"/>
-                <w:szCs w:val="28"/>
-              </w:rPr>
-              <w:t>rx_section_empty</w:t>
-            </w:r>
-            <w:proofErr w:type="spellEnd"/>
-            <w:r>
-              <w:rPr>
-                <w:rFonts w:ascii="Times New Roman" w:hAnsi="Times New Roman" w:cs="Times New Roman"/>
-                <w:sz w:val="28"/>
-                <w:szCs w:val="28"/>
-              </w:rPr>
-              <w:t xml:space="preserve"> </w:t>
-            </w:r>
-          </w:p>
-        </w:tc>
-        <w:tc>
-          <w:tcPr>
-            <w:tcW w:w="2987" w:type="dxa"/>
-          </w:tcPr>
-          <w:p>
-            <w:pPr>
-              <w:jc w:val="center"/>
-              <w:rPr>
-                <w:rFonts w:ascii="Times New Roman" w:hAnsi="Times New Roman" w:cs="Times New Roman"/>
-                <w:sz w:val="28"/>
-                <w:szCs w:val="28"/>
-              </w:rPr>
-            </w:pPr>
-            <w:r>
-              <w:rPr>
-                <w:rFonts w:ascii="Times New Roman" w:hAnsi="Times New Roman" w:cs="Times New Roman"/>
-                <w:sz w:val="28"/>
-                <w:szCs w:val="28"/>
-              </w:rPr>
-              <w:t>2032</w:t>
-            </w:r>
-          </w:p>
-        </w:tc>
-      </w:tr>
-      <w:tr>
-        <w:tc>
-          <w:tcPr>
-            <w:tcW w:w="2746" w:type="dxa"/>
-          </w:tcPr>
-          <w:p>
-            <w:pPr>
-              <w:jc w:val="center"/>
-              <w:rPr>
-                <w:rFonts w:ascii="Times New Roman" w:hAnsi="Times New Roman" w:cs="Times New Roman"/>
-                <w:sz w:val="28"/>
-                <w:szCs w:val="28"/>
-              </w:rPr>
-            </w:pPr>
-            <w:r>
-              <w:rPr>
-                <w:rFonts w:ascii="Times New Roman" w:hAnsi="Times New Roman" w:cs="Times New Roman"/>
-                <w:sz w:val="28"/>
-                <w:szCs w:val="28"/>
-              </w:rPr>
-              <w:t>0х08</w:t>
-            </w:r>
-          </w:p>
-        </w:tc>
-        <w:tc>
-          <w:tcPr>
-            <w:tcW w:w="3612" w:type="dxa"/>
-          </w:tcPr>
-          <w:p>
-            <w:pPr>
-              <w:jc w:val="center"/>
-              <w:rPr>
-                <w:rFonts w:ascii="Times New Roman" w:hAnsi="Times New Roman" w:cs="Times New Roman"/>
-                <w:sz w:val="28"/>
-                <w:szCs w:val="28"/>
-              </w:rPr>
-            </w:pPr>
-            <w:proofErr w:type="spellStart"/>
-            <w:r>
-              <w:rPr>
-                <w:rFonts w:ascii="Times New Roman" w:hAnsi="Times New Roman" w:cs="Times New Roman"/>
-                <w:sz w:val="28"/>
-                <w:szCs w:val="28"/>
-              </w:rPr>
-              <w:t>rx_section_full</w:t>
-            </w:r>
-            <w:proofErr w:type="spellEnd"/>
-            <w:r>
-              <w:rPr>
-                <w:rFonts w:ascii="Times New Roman" w:hAnsi="Times New Roman" w:cs="Times New Roman"/>
-                <w:sz w:val="28"/>
-                <w:szCs w:val="28"/>
-              </w:rPr>
-              <w:t xml:space="preserve"> </w:t>
-            </w:r>
-          </w:p>
-        </w:tc>
-        <w:tc>
-          <w:tcPr>
-            <w:tcW w:w="2987" w:type="dxa"/>
-          </w:tcPr>
-          <w:p>
-            <w:pPr>
-              <w:jc w:val="center"/>
-              <w:rPr>
-                <w:rFonts w:ascii="Times New Roman" w:hAnsi="Times New Roman" w:cs="Times New Roman"/>
-                <w:sz w:val="28"/>
-                <w:szCs w:val="28"/>
-              </w:rPr>
-            </w:pPr>
-            <w:r>
-              <w:rPr>
-                <w:rFonts w:ascii="Times New Roman" w:hAnsi="Times New Roman" w:cs="Times New Roman"/>
-                <w:sz w:val="28"/>
-                <w:szCs w:val="28"/>
-              </w:rPr>
-              <w:t>0</w:t>
-            </w:r>
-          </w:p>
-        </w:tc>
-      </w:tr>
-      <w:tr>
-        <w:tc>
-          <w:tcPr>
-            <w:tcW w:w="2746" w:type="dxa"/>
-          </w:tcPr>
-          <w:p>
-            <w:pPr>
-              <w:jc w:val="center"/>
-              <w:rPr>
-                <w:rFonts w:ascii="Times New Roman" w:hAnsi="Times New Roman" w:cs="Times New Roman"/>
-                <w:sz w:val="28"/>
-                <w:szCs w:val="28"/>
-              </w:rPr>
-            </w:pPr>
-            <w:r>
-              <w:rPr>
-                <w:rFonts w:ascii="Times New Roman" w:hAnsi="Times New Roman" w:cs="Times New Roman"/>
-                <w:sz w:val="28"/>
-                <w:szCs w:val="28"/>
-              </w:rPr>
-              <w:t>0х09</w:t>
-            </w:r>
-          </w:p>
-        </w:tc>
-        <w:tc>
-          <w:tcPr>
-            <w:tcW w:w="3612" w:type="dxa"/>
-          </w:tcPr>
-          <w:p>
-            <w:pPr>
-              <w:jc w:val="center"/>
-              <w:rPr>
-                <w:rFonts w:ascii="Times New Roman" w:hAnsi="Times New Roman" w:cs="Times New Roman"/>
-                <w:sz w:val="28"/>
-                <w:szCs w:val="28"/>
-              </w:rPr>
-            </w:pPr>
-            <w:proofErr w:type="spellStart"/>
-            <w:r>
-              <w:rPr>
-                <w:rFonts w:ascii="Times New Roman" w:hAnsi="Times New Roman" w:cs="Times New Roman"/>
-                <w:sz w:val="28"/>
-                <w:szCs w:val="28"/>
-              </w:rPr>
-              <w:t>tx_section_empty</w:t>
-            </w:r>
-            <w:proofErr w:type="spellEnd"/>
-            <w:r>
-              <w:rPr>
-                <w:rFonts w:ascii="Times New Roman" w:hAnsi="Times New Roman" w:cs="Times New Roman"/>
-                <w:sz w:val="28"/>
-                <w:szCs w:val="28"/>
-              </w:rPr>
-              <w:t xml:space="preserve"> </w:t>
-            </w:r>
-          </w:p>
-        </w:tc>
-        <w:tc>
-          <w:tcPr>
-            <w:tcW w:w="2987" w:type="dxa"/>
-          </w:tcPr>
-          <w:p>
-            <w:pPr>
-              <w:jc w:val="center"/>
-              <w:rPr>
-                <w:rFonts w:ascii="Times New Roman" w:hAnsi="Times New Roman" w:cs="Times New Roman"/>
-                <w:sz w:val="28"/>
-                <w:szCs w:val="28"/>
-              </w:rPr>
-            </w:pPr>
-            <w:r>
-              <w:rPr>
-                <w:rFonts w:ascii="Times New Roman" w:hAnsi="Times New Roman" w:cs="Times New Roman"/>
-                <w:sz w:val="28"/>
-                <w:szCs w:val="28"/>
-              </w:rPr>
-              <w:t>2032</w:t>
-            </w:r>
-          </w:p>
-        </w:tc>
-      </w:tr>
-      <w:tr>
-        <w:tc>
-          <w:tcPr>
-            <w:tcW w:w="2746" w:type="dxa"/>
-          </w:tcPr>
-          <w:p>
-            <w:pPr>
-              <w:jc w:val="center"/>
-              <w:rPr>
-                <w:rFonts w:ascii="Times New Roman" w:hAnsi="Times New Roman" w:cs="Times New Roman"/>
-                <w:sz w:val="28"/>
-                <w:szCs w:val="28"/>
-              </w:rPr>
-            </w:pPr>
-            <w:r>
-              <w:rPr>
-                <w:rFonts w:ascii="Times New Roman" w:hAnsi="Times New Roman" w:cs="Times New Roman"/>
-                <w:sz w:val="28"/>
-                <w:szCs w:val="28"/>
-              </w:rPr>
-              <w:t>0х0А</w:t>
-            </w:r>
-          </w:p>
-        </w:tc>
-        <w:tc>
-          <w:tcPr>
-            <w:tcW w:w="3612" w:type="dxa"/>
-          </w:tcPr>
-          <w:p>
-            <w:pPr>
-              <w:jc w:val="center"/>
-              <w:rPr>
-                <w:rFonts w:ascii="Times New Roman" w:hAnsi="Times New Roman" w:cs="Times New Roman"/>
-                <w:sz w:val="28"/>
-                <w:szCs w:val="28"/>
-              </w:rPr>
-            </w:pPr>
-            <w:proofErr w:type="spellStart"/>
-            <w:r>
-              <w:rPr>
-                <w:rFonts w:ascii="Times New Roman" w:hAnsi="Times New Roman" w:cs="Times New Roman"/>
-                <w:sz w:val="28"/>
-                <w:szCs w:val="28"/>
-              </w:rPr>
-              <w:t>tx_section_full</w:t>
-            </w:r>
-            <w:proofErr w:type="spellEnd"/>
-            <w:r>
-              <w:rPr>
-                <w:rFonts w:ascii="Times New Roman" w:hAnsi="Times New Roman" w:cs="Times New Roman"/>
-                <w:sz w:val="28"/>
-                <w:szCs w:val="28"/>
-              </w:rPr>
-              <w:t xml:space="preserve"> </w:t>
-            </w:r>
-          </w:p>
-        </w:tc>
-        <w:tc>
-          <w:tcPr>
-            <w:tcW w:w="2987" w:type="dxa"/>
-          </w:tcPr>
-          <w:p>
-            <w:pPr>
-              <w:jc w:val="center"/>
-              <w:rPr>
-                <w:rFonts w:ascii="Times New Roman" w:hAnsi="Times New Roman" w:cs="Times New Roman"/>
-                <w:sz w:val="28"/>
-                <w:szCs w:val="28"/>
-              </w:rPr>
-            </w:pPr>
-            <w:r>
-              <w:rPr>
-                <w:rFonts w:ascii="Times New Roman" w:hAnsi="Times New Roman" w:cs="Times New Roman"/>
-                <w:sz w:val="28"/>
-                <w:szCs w:val="28"/>
-              </w:rPr>
-              <w:t>0</w:t>
-            </w:r>
-          </w:p>
-        </w:tc>
-      </w:tr>
-      <w:tr>
-        <w:tc>
-          <w:tcPr>
-            <w:tcW w:w="2746" w:type="dxa"/>
-          </w:tcPr>
-          <w:p>
-            <w:pPr>
-              <w:jc w:val="center"/>
-              <w:rPr>
-                <w:rFonts w:ascii="Times New Roman" w:hAnsi="Times New Roman" w:cs="Times New Roman"/>
-                <w:sz w:val="28"/>
-                <w:szCs w:val="28"/>
-              </w:rPr>
-            </w:pPr>
-            <w:r>
-              <w:rPr>
-                <w:rFonts w:ascii="Times New Roman" w:hAnsi="Times New Roman" w:cs="Times New Roman"/>
-                <w:sz w:val="28"/>
-                <w:szCs w:val="28"/>
-              </w:rPr>
-              <w:t>0х0</w:t>
-            </w:r>
-            <w:r>
-              <w:rPr>
-                <w:rFonts w:ascii="Times New Roman" w:hAnsi="Times New Roman" w:cs="Times New Roman"/>
-                <w:sz w:val="28"/>
-                <w:szCs w:val="28"/>
-                <w:lang w:val="en-US"/>
-              </w:rPr>
-              <w:t>B</w:t>
-            </w:r>
-          </w:p>
-        </w:tc>
-        <w:tc>
-          <w:tcPr>
-            <w:tcW w:w="3612" w:type="dxa"/>
-          </w:tcPr>
-          <w:p>
-            <w:pPr>
-              <w:jc w:val="center"/>
-              <w:rPr>
-                <w:rFonts w:ascii="Times New Roman" w:hAnsi="Times New Roman" w:cs="Times New Roman"/>
-                <w:sz w:val="28"/>
-                <w:szCs w:val="28"/>
-              </w:rPr>
-            </w:pPr>
-            <w:proofErr w:type="spellStart"/>
-            <w:r>
-              <w:rPr>
-                <w:rFonts w:ascii="Times New Roman" w:hAnsi="Times New Roman" w:cs="Times New Roman"/>
-                <w:sz w:val="28"/>
-                <w:szCs w:val="28"/>
-              </w:rPr>
-              <w:t>rx_almost_empty</w:t>
-            </w:r>
-            <w:proofErr w:type="spellEnd"/>
-            <w:r>
-              <w:rPr>
-                <w:rFonts w:ascii="Times New Roman" w:hAnsi="Times New Roman" w:cs="Times New Roman"/>
-                <w:sz w:val="28"/>
-                <w:szCs w:val="28"/>
-              </w:rPr>
-              <w:t xml:space="preserve"> </w:t>
-            </w:r>
-          </w:p>
-        </w:tc>
-        <w:tc>
-          <w:tcPr>
-            <w:tcW w:w="2987" w:type="dxa"/>
-          </w:tcPr>
-          <w:p>
-            <w:pPr>
-              <w:jc w:val="center"/>
-              <w:rPr>
-                <w:rFonts w:ascii="Times New Roman" w:hAnsi="Times New Roman" w:cs="Times New Roman"/>
-                <w:sz w:val="28"/>
-                <w:szCs w:val="28"/>
-              </w:rPr>
-            </w:pPr>
-            <w:r>
-              <w:rPr>
-                <w:rFonts w:ascii="Times New Roman" w:hAnsi="Times New Roman" w:cs="Times New Roman"/>
-                <w:sz w:val="28"/>
-                <w:szCs w:val="28"/>
-              </w:rPr>
-              <w:t>8</w:t>
-            </w:r>
-          </w:p>
-        </w:tc>
-      </w:tr>
-      <w:tr>
-        <w:tc>
-          <w:tcPr>
-            <w:tcW w:w="2746" w:type="dxa"/>
-          </w:tcPr>
-          <w:p>
-            <w:pPr>
-              <w:jc w:val="center"/>
-              <w:rPr>
-                <w:rFonts w:ascii="Times New Roman" w:hAnsi="Times New Roman" w:cs="Times New Roman"/>
-                <w:sz w:val="28"/>
-                <w:szCs w:val="28"/>
-              </w:rPr>
-            </w:pPr>
-            <w:r>
-              <w:rPr>
-                <w:rFonts w:ascii="Times New Roman" w:hAnsi="Times New Roman" w:cs="Times New Roman"/>
-                <w:sz w:val="28"/>
-                <w:szCs w:val="28"/>
-                <w:lang w:val="en-US"/>
-              </w:rPr>
-              <w:t>0x0C</w:t>
-            </w:r>
-          </w:p>
-        </w:tc>
-        <w:tc>
-          <w:tcPr>
-            <w:tcW w:w="3612" w:type="dxa"/>
-          </w:tcPr>
-          <w:p>
-            <w:pPr>
-              <w:jc w:val="center"/>
-              <w:rPr>
-                <w:rFonts w:ascii="Times New Roman" w:hAnsi="Times New Roman" w:cs="Times New Roman"/>
-                <w:sz w:val="28"/>
-                <w:szCs w:val="28"/>
-                <w:lang w:val="en-US"/>
-              </w:rPr>
-            </w:pPr>
-            <w:proofErr w:type="spellStart"/>
-            <w:r>
-              <w:rPr>
-                <w:rFonts w:ascii="Times New Roman" w:hAnsi="Times New Roman" w:cs="Times New Roman"/>
-                <w:sz w:val="28"/>
-                <w:szCs w:val="28"/>
-              </w:rPr>
-              <w:t>rx_almost_full</w:t>
-            </w:r>
-            <w:proofErr w:type="spellEnd"/>
-            <w:r>
-              <w:rPr>
-                <w:rFonts w:ascii="Times New Roman" w:hAnsi="Times New Roman" w:cs="Times New Roman"/>
-                <w:sz w:val="28"/>
-                <w:szCs w:val="28"/>
-                <w:lang w:val="en-US"/>
-              </w:rPr>
-              <w:t xml:space="preserve"> </w:t>
-            </w:r>
-          </w:p>
-        </w:tc>
-        <w:tc>
-          <w:tcPr>
-            <w:tcW w:w="2987" w:type="dxa"/>
-          </w:tcPr>
-          <w:p>
-            <w:pPr>
-              <w:jc w:val="center"/>
-              <w:rPr>
-                <w:rFonts w:ascii="Times New Roman" w:hAnsi="Times New Roman" w:cs="Times New Roman"/>
-                <w:sz w:val="28"/>
-                <w:szCs w:val="28"/>
-              </w:rPr>
-            </w:pPr>
-            <w:r>
-              <w:rPr>
-                <w:rFonts w:ascii="Times New Roman" w:hAnsi="Times New Roman" w:cs="Times New Roman"/>
-                <w:sz w:val="28"/>
-                <w:szCs w:val="28"/>
-              </w:rPr>
-              <w:t>8</w:t>
-            </w:r>
-          </w:p>
-        </w:tc>
-      </w:tr>
-      <w:tr>
-        <w:tc>
-          <w:tcPr>
-            <w:tcW w:w="2746" w:type="dxa"/>
-          </w:tcPr>
-          <w:p>
-            <w:pPr>
-              <w:jc w:val="center"/>
-              <w:rPr>
-                <w:rFonts w:ascii="Times New Roman" w:hAnsi="Times New Roman" w:cs="Times New Roman"/>
-                <w:sz w:val="28"/>
-                <w:szCs w:val="28"/>
-              </w:rPr>
-            </w:pPr>
-            <w:r>
-              <w:rPr>
-                <w:rFonts w:ascii="Times New Roman" w:hAnsi="Times New Roman" w:cs="Times New Roman"/>
-                <w:sz w:val="28"/>
-                <w:szCs w:val="28"/>
-                <w:lang w:val="en-US"/>
-              </w:rPr>
-              <w:t>0x0D</w:t>
-            </w:r>
-          </w:p>
-        </w:tc>
-        <w:tc>
-          <w:tcPr>
-            <w:tcW w:w="3612" w:type="dxa"/>
-          </w:tcPr>
-          <w:p>
-            <w:pPr>
-              <w:jc w:val="center"/>
-              <w:rPr>
-                <w:rFonts w:ascii="Times New Roman" w:hAnsi="Times New Roman" w:cs="Times New Roman"/>
-                <w:sz w:val="28"/>
-                <w:szCs w:val="28"/>
-                <w:lang w:val="en-US"/>
-              </w:rPr>
-            </w:pPr>
-            <w:proofErr w:type="spellStart"/>
-            <w:r>
-              <w:rPr>
-                <w:rFonts w:ascii="Times New Roman" w:hAnsi="Times New Roman" w:cs="Times New Roman"/>
-                <w:sz w:val="28"/>
-                <w:szCs w:val="28"/>
-              </w:rPr>
-              <w:t>tx_almost_empty</w:t>
-            </w:r>
-            <w:proofErr w:type="spellEnd"/>
-            <w:r>
-              <w:rPr>
-                <w:rFonts w:ascii="Times New Roman" w:hAnsi="Times New Roman" w:cs="Times New Roman"/>
-                <w:sz w:val="28"/>
-                <w:szCs w:val="28"/>
-                <w:lang w:val="en-US"/>
-              </w:rPr>
-              <w:t xml:space="preserve"> </w:t>
-            </w:r>
-          </w:p>
-        </w:tc>
-        <w:tc>
-          <w:tcPr>
-            <w:tcW w:w="2987" w:type="dxa"/>
-          </w:tcPr>
-          <w:p>
-            <w:pPr>
-              <w:jc w:val="center"/>
-              <w:rPr>
-                <w:rFonts w:ascii="Times New Roman" w:hAnsi="Times New Roman" w:cs="Times New Roman"/>
-                <w:sz w:val="28"/>
-                <w:szCs w:val="28"/>
-              </w:rPr>
-            </w:pPr>
-            <w:r>
-              <w:rPr>
-                <w:rFonts w:ascii="Times New Roman" w:hAnsi="Times New Roman" w:cs="Times New Roman"/>
-                <w:sz w:val="28"/>
-                <w:szCs w:val="28"/>
-              </w:rPr>
-              <w:t>8</w:t>
-            </w:r>
-          </w:p>
-        </w:tc>
-      </w:tr>
-      <w:tr>
-        <w:tc>
-          <w:tcPr>
-            <w:tcW w:w="2746" w:type="dxa"/>
-          </w:tcPr>
-          <w:p>
-            <w:pPr>
-              <w:jc w:val="center"/>
-              <w:rPr>
-                <w:rFonts w:ascii="Times New Roman" w:hAnsi="Times New Roman" w:cs="Times New Roman"/>
-                <w:sz w:val="28"/>
-                <w:szCs w:val="28"/>
-              </w:rPr>
-            </w:pPr>
-            <w:r>
-              <w:rPr>
-                <w:rFonts w:ascii="Times New Roman" w:hAnsi="Times New Roman" w:cs="Times New Roman"/>
-                <w:sz w:val="28"/>
-                <w:szCs w:val="28"/>
-                <w:lang w:val="en-US"/>
-              </w:rPr>
-              <w:lastRenderedPageBreak/>
-              <w:t>0x0E</w:t>
-            </w:r>
-          </w:p>
-        </w:tc>
-        <w:tc>
-          <w:tcPr>
-            <w:tcW w:w="3612" w:type="dxa"/>
-          </w:tcPr>
-          <w:p>
-            <w:pPr>
-              <w:jc w:val="center"/>
-              <w:rPr>
-                <w:rFonts w:ascii="Times New Roman" w:hAnsi="Times New Roman" w:cs="Times New Roman"/>
-                <w:sz w:val="28"/>
-                <w:szCs w:val="28"/>
-                <w:lang w:val="en-US"/>
-              </w:rPr>
-            </w:pPr>
-            <w:proofErr w:type="spellStart"/>
-            <w:r>
-              <w:rPr>
-                <w:rFonts w:ascii="Times New Roman" w:hAnsi="Times New Roman" w:cs="Times New Roman"/>
-                <w:sz w:val="28"/>
-                <w:szCs w:val="28"/>
-              </w:rPr>
-              <w:t>tx_almost_full</w:t>
-            </w:r>
-            <w:proofErr w:type="spellEnd"/>
-            <w:r>
-              <w:rPr>
-                <w:rFonts w:ascii="Times New Roman" w:hAnsi="Times New Roman" w:cs="Times New Roman"/>
-                <w:sz w:val="28"/>
-                <w:szCs w:val="28"/>
-                <w:lang w:val="en-US"/>
-              </w:rPr>
-              <w:t xml:space="preserve"> </w:t>
-            </w:r>
-          </w:p>
-        </w:tc>
-        <w:tc>
-          <w:tcPr>
-            <w:tcW w:w="2987" w:type="dxa"/>
-          </w:tcPr>
-          <w:p>
-            <w:pPr>
-              <w:jc w:val="center"/>
-              <w:rPr>
-                <w:rFonts w:ascii="Times New Roman" w:hAnsi="Times New Roman" w:cs="Times New Roman"/>
-                <w:sz w:val="28"/>
-                <w:szCs w:val="28"/>
-              </w:rPr>
-            </w:pPr>
-            <w:r>
-              <w:rPr>
-                <w:rFonts w:ascii="Times New Roman" w:hAnsi="Times New Roman" w:cs="Times New Roman"/>
-                <w:sz w:val="28"/>
-                <w:szCs w:val="28"/>
-              </w:rPr>
-              <w:t>3</w:t>
-            </w:r>
-          </w:p>
-        </w:tc>
-      </w:tr>
-      <w:tr>
-        <w:tc>
-          <w:tcPr>
-            <w:tcW w:w="2746" w:type="dxa"/>
-          </w:tcPr>
-          <w:p>
-            <w:pPr>
-              <w:jc w:val="center"/>
-              <w:rPr>
-                <w:rFonts w:ascii="Times New Roman" w:hAnsi="Times New Roman" w:cs="Times New Roman"/>
-                <w:sz w:val="28"/>
-                <w:szCs w:val="28"/>
-              </w:rPr>
-            </w:pPr>
-            <w:r>
-              <w:rPr>
-                <w:rFonts w:ascii="Times New Roman" w:hAnsi="Times New Roman" w:cs="Times New Roman"/>
-                <w:sz w:val="28"/>
-                <w:szCs w:val="28"/>
-                <w:lang w:val="en-US"/>
-              </w:rPr>
-              <w:t>0x17</w:t>
-            </w:r>
-          </w:p>
-        </w:tc>
-        <w:tc>
-          <w:tcPr>
-            <w:tcW w:w="3612" w:type="dxa"/>
-          </w:tcPr>
-          <w:p>
-            <w:pPr>
-              <w:jc w:val="center"/>
-              <w:rPr>
-                <w:rFonts w:ascii="Times New Roman" w:hAnsi="Times New Roman" w:cs="Times New Roman"/>
-                <w:sz w:val="28"/>
-                <w:szCs w:val="28"/>
-                <w:lang w:val="en-US"/>
-              </w:rPr>
-            </w:pPr>
-            <w:proofErr w:type="spellStart"/>
-            <w:r>
-              <w:rPr>
-                <w:rFonts w:ascii="Times New Roman" w:hAnsi="Times New Roman" w:cs="Times New Roman"/>
-                <w:sz w:val="28"/>
-                <w:szCs w:val="28"/>
-              </w:rPr>
-              <w:t>tx_ipg_length</w:t>
-            </w:r>
-            <w:proofErr w:type="spellEnd"/>
-            <w:r>
-              <w:rPr>
-                <w:rFonts w:ascii="Times New Roman" w:hAnsi="Times New Roman" w:cs="Times New Roman"/>
-                <w:sz w:val="28"/>
-                <w:szCs w:val="28"/>
-                <w:lang w:val="en-US"/>
-              </w:rPr>
-              <w:t xml:space="preserve"> </w:t>
-            </w:r>
-          </w:p>
-        </w:tc>
-        <w:tc>
-          <w:tcPr>
-            <w:tcW w:w="2987" w:type="dxa"/>
-          </w:tcPr>
-          <w:p>
-            <w:pPr>
-              <w:jc w:val="center"/>
-              <w:rPr>
-                <w:rFonts w:ascii="Times New Roman" w:hAnsi="Times New Roman" w:cs="Times New Roman"/>
-                <w:sz w:val="28"/>
-                <w:szCs w:val="28"/>
-              </w:rPr>
-            </w:pPr>
-            <w:r>
-              <w:rPr>
-                <w:rFonts w:ascii="Times New Roman" w:hAnsi="Times New Roman" w:cs="Times New Roman"/>
-                <w:sz w:val="28"/>
-                <w:szCs w:val="28"/>
-              </w:rPr>
-              <w:t>12</w:t>
-            </w:r>
-          </w:p>
-        </w:tc>
-      </w:tr>
-    </w:tbl>
     <w:p>
       <w:pPr>
         <w:rPr>

--- a/specification.docx
+++ b/specification.docx
@@ -1,6 +1,6 @@
 
 <file path=word/document.xml><?xml version="1.0" encoding="utf-8"?>
-<w:document xmlns:wpc="http://schemas.microsoft.com/office/word/2010/wordprocessingCanvas" xmlns:cx="http://schemas.microsoft.com/office/drawing/2014/chartex" xmlns:cx1="http://schemas.microsoft.com/office/drawing/2015/9/8/chartex" xmlns:cx2="http://schemas.microsoft.com/office/drawing/2015/10/21/chartex" xmlns:cx3="http://schemas.microsoft.com/office/drawing/2016/5/9/chartex" xmlns:cx4="http://schemas.microsoft.com/office/drawing/2016/5/10/chartex" xmlns:cx5="http://schemas.microsoft.com/office/drawing/2016/5/11/chartex" xmlns:cx6="http://schemas.microsoft.com/office/drawing/2016/5/12/chartex" xmlns:cx7="http://schemas.microsoft.com/office/drawing/2016/5/13/chartex" xmlns:cx8="http://schemas.microsoft.com/office/drawing/2016/5/14/chartex" xmlns:mc="http://schemas.openxmlformats.org/markup-compatibility/2006" xmlns:aink="http://schemas.microsoft.com/office/drawing/2016/ink" xmlns:am3d="http://schemas.microsoft.com/office/drawing/2017/model3d" xmlns:o="urn:schemas-microsoft-com:office:office" xmlns:r="http://schemas.openxmlformats.org/officeDocument/2006/relationships" xmlns:m="http://schemas.openxmlformats.org/officeDocument/2006/math" xmlns:v="urn:schemas-microsoft-com:vml" xmlns:wp14="http://schemas.microsoft.com/office/word/2010/wordprocessingDrawing" xmlns:wp="http://schemas.openxmlformats.org/drawingml/2006/wordprocessingDrawing" xmlns:w10="urn:schemas-microsoft-com:office:word" xmlns:w="http://schemas.openxmlformats.org/wordprocessingml/2006/main" xmlns:w14="http://schemas.microsoft.com/office/word/2010/wordml" xmlns:w15="http://schemas.microsoft.com/office/word/2012/wordml" xmlns:w16cex="http://schemas.microsoft.com/office/word/2018/wordml/cex" xmlns:w16cid="http://schemas.microsoft.com/office/word/2016/wordml/cid" xmlns:w16="http://schemas.microsoft.com/office/word/2018/wordml" xmlns:w16sdtdh="http://schemas.microsoft.com/office/word/2020/wordml/sdtdatahash" xmlns:w16se="http://schemas.microsoft.com/office/word/2015/wordml/symex" xmlns:wpg="http://schemas.microsoft.com/office/word/2010/wordprocessingGroup" xmlns:wpi="http://schemas.microsoft.com/office/word/2010/wordprocessingInk" xmlns:wne="http://schemas.microsoft.com/office/word/2006/wordml" xmlns:wps="http://schemas.microsoft.com/office/word/2010/wordprocessingShape" mc:Ignorable="w14 w15 w16se w16cid w16 w16cex w16sdtdh wp14">
+<w:document xmlns:wpc="http://schemas.microsoft.com/office/word/2010/wordprocessingCanvas" xmlns:cx="http://schemas.microsoft.com/office/drawing/2014/chartex" xmlns:cx1="http://schemas.microsoft.com/office/drawing/2015/9/8/chartex" xmlns:mc="http://schemas.openxmlformats.org/markup-compatibility/2006" xmlns:o="urn:schemas-microsoft-com:office:office" xmlns:r="http://schemas.openxmlformats.org/officeDocument/2006/relationships" xmlns:m="http://schemas.openxmlformats.org/officeDocument/2006/math" xmlns:v="urn:schemas-microsoft-com:vml" xmlns:wp14="http://schemas.microsoft.com/office/word/2010/wordprocessingDrawing" xmlns:wp="http://schemas.openxmlformats.org/drawingml/2006/wordprocessingDrawing" xmlns:w10="urn:schemas-microsoft-com:office:word" xmlns:w="http://schemas.openxmlformats.org/wordprocessingml/2006/main" xmlns:w14="http://schemas.microsoft.com/office/word/2010/wordml" xmlns:w15="http://schemas.microsoft.com/office/word/2012/wordml" xmlns:w16se="http://schemas.microsoft.com/office/word/2015/wordml/symex" xmlns:wpg="http://schemas.microsoft.com/office/word/2010/wordprocessingGroup" xmlns:wpi="http://schemas.microsoft.com/office/word/2010/wordprocessingInk" xmlns:wne="http://schemas.microsoft.com/office/word/2006/wordml" xmlns:wps="http://schemas.microsoft.com/office/word/2010/wordprocessingShape" mc:Ignorable="w14 w15 w16se wp14">
   <w:body>
     <w:p>
       <w:pPr>
@@ -286,61 +286,7 @@
           <w:sz w:val="28"/>
           <w:szCs w:val="28"/>
         </w:rPr>
-        <w:t xml:space="preserve">Режим работы: только 1000 </w:t>
-      </w:r>
-      <w:proofErr w:type="spellStart"/>
-      <w:r>
-        <w:rPr>
-          <w:rFonts w:ascii="Times New Roman" w:hAnsi="Times New Roman" w:cs="Times New Roman"/>
-          <w:sz w:val="28"/>
-          <w:szCs w:val="28"/>
-        </w:rPr>
-        <w:t>Mbps</w:t>
-      </w:r>
-      <w:proofErr w:type="spellEnd"/>
-      <w:r>
-        <w:rPr>
-          <w:rFonts w:ascii="Times New Roman" w:hAnsi="Times New Roman" w:cs="Times New Roman"/>
-          <w:sz w:val="28"/>
-          <w:szCs w:val="28"/>
-        </w:rPr>
-        <w:t xml:space="preserve"> </w:t>
-      </w:r>
-      <w:proofErr w:type="spellStart"/>
-      <w:r>
-        <w:rPr>
-          <w:rFonts w:ascii="Times New Roman" w:hAnsi="Times New Roman" w:cs="Times New Roman"/>
-          <w:sz w:val="28"/>
-          <w:szCs w:val="28"/>
-        </w:rPr>
-        <w:t>full</w:t>
-      </w:r>
-      <w:proofErr w:type="spellEnd"/>
-      <w:r>
-        <w:rPr>
-          <w:rFonts w:ascii="Times New Roman" w:hAnsi="Times New Roman" w:cs="Times New Roman"/>
-          <w:sz w:val="28"/>
-          <w:szCs w:val="28"/>
-        </w:rPr>
-        <w:t xml:space="preserve"> </w:t>
-      </w:r>
-      <w:proofErr w:type="spellStart"/>
-      <w:r>
-        <w:rPr>
-          <w:rFonts w:ascii="Times New Roman" w:hAnsi="Times New Roman" w:cs="Times New Roman"/>
-          <w:sz w:val="28"/>
-          <w:szCs w:val="28"/>
-        </w:rPr>
-        <w:t>duplex</w:t>
-      </w:r>
-      <w:proofErr w:type="spellEnd"/>
-      <w:r>
-        <w:rPr>
-          <w:rFonts w:ascii="Times New Roman" w:hAnsi="Times New Roman" w:cs="Times New Roman"/>
-          <w:sz w:val="28"/>
-          <w:szCs w:val="28"/>
-        </w:rPr>
-        <w:t>.</w:t>
+        <w:t>Режим работы: только 1000 Mbps full duplex.</w:t>
       </w:r>
     </w:p>
     <w:p>
@@ -375,7 +321,6 @@
         </w:rPr>
         <w:t xml:space="preserve"> представляет собой приложение которое упаковывает выше переданные данные в пакет, или может оправлять пустые пакеты, с заданными </w:t>
       </w:r>
-      <w:proofErr w:type="gramStart"/>
       <w:r>
         <w:rPr>
           <w:rFonts w:ascii="Times New Roman" w:hAnsi="Times New Roman" w:cs="Times New Roman"/>
@@ -398,34 +343,7 @@
           <w:sz w:val="28"/>
           <w:szCs w:val="28"/>
         </w:rPr>
-        <w:t>.</w:t>
-      </w:r>
-      <w:proofErr w:type="gramEnd"/>
-      <w:r>
-        <w:rPr>
-          <w:rFonts w:ascii="Times New Roman" w:hAnsi="Times New Roman" w:cs="Times New Roman"/>
-          <w:sz w:val="28"/>
-          <w:szCs w:val="28"/>
-        </w:rPr>
-        <w:t xml:space="preserve"> Параметры задаются </w:t>
-      </w:r>
-      <w:proofErr w:type="gramStart"/>
-      <w:r>
-        <w:rPr>
-          <w:rFonts w:ascii="Times New Roman" w:hAnsi="Times New Roman" w:cs="Times New Roman"/>
-          <w:sz w:val="28"/>
-          <w:szCs w:val="28"/>
-        </w:rPr>
-        <w:t>через менеджер</w:t>
-      </w:r>
-      <w:proofErr w:type="gramEnd"/>
-      <w:r>
-        <w:rPr>
-          <w:rFonts w:ascii="Times New Roman" w:hAnsi="Times New Roman" w:cs="Times New Roman"/>
-          <w:sz w:val="28"/>
-          <w:szCs w:val="28"/>
-        </w:rPr>
-        <w:t xml:space="preserve">. Так же приложение </w:t>
+        <w:t xml:space="preserve">. Параметры задаются через менеджер. Так же приложение </w:t>
       </w:r>
       <w:r>
         <w:rPr>
@@ -465,18 +383,8 @@
           <w:sz w:val="28"/>
           <w:szCs w:val="28"/>
         </w:rPr>
-        <w:t>Triple-Speed Ethernet Intel FPGA IP-</w:t>
-      </w:r>
-      <w:proofErr w:type="spellStart"/>
-      <w:r>
-        <w:rPr>
-          <w:rFonts w:ascii="Times New Roman" w:hAnsi="Times New Roman" w:cs="Times New Roman"/>
-          <w:sz w:val="28"/>
-          <w:szCs w:val="28"/>
-        </w:rPr>
-        <w:t>core</w:t>
-      </w:r>
-      <w:proofErr w:type="spellEnd"/>
+        <w:t>Triple-Speed Ethernet Intel FPGA IP-core</w:t>
+      </w:r>
       <w:r>
         <w:rPr>
           <w:rFonts w:ascii="Times New Roman" w:hAnsi="Times New Roman" w:cs="Times New Roman"/>
@@ -1363,14 +1271,16 @@
         <w:tblLook w:val="04A0" w:firstRow="1" w:lastRow="0" w:firstColumn="1" w:lastColumn="0" w:noHBand="0" w:noVBand="1"/>
       </w:tblPr>
       <w:tblGrid>
-        <w:gridCol w:w="3115"/>
-        <w:gridCol w:w="3115"/>
-        <w:gridCol w:w="3115"/>
+        <w:gridCol w:w="1288"/>
+        <w:gridCol w:w="2285"/>
+        <w:gridCol w:w="1084"/>
+        <w:gridCol w:w="3368"/>
+        <w:gridCol w:w="1320"/>
       </w:tblGrid>
       <w:tr>
         <w:tc>
           <w:tcPr>
-            <w:tcW w:w="3115" w:type="dxa"/>
+            <w:tcW w:w="1288" w:type="dxa"/>
           </w:tcPr>
           <w:p>
             <w:pPr>
@@ -1386,13 +1296,35 @@
                 <w:sz w:val="28"/>
                 <w:szCs w:val="28"/>
               </w:rPr>
-              <w:t>Адрес</w:t>
+              <w:t>Адрес (двойное слово)</w:t>
             </w:r>
           </w:p>
         </w:tc>
         <w:tc>
           <w:tcPr>
-            <w:tcW w:w="3115" w:type="dxa"/>
+            <w:tcW w:w="1601" w:type="dxa"/>
+          </w:tcPr>
+          <w:p>
+            <w:pPr>
+              <w:rPr>
+                <w:rFonts w:ascii="Times New Roman" w:hAnsi="Times New Roman" w:cs="Times New Roman"/>
+                <w:sz w:val="28"/>
+                <w:szCs w:val="28"/>
+              </w:rPr>
+            </w:pPr>
+            <w:r>
+              <w:rPr>
+                <w:rFonts w:ascii="Times New Roman" w:hAnsi="Times New Roman" w:cs="Times New Roman"/>
+                <w:sz w:val="28"/>
+                <w:szCs w:val="28"/>
+              </w:rPr>
+              <w:t>Название</w:t>
+            </w:r>
+          </w:p>
+        </w:tc>
+        <w:tc>
+          <w:tcPr>
+            <w:tcW w:w="934" w:type="dxa"/>
           </w:tcPr>
           <w:p>
             <w:pPr>
@@ -1414,7 +1346,7 @@
         </w:tc>
         <w:tc>
           <w:tcPr>
-            <w:tcW w:w="3115" w:type="dxa"/>
+            <w:tcW w:w="4202" w:type="dxa"/>
           </w:tcPr>
           <w:p>
             <w:pPr>
@@ -1431,6 +1363,28 @@
                 <w:szCs w:val="28"/>
               </w:rPr>
               <w:t>Комментарий</w:t>
+            </w:r>
+          </w:p>
+        </w:tc>
+        <w:tc>
+          <w:tcPr>
+            <w:tcW w:w="1320" w:type="dxa"/>
+          </w:tcPr>
+          <w:p>
+            <w:pPr>
+              <w:rPr>
+                <w:rFonts w:ascii="Times New Roman" w:hAnsi="Times New Roman" w:cs="Times New Roman"/>
+                <w:sz w:val="28"/>
+                <w:szCs w:val="28"/>
+              </w:rPr>
+            </w:pPr>
+            <w:r>
+              <w:rPr>
+                <w:rFonts w:ascii="Times New Roman" w:hAnsi="Times New Roman" w:cs="Times New Roman"/>
+                <w:sz w:val="28"/>
+                <w:szCs w:val="28"/>
+              </w:rPr>
+              <w:t>Значение при сбросе</w:t>
             </w:r>
           </w:p>
         </w:tc>
@@ -1438,7 +1392,7 @@
       <w:tr>
         <w:tc>
           <w:tcPr>
-            <w:tcW w:w="3115" w:type="dxa"/>
+            <w:tcW w:w="1288" w:type="dxa"/>
           </w:tcPr>
           <w:p>
             <w:pPr>
@@ -1448,11 +1402,19 @@
                 <w:szCs w:val="28"/>
               </w:rPr>
             </w:pPr>
+            <w:r>
+              <w:rPr>
+                <w:rFonts w:ascii="Times New Roman" w:hAnsi="Times New Roman" w:cs="Times New Roman"/>
+                <w:sz w:val="28"/>
+                <w:szCs w:val="28"/>
+              </w:rPr>
+              <w:t>0х00</w:t>
+            </w:r>
           </w:p>
         </w:tc>
         <w:tc>
           <w:tcPr>
-            <w:tcW w:w="3115" w:type="dxa"/>
+            <w:tcW w:w="1601" w:type="dxa"/>
           </w:tcPr>
           <w:p>
             <w:pPr>
@@ -1460,13 +1422,23 @@
                 <w:rFonts w:ascii="Times New Roman" w:hAnsi="Times New Roman" w:cs="Times New Roman"/>
                 <w:sz w:val="28"/>
                 <w:szCs w:val="28"/>
+                <w:lang w:val="en-US"/>
               </w:rPr>
             </w:pPr>
+            <w:r>
+              <w:rPr>
+                <w:rFonts w:ascii="Times New Roman" w:hAnsi="Times New Roman" w:cs="Times New Roman"/>
+                <w:sz w:val="28"/>
+                <w:szCs w:val="28"/>
+                <w:lang w:val="en-US"/>
+              </w:rPr>
+              <w:t>Reg_control</w:t>
+            </w:r>
           </w:p>
         </w:tc>
         <w:tc>
           <w:tcPr>
-            <w:tcW w:w="3115" w:type="dxa"/>
+            <w:tcW w:w="934" w:type="dxa"/>
           </w:tcPr>
           <w:p>
             <w:pPr>
@@ -1474,15 +1446,132 @@
                 <w:rFonts w:ascii="Times New Roman" w:hAnsi="Times New Roman" w:cs="Times New Roman"/>
                 <w:sz w:val="28"/>
                 <w:szCs w:val="28"/>
+                <w:lang w:val="en-US"/>
               </w:rPr>
             </w:pPr>
+            <w:r>
+              <w:rPr>
+                <w:rFonts w:ascii="Times New Roman" w:hAnsi="Times New Roman" w:cs="Times New Roman"/>
+                <w:sz w:val="28"/>
+                <w:szCs w:val="28"/>
+                <w:lang w:val="en-US"/>
+              </w:rPr>
+              <w:t>RW</w:t>
+            </w:r>
+          </w:p>
+        </w:tc>
+        <w:tc>
+          <w:tcPr>
+            <w:tcW w:w="4202" w:type="dxa"/>
+          </w:tcPr>
+          <w:p>
+            <w:pPr>
+              <w:rPr>
+                <w:rFonts w:ascii="Times New Roman" w:hAnsi="Times New Roman" w:cs="Times New Roman"/>
+                <w:sz w:val="28"/>
+                <w:szCs w:val="28"/>
+                <w:lang w:val="en-US"/>
+              </w:rPr>
+            </w:pPr>
+            <w:r>
+              <w:rPr>
+                <w:rFonts w:ascii="Times New Roman" w:hAnsi="Times New Roman" w:cs="Times New Roman"/>
+                <w:sz w:val="28"/>
+                <w:szCs w:val="28"/>
+              </w:rPr>
+              <w:t>Старт/стоп</w:t>
+            </w:r>
+            <w:r>
+              <w:rPr>
+                <w:rFonts w:ascii="Times New Roman" w:hAnsi="Times New Roman" w:cs="Times New Roman"/>
+                <w:sz w:val="28"/>
+                <w:szCs w:val="28"/>
+                <w:lang w:val="en-US"/>
+              </w:rPr>
+              <w:t>[0]</w:t>
+            </w:r>
+            <w:r>
+              <w:rPr>
+                <w:rFonts w:ascii="Times New Roman" w:hAnsi="Times New Roman" w:cs="Times New Roman"/>
+                <w:sz w:val="28"/>
+                <w:szCs w:val="28"/>
+              </w:rPr>
+              <w:t>. Выбор варианта размеров кадра</w:t>
+            </w:r>
+            <w:r>
+              <w:rPr>
+                <w:rFonts w:ascii="Times New Roman" w:hAnsi="Times New Roman" w:cs="Times New Roman"/>
+                <w:sz w:val="28"/>
+                <w:szCs w:val="28"/>
+                <w:lang w:val="en-US"/>
+              </w:rPr>
+              <w:t xml:space="preserve"> [1]</w:t>
+            </w:r>
+            <w:r>
+              <w:rPr>
+                <w:rFonts w:ascii="Times New Roman" w:hAnsi="Times New Roman" w:cs="Times New Roman"/>
+                <w:sz w:val="28"/>
+                <w:szCs w:val="28"/>
+              </w:rPr>
+              <w:t>. Выбор время рабоы в секундах или пакетах</w:t>
+            </w:r>
+            <w:r>
+              <w:rPr>
+                <w:rFonts w:ascii="Times New Roman" w:hAnsi="Times New Roman" w:cs="Times New Roman"/>
+                <w:sz w:val="28"/>
+                <w:szCs w:val="28"/>
+                <w:lang w:val="en-US"/>
+              </w:rPr>
+              <w:t xml:space="preserve"> [2]</w:t>
+            </w:r>
+            <w:r>
+              <w:rPr>
+                <w:rFonts w:ascii="Times New Roman" w:hAnsi="Times New Roman" w:cs="Times New Roman"/>
+                <w:sz w:val="28"/>
+                <w:szCs w:val="28"/>
+              </w:rPr>
+              <w:t>. Размер кадра</w:t>
+            </w:r>
+            <w:r>
+              <w:rPr>
+                <w:rFonts w:ascii="Times New Roman" w:hAnsi="Times New Roman" w:cs="Times New Roman"/>
+                <w:sz w:val="28"/>
+                <w:szCs w:val="28"/>
+                <w:lang w:val="en-US"/>
+              </w:rPr>
+              <w:t xml:space="preserve"> [13...3]</w:t>
+            </w:r>
+          </w:p>
+        </w:tc>
+        <w:tc>
+          <w:tcPr>
+            <w:tcW w:w="1320" w:type="dxa"/>
+          </w:tcPr>
+          <w:p>
+            <w:pPr>
+              <w:rPr>
+                <w:rFonts w:ascii="Times New Roman" w:hAnsi="Times New Roman" w:cs="Times New Roman"/>
+                <w:sz w:val="28"/>
+                <w:szCs w:val="28"/>
+                <w:lang w:val="en-US"/>
+              </w:rPr>
+            </w:pPr>
+            <w:r>
+              <w:rPr>
+                <w:rFonts w:ascii="Times New Roman" w:hAnsi="Times New Roman" w:cs="Times New Roman"/>
+                <w:sz w:val="28"/>
+                <w:szCs w:val="28"/>
+                <w:lang w:val="en-US"/>
+              </w:rPr>
+              <w:t>0</w:t>
+            </w:r>
           </w:p>
         </w:tc>
       </w:tr>
       <w:tr>
         <w:tc>
           <w:tcPr>
-            <w:tcW w:w="3115" w:type="dxa"/>
+            <w:tcW w:w="1288" w:type="dxa"/>
           </w:tcPr>
           <w:p>
             <w:pPr>
@@ -1492,11 +1581,19 @@
                 <w:szCs w:val="28"/>
               </w:rPr>
             </w:pPr>
+            <w:r>
+              <w:rPr>
+                <w:rFonts w:ascii="Times New Roman" w:hAnsi="Times New Roman" w:cs="Times New Roman"/>
+                <w:sz w:val="28"/>
+                <w:szCs w:val="28"/>
+              </w:rPr>
+              <w:t>0х01</w:t>
+            </w:r>
           </w:p>
         </w:tc>
         <w:tc>
           <w:tcPr>
-            <w:tcW w:w="3115" w:type="dxa"/>
+            <w:tcW w:w="1601" w:type="dxa"/>
           </w:tcPr>
           <w:p>
             <w:pPr>
@@ -1504,13 +1601,23 @@
                 <w:rFonts w:ascii="Times New Roman" w:hAnsi="Times New Roman" w:cs="Times New Roman"/>
                 <w:sz w:val="28"/>
                 <w:szCs w:val="28"/>
+                <w:lang w:val="en-US"/>
               </w:rPr>
             </w:pPr>
+            <w:r>
+              <w:rPr>
+                <w:rFonts w:ascii="Times New Roman" w:hAnsi="Times New Roman" w:cs="Times New Roman"/>
+                <w:sz w:val="28"/>
+                <w:szCs w:val="28"/>
+                <w:lang w:val="en-US"/>
+              </w:rPr>
+              <w:t>Time_work</w:t>
+            </w:r>
           </w:p>
         </w:tc>
         <w:tc>
           <w:tcPr>
-            <w:tcW w:w="3115" w:type="dxa"/>
+            <w:tcW w:w="934" w:type="dxa"/>
           </w:tcPr>
           <w:p>
             <w:pPr>
@@ -1518,8 +1625,456 @@
                 <w:rFonts w:ascii="Times New Roman" w:hAnsi="Times New Roman" w:cs="Times New Roman"/>
                 <w:sz w:val="28"/>
                 <w:szCs w:val="28"/>
+                <w:lang w:val="en-US"/>
               </w:rPr>
             </w:pPr>
+            <w:r>
+              <w:rPr>
+                <w:rFonts w:ascii="Times New Roman" w:hAnsi="Times New Roman" w:cs="Times New Roman"/>
+                <w:sz w:val="28"/>
+                <w:szCs w:val="28"/>
+                <w:lang w:val="en-US"/>
+              </w:rPr>
+              <w:t>RW</w:t>
+            </w:r>
+          </w:p>
+        </w:tc>
+        <w:tc>
+          <w:tcPr>
+            <w:tcW w:w="4202" w:type="dxa"/>
+          </w:tcPr>
+          <w:p>
+            <w:pPr>
+              <w:rPr>
+                <w:rFonts w:ascii="Times New Roman" w:hAnsi="Times New Roman" w:cs="Times New Roman"/>
+                <w:sz w:val="28"/>
+                <w:szCs w:val="28"/>
+              </w:rPr>
+            </w:pPr>
+            <w:r>
+              <w:rPr>
+                <w:rFonts w:ascii="Times New Roman" w:hAnsi="Times New Roman" w:cs="Times New Roman"/>
+                <w:sz w:val="28"/>
+                <w:szCs w:val="28"/>
+              </w:rPr>
+              <w:t>Время работы в секундах</w:t>
+            </w:r>
+          </w:p>
+        </w:tc>
+        <w:tc>
+          <w:tcPr>
+            <w:tcW w:w="1320" w:type="dxa"/>
+          </w:tcPr>
+          <w:p>
+            <w:pPr>
+              <w:rPr>
+                <w:rFonts w:ascii="Times New Roman" w:hAnsi="Times New Roman" w:cs="Times New Roman"/>
+                <w:sz w:val="28"/>
+                <w:szCs w:val="28"/>
+                <w:lang w:val="en-US"/>
+              </w:rPr>
+            </w:pPr>
+            <w:r>
+              <w:rPr>
+                <w:rFonts w:ascii="Times New Roman" w:hAnsi="Times New Roman" w:cs="Times New Roman"/>
+                <w:sz w:val="28"/>
+                <w:szCs w:val="28"/>
+                <w:lang w:val="en-US"/>
+              </w:rPr>
+              <w:t>0</w:t>
+            </w:r>
+          </w:p>
+        </w:tc>
+      </w:tr>
+      <w:tr>
+        <w:tc>
+          <w:tcPr>
+            <w:tcW w:w="1288" w:type="dxa"/>
+          </w:tcPr>
+          <w:p>
+            <w:pPr>
+              <w:rPr>
+                <w:rFonts w:ascii="Times New Roman" w:hAnsi="Times New Roman" w:cs="Times New Roman"/>
+                <w:sz w:val="28"/>
+                <w:szCs w:val="28"/>
+                <w:lang w:val="en-US"/>
+              </w:rPr>
+            </w:pPr>
+            <w:r>
+              <w:rPr>
+                <w:rFonts w:ascii="Times New Roman" w:hAnsi="Times New Roman" w:cs="Times New Roman"/>
+                <w:sz w:val="28"/>
+                <w:szCs w:val="28"/>
+                <w:lang w:val="en-US"/>
+              </w:rPr>
+              <w:t>0x02</w:t>
+            </w:r>
+          </w:p>
+        </w:tc>
+        <w:tc>
+          <w:tcPr>
+            <w:tcW w:w="1601" w:type="dxa"/>
+          </w:tcPr>
+          <w:p>
+            <w:pPr>
+              <w:rPr>
+                <w:rFonts w:ascii="Times New Roman" w:hAnsi="Times New Roman" w:cs="Times New Roman"/>
+                <w:sz w:val="28"/>
+                <w:szCs w:val="28"/>
+                <w:lang w:val="en-US"/>
+              </w:rPr>
+            </w:pPr>
+            <w:r>
+              <w:rPr>
+                <w:rFonts w:ascii="Times New Roman" w:hAnsi="Times New Roman" w:cs="Times New Roman"/>
+                <w:sz w:val="28"/>
+                <w:szCs w:val="28"/>
+                <w:lang w:val="en-US"/>
+              </w:rPr>
+              <w:t>Count_pack_work</w:t>
+            </w:r>
+          </w:p>
+        </w:tc>
+        <w:tc>
+          <w:tcPr>
+            <w:tcW w:w="934" w:type="dxa"/>
+          </w:tcPr>
+          <w:p>
+            <w:pPr>
+              <w:rPr>
+                <w:rFonts w:ascii="Times New Roman" w:hAnsi="Times New Roman" w:cs="Times New Roman"/>
+                <w:sz w:val="28"/>
+                <w:szCs w:val="28"/>
+                <w:lang w:val="en-US"/>
+              </w:rPr>
+            </w:pPr>
+            <w:r>
+              <w:rPr>
+                <w:rFonts w:ascii="Times New Roman" w:hAnsi="Times New Roman" w:cs="Times New Roman"/>
+                <w:sz w:val="28"/>
+                <w:szCs w:val="28"/>
+                <w:lang w:val="en-US"/>
+              </w:rPr>
+              <w:t>RW</w:t>
+            </w:r>
+          </w:p>
+        </w:tc>
+        <w:tc>
+          <w:tcPr>
+            <w:tcW w:w="4202" w:type="dxa"/>
+          </w:tcPr>
+          <w:p>
+            <w:pPr>
+              <w:rPr>
+                <w:rFonts w:ascii="Times New Roman" w:hAnsi="Times New Roman" w:cs="Times New Roman"/>
+                <w:sz w:val="28"/>
+                <w:szCs w:val="28"/>
+              </w:rPr>
+            </w:pPr>
+            <w:r>
+              <w:rPr>
+                <w:rFonts w:ascii="Times New Roman" w:hAnsi="Times New Roman" w:cs="Times New Roman"/>
+                <w:sz w:val="28"/>
+                <w:szCs w:val="28"/>
+              </w:rPr>
+              <w:t>Время работы в пакетах</w:t>
+            </w:r>
+          </w:p>
+        </w:tc>
+        <w:tc>
+          <w:tcPr>
+            <w:tcW w:w="1320" w:type="dxa"/>
+          </w:tcPr>
+          <w:p>
+            <w:pPr>
+              <w:rPr>
+                <w:rFonts w:ascii="Times New Roman" w:hAnsi="Times New Roman" w:cs="Times New Roman"/>
+                <w:sz w:val="28"/>
+                <w:szCs w:val="28"/>
+                <w:lang w:val="en-US"/>
+              </w:rPr>
+            </w:pPr>
+            <w:r>
+              <w:rPr>
+                <w:rFonts w:ascii="Times New Roman" w:hAnsi="Times New Roman" w:cs="Times New Roman"/>
+                <w:sz w:val="28"/>
+                <w:szCs w:val="28"/>
+                <w:lang w:val="en-US"/>
+              </w:rPr>
+              <w:t>0</w:t>
+            </w:r>
+          </w:p>
+        </w:tc>
+      </w:tr>
+      <w:tr>
+        <w:tc>
+          <w:tcPr>
+            <w:tcW w:w="1288" w:type="dxa"/>
+          </w:tcPr>
+          <w:p>
+            <w:pPr>
+              <w:rPr>
+                <w:rFonts w:ascii="Times New Roman" w:hAnsi="Times New Roman" w:cs="Times New Roman"/>
+                <w:sz w:val="28"/>
+                <w:szCs w:val="28"/>
+              </w:rPr>
+            </w:pPr>
+            <w:r>
+              <w:rPr>
+                <w:rFonts w:ascii="Times New Roman" w:hAnsi="Times New Roman" w:cs="Times New Roman"/>
+                <w:sz w:val="28"/>
+                <w:szCs w:val="28"/>
+              </w:rPr>
+              <w:t>0х03</w:t>
+            </w:r>
+          </w:p>
+        </w:tc>
+        <w:tc>
+          <w:tcPr>
+            <w:tcW w:w="1601" w:type="dxa"/>
+          </w:tcPr>
+          <w:p>
+            <w:pPr>
+              <w:rPr>
+                <w:rFonts w:ascii="Times New Roman" w:hAnsi="Times New Roman" w:cs="Times New Roman"/>
+                <w:sz w:val="28"/>
+                <w:szCs w:val="28"/>
+                <w:lang w:val="en-US"/>
+              </w:rPr>
+            </w:pPr>
+            <w:r>
+              <w:rPr>
+                <w:rFonts w:ascii="Times New Roman" w:hAnsi="Times New Roman" w:cs="Times New Roman"/>
+                <w:sz w:val="28"/>
+                <w:szCs w:val="28"/>
+                <w:lang w:val="en-US"/>
+              </w:rPr>
+              <w:t>Rand_value</w:t>
+            </w:r>
+          </w:p>
+        </w:tc>
+        <w:tc>
+          <w:tcPr>
+            <w:tcW w:w="934" w:type="dxa"/>
+          </w:tcPr>
+          <w:p>
+            <w:pPr>
+              <w:rPr>
+                <w:rFonts w:ascii="Times New Roman" w:hAnsi="Times New Roman" w:cs="Times New Roman"/>
+                <w:sz w:val="28"/>
+                <w:szCs w:val="28"/>
+                <w:lang w:val="en-US"/>
+              </w:rPr>
+            </w:pPr>
+            <w:r>
+              <w:rPr>
+                <w:rFonts w:ascii="Times New Roman" w:hAnsi="Times New Roman" w:cs="Times New Roman"/>
+                <w:sz w:val="28"/>
+                <w:szCs w:val="28"/>
+                <w:lang w:val="en-US"/>
+              </w:rPr>
+              <w:t>RW</w:t>
+            </w:r>
+          </w:p>
+        </w:tc>
+        <w:tc>
+          <w:tcPr>
+            <w:tcW w:w="4202" w:type="dxa"/>
+          </w:tcPr>
+          <w:p>
+            <w:pPr>
+              <w:rPr>
+                <w:rFonts w:ascii="Times New Roman" w:hAnsi="Times New Roman" w:cs="Times New Roman"/>
+                <w:sz w:val="28"/>
+                <w:szCs w:val="28"/>
+              </w:rPr>
+            </w:pPr>
+            <w:r>
+              <w:rPr>
+                <w:rFonts w:ascii="Times New Roman" w:hAnsi="Times New Roman" w:cs="Times New Roman"/>
+                <w:sz w:val="28"/>
+                <w:szCs w:val="28"/>
+              </w:rPr>
+              <w:t>Значение минимального</w:t>
+            </w:r>
+            <w:r>
+              <w:rPr>
+                <w:rFonts w:ascii="Times New Roman" w:hAnsi="Times New Roman" w:cs="Times New Roman"/>
+                <w:sz w:val="28"/>
+                <w:szCs w:val="28"/>
+                <w:lang w:val="en-US"/>
+              </w:rPr>
+              <w:t xml:space="preserve"> [10...0]</w:t>
+            </w:r>
+            <w:r>
+              <w:rPr>
+                <w:rFonts w:ascii="Times New Roman" w:hAnsi="Times New Roman" w:cs="Times New Roman"/>
+                <w:sz w:val="28"/>
+                <w:szCs w:val="28"/>
+              </w:rPr>
+              <w:t xml:space="preserve"> и максмимального пакета</w:t>
+            </w:r>
+            <w:r>
+              <w:rPr>
+                <w:rFonts w:ascii="Times New Roman" w:hAnsi="Times New Roman" w:cs="Times New Roman"/>
+                <w:sz w:val="28"/>
+                <w:szCs w:val="28"/>
+                <w:lang w:val="en-US"/>
+              </w:rPr>
+              <w:t>[21...11]</w:t>
+            </w:r>
+            <w:r>
+              <w:rPr>
+                <w:rFonts w:ascii="Times New Roman" w:hAnsi="Times New Roman" w:cs="Times New Roman"/>
+                <w:sz w:val="28"/>
+                <w:szCs w:val="28"/>
+              </w:rPr>
+              <w:t xml:space="preserve">. </w:t>
+            </w:r>
+          </w:p>
+        </w:tc>
+        <w:tc>
+          <w:tcPr>
+            <w:tcW w:w="1320" w:type="dxa"/>
+          </w:tcPr>
+          <w:p>
+            <w:pPr>
+              <w:rPr>
+                <w:rFonts w:ascii="Times New Roman" w:hAnsi="Times New Roman" w:cs="Times New Roman"/>
+                <w:sz w:val="28"/>
+                <w:szCs w:val="28"/>
+                <w:lang w:val="en-US"/>
+              </w:rPr>
+            </w:pPr>
+            <w:r>
+              <w:rPr>
+                <w:rFonts w:ascii="Times New Roman" w:hAnsi="Times New Roman" w:cs="Times New Roman"/>
+                <w:sz w:val="28"/>
+                <w:szCs w:val="28"/>
+                <w:lang w:val="en-US"/>
+              </w:rPr>
+              <w:t>0</w:t>
+            </w:r>
+          </w:p>
+        </w:tc>
+      </w:tr>
+      <w:tr>
+        <w:tc>
+          <w:tcPr>
+            <w:tcW w:w="1288" w:type="dxa"/>
+          </w:tcPr>
+          <w:p>
+            <w:pPr>
+              <w:rPr>
+                <w:rFonts w:ascii="Times New Roman" w:hAnsi="Times New Roman" w:cs="Times New Roman"/>
+                <w:sz w:val="28"/>
+                <w:szCs w:val="28"/>
+                <w:lang w:val="en-US"/>
+              </w:rPr>
+            </w:pPr>
+            <w:r>
+              <w:rPr>
+                <w:rFonts w:ascii="Times New Roman" w:hAnsi="Times New Roman" w:cs="Times New Roman"/>
+                <w:sz w:val="28"/>
+                <w:szCs w:val="28"/>
+                <w:lang w:val="en-US"/>
+              </w:rPr>
+              <w:t>0x04-0x382</w:t>
+            </w:r>
+          </w:p>
+        </w:tc>
+        <w:tc>
+          <w:tcPr>
+            <w:tcW w:w="1601" w:type="dxa"/>
+          </w:tcPr>
+          <w:p>
+            <w:pPr>
+              <w:rPr>
+                <w:rFonts w:ascii="Times New Roman" w:hAnsi="Times New Roman" w:cs="Times New Roman"/>
+                <w:sz w:val="28"/>
+                <w:szCs w:val="28"/>
+                <w:lang w:val="en-US"/>
+              </w:rPr>
+            </w:pPr>
+            <w:r>
+              <w:rPr>
+                <w:rFonts w:ascii="Times New Roman" w:hAnsi="Times New Roman" w:cs="Times New Roman"/>
+                <w:sz w:val="28"/>
+                <w:szCs w:val="28"/>
+                <w:lang w:val="en-US"/>
+              </w:rPr>
+              <w:t>Data_pack</w:t>
+            </w:r>
+          </w:p>
+        </w:tc>
+        <w:tc>
+          <w:tcPr>
+            <w:tcW w:w="934" w:type="dxa"/>
+          </w:tcPr>
+          <w:p>
+            <w:pPr>
+              <w:rPr>
+                <w:rFonts w:ascii="Times New Roman" w:hAnsi="Times New Roman" w:cs="Times New Roman"/>
+                <w:sz w:val="28"/>
+                <w:szCs w:val="28"/>
+                <w:lang w:val="en-US"/>
+              </w:rPr>
+            </w:pPr>
+            <w:r>
+              <w:rPr>
+                <w:rFonts w:ascii="Times New Roman" w:hAnsi="Times New Roman" w:cs="Times New Roman"/>
+                <w:sz w:val="28"/>
+                <w:szCs w:val="28"/>
+                <w:lang w:val="en-US"/>
+              </w:rPr>
+              <w:t>RW</w:t>
+            </w:r>
+          </w:p>
+        </w:tc>
+        <w:tc>
+          <w:tcPr>
+            <w:tcW w:w="4202" w:type="dxa"/>
+          </w:tcPr>
+          <w:p>
+            <w:pPr>
+              <w:rPr>
+                <w:rFonts w:ascii="Times New Roman" w:hAnsi="Times New Roman" w:cs="Times New Roman"/>
+                <w:sz w:val="28"/>
+                <w:szCs w:val="28"/>
+              </w:rPr>
+            </w:pPr>
+            <w:r>
+              <w:rPr>
+                <w:rFonts w:ascii="Times New Roman" w:hAnsi="Times New Roman" w:cs="Times New Roman"/>
+                <w:sz w:val="28"/>
+                <w:szCs w:val="28"/>
+              </w:rPr>
+              <w:t>Содержание пакета</w:t>
+            </w:r>
+            <w:bookmarkStart w:id="0" w:name="_GoBack"/>
+            <w:bookmarkEnd w:id="0"/>
+          </w:p>
+        </w:tc>
+        <w:tc>
+          <w:tcPr>
+            <w:tcW w:w="1320" w:type="dxa"/>
+          </w:tcPr>
+          <w:p>
+            <w:pPr>
+              <w:rPr>
+                <w:rFonts w:ascii="Times New Roman" w:hAnsi="Times New Roman" w:cs="Times New Roman"/>
+                <w:sz w:val="28"/>
+                <w:szCs w:val="28"/>
+              </w:rPr>
+            </w:pPr>
+            <w:r>
+              <w:rPr>
+                <w:rFonts w:ascii="Times New Roman" w:hAnsi="Times New Roman" w:cs="Times New Roman"/>
+                <w:sz w:val="28"/>
+                <w:szCs w:val="28"/>
+              </w:rPr>
+              <w:t>0</w:t>
+            </w:r>
           </w:p>
         </w:tc>
       </w:tr>
@@ -1645,6 +2200,7 @@
           <w:szCs w:val="28"/>
           <w:lang w:eastAsia="ru-RU"/>
         </w:rPr>
+        <w:lastRenderedPageBreak/>
         <w:t>Реализация генератора (ПО и RTL код совместно) предоставляет возможность генерировать трафик со следующими параметрами:</w:t>
       </w:r>
     </w:p>
@@ -1817,7 +2373,6 @@
           <w:szCs w:val="28"/>
           <w:lang w:eastAsia="ru-RU"/>
         </w:rPr>
-        <w:lastRenderedPageBreak/>
         <w:t>Длительность: настраиваемая. 2 варианта:</w:t>
       </w:r>
     </w:p>
@@ -2021,25 +2576,87 @@
           <w:sz w:val="28"/>
           <w:szCs w:val="28"/>
         </w:rPr>
-        <w:t xml:space="preserve">Перед началом генерации будет рассчитано количество пакетов и следуемая за ними задержка (момент простоя). Исходя из заданной скорости будут заданы счетчик пакетов (4 бита) и счетчик задержки (18 бит). </w:t>
-      </w:r>
-      <w:proofErr w:type="gramStart"/>
-      <w:r>
-        <w:rPr>
-          <w:rFonts w:ascii="Times New Roman" w:hAnsi="Times New Roman" w:cs="Times New Roman"/>
-          <w:sz w:val="28"/>
-          <w:szCs w:val="28"/>
-        </w:rPr>
-        <w:t>К примеру</w:t>
-      </w:r>
-      <w:proofErr w:type="gramEnd"/>
-      <w:r>
-        <w:rPr>
-          <w:rFonts w:ascii="Times New Roman" w:hAnsi="Times New Roman" w:cs="Times New Roman"/>
-          <w:sz w:val="28"/>
-          <w:szCs w:val="28"/>
-        </w:rPr>
-        <w:t xml:space="preserve"> если скорость 1 Мб/с то у нас после одного пакета (1) идет время задержки равное 99*время передачи одного пакета. </w:t>
+        <w:t>Перед началом генерации будет рассчитано количество пакетов и следуемая за ними задержка (момент простоя). Исходя из заданной скорости будут заданы счетч</w:t>
+      </w:r>
+      <w:r>
+        <w:rPr>
+          <w:rFonts w:ascii="Times New Roman" w:hAnsi="Times New Roman" w:cs="Times New Roman"/>
+          <w:sz w:val="28"/>
+          <w:szCs w:val="28"/>
+        </w:rPr>
+        <w:t>ик пакетов (10</w:t>
+      </w:r>
+      <w:r>
+        <w:rPr>
+          <w:rFonts w:ascii="Times New Roman" w:hAnsi="Times New Roman" w:cs="Times New Roman"/>
+          <w:sz w:val="28"/>
+          <w:szCs w:val="28"/>
+        </w:rPr>
+        <w:t xml:space="preserve"> бита) и счетчик задержки (</w:t>
+      </w:r>
+      <w:r>
+        <w:rPr>
+          <w:rFonts w:ascii="Times New Roman" w:hAnsi="Times New Roman" w:cs="Times New Roman"/>
+          <w:sz w:val="28"/>
+          <w:szCs w:val="28"/>
+        </w:rPr>
+        <w:t>21</w:t>
+      </w:r>
+      <w:r>
+        <w:rPr>
+          <w:rFonts w:ascii="Times New Roman" w:hAnsi="Times New Roman" w:cs="Times New Roman"/>
+          <w:sz w:val="28"/>
+          <w:szCs w:val="28"/>
+        </w:rPr>
+        <w:t xml:space="preserve"> бит). К примеру если скорость 1 Мб/с то у нас после одного пакета (1) идет время задержки равное 99</w:t>
+      </w:r>
+      <w:r>
+        <w:rPr>
+          <w:rFonts w:ascii="Times New Roman" w:hAnsi="Times New Roman" w:cs="Times New Roman"/>
+          <w:sz w:val="28"/>
+          <w:szCs w:val="28"/>
+        </w:rPr>
+        <w:t>9</w:t>
+      </w:r>
+      <w:r>
+        <w:rPr>
+          <w:rFonts w:ascii="Times New Roman" w:hAnsi="Times New Roman" w:cs="Times New Roman"/>
+          <w:sz w:val="28"/>
+          <w:szCs w:val="28"/>
+        </w:rPr>
+        <w:t>*</w:t>
+      </w:r>
+      <w:r>
+        <w:rPr>
+          <w:rFonts w:ascii="Times New Roman" w:hAnsi="Times New Roman" w:cs="Times New Roman"/>
+          <w:sz w:val="28"/>
+          <w:szCs w:val="28"/>
+        </w:rPr>
+        <w:t>(</w:t>
+      </w:r>
+      <w:r>
+        <w:rPr>
+          <w:rFonts w:ascii="Times New Roman" w:hAnsi="Times New Roman" w:cs="Times New Roman"/>
+          <w:sz w:val="28"/>
+          <w:szCs w:val="28"/>
+        </w:rPr>
+        <w:t>время передачи одного пакета</w:t>
+      </w:r>
+      <w:r>
+        <w:rPr>
+          <w:rFonts w:ascii="Times New Roman" w:hAnsi="Times New Roman" w:cs="Times New Roman"/>
+          <w:sz w:val="28"/>
+          <w:szCs w:val="28"/>
+        </w:rPr>
+        <w:t>)</w:t>
+      </w:r>
+      <w:r>
+        <w:rPr>
+          <w:rFonts w:ascii="Times New Roman" w:hAnsi="Times New Roman" w:cs="Times New Roman"/>
+          <w:sz w:val="28"/>
+          <w:szCs w:val="28"/>
+        </w:rPr>
+        <w:t xml:space="preserve">. </w:t>
       </w:r>
     </w:p>
     <w:p>
@@ -2074,6 +2691,7 @@
           <w:noProof/>
           <w:sz w:val="28"/>
           <w:szCs w:val="28"/>
+          <w:lang w:eastAsia="ru-RU"/>
         </w:rPr>
         <w:drawing>
           <wp:inline distT="0" distB="0" distL="0" distR="0" wp14:anchorId="65CFF903" wp14:editId="79DA2CF6">
@@ -2226,7 +2844,16 @@
           <w:sz w:val="28"/>
           <w:szCs w:val="28"/>
         </w:rPr>
-        <w:t>То есть задана генерация 1000 пакетов, в диапазоне 70 - 79 байт и тогда за все время генерации должно быть примерно 100 пакетов размером 70, 100 размером 71, 100 размером 72 и т. д.</w:t>
+        <w:t xml:space="preserve">То есть задана генерация 1000 пакетов, в диапазоне 70 - 79 байт и тогда за все время </w:t>
+      </w:r>
+      <w:r>
+        <w:rPr>
+          <w:rFonts w:ascii="Times New Roman" w:hAnsi="Times New Roman" w:cs="Times New Roman"/>
+          <w:sz w:val="28"/>
+          <w:szCs w:val="28"/>
+        </w:rPr>
+        <w:lastRenderedPageBreak/>
+        <w:t>генерации должно быть примерно 100 пакетов размером 70, 100 размером 71, 100 размером 72 и т. д.</w:t>
       </w:r>
     </w:p>
     <w:p>
@@ -2749,16 +3376,7 @@
           <w:sz w:val="28"/>
           <w:szCs w:val="28"/>
         </w:rPr>
-        <w:t xml:space="preserve"> Счетчик (№1) равен разнице длины пакетов(дельта). Второй счетчик (№2) </w:t>
-      </w:r>
-      <w:r>
-        <w:rPr>
-          <w:rFonts w:ascii="Times New Roman" w:hAnsi="Times New Roman" w:cs="Times New Roman"/>
-          <w:sz w:val="28"/>
-          <w:szCs w:val="28"/>
-        </w:rPr>
-        <w:lastRenderedPageBreak/>
-        <w:t>ведет подсчет пакетов и как только превышает значение дельты выбирается новое значение из счетчика №1.</w:t>
+        <w:t xml:space="preserve"> Счетчик (№1) равен разнице длины пакетов(дельта). Второй счетчик (№2) ведет подсчет пакетов и как только превышает значение дельты выбирается новое значение из счетчика №1.</w:t>
       </w:r>
     </w:p>
     <w:p>
@@ -2986,7 +3604,6 @@
         </w:rPr>
         <w:t xml:space="preserve"> в </w:t>
       </w:r>
-      <w:proofErr w:type="spellStart"/>
       <w:r>
         <w:rPr>
           <w:rFonts w:ascii="Times New Roman" w:hAnsi="Times New Roman" w:cs="Times New Roman"/>
@@ -3014,7 +3631,6 @@
         </w:rPr>
         <w:t>log</w:t>
       </w:r>
-      <w:proofErr w:type="spellEnd"/>
       <w:r>
         <w:rPr>
           <w:rFonts w:ascii="Times New Roman" w:hAnsi="Times New Roman" w:cs="Times New Roman"/>
@@ -3071,25 +3687,7 @@
           <w:sz w:val="28"/>
           <w:szCs w:val="28"/>
         </w:rPr>
-        <w:t xml:space="preserve">Все числа входящие в 2ой счетчик из диапазона, от минимального и максимального, реализованы в 2х ветках кратных степени двойки и остатка. К примеру число 45 будет состоять из: 1) 32 </w:t>
-      </w:r>
-      <w:proofErr w:type="spellStart"/>
-      <w:r>
-        <w:rPr>
-          <w:rFonts w:ascii="Times New Roman" w:hAnsi="Times New Roman" w:cs="Times New Roman"/>
-          <w:sz w:val="28"/>
-          <w:szCs w:val="28"/>
-        </w:rPr>
-        <w:t>числ</w:t>
-      </w:r>
-      <w:proofErr w:type="spellEnd"/>
-      <w:r>
-        <w:rPr>
-          <w:rFonts w:ascii="Times New Roman" w:hAnsi="Times New Roman" w:cs="Times New Roman"/>
-          <w:sz w:val="28"/>
-          <w:szCs w:val="28"/>
-        </w:rPr>
-        <w:t xml:space="preserve"> по модулю 32 в диапазоне (0 до 32) + 2) 8 чисел по модулю 8 в диапазоне (</w:t>
+        <w:t>Все числа входящие в 2ой счетчик из диапазона, от минимального и максимального, реализованы в 2х ветках кратных степени двойки и остатка. К примеру число 45 будет состоять из: 1) 32 числ по модулю 32 в диапазоне (0 до 32) + 2) 8 чисел по модулю 8 в диапазоне (</w:t>
       </w:r>
       <w:r>
         <w:rPr>
@@ -3351,6 +3949,7 @@
           <w:sz w:val="28"/>
           <w:szCs w:val="28"/>
         </w:rPr>
+        <w:lastRenderedPageBreak/>
         <w:t xml:space="preserve">Для работы с Генератором необходимо правильно сконфигурировать </w:t>
       </w:r>
       <w:r>
@@ -3627,7 +4226,15 @@
           <w:sz w:val="28"/>
           <w:szCs w:val="28"/>
         </w:rPr>
-        <w:t xml:space="preserve">портового ядра с буфером. Работает с внешним гигабитным </w:t>
+        <w:t>портового ядра без буфера</w:t>
+      </w:r>
+      <w:r>
+        <w:rPr>
+          <w:rFonts w:ascii="Times New Roman" w:hAnsi="Times New Roman" w:cs="Times New Roman"/>
+          <w:sz w:val="28"/>
+          <w:szCs w:val="28"/>
+        </w:rPr>
+        <w:t xml:space="preserve">. Работает с внешним гигабитным </w:t>
       </w:r>
       <w:r>
         <w:rPr>
@@ -3749,7 +4356,6 @@
           <w:szCs w:val="28"/>
           <w:lang w:val="en-US"/>
         </w:rPr>
-        <w:lastRenderedPageBreak/>
         <w:t>- 10/100/1000</w:t>
       </w:r>
       <w:r>
@@ -3863,16 +4469,7 @@
           <w:szCs w:val="28"/>
           <w:lang w:val="en-US"/>
         </w:rPr>
-        <w:t xml:space="preserve"> </w:t>
-      </w:r>
-      <w:r>
-        <w:rPr>
-          <w:rFonts w:ascii="Times New Roman" w:hAnsi="Times New Roman" w:cs="Times New Roman"/>
-          <w:sz w:val="28"/>
-          <w:szCs w:val="28"/>
-          <w:lang w:val="en-US"/>
-        </w:rPr>
-        <w:t>(</w:t>
+        <w:t xml:space="preserve"> (</w:t>
       </w:r>
       <w:r>
         <w:rPr>
@@ -4127,51 +4724,15 @@
           <w:sz w:val="28"/>
           <w:szCs w:val="28"/>
         </w:rPr>
-        <w:t xml:space="preserve"> кроме </w:t>
-      </w:r>
-      <w:proofErr w:type="gramStart"/>
-      <w:r>
-        <w:rPr>
-          <w:rFonts w:ascii="Times New Roman" w:hAnsi="Times New Roman" w:cs="Times New Roman"/>
-          <w:sz w:val="28"/>
-          <w:szCs w:val="28"/>
-        </w:rPr>
-        <w:t>ниже перечисленных</w:t>
-      </w:r>
-      <w:proofErr w:type="gramEnd"/>
-      <w:r>
-        <w:rPr>
-          <w:rFonts w:ascii="Times New Roman" w:hAnsi="Times New Roman" w:cs="Times New Roman"/>
-          <w:sz w:val="28"/>
-          <w:szCs w:val="28"/>
-        </w:rPr>
-        <w:t>.</w:t>
-      </w:r>
-      <w:r>
-        <w:rPr>
-          <w:rFonts w:ascii="Times New Roman" w:hAnsi="Times New Roman" w:cs="Times New Roman"/>
-          <w:sz w:val="28"/>
-          <w:szCs w:val="28"/>
-        </w:rPr>
-        <w:t xml:space="preserve"> </w:t>
-      </w:r>
-      <w:proofErr w:type="spellStart"/>
-      <w:r>
-        <w:rPr>
-          <w:rFonts w:ascii="Times New Roman" w:hAnsi="Times New Roman" w:cs="Times New Roman"/>
-          <w:sz w:val="28"/>
-          <w:szCs w:val="28"/>
-        </w:rPr>
-        <w:t>Тк</w:t>
-      </w:r>
-      <w:proofErr w:type="spellEnd"/>
-      <w:r>
-        <w:rPr>
-          <w:rFonts w:ascii="Times New Roman" w:hAnsi="Times New Roman" w:cs="Times New Roman"/>
-          <w:sz w:val="28"/>
-          <w:szCs w:val="28"/>
-        </w:rPr>
-        <w:t xml:space="preserve"> модуль ведет условную генерацию пакетов и не ведет приема, настройка регистров минимальна.</w:t>
+        <w:t xml:space="preserve"> кроме ниже перечисленных.</w:t>
+      </w:r>
+      <w:r>
+        <w:rPr>
+          <w:rFonts w:ascii="Times New Roman" w:hAnsi="Times New Roman" w:cs="Times New Roman"/>
+          <w:sz w:val="28"/>
+          <w:szCs w:val="28"/>
+        </w:rPr>
+        <w:t xml:space="preserve"> Тк модуль ведет условную генерацию пакетов и не ведет приема, настройка регистров минимальна.</w:t>
       </w:r>
       <w:r>
         <w:rPr>
@@ -4268,25 +4829,14 @@
         </w:rPr>
         <w:t>(</w:t>
       </w:r>
-      <w:proofErr w:type="spellStart"/>
-      <w:r>
-        <w:rPr>
-          <w:rFonts w:ascii="Times New Roman" w:hAnsi="Times New Roman" w:cs="Times New Roman"/>
-          <w:sz w:val="28"/>
-          <w:szCs w:val="28"/>
-          <w:lang w:val="en-US"/>
-        </w:rPr>
-        <w:t>dword</w:t>
-      </w:r>
-      <w:proofErr w:type="spellEnd"/>
-      <w:r>
-        <w:rPr>
-          <w:rFonts w:ascii="Times New Roman" w:hAnsi="Times New Roman" w:cs="Times New Roman"/>
-          <w:sz w:val="28"/>
-          <w:szCs w:val="28"/>
-          <w:lang w:val="en-US"/>
-        </w:rPr>
-        <w:t xml:space="preserve"> offset 0x00 – 0x17</w:t>
+      <w:r>
+        <w:rPr>
+          <w:rFonts w:ascii="Times New Roman" w:hAnsi="Times New Roman" w:cs="Times New Roman"/>
+          <w:sz w:val="28"/>
+          <w:szCs w:val="28"/>
+          <w:lang w:val="en-US"/>
+        </w:rPr>
+        <w:t>dword offset 0x00 – 0x17</w:t>
       </w:r>
       <w:r>
         <w:rPr>
@@ -4392,7 +4942,6 @@
         </w:rPr>
         <w:t xml:space="preserve"> </w:t>
       </w:r>
-      <w:proofErr w:type="spellStart"/>
       <w:r>
         <w:rPr>
           <w:rFonts w:ascii="Times New Roman" w:hAnsi="Times New Roman" w:cs="Times New Roman"/>
@@ -4402,7 +4951,6 @@
         </w:rPr>
         <w:t>filds</w:t>
       </w:r>
-      <w:proofErr w:type="spellEnd"/>
       <w:r>
         <w:rPr>
           <w:rFonts w:ascii="Times New Roman" w:hAnsi="Times New Roman" w:cs="Times New Roman"/>
@@ -4735,7 +5283,7 @@
 </file>
 
 <file path=word/numbering.xml><?xml version="1.0" encoding="utf-8"?>
-<w:numbering xmlns:wpc="http://schemas.microsoft.com/office/word/2010/wordprocessingCanvas" xmlns:cx="http://schemas.microsoft.com/office/drawing/2014/chartex" xmlns:cx1="http://schemas.microsoft.com/office/drawing/2015/9/8/chartex" xmlns:cx2="http://schemas.microsoft.com/office/drawing/2015/10/21/chartex" xmlns:cx3="http://schemas.microsoft.com/office/drawing/2016/5/9/chartex" xmlns:cx4="http://schemas.microsoft.com/office/drawing/2016/5/10/chartex" xmlns:cx5="http://schemas.microsoft.com/office/drawing/2016/5/11/chartex" xmlns:cx6="http://schemas.microsoft.com/office/drawing/2016/5/12/chartex" xmlns:cx7="http://schemas.microsoft.com/office/drawing/2016/5/13/chartex" xmlns:cx8="http://schemas.microsoft.com/office/drawing/2016/5/14/chartex" xmlns:mc="http://schemas.openxmlformats.org/markup-compatibility/2006" xmlns:aink="http://schemas.microsoft.com/office/drawing/2016/ink" xmlns:am3d="http://schemas.microsoft.com/office/drawing/2017/model3d" xmlns:o="urn:schemas-microsoft-com:office:office" xmlns:r="http://schemas.openxmlformats.org/officeDocument/2006/relationships" xmlns:m="http://schemas.openxmlformats.org/officeDocument/2006/math" xmlns:v="urn:schemas-microsoft-com:vml" xmlns:wp14="http://schemas.microsoft.com/office/word/2010/wordprocessingDrawing" xmlns:wp="http://schemas.openxmlformats.org/drawingml/2006/wordprocessingDrawing" xmlns:w10="urn:schemas-microsoft-com:office:word" xmlns:w="http://schemas.openxmlformats.org/wordprocessingml/2006/main" xmlns:w14="http://schemas.microsoft.com/office/word/2010/wordml" xmlns:w15="http://schemas.microsoft.com/office/word/2012/wordml" xmlns:w16cex="http://schemas.microsoft.com/office/word/2018/wordml/cex" xmlns:w16cid="http://schemas.microsoft.com/office/word/2016/wordml/cid" xmlns:w16="http://schemas.microsoft.com/office/word/2018/wordml" xmlns:w16sdtdh="http://schemas.microsoft.com/office/word/2020/wordml/sdtdatahash" xmlns:w16se="http://schemas.microsoft.com/office/word/2015/wordml/symex" xmlns:wpg="http://schemas.microsoft.com/office/word/2010/wordprocessingGroup" xmlns:wpi="http://schemas.microsoft.com/office/word/2010/wordprocessingInk" xmlns:wne="http://schemas.microsoft.com/office/word/2006/wordml" xmlns:wps="http://schemas.microsoft.com/office/word/2010/wordprocessingShape" mc:Ignorable="w14 w15 w16se w16cid w16 w16cex w16sdtdh wp14">
+<w:numbering xmlns:wpc="http://schemas.microsoft.com/office/word/2010/wordprocessingCanvas" xmlns:cx="http://schemas.microsoft.com/office/drawing/2014/chartex" xmlns:cx1="http://schemas.microsoft.com/office/drawing/2015/9/8/chartex" xmlns:mc="http://schemas.openxmlformats.org/markup-compatibility/2006" xmlns:o="urn:schemas-microsoft-com:office:office" xmlns:r="http://schemas.openxmlformats.org/officeDocument/2006/relationships" xmlns:m="http://schemas.openxmlformats.org/officeDocument/2006/math" xmlns:v="urn:schemas-microsoft-com:vml" xmlns:wp14="http://schemas.microsoft.com/office/word/2010/wordprocessingDrawing" xmlns:wp="http://schemas.openxmlformats.org/drawingml/2006/wordprocessingDrawing" xmlns:w10="urn:schemas-microsoft-com:office:word" xmlns:w="http://schemas.openxmlformats.org/wordprocessingml/2006/main" xmlns:w14="http://schemas.microsoft.com/office/word/2010/wordml" xmlns:w15="http://schemas.microsoft.com/office/word/2012/wordml" xmlns:w16se="http://schemas.microsoft.com/office/word/2015/wordml/symex" xmlns:wpg="http://schemas.microsoft.com/office/word/2010/wordprocessingGroup" xmlns:wpi="http://schemas.microsoft.com/office/word/2010/wordprocessingInk" xmlns:wne="http://schemas.microsoft.com/office/word/2006/wordml" xmlns:wps="http://schemas.microsoft.com/office/word/2010/wordprocessingShape" mc:Ignorable="w14 w15 w16se wp14">
   <w:abstractNum w:abstractNumId="0" w15:restartNumberingAfterBreak="0">
     <w:nsid w:val="03673C63"/>
     <w:multiLevelType w:val="hybridMultilevel"/>
@@ -5968,7 +6516,7 @@
 </file>
 
 <file path=word/styles.xml><?xml version="1.0" encoding="utf-8"?>
-<w:styles xmlns:mc="http://schemas.openxmlformats.org/markup-compatibility/2006" xmlns:r="http://schemas.openxmlformats.org/officeDocument/2006/relationships" xmlns:w="http://schemas.openxmlformats.org/wordprocessingml/2006/main" xmlns:w14="http://schemas.microsoft.com/office/word/2010/wordml" xmlns:w15="http://schemas.microsoft.com/office/word/2012/wordml" xmlns:w16cex="http://schemas.microsoft.com/office/word/2018/wordml/cex" xmlns:w16cid="http://schemas.microsoft.com/office/word/2016/wordml/cid" xmlns:w16="http://schemas.microsoft.com/office/word/2018/wordml" xmlns:w16sdtdh="http://schemas.microsoft.com/office/word/2020/wordml/sdtdatahash" xmlns:w16se="http://schemas.microsoft.com/office/word/2015/wordml/symex" mc:Ignorable="w14 w15 w16se w16cid w16 w16cex w16sdtdh">
+<w:styles xmlns:mc="http://schemas.openxmlformats.org/markup-compatibility/2006" xmlns:r="http://schemas.openxmlformats.org/officeDocument/2006/relationships" xmlns:w="http://schemas.openxmlformats.org/wordprocessingml/2006/main" xmlns:w14="http://schemas.microsoft.com/office/word/2010/wordml" xmlns:w15="http://schemas.microsoft.com/office/word/2012/wordml" xmlns:w16se="http://schemas.microsoft.com/office/word/2015/wordml/symex" mc:Ignorable="w14 w15 w16se">
   <w:docDefaults>
     <w:rPrDefault>
       <w:rPr>
@@ -5984,7 +6532,7 @@
       </w:pPr>
     </w:pPrDefault>
   </w:docDefaults>
-  <w:latentStyles w:defLockedState="0" w:defUIPriority="99" w:defSemiHidden="0" w:defUnhideWhenUsed="0" w:defQFormat="0" w:count="376">
+  <w:latentStyles w:defLockedState="0" w:defUIPriority="99" w:defSemiHidden="0" w:defUnhideWhenUsed="0" w:defQFormat="0" w:count="371">
     <w:lsdException w:name="Normal" w:uiPriority="0" w:qFormat="1"/>
     <w:lsdException w:name="heading 1" w:uiPriority="9" w:qFormat="1"/>
     <w:lsdException w:name="heading 2" w:semiHidden="1" w:uiPriority="9" w:unhideWhenUsed="1" w:qFormat="1"/>
@@ -6356,11 +6904,6 @@
     <w:lsdException w:name="List Table 5 Dark Accent 6" w:uiPriority="50"/>
     <w:lsdException w:name="List Table 6 Colorful Accent 6" w:uiPriority="51"/>
     <w:lsdException w:name="List Table 7 Colorful Accent 6" w:uiPriority="52"/>
-    <w:lsdException w:name="Mention" w:semiHidden="1" w:unhideWhenUsed="1"/>
-    <w:lsdException w:name="Smart Hyperlink" w:semiHidden="1" w:unhideWhenUsed="1"/>
-    <w:lsdException w:name="Hashtag" w:semiHidden="1" w:unhideWhenUsed="1"/>
-    <w:lsdException w:name="Unresolved Mention" w:semiHidden="1" w:unhideWhenUsed="1"/>
-    <w:lsdException w:name="Smart Link" w:semiHidden="1" w:unhideWhenUsed="1"/>
   </w:latentStyles>
   <w:style w:type="paragraph" w:default="1" w:styleId="a">
     <w:name w:val="Normal"/>

--- a/specification.docx
+++ b/specification.docx
@@ -1,6 +1,6 @@
 
 <file path=word/document.xml><?xml version="1.0" encoding="utf-8"?>
-<w:document xmlns:wpc="http://schemas.microsoft.com/office/word/2010/wordprocessingCanvas" xmlns:cx="http://schemas.microsoft.com/office/drawing/2014/chartex" xmlns:cx1="http://schemas.microsoft.com/office/drawing/2015/9/8/chartex" xmlns:mc="http://schemas.openxmlformats.org/markup-compatibility/2006" xmlns:o="urn:schemas-microsoft-com:office:office" xmlns:r="http://schemas.openxmlformats.org/officeDocument/2006/relationships" xmlns:m="http://schemas.openxmlformats.org/officeDocument/2006/math" xmlns:v="urn:schemas-microsoft-com:vml" xmlns:wp14="http://schemas.microsoft.com/office/word/2010/wordprocessingDrawing" xmlns:wp="http://schemas.openxmlformats.org/drawingml/2006/wordprocessingDrawing" xmlns:w10="urn:schemas-microsoft-com:office:word" xmlns:w="http://schemas.openxmlformats.org/wordprocessingml/2006/main" xmlns:w14="http://schemas.microsoft.com/office/word/2010/wordml" xmlns:w15="http://schemas.microsoft.com/office/word/2012/wordml" xmlns:w16se="http://schemas.microsoft.com/office/word/2015/wordml/symex" xmlns:wpg="http://schemas.microsoft.com/office/word/2010/wordprocessingGroup" xmlns:wpi="http://schemas.microsoft.com/office/word/2010/wordprocessingInk" xmlns:wne="http://schemas.microsoft.com/office/word/2006/wordml" xmlns:wps="http://schemas.microsoft.com/office/word/2010/wordprocessingShape" mc:Ignorable="w14 w15 w16se wp14">
+<w:document xmlns:wpc="http://schemas.microsoft.com/office/word/2010/wordprocessingCanvas" xmlns:cx="http://schemas.microsoft.com/office/drawing/2014/chartex" xmlns:cx1="http://schemas.microsoft.com/office/drawing/2015/9/8/chartex" xmlns:cx2="http://schemas.microsoft.com/office/drawing/2015/10/21/chartex" xmlns:cx3="http://schemas.microsoft.com/office/drawing/2016/5/9/chartex" xmlns:cx4="http://schemas.microsoft.com/office/drawing/2016/5/10/chartex" xmlns:cx5="http://schemas.microsoft.com/office/drawing/2016/5/11/chartex" xmlns:cx6="http://schemas.microsoft.com/office/drawing/2016/5/12/chartex" xmlns:cx7="http://schemas.microsoft.com/office/drawing/2016/5/13/chartex" xmlns:cx8="http://schemas.microsoft.com/office/drawing/2016/5/14/chartex" xmlns:mc="http://schemas.openxmlformats.org/markup-compatibility/2006" xmlns:aink="http://schemas.microsoft.com/office/drawing/2016/ink" xmlns:am3d="http://schemas.microsoft.com/office/drawing/2017/model3d" xmlns:o="urn:schemas-microsoft-com:office:office" xmlns:r="http://schemas.openxmlformats.org/officeDocument/2006/relationships" xmlns:m="http://schemas.openxmlformats.org/officeDocument/2006/math" xmlns:v="urn:schemas-microsoft-com:vml" xmlns:wp14="http://schemas.microsoft.com/office/word/2010/wordprocessingDrawing" xmlns:wp="http://schemas.openxmlformats.org/drawingml/2006/wordprocessingDrawing" xmlns:w10="urn:schemas-microsoft-com:office:word" xmlns:w="http://schemas.openxmlformats.org/wordprocessingml/2006/main" xmlns:w14="http://schemas.microsoft.com/office/word/2010/wordml" xmlns:w15="http://schemas.microsoft.com/office/word/2012/wordml" xmlns:w16cex="http://schemas.microsoft.com/office/word/2018/wordml/cex" xmlns:w16cid="http://schemas.microsoft.com/office/word/2016/wordml/cid" xmlns:w16="http://schemas.microsoft.com/office/word/2018/wordml" xmlns:w16sdtdh="http://schemas.microsoft.com/office/word/2020/wordml/sdtdatahash" xmlns:w16se="http://schemas.microsoft.com/office/word/2015/wordml/symex" xmlns:wpg="http://schemas.microsoft.com/office/word/2010/wordprocessingGroup" xmlns:wpi="http://schemas.microsoft.com/office/word/2010/wordprocessingInk" xmlns:wne="http://schemas.microsoft.com/office/word/2006/wordml" xmlns:wps="http://schemas.microsoft.com/office/word/2010/wordprocessingShape" mc:Ignorable="w14 w15 w16se w16cid w16 w16cex w16sdtdh wp14">
   <w:body>
     <w:p>
       <w:pPr>
@@ -1470,16 +1470,176 @@
                 <w:rFonts w:ascii="Times New Roman" w:hAnsi="Times New Roman" w:cs="Times New Roman"/>
                 <w:sz w:val="28"/>
                 <w:szCs w:val="28"/>
+              </w:rPr>
+            </w:pPr>
+            <w:r>
+              <w:rPr>
+                <w:rFonts w:ascii="Times New Roman" w:hAnsi="Times New Roman" w:cs="Times New Roman"/>
+                <w:sz w:val="28"/>
+                <w:szCs w:val="28"/>
+              </w:rPr>
+              <w:t>Старт/стоп</w:t>
+            </w:r>
+            <w:r>
+              <w:rPr>
+                <w:rFonts w:ascii="Times New Roman" w:hAnsi="Times New Roman" w:cs="Times New Roman"/>
+                <w:sz w:val="28"/>
+                <w:szCs w:val="28"/>
+              </w:rPr>
+              <w:t>[0]</w:t>
+            </w:r>
+            <w:r>
+              <w:rPr>
+                <w:rFonts w:ascii="Times New Roman" w:hAnsi="Times New Roman" w:cs="Times New Roman"/>
+                <w:sz w:val="28"/>
+                <w:szCs w:val="28"/>
+              </w:rPr>
+              <w:t>. Выбор варианта размеров кадра</w:t>
+            </w:r>
+            <w:r>
+              <w:rPr>
+                <w:rFonts w:ascii="Times New Roman" w:hAnsi="Times New Roman" w:cs="Times New Roman"/>
+                <w:sz w:val="28"/>
+                <w:szCs w:val="28"/>
+              </w:rPr>
+              <w:t xml:space="preserve"> [1]</w:t>
+            </w:r>
+            <w:r>
+              <w:rPr>
+                <w:rFonts w:ascii="Times New Roman" w:hAnsi="Times New Roman" w:cs="Times New Roman"/>
+                <w:sz w:val="28"/>
+                <w:szCs w:val="28"/>
+              </w:rPr>
+              <w:t>. Выбор время рабоы в секундах или пакетах</w:t>
+            </w:r>
+            <w:r>
+              <w:rPr>
+                <w:rFonts w:ascii="Times New Roman" w:hAnsi="Times New Roman" w:cs="Times New Roman"/>
+                <w:sz w:val="28"/>
+                <w:szCs w:val="28"/>
+              </w:rPr>
+              <w:t xml:space="preserve"> [2]</w:t>
+            </w:r>
+            <w:r>
+              <w:rPr>
+                <w:rFonts w:ascii="Times New Roman" w:hAnsi="Times New Roman" w:cs="Times New Roman"/>
+                <w:sz w:val="28"/>
+                <w:szCs w:val="28"/>
+              </w:rPr>
+              <w:t>. Размер кадра</w:t>
+            </w:r>
+            <w:r>
+              <w:rPr>
+                <w:rFonts w:ascii="Times New Roman" w:hAnsi="Times New Roman" w:cs="Times New Roman"/>
+                <w:sz w:val="28"/>
+                <w:szCs w:val="28"/>
+              </w:rPr>
+              <w:t xml:space="preserve"> [13...3]</w:t>
+            </w:r>
+            <w:r>
+              <w:rPr>
+                <w:rFonts w:ascii="Times New Roman" w:hAnsi="Times New Roman" w:cs="Times New Roman"/>
+                <w:sz w:val="28"/>
+                <w:szCs w:val="28"/>
+              </w:rPr>
+              <w:t xml:space="preserve">. </w:t>
+            </w:r>
+            <w:r>
+              <w:rPr>
+                <w:rFonts w:ascii="Times New Roman" w:hAnsi="Times New Roman" w:cs="Times New Roman"/>
+                <w:sz w:val="28"/>
+                <w:szCs w:val="28"/>
+              </w:rPr>
+              <w:t xml:space="preserve">Адрес считываемого байта </w:t>
+            </w:r>
+            <w:r>
+              <w:rPr>
+                <w:rFonts w:ascii="Times New Roman" w:hAnsi="Times New Roman" w:cs="Times New Roman"/>
+                <w:sz w:val="28"/>
+                <w:szCs w:val="28"/>
+              </w:rPr>
+              <w:t xml:space="preserve">[21…14]. </w:t>
+            </w:r>
+            <w:r>
+              <w:rPr>
+                <w:rFonts w:ascii="Times New Roman" w:hAnsi="Times New Roman" w:cs="Times New Roman"/>
+                <w:sz w:val="28"/>
+                <w:szCs w:val="28"/>
+              </w:rPr>
+              <w:t xml:space="preserve">Считать байт по </w:t>
+            </w:r>
+            <w:r>
+              <w:rPr>
+                <w:rFonts w:ascii="Times New Roman" w:hAnsi="Times New Roman" w:cs="Times New Roman"/>
+                <w:sz w:val="28"/>
+                <w:szCs w:val="28"/>
+              </w:rPr>
+              <w:t>записанному</w:t>
+            </w:r>
+            <w:r>
+              <w:rPr>
+                <w:rFonts w:ascii="Times New Roman" w:hAnsi="Times New Roman" w:cs="Times New Roman"/>
+                <w:sz w:val="28"/>
+                <w:szCs w:val="28"/>
+              </w:rPr>
+              <w:t xml:space="preserve"> адресу </w:t>
+            </w:r>
+            <w:r>
+              <w:rPr>
+                <w:rFonts w:ascii="Times New Roman" w:hAnsi="Times New Roman" w:cs="Times New Roman"/>
+                <w:sz w:val="28"/>
+                <w:szCs w:val="28"/>
+              </w:rPr>
+              <w:t>[22]</w:t>
+            </w:r>
+            <w:r>
+              <w:rPr>
+                <w:rFonts w:ascii="Times New Roman" w:hAnsi="Times New Roman" w:cs="Times New Roman"/>
+                <w:sz w:val="28"/>
+                <w:szCs w:val="28"/>
+              </w:rPr>
+              <w:t>.</w:t>
+            </w:r>
+            <w:r>
+              <w:rPr>
+                <w:rFonts w:ascii="Times New Roman" w:hAnsi="Times New Roman" w:cs="Times New Roman"/>
+                <w:sz w:val="28"/>
+                <w:szCs w:val="28"/>
+              </w:rPr>
+              <w:t xml:space="preserve"> Записать байт по </w:t>
+            </w:r>
+            <w:r>
+              <w:rPr>
+                <w:rFonts w:ascii="Times New Roman" w:hAnsi="Times New Roman" w:cs="Times New Roman"/>
+                <w:sz w:val="28"/>
+                <w:szCs w:val="28"/>
+              </w:rPr>
+              <w:t>записанному адресу</w:t>
+            </w:r>
+            <w:r>
+              <w:rPr>
+                <w:rFonts w:ascii="Times New Roman" w:hAnsi="Times New Roman" w:cs="Times New Roman"/>
+                <w:sz w:val="28"/>
+                <w:szCs w:val="28"/>
+              </w:rPr>
+              <w:t xml:space="preserve"> </w:t>
+            </w:r>
+            <w:r>
+              <w:rPr>
+                <w:rFonts w:ascii="Times New Roman" w:hAnsi="Times New Roman" w:cs="Times New Roman"/>
+                <w:sz w:val="28"/>
+                <w:szCs w:val="28"/>
                 <w:lang w:val="en-US"/>
               </w:rPr>
-            </w:pPr>
-            <w:r>
-              <w:rPr>
-                <w:rFonts w:ascii="Times New Roman" w:hAnsi="Times New Roman" w:cs="Times New Roman"/>
-                <w:sz w:val="28"/>
-                <w:szCs w:val="28"/>
-              </w:rPr>
-              <w:t>Старт/стоп</w:t>
+              <w:t>[23]</w:t>
+            </w:r>
+            <w:r>
+              <w:rPr>
+                <w:rFonts w:ascii="Times New Roman" w:hAnsi="Times New Roman" w:cs="Times New Roman"/>
+                <w:sz w:val="28"/>
+                <w:szCs w:val="28"/>
+              </w:rPr>
+              <w:t xml:space="preserve">. Инициализация и запуск </w:t>
             </w:r>
             <w:r>
               <w:rPr>
@@ -1488,58 +1648,7 @@
                 <w:szCs w:val="28"/>
                 <w:lang w:val="en-US"/>
               </w:rPr>
-              <w:t>[0]</w:t>
-            </w:r>
-            <w:r>
-              <w:rPr>
-                <w:rFonts w:ascii="Times New Roman" w:hAnsi="Times New Roman" w:cs="Times New Roman"/>
-                <w:sz w:val="28"/>
-                <w:szCs w:val="28"/>
-              </w:rPr>
-              <w:t>. Выбор варианта размеров кадра</w:t>
-            </w:r>
-            <w:r>
-              <w:rPr>
-                <w:rFonts w:ascii="Times New Roman" w:hAnsi="Times New Roman" w:cs="Times New Roman"/>
-                <w:sz w:val="28"/>
-                <w:szCs w:val="28"/>
-                <w:lang w:val="en-US"/>
-              </w:rPr>
-              <w:t xml:space="preserve"> [1]</w:t>
-            </w:r>
-            <w:r>
-              <w:rPr>
-                <w:rFonts w:ascii="Times New Roman" w:hAnsi="Times New Roman" w:cs="Times New Roman"/>
-                <w:sz w:val="28"/>
-                <w:szCs w:val="28"/>
-              </w:rPr>
-              <w:t>. Выбор время рабоы в секундах или пакетах</w:t>
-            </w:r>
-            <w:r>
-              <w:rPr>
-                <w:rFonts w:ascii="Times New Roman" w:hAnsi="Times New Roman" w:cs="Times New Roman"/>
-                <w:sz w:val="28"/>
-                <w:szCs w:val="28"/>
-                <w:lang w:val="en-US"/>
-              </w:rPr>
-              <w:t xml:space="preserve"> [2]</w:t>
-            </w:r>
-            <w:r>
-              <w:rPr>
-                <w:rFonts w:ascii="Times New Roman" w:hAnsi="Times New Roman" w:cs="Times New Roman"/>
-                <w:sz w:val="28"/>
-                <w:szCs w:val="28"/>
-              </w:rPr>
-              <w:t>. Размер кадра</w:t>
-            </w:r>
-            <w:r>
-              <w:rPr>
-                <w:rFonts w:ascii="Times New Roman" w:hAnsi="Times New Roman" w:cs="Times New Roman"/>
-                <w:sz w:val="28"/>
-                <w:szCs w:val="28"/>
-                <w:lang w:val="en-US"/>
-              </w:rPr>
-              <w:t xml:space="preserve"> [13...3]</w:t>
+              <w:t>TSE [24].</w:t>
             </w:r>
           </w:p>
         </w:tc>
@@ -1611,7 +1720,7 @@
                 <w:szCs w:val="28"/>
                 <w:lang w:val="en-US"/>
               </w:rPr>
-              <w:t>Time_work</w:t>
+              <w:t>Data_word</w:t>
             </w:r>
           </w:p>
         </w:tc>
@@ -1657,7 +1766,84 @@
                 <w:sz w:val="28"/>
                 <w:szCs w:val="28"/>
               </w:rPr>
-              <w:t>Время работы в секундах</w:t>
+              <w:t xml:space="preserve">Значение слова считываемого/ записываемого с </w:t>
+            </w:r>
+            <w:r>
+              <w:rPr>
+                <w:rFonts w:ascii="Times New Roman" w:hAnsi="Times New Roman" w:cs="Times New Roman"/>
+                <w:sz w:val="28"/>
+                <w:szCs w:val="28"/>
+                <w:lang w:val="en-US"/>
+              </w:rPr>
+              <w:t>TSE</w:t>
+            </w:r>
+            <w:r>
+              <w:rPr>
+                <w:rFonts w:ascii="Times New Roman" w:hAnsi="Times New Roman" w:cs="Times New Roman"/>
+                <w:sz w:val="28"/>
+                <w:szCs w:val="28"/>
+              </w:rPr>
+              <w:t xml:space="preserve"> по </w:t>
+            </w:r>
+            <w:r>
+              <w:rPr>
+                <w:rFonts w:ascii="Times New Roman" w:hAnsi="Times New Roman" w:cs="Times New Roman"/>
+                <w:sz w:val="28"/>
+                <w:szCs w:val="28"/>
+              </w:rPr>
+              <w:lastRenderedPageBreak/>
+              <w:t xml:space="preserve">команде </w:t>
+            </w:r>
+            <w:r>
+              <w:rPr>
+                <w:rFonts w:ascii="Times New Roman" w:hAnsi="Times New Roman" w:cs="Times New Roman"/>
+                <w:sz w:val="28"/>
+                <w:szCs w:val="28"/>
+                <w:lang w:val="en-US"/>
+              </w:rPr>
+              <w:t>Reg</w:t>
+            </w:r>
+            <w:r>
+              <w:rPr>
+                <w:rFonts w:ascii="Times New Roman" w:hAnsi="Times New Roman" w:cs="Times New Roman"/>
+                <w:sz w:val="28"/>
+                <w:szCs w:val="28"/>
+              </w:rPr>
+              <w:t>_</w:t>
+            </w:r>
+            <w:r>
+              <w:rPr>
+                <w:rFonts w:ascii="Times New Roman" w:hAnsi="Times New Roman" w:cs="Times New Roman"/>
+                <w:sz w:val="28"/>
+                <w:szCs w:val="28"/>
+                <w:lang w:val="en-US"/>
+              </w:rPr>
+              <w:t>control</w:t>
+            </w:r>
+            <w:r>
+              <w:rPr>
+                <w:rFonts w:ascii="Times New Roman" w:hAnsi="Times New Roman" w:cs="Times New Roman"/>
+                <w:sz w:val="28"/>
+                <w:szCs w:val="28"/>
+              </w:rPr>
+              <w:t>[22,2</w:t>
+            </w:r>
+            <w:r>
+              <w:rPr>
+                <w:rFonts w:ascii="Times New Roman" w:hAnsi="Times New Roman" w:cs="Times New Roman"/>
+                <w:sz w:val="28"/>
+                <w:szCs w:val="28"/>
+                <w:lang w:val="en-US"/>
+              </w:rPr>
+              <w:t>3</w:t>
+            </w:r>
+            <w:r>
+              <w:rPr>
+                <w:rFonts w:ascii="Times New Roman" w:hAnsi="Times New Roman" w:cs="Times New Roman"/>
+                <w:sz w:val="28"/>
+                <w:szCs w:val="28"/>
+              </w:rPr>
+              <w:t>]</w:t>
             </w:r>
           </w:p>
         </w:tc>
@@ -1671,18 +1857,8 @@
                 <w:rFonts w:ascii="Times New Roman" w:hAnsi="Times New Roman" w:cs="Times New Roman"/>
                 <w:sz w:val="28"/>
                 <w:szCs w:val="28"/>
-                <w:lang w:val="en-US"/>
               </w:rPr>
             </w:pPr>
-            <w:r>
-              <w:rPr>
-                <w:rFonts w:ascii="Times New Roman" w:hAnsi="Times New Roman" w:cs="Times New Roman"/>
-                <w:sz w:val="28"/>
-                <w:szCs w:val="28"/>
-                <w:lang w:val="en-US"/>
-              </w:rPr>
-              <w:t>0</w:t>
-            </w:r>
           </w:p>
         </w:tc>
       </w:tr>
@@ -1697,7 +1873,6 @@
                 <w:rFonts w:ascii="Times New Roman" w:hAnsi="Times New Roman" w:cs="Times New Roman"/>
                 <w:sz w:val="28"/>
                 <w:szCs w:val="28"/>
-                <w:lang w:val="en-US"/>
               </w:rPr>
             </w:pPr>
             <w:r>
@@ -1705,9 +1880,16 @@
                 <w:rFonts w:ascii="Times New Roman" w:hAnsi="Times New Roman" w:cs="Times New Roman"/>
                 <w:sz w:val="28"/>
                 <w:szCs w:val="28"/>
-                <w:lang w:val="en-US"/>
-              </w:rPr>
-              <w:t>0x02</w:t>
+              </w:rPr>
+              <w:t>0х0</w:t>
+            </w:r>
+            <w:r>
+              <w:rPr>
+                <w:rFonts w:ascii="Times New Roman" w:hAnsi="Times New Roman" w:cs="Times New Roman"/>
+                <w:sz w:val="28"/>
+                <w:szCs w:val="28"/>
+              </w:rPr>
+              <w:t>2</w:t>
             </w:r>
           </w:p>
         </w:tc>
@@ -1731,7 +1913,7 @@
                 <w:szCs w:val="28"/>
                 <w:lang w:val="en-US"/>
               </w:rPr>
-              <w:t>Count_pack_work</w:t>
+              <w:t>Time_work</w:t>
             </w:r>
           </w:p>
         </w:tc>
@@ -1777,7 +1959,7 @@
                 <w:sz w:val="28"/>
                 <w:szCs w:val="28"/>
               </w:rPr>
-              <w:t>Время работы в пакетах</w:t>
+              <w:t>Время работы в секундах</w:t>
             </w:r>
           </w:p>
         </w:tc>
@@ -1824,8 +2006,17 @@
                 <w:rFonts w:ascii="Times New Roman" w:hAnsi="Times New Roman" w:cs="Times New Roman"/>
                 <w:sz w:val="28"/>
                 <w:szCs w:val="28"/>
-              </w:rPr>
-              <w:t>0х03</w:t>
+                <w:lang w:val="en-US"/>
+              </w:rPr>
+              <w:t>0x0</w:t>
+            </w:r>
+            <w:r>
+              <w:rPr>
+                <w:rFonts w:ascii="Times New Roman" w:hAnsi="Times New Roman" w:cs="Times New Roman"/>
+                <w:sz w:val="28"/>
+                <w:szCs w:val="28"/>
+              </w:rPr>
+              <w:t>3</w:t>
             </w:r>
           </w:p>
         </w:tc>
@@ -1849,7 +2040,7 @@
                 <w:szCs w:val="28"/>
                 <w:lang w:val="en-US"/>
               </w:rPr>
-              <w:t>Rand_value</w:t>
+              <w:t>Count_pack_work</w:t>
             </w:r>
           </w:p>
         </w:tc>
@@ -1895,41 +2086,7 @@
                 <w:sz w:val="28"/>
                 <w:szCs w:val="28"/>
               </w:rPr>
-              <w:t>Значение минимального</w:t>
-            </w:r>
-            <w:r>
-              <w:rPr>
-                <w:rFonts w:ascii="Times New Roman" w:hAnsi="Times New Roman" w:cs="Times New Roman"/>
-                <w:sz w:val="28"/>
-                <w:szCs w:val="28"/>
-                <w:lang w:val="en-US"/>
-              </w:rPr>
-              <w:t xml:space="preserve"> [10...0]</w:t>
-            </w:r>
-            <w:r>
-              <w:rPr>
-                <w:rFonts w:ascii="Times New Roman" w:hAnsi="Times New Roman" w:cs="Times New Roman"/>
-                <w:sz w:val="28"/>
-                <w:szCs w:val="28"/>
-              </w:rPr>
-              <w:t xml:space="preserve"> и максмимального пакета</w:t>
-            </w:r>
-            <w:r>
-              <w:rPr>
-                <w:rFonts w:ascii="Times New Roman" w:hAnsi="Times New Roman" w:cs="Times New Roman"/>
-                <w:sz w:val="28"/>
-                <w:szCs w:val="28"/>
-                <w:lang w:val="en-US"/>
-              </w:rPr>
-              <w:t>[21...11]</w:t>
-            </w:r>
-            <w:r>
-              <w:rPr>
-                <w:rFonts w:ascii="Times New Roman" w:hAnsi="Times New Roman" w:cs="Times New Roman"/>
-                <w:sz w:val="28"/>
-                <w:szCs w:val="28"/>
-              </w:rPr>
-              <w:t xml:space="preserve">. </w:t>
+              <w:t>Время работы в пакетах</w:t>
             </w:r>
           </w:p>
         </w:tc>
@@ -1969,7 +2126,6 @@
                 <w:rFonts w:ascii="Times New Roman" w:hAnsi="Times New Roman" w:cs="Times New Roman"/>
                 <w:sz w:val="28"/>
                 <w:szCs w:val="28"/>
-                <w:lang w:val="en-US"/>
               </w:rPr>
             </w:pPr>
             <w:r>
@@ -1977,9 +2133,16 @@
                 <w:rFonts w:ascii="Times New Roman" w:hAnsi="Times New Roman" w:cs="Times New Roman"/>
                 <w:sz w:val="28"/>
                 <w:szCs w:val="28"/>
-                <w:lang w:val="en-US"/>
-              </w:rPr>
-              <w:t>0x04-0x382</w:t>
+              </w:rPr>
+              <w:t>0х0</w:t>
+            </w:r>
+            <w:r>
+              <w:rPr>
+                <w:rFonts w:ascii="Times New Roman" w:hAnsi="Times New Roman" w:cs="Times New Roman"/>
+                <w:sz w:val="28"/>
+                <w:szCs w:val="28"/>
+              </w:rPr>
+              <w:t>4</w:t>
             </w:r>
           </w:p>
         </w:tc>
@@ -2003,7 +2166,7 @@
                 <w:szCs w:val="28"/>
                 <w:lang w:val="en-US"/>
               </w:rPr>
-              <w:t>Data_pack</w:t>
+              <w:t>Rand_value</w:t>
             </w:r>
           </w:p>
         </w:tc>
@@ -2049,10 +2212,40 @@
                 <w:sz w:val="28"/>
                 <w:szCs w:val="28"/>
               </w:rPr>
-              <w:t>Содержание пакета</w:t>
-            </w:r>
-            <w:bookmarkStart w:id="0" w:name="_GoBack"/>
-            <w:bookmarkEnd w:id="0"/>
+              <w:t>Значение минимального</w:t>
+            </w:r>
+            <w:r>
+              <w:rPr>
+                <w:rFonts w:ascii="Times New Roman" w:hAnsi="Times New Roman" w:cs="Times New Roman"/>
+                <w:sz w:val="28"/>
+                <w:szCs w:val="28"/>
+              </w:rPr>
+              <w:t xml:space="preserve"> [10...0]</w:t>
+            </w:r>
+            <w:r>
+              <w:rPr>
+                <w:rFonts w:ascii="Times New Roman" w:hAnsi="Times New Roman" w:cs="Times New Roman"/>
+                <w:sz w:val="28"/>
+                <w:szCs w:val="28"/>
+              </w:rPr>
+              <w:t xml:space="preserve"> и максмимального пакета</w:t>
+            </w:r>
+            <w:r>
+              <w:rPr>
+                <w:rFonts w:ascii="Times New Roman" w:hAnsi="Times New Roman" w:cs="Times New Roman"/>
+                <w:sz w:val="28"/>
+                <w:szCs w:val="28"/>
+              </w:rPr>
+              <w:t>[21...11]</w:t>
+            </w:r>
+            <w:r>
+              <w:rPr>
+                <w:rFonts w:ascii="Times New Roman" w:hAnsi="Times New Roman" w:cs="Times New Roman"/>
+                <w:sz w:val="28"/>
+                <w:szCs w:val="28"/>
+              </w:rPr>
+              <w:t xml:space="preserve">. </w:t>
+            </w:r>
           </w:p>
         </w:tc>
         <w:tc>
@@ -2065,6 +2258,152 @@
                 <w:rFonts w:ascii="Times New Roman" w:hAnsi="Times New Roman" w:cs="Times New Roman"/>
                 <w:sz w:val="28"/>
                 <w:szCs w:val="28"/>
+                <w:lang w:val="en-US"/>
+              </w:rPr>
+            </w:pPr>
+            <w:r>
+              <w:rPr>
+                <w:rFonts w:ascii="Times New Roman" w:hAnsi="Times New Roman" w:cs="Times New Roman"/>
+                <w:sz w:val="28"/>
+                <w:szCs w:val="28"/>
+                <w:lang w:val="en-US"/>
+              </w:rPr>
+              <w:t>0</w:t>
+            </w:r>
+          </w:p>
+        </w:tc>
+      </w:tr>
+      <w:tr>
+        <w:tc>
+          <w:tcPr>
+            <w:tcW w:w="1288" w:type="dxa"/>
+          </w:tcPr>
+          <w:p>
+            <w:pPr>
+              <w:rPr>
+                <w:rFonts w:ascii="Times New Roman" w:hAnsi="Times New Roman" w:cs="Times New Roman"/>
+                <w:sz w:val="28"/>
+                <w:szCs w:val="28"/>
+                <w:lang w:val="en-US"/>
+              </w:rPr>
+            </w:pPr>
+            <w:r>
+              <w:rPr>
+                <w:rFonts w:ascii="Times New Roman" w:hAnsi="Times New Roman" w:cs="Times New Roman"/>
+                <w:sz w:val="28"/>
+                <w:szCs w:val="28"/>
+                <w:lang w:val="en-US"/>
+              </w:rPr>
+              <w:t>0x0</w:t>
+            </w:r>
+            <w:r>
+              <w:rPr>
+                <w:rFonts w:ascii="Times New Roman" w:hAnsi="Times New Roman" w:cs="Times New Roman"/>
+                <w:sz w:val="28"/>
+                <w:szCs w:val="28"/>
+              </w:rPr>
+              <w:t>5</w:t>
+            </w:r>
+            <w:r>
+              <w:rPr>
+                <w:rFonts w:ascii="Times New Roman" w:hAnsi="Times New Roman" w:cs="Times New Roman"/>
+                <w:sz w:val="28"/>
+                <w:szCs w:val="28"/>
+                <w:lang w:val="en-US"/>
+              </w:rPr>
+              <w:t>-0x38</w:t>
+            </w:r>
+            <w:r>
+              <w:rPr>
+                <w:rFonts w:ascii="Times New Roman" w:hAnsi="Times New Roman" w:cs="Times New Roman"/>
+                <w:sz w:val="28"/>
+                <w:szCs w:val="28"/>
+                <w:lang w:val="en-US"/>
+              </w:rPr>
+              <w:t>4</w:t>
+            </w:r>
+          </w:p>
+        </w:tc>
+        <w:tc>
+          <w:tcPr>
+            <w:tcW w:w="1601" w:type="dxa"/>
+          </w:tcPr>
+          <w:p>
+            <w:pPr>
+              <w:rPr>
+                <w:rFonts w:ascii="Times New Roman" w:hAnsi="Times New Roman" w:cs="Times New Roman"/>
+                <w:sz w:val="28"/>
+                <w:szCs w:val="28"/>
+                <w:lang w:val="en-US"/>
+              </w:rPr>
+            </w:pPr>
+            <w:r>
+              <w:rPr>
+                <w:rFonts w:ascii="Times New Roman" w:hAnsi="Times New Roman" w:cs="Times New Roman"/>
+                <w:sz w:val="28"/>
+                <w:szCs w:val="28"/>
+                <w:lang w:val="en-US"/>
+              </w:rPr>
+              <w:t>Data_pack</w:t>
+            </w:r>
+          </w:p>
+        </w:tc>
+        <w:tc>
+          <w:tcPr>
+            <w:tcW w:w="934" w:type="dxa"/>
+          </w:tcPr>
+          <w:p>
+            <w:pPr>
+              <w:rPr>
+                <w:rFonts w:ascii="Times New Roman" w:hAnsi="Times New Roman" w:cs="Times New Roman"/>
+                <w:sz w:val="28"/>
+                <w:szCs w:val="28"/>
+                <w:lang w:val="en-US"/>
+              </w:rPr>
+            </w:pPr>
+            <w:r>
+              <w:rPr>
+                <w:rFonts w:ascii="Times New Roman" w:hAnsi="Times New Roman" w:cs="Times New Roman"/>
+                <w:sz w:val="28"/>
+                <w:szCs w:val="28"/>
+                <w:lang w:val="en-US"/>
+              </w:rPr>
+              <w:t>RW</w:t>
+            </w:r>
+          </w:p>
+        </w:tc>
+        <w:tc>
+          <w:tcPr>
+            <w:tcW w:w="4202" w:type="dxa"/>
+          </w:tcPr>
+          <w:p>
+            <w:pPr>
+              <w:rPr>
+                <w:rFonts w:ascii="Times New Roman" w:hAnsi="Times New Roman" w:cs="Times New Roman"/>
+                <w:sz w:val="28"/>
+                <w:szCs w:val="28"/>
+              </w:rPr>
+            </w:pPr>
+            <w:r>
+              <w:rPr>
+                <w:rFonts w:ascii="Times New Roman" w:hAnsi="Times New Roman" w:cs="Times New Roman"/>
+                <w:sz w:val="28"/>
+                <w:szCs w:val="28"/>
+              </w:rPr>
+              <w:t>Содержание пакета</w:t>
+            </w:r>
+          </w:p>
+        </w:tc>
+        <w:tc>
+          <w:tcPr>
+            <w:tcW w:w="1320" w:type="dxa"/>
+          </w:tcPr>
+          <w:p>
+            <w:pPr>
+              <w:rPr>
+                <w:rFonts w:ascii="Times New Roman" w:hAnsi="Times New Roman" w:cs="Times New Roman"/>
+                <w:sz w:val="28"/>
+                <w:szCs w:val="28"/>
               </w:rPr>
             </w:pPr>
             <w:r>
@@ -2200,7 +2539,6 @@
           <w:szCs w:val="28"/>
           <w:lang w:eastAsia="ru-RU"/>
         </w:rPr>
-        <w:lastRenderedPageBreak/>
         <w:t>Реализация генератора (ПО и RTL код совместно) предоставляет возможность генерировать трафик со следующими параметрами:</w:t>
       </w:r>
     </w:p>
@@ -2693,6 +3031,7 @@
           <w:szCs w:val="28"/>
           <w:lang w:eastAsia="ru-RU"/>
         </w:rPr>
+        <w:lastRenderedPageBreak/>
         <w:drawing>
           <wp:inline distT="0" distB="0" distL="0" distR="0" wp14:anchorId="65CFF903" wp14:editId="79DA2CF6">
             <wp:extent cx="4060048" cy="1283286"/>
@@ -2844,16 +3183,7 @@
           <w:sz w:val="28"/>
           <w:szCs w:val="28"/>
         </w:rPr>
-        <w:t xml:space="preserve">То есть задана генерация 1000 пакетов, в диапазоне 70 - 79 байт и тогда за все время </w:t>
-      </w:r>
-      <w:r>
-        <w:rPr>
-          <w:rFonts w:ascii="Times New Roman" w:hAnsi="Times New Roman" w:cs="Times New Roman"/>
-          <w:sz w:val="28"/>
-          <w:szCs w:val="28"/>
-        </w:rPr>
-        <w:lastRenderedPageBreak/>
-        <w:t>генерации должно быть примерно 100 пакетов размером 70, 100 размером 71, 100 размером 72 и т. д.</w:t>
+        <w:t>То есть задана генерация 1000 пакетов, в диапазоне 70 - 79 байт и тогда за все время генерации должно быть примерно 100 пакетов размером 70, 100 размером 71, 100 размером 72 и т. д.</w:t>
       </w:r>
     </w:p>
     <w:p>
@@ -3711,7 +4041,16 @@
           <w:sz w:val="28"/>
           <w:szCs w:val="28"/>
         </w:rPr>
-        <w:t>3) остаток равный разнице дельты от суммы двух счетчиков 45</w:t>
+        <w:t xml:space="preserve">3) остаток </w:t>
+      </w:r>
+      <w:r>
+        <w:rPr>
+          <w:rFonts w:ascii="Times New Roman" w:hAnsi="Times New Roman" w:cs="Times New Roman"/>
+          <w:sz w:val="28"/>
+          <w:szCs w:val="28"/>
+        </w:rPr>
+        <w:lastRenderedPageBreak/>
+        <w:t>равный разнице дельты от суммы двух счетчиков 45</w:t>
       </w:r>
       <w:r>
         <w:rPr>
@@ -3949,7 +4288,6 @@
           <w:sz w:val="28"/>
           <w:szCs w:val="28"/>
         </w:rPr>
-        <w:lastRenderedPageBreak/>
         <w:t xml:space="preserve">Для работы с Генератором необходимо правильно сконфигурировать </w:t>
       </w:r>
       <w:r>
@@ -5283,7 +5621,7 @@
 </file>
 
 <file path=word/numbering.xml><?xml version="1.0" encoding="utf-8"?>
-<w:numbering xmlns:wpc="http://schemas.microsoft.com/office/word/2010/wordprocessingCanvas" xmlns:cx="http://schemas.microsoft.com/office/drawing/2014/chartex" xmlns:cx1="http://schemas.microsoft.com/office/drawing/2015/9/8/chartex" xmlns:mc="http://schemas.openxmlformats.org/markup-compatibility/2006" xmlns:o="urn:schemas-microsoft-com:office:office" xmlns:r="http://schemas.openxmlformats.org/officeDocument/2006/relationships" xmlns:m="http://schemas.openxmlformats.org/officeDocument/2006/math" xmlns:v="urn:schemas-microsoft-com:vml" xmlns:wp14="http://schemas.microsoft.com/office/word/2010/wordprocessingDrawing" xmlns:wp="http://schemas.openxmlformats.org/drawingml/2006/wordprocessingDrawing" xmlns:w10="urn:schemas-microsoft-com:office:word" xmlns:w="http://schemas.openxmlformats.org/wordprocessingml/2006/main" xmlns:w14="http://schemas.microsoft.com/office/word/2010/wordml" xmlns:w15="http://schemas.microsoft.com/office/word/2012/wordml" xmlns:w16se="http://schemas.microsoft.com/office/word/2015/wordml/symex" xmlns:wpg="http://schemas.microsoft.com/office/word/2010/wordprocessingGroup" xmlns:wpi="http://schemas.microsoft.com/office/word/2010/wordprocessingInk" xmlns:wne="http://schemas.microsoft.com/office/word/2006/wordml" xmlns:wps="http://schemas.microsoft.com/office/word/2010/wordprocessingShape" mc:Ignorable="w14 w15 w16se wp14">
+<w:numbering xmlns:wpc="http://schemas.microsoft.com/office/word/2010/wordprocessingCanvas" xmlns:cx="http://schemas.microsoft.com/office/drawing/2014/chartex" xmlns:cx1="http://schemas.microsoft.com/office/drawing/2015/9/8/chartex" xmlns:cx2="http://schemas.microsoft.com/office/drawing/2015/10/21/chartex" xmlns:cx3="http://schemas.microsoft.com/office/drawing/2016/5/9/chartex" xmlns:cx4="http://schemas.microsoft.com/office/drawing/2016/5/10/chartex" xmlns:cx5="http://schemas.microsoft.com/office/drawing/2016/5/11/chartex" xmlns:cx6="http://schemas.microsoft.com/office/drawing/2016/5/12/chartex" xmlns:cx7="http://schemas.microsoft.com/office/drawing/2016/5/13/chartex" xmlns:cx8="http://schemas.microsoft.com/office/drawing/2016/5/14/chartex" xmlns:mc="http://schemas.openxmlformats.org/markup-compatibility/2006" xmlns:aink="http://schemas.microsoft.com/office/drawing/2016/ink" xmlns:am3d="http://schemas.microsoft.com/office/drawing/2017/model3d" xmlns:o="urn:schemas-microsoft-com:office:office" xmlns:r="http://schemas.openxmlformats.org/officeDocument/2006/relationships" xmlns:m="http://schemas.openxmlformats.org/officeDocument/2006/math" xmlns:v="urn:schemas-microsoft-com:vml" xmlns:wp14="http://schemas.microsoft.com/office/word/2010/wordprocessingDrawing" xmlns:wp="http://schemas.openxmlformats.org/drawingml/2006/wordprocessingDrawing" xmlns:w10="urn:schemas-microsoft-com:office:word" xmlns:w="http://schemas.openxmlformats.org/wordprocessingml/2006/main" xmlns:w14="http://schemas.microsoft.com/office/word/2010/wordml" xmlns:w15="http://schemas.microsoft.com/office/word/2012/wordml" xmlns:w16cex="http://schemas.microsoft.com/office/word/2018/wordml/cex" xmlns:w16cid="http://schemas.microsoft.com/office/word/2016/wordml/cid" xmlns:w16="http://schemas.microsoft.com/office/word/2018/wordml" xmlns:w16sdtdh="http://schemas.microsoft.com/office/word/2020/wordml/sdtdatahash" xmlns:w16se="http://schemas.microsoft.com/office/word/2015/wordml/symex" xmlns:wpg="http://schemas.microsoft.com/office/word/2010/wordprocessingGroup" xmlns:wpi="http://schemas.microsoft.com/office/word/2010/wordprocessingInk" xmlns:wne="http://schemas.microsoft.com/office/word/2006/wordml" xmlns:wps="http://schemas.microsoft.com/office/word/2010/wordprocessingShape" mc:Ignorable="w14 w15 w16se w16cid w16 w16cex w16sdtdh wp14">
   <w:abstractNum w:abstractNumId="0" w15:restartNumberingAfterBreak="0">
     <w:nsid w:val="03673C63"/>
     <w:multiLevelType w:val="hybridMultilevel"/>
@@ -6516,7 +6854,7 @@
 </file>
 
 <file path=word/styles.xml><?xml version="1.0" encoding="utf-8"?>
-<w:styles xmlns:mc="http://schemas.openxmlformats.org/markup-compatibility/2006" xmlns:r="http://schemas.openxmlformats.org/officeDocument/2006/relationships" xmlns:w="http://schemas.openxmlformats.org/wordprocessingml/2006/main" xmlns:w14="http://schemas.microsoft.com/office/word/2010/wordml" xmlns:w15="http://schemas.microsoft.com/office/word/2012/wordml" xmlns:w16se="http://schemas.microsoft.com/office/word/2015/wordml/symex" mc:Ignorable="w14 w15 w16se">
+<w:styles xmlns:mc="http://schemas.openxmlformats.org/markup-compatibility/2006" xmlns:r="http://schemas.openxmlformats.org/officeDocument/2006/relationships" xmlns:w="http://schemas.openxmlformats.org/wordprocessingml/2006/main" xmlns:w14="http://schemas.microsoft.com/office/word/2010/wordml" xmlns:w15="http://schemas.microsoft.com/office/word/2012/wordml" xmlns:w16cex="http://schemas.microsoft.com/office/word/2018/wordml/cex" xmlns:w16cid="http://schemas.microsoft.com/office/word/2016/wordml/cid" xmlns:w16="http://schemas.microsoft.com/office/word/2018/wordml" xmlns:w16sdtdh="http://schemas.microsoft.com/office/word/2020/wordml/sdtdatahash" xmlns:w16se="http://schemas.microsoft.com/office/word/2015/wordml/symex" mc:Ignorable="w14 w15 w16se w16cid w16 w16cex w16sdtdh">
   <w:docDefaults>
     <w:rPrDefault>
       <w:rPr>
@@ -6532,7 +6870,7 @@
       </w:pPr>
     </w:pPrDefault>
   </w:docDefaults>
-  <w:latentStyles w:defLockedState="0" w:defUIPriority="99" w:defSemiHidden="0" w:defUnhideWhenUsed="0" w:defQFormat="0" w:count="371">
+  <w:latentStyles w:defLockedState="0" w:defUIPriority="99" w:defSemiHidden="0" w:defUnhideWhenUsed="0" w:defQFormat="0" w:count="376">
     <w:lsdException w:name="Normal" w:uiPriority="0" w:qFormat="1"/>
     <w:lsdException w:name="heading 1" w:uiPriority="9" w:qFormat="1"/>
     <w:lsdException w:name="heading 2" w:semiHidden="1" w:uiPriority="9" w:unhideWhenUsed="1" w:qFormat="1"/>
@@ -6638,7 +6976,6 @@
     <w:lsdException w:name="HTML Sample" w:semiHidden="1" w:unhideWhenUsed="1"/>
     <w:lsdException w:name="HTML Typewriter" w:semiHidden="1" w:unhideWhenUsed="1"/>
     <w:lsdException w:name="HTML Variable" w:semiHidden="1" w:unhideWhenUsed="1"/>
-    <w:lsdException w:name="Normal Table" w:semiHidden="1" w:unhideWhenUsed="1"/>
     <w:lsdException w:name="annotation subject" w:semiHidden="1" w:unhideWhenUsed="1"/>
     <w:lsdException w:name="No List" w:semiHidden="1" w:unhideWhenUsed="1"/>
     <w:lsdException w:name="Outline List 1" w:semiHidden="1" w:unhideWhenUsed="1"/>
@@ -6681,11 +7018,8 @@
     <w:lsdException w:name="Table Contemporary" w:semiHidden="1" w:unhideWhenUsed="1"/>
     <w:lsdException w:name="Table Elegant" w:semiHidden="1" w:unhideWhenUsed="1"/>
     <w:lsdException w:name="Table Professional" w:semiHidden="1" w:unhideWhenUsed="1"/>
-    <w:lsdException w:name="Table Subtle 1" w:semiHidden="1" w:unhideWhenUsed="1"/>
     <w:lsdException w:name="Table Subtle 2" w:semiHidden="1" w:unhideWhenUsed="1"/>
     <w:lsdException w:name="Table Web 1" w:semiHidden="1" w:unhideWhenUsed="1"/>
-    <w:lsdException w:name="Table Web 2" w:semiHidden="1" w:unhideWhenUsed="1"/>
-    <w:lsdException w:name="Table Web 3" w:semiHidden="1" w:unhideWhenUsed="1"/>
     <w:lsdException w:name="Balloon Text" w:semiHidden="1" w:unhideWhenUsed="1"/>
     <w:lsdException w:name="Table Grid" w:uiPriority="39"/>
     <w:lsdException w:name="Table Theme" w:semiHidden="1" w:unhideWhenUsed="1"/>
@@ -6904,6 +7238,11 @@
     <w:lsdException w:name="List Table 5 Dark Accent 6" w:uiPriority="50"/>
     <w:lsdException w:name="List Table 6 Colorful Accent 6" w:uiPriority="51"/>
     <w:lsdException w:name="List Table 7 Colorful Accent 6" w:uiPriority="52"/>
+    <w:lsdException w:name="Mention" w:semiHidden="1" w:unhideWhenUsed="1"/>
+    <w:lsdException w:name="Smart Hyperlink" w:semiHidden="1" w:unhideWhenUsed="1"/>
+    <w:lsdException w:name="Hashtag" w:semiHidden="1" w:unhideWhenUsed="1"/>
+    <w:lsdException w:name="Unresolved Mention" w:semiHidden="1" w:unhideWhenUsed="1"/>
+    <w:lsdException w:name="Smart Link" w:semiHidden="1" w:unhideWhenUsed="1"/>
   </w:latentStyles>
   <w:style w:type="paragraph" w:default="1" w:styleId="a">
     <w:name w:val="Normal"/>

--- a/specification.docx
+++ b/specification.docx
@@ -319,31 +319,39 @@
           <w:sz w:val="28"/>
           <w:szCs w:val="28"/>
         </w:rPr>
-        <w:t xml:space="preserve"> представляет собой приложение которое упаковывает выше переданные данные в пакет, или может оправлять пустые пакеты, с заданными </w:t>
-      </w:r>
-      <w:r>
-        <w:rPr>
-          <w:rFonts w:ascii="Times New Roman" w:hAnsi="Times New Roman" w:cs="Times New Roman"/>
-          <w:sz w:val="28"/>
-          <w:szCs w:val="28"/>
-        </w:rPr>
-        <w:t>параметрами</w:t>
-      </w:r>
-      <w:r>
-        <w:rPr>
-          <w:rFonts w:ascii="Times New Roman" w:hAnsi="Times New Roman" w:cs="Times New Roman"/>
-          <w:sz w:val="28"/>
-          <w:szCs w:val="28"/>
-        </w:rPr>
-        <w:t xml:space="preserve"> </w:t>
-      </w:r>
-      <w:r>
-        <w:rPr>
-          <w:rFonts w:ascii="Times New Roman" w:hAnsi="Times New Roman" w:cs="Times New Roman"/>
-          <w:sz w:val="28"/>
-          <w:szCs w:val="28"/>
-        </w:rPr>
-        <w:t xml:space="preserve">. Параметры задаются через менеджер. Так же приложение </w:t>
+        <w:t xml:space="preserve"> представляет собой приложение которое </w:t>
+      </w:r>
+      <w:r>
+        <w:rPr>
+          <w:rFonts w:ascii="Times New Roman" w:hAnsi="Times New Roman" w:cs="Times New Roman"/>
+          <w:sz w:val="28"/>
+          <w:szCs w:val="28"/>
+        </w:rPr>
+        <w:t xml:space="preserve">отправляет </w:t>
+      </w:r>
+      <w:r>
+        <w:rPr>
+          <w:rFonts w:ascii="Times New Roman" w:hAnsi="Times New Roman" w:cs="Times New Roman"/>
+          <w:sz w:val="28"/>
+          <w:szCs w:val="28"/>
+        </w:rPr>
+        <w:t>выше переданные данные</w:t>
+      </w:r>
+      <w:r>
+        <w:rPr>
+          <w:rFonts w:ascii="Times New Roman" w:hAnsi="Times New Roman" w:cs="Times New Roman"/>
+          <w:sz w:val="28"/>
+          <w:szCs w:val="28"/>
+        </w:rPr>
+        <w:t>, указанного формата</w:t>
+      </w:r>
+      <w:r>
+        <w:rPr>
+          <w:rFonts w:ascii="Times New Roman" w:hAnsi="Times New Roman" w:cs="Times New Roman"/>
+          <w:sz w:val="28"/>
+          <w:szCs w:val="28"/>
+        </w:rPr>
+        <w:t xml:space="preserve">. Так же приложение </w:t>
       </w:r>
       <w:r>
         <w:rPr>
@@ -568,6 +576,131 @@
           <w:szCs w:val="28"/>
         </w:rPr>
         <w:t>.</w:t>
+      </w:r>
+    </w:p>
+    <w:p>
+      <w:pPr>
+        <w:rPr>
+          <w:rFonts w:ascii="Times New Roman" w:hAnsi="Times New Roman" w:cs="Times New Roman"/>
+          <w:sz w:val="28"/>
+          <w:szCs w:val="28"/>
+        </w:rPr>
+      </w:pPr>
+      <w:r>
+        <w:rPr>
+          <w:rFonts w:ascii="Times New Roman" w:hAnsi="Times New Roman" w:cs="Times New Roman"/>
+          <w:sz w:val="28"/>
+          <w:szCs w:val="28"/>
+        </w:rPr>
+        <w:t>Ниже</w:t>
+      </w:r>
+      <w:r>
+        <w:rPr>
+          <w:rFonts w:ascii="Times New Roman" w:hAnsi="Times New Roman" w:cs="Times New Roman"/>
+          <w:sz w:val="28"/>
+          <w:szCs w:val="28"/>
+        </w:rPr>
+        <w:t xml:space="preserve"> указан формат данных который должен быть передан, для отправки, при стандартных настройках </w:t>
+      </w:r>
+      <w:r>
+        <w:rPr>
+          <w:rFonts w:ascii="Times New Roman" w:hAnsi="Times New Roman" w:cs="Times New Roman"/>
+          <w:sz w:val="28"/>
+          <w:szCs w:val="28"/>
+          <w:lang w:val="en-US"/>
+        </w:rPr>
+        <w:t>TSE</w:t>
+      </w:r>
+      <w:r>
+        <w:rPr>
+          <w:rFonts w:ascii="Times New Roman" w:hAnsi="Times New Roman" w:cs="Times New Roman"/>
+          <w:sz w:val="28"/>
+          <w:szCs w:val="28"/>
+        </w:rPr>
+        <w:t xml:space="preserve"> от генератора (рис 3). Данные не содержат поле </w:t>
+      </w:r>
+      <w:r>
+        <w:rPr>
+          <w:rFonts w:ascii="Times New Roman" w:hAnsi="Times New Roman" w:cs="Times New Roman"/>
+          <w:sz w:val="28"/>
+          <w:szCs w:val="28"/>
+          <w:lang w:val="en-US"/>
+        </w:rPr>
+        <w:t>CRC</w:t>
+      </w:r>
+      <w:r>
+        <w:rPr>
+          <w:rFonts w:ascii="Times New Roman" w:hAnsi="Times New Roman" w:cs="Times New Roman"/>
+          <w:sz w:val="28"/>
+          <w:szCs w:val="28"/>
+        </w:rPr>
+        <w:t>.</w:t>
+      </w:r>
+      <w:r>
+        <w:rPr>
+          <w:rFonts w:ascii="Times New Roman" w:hAnsi="Times New Roman" w:cs="Times New Roman"/>
+          <w:sz w:val="28"/>
+          <w:szCs w:val="28"/>
+        </w:rPr>
+        <w:t xml:space="preserve"> </w:t>
+      </w:r>
+      <w:r>
+        <w:rPr>
+          <w:rFonts w:ascii="Times New Roman" w:hAnsi="Times New Roman" w:cs="Times New Roman"/>
+          <w:sz w:val="28"/>
+          <w:szCs w:val="28"/>
+        </w:rPr>
+        <w:t>Еще необходимо учитывать, что перед пакетом должны быть два нулевых байта.</w:t>
+      </w:r>
+    </w:p>
+    <w:p>
+      <w:pPr>
+        <w:rPr>
+          <w:rFonts w:ascii="Times New Roman" w:hAnsi="Times New Roman" w:cs="Times New Roman"/>
+          <w:sz w:val="28"/>
+          <w:szCs w:val="28"/>
+        </w:rPr>
+      </w:pPr>
+      <w:r>
+        <w:rPr>
+          <w:rFonts w:ascii="Times New Roman" w:hAnsi="Times New Roman" w:cs="Times New Roman"/>
+          <w:sz w:val="28"/>
+          <w:szCs w:val="28"/>
+        </w:rPr>
+        <w:t xml:space="preserve">Модуль имеет возможность конфигурировать регистры </w:t>
+      </w:r>
+      <w:r>
+        <w:rPr>
+          <w:rFonts w:ascii="Times New Roman" w:hAnsi="Times New Roman" w:cs="Times New Roman"/>
+          <w:sz w:val="28"/>
+          <w:szCs w:val="28"/>
+          <w:lang w:val="en-US"/>
+        </w:rPr>
+        <w:t>TSE</w:t>
+      </w:r>
+      <w:r>
+        <w:rPr>
+          <w:rFonts w:ascii="Times New Roman" w:hAnsi="Times New Roman" w:cs="Times New Roman"/>
+          <w:sz w:val="28"/>
+          <w:szCs w:val="28"/>
+        </w:rPr>
+        <w:t xml:space="preserve"> </w:t>
+      </w:r>
+      <w:r>
+        <w:rPr>
+          <w:rFonts w:ascii="Times New Roman" w:hAnsi="Times New Roman" w:cs="Times New Roman"/>
+          <w:sz w:val="28"/>
+          <w:szCs w:val="28"/>
+        </w:rPr>
+        <w:t>модуля и их считывать.</w:t>
+      </w:r>
+      <w:r>
+        <w:rPr>
+          <w:rFonts w:ascii="Times New Roman" w:hAnsi="Times New Roman" w:cs="Times New Roman"/>
+          <w:sz w:val="28"/>
+          <w:szCs w:val="28"/>
+        </w:rPr>
+        <w:t xml:space="preserve"> В таком случае формат передаваемых данных может отличаться. Их  содержание целиком лежит на пользователе.</w:t>
       </w:r>
     </w:p>
     <w:p>
@@ -706,181 +839,190 @@
         </w:drawing>
       </w:r>
     </w:p>
-    <w:tbl>
-      <w:tblPr>
-        <w:tblW w:w="7065" w:type="dxa"/>
-        <w:jc w:val="center"/>
-        <w:tblCellSpacing w:w="0" w:type="dxa"/>
-        <w:tblCellMar>
-          <w:top w:w="60" w:type="dxa"/>
-          <w:left w:w="60" w:type="dxa"/>
-          <w:bottom w:w="60" w:type="dxa"/>
-          <w:right w:w="60" w:type="dxa"/>
-        </w:tblCellMar>
-        <w:tblLook w:val="04A0" w:firstRow="1" w:lastRow="0" w:firstColumn="1" w:lastColumn="0" w:noHBand="0" w:noVBand="1"/>
-      </w:tblPr>
-      <w:tblGrid>
-        <w:gridCol w:w="1050"/>
-        <w:gridCol w:w="6015"/>
-      </w:tblGrid>
-      <w:tr>
-        <w:trPr>
-          <w:tblCellSpacing w:w="0" w:type="dxa"/>
-          <w:jc w:val="center"/>
-        </w:trPr>
-        <w:tc>
-          <w:tcPr>
-            <w:tcW w:w="1050" w:type="dxa"/>
-            <w:vAlign w:val="center"/>
-            <w:hideMark/>
-          </w:tcPr>
-          <w:p>
-            <w:pPr>
-              <w:spacing w:before="100" w:beforeAutospacing="1" w:after="100" w:afterAutospacing="1" w:line="240" w:lineRule="auto"/>
-              <w:jc w:val="right"/>
-              <w:rPr>
-                <w:rFonts w:ascii="Times New Roman" w:eastAsia="Times New Roman" w:hAnsi="Times New Roman" w:cs="Times New Roman"/>
-                <w:sz w:val="24"/>
-                <w:szCs w:val="24"/>
-                <w:lang w:eastAsia="ru-RU"/>
-              </w:rPr>
-            </w:pPr>
-            <w:r>
-              <w:rPr>
-                <w:rFonts w:ascii="Times New Roman" w:eastAsia="Times New Roman" w:hAnsi="Times New Roman" w:cs="Times New Roman"/>
-                <w:i/>
-                <w:iCs/>
-                <w:sz w:val="24"/>
-                <w:szCs w:val="24"/>
-                <w:lang w:eastAsia="ru-RU"/>
-              </w:rPr>
-              <w:t>Рис.2</w:t>
-            </w:r>
-            <w:r>
-              <w:rPr>
-                <w:rFonts w:ascii="Times New Roman" w:eastAsia="Times New Roman" w:hAnsi="Times New Roman" w:cs="Times New Roman"/>
-                <w:i/>
-                <w:iCs/>
-                <w:sz w:val="24"/>
-                <w:szCs w:val="24"/>
-                <w:lang w:eastAsia="ru-RU"/>
-              </w:rPr>
-              <w:t>.</w:t>
-            </w:r>
-          </w:p>
-        </w:tc>
-        <w:tc>
-          <w:tcPr>
-            <w:tcW w:w="6015" w:type="dxa"/>
-            <w:vAlign w:val="center"/>
-            <w:hideMark/>
-          </w:tcPr>
-          <w:p>
-            <w:pPr>
-              <w:spacing w:before="100" w:beforeAutospacing="1" w:after="100" w:afterAutospacing="1" w:line="240" w:lineRule="auto"/>
-              <w:rPr>
-                <w:rFonts w:ascii="Times New Roman" w:eastAsia="Times New Roman" w:hAnsi="Times New Roman" w:cs="Times New Roman"/>
-                <w:sz w:val="24"/>
-                <w:szCs w:val="24"/>
-                <w:lang w:eastAsia="ru-RU"/>
-              </w:rPr>
-            </w:pPr>
-            <w:r>
-              <w:rPr>
-                <w:rFonts w:ascii="Times New Roman" w:eastAsia="Times New Roman" w:hAnsi="Times New Roman" w:cs="Times New Roman"/>
-                <w:i/>
-                <w:iCs/>
-                <w:sz w:val="24"/>
-                <w:szCs w:val="24"/>
-                <w:lang w:eastAsia="ru-RU"/>
-              </w:rPr>
-              <w:t xml:space="preserve">Кадр Gigabit Ethernet </w:t>
-            </w:r>
-          </w:p>
-        </w:tc>
-      </w:tr>
-      <w:tr>
-        <w:trPr>
-          <w:tblCellSpacing w:w="0" w:type="dxa"/>
-          <w:jc w:val="center"/>
-        </w:trPr>
-        <w:tc>
-          <w:tcPr>
-            <w:tcW w:w="1050" w:type="dxa"/>
-            <w:vAlign w:val="center"/>
-          </w:tcPr>
-          <w:p>
-            <w:pPr>
-              <w:spacing w:before="100" w:beforeAutospacing="1" w:after="100" w:afterAutospacing="1" w:line="240" w:lineRule="auto"/>
-              <w:jc w:val="right"/>
-              <w:rPr>
-                <w:rFonts w:ascii="Times New Roman" w:eastAsia="Times New Roman" w:hAnsi="Times New Roman" w:cs="Times New Roman"/>
-                <w:i/>
-                <w:iCs/>
-                <w:sz w:val="24"/>
-                <w:szCs w:val="24"/>
-                <w:lang w:eastAsia="ru-RU"/>
-              </w:rPr>
-            </w:pPr>
-          </w:p>
-        </w:tc>
-        <w:tc>
-          <w:tcPr>
-            <w:tcW w:w="6015" w:type="dxa"/>
-            <w:vAlign w:val="center"/>
-          </w:tcPr>
-          <w:p>
-            <w:pPr>
-              <w:spacing w:before="100" w:beforeAutospacing="1" w:after="100" w:afterAutospacing="1" w:line="240" w:lineRule="auto"/>
-              <w:rPr>
-                <w:rFonts w:ascii="Times New Roman" w:eastAsia="Times New Roman" w:hAnsi="Times New Roman" w:cs="Times New Roman"/>
-                <w:i/>
-                <w:iCs/>
-                <w:sz w:val="24"/>
-                <w:szCs w:val="24"/>
-                <w:lang w:eastAsia="ru-RU"/>
-              </w:rPr>
-            </w:pPr>
-          </w:p>
-        </w:tc>
-      </w:tr>
-    </w:tbl>
     <w:p>
       <w:pPr>
-        <w:rPr>
-          <w:rFonts w:ascii="Times New Roman" w:hAnsi="Times New Roman" w:cs="Times New Roman"/>
-          <w:sz w:val="28"/>
-          <w:szCs w:val="28"/>
-        </w:rPr>
-      </w:pPr>
-      <w:r>
-        <w:rPr>
-          <w:rFonts w:ascii="Times New Roman" w:hAnsi="Times New Roman" w:cs="Times New Roman"/>
-          <w:sz w:val="28"/>
-          <w:szCs w:val="28"/>
-        </w:rPr>
-        <w:t xml:space="preserve">2. </w:t>
-      </w:r>
-      <w:r>
-        <w:rPr>
-          <w:rFonts w:ascii="Times New Roman" w:hAnsi="Times New Roman" w:cs="Times New Roman"/>
-          <w:sz w:val="28"/>
-          <w:szCs w:val="28"/>
-          <w:highlight w:val="yellow"/>
-        </w:rPr>
-        <w:t>Интерфейс модуля</w:t>
-      </w:r>
-      <w:r>
-        <w:rPr>
-          <w:rFonts w:ascii="Times New Roman" w:hAnsi="Times New Roman" w:cs="Times New Roman"/>
-          <w:sz w:val="28"/>
-          <w:szCs w:val="28"/>
-        </w:rPr>
-        <w:t>.</w:t>
+        <w:spacing w:after="0" w:line="240" w:lineRule="auto"/>
+        <w:rPr>
+          <w:rFonts w:ascii="Times New Roman" w:eastAsia="Times New Roman" w:hAnsi="Times New Roman" w:cs="Times New Roman"/>
+          <w:sz w:val="24"/>
+          <w:szCs w:val="24"/>
+          <w:lang w:eastAsia="ru-RU"/>
+        </w:rPr>
+      </w:pPr>
+      <w:r>
+        <w:rPr>
+          <w:rFonts w:ascii="Times New Roman" w:eastAsia="Times New Roman" w:hAnsi="Times New Roman" w:cs="Times New Roman"/>
+          <w:sz w:val="24"/>
+          <w:szCs w:val="24"/>
+          <w:lang w:eastAsia="ru-RU"/>
+        </w:rPr>
+        <w:t>Рис.2.</w:t>
+      </w:r>
+      <w:r>
+        <w:rPr>
+          <w:rFonts w:ascii="Times New Roman" w:eastAsia="Times New Roman" w:hAnsi="Times New Roman" w:cs="Times New Roman"/>
+          <w:sz w:val="24"/>
+          <w:szCs w:val="24"/>
+          <w:lang w:eastAsia="ru-RU"/>
+        </w:rPr>
+        <w:tab/>
+        <w:t>Кадр Gigabit Ethernet</w:t>
       </w:r>
     </w:p>
     <w:p>
       <w:pPr>
+        <w:spacing w:after="0" w:line="240" w:lineRule="auto"/>
+        <w:rPr>
+          <w:rFonts w:ascii="Times New Roman" w:eastAsia="Times New Roman" w:hAnsi="Times New Roman" w:cs="Times New Roman"/>
+          <w:sz w:val="24"/>
+          <w:szCs w:val="24"/>
+          <w:lang w:eastAsia="ru-RU"/>
+        </w:rPr>
+      </w:pPr>
+    </w:p>
+    <w:p>
+      <w:pPr>
+        <w:spacing w:after="0" w:line="240" w:lineRule="auto"/>
+        <w:rPr>
+          <w:rFonts w:ascii="Times New Roman" w:eastAsia="Times New Roman" w:hAnsi="Times New Roman" w:cs="Times New Roman"/>
+          <w:sz w:val="24"/>
+          <w:szCs w:val="24"/>
+          <w:lang w:eastAsia="ru-RU"/>
+        </w:rPr>
+      </w:pPr>
+      <w:r>
+        <w:rPr>
+          <w:rFonts w:ascii="Times New Roman" w:eastAsia="Times New Roman" w:hAnsi="Times New Roman" w:cs="Times New Roman"/>
+          <w:noProof/>
+          <w:sz w:val="24"/>
+          <w:szCs w:val="24"/>
+          <w:lang w:eastAsia="ru-RU"/>
+        </w:rPr>
+        <w:drawing>
+          <wp:inline distT="0" distB="0" distL="0" distR="0" wp14:anchorId="0238E4B9" wp14:editId="22F5F28B">
+            <wp:extent cx="2667000" cy="895350"/>
+            <wp:effectExtent l="0" t="0" r="0" b="0"/>
+            <wp:docPr id="7" name="Рисунок 7"/>
+            <wp:cNvGraphicFramePr>
+              <a:graphicFrameLocks xmlns:a="http://schemas.openxmlformats.org/drawingml/2006/main" noChangeAspect="1"/>
+            </wp:cNvGraphicFramePr>
+            <a:graphic xmlns:a="http://schemas.openxmlformats.org/drawingml/2006/main">
+              <a:graphicData uri="http://schemas.openxmlformats.org/drawingml/2006/picture">
+                <pic:pic xmlns:pic="http://schemas.openxmlformats.org/drawingml/2006/picture">
+                  <pic:nvPicPr>
+                    <pic:cNvPr id="0" name="Picture 5"/>
+                    <pic:cNvPicPr>
+                      <a:picLocks noChangeAspect="1" noChangeArrowheads="1"/>
+                    </pic:cNvPicPr>
+                  </pic:nvPicPr>
+                  <pic:blipFill>
+                    <a:blip r:embed="rId8">
+                      <a:extLst>
+                        <a:ext uri="{28A0092B-C50C-407E-A947-70E740481C1C}">
+                          <a14:useLocalDpi xmlns:a14="http://schemas.microsoft.com/office/drawing/2010/main" val="0"/>
+                        </a:ext>
+                      </a:extLst>
+                    </a:blip>
+                    <a:srcRect/>
+                    <a:stretch>
+                      <a:fillRect/>
+                    </a:stretch>
+                  </pic:blipFill>
+                  <pic:spPr bwMode="auto">
+                    <a:xfrm>
+                      <a:off x="0" y="0"/>
+                      <a:ext cx="2667000" cy="895350"/>
+                    </a:xfrm>
+                    <a:prstGeom prst="rect">
+                      <a:avLst/>
+                    </a:prstGeom>
+                    <a:noFill/>
+                    <a:ln>
+                      <a:noFill/>
+                    </a:ln>
+                  </pic:spPr>
+                </pic:pic>
+              </a:graphicData>
+            </a:graphic>
+          </wp:inline>
+        </w:drawing>
+      </w:r>
+    </w:p>
+    <w:p>
+      <w:pPr>
+        <w:spacing w:after="0" w:line="240" w:lineRule="auto"/>
+        <w:rPr>
+          <w:rFonts w:ascii="Times New Roman" w:eastAsia="Times New Roman" w:hAnsi="Times New Roman" w:cs="Times New Roman"/>
+          <w:sz w:val="24"/>
+          <w:szCs w:val="24"/>
+          <w:lang w:eastAsia="ru-RU"/>
+        </w:rPr>
+      </w:pPr>
+      <w:r>
+        <w:rPr>
+          <w:rFonts w:ascii="Times New Roman" w:eastAsia="Times New Roman" w:hAnsi="Times New Roman" w:cs="Times New Roman"/>
+          <w:sz w:val="24"/>
+          <w:szCs w:val="24"/>
+          <w:lang w:eastAsia="ru-RU"/>
+        </w:rPr>
+        <w:t>Рис.3. Формат данных для передачи.</w:t>
+      </w:r>
+    </w:p>
+    <w:p>
+      <w:pPr>
+        <w:spacing w:after="0" w:line="240" w:lineRule="auto"/>
+        <w:rPr>
+          <w:rFonts w:ascii="Times New Roman" w:eastAsia="Times New Roman" w:hAnsi="Times New Roman" w:cs="Times New Roman"/>
+          <w:sz w:val="24"/>
+          <w:szCs w:val="24"/>
+          <w:lang w:eastAsia="ru-RU"/>
+        </w:rPr>
+      </w:pPr>
+    </w:p>
+    <w:p>
+      <w:pPr>
+        <w:rPr>
+          <w:rFonts w:ascii="Times New Roman" w:hAnsi="Times New Roman" w:cs="Times New Roman"/>
+          <w:sz w:val="28"/>
+          <w:szCs w:val="28"/>
+        </w:rPr>
+      </w:pPr>
+    </w:p>
+    <w:p>
+      <w:pPr>
+        <w:rPr>
+          <w:rFonts w:ascii="Times New Roman" w:hAnsi="Times New Roman" w:cs="Times New Roman"/>
+          <w:sz w:val="28"/>
+          <w:szCs w:val="28"/>
+        </w:rPr>
+      </w:pPr>
+      <w:r>
+        <w:rPr>
+          <w:rFonts w:ascii="Times New Roman" w:hAnsi="Times New Roman" w:cs="Times New Roman"/>
+          <w:sz w:val="28"/>
+          <w:szCs w:val="28"/>
+        </w:rPr>
+        <w:t xml:space="preserve">2. </w:t>
+      </w:r>
+      <w:r>
+        <w:rPr>
+          <w:rFonts w:ascii="Times New Roman" w:hAnsi="Times New Roman" w:cs="Times New Roman"/>
+          <w:sz w:val="28"/>
+          <w:szCs w:val="28"/>
+        </w:rPr>
+        <w:t>Интерфейс модуля</w:t>
+      </w:r>
+      <w:r>
+        <w:rPr>
+          <w:rFonts w:ascii="Times New Roman" w:hAnsi="Times New Roman" w:cs="Times New Roman"/>
+          <w:sz w:val="28"/>
+          <w:szCs w:val="28"/>
+        </w:rPr>
+        <w:t>.</w:t>
+      </w:r>
+    </w:p>
+    <w:p>
+      <w:pPr>
         <w:rPr>
           <w:rFonts w:ascii="Times New Roman" w:hAnsi="Times New Roman" w:cs="Times New Roman"/>
           <w:sz w:val="28"/>
@@ -900,7 +1042,6 @@
           <w:rFonts w:ascii="Times New Roman" w:hAnsi="Times New Roman" w:cs="Times New Roman"/>
           <w:sz w:val="28"/>
           <w:szCs w:val="28"/>
-          <w:highlight w:val="yellow"/>
           <w:lang w:val="en-US"/>
         </w:rPr>
         <w:t>Gen</w:t>
@@ -910,7 +1051,6 @@
           <w:rFonts w:ascii="Times New Roman" w:hAnsi="Times New Roman" w:cs="Times New Roman"/>
           <w:sz w:val="28"/>
           <w:szCs w:val="28"/>
-          <w:highlight w:val="yellow"/>
         </w:rPr>
         <w:t>_</w:t>
       </w:r>
@@ -919,7 +1059,6 @@
           <w:rFonts w:ascii="Times New Roman" w:hAnsi="Times New Roman" w:cs="Times New Roman"/>
           <w:sz w:val="28"/>
           <w:szCs w:val="28"/>
-          <w:highlight w:val="yellow"/>
           <w:lang w:val="en-US"/>
         </w:rPr>
         <w:t>pack</w:t>
@@ -929,7 +1068,6 @@
           <w:rFonts w:ascii="Times New Roman" w:hAnsi="Times New Roman" w:cs="Times New Roman"/>
           <w:sz w:val="28"/>
           <w:szCs w:val="28"/>
-          <w:highlight w:val="yellow"/>
         </w:rPr>
         <w:t>_</w:t>
       </w:r>
@@ -938,7 +1076,6 @@
           <w:rFonts w:ascii="Times New Roman" w:hAnsi="Times New Roman" w:cs="Times New Roman"/>
           <w:sz w:val="28"/>
           <w:szCs w:val="28"/>
-          <w:highlight w:val="yellow"/>
           <w:lang w:val="en-US"/>
         </w:rPr>
         <w:t>TSE</w:t>
@@ -951,15 +1088,15 @@
         <w:tblLook w:val="04A0" w:firstRow="1" w:lastRow="0" w:firstColumn="1" w:lastColumn="0" w:noHBand="0" w:noVBand="1"/>
       </w:tblPr>
       <w:tblGrid>
-        <w:gridCol w:w="2336"/>
-        <w:gridCol w:w="2336"/>
-        <w:gridCol w:w="2336"/>
-        <w:gridCol w:w="2337"/>
+        <w:gridCol w:w="3607"/>
+        <w:gridCol w:w="1777"/>
+        <w:gridCol w:w="1683"/>
+        <w:gridCol w:w="2278"/>
       </w:tblGrid>
       <w:tr>
         <w:tc>
           <w:tcPr>
-            <w:tcW w:w="2336" w:type="dxa"/>
+            <w:tcW w:w="3607" w:type="dxa"/>
           </w:tcPr>
           <w:p>
             <w:pPr>
@@ -981,7 +1118,7 @@
         </w:tc>
         <w:tc>
           <w:tcPr>
-            <w:tcW w:w="2336" w:type="dxa"/>
+            <w:tcW w:w="1777" w:type="dxa"/>
           </w:tcPr>
           <w:p>
             <w:pPr>
@@ -1003,7 +1140,7 @@
         </w:tc>
         <w:tc>
           <w:tcPr>
-            <w:tcW w:w="2336" w:type="dxa"/>
+            <w:tcW w:w="1683" w:type="dxa"/>
           </w:tcPr>
           <w:p>
             <w:pPr>
@@ -1025,7 +1162,7 @@
         </w:tc>
         <w:tc>
           <w:tcPr>
-            <w:tcW w:w="2337" w:type="dxa"/>
+            <w:tcW w:w="2278" w:type="dxa"/>
           </w:tcPr>
           <w:p>
             <w:pPr>
@@ -1049,174 +1186,2125 @@
       <w:tr>
         <w:tc>
           <w:tcPr>
-            <w:tcW w:w="2336" w:type="dxa"/>
-          </w:tcPr>
-          <w:p>
-            <w:pPr>
-              <w:rPr>
-                <w:rFonts w:ascii="Times New Roman" w:hAnsi="Times New Roman" w:cs="Times New Roman"/>
-                <w:sz w:val="28"/>
-                <w:szCs w:val="28"/>
-              </w:rPr>
-            </w:pPr>
-          </w:p>
-        </w:tc>
-        <w:tc>
-          <w:tcPr>
-            <w:tcW w:w="2336" w:type="dxa"/>
-          </w:tcPr>
-          <w:p>
-            <w:pPr>
-              <w:rPr>
-                <w:rFonts w:ascii="Times New Roman" w:hAnsi="Times New Roman" w:cs="Times New Roman"/>
-                <w:sz w:val="28"/>
-                <w:szCs w:val="28"/>
-              </w:rPr>
-            </w:pPr>
-          </w:p>
-        </w:tc>
-        <w:tc>
-          <w:tcPr>
-            <w:tcW w:w="2336" w:type="dxa"/>
-          </w:tcPr>
-          <w:p>
-            <w:pPr>
-              <w:rPr>
-                <w:rFonts w:ascii="Times New Roman" w:hAnsi="Times New Roman" w:cs="Times New Roman"/>
-                <w:sz w:val="28"/>
-                <w:szCs w:val="28"/>
-              </w:rPr>
-            </w:pPr>
-          </w:p>
-        </w:tc>
-        <w:tc>
-          <w:tcPr>
-            <w:tcW w:w="2337" w:type="dxa"/>
-          </w:tcPr>
-          <w:p>
-            <w:pPr>
-              <w:rPr>
-                <w:rFonts w:ascii="Times New Roman" w:hAnsi="Times New Roman" w:cs="Times New Roman"/>
-                <w:sz w:val="28"/>
-                <w:szCs w:val="28"/>
-              </w:rPr>
-            </w:pPr>
+            <w:tcW w:w="3607" w:type="dxa"/>
+          </w:tcPr>
+          <w:p>
+            <w:pPr>
+              <w:rPr>
+                <w:rFonts w:ascii="Times New Roman" w:hAnsi="Times New Roman" w:cs="Times New Roman"/>
+                <w:sz w:val="28"/>
+                <w:szCs w:val="28"/>
+              </w:rPr>
+            </w:pPr>
+            <w:r>
+              <w:rPr>
+                <w:rFonts w:ascii="Times New Roman" w:hAnsi="Times New Roman" w:cs="Times New Roman"/>
+                <w:sz w:val="28"/>
+                <w:szCs w:val="28"/>
+              </w:rPr>
+              <w:t>clk_i</w:t>
+            </w:r>
+          </w:p>
+        </w:tc>
+        <w:tc>
+          <w:tcPr>
+            <w:tcW w:w="1777" w:type="dxa"/>
+          </w:tcPr>
+          <w:p>
+            <w:pPr>
+              <w:rPr>
+                <w:rFonts w:ascii="Times New Roman" w:hAnsi="Times New Roman" w:cs="Times New Roman"/>
+                <w:sz w:val="28"/>
+                <w:szCs w:val="28"/>
+              </w:rPr>
+            </w:pPr>
+            <w:r>
+              <w:rPr>
+                <w:rFonts w:ascii="Times New Roman" w:hAnsi="Times New Roman" w:cs="Times New Roman"/>
+                <w:sz w:val="28"/>
+                <w:szCs w:val="28"/>
+              </w:rPr>
+              <w:t>input</w:t>
+            </w:r>
+          </w:p>
+        </w:tc>
+        <w:tc>
+          <w:tcPr>
+            <w:tcW w:w="1683" w:type="dxa"/>
+          </w:tcPr>
+          <w:p>
+            <w:pPr>
+              <w:rPr>
+                <w:rFonts w:ascii="Times New Roman" w:hAnsi="Times New Roman" w:cs="Times New Roman"/>
+                <w:sz w:val="28"/>
+                <w:szCs w:val="28"/>
+                <w:lang w:val="en-US"/>
+              </w:rPr>
+            </w:pPr>
+            <w:r>
+              <w:rPr>
+                <w:rFonts w:ascii="Times New Roman" w:hAnsi="Times New Roman" w:cs="Times New Roman"/>
+                <w:sz w:val="28"/>
+                <w:szCs w:val="28"/>
+                <w:lang w:val="en-US"/>
+              </w:rPr>
+              <w:t>1</w:t>
+            </w:r>
+          </w:p>
+        </w:tc>
+        <w:tc>
+          <w:tcPr>
+            <w:tcW w:w="2278" w:type="dxa"/>
+          </w:tcPr>
+          <w:p>
+            <w:pPr>
+              <w:rPr>
+                <w:rFonts w:ascii="Times New Roman" w:hAnsi="Times New Roman" w:cs="Times New Roman"/>
+                <w:sz w:val="28"/>
+                <w:szCs w:val="28"/>
+              </w:rPr>
+            </w:pPr>
+            <w:r>
+              <w:rPr>
+                <w:rFonts w:ascii="Times New Roman" w:hAnsi="Times New Roman" w:cs="Times New Roman"/>
+                <w:sz w:val="28"/>
+                <w:szCs w:val="28"/>
+              </w:rPr>
+              <w:t>Тактовый сигнал</w:t>
+            </w:r>
           </w:p>
         </w:tc>
       </w:tr>
       <w:tr>
         <w:tc>
           <w:tcPr>
-            <w:tcW w:w="2336" w:type="dxa"/>
-          </w:tcPr>
-          <w:p>
-            <w:pPr>
-              <w:rPr>
-                <w:rFonts w:ascii="Times New Roman" w:hAnsi="Times New Roman" w:cs="Times New Roman"/>
-                <w:sz w:val="28"/>
-                <w:szCs w:val="28"/>
-              </w:rPr>
-            </w:pPr>
-          </w:p>
-        </w:tc>
-        <w:tc>
-          <w:tcPr>
-            <w:tcW w:w="2336" w:type="dxa"/>
-          </w:tcPr>
-          <w:p>
-            <w:pPr>
-              <w:rPr>
-                <w:rFonts w:ascii="Times New Roman" w:hAnsi="Times New Roman" w:cs="Times New Roman"/>
-                <w:sz w:val="28"/>
-                <w:szCs w:val="28"/>
-              </w:rPr>
-            </w:pPr>
-          </w:p>
-        </w:tc>
-        <w:tc>
-          <w:tcPr>
-            <w:tcW w:w="2336" w:type="dxa"/>
-          </w:tcPr>
-          <w:p>
-            <w:pPr>
-              <w:rPr>
-                <w:rFonts w:ascii="Times New Roman" w:hAnsi="Times New Roman" w:cs="Times New Roman"/>
-                <w:sz w:val="28"/>
-                <w:szCs w:val="28"/>
-              </w:rPr>
-            </w:pPr>
-          </w:p>
-        </w:tc>
-        <w:tc>
-          <w:tcPr>
-            <w:tcW w:w="2337" w:type="dxa"/>
-          </w:tcPr>
-          <w:p>
-            <w:pPr>
-              <w:rPr>
-                <w:rFonts w:ascii="Times New Roman" w:hAnsi="Times New Roman" w:cs="Times New Roman"/>
-                <w:sz w:val="28"/>
-                <w:szCs w:val="28"/>
-              </w:rPr>
-            </w:pPr>
+            <w:tcW w:w="3607" w:type="dxa"/>
+          </w:tcPr>
+          <w:p>
+            <w:pPr>
+              <w:rPr>
+                <w:rFonts w:ascii="Times New Roman" w:hAnsi="Times New Roman" w:cs="Times New Roman"/>
+                <w:sz w:val="28"/>
+                <w:szCs w:val="28"/>
+              </w:rPr>
+            </w:pPr>
+            <w:r>
+              <w:rPr>
+                <w:rFonts w:ascii="Times New Roman" w:hAnsi="Times New Roman" w:cs="Times New Roman"/>
+                <w:sz w:val="28"/>
+                <w:szCs w:val="28"/>
+              </w:rPr>
+              <w:t>clk_tx_i</w:t>
+            </w:r>
+          </w:p>
+        </w:tc>
+        <w:tc>
+          <w:tcPr>
+            <w:tcW w:w="1777" w:type="dxa"/>
+          </w:tcPr>
+          <w:p>
+            <w:pPr>
+              <w:rPr>
+                <w:rFonts w:ascii="Times New Roman" w:hAnsi="Times New Roman" w:cs="Times New Roman"/>
+                <w:sz w:val="28"/>
+                <w:szCs w:val="28"/>
+              </w:rPr>
+            </w:pPr>
+            <w:r>
+              <w:rPr>
+                <w:rFonts w:ascii="Times New Roman" w:hAnsi="Times New Roman" w:cs="Times New Roman"/>
+                <w:sz w:val="28"/>
+                <w:szCs w:val="28"/>
+              </w:rPr>
+              <w:t>input</w:t>
+            </w:r>
+          </w:p>
+        </w:tc>
+        <w:tc>
+          <w:tcPr>
+            <w:tcW w:w="1683" w:type="dxa"/>
+          </w:tcPr>
+          <w:p>
+            <w:pPr>
+              <w:rPr>
+                <w:rFonts w:ascii="Times New Roman" w:hAnsi="Times New Roman" w:cs="Times New Roman"/>
+                <w:sz w:val="28"/>
+                <w:szCs w:val="28"/>
+                <w:lang w:val="en-US"/>
+              </w:rPr>
+            </w:pPr>
+            <w:r>
+              <w:rPr>
+                <w:rFonts w:ascii="Times New Roman" w:hAnsi="Times New Roman" w:cs="Times New Roman"/>
+                <w:sz w:val="28"/>
+                <w:szCs w:val="28"/>
+                <w:lang w:val="en-US"/>
+              </w:rPr>
+              <w:t>1</w:t>
+            </w:r>
+          </w:p>
+        </w:tc>
+        <w:tc>
+          <w:tcPr>
+            <w:tcW w:w="2278" w:type="dxa"/>
+          </w:tcPr>
+          <w:p>
+            <w:pPr>
+              <w:rPr>
+                <w:rFonts w:ascii="Times New Roman" w:hAnsi="Times New Roman" w:cs="Times New Roman"/>
+                <w:sz w:val="28"/>
+                <w:szCs w:val="28"/>
+              </w:rPr>
+            </w:pPr>
+            <w:r>
+              <w:rPr>
+                <w:rFonts w:ascii="Times New Roman" w:hAnsi="Times New Roman" w:cs="Times New Roman"/>
+                <w:sz w:val="28"/>
+                <w:szCs w:val="28"/>
+              </w:rPr>
+              <w:t>Тактовый сигнал передачи (125Мгц)</w:t>
+            </w:r>
           </w:p>
         </w:tc>
       </w:tr>
       <w:tr>
-        <w:tc>
-          <w:tcPr>
-            <w:tcW w:w="2336" w:type="dxa"/>
-          </w:tcPr>
-          <w:p>
-            <w:pPr>
-              <w:rPr>
-                <w:rFonts w:ascii="Times New Roman" w:hAnsi="Times New Roman" w:cs="Times New Roman"/>
-                <w:sz w:val="28"/>
-                <w:szCs w:val="28"/>
-              </w:rPr>
-            </w:pPr>
-          </w:p>
-        </w:tc>
-        <w:tc>
-          <w:tcPr>
-            <w:tcW w:w="2336" w:type="dxa"/>
-          </w:tcPr>
-          <w:p>
-            <w:pPr>
-              <w:rPr>
-                <w:rFonts w:ascii="Times New Roman" w:hAnsi="Times New Roman" w:cs="Times New Roman"/>
-                <w:sz w:val="28"/>
-                <w:szCs w:val="28"/>
-              </w:rPr>
-            </w:pPr>
-          </w:p>
-        </w:tc>
-        <w:tc>
-          <w:tcPr>
-            <w:tcW w:w="2336" w:type="dxa"/>
-          </w:tcPr>
-          <w:p>
-            <w:pPr>
-              <w:rPr>
-                <w:rFonts w:ascii="Times New Roman" w:hAnsi="Times New Roman" w:cs="Times New Roman"/>
-                <w:sz w:val="28"/>
-                <w:szCs w:val="28"/>
-              </w:rPr>
-            </w:pPr>
-          </w:p>
-        </w:tc>
-        <w:tc>
-          <w:tcPr>
-            <w:tcW w:w="2337" w:type="dxa"/>
-          </w:tcPr>
-          <w:p>
-            <w:pPr>
-              <w:rPr>
-                <w:rFonts w:ascii="Times New Roman" w:hAnsi="Times New Roman" w:cs="Times New Roman"/>
-                <w:sz w:val="28"/>
-                <w:szCs w:val="28"/>
-              </w:rPr>
-            </w:pPr>
+        <w:trPr>
+          <w:trHeight w:val="215"/>
+        </w:trPr>
+        <w:tc>
+          <w:tcPr>
+            <w:tcW w:w="3607" w:type="dxa"/>
+          </w:tcPr>
+          <w:p>
+            <w:pPr>
+              <w:rPr>
+                <w:rFonts w:ascii="Times New Roman" w:hAnsi="Times New Roman" w:cs="Times New Roman"/>
+                <w:sz w:val="28"/>
+                <w:szCs w:val="28"/>
+              </w:rPr>
+            </w:pPr>
+            <w:r>
+              <w:rPr>
+                <w:rFonts w:ascii="Times New Roman" w:hAnsi="Times New Roman" w:cs="Times New Roman"/>
+                <w:sz w:val="28"/>
+                <w:szCs w:val="28"/>
+              </w:rPr>
+              <w:t>srst_i</w:t>
+            </w:r>
+          </w:p>
+        </w:tc>
+        <w:tc>
+          <w:tcPr>
+            <w:tcW w:w="1777" w:type="dxa"/>
+          </w:tcPr>
+          <w:p>
+            <w:pPr>
+              <w:rPr>
+                <w:rFonts w:ascii="Times New Roman" w:hAnsi="Times New Roman" w:cs="Times New Roman"/>
+                <w:sz w:val="28"/>
+                <w:szCs w:val="28"/>
+              </w:rPr>
+            </w:pPr>
+            <w:r>
+              <w:rPr>
+                <w:rFonts w:ascii="Times New Roman" w:hAnsi="Times New Roman" w:cs="Times New Roman"/>
+                <w:sz w:val="28"/>
+                <w:szCs w:val="28"/>
+              </w:rPr>
+              <w:t>input</w:t>
+            </w:r>
+          </w:p>
+        </w:tc>
+        <w:tc>
+          <w:tcPr>
+            <w:tcW w:w="1683" w:type="dxa"/>
+          </w:tcPr>
+          <w:p>
+            <w:pPr>
+              <w:rPr>
+                <w:rFonts w:ascii="Times New Roman" w:hAnsi="Times New Roman" w:cs="Times New Roman"/>
+                <w:sz w:val="28"/>
+                <w:szCs w:val="28"/>
+                <w:lang w:val="en-US"/>
+              </w:rPr>
+            </w:pPr>
+            <w:r>
+              <w:rPr>
+                <w:rFonts w:ascii="Times New Roman" w:hAnsi="Times New Roman" w:cs="Times New Roman"/>
+                <w:sz w:val="28"/>
+                <w:szCs w:val="28"/>
+                <w:lang w:val="en-US"/>
+              </w:rPr>
+              <w:t>1</w:t>
+            </w:r>
+          </w:p>
+        </w:tc>
+        <w:tc>
+          <w:tcPr>
+            <w:tcW w:w="2278" w:type="dxa"/>
+          </w:tcPr>
+          <w:p>
+            <w:pPr>
+              <w:rPr>
+                <w:rFonts w:ascii="Times New Roman" w:hAnsi="Times New Roman" w:cs="Times New Roman"/>
+                <w:sz w:val="28"/>
+                <w:szCs w:val="28"/>
+              </w:rPr>
+            </w:pPr>
+            <w:r>
+              <w:rPr>
+                <w:rFonts w:ascii="Times New Roman" w:hAnsi="Times New Roman" w:cs="Times New Roman"/>
+                <w:sz w:val="28"/>
+                <w:szCs w:val="28"/>
+              </w:rPr>
+              <w:t>Сброс</w:t>
+            </w:r>
+          </w:p>
+        </w:tc>
+      </w:tr>
+      <w:tr>
+        <w:trPr>
+          <w:trHeight w:val="447"/>
+        </w:trPr>
+        <w:tc>
+          <w:tcPr>
+            <w:tcW w:w="9345" w:type="dxa"/>
+            <w:gridSpan w:val="4"/>
+          </w:tcPr>
+          <w:p>
+            <w:pPr>
+              <w:rPr>
+                <w:rFonts w:ascii="Times New Roman" w:hAnsi="Times New Roman" w:cs="Times New Roman"/>
+                <w:b/>
+                <w:bCs/>
+                <w:sz w:val="28"/>
+                <w:szCs w:val="28"/>
+                <w:lang w:val="en-US"/>
+              </w:rPr>
+            </w:pPr>
+            <w:r>
+              <w:rPr>
+                <w:rFonts w:ascii="Times New Roman" w:hAnsi="Times New Roman" w:cs="Times New Roman"/>
+                <w:b/>
+                <w:bCs/>
+                <w:sz w:val="28"/>
+                <w:szCs w:val="28"/>
+                <w:lang w:val="en-US"/>
+              </w:rPr>
+              <w:t>Avalon-MM Slave</w:t>
+            </w:r>
+          </w:p>
+        </w:tc>
+      </w:tr>
+      <w:tr>
+        <w:tc>
+          <w:tcPr>
+            <w:tcW w:w="3607" w:type="dxa"/>
+          </w:tcPr>
+          <w:p>
+            <w:pPr>
+              <w:rPr>
+                <w:rFonts w:ascii="Times New Roman" w:hAnsi="Times New Roman" w:cs="Times New Roman"/>
+                <w:sz w:val="28"/>
+                <w:szCs w:val="28"/>
+                <w:lang w:val="en-US"/>
+              </w:rPr>
+            </w:pPr>
+            <w:r>
+              <w:rPr>
+                <w:rFonts w:ascii="Times New Roman" w:hAnsi="Times New Roman" w:cs="Times New Roman"/>
+                <w:sz w:val="28"/>
+                <w:szCs w:val="28"/>
+                <w:lang w:val="en-US"/>
+              </w:rPr>
+              <w:t>gen_address_AvMM_S_i</w:t>
+            </w:r>
+          </w:p>
+        </w:tc>
+        <w:tc>
+          <w:tcPr>
+            <w:tcW w:w="1777" w:type="dxa"/>
+          </w:tcPr>
+          <w:p>
+            <w:pPr>
+              <w:rPr>
+                <w:rFonts w:ascii="Times New Roman" w:hAnsi="Times New Roman" w:cs="Times New Roman"/>
+                <w:sz w:val="28"/>
+                <w:szCs w:val="28"/>
+                <w:lang w:val="en-US"/>
+              </w:rPr>
+            </w:pPr>
+            <w:r>
+              <w:rPr>
+                <w:rFonts w:ascii="Times New Roman" w:hAnsi="Times New Roman" w:cs="Times New Roman"/>
+                <w:sz w:val="28"/>
+                <w:szCs w:val="28"/>
+              </w:rPr>
+              <w:t>input</w:t>
+            </w:r>
+          </w:p>
+        </w:tc>
+        <w:tc>
+          <w:tcPr>
+            <w:tcW w:w="1683" w:type="dxa"/>
+          </w:tcPr>
+          <w:p>
+            <w:pPr>
+              <w:rPr>
+                <w:rFonts w:ascii="Times New Roman" w:hAnsi="Times New Roman" w:cs="Times New Roman"/>
+                <w:sz w:val="28"/>
+                <w:szCs w:val="28"/>
+              </w:rPr>
+            </w:pPr>
+            <w:r>
+              <w:rPr>
+                <w:rFonts w:ascii="Times New Roman" w:hAnsi="Times New Roman" w:cs="Times New Roman"/>
+                <w:sz w:val="28"/>
+                <w:szCs w:val="28"/>
+              </w:rPr>
+              <w:t>9</w:t>
+            </w:r>
+          </w:p>
+        </w:tc>
+        <w:tc>
+          <w:tcPr>
+            <w:tcW w:w="2278" w:type="dxa"/>
+          </w:tcPr>
+          <w:p>
+            <w:pPr>
+              <w:rPr>
+                <w:rFonts w:ascii="Times New Roman" w:hAnsi="Times New Roman" w:cs="Times New Roman"/>
+                <w:sz w:val="28"/>
+                <w:szCs w:val="28"/>
+              </w:rPr>
+            </w:pPr>
+            <w:r>
+              <w:rPr>
+                <w:rFonts w:ascii="Times New Roman" w:hAnsi="Times New Roman" w:cs="Times New Roman"/>
+                <w:sz w:val="28"/>
+                <w:szCs w:val="28"/>
+              </w:rPr>
+              <w:t>Адрес регистра ( по 4-байтным словам)</w:t>
+            </w:r>
+          </w:p>
+        </w:tc>
+      </w:tr>
+      <w:tr>
+        <w:tc>
+          <w:tcPr>
+            <w:tcW w:w="3607" w:type="dxa"/>
+          </w:tcPr>
+          <w:p>
+            <w:pPr>
+              <w:rPr>
+                <w:rFonts w:ascii="Times New Roman" w:hAnsi="Times New Roman" w:cs="Times New Roman"/>
+                <w:sz w:val="28"/>
+                <w:szCs w:val="28"/>
+                <w:lang w:val="en-US"/>
+              </w:rPr>
+            </w:pPr>
+            <w:r>
+              <w:rPr>
+                <w:rFonts w:ascii="Times New Roman" w:hAnsi="Times New Roman" w:cs="Times New Roman"/>
+                <w:sz w:val="28"/>
+                <w:szCs w:val="28"/>
+                <w:lang w:val="en-US"/>
+              </w:rPr>
+              <w:t>gen_write_AvMM_S_i</w:t>
+            </w:r>
+          </w:p>
+        </w:tc>
+        <w:tc>
+          <w:tcPr>
+            <w:tcW w:w="1777" w:type="dxa"/>
+          </w:tcPr>
+          <w:p>
+            <w:pPr>
+              <w:rPr>
+                <w:rFonts w:ascii="Times New Roman" w:hAnsi="Times New Roman" w:cs="Times New Roman"/>
+                <w:sz w:val="28"/>
+                <w:szCs w:val="28"/>
+                <w:lang w:val="en-US"/>
+              </w:rPr>
+            </w:pPr>
+            <w:r>
+              <w:rPr>
+                <w:rFonts w:ascii="Times New Roman" w:hAnsi="Times New Roman" w:cs="Times New Roman"/>
+                <w:sz w:val="28"/>
+                <w:szCs w:val="28"/>
+              </w:rPr>
+              <w:t>input</w:t>
+            </w:r>
+          </w:p>
+        </w:tc>
+        <w:tc>
+          <w:tcPr>
+            <w:tcW w:w="1683" w:type="dxa"/>
+          </w:tcPr>
+          <w:p>
+            <w:pPr>
+              <w:rPr>
+                <w:rFonts w:ascii="Times New Roman" w:hAnsi="Times New Roman" w:cs="Times New Roman"/>
+                <w:sz w:val="28"/>
+                <w:szCs w:val="28"/>
+              </w:rPr>
+            </w:pPr>
+            <w:r>
+              <w:rPr>
+                <w:rFonts w:ascii="Times New Roman" w:hAnsi="Times New Roman" w:cs="Times New Roman"/>
+                <w:sz w:val="28"/>
+                <w:szCs w:val="28"/>
+              </w:rPr>
+              <w:t>1</w:t>
+            </w:r>
+          </w:p>
+        </w:tc>
+        <w:tc>
+          <w:tcPr>
+            <w:tcW w:w="2278" w:type="dxa"/>
+          </w:tcPr>
+          <w:p>
+            <w:pPr>
+              <w:rPr>
+                <w:rFonts w:ascii="Times New Roman" w:hAnsi="Times New Roman" w:cs="Times New Roman"/>
+                <w:sz w:val="28"/>
+                <w:szCs w:val="28"/>
+                <w:lang w:val="en-US"/>
+              </w:rPr>
+            </w:pPr>
+            <w:r>
+              <w:rPr>
+                <w:rFonts w:ascii="Times New Roman" w:hAnsi="Times New Roman" w:cs="Times New Roman"/>
+                <w:sz w:val="28"/>
+                <w:szCs w:val="28"/>
+                <w:lang w:val="en-US"/>
+              </w:rPr>
+              <w:t>Команда записи</w:t>
+            </w:r>
+          </w:p>
+        </w:tc>
+      </w:tr>
+      <w:tr>
+        <w:tc>
+          <w:tcPr>
+            <w:tcW w:w="3607" w:type="dxa"/>
+          </w:tcPr>
+          <w:p>
+            <w:pPr>
+              <w:rPr>
+                <w:rFonts w:ascii="Times New Roman" w:hAnsi="Times New Roman" w:cs="Times New Roman"/>
+                <w:sz w:val="28"/>
+                <w:szCs w:val="28"/>
+                <w:lang w:val="en-US"/>
+              </w:rPr>
+            </w:pPr>
+            <w:r>
+              <w:rPr>
+                <w:rFonts w:ascii="Times New Roman" w:hAnsi="Times New Roman" w:cs="Times New Roman"/>
+                <w:sz w:val="28"/>
+                <w:szCs w:val="28"/>
+                <w:lang w:val="en-US"/>
+              </w:rPr>
+              <w:t>gen_writedata_AvMM_S_i</w:t>
+            </w:r>
+          </w:p>
+        </w:tc>
+        <w:tc>
+          <w:tcPr>
+            <w:tcW w:w="1777" w:type="dxa"/>
+          </w:tcPr>
+          <w:p>
+            <w:pPr>
+              <w:rPr>
+                <w:rFonts w:ascii="Times New Roman" w:hAnsi="Times New Roman" w:cs="Times New Roman"/>
+                <w:sz w:val="28"/>
+                <w:szCs w:val="28"/>
+                <w:lang w:val="en-US"/>
+              </w:rPr>
+            </w:pPr>
+            <w:r>
+              <w:rPr>
+                <w:rFonts w:ascii="Times New Roman" w:hAnsi="Times New Roman" w:cs="Times New Roman"/>
+                <w:sz w:val="28"/>
+                <w:szCs w:val="28"/>
+              </w:rPr>
+              <w:t>input</w:t>
+            </w:r>
+          </w:p>
+        </w:tc>
+        <w:tc>
+          <w:tcPr>
+            <w:tcW w:w="1683" w:type="dxa"/>
+          </w:tcPr>
+          <w:p>
+            <w:pPr>
+              <w:rPr>
+                <w:rFonts w:ascii="Times New Roman" w:hAnsi="Times New Roman" w:cs="Times New Roman"/>
+                <w:sz w:val="28"/>
+                <w:szCs w:val="28"/>
+              </w:rPr>
+            </w:pPr>
+            <w:r>
+              <w:rPr>
+                <w:rFonts w:ascii="Times New Roman" w:hAnsi="Times New Roman" w:cs="Times New Roman"/>
+                <w:sz w:val="28"/>
+                <w:szCs w:val="28"/>
+              </w:rPr>
+              <w:t>32</w:t>
+            </w:r>
+          </w:p>
+        </w:tc>
+        <w:tc>
+          <w:tcPr>
+            <w:tcW w:w="2278" w:type="dxa"/>
+          </w:tcPr>
+          <w:p>
+            <w:pPr>
+              <w:rPr>
+                <w:rFonts w:ascii="Times New Roman" w:hAnsi="Times New Roman" w:cs="Times New Roman"/>
+                <w:sz w:val="28"/>
+                <w:szCs w:val="28"/>
+                <w:lang w:val="en-US"/>
+              </w:rPr>
+            </w:pPr>
+            <w:r>
+              <w:rPr>
+                <w:rFonts w:ascii="Times New Roman" w:hAnsi="Times New Roman" w:cs="Times New Roman"/>
+                <w:sz w:val="28"/>
+                <w:szCs w:val="28"/>
+                <w:lang w:val="en-US"/>
+              </w:rPr>
+              <w:t>Данные для записи</w:t>
+            </w:r>
+          </w:p>
+        </w:tc>
+      </w:tr>
+      <w:tr>
+        <w:tc>
+          <w:tcPr>
+            <w:tcW w:w="3607" w:type="dxa"/>
+          </w:tcPr>
+          <w:p>
+            <w:pPr>
+              <w:rPr>
+                <w:rFonts w:ascii="Times New Roman" w:hAnsi="Times New Roman" w:cs="Times New Roman"/>
+                <w:sz w:val="28"/>
+                <w:szCs w:val="28"/>
+                <w:lang w:val="en-US"/>
+              </w:rPr>
+            </w:pPr>
+            <w:r>
+              <w:rPr>
+                <w:rFonts w:ascii="Times New Roman" w:hAnsi="Times New Roman" w:cs="Times New Roman"/>
+                <w:sz w:val="28"/>
+                <w:szCs w:val="28"/>
+                <w:lang w:val="en-US"/>
+              </w:rPr>
+              <w:t>gen_read_AvMM_S_i</w:t>
+            </w:r>
+          </w:p>
+        </w:tc>
+        <w:tc>
+          <w:tcPr>
+            <w:tcW w:w="1777" w:type="dxa"/>
+          </w:tcPr>
+          <w:p>
+            <w:pPr>
+              <w:rPr>
+                <w:rFonts w:ascii="Times New Roman" w:hAnsi="Times New Roman" w:cs="Times New Roman"/>
+                <w:sz w:val="28"/>
+                <w:szCs w:val="28"/>
+                <w:lang w:val="en-US"/>
+              </w:rPr>
+            </w:pPr>
+            <w:r>
+              <w:rPr>
+                <w:rFonts w:ascii="Times New Roman" w:hAnsi="Times New Roman" w:cs="Times New Roman"/>
+                <w:sz w:val="28"/>
+                <w:szCs w:val="28"/>
+              </w:rPr>
+              <w:t>input</w:t>
+            </w:r>
+          </w:p>
+        </w:tc>
+        <w:tc>
+          <w:tcPr>
+            <w:tcW w:w="1683" w:type="dxa"/>
+          </w:tcPr>
+          <w:p>
+            <w:pPr>
+              <w:rPr>
+                <w:rFonts w:ascii="Times New Roman" w:hAnsi="Times New Roman" w:cs="Times New Roman"/>
+                <w:sz w:val="28"/>
+                <w:szCs w:val="28"/>
+              </w:rPr>
+            </w:pPr>
+            <w:r>
+              <w:rPr>
+                <w:rFonts w:ascii="Times New Roman" w:hAnsi="Times New Roman" w:cs="Times New Roman"/>
+                <w:sz w:val="28"/>
+                <w:szCs w:val="28"/>
+              </w:rPr>
+              <w:t>1</w:t>
+            </w:r>
+          </w:p>
+        </w:tc>
+        <w:tc>
+          <w:tcPr>
+            <w:tcW w:w="2278" w:type="dxa"/>
+          </w:tcPr>
+          <w:p>
+            <w:pPr>
+              <w:rPr>
+                <w:rFonts w:ascii="Times New Roman" w:hAnsi="Times New Roman" w:cs="Times New Roman"/>
+                <w:sz w:val="28"/>
+                <w:szCs w:val="28"/>
+                <w:lang w:val="en-US"/>
+              </w:rPr>
+            </w:pPr>
+            <w:r>
+              <w:rPr>
+                <w:rFonts w:ascii="Times New Roman" w:hAnsi="Times New Roman" w:cs="Times New Roman"/>
+                <w:sz w:val="28"/>
+                <w:szCs w:val="28"/>
+                <w:lang w:val="en-US"/>
+              </w:rPr>
+              <w:t>Команда чтения</w:t>
+            </w:r>
+          </w:p>
+        </w:tc>
+      </w:tr>
+      <w:tr>
+        <w:tc>
+          <w:tcPr>
+            <w:tcW w:w="3607" w:type="dxa"/>
+          </w:tcPr>
+          <w:p>
+            <w:pPr>
+              <w:rPr>
+                <w:rFonts w:ascii="Times New Roman" w:hAnsi="Times New Roman" w:cs="Times New Roman"/>
+                <w:sz w:val="28"/>
+                <w:szCs w:val="28"/>
+                <w:lang w:val="en-US"/>
+              </w:rPr>
+            </w:pPr>
+            <w:r>
+              <w:rPr>
+                <w:rFonts w:ascii="Times New Roman" w:hAnsi="Times New Roman" w:cs="Times New Roman"/>
+                <w:sz w:val="28"/>
+                <w:szCs w:val="28"/>
+                <w:lang w:val="en-US"/>
+              </w:rPr>
+              <w:t>gen_readdata_AvMM_S_o</w:t>
+            </w:r>
+          </w:p>
+        </w:tc>
+        <w:tc>
+          <w:tcPr>
+            <w:tcW w:w="1777" w:type="dxa"/>
+          </w:tcPr>
+          <w:p>
+            <w:pPr>
+              <w:rPr>
+                <w:rFonts w:ascii="Times New Roman" w:hAnsi="Times New Roman" w:cs="Times New Roman"/>
+                <w:sz w:val="28"/>
+                <w:szCs w:val="28"/>
+                <w:lang w:val="en-US"/>
+              </w:rPr>
+            </w:pPr>
+            <w:r>
+              <w:rPr>
+                <w:rFonts w:ascii="Times New Roman" w:hAnsi="Times New Roman" w:cs="Times New Roman"/>
+                <w:sz w:val="28"/>
+                <w:szCs w:val="28"/>
+                <w:lang w:val="en-US"/>
+              </w:rPr>
+              <w:t>output</w:t>
+            </w:r>
+          </w:p>
+        </w:tc>
+        <w:tc>
+          <w:tcPr>
+            <w:tcW w:w="1683" w:type="dxa"/>
+          </w:tcPr>
+          <w:p>
+            <w:pPr>
+              <w:rPr>
+                <w:rFonts w:ascii="Times New Roman" w:hAnsi="Times New Roman" w:cs="Times New Roman"/>
+                <w:sz w:val="28"/>
+                <w:szCs w:val="28"/>
+              </w:rPr>
+            </w:pPr>
+            <w:r>
+              <w:rPr>
+                <w:rFonts w:ascii="Times New Roman" w:hAnsi="Times New Roman" w:cs="Times New Roman"/>
+                <w:sz w:val="28"/>
+                <w:szCs w:val="28"/>
+              </w:rPr>
+              <w:t>32</w:t>
+            </w:r>
+          </w:p>
+        </w:tc>
+        <w:tc>
+          <w:tcPr>
+            <w:tcW w:w="2278" w:type="dxa"/>
+          </w:tcPr>
+          <w:p>
+            <w:pPr>
+              <w:rPr>
+                <w:rFonts w:ascii="Times New Roman" w:hAnsi="Times New Roman" w:cs="Times New Roman"/>
+                <w:sz w:val="28"/>
+                <w:szCs w:val="28"/>
+              </w:rPr>
+            </w:pPr>
+            <w:r>
+              <w:rPr>
+                <w:rFonts w:ascii="Times New Roman" w:hAnsi="Times New Roman" w:cs="Times New Roman"/>
+                <w:sz w:val="28"/>
+                <w:szCs w:val="28"/>
+                <w:lang w:val="en-US"/>
+              </w:rPr>
+              <w:t xml:space="preserve">Данные </w:t>
+            </w:r>
+            <w:r>
+              <w:rPr>
+                <w:rFonts w:ascii="Times New Roman" w:hAnsi="Times New Roman" w:cs="Times New Roman"/>
+                <w:sz w:val="28"/>
+                <w:szCs w:val="28"/>
+              </w:rPr>
+              <w:t>чтения</w:t>
+            </w:r>
+          </w:p>
+        </w:tc>
+      </w:tr>
+      <w:tr>
+        <w:tc>
+          <w:tcPr>
+            <w:tcW w:w="3607" w:type="dxa"/>
+          </w:tcPr>
+          <w:p>
+            <w:pPr>
+              <w:rPr>
+                <w:rFonts w:ascii="Times New Roman" w:hAnsi="Times New Roman" w:cs="Times New Roman"/>
+                <w:sz w:val="26"/>
+                <w:szCs w:val="26"/>
+                <w:lang w:val="en-US"/>
+              </w:rPr>
+            </w:pPr>
+            <w:r>
+              <w:rPr>
+                <w:rFonts w:ascii="Times New Roman" w:hAnsi="Times New Roman" w:cs="Times New Roman"/>
+                <w:sz w:val="26"/>
+                <w:szCs w:val="26"/>
+                <w:lang w:val="en-US"/>
+              </w:rPr>
+              <w:t>gen_readdatavalid_AvMM_S_o</w:t>
+            </w:r>
+          </w:p>
+        </w:tc>
+        <w:tc>
+          <w:tcPr>
+            <w:tcW w:w="1777" w:type="dxa"/>
+          </w:tcPr>
+          <w:p>
+            <w:pPr>
+              <w:rPr>
+                <w:rFonts w:ascii="Times New Roman" w:hAnsi="Times New Roman" w:cs="Times New Roman"/>
+                <w:sz w:val="28"/>
+                <w:szCs w:val="28"/>
+                <w:lang w:val="en-US"/>
+              </w:rPr>
+            </w:pPr>
+            <w:r>
+              <w:rPr>
+                <w:rFonts w:ascii="Times New Roman" w:hAnsi="Times New Roman" w:cs="Times New Roman"/>
+                <w:sz w:val="28"/>
+                <w:szCs w:val="28"/>
+                <w:lang w:val="en-US"/>
+              </w:rPr>
+              <w:t>output</w:t>
+            </w:r>
+          </w:p>
+        </w:tc>
+        <w:tc>
+          <w:tcPr>
+            <w:tcW w:w="1683" w:type="dxa"/>
+          </w:tcPr>
+          <w:p>
+            <w:pPr>
+              <w:rPr>
+                <w:rFonts w:ascii="Times New Roman" w:hAnsi="Times New Roman" w:cs="Times New Roman"/>
+                <w:sz w:val="28"/>
+                <w:szCs w:val="28"/>
+              </w:rPr>
+            </w:pPr>
+            <w:r>
+              <w:rPr>
+                <w:rFonts w:ascii="Times New Roman" w:hAnsi="Times New Roman" w:cs="Times New Roman"/>
+                <w:sz w:val="28"/>
+                <w:szCs w:val="28"/>
+              </w:rPr>
+              <w:t>1</w:t>
+            </w:r>
+          </w:p>
+        </w:tc>
+        <w:tc>
+          <w:tcPr>
+            <w:tcW w:w="2278" w:type="dxa"/>
+          </w:tcPr>
+          <w:p>
+            <w:pPr>
+              <w:rPr>
+                <w:rFonts w:ascii="Times New Roman" w:hAnsi="Times New Roman" w:cs="Times New Roman"/>
+                <w:sz w:val="28"/>
+                <w:szCs w:val="28"/>
+                <w:lang w:val="en-US"/>
+              </w:rPr>
+            </w:pPr>
+            <w:r>
+              <w:rPr>
+                <w:rFonts w:ascii="Times New Roman" w:hAnsi="Times New Roman" w:cs="Times New Roman"/>
+                <w:sz w:val="28"/>
+                <w:szCs w:val="28"/>
+                <w:lang w:val="en-US"/>
+              </w:rPr>
+              <w:t>Подтверждение ответа</w:t>
+            </w:r>
+          </w:p>
+        </w:tc>
+      </w:tr>
+      <w:tr>
+        <w:tc>
+          <w:tcPr>
+            <w:tcW w:w="3607" w:type="dxa"/>
+          </w:tcPr>
+          <w:p>
+            <w:pPr>
+              <w:rPr>
+                <w:rFonts w:ascii="Times New Roman" w:hAnsi="Times New Roman" w:cs="Times New Roman"/>
+                <w:sz w:val="28"/>
+                <w:szCs w:val="28"/>
+                <w:lang w:val="en-US"/>
+              </w:rPr>
+            </w:pPr>
+            <w:r>
+              <w:rPr>
+                <w:rFonts w:ascii="Times New Roman" w:hAnsi="Times New Roman" w:cs="Times New Roman"/>
+                <w:sz w:val="28"/>
+                <w:szCs w:val="28"/>
+                <w:lang w:val="en-US"/>
+              </w:rPr>
+              <w:t>gen_waitrequest_AvMM_S_o</w:t>
+            </w:r>
+          </w:p>
+        </w:tc>
+        <w:tc>
+          <w:tcPr>
+            <w:tcW w:w="1777" w:type="dxa"/>
+          </w:tcPr>
+          <w:p>
+            <w:pPr>
+              <w:rPr>
+                <w:rFonts w:ascii="Times New Roman" w:hAnsi="Times New Roman" w:cs="Times New Roman"/>
+                <w:sz w:val="28"/>
+                <w:szCs w:val="28"/>
+                <w:lang w:val="en-US"/>
+              </w:rPr>
+            </w:pPr>
+            <w:r>
+              <w:rPr>
+                <w:rFonts w:ascii="Times New Roman" w:hAnsi="Times New Roman" w:cs="Times New Roman"/>
+                <w:sz w:val="28"/>
+                <w:szCs w:val="28"/>
+                <w:lang w:val="en-US"/>
+              </w:rPr>
+              <w:t>output</w:t>
+            </w:r>
+          </w:p>
+        </w:tc>
+        <w:tc>
+          <w:tcPr>
+            <w:tcW w:w="1683" w:type="dxa"/>
+          </w:tcPr>
+          <w:p>
+            <w:pPr>
+              <w:rPr>
+                <w:rFonts w:ascii="Times New Roman" w:hAnsi="Times New Roman" w:cs="Times New Roman"/>
+                <w:sz w:val="28"/>
+                <w:szCs w:val="28"/>
+              </w:rPr>
+            </w:pPr>
+            <w:r>
+              <w:rPr>
+                <w:rFonts w:ascii="Times New Roman" w:hAnsi="Times New Roman" w:cs="Times New Roman"/>
+                <w:sz w:val="28"/>
+                <w:szCs w:val="28"/>
+              </w:rPr>
+              <w:t>1</w:t>
+            </w:r>
+          </w:p>
+        </w:tc>
+        <w:tc>
+          <w:tcPr>
+            <w:tcW w:w="2278" w:type="dxa"/>
+          </w:tcPr>
+          <w:p>
+            <w:pPr>
+              <w:rPr>
+                <w:rFonts w:ascii="Times New Roman" w:hAnsi="Times New Roman" w:cs="Times New Roman"/>
+                <w:sz w:val="28"/>
+                <w:szCs w:val="28"/>
+                <w:lang w:val="en-US"/>
+              </w:rPr>
+            </w:pPr>
+            <w:r>
+              <w:rPr>
+                <w:rFonts w:ascii="Times New Roman" w:hAnsi="Times New Roman" w:cs="Times New Roman"/>
+                <w:sz w:val="28"/>
+                <w:szCs w:val="28"/>
+                <w:lang w:val="en-US"/>
+              </w:rPr>
+              <w:t>backpressure интерфейса</w:t>
+            </w:r>
+          </w:p>
+        </w:tc>
+      </w:tr>
+      <w:tr>
+        <w:tc>
+          <w:tcPr>
+            <w:tcW w:w="9345" w:type="dxa"/>
+            <w:gridSpan w:val="4"/>
+          </w:tcPr>
+          <w:p>
+            <w:pPr>
+              <w:rPr>
+                <w:rFonts w:ascii="Times New Roman" w:hAnsi="Times New Roman" w:cs="Times New Roman"/>
+                <w:b/>
+                <w:bCs/>
+                <w:sz w:val="28"/>
+                <w:szCs w:val="28"/>
+                <w:lang w:val="en-US"/>
+              </w:rPr>
+            </w:pPr>
+            <w:r>
+              <w:rPr>
+                <w:rFonts w:ascii="Times New Roman" w:hAnsi="Times New Roman" w:cs="Times New Roman"/>
+                <w:b/>
+                <w:bCs/>
+                <w:sz w:val="28"/>
+                <w:szCs w:val="28"/>
+                <w:lang w:val="en-US"/>
+              </w:rPr>
+              <w:lastRenderedPageBreak/>
+              <w:t>Avalon-MM Master</w:t>
+            </w:r>
+          </w:p>
+        </w:tc>
+      </w:tr>
+      <w:tr>
+        <w:tc>
+          <w:tcPr>
+            <w:tcW w:w="3607" w:type="dxa"/>
+          </w:tcPr>
+          <w:p>
+            <w:pPr>
+              <w:rPr>
+                <w:rFonts w:ascii="Times New Roman" w:hAnsi="Times New Roman" w:cs="Times New Roman"/>
+                <w:sz w:val="28"/>
+                <w:szCs w:val="28"/>
+                <w:lang w:val="en-US"/>
+              </w:rPr>
+            </w:pPr>
+            <w:r>
+              <w:rPr>
+                <w:rFonts w:ascii="Times New Roman" w:hAnsi="Times New Roman" w:cs="Times New Roman"/>
+                <w:sz w:val="28"/>
+                <w:szCs w:val="28"/>
+                <w:lang w:val="en-US"/>
+              </w:rPr>
+              <w:t>gen_readdata_AvMM_M_i</w:t>
+            </w:r>
+          </w:p>
+        </w:tc>
+        <w:tc>
+          <w:tcPr>
+            <w:tcW w:w="1777" w:type="dxa"/>
+          </w:tcPr>
+          <w:p>
+            <w:pPr>
+              <w:rPr>
+                <w:rFonts w:ascii="Times New Roman" w:hAnsi="Times New Roman" w:cs="Times New Roman"/>
+                <w:sz w:val="28"/>
+                <w:szCs w:val="28"/>
+                <w:lang w:val="en-US"/>
+              </w:rPr>
+            </w:pPr>
+            <w:r>
+              <w:rPr>
+                <w:rFonts w:ascii="Times New Roman" w:hAnsi="Times New Roman" w:cs="Times New Roman"/>
+                <w:sz w:val="28"/>
+                <w:szCs w:val="28"/>
+              </w:rPr>
+              <w:t>input</w:t>
+            </w:r>
+          </w:p>
+        </w:tc>
+        <w:tc>
+          <w:tcPr>
+            <w:tcW w:w="1683" w:type="dxa"/>
+          </w:tcPr>
+          <w:p>
+            <w:pPr>
+              <w:rPr>
+                <w:rFonts w:ascii="Times New Roman" w:hAnsi="Times New Roman" w:cs="Times New Roman"/>
+                <w:sz w:val="28"/>
+                <w:szCs w:val="28"/>
+              </w:rPr>
+            </w:pPr>
+            <w:r>
+              <w:rPr>
+                <w:rFonts w:ascii="Times New Roman" w:hAnsi="Times New Roman" w:cs="Times New Roman"/>
+                <w:sz w:val="28"/>
+                <w:szCs w:val="28"/>
+              </w:rPr>
+              <w:t>32</w:t>
+            </w:r>
+          </w:p>
+        </w:tc>
+        <w:tc>
+          <w:tcPr>
+            <w:tcW w:w="2278" w:type="dxa"/>
+          </w:tcPr>
+          <w:p>
+            <w:pPr>
+              <w:rPr>
+                <w:rFonts w:ascii="Times New Roman" w:hAnsi="Times New Roman" w:cs="Times New Roman"/>
+                <w:sz w:val="28"/>
+                <w:szCs w:val="28"/>
+                <w:lang w:val="en-US"/>
+              </w:rPr>
+            </w:pPr>
+            <w:r>
+              <w:rPr>
+                <w:rFonts w:ascii="Times New Roman" w:hAnsi="Times New Roman" w:cs="Times New Roman"/>
+                <w:sz w:val="28"/>
+                <w:szCs w:val="28"/>
+                <w:lang w:val="en-US"/>
+              </w:rPr>
+              <w:t xml:space="preserve">Данные </w:t>
+            </w:r>
+            <w:r>
+              <w:rPr>
+                <w:rFonts w:ascii="Times New Roman" w:hAnsi="Times New Roman" w:cs="Times New Roman"/>
+                <w:sz w:val="28"/>
+                <w:szCs w:val="28"/>
+              </w:rPr>
+              <w:t>чтения</w:t>
+            </w:r>
+          </w:p>
+        </w:tc>
+      </w:tr>
+      <w:tr>
+        <w:tc>
+          <w:tcPr>
+            <w:tcW w:w="3607" w:type="dxa"/>
+          </w:tcPr>
+          <w:p>
+            <w:pPr>
+              <w:rPr>
+                <w:rFonts w:ascii="Times New Roman" w:hAnsi="Times New Roman" w:cs="Times New Roman"/>
+                <w:sz w:val="26"/>
+                <w:szCs w:val="26"/>
+                <w:lang w:val="en-US"/>
+              </w:rPr>
+            </w:pPr>
+            <w:r>
+              <w:rPr>
+                <w:rFonts w:ascii="Times New Roman" w:hAnsi="Times New Roman" w:cs="Times New Roman"/>
+                <w:sz w:val="26"/>
+                <w:szCs w:val="26"/>
+                <w:lang w:val="en-US"/>
+              </w:rPr>
+              <w:t>gen_waitrequest_AvMM_M_i</w:t>
+            </w:r>
+          </w:p>
+        </w:tc>
+        <w:tc>
+          <w:tcPr>
+            <w:tcW w:w="1777" w:type="dxa"/>
+          </w:tcPr>
+          <w:p>
+            <w:pPr>
+              <w:rPr>
+                <w:rFonts w:ascii="Times New Roman" w:hAnsi="Times New Roman" w:cs="Times New Roman"/>
+                <w:sz w:val="28"/>
+                <w:szCs w:val="28"/>
+                <w:lang w:val="en-US"/>
+              </w:rPr>
+            </w:pPr>
+            <w:r>
+              <w:rPr>
+                <w:rFonts w:ascii="Times New Roman" w:hAnsi="Times New Roman" w:cs="Times New Roman"/>
+                <w:sz w:val="28"/>
+                <w:szCs w:val="28"/>
+              </w:rPr>
+              <w:t>input</w:t>
+            </w:r>
+          </w:p>
+        </w:tc>
+        <w:tc>
+          <w:tcPr>
+            <w:tcW w:w="1683" w:type="dxa"/>
+          </w:tcPr>
+          <w:p>
+            <w:pPr>
+              <w:rPr>
+                <w:rFonts w:ascii="Times New Roman" w:hAnsi="Times New Roman" w:cs="Times New Roman"/>
+                <w:sz w:val="28"/>
+                <w:szCs w:val="28"/>
+              </w:rPr>
+            </w:pPr>
+            <w:r>
+              <w:rPr>
+                <w:rFonts w:ascii="Times New Roman" w:hAnsi="Times New Roman" w:cs="Times New Roman"/>
+                <w:sz w:val="28"/>
+                <w:szCs w:val="28"/>
+              </w:rPr>
+              <w:t>1</w:t>
+            </w:r>
+          </w:p>
+        </w:tc>
+        <w:tc>
+          <w:tcPr>
+            <w:tcW w:w="2278" w:type="dxa"/>
+          </w:tcPr>
+          <w:p>
+            <w:pPr>
+              <w:rPr>
+                <w:rFonts w:ascii="Times New Roman" w:hAnsi="Times New Roman" w:cs="Times New Roman"/>
+                <w:sz w:val="28"/>
+                <w:szCs w:val="28"/>
+                <w:lang w:val="en-US"/>
+              </w:rPr>
+            </w:pPr>
+            <w:r>
+              <w:rPr>
+                <w:rFonts w:ascii="Times New Roman" w:hAnsi="Times New Roman" w:cs="Times New Roman"/>
+                <w:sz w:val="28"/>
+                <w:szCs w:val="28"/>
+                <w:lang w:val="en-US"/>
+              </w:rPr>
+              <w:t>backpressure интерфейса</w:t>
+            </w:r>
+          </w:p>
+        </w:tc>
+      </w:tr>
+      <w:tr>
+        <w:tc>
+          <w:tcPr>
+            <w:tcW w:w="3607" w:type="dxa"/>
+          </w:tcPr>
+          <w:p>
+            <w:pPr>
+              <w:rPr>
+                <w:rFonts w:ascii="Times New Roman" w:hAnsi="Times New Roman" w:cs="Times New Roman"/>
+                <w:sz w:val="28"/>
+                <w:szCs w:val="28"/>
+                <w:lang w:val="en-US"/>
+              </w:rPr>
+            </w:pPr>
+            <w:r>
+              <w:rPr>
+                <w:rFonts w:ascii="Times New Roman" w:hAnsi="Times New Roman" w:cs="Times New Roman"/>
+                <w:sz w:val="28"/>
+                <w:szCs w:val="28"/>
+                <w:lang w:val="en-US"/>
+              </w:rPr>
+              <w:t>gen_address_AvMM_M_o</w:t>
+            </w:r>
+          </w:p>
+        </w:tc>
+        <w:tc>
+          <w:tcPr>
+            <w:tcW w:w="1777" w:type="dxa"/>
+          </w:tcPr>
+          <w:p>
+            <w:pPr>
+              <w:rPr>
+                <w:rFonts w:ascii="Times New Roman" w:hAnsi="Times New Roman" w:cs="Times New Roman"/>
+                <w:sz w:val="28"/>
+                <w:szCs w:val="28"/>
+                <w:lang w:val="en-US"/>
+              </w:rPr>
+            </w:pPr>
+            <w:r>
+              <w:rPr>
+                <w:rFonts w:ascii="Times New Roman" w:hAnsi="Times New Roman" w:cs="Times New Roman"/>
+                <w:sz w:val="28"/>
+                <w:szCs w:val="28"/>
+                <w:lang w:val="en-US"/>
+              </w:rPr>
+              <w:t>output</w:t>
+            </w:r>
+          </w:p>
+        </w:tc>
+        <w:tc>
+          <w:tcPr>
+            <w:tcW w:w="1683" w:type="dxa"/>
+          </w:tcPr>
+          <w:p>
+            <w:pPr>
+              <w:rPr>
+                <w:rFonts w:ascii="Times New Roman" w:hAnsi="Times New Roman" w:cs="Times New Roman"/>
+                <w:sz w:val="28"/>
+                <w:szCs w:val="28"/>
+              </w:rPr>
+            </w:pPr>
+            <w:r>
+              <w:rPr>
+                <w:rFonts w:ascii="Times New Roman" w:hAnsi="Times New Roman" w:cs="Times New Roman"/>
+                <w:sz w:val="28"/>
+                <w:szCs w:val="28"/>
+              </w:rPr>
+              <w:t>8</w:t>
+            </w:r>
+          </w:p>
+        </w:tc>
+        <w:tc>
+          <w:tcPr>
+            <w:tcW w:w="2278" w:type="dxa"/>
+          </w:tcPr>
+          <w:p>
+            <w:pPr>
+              <w:rPr>
+                <w:rFonts w:ascii="Times New Roman" w:hAnsi="Times New Roman" w:cs="Times New Roman"/>
+                <w:sz w:val="28"/>
+                <w:szCs w:val="28"/>
+              </w:rPr>
+            </w:pPr>
+            <w:r>
+              <w:rPr>
+                <w:rFonts w:ascii="Times New Roman" w:hAnsi="Times New Roman" w:cs="Times New Roman"/>
+                <w:sz w:val="28"/>
+                <w:szCs w:val="28"/>
+              </w:rPr>
+              <w:t>Адрес регистра ( по 4-байтным словам)</w:t>
+            </w:r>
+          </w:p>
+        </w:tc>
+      </w:tr>
+      <w:tr>
+        <w:tc>
+          <w:tcPr>
+            <w:tcW w:w="3607" w:type="dxa"/>
+          </w:tcPr>
+          <w:p>
+            <w:pPr>
+              <w:rPr>
+                <w:rFonts w:ascii="Times New Roman" w:hAnsi="Times New Roman" w:cs="Times New Roman"/>
+                <w:sz w:val="28"/>
+                <w:szCs w:val="28"/>
+                <w:lang w:val="en-US"/>
+              </w:rPr>
+            </w:pPr>
+            <w:r>
+              <w:rPr>
+                <w:rFonts w:ascii="Times New Roman" w:hAnsi="Times New Roman" w:cs="Times New Roman"/>
+                <w:sz w:val="28"/>
+                <w:szCs w:val="28"/>
+                <w:lang w:val="en-US"/>
+              </w:rPr>
+              <w:t>gen_write_AvMM_M_o</w:t>
+            </w:r>
+          </w:p>
+        </w:tc>
+        <w:tc>
+          <w:tcPr>
+            <w:tcW w:w="1777" w:type="dxa"/>
+          </w:tcPr>
+          <w:p>
+            <w:pPr>
+              <w:rPr>
+                <w:rFonts w:ascii="Times New Roman" w:hAnsi="Times New Roman" w:cs="Times New Roman"/>
+                <w:sz w:val="28"/>
+                <w:szCs w:val="28"/>
+                <w:lang w:val="en-US"/>
+              </w:rPr>
+            </w:pPr>
+            <w:r>
+              <w:rPr>
+                <w:rFonts w:ascii="Times New Roman" w:hAnsi="Times New Roman" w:cs="Times New Roman"/>
+                <w:sz w:val="28"/>
+                <w:szCs w:val="28"/>
+                <w:lang w:val="en-US"/>
+              </w:rPr>
+              <w:t>output</w:t>
+            </w:r>
+          </w:p>
+        </w:tc>
+        <w:tc>
+          <w:tcPr>
+            <w:tcW w:w="1683" w:type="dxa"/>
+          </w:tcPr>
+          <w:p>
+            <w:pPr>
+              <w:rPr>
+                <w:rFonts w:ascii="Times New Roman" w:hAnsi="Times New Roman" w:cs="Times New Roman"/>
+                <w:sz w:val="28"/>
+                <w:szCs w:val="28"/>
+              </w:rPr>
+            </w:pPr>
+            <w:r>
+              <w:rPr>
+                <w:rFonts w:ascii="Times New Roman" w:hAnsi="Times New Roman" w:cs="Times New Roman"/>
+                <w:sz w:val="28"/>
+                <w:szCs w:val="28"/>
+              </w:rPr>
+              <w:t>1</w:t>
+            </w:r>
+          </w:p>
+        </w:tc>
+        <w:tc>
+          <w:tcPr>
+            <w:tcW w:w="2278" w:type="dxa"/>
+          </w:tcPr>
+          <w:p>
+            <w:pPr>
+              <w:rPr>
+                <w:rFonts w:ascii="Times New Roman" w:hAnsi="Times New Roman" w:cs="Times New Roman"/>
+                <w:sz w:val="28"/>
+                <w:szCs w:val="28"/>
+                <w:lang w:val="en-US"/>
+              </w:rPr>
+            </w:pPr>
+            <w:r>
+              <w:rPr>
+                <w:rFonts w:ascii="Times New Roman" w:hAnsi="Times New Roman" w:cs="Times New Roman"/>
+                <w:sz w:val="28"/>
+                <w:szCs w:val="28"/>
+                <w:lang w:val="en-US"/>
+              </w:rPr>
+              <w:t>Команда записи</w:t>
+            </w:r>
+          </w:p>
+        </w:tc>
+      </w:tr>
+      <w:tr>
+        <w:tc>
+          <w:tcPr>
+            <w:tcW w:w="3607" w:type="dxa"/>
+          </w:tcPr>
+          <w:p>
+            <w:pPr>
+              <w:rPr>
+                <w:rFonts w:ascii="Times New Roman" w:hAnsi="Times New Roman" w:cs="Times New Roman"/>
+                <w:sz w:val="28"/>
+                <w:szCs w:val="28"/>
+                <w:lang w:val="en-US"/>
+              </w:rPr>
+            </w:pPr>
+            <w:r>
+              <w:rPr>
+                <w:rFonts w:ascii="Times New Roman" w:hAnsi="Times New Roman" w:cs="Times New Roman"/>
+                <w:sz w:val="28"/>
+                <w:szCs w:val="28"/>
+                <w:lang w:val="en-US"/>
+              </w:rPr>
+              <w:t>gen_writedata_AvMM_M_o</w:t>
+            </w:r>
+          </w:p>
+        </w:tc>
+        <w:tc>
+          <w:tcPr>
+            <w:tcW w:w="1777" w:type="dxa"/>
+          </w:tcPr>
+          <w:p>
+            <w:pPr>
+              <w:rPr>
+                <w:rFonts w:ascii="Times New Roman" w:hAnsi="Times New Roman" w:cs="Times New Roman"/>
+                <w:sz w:val="28"/>
+                <w:szCs w:val="28"/>
+                <w:lang w:val="en-US"/>
+              </w:rPr>
+            </w:pPr>
+            <w:r>
+              <w:rPr>
+                <w:rFonts w:ascii="Times New Roman" w:hAnsi="Times New Roman" w:cs="Times New Roman"/>
+                <w:sz w:val="28"/>
+                <w:szCs w:val="28"/>
+                <w:lang w:val="en-US"/>
+              </w:rPr>
+              <w:t>output</w:t>
+            </w:r>
+          </w:p>
+        </w:tc>
+        <w:tc>
+          <w:tcPr>
+            <w:tcW w:w="1683" w:type="dxa"/>
+          </w:tcPr>
+          <w:p>
+            <w:pPr>
+              <w:rPr>
+                <w:rFonts w:ascii="Times New Roman" w:hAnsi="Times New Roman" w:cs="Times New Roman"/>
+                <w:sz w:val="28"/>
+                <w:szCs w:val="28"/>
+              </w:rPr>
+            </w:pPr>
+            <w:r>
+              <w:rPr>
+                <w:rFonts w:ascii="Times New Roman" w:hAnsi="Times New Roman" w:cs="Times New Roman"/>
+                <w:sz w:val="28"/>
+                <w:szCs w:val="28"/>
+              </w:rPr>
+              <w:t>32</w:t>
+            </w:r>
+          </w:p>
+        </w:tc>
+        <w:tc>
+          <w:tcPr>
+            <w:tcW w:w="2278" w:type="dxa"/>
+          </w:tcPr>
+          <w:p>
+            <w:pPr>
+              <w:rPr>
+                <w:rFonts w:ascii="Times New Roman" w:hAnsi="Times New Roman" w:cs="Times New Roman"/>
+                <w:sz w:val="28"/>
+                <w:szCs w:val="28"/>
+                <w:lang w:val="en-US"/>
+              </w:rPr>
+            </w:pPr>
+            <w:r>
+              <w:rPr>
+                <w:rFonts w:ascii="Times New Roman" w:hAnsi="Times New Roman" w:cs="Times New Roman"/>
+                <w:sz w:val="28"/>
+                <w:szCs w:val="28"/>
+                <w:lang w:val="en-US"/>
+              </w:rPr>
+              <w:t>Данные для записи</w:t>
+            </w:r>
+          </w:p>
+        </w:tc>
+      </w:tr>
+      <w:tr>
+        <w:tc>
+          <w:tcPr>
+            <w:tcW w:w="3607" w:type="dxa"/>
+          </w:tcPr>
+          <w:p>
+            <w:pPr>
+              <w:rPr>
+                <w:rFonts w:ascii="Times New Roman" w:hAnsi="Times New Roman" w:cs="Times New Roman"/>
+                <w:sz w:val="28"/>
+                <w:szCs w:val="28"/>
+                <w:lang w:val="en-US"/>
+              </w:rPr>
+            </w:pPr>
+            <w:r>
+              <w:rPr>
+                <w:rFonts w:ascii="Times New Roman" w:hAnsi="Times New Roman" w:cs="Times New Roman"/>
+                <w:sz w:val="28"/>
+                <w:szCs w:val="28"/>
+                <w:lang w:val="en-US"/>
+              </w:rPr>
+              <w:t>gen_read_AvMM_M_o</w:t>
+            </w:r>
+          </w:p>
+        </w:tc>
+        <w:tc>
+          <w:tcPr>
+            <w:tcW w:w="1777" w:type="dxa"/>
+          </w:tcPr>
+          <w:p>
+            <w:pPr>
+              <w:rPr>
+                <w:rFonts w:ascii="Times New Roman" w:hAnsi="Times New Roman" w:cs="Times New Roman"/>
+                <w:sz w:val="28"/>
+                <w:szCs w:val="28"/>
+                <w:lang w:val="en-US"/>
+              </w:rPr>
+            </w:pPr>
+            <w:r>
+              <w:rPr>
+                <w:rFonts w:ascii="Times New Roman" w:hAnsi="Times New Roman" w:cs="Times New Roman"/>
+                <w:sz w:val="28"/>
+                <w:szCs w:val="28"/>
+                <w:lang w:val="en-US"/>
+              </w:rPr>
+              <w:t>output</w:t>
+            </w:r>
+          </w:p>
+        </w:tc>
+        <w:tc>
+          <w:tcPr>
+            <w:tcW w:w="1683" w:type="dxa"/>
+          </w:tcPr>
+          <w:p>
+            <w:pPr>
+              <w:rPr>
+                <w:rFonts w:ascii="Times New Roman" w:hAnsi="Times New Roman" w:cs="Times New Roman"/>
+                <w:sz w:val="28"/>
+                <w:szCs w:val="28"/>
+              </w:rPr>
+            </w:pPr>
+            <w:r>
+              <w:rPr>
+                <w:rFonts w:ascii="Times New Roman" w:hAnsi="Times New Roman" w:cs="Times New Roman"/>
+                <w:sz w:val="28"/>
+                <w:szCs w:val="28"/>
+              </w:rPr>
+              <w:t>1</w:t>
+            </w:r>
+          </w:p>
+        </w:tc>
+        <w:tc>
+          <w:tcPr>
+            <w:tcW w:w="2278" w:type="dxa"/>
+          </w:tcPr>
+          <w:p>
+            <w:pPr>
+              <w:rPr>
+                <w:rFonts w:ascii="Times New Roman" w:hAnsi="Times New Roman" w:cs="Times New Roman"/>
+                <w:sz w:val="28"/>
+                <w:szCs w:val="28"/>
+                <w:lang w:val="en-US"/>
+              </w:rPr>
+            </w:pPr>
+            <w:r>
+              <w:rPr>
+                <w:rFonts w:ascii="Times New Roman" w:hAnsi="Times New Roman" w:cs="Times New Roman"/>
+                <w:sz w:val="28"/>
+                <w:szCs w:val="28"/>
+                <w:lang w:val="en-US"/>
+              </w:rPr>
+              <w:t>Команда чтения</w:t>
+            </w:r>
+          </w:p>
+        </w:tc>
+      </w:tr>
+      <w:tr>
+        <w:tc>
+          <w:tcPr>
+            <w:tcW w:w="9345" w:type="dxa"/>
+            <w:gridSpan w:val="4"/>
+          </w:tcPr>
+          <w:p>
+            <w:pPr>
+              <w:rPr>
+                <w:rFonts w:ascii="Times New Roman" w:hAnsi="Times New Roman" w:cs="Times New Roman"/>
+                <w:b/>
+                <w:bCs/>
+                <w:sz w:val="28"/>
+                <w:szCs w:val="28"/>
+                <w:lang w:val="en-US"/>
+              </w:rPr>
+            </w:pPr>
+            <w:r>
+              <w:rPr>
+                <w:rFonts w:ascii="Times New Roman" w:hAnsi="Times New Roman" w:cs="Times New Roman"/>
+                <w:b/>
+                <w:bCs/>
+                <w:sz w:val="28"/>
+                <w:szCs w:val="28"/>
+                <w:lang w:val="en-US"/>
+              </w:rPr>
+              <w:t>Avalon-ST Source</w:t>
+            </w:r>
+          </w:p>
+        </w:tc>
+      </w:tr>
+      <w:tr>
+        <w:tc>
+          <w:tcPr>
+            <w:tcW w:w="3607" w:type="dxa"/>
+          </w:tcPr>
+          <w:p>
+            <w:pPr>
+              <w:rPr>
+                <w:rFonts w:ascii="Times New Roman" w:hAnsi="Times New Roman" w:cs="Times New Roman"/>
+                <w:sz w:val="28"/>
+                <w:szCs w:val="28"/>
+                <w:lang w:val="en-US"/>
+              </w:rPr>
+            </w:pPr>
+            <w:r>
+              <w:rPr>
+                <w:rFonts w:ascii="Times New Roman" w:hAnsi="Times New Roman" w:cs="Times New Roman"/>
+                <w:sz w:val="28"/>
+                <w:szCs w:val="28"/>
+                <w:lang w:val="en-US"/>
+              </w:rPr>
+              <w:t>gen_ready_i</w:t>
+            </w:r>
+          </w:p>
+        </w:tc>
+        <w:tc>
+          <w:tcPr>
+            <w:tcW w:w="1777" w:type="dxa"/>
+          </w:tcPr>
+          <w:p>
+            <w:pPr>
+              <w:rPr>
+                <w:rFonts w:ascii="Times New Roman" w:hAnsi="Times New Roman" w:cs="Times New Roman"/>
+                <w:sz w:val="28"/>
+                <w:szCs w:val="28"/>
+                <w:lang w:val="en-US"/>
+              </w:rPr>
+            </w:pPr>
+            <w:r>
+              <w:rPr>
+                <w:rFonts w:ascii="Times New Roman" w:hAnsi="Times New Roman" w:cs="Times New Roman"/>
+                <w:sz w:val="28"/>
+                <w:szCs w:val="28"/>
+              </w:rPr>
+              <w:t>input</w:t>
+            </w:r>
+          </w:p>
+        </w:tc>
+        <w:tc>
+          <w:tcPr>
+            <w:tcW w:w="1683" w:type="dxa"/>
+          </w:tcPr>
+          <w:p>
+            <w:pPr>
+              <w:rPr>
+                <w:rFonts w:ascii="Times New Roman" w:hAnsi="Times New Roman" w:cs="Times New Roman"/>
+                <w:sz w:val="28"/>
+                <w:szCs w:val="28"/>
+              </w:rPr>
+            </w:pPr>
+            <w:r>
+              <w:rPr>
+                <w:rFonts w:ascii="Times New Roman" w:hAnsi="Times New Roman" w:cs="Times New Roman"/>
+                <w:sz w:val="28"/>
+                <w:szCs w:val="28"/>
+              </w:rPr>
+              <w:t>1</w:t>
+            </w:r>
+          </w:p>
+        </w:tc>
+        <w:tc>
+          <w:tcPr>
+            <w:tcW w:w="2278" w:type="dxa"/>
+          </w:tcPr>
+          <w:p>
+            <w:pPr>
+              <w:rPr>
+                <w:rFonts w:ascii="Times New Roman" w:hAnsi="Times New Roman" w:cs="Times New Roman"/>
+                <w:sz w:val="28"/>
+                <w:szCs w:val="28"/>
+              </w:rPr>
+            </w:pPr>
+            <w:r>
+              <w:rPr>
+                <w:rFonts w:ascii="Times New Roman" w:hAnsi="Times New Roman" w:cs="Times New Roman"/>
+                <w:sz w:val="28"/>
+                <w:szCs w:val="28"/>
+              </w:rPr>
+              <w:t xml:space="preserve">Готовность </w:t>
+            </w:r>
+            <w:r>
+              <w:rPr>
+                <w:rFonts w:ascii="Times New Roman" w:hAnsi="Times New Roman" w:cs="Times New Roman"/>
+                <w:sz w:val="28"/>
+                <w:szCs w:val="28"/>
+                <w:lang w:val="en-US"/>
+              </w:rPr>
+              <w:t>TSE</w:t>
+            </w:r>
+          </w:p>
+        </w:tc>
+      </w:tr>
+      <w:tr>
+        <w:tc>
+          <w:tcPr>
+            <w:tcW w:w="3607" w:type="dxa"/>
+          </w:tcPr>
+          <w:p>
+            <w:pPr>
+              <w:rPr>
+                <w:rFonts w:ascii="Times New Roman" w:hAnsi="Times New Roman" w:cs="Times New Roman"/>
+                <w:sz w:val="28"/>
+                <w:szCs w:val="28"/>
+                <w:lang w:val="en-US"/>
+              </w:rPr>
+            </w:pPr>
+            <w:r>
+              <w:rPr>
+                <w:rFonts w:ascii="Times New Roman" w:hAnsi="Times New Roman" w:cs="Times New Roman"/>
+                <w:sz w:val="28"/>
+                <w:szCs w:val="28"/>
+                <w:lang w:val="en-US"/>
+              </w:rPr>
+              <w:t>gen_data_o</w:t>
+            </w:r>
+          </w:p>
+        </w:tc>
+        <w:tc>
+          <w:tcPr>
+            <w:tcW w:w="1777" w:type="dxa"/>
+          </w:tcPr>
+          <w:p>
+            <w:pPr>
+              <w:rPr>
+                <w:rFonts w:ascii="Times New Roman" w:hAnsi="Times New Roman" w:cs="Times New Roman"/>
+                <w:sz w:val="28"/>
+                <w:szCs w:val="28"/>
+                <w:lang w:val="en-US"/>
+              </w:rPr>
+            </w:pPr>
+            <w:r>
+              <w:rPr>
+                <w:rFonts w:ascii="Times New Roman" w:hAnsi="Times New Roman" w:cs="Times New Roman"/>
+                <w:sz w:val="28"/>
+                <w:szCs w:val="28"/>
+                <w:lang w:val="en-US"/>
+              </w:rPr>
+              <w:t>output</w:t>
+            </w:r>
+          </w:p>
+        </w:tc>
+        <w:tc>
+          <w:tcPr>
+            <w:tcW w:w="1683" w:type="dxa"/>
+          </w:tcPr>
+          <w:p>
+            <w:pPr>
+              <w:rPr>
+                <w:rFonts w:ascii="Times New Roman" w:hAnsi="Times New Roman" w:cs="Times New Roman"/>
+                <w:sz w:val="28"/>
+                <w:szCs w:val="28"/>
+              </w:rPr>
+            </w:pPr>
+            <w:r>
+              <w:rPr>
+                <w:rFonts w:ascii="Times New Roman" w:hAnsi="Times New Roman" w:cs="Times New Roman"/>
+                <w:sz w:val="28"/>
+                <w:szCs w:val="28"/>
+              </w:rPr>
+              <w:t>8</w:t>
+            </w:r>
+          </w:p>
+        </w:tc>
+        <w:tc>
+          <w:tcPr>
+            <w:tcW w:w="2278" w:type="dxa"/>
+          </w:tcPr>
+          <w:p>
+            <w:pPr>
+              <w:rPr>
+                <w:rFonts w:ascii="Times New Roman" w:hAnsi="Times New Roman" w:cs="Times New Roman"/>
+                <w:sz w:val="28"/>
+                <w:szCs w:val="28"/>
+              </w:rPr>
+            </w:pPr>
+            <w:r>
+              <w:rPr>
+                <w:rFonts w:ascii="Times New Roman" w:hAnsi="Times New Roman" w:cs="Times New Roman"/>
+                <w:sz w:val="28"/>
+                <w:szCs w:val="28"/>
+                <w:lang w:val="en-US"/>
+              </w:rPr>
+              <w:t xml:space="preserve">Данные для </w:t>
+            </w:r>
+            <w:r>
+              <w:rPr>
+                <w:rFonts w:ascii="Times New Roman" w:hAnsi="Times New Roman" w:cs="Times New Roman"/>
+                <w:sz w:val="28"/>
+                <w:szCs w:val="28"/>
+              </w:rPr>
+              <w:t>передачи</w:t>
+            </w:r>
+          </w:p>
+        </w:tc>
+      </w:tr>
+      <w:tr>
+        <w:tc>
+          <w:tcPr>
+            <w:tcW w:w="3607" w:type="dxa"/>
+          </w:tcPr>
+          <w:p>
+            <w:pPr>
+              <w:rPr>
+                <w:rFonts w:ascii="Times New Roman" w:hAnsi="Times New Roman" w:cs="Times New Roman"/>
+                <w:sz w:val="28"/>
+                <w:szCs w:val="28"/>
+                <w:lang w:val="en-US"/>
+              </w:rPr>
+            </w:pPr>
+            <w:r>
+              <w:rPr>
+                <w:rFonts w:ascii="Times New Roman" w:hAnsi="Times New Roman" w:cs="Times New Roman"/>
+                <w:sz w:val="28"/>
+                <w:szCs w:val="28"/>
+                <w:lang w:val="en-US"/>
+              </w:rPr>
+              <w:t>gen_valid_o</w:t>
+            </w:r>
+          </w:p>
+        </w:tc>
+        <w:tc>
+          <w:tcPr>
+            <w:tcW w:w="1777" w:type="dxa"/>
+          </w:tcPr>
+          <w:p>
+            <w:pPr>
+              <w:rPr>
+                <w:rFonts w:ascii="Times New Roman" w:hAnsi="Times New Roman" w:cs="Times New Roman"/>
+                <w:sz w:val="28"/>
+                <w:szCs w:val="28"/>
+                <w:lang w:val="en-US"/>
+              </w:rPr>
+            </w:pPr>
+            <w:r>
+              <w:rPr>
+                <w:rFonts w:ascii="Times New Roman" w:hAnsi="Times New Roman" w:cs="Times New Roman"/>
+                <w:sz w:val="28"/>
+                <w:szCs w:val="28"/>
+                <w:lang w:val="en-US"/>
+              </w:rPr>
+              <w:t>output</w:t>
+            </w:r>
+          </w:p>
+        </w:tc>
+        <w:tc>
+          <w:tcPr>
+            <w:tcW w:w="1683" w:type="dxa"/>
+          </w:tcPr>
+          <w:p>
+            <w:pPr>
+              <w:rPr>
+                <w:rFonts w:ascii="Times New Roman" w:hAnsi="Times New Roman" w:cs="Times New Roman"/>
+                <w:sz w:val="28"/>
+                <w:szCs w:val="28"/>
+              </w:rPr>
+            </w:pPr>
+            <w:r>
+              <w:rPr>
+                <w:rFonts w:ascii="Times New Roman" w:hAnsi="Times New Roman" w:cs="Times New Roman"/>
+                <w:sz w:val="28"/>
+                <w:szCs w:val="28"/>
+              </w:rPr>
+              <w:t>1</w:t>
+            </w:r>
+          </w:p>
+        </w:tc>
+        <w:tc>
+          <w:tcPr>
+            <w:tcW w:w="2278" w:type="dxa"/>
+          </w:tcPr>
+          <w:p>
+            <w:pPr>
+              <w:rPr>
+                <w:rFonts w:ascii="Times New Roman" w:hAnsi="Times New Roman" w:cs="Times New Roman"/>
+                <w:sz w:val="28"/>
+                <w:szCs w:val="28"/>
+              </w:rPr>
+            </w:pPr>
+            <w:r>
+              <w:rPr>
+                <w:rFonts w:ascii="Times New Roman" w:hAnsi="Times New Roman" w:cs="Times New Roman"/>
+                <w:sz w:val="28"/>
+                <w:szCs w:val="28"/>
+                <w:lang w:val="en-US"/>
+              </w:rPr>
+              <w:t xml:space="preserve">Подтверждение </w:t>
+            </w:r>
+            <w:r>
+              <w:rPr>
+                <w:rFonts w:ascii="Times New Roman" w:hAnsi="Times New Roman" w:cs="Times New Roman"/>
+                <w:sz w:val="28"/>
+                <w:szCs w:val="28"/>
+              </w:rPr>
+              <w:t>передачи</w:t>
+            </w:r>
+          </w:p>
+        </w:tc>
+      </w:tr>
+      <w:tr>
+        <w:tc>
+          <w:tcPr>
+            <w:tcW w:w="3607" w:type="dxa"/>
+          </w:tcPr>
+          <w:p>
+            <w:pPr>
+              <w:rPr>
+                <w:rFonts w:ascii="Times New Roman" w:hAnsi="Times New Roman" w:cs="Times New Roman"/>
+                <w:sz w:val="28"/>
+                <w:szCs w:val="28"/>
+                <w:lang w:val="en-US"/>
+              </w:rPr>
+            </w:pPr>
+            <w:r>
+              <w:rPr>
+                <w:rFonts w:ascii="Times New Roman" w:hAnsi="Times New Roman" w:cs="Times New Roman"/>
+                <w:sz w:val="28"/>
+                <w:szCs w:val="28"/>
+                <w:lang w:val="en-US"/>
+              </w:rPr>
+              <w:t>gen_startofpacket_o</w:t>
+            </w:r>
+          </w:p>
+        </w:tc>
+        <w:tc>
+          <w:tcPr>
+            <w:tcW w:w="1777" w:type="dxa"/>
+          </w:tcPr>
+          <w:p>
+            <w:pPr>
+              <w:rPr>
+                <w:rFonts w:ascii="Times New Roman" w:hAnsi="Times New Roman" w:cs="Times New Roman"/>
+                <w:sz w:val="28"/>
+                <w:szCs w:val="28"/>
+                <w:lang w:val="en-US"/>
+              </w:rPr>
+            </w:pPr>
+            <w:r>
+              <w:rPr>
+                <w:rFonts w:ascii="Times New Roman" w:hAnsi="Times New Roman" w:cs="Times New Roman"/>
+                <w:sz w:val="28"/>
+                <w:szCs w:val="28"/>
+                <w:lang w:val="en-US"/>
+              </w:rPr>
+              <w:t>output</w:t>
+            </w:r>
+          </w:p>
+        </w:tc>
+        <w:tc>
+          <w:tcPr>
+            <w:tcW w:w="1683" w:type="dxa"/>
+          </w:tcPr>
+          <w:p>
+            <w:pPr>
+              <w:rPr>
+                <w:rFonts w:ascii="Times New Roman" w:hAnsi="Times New Roman" w:cs="Times New Roman"/>
+                <w:sz w:val="28"/>
+                <w:szCs w:val="28"/>
+              </w:rPr>
+            </w:pPr>
+            <w:r>
+              <w:rPr>
+                <w:rFonts w:ascii="Times New Roman" w:hAnsi="Times New Roman" w:cs="Times New Roman"/>
+                <w:sz w:val="28"/>
+                <w:szCs w:val="28"/>
+              </w:rPr>
+              <w:t>1</w:t>
+            </w:r>
+          </w:p>
+        </w:tc>
+        <w:tc>
+          <w:tcPr>
+            <w:tcW w:w="2278" w:type="dxa"/>
+          </w:tcPr>
+          <w:p>
+            <w:pPr>
+              <w:rPr>
+                <w:rFonts w:ascii="Times New Roman" w:hAnsi="Times New Roman" w:cs="Times New Roman"/>
+                <w:sz w:val="28"/>
+                <w:szCs w:val="28"/>
+              </w:rPr>
+            </w:pPr>
+            <w:r>
+              <w:rPr>
+                <w:rFonts w:ascii="Times New Roman" w:hAnsi="Times New Roman" w:cs="Times New Roman"/>
+                <w:sz w:val="28"/>
+                <w:szCs w:val="28"/>
+              </w:rPr>
+              <w:t>Начало пакета</w:t>
+            </w:r>
+          </w:p>
+        </w:tc>
+      </w:tr>
+      <w:tr>
+        <w:tc>
+          <w:tcPr>
+            <w:tcW w:w="3607" w:type="dxa"/>
+          </w:tcPr>
+          <w:p>
+            <w:pPr>
+              <w:rPr>
+                <w:rFonts w:ascii="Times New Roman" w:hAnsi="Times New Roman" w:cs="Times New Roman"/>
+                <w:sz w:val="28"/>
+                <w:szCs w:val="28"/>
+                <w:lang w:val="en-US"/>
+              </w:rPr>
+            </w:pPr>
+            <w:r>
+              <w:rPr>
+                <w:rFonts w:ascii="Times New Roman" w:hAnsi="Times New Roman" w:cs="Times New Roman"/>
+                <w:sz w:val="28"/>
+                <w:szCs w:val="28"/>
+                <w:lang w:val="en-US"/>
+              </w:rPr>
+              <w:t>gen_endofpacket_o</w:t>
+            </w:r>
+          </w:p>
+        </w:tc>
+        <w:tc>
+          <w:tcPr>
+            <w:tcW w:w="1777" w:type="dxa"/>
+          </w:tcPr>
+          <w:p>
+            <w:pPr>
+              <w:rPr>
+                <w:rFonts w:ascii="Times New Roman" w:hAnsi="Times New Roman" w:cs="Times New Roman"/>
+                <w:sz w:val="28"/>
+                <w:szCs w:val="28"/>
+                <w:lang w:val="en-US"/>
+              </w:rPr>
+            </w:pPr>
+            <w:r>
+              <w:rPr>
+                <w:rFonts w:ascii="Times New Roman" w:hAnsi="Times New Roman" w:cs="Times New Roman"/>
+                <w:sz w:val="28"/>
+                <w:szCs w:val="28"/>
+                <w:lang w:val="en-US"/>
+              </w:rPr>
+              <w:t>output</w:t>
+            </w:r>
+          </w:p>
+        </w:tc>
+        <w:tc>
+          <w:tcPr>
+            <w:tcW w:w="1683" w:type="dxa"/>
+          </w:tcPr>
+          <w:p>
+            <w:pPr>
+              <w:rPr>
+                <w:rFonts w:ascii="Times New Roman" w:hAnsi="Times New Roman" w:cs="Times New Roman"/>
+                <w:sz w:val="28"/>
+                <w:szCs w:val="28"/>
+              </w:rPr>
+            </w:pPr>
+            <w:r>
+              <w:rPr>
+                <w:rFonts w:ascii="Times New Roman" w:hAnsi="Times New Roman" w:cs="Times New Roman"/>
+                <w:sz w:val="28"/>
+                <w:szCs w:val="28"/>
+              </w:rPr>
+              <w:t>1</w:t>
+            </w:r>
+          </w:p>
+        </w:tc>
+        <w:tc>
+          <w:tcPr>
+            <w:tcW w:w="2278" w:type="dxa"/>
+          </w:tcPr>
+          <w:p>
+            <w:pPr>
+              <w:rPr>
+                <w:rFonts w:ascii="Times New Roman" w:hAnsi="Times New Roman" w:cs="Times New Roman"/>
+                <w:sz w:val="28"/>
+                <w:szCs w:val="28"/>
+              </w:rPr>
+            </w:pPr>
+            <w:r>
+              <w:rPr>
+                <w:rFonts w:ascii="Times New Roman" w:hAnsi="Times New Roman" w:cs="Times New Roman"/>
+                <w:sz w:val="28"/>
+                <w:szCs w:val="28"/>
+              </w:rPr>
+              <w:t>Конец пакета</w:t>
+            </w:r>
           </w:p>
         </w:tc>
       </w:tr>
@@ -1227,6 +3315,7 @@
           <w:rFonts w:ascii="Times New Roman" w:hAnsi="Times New Roman" w:cs="Times New Roman"/>
           <w:sz w:val="28"/>
           <w:szCs w:val="28"/>
+          <w:lang w:val="en-US"/>
         </w:rPr>
       </w:pPr>
     </w:p>
@@ -1251,7 +3340,6 @@
           <w:rFonts w:ascii="Times New Roman" w:hAnsi="Times New Roman" w:cs="Times New Roman"/>
           <w:sz w:val="28"/>
           <w:szCs w:val="28"/>
-          <w:highlight w:val="yellow"/>
         </w:rPr>
         <w:t>Карта регистров</w:t>
       </w:r>
@@ -1262,6 +3350,1257 @@
           <w:szCs w:val="28"/>
         </w:rPr>
         <w:t>.</w:t>
+      </w:r>
+    </w:p>
+    <w:tbl>
+      <w:tblPr>
+        <w:tblStyle w:val="a5"/>
+        <w:tblW w:w="0" w:type="auto"/>
+        <w:tblLayout w:type="fixed"/>
+        <w:tblLook w:val="04A0" w:firstRow="1" w:lastRow="0" w:firstColumn="1" w:lastColumn="0" w:noHBand="0" w:noVBand="1"/>
+      </w:tblPr>
+      <w:tblGrid>
+        <w:gridCol w:w="1288"/>
+        <w:gridCol w:w="2285"/>
+        <w:gridCol w:w="1100"/>
+        <w:gridCol w:w="3260"/>
+        <w:gridCol w:w="1412"/>
+      </w:tblGrid>
+      <w:tr>
+        <w:tc>
+          <w:tcPr>
+            <w:tcW w:w="1288" w:type="dxa"/>
+          </w:tcPr>
+          <w:p>
+            <w:pPr>
+              <w:rPr>
+                <w:rFonts w:ascii="Times New Roman" w:hAnsi="Times New Roman" w:cs="Times New Roman"/>
+                <w:sz w:val="28"/>
+                <w:szCs w:val="28"/>
+              </w:rPr>
+            </w:pPr>
+            <w:r>
+              <w:rPr>
+                <w:rFonts w:ascii="Times New Roman" w:hAnsi="Times New Roman" w:cs="Times New Roman"/>
+                <w:sz w:val="28"/>
+                <w:szCs w:val="28"/>
+              </w:rPr>
+              <w:t>Адрес (двойное слово)</w:t>
+            </w:r>
+          </w:p>
+        </w:tc>
+        <w:tc>
+          <w:tcPr>
+            <w:tcW w:w="2285" w:type="dxa"/>
+          </w:tcPr>
+          <w:p>
+            <w:pPr>
+              <w:rPr>
+                <w:rFonts w:ascii="Times New Roman" w:hAnsi="Times New Roman" w:cs="Times New Roman"/>
+                <w:sz w:val="28"/>
+                <w:szCs w:val="28"/>
+              </w:rPr>
+            </w:pPr>
+            <w:r>
+              <w:rPr>
+                <w:rFonts w:ascii="Times New Roman" w:hAnsi="Times New Roman" w:cs="Times New Roman"/>
+                <w:sz w:val="28"/>
+                <w:szCs w:val="28"/>
+              </w:rPr>
+              <w:t>Название</w:t>
+            </w:r>
+          </w:p>
+        </w:tc>
+        <w:tc>
+          <w:tcPr>
+            <w:tcW w:w="1100" w:type="dxa"/>
+          </w:tcPr>
+          <w:p>
+            <w:pPr>
+              <w:rPr>
+                <w:rFonts w:ascii="Times New Roman" w:hAnsi="Times New Roman" w:cs="Times New Roman"/>
+                <w:sz w:val="28"/>
+                <w:szCs w:val="28"/>
+              </w:rPr>
+            </w:pPr>
+            <w:r>
+              <w:rPr>
+                <w:rFonts w:ascii="Times New Roman" w:hAnsi="Times New Roman" w:cs="Times New Roman"/>
+                <w:sz w:val="28"/>
+                <w:szCs w:val="28"/>
+              </w:rPr>
+              <w:t>Доступ</w:t>
+            </w:r>
+          </w:p>
+        </w:tc>
+        <w:tc>
+          <w:tcPr>
+            <w:tcW w:w="3260" w:type="dxa"/>
+          </w:tcPr>
+          <w:p>
+            <w:pPr>
+              <w:rPr>
+                <w:rFonts w:ascii="Times New Roman" w:hAnsi="Times New Roman" w:cs="Times New Roman"/>
+                <w:sz w:val="28"/>
+                <w:szCs w:val="28"/>
+              </w:rPr>
+            </w:pPr>
+            <w:r>
+              <w:rPr>
+                <w:rFonts w:ascii="Times New Roman" w:hAnsi="Times New Roman" w:cs="Times New Roman"/>
+                <w:sz w:val="28"/>
+                <w:szCs w:val="28"/>
+              </w:rPr>
+              <w:t>Комментарий</w:t>
+            </w:r>
+          </w:p>
+        </w:tc>
+        <w:tc>
+          <w:tcPr>
+            <w:tcW w:w="1412" w:type="dxa"/>
+          </w:tcPr>
+          <w:p>
+            <w:pPr>
+              <w:rPr>
+                <w:rFonts w:ascii="Times New Roman" w:hAnsi="Times New Roman" w:cs="Times New Roman"/>
+                <w:sz w:val="28"/>
+                <w:szCs w:val="28"/>
+              </w:rPr>
+            </w:pPr>
+            <w:r>
+              <w:rPr>
+                <w:rFonts w:ascii="Times New Roman" w:hAnsi="Times New Roman" w:cs="Times New Roman"/>
+                <w:sz w:val="28"/>
+                <w:szCs w:val="28"/>
+              </w:rPr>
+              <w:t>Значение при сбросе</w:t>
+            </w:r>
+          </w:p>
+        </w:tc>
+      </w:tr>
+      <w:tr>
+        <w:tc>
+          <w:tcPr>
+            <w:tcW w:w="1288" w:type="dxa"/>
+          </w:tcPr>
+          <w:p>
+            <w:pPr>
+              <w:rPr>
+                <w:rFonts w:ascii="Times New Roman" w:hAnsi="Times New Roman" w:cs="Times New Roman"/>
+                <w:sz w:val="28"/>
+                <w:szCs w:val="28"/>
+              </w:rPr>
+            </w:pPr>
+            <w:r>
+              <w:rPr>
+                <w:rFonts w:ascii="Times New Roman" w:hAnsi="Times New Roman" w:cs="Times New Roman"/>
+                <w:sz w:val="28"/>
+                <w:szCs w:val="28"/>
+              </w:rPr>
+              <w:t>0х00</w:t>
+            </w:r>
+          </w:p>
+        </w:tc>
+        <w:tc>
+          <w:tcPr>
+            <w:tcW w:w="2285" w:type="dxa"/>
+          </w:tcPr>
+          <w:p>
+            <w:pPr>
+              <w:rPr>
+                <w:rFonts w:ascii="Times New Roman" w:hAnsi="Times New Roman" w:cs="Times New Roman"/>
+                <w:sz w:val="28"/>
+                <w:szCs w:val="28"/>
+                <w:lang w:val="en-US"/>
+              </w:rPr>
+            </w:pPr>
+            <w:r>
+              <w:rPr>
+                <w:rFonts w:ascii="Times New Roman" w:hAnsi="Times New Roman" w:cs="Times New Roman"/>
+                <w:sz w:val="28"/>
+                <w:szCs w:val="28"/>
+                <w:lang w:val="en-US"/>
+              </w:rPr>
+              <w:t>Reg_control</w:t>
+            </w:r>
+          </w:p>
+        </w:tc>
+        <w:tc>
+          <w:tcPr>
+            <w:tcW w:w="1100" w:type="dxa"/>
+          </w:tcPr>
+          <w:p>
+            <w:pPr>
+              <w:rPr>
+                <w:rFonts w:ascii="Times New Roman" w:hAnsi="Times New Roman" w:cs="Times New Roman"/>
+                <w:sz w:val="28"/>
+                <w:szCs w:val="28"/>
+                <w:lang w:val="en-US"/>
+              </w:rPr>
+            </w:pPr>
+            <w:r>
+              <w:rPr>
+                <w:rFonts w:ascii="Times New Roman" w:hAnsi="Times New Roman" w:cs="Times New Roman"/>
+                <w:sz w:val="28"/>
+                <w:szCs w:val="28"/>
+                <w:lang w:val="en-US"/>
+              </w:rPr>
+              <w:t>RW</w:t>
+            </w:r>
+          </w:p>
+        </w:tc>
+        <w:tc>
+          <w:tcPr>
+            <w:tcW w:w="3260" w:type="dxa"/>
+          </w:tcPr>
+          <w:p>
+            <w:pPr>
+              <w:rPr>
+                <w:rFonts w:ascii="Times New Roman" w:hAnsi="Times New Roman" w:cs="Times New Roman"/>
+                <w:sz w:val="28"/>
+                <w:szCs w:val="28"/>
+              </w:rPr>
+            </w:pPr>
+            <w:r>
+              <w:rPr>
+                <w:rFonts w:ascii="Times New Roman" w:hAnsi="Times New Roman" w:cs="Times New Roman"/>
+                <w:sz w:val="28"/>
+                <w:szCs w:val="28"/>
+              </w:rPr>
+              <w:t>Старт/стоп</w:t>
+            </w:r>
+            <w:r>
+              <w:rPr>
+                <w:rFonts w:ascii="Times New Roman" w:hAnsi="Times New Roman" w:cs="Times New Roman"/>
+                <w:sz w:val="28"/>
+                <w:szCs w:val="28"/>
+              </w:rPr>
+              <w:t>[0]</w:t>
+            </w:r>
+            <w:r>
+              <w:rPr>
+                <w:rFonts w:ascii="Times New Roman" w:hAnsi="Times New Roman" w:cs="Times New Roman"/>
+                <w:sz w:val="28"/>
+                <w:szCs w:val="28"/>
+              </w:rPr>
+              <w:t>. Выбор варианта размеров кадра</w:t>
+            </w:r>
+            <w:r>
+              <w:rPr>
+                <w:rFonts w:ascii="Times New Roman" w:hAnsi="Times New Roman" w:cs="Times New Roman"/>
+                <w:sz w:val="28"/>
+                <w:szCs w:val="28"/>
+              </w:rPr>
+              <w:t xml:space="preserve"> [1]</w:t>
+            </w:r>
+            <w:r>
+              <w:rPr>
+                <w:rFonts w:ascii="Times New Roman" w:hAnsi="Times New Roman" w:cs="Times New Roman"/>
+                <w:sz w:val="28"/>
+                <w:szCs w:val="28"/>
+              </w:rPr>
+              <w:t>. Выбор время рабо</w:t>
+            </w:r>
+            <w:r>
+              <w:rPr>
+                <w:rFonts w:ascii="Times New Roman" w:hAnsi="Times New Roman" w:cs="Times New Roman"/>
+                <w:sz w:val="28"/>
+                <w:szCs w:val="28"/>
+              </w:rPr>
+              <w:t>т</w:t>
+            </w:r>
+            <w:r>
+              <w:rPr>
+                <w:rFonts w:ascii="Times New Roman" w:hAnsi="Times New Roman" w:cs="Times New Roman"/>
+                <w:sz w:val="28"/>
+                <w:szCs w:val="28"/>
+              </w:rPr>
+              <w:t>ы в секундах или пакетах</w:t>
+            </w:r>
+            <w:r>
+              <w:rPr>
+                <w:rFonts w:ascii="Times New Roman" w:hAnsi="Times New Roman" w:cs="Times New Roman"/>
+                <w:sz w:val="28"/>
+                <w:szCs w:val="28"/>
+              </w:rPr>
+              <w:t xml:space="preserve"> [2]</w:t>
+            </w:r>
+            <w:r>
+              <w:rPr>
+                <w:rFonts w:ascii="Times New Roman" w:hAnsi="Times New Roman" w:cs="Times New Roman"/>
+                <w:sz w:val="28"/>
+                <w:szCs w:val="28"/>
+              </w:rPr>
+              <w:t>. Размер кадра</w:t>
+            </w:r>
+            <w:r>
+              <w:rPr>
+                <w:rFonts w:ascii="Times New Roman" w:hAnsi="Times New Roman" w:cs="Times New Roman"/>
+                <w:sz w:val="28"/>
+                <w:szCs w:val="28"/>
+              </w:rPr>
+              <w:t xml:space="preserve"> [13...3]</w:t>
+            </w:r>
+            <w:r>
+              <w:rPr>
+                <w:rFonts w:ascii="Times New Roman" w:hAnsi="Times New Roman" w:cs="Times New Roman"/>
+                <w:sz w:val="28"/>
+                <w:szCs w:val="28"/>
+              </w:rPr>
+              <w:t xml:space="preserve">. </w:t>
+            </w:r>
+            <w:r>
+              <w:rPr>
+                <w:rFonts w:ascii="Times New Roman" w:hAnsi="Times New Roman" w:cs="Times New Roman"/>
+                <w:sz w:val="28"/>
+                <w:szCs w:val="28"/>
+              </w:rPr>
+              <w:t xml:space="preserve">Адрес считываемого </w:t>
+            </w:r>
+            <w:r>
+              <w:rPr>
+                <w:rFonts w:ascii="Times New Roman" w:hAnsi="Times New Roman" w:cs="Times New Roman"/>
+                <w:sz w:val="28"/>
+                <w:szCs w:val="28"/>
+              </w:rPr>
+              <w:t>слова</w:t>
+            </w:r>
+            <w:r>
+              <w:rPr>
+                <w:rFonts w:ascii="Times New Roman" w:hAnsi="Times New Roman" w:cs="Times New Roman"/>
+                <w:sz w:val="28"/>
+                <w:szCs w:val="28"/>
+              </w:rPr>
+              <w:t xml:space="preserve"> </w:t>
+            </w:r>
+            <w:r>
+              <w:rPr>
+                <w:rFonts w:ascii="Times New Roman" w:hAnsi="Times New Roman" w:cs="Times New Roman"/>
+                <w:sz w:val="28"/>
+                <w:szCs w:val="28"/>
+              </w:rPr>
+              <w:t xml:space="preserve">[21…14]. </w:t>
+            </w:r>
+            <w:r>
+              <w:rPr>
+                <w:rFonts w:ascii="Times New Roman" w:hAnsi="Times New Roman" w:cs="Times New Roman"/>
+                <w:sz w:val="28"/>
+                <w:szCs w:val="28"/>
+              </w:rPr>
+              <w:t xml:space="preserve">Считать </w:t>
+            </w:r>
+            <w:r>
+              <w:rPr>
+                <w:rFonts w:ascii="Times New Roman" w:hAnsi="Times New Roman" w:cs="Times New Roman"/>
+                <w:sz w:val="28"/>
+                <w:szCs w:val="28"/>
+              </w:rPr>
+              <w:t>слово</w:t>
+            </w:r>
+            <w:r>
+              <w:rPr>
+                <w:rFonts w:ascii="Times New Roman" w:hAnsi="Times New Roman" w:cs="Times New Roman"/>
+                <w:sz w:val="28"/>
+                <w:szCs w:val="28"/>
+              </w:rPr>
+              <w:t xml:space="preserve"> по </w:t>
+            </w:r>
+            <w:r>
+              <w:rPr>
+                <w:rFonts w:ascii="Times New Roman" w:hAnsi="Times New Roman" w:cs="Times New Roman"/>
+                <w:sz w:val="28"/>
+                <w:szCs w:val="28"/>
+              </w:rPr>
+              <w:t>записанному</w:t>
+            </w:r>
+            <w:r>
+              <w:rPr>
+                <w:rFonts w:ascii="Times New Roman" w:hAnsi="Times New Roman" w:cs="Times New Roman"/>
+                <w:sz w:val="28"/>
+                <w:szCs w:val="28"/>
+              </w:rPr>
+              <w:t xml:space="preserve"> адресу </w:t>
+            </w:r>
+            <w:r>
+              <w:rPr>
+                <w:rFonts w:ascii="Times New Roman" w:hAnsi="Times New Roman" w:cs="Times New Roman"/>
+                <w:sz w:val="28"/>
+                <w:szCs w:val="28"/>
+              </w:rPr>
+              <w:t>[22]</w:t>
+            </w:r>
+            <w:r>
+              <w:rPr>
+                <w:rFonts w:ascii="Times New Roman" w:hAnsi="Times New Roman" w:cs="Times New Roman"/>
+                <w:sz w:val="28"/>
+                <w:szCs w:val="28"/>
+              </w:rPr>
+              <w:t>.</w:t>
+            </w:r>
+            <w:r>
+              <w:rPr>
+                <w:rFonts w:ascii="Times New Roman" w:hAnsi="Times New Roman" w:cs="Times New Roman"/>
+                <w:sz w:val="28"/>
+                <w:szCs w:val="28"/>
+              </w:rPr>
+              <w:t xml:space="preserve"> Записать </w:t>
+            </w:r>
+            <w:r>
+              <w:rPr>
+                <w:rFonts w:ascii="Times New Roman" w:hAnsi="Times New Roman" w:cs="Times New Roman"/>
+                <w:sz w:val="28"/>
+                <w:szCs w:val="28"/>
+              </w:rPr>
+              <w:t>слово</w:t>
+            </w:r>
+            <w:r>
+              <w:rPr>
+                <w:rFonts w:ascii="Times New Roman" w:hAnsi="Times New Roman" w:cs="Times New Roman"/>
+                <w:sz w:val="28"/>
+                <w:szCs w:val="28"/>
+              </w:rPr>
+              <w:t xml:space="preserve"> по записанному адресу </w:t>
+            </w:r>
+            <w:r>
+              <w:rPr>
+                <w:rFonts w:ascii="Times New Roman" w:hAnsi="Times New Roman" w:cs="Times New Roman"/>
+                <w:sz w:val="28"/>
+                <w:szCs w:val="28"/>
+              </w:rPr>
+              <w:t>[23]</w:t>
+            </w:r>
+            <w:r>
+              <w:rPr>
+                <w:rFonts w:ascii="Times New Roman" w:hAnsi="Times New Roman" w:cs="Times New Roman"/>
+                <w:sz w:val="28"/>
+                <w:szCs w:val="28"/>
+              </w:rPr>
+              <w:t xml:space="preserve">. Инициализация и запуск </w:t>
+            </w:r>
+            <w:r>
+              <w:rPr>
+                <w:rFonts w:ascii="Times New Roman" w:hAnsi="Times New Roman" w:cs="Times New Roman"/>
+                <w:sz w:val="28"/>
+                <w:szCs w:val="28"/>
+                <w:lang w:val="en-US"/>
+              </w:rPr>
+              <w:t>TSE</w:t>
+            </w:r>
+            <w:r>
+              <w:rPr>
+                <w:rFonts w:ascii="Times New Roman" w:hAnsi="Times New Roman" w:cs="Times New Roman"/>
+                <w:sz w:val="28"/>
+                <w:szCs w:val="28"/>
+              </w:rPr>
+              <w:t xml:space="preserve"> [24].</w:t>
+            </w:r>
+          </w:p>
+        </w:tc>
+        <w:tc>
+          <w:tcPr>
+            <w:tcW w:w="1412" w:type="dxa"/>
+          </w:tcPr>
+          <w:p>
+            <w:pPr>
+              <w:rPr>
+                <w:rFonts w:ascii="Times New Roman" w:hAnsi="Times New Roman" w:cs="Times New Roman"/>
+                <w:sz w:val="28"/>
+                <w:szCs w:val="28"/>
+                <w:lang w:val="en-US"/>
+              </w:rPr>
+            </w:pPr>
+            <w:r>
+              <w:rPr>
+                <w:rFonts w:ascii="Times New Roman" w:hAnsi="Times New Roman" w:cs="Times New Roman"/>
+                <w:sz w:val="28"/>
+                <w:szCs w:val="28"/>
+                <w:lang w:val="en-US"/>
+              </w:rPr>
+              <w:t>0</w:t>
+            </w:r>
+          </w:p>
+        </w:tc>
+      </w:tr>
+      <w:tr>
+        <w:tc>
+          <w:tcPr>
+            <w:tcW w:w="1288" w:type="dxa"/>
+          </w:tcPr>
+          <w:p>
+            <w:pPr>
+              <w:rPr>
+                <w:rFonts w:ascii="Times New Roman" w:hAnsi="Times New Roman" w:cs="Times New Roman"/>
+                <w:sz w:val="28"/>
+                <w:szCs w:val="28"/>
+              </w:rPr>
+            </w:pPr>
+            <w:r>
+              <w:rPr>
+                <w:rFonts w:ascii="Times New Roman" w:hAnsi="Times New Roman" w:cs="Times New Roman"/>
+                <w:sz w:val="28"/>
+                <w:szCs w:val="28"/>
+              </w:rPr>
+              <w:t>0х01</w:t>
+            </w:r>
+          </w:p>
+        </w:tc>
+        <w:tc>
+          <w:tcPr>
+            <w:tcW w:w="2285" w:type="dxa"/>
+          </w:tcPr>
+          <w:p>
+            <w:pPr>
+              <w:rPr>
+                <w:rFonts w:ascii="Times New Roman" w:hAnsi="Times New Roman" w:cs="Times New Roman"/>
+                <w:sz w:val="28"/>
+                <w:szCs w:val="28"/>
+                <w:lang w:val="en-US"/>
+              </w:rPr>
+            </w:pPr>
+            <w:r>
+              <w:rPr>
+                <w:rFonts w:ascii="Times New Roman" w:hAnsi="Times New Roman" w:cs="Times New Roman"/>
+                <w:sz w:val="28"/>
+                <w:szCs w:val="28"/>
+                <w:lang w:val="en-US"/>
+              </w:rPr>
+              <w:t>Data_word</w:t>
+            </w:r>
+          </w:p>
+        </w:tc>
+        <w:tc>
+          <w:tcPr>
+            <w:tcW w:w="1100" w:type="dxa"/>
+          </w:tcPr>
+          <w:p>
+            <w:pPr>
+              <w:rPr>
+                <w:rFonts w:ascii="Times New Roman" w:hAnsi="Times New Roman" w:cs="Times New Roman"/>
+                <w:sz w:val="28"/>
+                <w:szCs w:val="28"/>
+                <w:lang w:val="en-US"/>
+              </w:rPr>
+            </w:pPr>
+            <w:r>
+              <w:rPr>
+                <w:rFonts w:ascii="Times New Roman" w:hAnsi="Times New Roman" w:cs="Times New Roman"/>
+                <w:sz w:val="28"/>
+                <w:szCs w:val="28"/>
+                <w:lang w:val="en-US"/>
+              </w:rPr>
+              <w:t>RW</w:t>
+            </w:r>
+          </w:p>
+        </w:tc>
+        <w:tc>
+          <w:tcPr>
+            <w:tcW w:w="3260" w:type="dxa"/>
+          </w:tcPr>
+          <w:p>
+            <w:pPr>
+              <w:rPr>
+                <w:rFonts w:ascii="Times New Roman" w:hAnsi="Times New Roman" w:cs="Times New Roman"/>
+                <w:sz w:val="28"/>
+                <w:szCs w:val="28"/>
+              </w:rPr>
+            </w:pPr>
+            <w:r>
+              <w:rPr>
+                <w:rFonts w:ascii="Times New Roman" w:hAnsi="Times New Roman" w:cs="Times New Roman"/>
+                <w:sz w:val="28"/>
+                <w:szCs w:val="28"/>
+              </w:rPr>
+              <w:t xml:space="preserve">Значение слова считываемого/ записываемого с </w:t>
+            </w:r>
+            <w:r>
+              <w:rPr>
+                <w:rFonts w:ascii="Times New Roman" w:hAnsi="Times New Roman" w:cs="Times New Roman"/>
+                <w:sz w:val="28"/>
+                <w:szCs w:val="28"/>
+                <w:lang w:val="en-US"/>
+              </w:rPr>
+              <w:t>TSE</w:t>
+            </w:r>
+            <w:r>
+              <w:rPr>
+                <w:rFonts w:ascii="Times New Roman" w:hAnsi="Times New Roman" w:cs="Times New Roman"/>
+                <w:sz w:val="28"/>
+                <w:szCs w:val="28"/>
+              </w:rPr>
+              <w:t xml:space="preserve"> по команде </w:t>
+            </w:r>
+            <w:r>
+              <w:rPr>
+                <w:rFonts w:ascii="Times New Roman" w:hAnsi="Times New Roman" w:cs="Times New Roman"/>
+                <w:sz w:val="28"/>
+                <w:szCs w:val="28"/>
+                <w:lang w:val="en-US"/>
+              </w:rPr>
+              <w:t>Reg</w:t>
+            </w:r>
+            <w:r>
+              <w:rPr>
+                <w:rFonts w:ascii="Times New Roman" w:hAnsi="Times New Roman" w:cs="Times New Roman"/>
+                <w:sz w:val="28"/>
+                <w:szCs w:val="28"/>
+              </w:rPr>
+              <w:t>_</w:t>
+            </w:r>
+            <w:r>
+              <w:rPr>
+                <w:rFonts w:ascii="Times New Roman" w:hAnsi="Times New Roman" w:cs="Times New Roman"/>
+                <w:sz w:val="28"/>
+                <w:szCs w:val="28"/>
+                <w:lang w:val="en-US"/>
+              </w:rPr>
+              <w:t>control</w:t>
+            </w:r>
+            <w:r>
+              <w:rPr>
+                <w:rFonts w:ascii="Times New Roman" w:hAnsi="Times New Roman" w:cs="Times New Roman"/>
+                <w:sz w:val="28"/>
+                <w:szCs w:val="28"/>
+              </w:rPr>
+              <w:t>[22,2</w:t>
+            </w:r>
+            <w:r>
+              <w:rPr>
+                <w:rFonts w:ascii="Times New Roman" w:hAnsi="Times New Roman" w:cs="Times New Roman"/>
+                <w:sz w:val="28"/>
+                <w:szCs w:val="28"/>
+              </w:rPr>
+              <w:t>3</w:t>
+            </w:r>
+            <w:r>
+              <w:rPr>
+                <w:rFonts w:ascii="Times New Roman" w:hAnsi="Times New Roman" w:cs="Times New Roman"/>
+                <w:sz w:val="28"/>
+                <w:szCs w:val="28"/>
+              </w:rPr>
+              <w:t>]</w:t>
+            </w:r>
+          </w:p>
+        </w:tc>
+        <w:tc>
+          <w:tcPr>
+            <w:tcW w:w="1412" w:type="dxa"/>
+          </w:tcPr>
+          <w:p>
+            <w:pPr>
+              <w:rPr>
+                <w:rFonts w:ascii="Times New Roman" w:hAnsi="Times New Roman" w:cs="Times New Roman"/>
+                <w:sz w:val="28"/>
+                <w:szCs w:val="28"/>
+              </w:rPr>
+            </w:pPr>
+          </w:p>
+        </w:tc>
+      </w:tr>
+      <w:tr>
+        <w:tc>
+          <w:tcPr>
+            <w:tcW w:w="1288" w:type="dxa"/>
+          </w:tcPr>
+          <w:p>
+            <w:pPr>
+              <w:rPr>
+                <w:rFonts w:ascii="Times New Roman" w:hAnsi="Times New Roman" w:cs="Times New Roman"/>
+                <w:sz w:val="28"/>
+                <w:szCs w:val="28"/>
+              </w:rPr>
+            </w:pPr>
+            <w:r>
+              <w:rPr>
+                <w:rFonts w:ascii="Times New Roman" w:hAnsi="Times New Roman" w:cs="Times New Roman"/>
+                <w:sz w:val="28"/>
+                <w:szCs w:val="28"/>
+              </w:rPr>
+              <w:lastRenderedPageBreak/>
+              <w:t>0х0</w:t>
+            </w:r>
+            <w:r>
+              <w:rPr>
+                <w:rFonts w:ascii="Times New Roman" w:hAnsi="Times New Roman" w:cs="Times New Roman"/>
+                <w:sz w:val="28"/>
+                <w:szCs w:val="28"/>
+              </w:rPr>
+              <w:t>2</w:t>
+            </w:r>
+          </w:p>
+        </w:tc>
+        <w:tc>
+          <w:tcPr>
+            <w:tcW w:w="2285" w:type="dxa"/>
+          </w:tcPr>
+          <w:p>
+            <w:pPr>
+              <w:rPr>
+                <w:rFonts w:ascii="Times New Roman" w:hAnsi="Times New Roman" w:cs="Times New Roman"/>
+                <w:sz w:val="28"/>
+                <w:szCs w:val="28"/>
+                <w:lang w:val="en-US"/>
+              </w:rPr>
+            </w:pPr>
+            <w:r>
+              <w:rPr>
+                <w:rFonts w:ascii="Times New Roman" w:hAnsi="Times New Roman" w:cs="Times New Roman"/>
+                <w:sz w:val="28"/>
+                <w:szCs w:val="28"/>
+                <w:lang w:val="en-US"/>
+              </w:rPr>
+              <w:t>Time_work</w:t>
+            </w:r>
+          </w:p>
+        </w:tc>
+        <w:tc>
+          <w:tcPr>
+            <w:tcW w:w="1100" w:type="dxa"/>
+          </w:tcPr>
+          <w:p>
+            <w:pPr>
+              <w:rPr>
+                <w:rFonts w:ascii="Times New Roman" w:hAnsi="Times New Roman" w:cs="Times New Roman"/>
+                <w:sz w:val="28"/>
+                <w:szCs w:val="28"/>
+                <w:lang w:val="en-US"/>
+              </w:rPr>
+            </w:pPr>
+            <w:r>
+              <w:rPr>
+                <w:rFonts w:ascii="Times New Roman" w:hAnsi="Times New Roman" w:cs="Times New Roman"/>
+                <w:sz w:val="28"/>
+                <w:szCs w:val="28"/>
+                <w:lang w:val="en-US"/>
+              </w:rPr>
+              <w:t>RW</w:t>
+            </w:r>
+          </w:p>
+        </w:tc>
+        <w:tc>
+          <w:tcPr>
+            <w:tcW w:w="3260" w:type="dxa"/>
+          </w:tcPr>
+          <w:p>
+            <w:pPr>
+              <w:rPr>
+                <w:rFonts w:ascii="Times New Roman" w:hAnsi="Times New Roman" w:cs="Times New Roman"/>
+                <w:sz w:val="28"/>
+                <w:szCs w:val="28"/>
+              </w:rPr>
+            </w:pPr>
+            <w:r>
+              <w:rPr>
+                <w:rFonts w:ascii="Times New Roman" w:hAnsi="Times New Roman" w:cs="Times New Roman"/>
+                <w:sz w:val="28"/>
+                <w:szCs w:val="28"/>
+              </w:rPr>
+              <w:t xml:space="preserve">Время работы в </w:t>
+            </w:r>
+            <w:r>
+              <w:rPr>
+                <w:rFonts w:ascii="Times New Roman" w:hAnsi="Times New Roman" w:cs="Times New Roman"/>
+                <w:sz w:val="28"/>
+                <w:szCs w:val="28"/>
+              </w:rPr>
+              <w:t>1/10000 сек</w:t>
+            </w:r>
+            <w:r>
+              <w:rPr>
+                <w:rFonts w:ascii="Times New Roman" w:hAnsi="Times New Roman" w:cs="Times New Roman"/>
+                <w:sz w:val="28"/>
+                <w:szCs w:val="28"/>
+              </w:rPr>
+              <w:t>. (При 125 Мгц)</w:t>
+            </w:r>
+          </w:p>
+        </w:tc>
+        <w:tc>
+          <w:tcPr>
+            <w:tcW w:w="1412" w:type="dxa"/>
+          </w:tcPr>
+          <w:p>
+            <w:pPr>
+              <w:rPr>
+                <w:rFonts w:ascii="Times New Roman" w:hAnsi="Times New Roman" w:cs="Times New Roman"/>
+                <w:sz w:val="28"/>
+                <w:szCs w:val="28"/>
+                <w:lang w:val="en-US"/>
+              </w:rPr>
+            </w:pPr>
+            <w:r>
+              <w:rPr>
+                <w:rFonts w:ascii="Times New Roman" w:hAnsi="Times New Roman" w:cs="Times New Roman"/>
+                <w:sz w:val="28"/>
+                <w:szCs w:val="28"/>
+                <w:lang w:val="en-US"/>
+              </w:rPr>
+              <w:t>0</w:t>
+            </w:r>
+          </w:p>
+        </w:tc>
+      </w:tr>
+      <w:tr>
+        <w:tc>
+          <w:tcPr>
+            <w:tcW w:w="1288" w:type="dxa"/>
+          </w:tcPr>
+          <w:p>
+            <w:pPr>
+              <w:rPr>
+                <w:rFonts w:ascii="Times New Roman" w:hAnsi="Times New Roman" w:cs="Times New Roman"/>
+                <w:sz w:val="28"/>
+                <w:szCs w:val="28"/>
+              </w:rPr>
+            </w:pPr>
+            <w:r>
+              <w:rPr>
+                <w:rFonts w:ascii="Times New Roman" w:hAnsi="Times New Roman" w:cs="Times New Roman"/>
+                <w:sz w:val="28"/>
+                <w:szCs w:val="28"/>
+                <w:lang w:val="en-US"/>
+              </w:rPr>
+              <w:t>0x0</w:t>
+            </w:r>
+            <w:r>
+              <w:rPr>
+                <w:rFonts w:ascii="Times New Roman" w:hAnsi="Times New Roman" w:cs="Times New Roman"/>
+                <w:sz w:val="28"/>
+                <w:szCs w:val="28"/>
+              </w:rPr>
+              <w:t>3</w:t>
+            </w:r>
+          </w:p>
+        </w:tc>
+        <w:tc>
+          <w:tcPr>
+            <w:tcW w:w="2285" w:type="dxa"/>
+          </w:tcPr>
+          <w:p>
+            <w:pPr>
+              <w:rPr>
+                <w:rFonts w:ascii="Times New Roman" w:hAnsi="Times New Roman" w:cs="Times New Roman"/>
+                <w:sz w:val="28"/>
+                <w:szCs w:val="28"/>
+                <w:lang w:val="en-US"/>
+              </w:rPr>
+            </w:pPr>
+            <w:r>
+              <w:rPr>
+                <w:rFonts w:ascii="Times New Roman" w:hAnsi="Times New Roman" w:cs="Times New Roman"/>
+                <w:sz w:val="28"/>
+                <w:szCs w:val="28"/>
+                <w:lang w:val="en-US"/>
+              </w:rPr>
+              <w:t>Count_pack_work</w:t>
+            </w:r>
+          </w:p>
+        </w:tc>
+        <w:tc>
+          <w:tcPr>
+            <w:tcW w:w="1100" w:type="dxa"/>
+          </w:tcPr>
+          <w:p>
+            <w:pPr>
+              <w:rPr>
+                <w:rFonts w:ascii="Times New Roman" w:hAnsi="Times New Roman" w:cs="Times New Roman"/>
+                <w:sz w:val="28"/>
+                <w:szCs w:val="28"/>
+                <w:lang w:val="en-US"/>
+              </w:rPr>
+            </w:pPr>
+            <w:r>
+              <w:rPr>
+                <w:rFonts w:ascii="Times New Roman" w:hAnsi="Times New Roman" w:cs="Times New Roman"/>
+                <w:sz w:val="28"/>
+                <w:szCs w:val="28"/>
+                <w:lang w:val="en-US"/>
+              </w:rPr>
+              <w:t>RW</w:t>
+            </w:r>
+          </w:p>
+        </w:tc>
+        <w:tc>
+          <w:tcPr>
+            <w:tcW w:w="3260" w:type="dxa"/>
+          </w:tcPr>
+          <w:p>
+            <w:pPr>
+              <w:rPr>
+                <w:rFonts w:ascii="Times New Roman" w:hAnsi="Times New Roman" w:cs="Times New Roman"/>
+                <w:sz w:val="28"/>
+                <w:szCs w:val="28"/>
+              </w:rPr>
+            </w:pPr>
+            <w:r>
+              <w:rPr>
+                <w:rFonts w:ascii="Times New Roman" w:hAnsi="Times New Roman" w:cs="Times New Roman"/>
+                <w:sz w:val="28"/>
+                <w:szCs w:val="28"/>
+              </w:rPr>
+              <w:t>Время работы в пакетах</w:t>
+            </w:r>
+          </w:p>
+        </w:tc>
+        <w:tc>
+          <w:tcPr>
+            <w:tcW w:w="1412" w:type="dxa"/>
+          </w:tcPr>
+          <w:p>
+            <w:pPr>
+              <w:rPr>
+                <w:rFonts w:ascii="Times New Roman" w:hAnsi="Times New Roman" w:cs="Times New Roman"/>
+                <w:sz w:val="28"/>
+                <w:szCs w:val="28"/>
+                <w:lang w:val="en-US"/>
+              </w:rPr>
+            </w:pPr>
+            <w:r>
+              <w:rPr>
+                <w:rFonts w:ascii="Times New Roman" w:hAnsi="Times New Roman" w:cs="Times New Roman"/>
+                <w:sz w:val="28"/>
+                <w:szCs w:val="28"/>
+                <w:lang w:val="en-US"/>
+              </w:rPr>
+              <w:t>0</w:t>
+            </w:r>
+          </w:p>
+        </w:tc>
+      </w:tr>
+      <w:tr>
+        <w:tc>
+          <w:tcPr>
+            <w:tcW w:w="1288" w:type="dxa"/>
+          </w:tcPr>
+          <w:p>
+            <w:pPr>
+              <w:rPr>
+                <w:rFonts w:ascii="Times New Roman" w:hAnsi="Times New Roman" w:cs="Times New Roman"/>
+                <w:sz w:val="28"/>
+                <w:szCs w:val="28"/>
+              </w:rPr>
+            </w:pPr>
+            <w:r>
+              <w:rPr>
+                <w:rFonts w:ascii="Times New Roman" w:hAnsi="Times New Roman" w:cs="Times New Roman"/>
+                <w:sz w:val="28"/>
+                <w:szCs w:val="28"/>
+              </w:rPr>
+              <w:t>0х0</w:t>
+            </w:r>
+            <w:r>
+              <w:rPr>
+                <w:rFonts w:ascii="Times New Roman" w:hAnsi="Times New Roman" w:cs="Times New Roman"/>
+                <w:sz w:val="28"/>
+                <w:szCs w:val="28"/>
+              </w:rPr>
+              <w:t>4</w:t>
+            </w:r>
+          </w:p>
+        </w:tc>
+        <w:tc>
+          <w:tcPr>
+            <w:tcW w:w="2285" w:type="dxa"/>
+          </w:tcPr>
+          <w:p>
+            <w:pPr>
+              <w:rPr>
+                <w:rFonts w:ascii="Times New Roman" w:hAnsi="Times New Roman" w:cs="Times New Roman"/>
+                <w:sz w:val="28"/>
+                <w:szCs w:val="28"/>
+                <w:lang w:val="en-US"/>
+              </w:rPr>
+            </w:pPr>
+            <w:r>
+              <w:rPr>
+                <w:rFonts w:ascii="Times New Roman" w:hAnsi="Times New Roman" w:cs="Times New Roman"/>
+                <w:sz w:val="28"/>
+                <w:szCs w:val="28"/>
+                <w:lang w:val="en-US"/>
+              </w:rPr>
+              <w:t>Rand_value</w:t>
+            </w:r>
+          </w:p>
+        </w:tc>
+        <w:tc>
+          <w:tcPr>
+            <w:tcW w:w="1100" w:type="dxa"/>
+          </w:tcPr>
+          <w:p>
+            <w:pPr>
+              <w:rPr>
+                <w:rFonts w:ascii="Times New Roman" w:hAnsi="Times New Roman" w:cs="Times New Roman"/>
+                <w:sz w:val="28"/>
+                <w:szCs w:val="28"/>
+                <w:lang w:val="en-US"/>
+              </w:rPr>
+            </w:pPr>
+            <w:r>
+              <w:rPr>
+                <w:rFonts w:ascii="Times New Roman" w:hAnsi="Times New Roman" w:cs="Times New Roman"/>
+                <w:sz w:val="28"/>
+                <w:szCs w:val="28"/>
+                <w:lang w:val="en-US"/>
+              </w:rPr>
+              <w:t>RW</w:t>
+            </w:r>
+          </w:p>
+        </w:tc>
+        <w:tc>
+          <w:tcPr>
+            <w:tcW w:w="3260" w:type="dxa"/>
+          </w:tcPr>
+          <w:p>
+            <w:pPr>
+              <w:rPr>
+                <w:rFonts w:ascii="Times New Roman" w:hAnsi="Times New Roman" w:cs="Times New Roman"/>
+                <w:sz w:val="28"/>
+                <w:szCs w:val="28"/>
+              </w:rPr>
+            </w:pPr>
+            <w:r>
+              <w:rPr>
+                <w:rFonts w:ascii="Times New Roman" w:hAnsi="Times New Roman" w:cs="Times New Roman"/>
+                <w:sz w:val="28"/>
+                <w:szCs w:val="28"/>
+              </w:rPr>
+              <w:t>Значение минимального</w:t>
+            </w:r>
+            <w:r>
+              <w:rPr>
+                <w:rFonts w:ascii="Times New Roman" w:hAnsi="Times New Roman" w:cs="Times New Roman"/>
+                <w:sz w:val="28"/>
+                <w:szCs w:val="28"/>
+              </w:rPr>
+              <w:t xml:space="preserve"> [10...0]</w:t>
+            </w:r>
+            <w:r>
+              <w:rPr>
+                <w:rFonts w:ascii="Times New Roman" w:hAnsi="Times New Roman" w:cs="Times New Roman"/>
+                <w:sz w:val="28"/>
+                <w:szCs w:val="28"/>
+              </w:rPr>
+              <w:t xml:space="preserve"> и максмимального пакета</w:t>
+            </w:r>
+            <w:r>
+              <w:rPr>
+                <w:rFonts w:ascii="Times New Roman" w:hAnsi="Times New Roman" w:cs="Times New Roman"/>
+                <w:sz w:val="28"/>
+                <w:szCs w:val="28"/>
+              </w:rPr>
+              <w:t>[21...11]</w:t>
+            </w:r>
+            <w:r>
+              <w:rPr>
+                <w:rFonts w:ascii="Times New Roman" w:hAnsi="Times New Roman" w:cs="Times New Roman"/>
+                <w:sz w:val="28"/>
+                <w:szCs w:val="28"/>
+              </w:rPr>
+              <w:t xml:space="preserve">. </w:t>
+            </w:r>
+          </w:p>
+        </w:tc>
+        <w:tc>
+          <w:tcPr>
+            <w:tcW w:w="1412" w:type="dxa"/>
+          </w:tcPr>
+          <w:p>
+            <w:pPr>
+              <w:rPr>
+                <w:rFonts w:ascii="Times New Roman" w:hAnsi="Times New Roman" w:cs="Times New Roman"/>
+                <w:sz w:val="28"/>
+                <w:szCs w:val="28"/>
+                <w:lang w:val="en-US"/>
+              </w:rPr>
+            </w:pPr>
+            <w:r>
+              <w:rPr>
+                <w:rFonts w:ascii="Times New Roman" w:hAnsi="Times New Roman" w:cs="Times New Roman"/>
+                <w:sz w:val="28"/>
+                <w:szCs w:val="28"/>
+                <w:lang w:val="en-US"/>
+              </w:rPr>
+              <w:t>0</w:t>
+            </w:r>
+          </w:p>
+        </w:tc>
+      </w:tr>
+      <w:tr>
+        <w:tc>
+          <w:tcPr>
+            <w:tcW w:w="1288" w:type="dxa"/>
+          </w:tcPr>
+          <w:p>
+            <w:pPr>
+              <w:rPr>
+                <w:rFonts w:ascii="Times New Roman" w:hAnsi="Times New Roman" w:cs="Times New Roman"/>
+                <w:sz w:val="28"/>
+                <w:szCs w:val="28"/>
+                <w:lang w:val="en-US"/>
+              </w:rPr>
+            </w:pPr>
+            <w:r>
+              <w:rPr>
+                <w:rFonts w:ascii="Times New Roman" w:hAnsi="Times New Roman" w:cs="Times New Roman"/>
+                <w:sz w:val="28"/>
+                <w:szCs w:val="28"/>
+                <w:lang w:val="en-US"/>
+              </w:rPr>
+              <w:t>0x0</w:t>
+            </w:r>
+            <w:r>
+              <w:rPr>
+                <w:rFonts w:ascii="Times New Roman" w:hAnsi="Times New Roman" w:cs="Times New Roman"/>
+                <w:sz w:val="28"/>
+                <w:szCs w:val="28"/>
+              </w:rPr>
+              <w:t>5</w:t>
+            </w:r>
+            <w:r>
+              <w:rPr>
+                <w:rFonts w:ascii="Times New Roman" w:hAnsi="Times New Roman" w:cs="Times New Roman"/>
+                <w:sz w:val="28"/>
+                <w:szCs w:val="28"/>
+                <w:lang w:val="en-US"/>
+              </w:rPr>
+              <w:t>-0x38</w:t>
+            </w:r>
+            <w:r>
+              <w:rPr>
+                <w:rFonts w:ascii="Times New Roman" w:hAnsi="Times New Roman" w:cs="Times New Roman"/>
+                <w:sz w:val="28"/>
+                <w:szCs w:val="28"/>
+                <w:lang w:val="en-US"/>
+              </w:rPr>
+              <w:t>4</w:t>
+            </w:r>
+          </w:p>
+        </w:tc>
+        <w:tc>
+          <w:tcPr>
+            <w:tcW w:w="2285" w:type="dxa"/>
+          </w:tcPr>
+          <w:p>
+            <w:pPr>
+              <w:rPr>
+                <w:rFonts w:ascii="Times New Roman" w:hAnsi="Times New Roman" w:cs="Times New Roman"/>
+                <w:sz w:val="28"/>
+                <w:szCs w:val="28"/>
+                <w:lang w:val="en-US"/>
+              </w:rPr>
+            </w:pPr>
+            <w:r>
+              <w:rPr>
+                <w:rFonts w:ascii="Times New Roman" w:hAnsi="Times New Roman" w:cs="Times New Roman"/>
+                <w:sz w:val="28"/>
+                <w:szCs w:val="28"/>
+                <w:lang w:val="en-US"/>
+              </w:rPr>
+              <w:t>Data_pack</w:t>
+            </w:r>
+          </w:p>
+        </w:tc>
+        <w:tc>
+          <w:tcPr>
+            <w:tcW w:w="1100" w:type="dxa"/>
+          </w:tcPr>
+          <w:p>
+            <w:pPr>
+              <w:rPr>
+                <w:rFonts w:ascii="Times New Roman" w:hAnsi="Times New Roman" w:cs="Times New Roman"/>
+                <w:sz w:val="28"/>
+                <w:szCs w:val="28"/>
+                <w:lang w:val="en-US"/>
+              </w:rPr>
+            </w:pPr>
+            <w:r>
+              <w:rPr>
+                <w:rFonts w:ascii="Times New Roman" w:hAnsi="Times New Roman" w:cs="Times New Roman"/>
+                <w:sz w:val="28"/>
+                <w:szCs w:val="28"/>
+                <w:lang w:val="en-US"/>
+              </w:rPr>
+              <w:t>RW</w:t>
+            </w:r>
+          </w:p>
+        </w:tc>
+        <w:tc>
+          <w:tcPr>
+            <w:tcW w:w="3260" w:type="dxa"/>
+          </w:tcPr>
+          <w:p>
+            <w:pPr>
+              <w:rPr>
+                <w:rFonts w:ascii="Times New Roman" w:hAnsi="Times New Roman" w:cs="Times New Roman"/>
+                <w:sz w:val="28"/>
+                <w:szCs w:val="28"/>
+              </w:rPr>
+            </w:pPr>
+            <w:r>
+              <w:rPr>
+                <w:rFonts w:ascii="Times New Roman" w:hAnsi="Times New Roman" w:cs="Times New Roman"/>
+                <w:sz w:val="28"/>
+                <w:szCs w:val="28"/>
+              </w:rPr>
+              <w:t>Содержание пакета</w:t>
+            </w:r>
+          </w:p>
+        </w:tc>
+        <w:tc>
+          <w:tcPr>
+            <w:tcW w:w="1412" w:type="dxa"/>
+          </w:tcPr>
+          <w:p>
+            <w:pPr>
+              <w:rPr>
+                <w:rFonts w:ascii="Times New Roman" w:hAnsi="Times New Roman" w:cs="Times New Roman"/>
+                <w:sz w:val="28"/>
+                <w:szCs w:val="28"/>
+              </w:rPr>
+            </w:pPr>
+            <w:r>
+              <w:rPr>
+                <w:rFonts w:ascii="Times New Roman" w:hAnsi="Times New Roman" w:cs="Times New Roman"/>
+                <w:sz w:val="28"/>
+                <w:szCs w:val="28"/>
+              </w:rPr>
+              <w:t>0</w:t>
+            </w:r>
+          </w:p>
+        </w:tc>
+      </w:tr>
+    </w:tbl>
+    <w:p>
+      <w:pPr>
+        <w:rPr>
+          <w:rFonts w:ascii="Times New Roman" w:hAnsi="Times New Roman" w:cs="Times New Roman"/>
+          <w:sz w:val="28"/>
+          <w:szCs w:val="28"/>
+        </w:rPr>
+      </w:pPr>
+    </w:p>
+    <w:p>
+      <w:pPr>
+        <w:rPr>
+          <w:rFonts w:ascii="Times New Roman" w:hAnsi="Times New Roman" w:cs="Times New Roman"/>
+          <w:sz w:val="28"/>
+          <w:szCs w:val="28"/>
+        </w:rPr>
+      </w:pPr>
+      <w:r>
+        <w:rPr>
+          <w:rFonts w:ascii="Times New Roman" w:hAnsi="Times New Roman" w:cs="Times New Roman"/>
+          <w:sz w:val="28"/>
+          <w:szCs w:val="28"/>
+        </w:rPr>
+        <w:t xml:space="preserve">Описание </w:t>
+      </w:r>
+      <w:r>
+        <w:rPr>
+          <w:rFonts w:ascii="Times New Roman" w:hAnsi="Times New Roman" w:cs="Times New Roman"/>
+          <w:sz w:val="28"/>
+          <w:szCs w:val="28"/>
+        </w:rPr>
+        <w:t>регистра 0х00.</w:t>
       </w:r>
     </w:p>
     <w:tbl>
@@ -1271,38 +4610,36 @@
         <w:tblLook w:val="04A0" w:firstRow="1" w:lastRow="0" w:firstColumn="1" w:lastColumn="0" w:noHBand="0" w:noVBand="1"/>
       </w:tblPr>
       <w:tblGrid>
-        <w:gridCol w:w="1288"/>
-        <w:gridCol w:w="2285"/>
-        <w:gridCol w:w="1084"/>
-        <w:gridCol w:w="3368"/>
-        <w:gridCol w:w="1320"/>
+        <w:gridCol w:w="916"/>
+        <w:gridCol w:w="2528"/>
+        <w:gridCol w:w="5901"/>
       </w:tblGrid>
       <w:tr>
         <w:tc>
           <w:tcPr>
-            <w:tcW w:w="1288" w:type="dxa"/>
-          </w:tcPr>
-          <w:p>
-            <w:pPr>
-              <w:rPr>
-                <w:rFonts w:ascii="Times New Roman" w:hAnsi="Times New Roman" w:cs="Times New Roman"/>
-                <w:sz w:val="28"/>
-                <w:szCs w:val="28"/>
-              </w:rPr>
-            </w:pPr>
-            <w:r>
-              <w:rPr>
-                <w:rFonts w:ascii="Times New Roman" w:hAnsi="Times New Roman" w:cs="Times New Roman"/>
-                <w:sz w:val="28"/>
-                <w:szCs w:val="28"/>
-              </w:rPr>
-              <w:t>Адрес (двойное слово)</w:t>
-            </w:r>
-          </w:p>
-        </w:tc>
-        <w:tc>
-          <w:tcPr>
-            <w:tcW w:w="1601" w:type="dxa"/>
+            <w:tcW w:w="704" w:type="dxa"/>
+          </w:tcPr>
+          <w:p>
+            <w:pPr>
+              <w:rPr>
+                <w:rFonts w:ascii="Times New Roman" w:hAnsi="Times New Roman" w:cs="Times New Roman"/>
+                <w:sz w:val="28"/>
+                <w:szCs w:val="28"/>
+              </w:rPr>
+            </w:pPr>
+            <w:r>
+              <w:rPr>
+                <w:rFonts w:ascii="Times New Roman" w:hAnsi="Times New Roman" w:cs="Times New Roman"/>
+                <w:sz w:val="28"/>
+                <w:szCs w:val="28"/>
+              </w:rPr>
+              <w:t>Бит</w:t>
+            </w:r>
+          </w:p>
+        </w:tc>
+        <w:tc>
+          <w:tcPr>
+            <w:tcW w:w="2552" w:type="dxa"/>
           </w:tcPr>
           <w:p>
             <w:pPr>
@@ -1324,67 +4661,23 @@
         </w:tc>
         <w:tc>
           <w:tcPr>
-            <w:tcW w:w="934" w:type="dxa"/>
-          </w:tcPr>
-          <w:p>
-            <w:pPr>
-              <w:rPr>
-                <w:rFonts w:ascii="Times New Roman" w:hAnsi="Times New Roman" w:cs="Times New Roman"/>
-                <w:sz w:val="28"/>
-                <w:szCs w:val="28"/>
-              </w:rPr>
-            </w:pPr>
-            <w:r>
-              <w:rPr>
-                <w:rFonts w:ascii="Times New Roman" w:hAnsi="Times New Roman" w:cs="Times New Roman"/>
-                <w:sz w:val="28"/>
-                <w:szCs w:val="28"/>
-              </w:rPr>
-              <w:t>Доступ</w:t>
-            </w:r>
-          </w:p>
-        </w:tc>
-        <w:tc>
-          <w:tcPr>
-            <w:tcW w:w="4202" w:type="dxa"/>
-          </w:tcPr>
-          <w:p>
-            <w:pPr>
-              <w:rPr>
-                <w:rFonts w:ascii="Times New Roman" w:hAnsi="Times New Roman" w:cs="Times New Roman"/>
-                <w:sz w:val="28"/>
-                <w:szCs w:val="28"/>
-              </w:rPr>
-            </w:pPr>
-            <w:r>
-              <w:rPr>
-                <w:rFonts w:ascii="Times New Roman" w:hAnsi="Times New Roman" w:cs="Times New Roman"/>
-                <w:sz w:val="28"/>
-                <w:szCs w:val="28"/>
-              </w:rPr>
-              <w:t>Комментарий</w:t>
-            </w:r>
-          </w:p>
-        </w:tc>
-        <w:tc>
-          <w:tcPr>
-            <w:tcW w:w="1320" w:type="dxa"/>
-          </w:tcPr>
-          <w:p>
-            <w:pPr>
-              <w:rPr>
-                <w:rFonts w:ascii="Times New Roman" w:hAnsi="Times New Roman" w:cs="Times New Roman"/>
-                <w:sz w:val="28"/>
-                <w:szCs w:val="28"/>
-              </w:rPr>
-            </w:pPr>
-            <w:r>
-              <w:rPr>
-                <w:rFonts w:ascii="Times New Roman" w:hAnsi="Times New Roman" w:cs="Times New Roman"/>
-                <w:sz w:val="28"/>
-                <w:szCs w:val="28"/>
-              </w:rPr>
-              <w:t>Значение при сбросе</w:t>
+            <w:tcW w:w="6089" w:type="dxa"/>
+          </w:tcPr>
+          <w:p>
+            <w:pPr>
+              <w:rPr>
+                <w:rFonts w:ascii="Times New Roman" w:hAnsi="Times New Roman" w:cs="Times New Roman"/>
+                <w:sz w:val="28"/>
+                <w:szCs w:val="28"/>
+              </w:rPr>
+            </w:pPr>
+            <w:r>
+              <w:rPr>
+                <w:rFonts w:ascii="Times New Roman" w:hAnsi="Times New Roman" w:cs="Times New Roman"/>
+                <w:sz w:val="28"/>
+                <w:szCs w:val="28"/>
+              </w:rPr>
+              <w:t>Описание</w:t>
             </w:r>
           </w:p>
         </w:tc>
@@ -1392,77 +4685,29 @@
       <w:tr>
         <w:tc>
           <w:tcPr>
-            <w:tcW w:w="1288" w:type="dxa"/>
-          </w:tcPr>
-          <w:p>
-            <w:pPr>
-              <w:rPr>
-                <w:rFonts w:ascii="Times New Roman" w:hAnsi="Times New Roman" w:cs="Times New Roman"/>
-                <w:sz w:val="28"/>
-                <w:szCs w:val="28"/>
-              </w:rPr>
-            </w:pPr>
-            <w:r>
-              <w:rPr>
-                <w:rFonts w:ascii="Times New Roman" w:hAnsi="Times New Roman" w:cs="Times New Roman"/>
-                <w:sz w:val="28"/>
-                <w:szCs w:val="28"/>
-              </w:rPr>
-              <w:t>0х00</w:t>
-            </w:r>
-          </w:p>
-        </w:tc>
-        <w:tc>
-          <w:tcPr>
-            <w:tcW w:w="1601" w:type="dxa"/>
-          </w:tcPr>
-          <w:p>
-            <w:pPr>
-              <w:rPr>
-                <w:rFonts w:ascii="Times New Roman" w:hAnsi="Times New Roman" w:cs="Times New Roman"/>
-                <w:sz w:val="28"/>
-                <w:szCs w:val="28"/>
-                <w:lang w:val="en-US"/>
-              </w:rPr>
-            </w:pPr>
-            <w:r>
-              <w:rPr>
-                <w:rFonts w:ascii="Times New Roman" w:hAnsi="Times New Roman" w:cs="Times New Roman"/>
-                <w:sz w:val="28"/>
-                <w:szCs w:val="28"/>
-                <w:lang w:val="en-US"/>
-              </w:rPr>
-              <w:t>Reg_control</w:t>
-            </w:r>
-          </w:p>
-        </w:tc>
-        <w:tc>
-          <w:tcPr>
-            <w:tcW w:w="934" w:type="dxa"/>
-          </w:tcPr>
-          <w:p>
-            <w:pPr>
-              <w:rPr>
-                <w:rFonts w:ascii="Times New Roman" w:hAnsi="Times New Roman" w:cs="Times New Roman"/>
-                <w:sz w:val="28"/>
-                <w:szCs w:val="28"/>
-                <w:lang w:val="en-US"/>
-              </w:rPr>
-            </w:pPr>
-            <w:r>
-              <w:rPr>
-                <w:rFonts w:ascii="Times New Roman" w:hAnsi="Times New Roman" w:cs="Times New Roman"/>
-                <w:sz w:val="28"/>
-                <w:szCs w:val="28"/>
-                <w:lang w:val="en-US"/>
-              </w:rPr>
-              <w:t>RW</w:t>
-            </w:r>
-          </w:p>
-        </w:tc>
-        <w:tc>
-          <w:tcPr>
-            <w:tcW w:w="4202" w:type="dxa"/>
+            <w:tcW w:w="704" w:type="dxa"/>
+          </w:tcPr>
+          <w:p>
+            <w:pPr>
+              <w:rPr>
+                <w:rFonts w:ascii="Times New Roman" w:hAnsi="Times New Roman" w:cs="Times New Roman"/>
+                <w:sz w:val="28"/>
+                <w:szCs w:val="28"/>
+              </w:rPr>
+            </w:pPr>
+            <w:r>
+              <w:rPr>
+                <w:rFonts w:ascii="Times New Roman" w:hAnsi="Times New Roman" w:cs="Times New Roman"/>
+                <w:sz w:val="28"/>
+                <w:szCs w:val="28"/>
+              </w:rPr>
+              <w:t>0</w:t>
+            </w:r>
+          </w:p>
+        </w:tc>
+        <w:tc>
+          <w:tcPr>
+            <w:tcW w:w="2552" w:type="dxa"/>
           </w:tcPr>
           <w:p>
             <w:pPr>
@@ -1480,199 +4725,104 @@
               </w:rPr>
               <w:t>Старт/стоп</w:t>
             </w:r>
-            <w:r>
-              <w:rPr>
-                <w:rFonts w:ascii="Times New Roman" w:hAnsi="Times New Roman" w:cs="Times New Roman"/>
-                <w:sz w:val="28"/>
-                <w:szCs w:val="28"/>
-              </w:rPr>
-              <w:t>[0]</w:t>
-            </w:r>
-            <w:r>
-              <w:rPr>
-                <w:rFonts w:ascii="Times New Roman" w:hAnsi="Times New Roman" w:cs="Times New Roman"/>
-                <w:sz w:val="28"/>
-                <w:szCs w:val="28"/>
-              </w:rPr>
-              <w:t>. Выбор варианта размеров кадра</w:t>
-            </w:r>
-            <w:r>
-              <w:rPr>
-                <w:rFonts w:ascii="Times New Roman" w:hAnsi="Times New Roman" w:cs="Times New Roman"/>
-                <w:sz w:val="28"/>
-                <w:szCs w:val="28"/>
-              </w:rPr>
-              <w:t xml:space="preserve"> [1]</w:t>
-            </w:r>
-            <w:r>
-              <w:rPr>
-                <w:rFonts w:ascii="Times New Roman" w:hAnsi="Times New Roman" w:cs="Times New Roman"/>
-                <w:sz w:val="28"/>
-                <w:szCs w:val="28"/>
-              </w:rPr>
-              <w:t>. Выбор время рабоы в секундах или пакетах</w:t>
-            </w:r>
-            <w:r>
-              <w:rPr>
-                <w:rFonts w:ascii="Times New Roman" w:hAnsi="Times New Roman" w:cs="Times New Roman"/>
-                <w:sz w:val="28"/>
-                <w:szCs w:val="28"/>
-              </w:rPr>
-              <w:t xml:space="preserve"> [2]</w:t>
-            </w:r>
-            <w:r>
-              <w:rPr>
-                <w:rFonts w:ascii="Times New Roman" w:hAnsi="Times New Roman" w:cs="Times New Roman"/>
-                <w:sz w:val="28"/>
-                <w:szCs w:val="28"/>
-              </w:rPr>
-              <w:t>. Размер кадра</w:t>
-            </w:r>
-            <w:r>
-              <w:rPr>
-                <w:rFonts w:ascii="Times New Roman" w:hAnsi="Times New Roman" w:cs="Times New Roman"/>
-                <w:sz w:val="28"/>
-                <w:szCs w:val="28"/>
-              </w:rPr>
-              <w:t xml:space="preserve"> [13...3]</w:t>
-            </w:r>
-            <w:r>
-              <w:rPr>
-                <w:rFonts w:ascii="Times New Roman" w:hAnsi="Times New Roman" w:cs="Times New Roman"/>
-                <w:sz w:val="28"/>
-                <w:szCs w:val="28"/>
-              </w:rPr>
-              <w:t xml:space="preserve">. </w:t>
-            </w:r>
-            <w:r>
-              <w:rPr>
-                <w:rFonts w:ascii="Times New Roman" w:hAnsi="Times New Roman" w:cs="Times New Roman"/>
-                <w:sz w:val="28"/>
-                <w:szCs w:val="28"/>
-              </w:rPr>
-              <w:t xml:space="preserve">Адрес считываемого байта </w:t>
-            </w:r>
-            <w:r>
-              <w:rPr>
-                <w:rFonts w:ascii="Times New Roman" w:hAnsi="Times New Roman" w:cs="Times New Roman"/>
-                <w:sz w:val="28"/>
-                <w:szCs w:val="28"/>
-              </w:rPr>
-              <w:t xml:space="preserve">[21…14]. </w:t>
-            </w:r>
-            <w:r>
-              <w:rPr>
-                <w:rFonts w:ascii="Times New Roman" w:hAnsi="Times New Roman" w:cs="Times New Roman"/>
-                <w:sz w:val="28"/>
-                <w:szCs w:val="28"/>
-              </w:rPr>
-              <w:t xml:space="preserve">Считать байт по </w:t>
-            </w:r>
-            <w:r>
-              <w:rPr>
-                <w:rFonts w:ascii="Times New Roman" w:hAnsi="Times New Roman" w:cs="Times New Roman"/>
-                <w:sz w:val="28"/>
-                <w:szCs w:val="28"/>
-              </w:rPr>
-              <w:t>записанному</w:t>
-            </w:r>
-            <w:r>
-              <w:rPr>
-                <w:rFonts w:ascii="Times New Roman" w:hAnsi="Times New Roman" w:cs="Times New Roman"/>
-                <w:sz w:val="28"/>
-                <w:szCs w:val="28"/>
-              </w:rPr>
-              <w:t xml:space="preserve"> адресу </w:t>
-            </w:r>
-            <w:r>
-              <w:rPr>
-                <w:rFonts w:ascii="Times New Roman" w:hAnsi="Times New Roman" w:cs="Times New Roman"/>
-                <w:sz w:val="28"/>
-                <w:szCs w:val="28"/>
-              </w:rPr>
-              <w:t>[22]</w:t>
-            </w:r>
-            <w:r>
-              <w:rPr>
-                <w:rFonts w:ascii="Times New Roman" w:hAnsi="Times New Roman" w:cs="Times New Roman"/>
-                <w:sz w:val="28"/>
-                <w:szCs w:val="28"/>
-              </w:rPr>
-              <w:t>.</w:t>
-            </w:r>
-            <w:r>
-              <w:rPr>
-                <w:rFonts w:ascii="Times New Roman" w:hAnsi="Times New Roman" w:cs="Times New Roman"/>
-                <w:sz w:val="28"/>
-                <w:szCs w:val="28"/>
-              </w:rPr>
-              <w:t xml:space="preserve"> Записать байт по </w:t>
-            </w:r>
-            <w:r>
-              <w:rPr>
-                <w:rFonts w:ascii="Times New Roman" w:hAnsi="Times New Roman" w:cs="Times New Roman"/>
-                <w:sz w:val="28"/>
-                <w:szCs w:val="28"/>
-              </w:rPr>
-              <w:t>записанному адресу</w:t>
-            </w:r>
-            <w:r>
-              <w:rPr>
-                <w:rFonts w:ascii="Times New Roman" w:hAnsi="Times New Roman" w:cs="Times New Roman"/>
-                <w:sz w:val="28"/>
-                <w:szCs w:val="28"/>
-              </w:rPr>
-              <w:t xml:space="preserve"> </w:t>
-            </w:r>
-            <w:r>
-              <w:rPr>
-                <w:rFonts w:ascii="Times New Roman" w:hAnsi="Times New Roman" w:cs="Times New Roman"/>
-                <w:sz w:val="28"/>
-                <w:szCs w:val="28"/>
-                <w:lang w:val="en-US"/>
-              </w:rPr>
-              <w:t>[23]</w:t>
-            </w:r>
-            <w:r>
-              <w:rPr>
-                <w:rFonts w:ascii="Times New Roman" w:hAnsi="Times New Roman" w:cs="Times New Roman"/>
-                <w:sz w:val="28"/>
-                <w:szCs w:val="28"/>
-              </w:rPr>
-              <w:t xml:space="preserve">. Инициализация и запуск </w:t>
-            </w:r>
-            <w:r>
-              <w:rPr>
-                <w:rFonts w:ascii="Times New Roman" w:hAnsi="Times New Roman" w:cs="Times New Roman"/>
-                <w:sz w:val="28"/>
-                <w:szCs w:val="28"/>
-                <w:lang w:val="en-US"/>
-              </w:rPr>
-              <w:t>TSE [24].</w:t>
-            </w:r>
-          </w:p>
-        </w:tc>
-        <w:tc>
-          <w:tcPr>
-            <w:tcW w:w="1320" w:type="dxa"/>
-          </w:tcPr>
-          <w:p>
-            <w:pPr>
-              <w:rPr>
-                <w:rFonts w:ascii="Times New Roman" w:hAnsi="Times New Roman" w:cs="Times New Roman"/>
-                <w:sz w:val="28"/>
-                <w:szCs w:val="28"/>
-                <w:lang w:val="en-US"/>
-              </w:rPr>
-            </w:pPr>
-            <w:r>
-              <w:rPr>
-                <w:rFonts w:ascii="Times New Roman" w:hAnsi="Times New Roman" w:cs="Times New Roman"/>
-                <w:sz w:val="28"/>
-                <w:szCs w:val="28"/>
-                <w:lang w:val="en-US"/>
-              </w:rPr>
-              <w:t>0</w:t>
+          </w:p>
+        </w:tc>
+        <w:tc>
+          <w:tcPr>
+            <w:tcW w:w="6089" w:type="dxa"/>
+          </w:tcPr>
+          <w:p>
+            <w:pPr>
+              <w:rPr>
+                <w:rFonts w:ascii="Times New Roman" w:hAnsi="Times New Roman" w:cs="Times New Roman"/>
+                <w:sz w:val="28"/>
+                <w:szCs w:val="28"/>
+              </w:rPr>
+            </w:pPr>
+            <w:r>
+              <w:rPr>
+                <w:rFonts w:ascii="Times New Roman" w:hAnsi="Times New Roman" w:cs="Times New Roman"/>
+                <w:sz w:val="28"/>
+                <w:szCs w:val="28"/>
+              </w:rPr>
+              <w:t xml:space="preserve">Запускает передачу. Необходимо сначала инициализировать </w:t>
+            </w:r>
+            <w:r>
+              <w:rPr>
+                <w:rFonts w:ascii="Times New Roman" w:hAnsi="Times New Roman" w:cs="Times New Roman"/>
+                <w:sz w:val="28"/>
+                <w:szCs w:val="28"/>
+                <w:lang w:val="en-US"/>
+              </w:rPr>
+              <w:t>TSE</w:t>
+            </w:r>
+            <w:r>
+              <w:rPr>
+                <w:rFonts w:ascii="Times New Roman" w:hAnsi="Times New Roman" w:cs="Times New Roman"/>
+                <w:sz w:val="28"/>
+                <w:szCs w:val="28"/>
+              </w:rPr>
+              <w:t>, задать данные кадра и параметры его передачи. Окончание передачи можно отслеживать опрашивая состояние этого бита.</w:t>
+            </w:r>
+          </w:p>
+          <w:p>
+            <w:pPr>
+              <w:rPr>
+                <w:rFonts w:ascii="Times New Roman" w:hAnsi="Times New Roman" w:cs="Times New Roman"/>
+                <w:sz w:val="28"/>
+                <w:szCs w:val="28"/>
+                <w:lang w:val="en-US"/>
+              </w:rPr>
+            </w:pPr>
+            <w:r>
+              <w:rPr>
+                <w:rFonts w:ascii="Times New Roman" w:hAnsi="Times New Roman" w:cs="Times New Roman"/>
+                <w:sz w:val="28"/>
+                <w:szCs w:val="28"/>
+              </w:rPr>
+              <w:t xml:space="preserve">Для начала передачи необходимо сначала инициализировать модуль </w:t>
+            </w:r>
+            <w:r>
+              <w:rPr>
+                <w:rFonts w:ascii="Times New Roman" w:hAnsi="Times New Roman" w:cs="Times New Roman"/>
+                <w:sz w:val="28"/>
+                <w:szCs w:val="28"/>
+                <w:lang w:val="en-US"/>
+              </w:rPr>
+              <w:t>TSE</w:t>
+            </w:r>
+            <w:r>
+              <w:rPr>
+                <w:rFonts w:ascii="Times New Roman" w:hAnsi="Times New Roman" w:cs="Times New Roman"/>
+                <w:sz w:val="28"/>
+                <w:szCs w:val="28"/>
+              </w:rPr>
+              <w:t>. См бит  0х00</w:t>
+            </w:r>
+            <w:r>
+              <w:rPr>
+                <w:rFonts w:ascii="Times New Roman" w:hAnsi="Times New Roman" w:cs="Times New Roman"/>
+                <w:sz w:val="28"/>
+                <w:szCs w:val="28"/>
+              </w:rPr>
+              <w:t>[</w:t>
+            </w:r>
+            <w:r>
+              <w:rPr>
+                <w:rFonts w:ascii="Times New Roman" w:hAnsi="Times New Roman" w:cs="Times New Roman"/>
+                <w:sz w:val="28"/>
+                <w:szCs w:val="28"/>
+                <w:lang w:val="en-US"/>
+              </w:rPr>
+              <w:t>24</w:t>
+            </w:r>
+            <w:r>
+              <w:rPr>
+                <w:rFonts w:ascii="Times New Roman" w:hAnsi="Times New Roman" w:cs="Times New Roman"/>
+                <w:sz w:val="28"/>
+                <w:szCs w:val="28"/>
+              </w:rPr>
+              <w:t>]</w:t>
             </w:r>
           </w:p>
         </w:tc>
@@ -1680,209 +4830,133 @@
       <w:tr>
         <w:tc>
           <w:tcPr>
-            <w:tcW w:w="1288" w:type="dxa"/>
-          </w:tcPr>
-          <w:p>
-            <w:pPr>
-              <w:rPr>
-                <w:rFonts w:ascii="Times New Roman" w:hAnsi="Times New Roman" w:cs="Times New Roman"/>
-                <w:sz w:val="28"/>
-                <w:szCs w:val="28"/>
-              </w:rPr>
-            </w:pPr>
-            <w:r>
-              <w:rPr>
-                <w:rFonts w:ascii="Times New Roman" w:hAnsi="Times New Roman" w:cs="Times New Roman"/>
-                <w:sz w:val="28"/>
-                <w:szCs w:val="28"/>
-              </w:rPr>
-              <w:t>0х01</w:t>
-            </w:r>
-          </w:p>
-        </w:tc>
-        <w:tc>
-          <w:tcPr>
-            <w:tcW w:w="1601" w:type="dxa"/>
-          </w:tcPr>
-          <w:p>
-            <w:pPr>
-              <w:rPr>
-                <w:rFonts w:ascii="Times New Roman" w:hAnsi="Times New Roman" w:cs="Times New Roman"/>
-                <w:sz w:val="28"/>
-                <w:szCs w:val="28"/>
-                <w:lang w:val="en-US"/>
-              </w:rPr>
-            </w:pPr>
-            <w:r>
-              <w:rPr>
-                <w:rFonts w:ascii="Times New Roman" w:hAnsi="Times New Roman" w:cs="Times New Roman"/>
-                <w:sz w:val="28"/>
-                <w:szCs w:val="28"/>
-                <w:lang w:val="en-US"/>
-              </w:rPr>
-              <w:t>Data_word</w:t>
-            </w:r>
-          </w:p>
-        </w:tc>
-        <w:tc>
-          <w:tcPr>
-            <w:tcW w:w="934" w:type="dxa"/>
-          </w:tcPr>
-          <w:p>
-            <w:pPr>
-              <w:rPr>
-                <w:rFonts w:ascii="Times New Roman" w:hAnsi="Times New Roman" w:cs="Times New Roman"/>
-                <w:sz w:val="28"/>
-                <w:szCs w:val="28"/>
-                <w:lang w:val="en-US"/>
-              </w:rPr>
-            </w:pPr>
-            <w:r>
-              <w:rPr>
-                <w:rFonts w:ascii="Times New Roman" w:hAnsi="Times New Roman" w:cs="Times New Roman"/>
-                <w:sz w:val="28"/>
-                <w:szCs w:val="28"/>
-                <w:lang w:val="en-US"/>
-              </w:rPr>
-              <w:t>RW</w:t>
-            </w:r>
-          </w:p>
-        </w:tc>
-        <w:tc>
-          <w:tcPr>
-            <w:tcW w:w="4202" w:type="dxa"/>
-          </w:tcPr>
-          <w:p>
-            <w:pPr>
-              <w:rPr>
-                <w:rFonts w:ascii="Times New Roman" w:hAnsi="Times New Roman" w:cs="Times New Roman"/>
-                <w:sz w:val="28"/>
-                <w:szCs w:val="28"/>
-              </w:rPr>
-            </w:pPr>
-            <w:r>
-              <w:rPr>
-                <w:rFonts w:ascii="Times New Roman" w:hAnsi="Times New Roman" w:cs="Times New Roman"/>
-                <w:sz w:val="28"/>
-                <w:szCs w:val="28"/>
-              </w:rPr>
-              <w:t xml:space="preserve">Значение слова считываемого/ записываемого с </w:t>
-            </w:r>
-            <w:r>
-              <w:rPr>
-                <w:rFonts w:ascii="Times New Roman" w:hAnsi="Times New Roman" w:cs="Times New Roman"/>
-                <w:sz w:val="28"/>
-                <w:szCs w:val="28"/>
-                <w:lang w:val="en-US"/>
-              </w:rPr>
-              <w:t>TSE</w:t>
-            </w:r>
-            <w:r>
-              <w:rPr>
-                <w:rFonts w:ascii="Times New Roman" w:hAnsi="Times New Roman" w:cs="Times New Roman"/>
-                <w:sz w:val="28"/>
-                <w:szCs w:val="28"/>
-              </w:rPr>
-              <w:t xml:space="preserve"> по </w:t>
-            </w:r>
-            <w:r>
-              <w:rPr>
-                <w:rFonts w:ascii="Times New Roman" w:hAnsi="Times New Roman" w:cs="Times New Roman"/>
-                <w:sz w:val="28"/>
-                <w:szCs w:val="28"/>
-              </w:rPr>
-              <w:lastRenderedPageBreak/>
-              <w:t xml:space="preserve">команде </w:t>
-            </w:r>
-            <w:r>
-              <w:rPr>
-                <w:rFonts w:ascii="Times New Roman" w:hAnsi="Times New Roman" w:cs="Times New Roman"/>
-                <w:sz w:val="28"/>
-                <w:szCs w:val="28"/>
-                <w:lang w:val="en-US"/>
-              </w:rPr>
-              <w:t>Reg</w:t>
-            </w:r>
-            <w:r>
-              <w:rPr>
-                <w:rFonts w:ascii="Times New Roman" w:hAnsi="Times New Roman" w:cs="Times New Roman"/>
-                <w:sz w:val="28"/>
-                <w:szCs w:val="28"/>
-              </w:rPr>
-              <w:t>_</w:t>
-            </w:r>
-            <w:r>
-              <w:rPr>
-                <w:rFonts w:ascii="Times New Roman" w:hAnsi="Times New Roman" w:cs="Times New Roman"/>
-                <w:sz w:val="28"/>
-                <w:szCs w:val="28"/>
-                <w:lang w:val="en-US"/>
-              </w:rPr>
-              <w:t>control</w:t>
-            </w:r>
-            <w:r>
-              <w:rPr>
-                <w:rFonts w:ascii="Times New Roman" w:hAnsi="Times New Roman" w:cs="Times New Roman"/>
-                <w:sz w:val="28"/>
-                <w:szCs w:val="28"/>
-              </w:rPr>
-              <w:t>[22,2</w:t>
-            </w:r>
-            <w:r>
-              <w:rPr>
-                <w:rFonts w:ascii="Times New Roman" w:hAnsi="Times New Roman" w:cs="Times New Roman"/>
-                <w:sz w:val="28"/>
-                <w:szCs w:val="28"/>
-                <w:lang w:val="en-US"/>
-              </w:rPr>
-              <w:t>3</w:t>
-            </w:r>
-            <w:r>
-              <w:rPr>
-                <w:rFonts w:ascii="Times New Roman" w:hAnsi="Times New Roman" w:cs="Times New Roman"/>
-                <w:sz w:val="28"/>
-                <w:szCs w:val="28"/>
-              </w:rPr>
-              <w:t>]</w:t>
-            </w:r>
-          </w:p>
-        </w:tc>
-        <w:tc>
-          <w:tcPr>
-            <w:tcW w:w="1320" w:type="dxa"/>
-          </w:tcPr>
-          <w:p>
-            <w:pPr>
-              <w:rPr>
-                <w:rFonts w:ascii="Times New Roman" w:hAnsi="Times New Roman" w:cs="Times New Roman"/>
-                <w:sz w:val="28"/>
-                <w:szCs w:val="28"/>
-              </w:rPr>
-            </w:pPr>
+            <w:tcW w:w="704" w:type="dxa"/>
+          </w:tcPr>
+          <w:p>
+            <w:pPr>
+              <w:rPr>
+                <w:rFonts w:ascii="Times New Roman" w:hAnsi="Times New Roman" w:cs="Times New Roman"/>
+                <w:sz w:val="28"/>
+                <w:szCs w:val="28"/>
+              </w:rPr>
+            </w:pPr>
+            <w:r>
+              <w:rPr>
+                <w:rFonts w:ascii="Times New Roman" w:hAnsi="Times New Roman" w:cs="Times New Roman"/>
+                <w:sz w:val="28"/>
+                <w:szCs w:val="28"/>
+              </w:rPr>
+              <w:t>1</w:t>
+            </w:r>
+          </w:p>
+        </w:tc>
+        <w:tc>
+          <w:tcPr>
+            <w:tcW w:w="2552" w:type="dxa"/>
+          </w:tcPr>
+          <w:p>
+            <w:pPr>
+              <w:rPr>
+                <w:rFonts w:ascii="Times New Roman" w:hAnsi="Times New Roman" w:cs="Times New Roman"/>
+                <w:sz w:val="28"/>
+                <w:szCs w:val="28"/>
+              </w:rPr>
+            </w:pPr>
+            <w:r>
+              <w:rPr>
+                <w:rFonts w:ascii="Times New Roman" w:hAnsi="Times New Roman" w:cs="Times New Roman"/>
+                <w:sz w:val="28"/>
+                <w:szCs w:val="28"/>
+              </w:rPr>
+              <w:t>Выбор варианта размера кадра</w:t>
+            </w:r>
+          </w:p>
+        </w:tc>
+        <w:tc>
+          <w:tcPr>
+            <w:tcW w:w="6089" w:type="dxa"/>
+          </w:tcPr>
+          <w:p>
+            <w:pPr>
+              <w:rPr>
+                <w:rFonts w:ascii="Times New Roman" w:hAnsi="Times New Roman" w:cs="Times New Roman"/>
+                <w:sz w:val="28"/>
+                <w:szCs w:val="28"/>
+              </w:rPr>
+            </w:pPr>
+            <w:r>
+              <w:rPr>
+                <w:rFonts w:ascii="Times New Roman" w:hAnsi="Times New Roman" w:cs="Times New Roman"/>
+                <w:sz w:val="28"/>
+                <w:szCs w:val="28"/>
+              </w:rPr>
+              <w:t>0 – передается кадр определенной длинны с размером указанным в 0х00</w:t>
+            </w:r>
+            <w:r>
+              <w:rPr>
+                <w:rFonts w:ascii="Times New Roman" w:hAnsi="Times New Roman" w:cs="Times New Roman"/>
+                <w:sz w:val="28"/>
+                <w:szCs w:val="28"/>
+              </w:rPr>
+              <w:t>[13..3]</w:t>
+            </w:r>
+          </w:p>
+          <w:p>
+            <w:pPr>
+              <w:rPr>
+                <w:rFonts w:ascii="Times New Roman" w:hAnsi="Times New Roman" w:cs="Times New Roman"/>
+                <w:sz w:val="28"/>
+                <w:szCs w:val="28"/>
+              </w:rPr>
+            </w:pPr>
+            <w:r>
+              <w:rPr>
+                <w:rFonts w:ascii="Times New Roman" w:hAnsi="Times New Roman" w:cs="Times New Roman"/>
+                <w:sz w:val="28"/>
+                <w:szCs w:val="28"/>
+              </w:rPr>
+              <w:t>1 – передается кадр случайно</w:t>
+            </w:r>
+            <w:r>
+              <w:rPr>
+                <w:rFonts w:ascii="Times New Roman" w:hAnsi="Times New Roman" w:cs="Times New Roman"/>
+                <w:sz w:val="28"/>
+                <w:szCs w:val="28"/>
+              </w:rPr>
+              <w:t>й</w:t>
+            </w:r>
+            <w:r>
+              <w:rPr>
+                <w:rFonts w:ascii="Times New Roman" w:hAnsi="Times New Roman" w:cs="Times New Roman"/>
+                <w:sz w:val="28"/>
+                <w:szCs w:val="28"/>
+              </w:rPr>
+              <w:t xml:space="preserve"> длинны в </w:t>
+            </w:r>
+            <w:r>
+              <w:rPr>
+                <w:rFonts w:ascii="Times New Roman" w:hAnsi="Times New Roman" w:cs="Times New Roman"/>
+                <w:sz w:val="28"/>
+                <w:szCs w:val="28"/>
+              </w:rPr>
+              <w:t>диапазонах указанных в регистре 0х04</w:t>
+            </w:r>
           </w:p>
         </w:tc>
       </w:tr>
       <w:tr>
         <w:tc>
           <w:tcPr>
-            <w:tcW w:w="1288" w:type="dxa"/>
-          </w:tcPr>
-          <w:p>
-            <w:pPr>
-              <w:rPr>
-                <w:rFonts w:ascii="Times New Roman" w:hAnsi="Times New Roman" w:cs="Times New Roman"/>
-                <w:sz w:val="28"/>
-                <w:szCs w:val="28"/>
-              </w:rPr>
-            </w:pPr>
-            <w:r>
-              <w:rPr>
-                <w:rFonts w:ascii="Times New Roman" w:hAnsi="Times New Roman" w:cs="Times New Roman"/>
-                <w:sz w:val="28"/>
-                <w:szCs w:val="28"/>
-              </w:rPr>
-              <w:t>0х0</w:t>
-            </w:r>
+            <w:tcW w:w="704" w:type="dxa"/>
+          </w:tcPr>
+          <w:p>
+            <w:pPr>
+              <w:rPr>
+                <w:rFonts w:ascii="Times New Roman" w:hAnsi="Times New Roman" w:cs="Times New Roman"/>
+                <w:sz w:val="28"/>
+                <w:szCs w:val="28"/>
+              </w:rPr>
+            </w:pPr>
             <w:r>
               <w:rPr>
                 <w:rFonts w:ascii="Times New Roman" w:hAnsi="Times New Roman" w:cs="Times New Roman"/>
@@ -1895,95 +4969,70 @@
         </w:tc>
         <w:tc>
           <w:tcPr>
-            <w:tcW w:w="1601" w:type="dxa"/>
-          </w:tcPr>
-          <w:p>
-            <w:pPr>
-              <w:rPr>
-                <w:rFonts w:ascii="Times New Roman" w:hAnsi="Times New Roman" w:cs="Times New Roman"/>
-                <w:sz w:val="28"/>
-                <w:szCs w:val="28"/>
-                <w:lang w:val="en-US"/>
-              </w:rPr>
-            </w:pPr>
-            <w:r>
-              <w:rPr>
-                <w:rFonts w:ascii="Times New Roman" w:hAnsi="Times New Roman" w:cs="Times New Roman"/>
-                <w:sz w:val="28"/>
-                <w:szCs w:val="28"/>
-                <w:lang w:val="en-US"/>
-              </w:rPr>
-              <w:t>Time_work</w:t>
-            </w:r>
-          </w:p>
-        </w:tc>
-        <w:tc>
-          <w:tcPr>
-            <w:tcW w:w="934" w:type="dxa"/>
-          </w:tcPr>
-          <w:p>
-            <w:pPr>
-              <w:rPr>
-                <w:rFonts w:ascii="Times New Roman" w:hAnsi="Times New Roman" w:cs="Times New Roman"/>
-                <w:sz w:val="28"/>
-                <w:szCs w:val="28"/>
-                <w:lang w:val="en-US"/>
-              </w:rPr>
-            </w:pPr>
-            <w:r>
-              <w:rPr>
-                <w:rFonts w:ascii="Times New Roman" w:hAnsi="Times New Roman" w:cs="Times New Roman"/>
-                <w:sz w:val="28"/>
-                <w:szCs w:val="28"/>
-                <w:lang w:val="en-US"/>
-              </w:rPr>
-              <w:t>RW</w:t>
-            </w:r>
-          </w:p>
-        </w:tc>
-        <w:tc>
-          <w:tcPr>
-            <w:tcW w:w="4202" w:type="dxa"/>
-          </w:tcPr>
-          <w:p>
-            <w:pPr>
-              <w:rPr>
-                <w:rFonts w:ascii="Times New Roman" w:hAnsi="Times New Roman" w:cs="Times New Roman"/>
-                <w:sz w:val="28"/>
-                <w:szCs w:val="28"/>
-              </w:rPr>
-            </w:pPr>
-            <w:r>
-              <w:rPr>
-                <w:rFonts w:ascii="Times New Roman" w:hAnsi="Times New Roman" w:cs="Times New Roman"/>
-                <w:sz w:val="28"/>
-                <w:szCs w:val="28"/>
-              </w:rPr>
-              <w:t>Время работы в секундах</w:t>
-            </w:r>
-          </w:p>
-        </w:tc>
-        <w:tc>
-          <w:tcPr>
-            <w:tcW w:w="1320" w:type="dxa"/>
-          </w:tcPr>
-          <w:p>
-            <w:pPr>
-              <w:rPr>
-                <w:rFonts w:ascii="Times New Roman" w:hAnsi="Times New Roman" w:cs="Times New Roman"/>
-                <w:sz w:val="28"/>
-                <w:szCs w:val="28"/>
-                <w:lang w:val="en-US"/>
-              </w:rPr>
-            </w:pPr>
-            <w:r>
-              <w:rPr>
-                <w:rFonts w:ascii="Times New Roman" w:hAnsi="Times New Roman" w:cs="Times New Roman"/>
-                <w:sz w:val="28"/>
-                <w:szCs w:val="28"/>
-                <w:lang w:val="en-US"/>
-              </w:rPr>
-              <w:t>0</w:t>
+            <w:tcW w:w="2552" w:type="dxa"/>
+          </w:tcPr>
+          <w:p>
+            <w:pPr>
+              <w:rPr>
+                <w:rFonts w:ascii="Times New Roman" w:hAnsi="Times New Roman" w:cs="Times New Roman"/>
+                <w:sz w:val="28"/>
+                <w:szCs w:val="28"/>
+              </w:rPr>
+            </w:pPr>
+            <w:r>
+              <w:rPr>
+                <w:rFonts w:ascii="Times New Roman" w:hAnsi="Times New Roman" w:cs="Times New Roman"/>
+                <w:sz w:val="28"/>
+                <w:szCs w:val="28"/>
+              </w:rPr>
+              <w:t xml:space="preserve">Выбор </w:t>
+            </w:r>
+            <w:r>
+              <w:rPr>
+                <w:rFonts w:ascii="Times New Roman" w:hAnsi="Times New Roman" w:cs="Times New Roman"/>
+                <w:sz w:val="28"/>
+                <w:szCs w:val="28"/>
+              </w:rPr>
+              <w:t>варианта работы в пакетах или секундах</w:t>
+            </w:r>
+          </w:p>
+        </w:tc>
+        <w:tc>
+          <w:tcPr>
+            <w:tcW w:w="6089" w:type="dxa"/>
+          </w:tcPr>
+          <w:p>
+            <w:pPr>
+              <w:rPr>
+                <w:rFonts w:ascii="Times New Roman" w:hAnsi="Times New Roman" w:cs="Times New Roman"/>
+                <w:sz w:val="28"/>
+                <w:szCs w:val="28"/>
+              </w:rPr>
+            </w:pPr>
+            <w:r>
+              <w:rPr>
+                <w:rFonts w:ascii="Times New Roman" w:hAnsi="Times New Roman" w:cs="Times New Roman"/>
+                <w:sz w:val="28"/>
+                <w:szCs w:val="28"/>
+              </w:rPr>
+              <w:t>0 – передается в количестве пакетах указанных в 0х03</w:t>
+            </w:r>
+          </w:p>
+          <w:p>
+            <w:pPr>
+              <w:rPr>
+                <w:rFonts w:ascii="Times New Roman" w:hAnsi="Times New Roman" w:cs="Times New Roman"/>
+                <w:sz w:val="28"/>
+                <w:szCs w:val="28"/>
+              </w:rPr>
+            </w:pPr>
+            <w:r>
+              <w:rPr>
+                <w:rFonts w:ascii="Times New Roman" w:hAnsi="Times New Roman" w:cs="Times New Roman"/>
+                <w:sz w:val="28"/>
+                <w:szCs w:val="28"/>
+              </w:rPr>
+              <w:t>1 – передается за указанное время, 0х02.</w:t>
             </w:r>
           </w:p>
         </w:tc>
@@ -1991,126 +5040,67 @@
       <w:tr>
         <w:tc>
           <w:tcPr>
-            <w:tcW w:w="1288" w:type="dxa"/>
-          </w:tcPr>
-          <w:p>
-            <w:pPr>
-              <w:rPr>
-                <w:rFonts w:ascii="Times New Roman" w:hAnsi="Times New Roman" w:cs="Times New Roman"/>
-                <w:sz w:val="28"/>
-                <w:szCs w:val="28"/>
-              </w:rPr>
-            </w:pPr>
-            <w:r>
-              <w:rPr>
-                <w:rFonts w:ascii="Times New Roman" w:hAnsi="Times New Roman" w:cs="Times New Roman"/>
-                <w:sz w:val="28"/>
-                <w:szCs w:val="28"/>
-                <w:lang w:val="en-US"/>
-              </w:rPr>
-              <w:t>0x0</w:t>
-            </w:r>
-            <w:r>
-              <w:rPr>
-                <w:rFonts w:ascii="Times New Roman" w:hAnsi="Times New Roman" w:cs="Times New Roman"/>
-                <w:sz w:val="28"/>
-                <w:szCs w:val="28"/>
-              </w:rPr>
-              <w:t>3</w:t>
-            </w:r>
-          </w:p>
-        </w:tc>
-        <w:tc>
-          <w:tcPr>
-            <w:tcW w:w="1601" w:type="dxa"/>
-          </w:tcPr>
-          <w:p>
-            <w:pPr>
-              <w:rPr>
-                <w:rFonts w:ascii="Times New Roman" w:hAnsi="Times New Roman" w:cs="Times New Roman"/>
-                <w:sz w:val="28"/>
-                <w:szCs w:val="28"/>
-                <w:lang w:val="en-US"/>
-              </w:rPr>
-            </w:pPr>
-            <w:r>
-              <w:rPr>
-                <w:rFonts w:ascii="Times New Roman" w:hAnsi="Times New Roman" w:cs="Times New Roman"/>
-                <w:sz w:val="28"/>
-                <w:szCs w:val="28"/>
-                <w:lang w:val="en-US"/>
-              </w:rPr>
-              <w:t>Count_pack_work</w:t>
-            </w:r>
-          </w:p>
-        </w:tc>
-        <w:tc>
-          <w:tcPr>
-            <w:tcW w:w="934" w:type="dxa"/>
-          </w:tcPr>
-          <w:p>
-            <w:pPr>
-              <w:rPr>
-                <w:rFonts w:ascii="Times New Roman" w:hAnsi="Times New Roman" w:cs="Times New Roman"/>
-                <w:sz w:val="28"/>
-                <w:szCs w:val="28"/>
-                <w:lang w:val="en-US"/>
-              </w:rPr>
-            </w:pPr>
-            <w:r>
-              <w:rPr>
-                <w:rFonts w:ascii="Times New Roman" w:hAnsi="Times New Roman" w:cs="Times New Roman"/>
-                <w:sz w:val="28"/>
-                <w:szCs w:val="28"/>
-                <w:lang w:val="en-US"/>
-              </w:rPr>
-              <w:t>RW</w:t>
-            </w:r>
-          </w:p>
-        </w:tc>
-        <w:tc>
-          <w:tcPr>
-            <w:tcW w:w="4202" w:type="dxa"/>
-          </w:tcPr>
-          <w:p>
-            <w:pPr>
-              <w:rPr>
-                <w:rFonts w:ascii="Times New Roman" w:hAnsi="Times New Roman" w:cs="Times New Roman"/>
-                <w:sz w:val="28"/>
-                <w:szCs w:val="28"/>
-              </w:rPr>
-            </w:pPr>
-            <w:r>
-              <w:rPr>
-                <w:rFonts w:ascii="Times New Roman" w:hAnsi="Times New Roman" w:cs="Times New Roman"/>
-                <w:sz w:val="28"/>
-                <w:szCs w:val="28"/>
-              </w:rPr>
-              <w:t>Время работы в пакетах</w:t>
-            </w:r>
-          </w:p>
-        </w:tc>
-        <w:tc>
-          <w:tcPr>
-            <w:tcW w:w="1320" w:type="dxa"/>
-          </w:tcPr>
-          <w:p>
-            <w:pPr>
-              <w:rPr>
-                <w:rFonts w:ascii="Times New Roman" w:hAnsi="Times New Roman" w:cs="Times New Roman"/>
-                <w:sz w:val="28"/>
-                <w:szCs w:val="28"/>
-                <w:lang w:val="en-US"/>
-              </w:rPr>
-            </w:pPr>
-            <w:r>
-              <w:rPr>
-                <w:rFonts w:ascii="Times New Roman" w:hAnsi="Times New Roman" w:cs="Times New Roman"/>
-                <w:sz w:val="28"/>
-                <w:szCs w:val="28"/>
-                <w:lang w:val="en-US"/>
-              </w:rPr>
-              <w:t>0</w:t>
+            <w:tcW w:w="704" w:type="dxa"/>
+          </w:tcPr>
+          <w:p>
+            <w:pPr>
+              <w:rPr>
+                <w:rFonts w:ascii="Times New Roman" w:hAnsi="Times New Roman" w:cs="Times New Roman"/>
+                <w:sz w:val="28"/>
+                <w:szCs w:val="28"/>
+              </w:rPr>
+            </w:pPr>
+            <w:r>
+              <w:rPr>
+                <w:rFonts w:ascii="Times New Roman" w:hAnsi="Times New Roman" w:cs="Times New Roman"/>
+                <w:sz w:val="28"/>
+                <w:szCs w:val="28"/>
+              </w:rPr>
+              <w:t>13..3</w:t>
+            </w:r>
+          </w:p>
+        </w:tc>
+        <w:tc>
+          <w:tcPr>
+            <w:tcW w:w="2552" w:type="dxa"/>
+          </w:tcPr>
+          <w:p>
+            <w:pPr>
+              <w:rPr>
+                <w:rFonts w:ascii="Times New Roman" w:hAnsi="Times New Roman" w:cs="Times New Roman"/>
+                <w:sz w:val="28"/>
+                <w:szCs w:val="28"/>
+              </w:rPr>
+            </w:pPr>
+            <w:r>
+              <w:rPr>
+                <w:rFonts w:ascii="Times New Roman" w:hAnsi="Times New Roman" w:cs="Times New Roman"/>
+                <w:sz w:val="28"/>
+                <w:szCs w:val="28"/>
+              </w:rPr>
+              <w:t>Размер кадра</w:t>
+            </w:r>
+          </w:p>
+        </w:tc>
+        <w:tc>
+          <w:tcPr>
+            <w:tcW w:w="6089" w:type="dxa"/>
+          </w:tcPr>
+          <w:p>
+            <w:pPr>
+              <w:rPr>
+                <w:rFonts w:ascii="Times New Roman" w:hAnsi="Times New Roman" w:cs="Times New Roman"/>
+                <w:sz w:val="28"/>
+                <w:szCs w:val="28"/>
+              </w:rPr>
+            </w:pPr>
+            <w:r>
+              <w:rPr>
+                <w:rFonts w:ascii="Times New Roman" w:hAnsi="Times New Roman" w:cs="Times New Roman"/>
+                <w:sz w:val="28"/>
+                <w:szCs w:val="28"/>
+              </w:rPr>
+              <w:t>Размер кадра, для постоянной длинны кадра.</w:t>
             </w:r>
           </w:p>
         </w:tc>
@@ -2118,157 +5108,180 @@
       <w:tr>
         <w:tc>
           <w:tcPr>
-            <w:tcW w:w="1288" w:type="dxa"/>
-          </w:tcPr>
-          <w:p>
-            <w:pPr>
-              <w:rPr>
-                <w:rFonts w:ascii="Times New Roman" w:hAnsi="Times New Roman" w:cs="Times New Roman"/>
-                <w:sz w:val="28"/>
-                <w:szCs w:val="28"/>
-              </w:rPr>
-            </w:pPr>
-            <w:r>
-              <w:rPr>
-                <w:rFonts w:ascii="Times New Roman" w:hAnsi="Times New Roman" w:cs="Times New Roman"/>
-                <w:sz w:val="28"/>
-                <w:szCs w:val="28"/>
-              </w:rPr>
-              <w:t>0х0</w:t>
-            </w:r>
-            <w:r>
-              <w:rPr>
-                <w:rFonts w:ascii="Times New Roman" w:hAnsi="Times New Roman" w:cs="Times New Roman"/>
-                <w:sz w:val="28"/>
-                <w:szCs w:val="28"/>
-              </w:rPr>
-              <w:t>4</w:t>
-            </w:r>
-          </w:p>
-        </w:tc>
-        <w:tc>
-          <w:tcPr>
-            <w:tcW w:w="1601" w:type="dxa"/>
-          </w:tcPr>
-          <w:p>
-            <w:pPr>
-              <w:rPr>
-                <w:rFonts w:ascii="Times New Roman" w:hAnsi="Times New Roman" w:cs="Times New Roman"/>
-                <w:sz w:val="28"/>
-                <w:szCs w:val="28"/>
-                <w:lang w:val="en-US"/>
-              </w:rPr>
-            </w:pPr>
-            <w:r>
-              <w:rPr>
-                <w:rFonts w:ascii="Times New Roman" w:hAnsi="Times New Roman" w:cs="Times New Roman"/>
-                <w:sz w:val="28"/>
-                <w:szCs w:val="28"/>
-                <w:lang w:val="en-US"/>
-              </w:rPr>
-              <w:t>Rand_value</w:t>
-            </w:r>
-          </w:p>
-        </w:tc>
-        <w:tc>
-          <w:tcPr>
-            <w:tcW w:w="934" w:type="dxa"/>
-          </w:tcPr>
-          <w:p>
-            <w:pPr>
-              <w:rPr>
-                <w:rFonts w:ascii="Times New Roman" w:hAnsi="Times New Roman" w:cs="Times New Roman"/>
-                <w:sz w:val="28"/>
-                <w:szCs w:val="28"/>
-                <w:lang w:val="en-US"/>
-              </w:rPr>
-            </w:pPr>
-            <w:r>
-              <w:rPr>
-                <w:rFonts w:ascii="Times New Roman" w:hAnsi="Times New Roman" w:cs="Times New Roman"/>
-                <w:sz w:val="28"/>
-                <w:szCs w:val="28"/>
-                <w:lang w:val="en-US"/>
-              </w:rPr>
-              <w:t>RW</w:t>
-            </w:r>
-          </w:p>
-        </w:tc>
-        <w:tc>
-          <w:tcPr>
-            <w:tcW w:w="4202" w:type="dxa"/>
-          </w:tcPr>
-          <w:p>
-            <w:pPr>
-              <w:rPr>
-                <w:rFonts w:ascii="Times New Roman" w:hAnsi="Times New Roman" w:cs="Times New Roman"/>
-                <w:sz w:val="28"/>
-                <w:szCs w:val="28"/>
-              </w:rPr>
-            </w:pPr>
-            <w:r>
-              <w:rPr>
-                <w:rFonts w:ascii="Times New Roman" w:hAnsi="Times New Roman" w:cs="Times New Roman"/>
-                <w:sz w:val="28"/>
-                <w:szCs w:val="28"/>
-              </w:rPr>
-              <w:t>Значение минимального</w:t>
-            </w:r>
-            <w:r>
-              <w:rPr>
-                <w:rFonts w:ascii="Times New Roman" w:hAnsi="Times New Roman" w:cs="Times New Roman"/>
-                <w:sz w:val="28"/>
-                <w:szCs w:val="28"/>
-              </w:rPr>
-              <w:t xml:space="preserve"> [10...0]</w:t>
-            </w:r>
-            <w:r>
-              <w:rPr>
-                <w:rFonts w:ascii="Times New Roman" w:hAnsi="Times New Roman" w:cs="Times New Roman"/>
-                <w:sz w:val="28"/>
-                <w:szCs w:val="28"/>
-              </w:rPr>
-              <w:t xml:space="preserve"> и максмимального пакета</w:t>
-            </w:r>
-            <w:r>
-              <w:rPr>
-                <w:rFonts w:ascii="Times New Roman" w:hAnsi="Times New Roman" w:cs="Times New Roman"/>
-                <w:sz w:val="28"/>
-                <w:szCs w:val="28"/>
-              </w:rPr>
-              <w:t>[21...11]</w:t>
-            </w:r>
-            <w:r>
-              <w:rPr>
-                <w:rFonts w:ascii="Times New Roman" w:hAnsi="Times New Roman" w:cs="Times New Roman"/>
-                <w:sz w:val="28"/>
-                <w:szCs w:val="28"/>
-              </w:rPr>
-              <w:t xml:space="preserve">. </w:t>
-            </w:r>
-          </w:p>
-        </w:tc>
-        <w:tc>
-          <w:tcPr>
-            <w:tcW w:w="1320" w:type="dxa"/>
-          </w:tcPr>
-          <w:p>
-            <w:pPr>
-              <w:rPr>
-                <w:rFonts w:ascii="Times New Roman" w:hAnsi="Times New Roman" w:cs="Times New Roman"/>
-                <w:sz w:val="28"/>
-                <w:szCs w:val="28"/>
-                <w:lang w:val="en-US"/>
-              </w:rPr>
-            </w:pPr>
-            <w:r>
-              <w:rPr>
-                <w:rFonts w:ascii="Times New Roman" w:hAnsi="Times New Roman" w:cs="Times New Roman"/>
-                <w:sz w:val="28"/>
-                <w:szCs w:val="28"/>
-                <w:lang w:val="en-US"/>
-              </w:rPr>
-              <w:t>0</w:t>
+            <w:tcW w:w="704" w:type="dxa"/>
+          </w:tcPr>
+          <w:p>
+            <w:pPr>
+              <w:rPr>
+                <w:rFonts w:ascii="Times New Roman" w:hAnsi="Times New Roman" w:cs="Times New Roman"/>
+                <w:sz w:val="28"/>
+                <w:szCs w:val="28"/>
+              </w:rPr>
+            </w:pPr>
+            <w:r>
+              <w:rPr>
+                <w:rFonts w:ascii="Times New Roman" w:hAnsi="Times New Roman" w:cs="Times New Roman"/>
+                <w:sz w:val="28"/>
+                <w:szCs w:val="28"/>
+              </w:rPr>
+              <w:t>21..14</w:t>
+            </w:r>
+          </w:p>
+        </w:tc>
+        <w:tc>
+          <w:tcPr>
+            <w:tcW w:w="2552" w:type="dxa"/>
+          </w:tcPr>
+          <w:p>
+            <w:pPr>
+              <w:rPr>
+                <w:rFonts w:ascii="Times New Roman" w:hAnsi="Times New Roman" w:cs="Times New Roman"/>
+                <w:sz w:val="28"/>
+                <w:szCs w:val="28"/>
+              </w:rPr>
+            </w:pPr>
+            <w:r>
+              <w:rPr>
+                <w:rFonts w:ascii="Times New Roman" w:hAnsi="Times New Roman" w:cs="Times New Roman"/>
+                <w:sz w:val="28"/>
+                <w:szCs w:val="28"/>
+              </w:rPr>
+              <w:t>Адрес считываемого байта</w:t>
+            </w:r>
+          </w:p>
+        </w:tc>
+        <w:tc>
+          <w:tcPr>
+            <w:tcW w:w="6089" w:type="dxa"/>
+          </w:tcPr>
+          <w:p>
+            <w:pPr>
+              <w:rPr>
+                <w:rFonts w:ascii="Times New Roman" w:hAnsi="Times New Roman" w:cs="Times New Roman"/>
+                <w:sz w:val="28"/>
+                <w:szCs w:val="28"/>
+              </w:rPr>
+            </w:pPr>
+            <w:r>
+              <w:rPr>
+                <w:rFonts w:ascii="Times New Roman" w:hAnsi="Times New Roman" w:cs="Times New Roman"/>
+                <w:sz w:val="28"/>
+                <w:szCs w:val="28"/>
+              </w:rPr>
+              <w:t xml:space="preserve">Здесь указан адрес для </w:t>
+            </w:r>
+            <w:r>
+              <w:rPr>
+                <w:rFonts w:ascii="Times New Roman" w:hAnsi="Times New Roman" w:cs="Times New Roman"/>
+                <w:sz w:val="28"/>
+                <w:szCs w:val="28"/>
+              </w:rPr>
+              <w:t>слова</w:t>
+            </w:r>
+            <w:r>
+              <w:rPr>
+                <w:rFonts w:ascii="Times New Roman" w:hAnsi="Times New Roman" w:cs="Times New Roman"/>
+                <w:sz w:val="28"/>
+                <w:szCs w:val="28"/>
+              </w:rPr>
+              <w:t>, котор</w:t>
+            </w:r>
+            <w:r>
+              <w:rPr>
+                <w:rFonts w:ascii="Times New Roman" w:hAnsi="Times New Roman" w:cs="Times New Roman"/>
+                <w:sz w:val="28"/>
+                <w:szCs w:val="28"/>
+              </w:rPr>
+              <w:t>ое</w:t>
+            </w:r>
+            <w:r>
+              <w:rPr>
+                <w:rFonts w:ascii="Times New Roman" w:hAnsi="Times New Roman" w:cs="Times New Roman"/>
+                <w:sz w:val="28"/>
+                <w:szCs w:val="28"/>
+              </w:rPr>
+              <w:t xml:space="preserve"> необходимо считать/записать с карты регистров </w:t>
+            </w:r>
+            <w:r>
+              <w:rPr>
+                <w:rFonts w:ascii="Times New Roman" w:hAnsi="Times New Roman" w:cs="Times New Roman"/>
+                <w:sz w:val="28"/>
+                <w:szCs w:val="28"/>
+                <w:lang w:val="en-US"/>
+              </w:rPr>
+              <w:t>TSE</w:t>
+            </w:r>
+            <w:r>
+              <w:rPr>
+                <w:rFonts w:ascii="Times New Roman" w:hAnsi="Times New Roman" w:cs="Times New Roman"/>
+                <w:sz w:val="28"/>
+                <w:szCs w:val="28"/>
+              </w:rPr>
+              <w:t xml:space="preserve"> </w:t>
+            </w:r>
+            <w:r>
+              <w:rPr>
+                <w:rFonts w:ascii="Times New Roman" w:hAnsi="Times New Roman" w:cs="Times New Roman"/>
+                <w:sz w:val="28"/>
+                <w:szCs w:val="28"/>
+              </w:rPr>
+              <w:t>по команде 0х00</w:t>
+            </w:r>
+            <w:r>
+              <w:rPr>
+                <w:rFonts w:ascii="Times New Roman" w:hAnsi="Times New Roman" w:cs="Times New Roman"/>
+                <w:sz w:val="28"/>
+                <w:szCs w:val="28"/>
+              </w:rPr>
+              <w:t>[</w:t>
+            </w:r>
+            <w:r>
+              <w:rPr>
+                <w:rFonts w:ascii="Times New Roman" w:hAnsi="Times New Roman" w:cs="Times New Roman"/>
+                <w:sz w:val="28"/>
+                <w:szCs w:val="28"/>
+              </w:rPr>
+              <w:t>22</w:t>
+            </w:r>
+            <w:r>
+              <w:rPr>
+                <w:rFonts w:ascii="Times New Roman" w:hAnsi="Times New Roman" w:cs="Times New Roman"/>
+                <w:sz w:val="28"/>
+                <w:szCs w:val="28"/>
+              </w:rPr>
+              <w:t>]</w:t>
+            </w:r>
+            <w:r>
+              <w:rPr>
+                <w:rFonts w:ascii="Times New Roman" w:hAnsi="Times New Roman" w:cs="Times New Roman"/>
+                <w:sz w:val="28"/>
+                <w:szCs w:val="28"/>
+              </w:rPr>
+              <w:t>, 0х00</w:t>
+            </w:r>
+            <w:r>
+              <w:rPr>
+                <w:rFonts w:ascii="Times New Roman" w:hAnsi="Times New Roman" w:cs="Times New Roman"/>
+                <w:sz w:val="28"/>
+                <w:szCs w:val="28"/>
+              </w:rPr>
+              <w:t>[</w:t>
+            </w:r>
+            <w:r>
+              <w:rPr>
+                <w:rFonts w:ascii="Times New Roman" w:hAnsi="Times New Roman" w:cs="Times New Roman"/>
+                <w:sz w:val="28"/>
+                <w:szCs w:val="28"/>
+              </w:rPr>
+              <w:t>23</w:t>
+            </w:r>
+            <w:r>
+              <w:rPr>
+                <w:rFonts w:ascii="Times New Roman" w:hAnsi="Times New Roman" w:cs="Times New Roman"/>
+                <w:sz w:val="28"/>
+                <w:szCs w:val="28"/>
+              </w:rPr>
+              <w:t>]</w:t>
             </w:r>
           </w:p>
         </w:tc>
@@ -2276,143 +5289,504 @@
       <w:tr>
         <w:tc>
           <w:tcPr>
-            <w:tcW w:w="1288" w:type="dxa"/>
-          </w:tcPr>
-          <w:p>
-            <w:pPr>
-              <w:rPr>
-                <w:rFonts w:ascii="Times New Roman" w:hAnsi="Times New Roman" w:cs="Times New Roman"/>
-                <w:sz w:val="28"/>
-                <w:szCs w:val="28"/>
-                <w:lang w:val="en-US"/>
-              </w:rPr>
-            </w:pPr>
-            <w:r>
-              <w:rPr>
-                <w:rFonts w:ascii="Times New Roman" w:hAnsi="Times New Roman" w:cs="Times New Roman"/>
-                <w:sz w:val="28"/>
-                <w:szCs w:val="28"/>
-                <w:lang w:val="en-US"/>
-              </w:rPr>
-              <w:t>0x0</w:t>
-            </w:r>
-            <w:r>
-              <w:rPr>
-                <w:rFonts w:ascii="Times New Roman" w:hAnsi="Times New Roman" w:cs="Times New Roman"/>
-                <w:sz w:val="28"/>
-                <w:szCs w:val="28"/>
-              </w:rPr>
-              <w:t>5</w:t>
-            </w:r>
-            <w:r>
-              <w:rPr>
-                <w:rFonts w:ascii="Times New Roman" w:hAnsi="Times New Roman" w:cs="Times New Roman"/>
-                <w:sz w:val="28"/>
-                <w:szCs w:val="28"/>
-                <w:lang w:val="en-US"/>
-              </w:rPr>
-              <w:t>-0x38</w:t>
-            </w:r>
-            <w:r>
-              <w:rPr>
-                <w:rFonts w:ascii="Times New Roman" w:hAnsi="Times New Roman" w:cs="Times New Roman"/>
-                <w:sz w:val="28"/>
-                <w:szCs w:val="28"/>
-                <w:lang w:val="en-US"/>
-              </w:rPr>
-              <w:t>4</w:t>
-            </w:r>
-          </w:p>
-        </w:tc>
-        <w:tc>
-          <w:tcPr>
-            <w:tcW w:w="1601" w:type="dxa"/>
-          </w:tcPr>
-          <w:p>
-            <w:pPr>
-              <w:rPr>
-                <w:rFonts w:ascii="Times New Roman" w:hAnsi="Times New Roman" w:cs="Times New Roman"/>
-                <w:sz w:val="28"/>
-                <w:szCs w:val="28"/>
-                <w:lang w:val="en-US"/>
-              </w:rPr>
-            </w:pPr>
-            <w:r>
-              <w:rPr>
-                <w:rFonts w:ascii="Times New Roman" w:hAnsi="Times New Roman" w:cs="Times New Roman"/>
-                <w:sz w:val="28"/>
-                <w:szCs w:val="28"/>
-                <w:lang w:val="en-US"/>
-              </w:rPr>
-              <w:t>Data_pack</w:t>
-            </w:r>
-          </w:p>
-        </w:tc>
-        <w:tc>
-          <w:tcPr>
-            <w:tcW w:w="934" w:type="dxa"/>
-          </w:tcPr>
-          <w:p>
-            <w:pPr>
-              <w:rPr>
-                <w:rFonts w:ascii="Times New Roman" w:hAnsi="Times New Roman" w:cs="Times New Roman"/>
-                <w:sz w:val="28"/>
-                <w:szCs w:val="28"/>
-                <w:lang w:val="en-US"/>
-              </w:rPr>
-            </w:pPr>
-            <w:r>
-              <w:rPr>
-                <w:rFonts w:ascii="Times New Roman" w:hAnsi="Times New Roman" w:cs="Times New Roman"/>
-                <w:sz w:val="28"/>
-                <w:szCs w:val="28"/>
-                <w:lang w:val="en-US"/>
-              </w:rPr>
-              <w:t>RW</w:t>
-            </w:r>
-          </w:p>
-        </w:tc>
-        <w:tc>
-          <w:tcPr>
-            <w:tcW w:w="4202" w:type="dxa"/>
-          </w:tcPr>
-          <w:p>
-            <w:pPr>
-              <w:rPr>
-                <w:rFonts w:ascii="Times New Roman" w:hAnsi="Times New Roman" w:cs="Times New Roman"/>
-                <w:sz w:val="28"/>
-                <w:szCs w:val="28"/>
-              </w:rPr>
-            </w:pPr>
-            <w:r>
-              <w:rPr>
-                <w:rFonts w:ascii="Times New Roman" w:hAnsi="Times New Roman" w:cs="Times New Roman"/>
-                <w:sz w:val="28"/>
-                <w:szCs w:val="28"/>
-              </w:rPr>
-              <w:t>Содержание пакета</w:t>
-            </w:r>
-          </w:p>
-        </w:tc>
-        <w:tc>
-          <w:tcPr>
-            <w:tcW w:w="1320" w:type="dxa"/>
-          </w:tcPr>
-          <w:p>
-            <w:pPr>
-              <w:rPr>
-                <w:rFonts w:ascii="Times New Roman" w:hAnsi="Times New Roman" w:cs="Times New Roman"/>
-                <w:sz w:val="28"/>
-                <w:szCs w:val="28"/>
-              </w:rPr>
-            </w:pPr>
-            <w:r>
-              <w:rPr>
-                <w:rFonts w:ascii="Times New Roman" w:hAnsi="Times New Roman" w:cs="Times New Roman"/>
-                <w:sz w:val="28"/>
-                <w:szCs w:val="28"/>
-              </w:rPr>
-              <w:t>0</w:t>
+            <w:tcW w:w="704" w:type="dxa"/>
+          </w:tcPr>
+          <w:p>
+            <w:pPr>
+              <w:rPr>
+                <w:rFonts w:ascii="Times New Roman" w:hAnsi="Times New Roman" w:cs="Times New Roman"/>
+                <w:sz w:val="28"/>
+                <w:szCs w:val="28"/>
+              </w:rPr>
+            </w:pPr>
+            <w:r>
+              <w:rPr>
+                <w:rFonts w:ascii="Times New Roman" w:hAnsi="Times New Roman" w:cs="Times New Roman"/>
+                <w:sz w:val="28"/>
+                <w:szCs w:val="28"/>
+              </w:rPr>
+              <w:t xml:space="preserve">22 </w:t>
+            </w:r>
+          </w:p>
+        </w:tc>
+        <w:tc>
+          <w:tcPr>
+            <w:tcW w:w="2552" w:type="dxa"/>
+          </w:tcPr>
+          <w:p>
+            <w:pPr>
+              <w:rPr>
+                <w:rFonts w:ascii="Times New Roman" w:hAnsi="Times New Roman" w:cs="Times New Roman"/>
+                <w:sz w:val="28"/>
+                <w:szCs w:val="28"/>
+              </w:rPr>
+            </w:pPr>
+            <w:r>
+              <w:rPr>
+                <w:rFonts w:ascii="Times New Roman" w:hAnsi="Times New Roman" w:cs="Times New Roman"/>
+                <w:sz w:val="28"/>
+                <w:szCs w:val="28"/>
+              </w:rPr>
+              <w:t xml:space="preserve">Считать слово </w:t>
+            </w:r>
+            <w:r>
+              <w:rPr>
+                <w:rFonts w:ascii="Times New Roman" w:hAnsi="Times New Roman" w:cs="Times New Roman"/>
+                <w:sz w:val="28"/>
+                <w:szCs w:val="28"/>
+              </w:rPr>
+              <w:t>п</w:t>
+            </w:r>
+            <w:r>
+              <w:rPr>
+                <w:rFonts w:ascii="Times New Roman" w:hAnsi="Times New Roman" w:cs="Times New Roman"/>
+                <w:sz w:val="28"/>
+                <w:szCs w:val="28"/>
+              </w:rPr>
+              <w:t>о</w:t>
+            </w:r>
+            <w:r>
+              <w:rPr>
+                <w:rFonts w:ascii="Times New Roman" w:hAnsi="Times New Roman" w:cs="Times New Roman"/>
+                <w:sz w:val="28"/>
+                <w:szCs w:val="28"/>
+              </w:rPr>
+              <w:t xml:space="preserve"> записанному адресу</w:t>
+            </w:r>
+          </w:p>
+        </w:tc>
+        <w:tc>
+          <w:tcPr>
+            <w:tcW w:w="6089" w:type="dxa"/>
+          </w:tcPr>
+          <w:p>
+            <w:pPr>
+              <w:rPr>
+                <w:rFonts w:ascii="Times New Roman" w:hAnsi="Times New Roman" w:cs="Times New Roman"/>
+                <w:sz w:val="28"/>
+                <w:szCs w:val="28"/>
+              </w:rPr>
+            </w:pPr>
+            <w:r>
+              <w:rPr>
+                <w:rFonts w:ascii="Times New Roman" w:hAnsi="Times New Roman" w:cs="Times New Roman"/>
+                <w:sz w:val="28"/>
+                <w:szCs w:val="28"/>
+              </w:rPr>
+              <w:t>Когда бит устанавливается в 1 начинается процесс считывания указанного слова по адресу 0х00</w:t>
+            </w:r>
+            <w:r>
+              <w:rPr>
+                <w:rFonts w:ascii="Times New Roman" w:hAnsi="Times New Roman" w:cs="Times New Roman"/>
+                <w:sz w:val="28"/>
+                <w:szCs w:val="28"/>
+              </w:rPr>
+              <w:t>[</w:t>
+            </w:r>
+            <w:r>
+              <w:rPr>
+                <w:rFonts w:ascii="Times New Roman" w:hAnsi="Times New Roman" w:cs="Times New Roman"/>
+                <w:sz w:val="28"/>
+                <w:szCs w:val="28"/>
+              </w:rPr>
+              <w:t>21</w:t>
+            </w:r>
+            <w:r>
+              <w:rPr>
+                <w:rFonts w:ascii="Times New Roman" w:hAnsi="Times New Roman" w:cs="Times New Roman"/>
+                <w:sz w:val="28"/>
+                <w:szCs w:val="28"/>
+              </w:rPr>
+              <w:t>..</w:t>
+            </w:r>
+            <w:r>
+              <w:rPr>
+                <w:rFonts w:ascii="Times New Roman" w:hAnsi="Times New Roman" w:cs="Times New Roman"/>
+                <w:sz w:val="28"/>
+                <w:szCs w:val="28"/>
+              </w:rPr>
+              <w:t>14</w:t>
+            </w:r>
+            <w:r>
+              <w:rPr>
+                <w:rFonts w:ascii="Times New Roman" w:hAnsi="Times New Roman" w:cs="Times New Roman"/>
+                <w:sz w:val="28"/>
+                <w:szCs w:val="28"/>
+              </w:rPr>
+              <w:t>]</w:t>
+            </w:r>
+            <w:r>
+              <w:rPr>
+                <w:rFonts w:ascii="Times New Roman" w:hAnsi="Times New Roman" w:cs="Times New Roman"/>
+                <w:sz w:val="28"/>
+                <w:szCs w:val="28"/>
+              </w:rPr>
+              <w:t xml:space="preserve"> в </w:t>
+            </w:r>
+            <w:r>
+              <w:rPr>
+                <w:rFonts w:ascii="Times New Roman" w:hAnsi="Times New Roman" w:cs="Times New Roman"/>
+                <w:sz w:val="28"/>
+                <w:szCs w:val="28"/>
+                <w:lang w:val="en-US"/>
+              </w:rPr>
+              <w:t>Data</w:t>
+            </w:r>
+            <w:r>
+              <w:rPr>
+                <w:rFonts w:ascii="Times New Roman" w:hAnsi="Times New Roman" w:cs="Times New Roman"/>
+                <w:sz w:val="28"/>
+                <w:szCs w:val="28"/>
+              </w:rPr>
+              <w:t>_</w:t>
+            </w:r>
+            <w:r>
+              <w:rPr>
+                <w:rFonts w:ascii="Times New Roman" w:hAnsi="Times New Roman" w:cs="Times New Roman"/>
+                <w:sz w:val="28"/>
+                <w:szCs w:val="28"/>
+                <w:lang w:val="en-US"/>
+              </w:rPr>
+              <w:t>word</w:t>
+            </w:r>
+            <w:r>
+              <w:rPr>
+                <w:rFonts w:ascii="Times New Roman" w:hAnsi="Times New Roman" w:cs="Times New Roman"/>
+                <w:sz w:val="28"/>
+                <w:szCs w:val="28"/>
+              </w:rPr>
+              <w:t xml:space="preserve"> 0х01.</w:t>
+            </w:r>
+          </w:p>
+          <w:p>
+            <w:pPr>
+              <w:rPr>
+                <w:rFonts w:ascii="Times New Roman" w:hAnsi="Times New Roman" w:cs="Times New Roman"/>
+                <w:sz w:val="28"/>
+                <w:szCs w:val="28"/>
+              </w:rPr>
+            </w:pPr>
+            <w:r>
+              <w:rPr>
+                <w:rFonts w:ascii="Times New Roman" w:hAnsi="Times New Roman" w:cs="Times New Roman"/>
+                <w:sz w:val="28"/>
+                <w:szCs w:val="28"/>
+              </w:rPr>
+              <w:t xml:space="preserve">После выполнения бит устанавливается в 0. Во избежание конфликтов с записью в </w:t>
+            </w:r>
+            <w:r>
+              <w:rPr>
+                <w:rFonts w:ascii="Times New Roman" w:hAnsi="Times New Roman" w:cs="Times New Roman"/>
+                <w:sz w:val="28"/>
+                <w:szCs w:val="28"/>
+                <w:lang w:val="en-US"/>
+              </w:rPr>
+              <w:t>TSE</w:t>
+            </w:r>
+            <w:r>
+              <w:rPr>
+                <w:rFonts w:ascii="Times New Roman" w:hAnsi="Times New Roman" w:cs="Times New Roman"/>
+                <w:sz w:val="28"/>
+                <w:szCs w:val="28"/>
+              </w:rPr>
+              <w:t xml:space="preserve"> необходимо отслеживать состояние бита и только потом давать команду на повторное чтение или запись.</w:t>
+            </w:r>
+          </w:p>
+        </w:tc>
+      </w:tr>
+      <w:tr>
+        <w:tc>
+          <w:tcPr>
+            <w:tcW w:w="704" w:type="dxa"/>
+          </w:tcPr>
+          <w:p>
+            <w:pPr>
+              <w:rPr>
+                <w:rFonts w:ascii="Times New Roman" w:hAnsi="Times New Roman" w:cs="Times New Roman"/>
+                <w:sz w:val="28"/>
+                <w:szCs w:val="28"/>
+              </w:rPr>
+            </w:pPr>
+            <w:r>
+              <w:rPr>
+                <w:rFonts w:ascii="Times New Roman" w:hAnsi="Times New Roman" w:cs="Times New Roman"/>
+                <w:sz w:val="28"/>
+                <w:szCs w:val="28"/>
+              </w:rPr>
+              <w:t>23</w:t>
+            </w:r>
+          </w:p>
+        </w:tc>
+        <w:tc>
+          <w:tcPr>
+            <w:tcW w:w="2552" w:type="dxa"/>
+          </w:tcPr>
+          <w:p>
+            <w:pPr>
+              <w:rPr>
+                <w:rFonts w:ascii="Times New Roman" w:hAnsi="Times New Roman" w:cs="Times New Roman"/>
+                <w:sz w:val="28"/>
+                <w:szCs w:val="28"/>
+              </w:rPr>
+            </w:pPr>
+            <w:r>
+              <w:rPr>
+                <w:rFonts w:ascii="Times New Roman" w:hAnsi="Times New Roman" w:cs="Times New Roman"/>
+                <w:sz w:val="28"/>
+                <w:szCs w:val="28"/>
+              </w:rPr>
+              <w:t>Записать слово по записанному адресу</w:t>
+            </w:r>
+          </w:p>
+        </w:tc>
+        <w:tc>
+          <w:tcPr>
+            <w:tcW w:w="6089" w:type="dxa"/>
+          </w:tcPr>
+          <w:p>
+            <w:pPr>
+              <w:rPr>
+                <w:rFonts w:ascii="Times New Roman" w:hAnsi="Times New Roman" w:cs="Times New Roman"/>
+                <w:sz w:val="28"/>
+                <w:szCs w:val="28"/>
+              </w:rPr>
+            </w:pPr>
+            <w:r>
+              <w:rPr>
+                <w:rFonts w:ascii="Times New Roman" w:hAnsi="Times New Roman" w:cs="Times New Roman"/>
+                <w:sz w:val="28"/>
+                <w:szCs w:val="28"/>
+              </w:rPr>
+              <w:t>Когда бит устанавливается в 1 начинается процесс записи указанного слова по адресу 0х00</w:t>
+            </w:r>
+            <w:r>
+              <w:rPr>
+                <w:rFonts w:ascii="Times New Roman" w:hAnsi="Times New Roman" w:cs="Times New Roman"/>
+                <w:sz w:val="28"/>
+                <w:szCs w:val="28"/>
+              </w:rPr>
+              <w:t>[</w:t>
+            </w:r>
+            <w:r>
+              <w:rPr>
+                <w:rFonts w:ascii="Times New Roman" w:hAnsi="Times New Roman" w:cs="Times New Roman"/>
+                <w:sz w:val="28"/>
+                <w:szCs w:val="28"/>
+              </w:rPr>
+              <w:t>21</w:t>
+            </w:r>
+            <w:r>
+              <w:rPr>
+                <w:rFonts w:ascii="Times New Roman" w:hAnsi="Times New Roman" w:cs="Times New Roman"/>
+                <w:sz w:val="28"/>
+                <w:szCs w:val="28"/>
+              </w:rPr>
+              <w:t>..</w:t>
+            </w:r>
+            <w:r>
+              <w:rPr>
+                <w:rFonts w:ascii="Times New Roman" w:hAnsi="Times New Roman" w:cs="Times New Roman"/>
+                <w:sz w:val="28"/>
+                <w:szCs w:val="28"/>
+              </w:rPr>
+              <w:t>14</w:t>
+            </w:r>
+            <w:r>
+              <w:rPr>
+                <w:rFonts w:ascii="Times New Roman" w:hAnsi="Times New Roman" w:cs="Times New Roman"/>
+                <w:sz w:val="28"/>
+                <w:szCs w:val="28"/>
+              </w:rPr>
+              <w:t>]</w:t>
+            </w:r>
+            <w:r>
+              <w:rPr>
+                <w:rFonts w:ascii="Times New Roman" w:hAnsi="Times New Roman" w:cs="Times New Roman"/>
+                <w:sz w:val="28"/>
+                <w:szCs w:val="28"/>
+              </w:rPr>
+              <w:t xml:space="preserve"> из </w:t>
+            </w:r>
+            <w:r>
+              <w:rPr>
+                <w:rFonts w:ascii="Times New Roman" w:hAnsi="Times New Roman" w:cs="Times New Roman"/>
+                <w:sz w:val="28"/>
+                <w:szCs w:val="28"/>
+                <w:lang w:val="en-US"/>
+              </w:rPr>
+              <w:t>Data</w:t>
+            </w:r>
+            <w:r>
+              <w:rPr>
+                <w:rFonts w:ascii="Times New Roman" w:hAnsi="Times New Roman" w:cs="Times New Roman"/>
+                <w:sz w:val="28"/>
+                <w:szCs w:val="28"/>
+              </w:rPr>
+              <w:t>_</w:t>
+            </w:r>
+            <w:r>
+              <w:rPr>
+                <w:rFonts w:ascii="Times New Roman" w:hAnsi="Times New Roman" w:cs="Times New Roman"/>
+                <w:sz w:val="28"/>
+                <w:szCs w:val="28"/>
+                <w:lang w:val="en-US"/>
+              </w:rPr>
+              <w:t>word</w:t>
+            </w:r>
+            <w:r>
+              <w:rPr>
+                <w:rFonts w:ascii="Times New Roman" w:hAnsi="Times New Roman" w:cs="Times New Roman"/>
+                <w:sz w:val="28"/>
+                <w:szCs w:val="28"/>
+              </w:rPr>
+              <w:t xml:space="preserve"> 0х01.</w:t>
+            </w:r>
+          </w:p>
+          <w:p>
+            <w:pPr>
+              <w:rPr>
+                <w:rFonts w:ascii="Times New Roman" w:hAnsi="Times New Roman" w:cs="Times New Roman"/>
+                <w:sz w:val="28"/>
+                <w:szCs w:val="28"/>
+              </w:rPr>
+            </w:pPr>
+            <w:r>
+              <w:rPr>
+                <w:rFonts w:ascii="Times New Roman" w:hAnsi="Times New Roman" w:cs="Times New Roman"/>
+                <w:sz w:val="28"/>
+                <w:szCs w:val="28"/>
+              </w:rPr>
+              <w:lastRenderedPageBreak/>
+              <w:t xml:space="preserve">После выполнения бит устанавливается в 0. Во избежание конфликтов с чтением из </w:t>
+            </w:r>
+            <w:r>
+              <w:rPr>
+                <w:rFonts w:ascii="Times New Roman" w:hAnsi="Times New Roman" w:cs="Times New Roman"/>
+                <w:sz w:val="28"/>
+                <w:szCs w:val="28"/>
+                <w:lang w:val="en-US"/>
+              </w:rPr>
+              <w:t>TSE</w:t>
+            </w:r>
+            <w:r>
+              <w:rPr>
+                <w:rFonts w:ascii="Times New Roman" w:hAnsi="Times New Roman" w:cs="Times New Roman"/>
+                <w:sz w:val="28"/>
+                <w:szCs w:val="28"/>
+              </w:rPr>
+              <w:t xml:space="preserve"> необходимо отслеживать состояние бита и только потом давать команду на повторное чтение или запись.</w:t>
+            </w:r>
+          </w:p>
+        </w:tc>
+      </w:tr>
+      <w:tr>
+        <w:tc>
+          <w:tcPr>
+            <w:tcW w:w="704" w:type="dxa"/>
+          </w:tcPr>
+          <w:p>
+            <w:pPr>
+              <w:rPr>
+                <w:rFonts w:ascii="Times New Roman" w:hAnsi="Times New Roman" w:cs="Times New Roman"/>
+                <w:sz w:val="28"/>
+                <w:szCs w:val="28"/>
+              </w:rPr>
+            </w:pPr>
+            <w:r>
+              <w:rPr>
+                <w:rFonts w:ascii="Times New Roman" w:hAnsi="Times New Roman" w:cs="Times New Roman"/>
+                <w:sz w:val="28"/>
+                <w:szCs w:val="28"/>
+              </w:rPr>
+              <w:lastRenderedPageBreak/>
+              <w:t>24</w:t>
+            </w:r>
+          </w:p>
+        </w:tc>
+        <w:tc>
+          <w:tcPr>
+            <w:tcW w:w="2552" w:type="dxa"/>
+          </w:tcPr>
+          <w:p>
+            <w:pPr>
+              <w:rPr>
+                <w:rFonts w:ascii="Times New Roman" w:hAnsi="Times New Roman" w:cs="Times New Roman"/>
+                <w:sz w:val="28"/>
+                <w:szCs w:val="28"/>
+              </w:rPr>
+            </w:pPr>
+            <w:r>
+              <w:rPr>
+                <w:rFonts w:ascii="Times New Roman" w:hAnsi="Times New Roman" w:cs="Times New Roman"/>
+                <w:sz w:val="28"/>
+                <w:szCs w:val="28"/>
+              </w:rPr>
+              <w:t xml:space="preserve">Инициализация и запуск </w:t>
+            </w:r>
+            <w:r>
+              <w:rPr>
+                <w:rFonts w:ascii="Times New Roman" w:hAnsi="Times New Roman" w:cs="Times New Roman"/>
+                <w:sz w:val="28"/>
+                <w:szCs w:val="28"/>
+                <w:lang w:val="en-US"/>
+              </w:rPr>
+              <w:t>TSE</w:t>
+            </w:r>
+          </w:p>
+        </w:tc>
+        <w:tc>
+          <w:tcPr>
+            <w:tcW w:w="6089" w:type="dxa"/>
+          </w:tcPr>
+          <w:p>
+            <w:pPr>
+              <w:rPr>
+                <w:rFonts w:ascii="Times New Roman" w:hAnsi="Times New Roman" w:cs="Times New Roman"/>
+                <w:sz w:val="28"/>
+                <w:szCs w:val="28"/>
+              </w:rPr>
+            </w:pPr>
+            <w:r>
+              <w:rPr>
+                <w:rFonts w:ascii="Times New Roman" w:hAnsi="Times New Roman" w:cs="Times New Roman"/>
+                <w:sz w:val="28"/>
+                <w:szCs w:val="28"/>
+              </w:rPr>
+              <w:t xml:space="preserve">Производит инициализацию модуля </w:t>
+            </w:r>
+            <w:r>
+              <w:rPr>
+                <w:rFonts w:ascii="Times New Roman" w:hAnsi="Times New Roman" w:cs="Times New Roman"/>
+                <w:sz w:val="28"/>
+                <w:szCs w:val="28"/>
+                <w:lang w:val="en-US"/>
+              </w:rPr>
+              <w:t>TSE</w:t>
+            </w:r>
+            <w:r>
+              <w:rPr>
+                <w:rFonts w:ascii="Times New Roman" w:hAnsi="Times New Roman" w:cs="Times New Roman"/>
+                <w:sz w:val="28"/>
+                <w:szCs w:val="28"/>
+              </w:rPr>
+              <w:t xml:space="preserve"> для начала передачи кадров. </w:t>
+            </w:r>
+          </w:p>
+          <w:p>
+            <w:pPr>
+              <w:rPr>
+                <w:rFonts w:ascii="Times New Roman" w:hAnsi="Times New Roman" w:cs="Times New Roman"/>
+                <w:sz w:val="28"/>
+                <w:szCs w:val="28"/>
+              </w:rPr>
+            </w:pPr>
+            <w:r>
+              <w:rPr>
+                <w:rFonts w:ascii="Times New Roman" w:hAnsi="Times New Roman" w:cs="Times New Roman"/>
+                <w:sz w:val="28"/>
+                <w:szCs w:val="28"/>
+              </w:rPr>
+              <w:t>По окончанию инициализации бит перейдет в состояние 0.</w:t>
             </w:r>
           </w:p>
         </w:tc>
@@ -3050,7 +6424,7 @@
                     </pic:cNvPicPr>
                   </pic:nvPicPr>
                   <pic:blipFill>
-                    <a:blip r:embed="rId8">
+                    <a:blip r:embed="rId9">
                       <a:extLst>
                         <a:ext uri="{28A0092B-C50C-407E-A947-70E740481C1C}">
                           <a14:useLocalDpi xmlns:a14="http://schemas.microsoft.com/office/drawing/2010/main" val="0"/>
@@ -4354,7 +7728,23 @@
           <w:sz w:val="28"/>
           <w:szCs w:val="28"/>
         </w:rPr>
-        <w:t xml:space="preserve">Генератор проводит конфигурацию регистров </w:t>
+        <w:t>Генератор</w:t>
+      </w:r>
+      <w:r>
+        <w:rPr>
+          <w:rFonts w:ascii="Times New Roman" w:hAnsi="Times New Roman" w:cs="Times New Roman"/>
+          <w:sz w:val="28"/>
+          <w:szCs w:val="28"/>
+        </w:rPr>
+        <w:t>, по команде,</w:t>
+      </w:r>
+      <w:r>
+        <w:rPr>
+          <w:rFonts w:ascii="Times New Roman" w:hAnsi="Times New Roman" w:cs="Times New Roman"/>
+          <w:sz w:val="28"/>
+          <w:szCs w:val="28"/>
+        </w:rPr>
+        <w:t xml:space="preserve"> проводит конфигурацию регистров </w:t>
       </w:r>
       <w:r>
         <w:rPr>
@@ -5208,8 +8598,58 @@
           <w:rFonts w:ascii="Times New Roman" w:hAnsi="Times New Roman" w:cs="Times New Roman"/>
           <w:sz w:val="28"/>
           <w:szCs w:val="28"/>
+        </w:rPr>
+        <w:t xml:space="preserve"> </w:t>
+      </w:r>
+      <w:r>
+        <w:rPr>
+          <w:rFonts w:ascii="Times New Roman" w:hAnsi="Times New Roman" w:cs="Times New Roman"/>
+          <w:sz w:val="28"/>
+          <w:szCs w:val="28"/>
+        </w:rPr>
+        <w:t>-</w:t>
+      </w:r>
+      <w:r>
+        <w:rPr>
+          <w:rFonts w:ascii="Times New Roman" w:hAnsi="Times New Roman" w:cs="Times New Roman"/>
+          <w:sz w:val="28"/>
+          <w:szCs w:val="28"/>
           <w:lang w:val="en-US"/>
         </w:rPr>
+        <w:t>Command</w:t>
+      </w:r>
+      <w:r>
+        <w:rPr>
+          <w:rFonts w:ascii="Times New Roman" w:hAnsi="Times New Roman" w:cs="Times New Roman"/>
+          <w:sz w:val="28"/>
+          <w:szCs w:val="28"/>
+        </w:rPr>
+        <w:t>_</w:t>
+      </w:r>
+      <w:r>
+        <w:rPr>
+          <w:rFonts w:ascii="Times New Roman" w:hAnsi="Times New Roman" w:cs="Times New Roman"/>
+          <w:sz w:val="28"/>
+          <w:szCs w:val="28"/>
+          <w:lang w:val="en-US"/>
+        </w:rPr>
+        <w:t>conf</w:t>
+      </w:r>
+      <w:r>
+        <w:rPr>
+          <w:rFonts w:ascii="Times New Roman" w:hAnsi="Times New Roman" w:cs="Times New Roman"/>
+          <w:sz w:val="28"/>
+          <w:szCs w:val="28"/>
+          <w:lang w:val="en-US"/>
+        </w:rPr>
+        <w:t>ig</w:t>
+      </w:r>
+      <w:r>
+        <w:rPr>
+          <w:rFonts w:ascii="Times New Roman" w:hAnsi="Times New Roman" w:cs="Times New Roman"/>
+          <w:sz w:val="28"/>
+          <w:szCs w:val="28"/>
+        </w:rPr>
         <w:t xml:space="preserve"> </w:t>
       </w:r>
       <w:r>
@@ -5217,17 +8657,76 @@
           <w:rFonts w:ascii="Times New Roman" w:hAnsi="Times New Roman" w:cs="Times New Roman"/>
           <w:sz w:val="28"/>
           <w:szCs w:val="28"/>
-        </w:rPr>
-        <w:t>-</w:t>
-      </w:r>
-      <w:r>
-        <w:rPr>
-          <w:rFonts w:ascii="Times New Roman" w:hAnsi="Times New Roman" w:cs="Times New Roman"/>
-          <w:sz w:val="28"/>
-          <w:szCs w:val="28"/>
           <w:lang w:val="en-US"/>
         </w:rPr>
-        <w:t>Command</w:t>
+        <w:t>register</w:t>
+      </w:r>
+      <w:r>
+        <w:rPr>
+          <w:rFonts w:ascii="Times New Roman" w:hAnsi="Times New Roman" w:cs="Times New Roman"/>
+          <w:sz w:val="28"/>
+          <w:szCs w:val="28"/>
+        </w:rPr>
+        <w:t xml:space="preserve"> </w:t>
+      </w:r>
+      <w:r>
+        <w:rPr>
+          <w:rFonts w:ascii="Times New Roman" w:hAnsi="Times New Roman" w:cs="Times New Roman"/>
+          <w:sz w:val="28"/>
+          <w:szCs w:val="28"/>
+          <w:lang w:val="en-US"/>
+        </w:rPr>
+        <w:t>filds</w:t>
+      </w:r>
+      <w:r>
+        <w:rPr>
+          <w:rFonts w:ascii="Times New Roman" w:hAnsi="Times New Roman" w:cs="Times New Roman"/>
+          <w:sz w:val="28"/>
+          <w:szCs w:val="28"/>
+        </w:rPr>
+        <w:t xml:space="preserve"> </w:t>
+      </w:r>
+      <w:r>
+        <w:rPr>
+          <w:rFonts w:ascii="Times New Roman" w:hAnsi="Times New Roman" w:cs="Times New Roman"/>
+          <w:sz w:val="28"/>
+          <w:szCs w:val="28"/>
+        </w:rPr>
+        <w:t>(0</w:t>
+      </w:r>
+      <w:r>
+        <w:rPr>
+          <w:rFonts w:ascii="Times New Roman" w:hAnsi="Times New Roman" w:cs="Times New Roman"/>
+          <w:sz w:val="28"/>
+          <w:szCs w:val="28"/>
+          <w:lang w:val="en-US"/>
+        </w:rPr>
+        <w:t>x</w:t>
+      </w:r>
+      <w:r>
+        <w:rPr>
+          <w:rFonts w:ascii="Times New Roman" w:hAnsi="Times New Roman" w:cs="Times New Roman"/>
+          <w:sz w:val="28"/>
+          <w:szCs w:val="28"/>
+        </w:rPr>
+        <w:t xml:space="preserve">02): 1) </w:t>
+      </w:r>
+      <w:r>
+        <w:rPr>
+          <w:rFonts w:ascii="Times New Roman" w:hAnsi="Times New Roman" w:cs="Times New Roman"/>
+          <w:sz w:val="28"/>
+          <w:szCs w:val="28"/>
+        </w:rPr>
+        <w:t>«</w:t>
+      </w:r>
+      <w:r>
+        <w:rPr>
+          <w:rFonts w:ascii="Times New Roman" w:hAnsi="Times New Roman" w:cs="Times New Roman"/>
+          <w:sz w:val="28"/>
+          <w:szCs w:val="28"/>
+          <w:lang w:val="en-US"/>
+        </w:rPr>
+        <w:t>TX</w:t>
       </w:r>
       <w:r>
         <w:rPr>
@@ -5244,7 +8743,376 @@
           <w:szCs w:val="28"/>
           <w:lang w:val="en-US"/>
         </w:rPr>
-        <w:t>conf</w:t>
+        <w:t>ENA</w:t>
+      </w:r>
+      <w:r>
+        <w:rPr>
+          <w:rFonts w:ascii="Times New Roman" w:hAnsi="Times New Roman" w:cs="Times New Roman"/>
+          <w:sz w:val="28"/>
+          <w:szCs w:val="28"/>
+        </w:rPr>
+        <w:t>»</w:t>
+      </w:r>
+      <w:r>
+        <w:rPr>
+          <w:rFonts w:ascii="Times New Roman" w:hAnsi="Times New Roman" w:cs="Times New Roman"/>
+          <w:sz w:val="28"/>
+          <w:szCs w:val="28"/>
+        </w:rPr>
+        <w:t xml:space="preserve"> и «</w:t>
+      </w:r>
+      <w:r>
+        <w:rPr>
+          <w:rFonts w:ascii="Times New Roman" w:hAnsi="Times New Roman" w:cs="Times New Roman"/>
+          <w:sz w:val="28"/>
+          <w:szCs w:val="28"/>
+        </w:rPr>
+        <w:t>RX_ENA</w:t>
+      </w:r>
+      <w:r>
+        <w:rPr>
+          <w:rFonts w:ascii="Times New Roman" w:hAnsi="Times New Roman" w:cs="Times New Roman"/>
+          <w:sz w:val="28"/>
+          <w:szCs w:val="28"/>
+        </w:rPr>
+        <w:t>»</w:t>
+      </w:r>
+      <w:r>
+        <w:rPr>
+          <w:rFonts w:ascii="Times New Roman" w:hAnsi="Times New Roman" w:cs="Times New Roman"/>
+          <w:sz w:val="28"/>
+          <w:szCs w:val="28"/>
+        </w:rPr>
+        <w:t xml:space="preserve"> </w:t>
+      </w:r>
+      <w:r>
+        <w:rPr>
+          <w:rFonts w:ascii="Times New Roman" w:hAnsi="Times New Roman" w:cs="Times New Roman"/>
+          <w:sz w:val="28"/>
+          <w:szCs w:val="28"/>
+        </w:rPr>
+        <w:t>устанавлива</w:t>
+      </w:r>
+      <w:r>
+        <w:rPr>
+          <w:rFonts w:ascii="Times New Roman" w:hAnsi="Times New Roman" w:cs="Times New Roman"/>
+          <w:sz w:val="28"/>
+          <w:szCs w:val="28"/>
+        </w:rPr>
+        <w:t>ются</w:t>
+      </w:r>
+      <w:r>
+        <w:rPr>
+          <w:rFonts w:ascii="Times New Roman" w:hAnsi="Times New Roman" w:cs="Times New Roman"/>
+          <w:sz w:val="28"/>
+          <w:szCs w:val="28"/>
+        </w:rPr>
+        <w:t xml:space="preserve"> </w:t>
+      </w:r>
+      <w:r>
+        <w:rPr>
+          <w:rFonts w:ascii="Times New Roman" w:hAnsi="Times New Roman" w:cs="Times New Roman"/>
+          <w:sz w:val="28"/>
+          <w:szCs w:val="28"/>
+        </w:rPr>
+        <w:t>в</w:t>
+      </w:r>
+      <w:r>
+        <w:rPr>
+          <w:rFonts w:ascii="Times New Roman" w:hAnsi="Times New Roman" w:cs="Times New Roman"/>
+          <w:sz w:val="28"/>
+          <w:szCs w:val="28"/>
+        </w:rPr>
+        <w:t xml:space="preserve"> </w:t>
+      </w:r>
+      <w:r>
+        <w:rPr>
+          <w:rFonts w:ascii="Times New Roman" w:hAnsi="Times New Roman" w:cs="Times New Roman"/>
+          <w:sz w:val="28"/>
+          <w:szCs w:val="28"/>
+        </w:rPr>
+        <w:t>«</w:t>
+      </w:r>
+      <w:r>
+        <w:rPr>
+          <w:rFonts w:ascii="Times New Roman" w:hAnsi="Times New Roman" w:cs="Times New Roman"/>
+          <w:sz w:val="28"/>
+          <w:szCs w:val="28"/>
+        </w:rPr>
+        <w:t>1</w:t>
+      </w:r>
+      <w:r>
+        <w:rPr>
+          <w:rFonts w:ascii="Times New Roman" w:hAnsi="Times New Roman" w:cs="Times New Roman"/>
+          <w:sz w:val="28"/>
+          <w:szCs w:val="28"/>
+        </w:rPr>
+        <w:t>»</w:t>
+      </w:r>
+      <w:r>
+        <w:rPr>
+          <w:rFonts w:ascii="Times New Roman" w:hAnsi="Times New Roman" w:cs="Times New Roman"/>
+          <w:sz w:val="28"/>
+          <w:szCs w:val="28"/>
+        </w:rPr>
+        <w:t xml:space="preserve"> </w:t>
+      </w:r>
+      <w:r>
+        <w:rPr>
+          <w:rFonts w:ascii="Times New Roman" w:hAnsi="Times New Roman" w:cs="Times New Roman"/>
+          <w:sz w:val="28"/>
+          <w:szCs w:val="28"/>
+        </w:rPr>
+        <w:t>после</w:t>
+      </w:r>
+      <w:r>
+        <w:rPr>
+          <w:rFonts w:ascii="Times New Roman" w:hAnsi="Times New Roman" w:cs="Times New Roman"/>
+          <w:sz w:val="28"/>
+          <w:szCs w:val="28"/>
+        </w:rPr>
+        <w:t xml:space="preserve"> </w:t>
+      </w:r>
+      <w:r>
+        <w:rPr>
+          <w:rFonts w:ascii="Times New Roman" w:hAnsi="Times New Roman" w:cs="Times New Roman"/>
+          <w:sz w:val="28"/>
+          <w:szCs w:val="28"/>
+        </w:rPr>
+        <w:t>всех</w:t>
+      </w:r>
+      <w:r>
+        <w:rPr>
+          <w:rFonts w:ascii="Times New Roman" w:hAnsi="Times New Roman" w:cs="Times New Roman"/>
+          <w:sz w:val="28"/>
+          <w:szCs w:val="28"/>
+        </w:rPr>
+        <w:t xml:space="preserve"> </w:t>
+      </w:r>
+      <w:r>
+        <w:rPr>
+          <w:rFonts w:ascii="Times New Roman" w:hAnsi="Times New Roman" w:cs="Times New Roman"/>
+          <w:sz w:val="28"/>
+          <w:szCs w:val="28"/>
+        </w:rPr>
+        <w:t xml:space="preserve">настроек и начитает работу. 2) </w:t>
+      </w:r>
+      <w:r>
+        <w:rPr>
+          <w:rFonts w:ascii="Times New Roman" w:hAnsi="Times New Roman" w:cs="Times New Roman"/>
+          <w:sz w:val="28"/>
+          <w:szCs w:val="28"/>
+        </w:rPr>
+        <w:t>«</w:t>
+      </w:r>
+      <w:r>
+        <w:rPr>
+          <w:rFonts w:ascii="Times New Roman" w:hAnsi="Times New Roman" w:cs="Times New Roman"/>
+          <w:sz w:val="28"/>
+          <w:szCs w:val="28"/>
+        </w:rPr>
+        <w:t>ETH_SPEED</w:t>
+      </w:r>
+      <w:r>
+        <w:rPr>
+          <w:rFonts w:ascii="Times New Roman" w:hAnsi="Times New Roman" w:cs="Times New Roman"/>
+          <w:sz w:val="28"/>
+          <w:szCs w:val="28"/>
+        </w:rPr>
+        <w:t>» устанавливает в «1»</w:t>
+      </w:r>
+      <w:r>
+        <w:rPr>
+          <w:rFonts w:ascii="Times New Roman" w:hAnsi="Times New Roman" w:cs="Times New Roman"/>
+          <w:sz w:val="28"/>
+          <w:szCs w:val="28"/>
+        </w:rPr>
+        <w:t xml:space="preserve"> - </w:t>
+      </w:r>
+      <w:r>
+        <w:rPr>
+          <w:rFonts w:ascii="Times New Roman" w:hAnsi="Times New Roman" w:cs="Times New Roman"/>
+          <w:sz w:val="28"/>
+          <w:szCs w:val="28"/>
+        </w:rPr>
+        <w:t>гигабитный режим.</w:t>
+      </w:r>
+      <w:r>
+        <w:rPr>
+          <w:rFonts w:ascii="Times New Roman" w:hAnsi="Times New Roman" w:cs="Times New Roman"/>
+          <w:sz w:val="28"/>
+          <w:szCs w:val="28"/>
+        </w:rPr>
+        <w:t xml:space="preserve"> 3)</w:t>
+      </w:r>
+      <w:r>
+        <w:rPr>
+          <w:rFonts w:ascii="Times New Roman" w:hAnsi="Times New Roman" w:cs="Times New Roman"/>
+          <w:sz w:val="28"/>
+          <w:szCs w:val="28"/>
+        </w:rPr>
+        <w:t xml:space="preserve"> Управление программным сбросом идет через регистр «</w:t>
+      </w:r>
+      <w:r>
+        <w:rPr>
+          <w:rFonts w:ascii="Times New Roman" w:hAnsi="Times New Roman" w:cs="Times New Roman"/>
+          <w:sz w:val="28"/>
+          <w:szCs w:val="28"/>
+        </w:rPr>
+        <w:t>SW_RESET</w:t>
+      </w:r>
+      <w:r>
+        <w:rPr>
+          <w:rFonts w:ascii="Times New Roman" w:hAnsi="Times New Roman" w:cs="Times New Roman"/>
+          <w:sz w:val="28"/>
+          <w:szCs w:val="28"/>
+        </w:rPr>
+        <w:t>».</w:t>
+      </w:r>
+      <w:r>
+        <w:rPr>
+          <w:rFonts w:ascii="Times New Roman" w:hAnsi="Times New Roman" w:cs="Times New Roman"/>
+          <w:sz w:val="28"/>
+          <w:szCs w:val="28"/>
+        </w:rPr>
+        <w:t xml:space="preserve"> </w:t>
+      </w:r>
+      <w:r>
+        <w:rPr>
+          <w:rFonts w:ascii="Times New Roman" w:hAnsi="Times New Roman" w:cs="Times New Roman"/>
+          <w:sz w:val="28"/>
+          <w:szCs w:val="28"/>
+        </w:rPr>
+        <w:t xml:space="preserve">4) </w:t>
+      </w:r>
+      <w:r>
+        <w:rPr>
+          <w:rFonts w:ascii="Times New Roman" w:hAnsi="Times New Roman" w:cs="Times New Roman"/>
+          <w:sz w:val="28"/>
+          <w:szCs w:val="28"/>
+        </w:rPr>
+        <w:t>Так</w:t>
+      </w:r>
+      <w:r>
+        <w:rPr>
+          <w:rFonts w:ascii="Times New Roman" w:hAnsi="Times New Roman" w:cs="Times New Roman"/>
+          <w:sz w:val="28"/>
+          <w:szCs w:val="28"/>
+        </w:rPr>
+        <w:t xml:space="preserve"> </w:t>
+      </w:r>
+      <w:r>
+        <w:rPr>
+          <w:rFonts w:ascii="Times New Roman" w:hAnsi="Times New Roman" w:cs="Times New Roman"/>
+          <w:sz w:val="28"/>
+          <w:szCs w:val="28"/>
+        </w:rPr>
+        <w:t>же</w:t>
+      </w:r>
+      <w:r>
+        <w:rPr>
+          <w:rFonts w:ascii="Times New Roman" w:hAnsi="Times New Roman" w:cs="Times New Roman"/>
+          <w:sz w:val="28"/>
+          <w:szCs w:val="28"/>
+        </w:rPr>
+        <w:t xml:space="preserve"> </w:t>
+      </w:r>
+      <w:r>
+        <w:rPr>
+          <w:rFonts w:ascii="Times New Roman" w:hAnsi="Times New Roman" w:cs="Times New Roman"/>
+          <w:sz w:val="28"/>
+          <w:szCs w:val="28"/>
+        </w:rPr>
+        <w:t>по</w:t>
+      </w:r>
+      <w:r>
+        <w:rPr>
+          <w:rFonts w:ascii="Times New Roman" w:hAnsi="Times New Roman" w:cs="Times New Roman"/>
+          <w:sz w:val="28"/>
+          <w:szCs w:val="28"/>
+        </w:rPr>
+        <w:t xml:space="preserve"> </w:t>
+      </w:r>
+      <w:r>
+        <w:rPr>
+          <w:rFonts w:ascii="Times New Roman" w:hAnsi="Times New Roman" w:cs="Times New Roman"/>
+          <w:sz w:val="28"/>
+          <w:szCs w:val="28"/>
+        </w:rPr>
+        <w:lastRenderedPageBreak/>
+        <w:t>команде инициализация устанавливаются</w:t>
+      </w:r>
+      <w:r>
+        <w:rPr>
+          <w:rFonts w:ascii="Times New Roman" w:hAnsi="Times New Roman" w:cs="Times New Roman"/>
+          <w:sz w:val="28"/>
+          <w:szCs w:val="28"/>
+        </w:rPr>
+        <w:t xml:space="preserve"> </w:t>
+      </w:r>
+      <w:r>
+        <w:rPr>
+          <w:rFonts w:ascii="Times New Roman" w:hAnsi="Times New Roman" w:cs="Times New Roman"/>
+          <w:sz w:val="28"/>
+          <w:szCs w:val="28"/>
+        </w:rPr>
+        <w:t>в</w:t>
+      </w:r>
+      <w:r>
+        <w:rPr>
+          <w:rFonts w:ascii="Times New Roman" w:hAnsi="Times New Roman" w:cs="Times New Roman"/>
+          <w:sz w:val="28"/>
+          <w:szCs w:val="28"/>
+        </w:rPr>
+        <w:t xml:space="preserve"> </w:t>
+      </w:r>
+      <w:r>
+        <w:rPr>
+          <w:rFonts w:ascii="Times New Roman" w:hAnsi="Times New Roman" w:cs="Times New Roman"/>
+          <w:sz w:val="28"/>
+          <w:szCs w:val="28"/>
+        </w:rPr>
+        <w:t>«</w:t>
+      </w:r>
+      <w:r>
+        <w:rPr>
+          <w:rFonts w:ascii="Times New Roman" w:hAnsi="Times New Roman" w:cs="Times New Roman"/>
+          <w:sz w:val="28"/>
+          <w:szCs w:val="28"/>
+        </w:rPr>
+        <w:t>1</w:t>
+      </w:r>
+      <w:r>
+        <w:rPr>
+          <w:rFonts w:ascii="Times New Roman" w:hAnsi="Times New Roman" w:cs="Times New Roman"/>
+          <w:sz w:val="28"/>
+          <w:szCs w:val="28"/>
+        </w:rPr>
+        <w:t>»</w:t>
+      </w:r>
+      <w:r>
+        <w:rPr>
+          <w:rFonts w:ascii="Times New Roman" w:hAnsi="Times New Roman" w:cs="Times New Roman"/>
+          <w:sz w:val="28"/>
+          <w:szCs w:val="28"/>
+        </w:rPr>
+        <w:t xml:space="preserve"> </w:t>
+      </w:r>
+      <w:r>
+        <w:rPr>
+          <w:rFonts w:ascii="Times New Roman" w:hAnsi="Times New Roman" w:cs="Times New Roman"/>
+          <w:sz w:val="28"/>
+          <w:szCs w:val="28"/>
+        </w:rPr>
+        <w:t>биты</w:t>
+      </w:r>
+      <w:r>
+        <w:rPr>
+          <w:rFonts w:ascii="Times New Roman" w:hAnsi="Times New Roman" w:cs="Times New Roman"/>
+          <w:sz w:val="28"/>
+          <w:szCs w:val="28"/>
+        </w:rPr>
+        <w:t>: «</w:t>
       </w:r>
       <w:r>
         <w:rPr>
@@ -5253,15 +9121,15 @@
           <w:szCs w:val="28"/>
           <w:lang w:val="en-US"/>
         </w:rPr>
-        <w:t>ig</w:t>
-      </w:r>
-      <w:r>
-        <w:rPr>
-          <w:rFonts w:ascii="Times New Roman" w:hAnsi="Times New Roman" w:cs="Times New Roman"/>
-          <w:sz w:val="28"/>
-          <w:szCs w:val="28"/>
-        </w:rPr>
-        <w:t xml:space="preserve"> </w:t>
+        <w:t>PROMIS</w:t>
+      </w:r>
+      <w:r>
+        <w:rPr>
+          <w:rFonts w:ascii="Times New Roman" w:hAnsi="Times New Roman" w:cs="Times New Roman"/>
+          <w:sz w:val="28"/>
+          <w:szCs w:val="28"/>
+        </w:rPr>
+        <w:t>_</w:t>
       </w:r>
       <w:r>
         <w:rPr>
@@ -5270,15 +9138,15 @@
           <w:szCs w:val="28"/>
           <w:lang w:val="en-US"/>
         </w:rPr>
-        <w:t>register</w:t>
-      </w:r>
-      <w:r>
-        <w:rPr>
-          <w:rFonts w:ascii="Times New Roman" w:hAnsi="Times New Roman" w:cs="Times New Roman"/>
-          <w:sz w:val="28"/>
-          <w:szCs w:val="28"/>
-        </w:rPr>
-        <w:t xml:space="preserve"> </w:t>
+        <w:t>EN</w:t>
+      </w:r>
+      <w:r>
+        <w:rPr>
+          <w:rFonts w:ascii="Times New Roman" w:hAnsi="Times New Roman" w:cs="Times New Roman"/>
+          <w:sz w:val="28"/>
+          <w:szCs w:val="28"/>
+        </w:rPr>
+        <w:t>», «</w:t>
       </w:r>
       <w:r>
         <w:rPr>
@@ -5287,23 +9155,15 @@
           <w:szCs w:val="28"/>
           <w:lang w:val="en-US"/>
         </w:rPr>
-        <w:t>filds</w:t>
-      </w:r>
-      <w:r>
-        <w:rPr>
-          <w:rFonts w:ascii="Times New Roman" w:hAnsi="Times New Roman" w:cs="Times New Roman"/>
-          <w:sz w:val="28"/>
-          <w:szCs w:val="28"/>
-        </w:rPr>
-        <w:t xml:space="preserve"> </w:t>
-      </w:r>
-      <w:r>
-        <w:rPr>
-          <w:rFonts w:ascii="Times New Roman" w:hAnsi="Times New Roman" w:cs="Times New Roman"/>
-          <w:sz w:val="28"/>
-          <w:szCs w:val="28"/>
-        </w:rPr>
-        <w:t>(0</w:t>
+        <w:t>NO</w:t>
+      </w:r>
+      <w:r>
+        <w:rPr>
+          <w:rFonts w:ascii="Times New Roman" w:hAnsi="Times New Roman" w:cs="Times New Roman"/>
+          <w:sz w:val="28"/>
+          <w:szCs w:val="28"/>
+        </w:rPr>
+        <w:t>_</w:t>
       </w:r>
       <w:r>
         <w:rPr>
@@ -5312,23 +9172,15 @@
           <w:szCs w:val="28"/>
           <w:lang w:val="en-US"/>
         </w:rPr>
-        <w:t>x</w:t>
-      </w:r>
-      <w:r>
-        <w:rPr>
-          <w:rFonts w:ascii="Times New Roman" w:hAnsi="Times New Roman" w:cs="Times New Roman"/>
-          <w:sz w:val="28"/>
-          <w:szCs w:val="28"/>
-        </w:rPr>
-        <w:t xml:space="preserve">02): 1) </w:t>
-      </w:r>
-      <w:r>
-        <w:rPr>
-          <w:rFonts w:ascii="Times New Roman" w:hAnsi="Times New Roman" w:cs="Times New Roman"/>
-          <w:sz w:val="28"/>
-          <w:szCs w:val="28"/>
-        </w:rPr>
-        <w:t>«</w:t>
+        <w:t>LGTH</w:t>
+      </w:r>
+      <w:r>
+        <w:rPr>
+          <w:rFonts w:ascii="Times New Roman" w:hAnsi="Times New Roman" w:cs="Times New Roman"/>
+          <w:sz w:val="28"/>
+          <w:szCs w:val="28"/>
+        </w:rPr>
+        <w:t>_</w:t>
       </w:r>
       <w:r>
         <w:rPr>
@@ -5337,7 +9189,24 @@
           <w:szCs w:val="28"/>
           <w:lang w:val="en-US"/>
         </w:rPr>
-        <w:t>TX</w:t>
+        <w:t>CHECK</w:t>
+      </w:r>
+      <w:r>
+        <w:rPr>
+          <w:rFonts w:ascii="Times New Roman" w:hAnsi="Times New Roman" w:cs="Times New Roman"/>
+          <w:sz w:val="28"/>
+          <w:szCs w:val="28"/>
+        </w:rPr>
+        <w:t>», «</w:t>
+      </w:r>
+      <w:r>
+        <w:rPr>
+          <w:rFonts w:ascii="Times New Roman" w:hAnsi="Times New Roman" w:cs="Times New Roman"/>
+          <w:sz w:val="28"/>
+          <w:szCs w:val="28"/>
+          <w:lang w:val="en-US"/>
+        </w:rPr>
+        <w:t>DISABLE</w:t>
       </w:r>
       <w:r>
         <w:rPr>
@@ -5354,191 +9223,24 @@
           <w:szCs w:val="28"/>
           <w:lang w:val="en-US"/>
         </w:rPr>
-        <w:t>ENA</w:t>
-      </w:r>
-      <w:r>
-        <w:rPr>
-          <w:rFonts w:ascii="Times New Roman" w:hAnsi="Times New Roman" w:cs="Times New Roman"/>
-          <w:sz w:val="28"/>
-          <w:szCs w:val="28"/>
-        </w:rPr>
-        <w:t>»</w:t>
-      </w:r>
-      <w:r>
-        <w:rPr>
-          <w:rFonts w:ascii="Times New Roman" w:hAnsi="Times New Roman" w:cs="Times New Roman"/>
-          <w:sz w:val="28"/>
-          <w:szCs w:val="28"/>
-        </w:rPr>
-        <w:t xml:space="preserve"> </w:t>
-      </w:r>
-      <w:r>
-        <w:rPr>
-          <w:rFonts w:ascii="Times New Roman" w:hAnsi="Times New Roman" w:cs="Times New Roman"/>
-          <w:sz w:val="28"/>
-          <w:szCs w:val="28"/>
-        </w:rPr>
-        <w:t>устанавливает</w:t>
-      </w:r>
-      <w:r>
-        <w:rPr>
-          <w:rFonts w:ascii="Times New Roman" w:hAnsi="Times New Roman" w:cs="Times New Roman"/>
-          <w:sz w:val="28"/>
-          <w:szCs w:val="28"/>
-        </w:rPr>
-        <w:t xml:space="preserve"> </w:t>
-      </w:r>
-      <w:r>
-        <w:rPr>
-          <w:rFonts w:ascii="Times New Roman" w:hAnsi="Times New Roman" w:cs="Times New Roman"/>
-          <w:sz w:val="28"/>
-          <w:szCs w:val="28"/>
-        </w:rPr>
-        <w:t>в</w:t>
-      </w:r>
-      <w:r>
-        <w:rPr>
-          <w:rFonts w:ascii="Times New Roman" w:hAnsi="Times New Roman" w:cs="Times New Roman"/>
-          <w:sz w:val="28"/>
-          <w:szCs w:val="28"/>
-        </w:rPr>
-        <w:t xml:space="preserve"> </w:t>
-      </w:r>
-      <w:r>
-        <w:rPr>
-          <w:rFonts w:ascii="Times New Roman" w:hAnsi="Times New Roman" w:cs="Times New Roman"/>
-          <w:sz w:val="28"/>
-          <w:szCs w:val="28"/>
-        </w:rPr>
-        <w:t>«</w:t>
-      </w:r>
-      <w:r>
-        <w:rPr>
-          <w:rFonts w:ascii="Times New Roman" w:hAnsi="Times New Roman" w:cs="Times New Roman"/>
-          <w:sz w:val="28"/>
-          <w:szCs w:val="28"/>
-        </w:rPr>
-        <w:t>1</w:t>
-      </w:r>
-      <w:r>
-        <w:rPr>
-          <w:rFonts w:ascii="Times New Roman" w:hAnsi="Times New Roman" w:cs="Times New Roman"/>
-          <w:sz w:val="28"/>
-          <w:szCs w:val="28"/>
-        </w:rPr>
-        <w:t>»</w:t>
-      </w:r>
-      <w:r>
-        <w:rPr>
-          <w:rFonts w:ascii="Times New Roman" w:hAnsi="Times New Roman" w:cs="Times New Roman"/>
-          <w:sz w:val="28"/>
-          <w:szCs w:val="28"/>
-        </w:rPr>
-        <w:t xml:space="preserve"> </w:t>
-      </w:r>
-      <w:r>
-        <w:rPr>
-          <w:rFonts w:ascii="Times New Roman" w:hAnsi="Times New Roman" w:cs="Times New Roman"/>
-          <w:sz w:val="28"/>
-          <w:szCs w:val="28"/>
-        </w:rPr>
-        <w:t>после</w:t>
-      </w:r>
-      <w:r>
-        <w:rPr>
-          <w:rFonts w:ascii="Times New Roman" w:hAnsi="Times New Roman" w:cs="Times New Roman"/>
-          <w:sz w:val="28"/>
-          <w:szCs w:val="28"/>
-        </w:rPr>
-        <w:t xml:space="preserve"> </w:t>
-      </w:r>
-      <w:r>
-        <w:rPr>
-          <w:rFonts w:ascii="Times New Roman" w:hAnsi="Times New Roman" w:cs="Times New Roman"/>
-          <w:sz w:val="28"/>
-          <w:szCs w:val="28"/>
-        </w:rPr>
-        <w:t>всех</w:t>
-      </w:r>
-      <w:r>
-        <w:rPr>
-          <w:rFonts w:ascii="Times New Roman" w:hAnsi="Times New Roman" w:cs="Times New Roman"/>
-          <w:sz w:val="28"/>
-          <w:szCs w:val="28"/>
-        </w:rPr>
-        <w:t xml:space="preserve"> </w:t>
-      </w:r>
-      <w:r>
-        <w:rPr>
-          <w:rFonts w:ascii="Times New Roman" w:hAnsi="Times New Roman" w:cs="Times New Roman"/>
-          <w:sz w:val="28"/>
-          <w:szCs w:val="28"/>
-        </w:rPr>
-        <w:t xml:space="preserve">настроек и начитает работу. 2) </w:t>
-      </w:r>
-      <w:r>
-        <w:rPr>
-          <w:rFonts w:ascii="Times New Roman" w:hAnsi="Times New Roman" w:cs="Times New Roman"/>
-          <w:sz w:val="28"/>
-          <w:szCs w:val="28"/>
-        </w:rPr>
-        <w:t>«</w:t>
-      </w:r>
-      <w:r>
-        <w:rPr>
-          <w:rFonts w:ascii="Times New Roman" w:hAnsi="Times New Roman" w:cs="Times New Roman"/>
-          <w:sz w:val="28"/>
-          <w:szCs w:val="28"/>
-        </w:rPr>
-        <w:t>ETH_SPEED</w:t>
-      </w:r>
-      <w:r>
-        <w:rPr>
-          <w:rFonts w:ascii="Times New Roman" w:hAnsi="Times New Roman" w:cs="Times New Roman"/>
-          <w:sz w:val="28"/>
-          <w:szCs w:val="28"/>
-        </w:rPr>
-        <w:t>» устанавливает в «1»</w:t>
-      </w:r>
-      <w:r>
-        <w:rPr>
-          <w:rFonts w:ascii="Times New Roman" w:hAnsi="Times New Roman" w:cs="Times New Roman"/>
-          <w:sz w:val="28"/>
-          <w:szCs w:val="28"/>
-        </w:rPr>
-        <w:t xml:space="preserve"> - </w:t>
-      </w:r>
-      <w:r>
-        <w:rPr>
-          <w:rFonts w:ascii="Times New Roman" w:hAnsi="Times New Roman" w:cs="Times New Roman"/>
-          <w:sz w:val="28"/>
-          <w:szCs w:val="28"/>
-        </w:rPr>
-        <w:t>гигабитный режим.</w:t>
-      </w:r>
-      <w:r>
-        <w:rPr>
-          <w:rFonts w:ascii="Times New Roman" w:hAnsi="Times New Roman" w:cs="Times New Roman"/>
-          <w:sz w:val="28"/>
-          <w:szCs w:val="28"/>
-        </w:rPr>
-        <w:t xml:space="preserve"> 3)</w:t>
-      </w:r>
-      <w:r>
-        <w:rPr>
-          <w:rFonts w:ascii="Times New Roman" w:hAnsi="Times New Roman" w:cs="Times New Roman"/>
-          <w:sz w:val="28"/>
-          <w:szCs w:val="28"/>
-        </w:rPr>
-        <w:t xml:space="preserve"> Управление программным сбросом идет через регистр «</w:t>
-      </w:r>
-      <w:r>
-        <w:rPr>
-          <w:rFonts w:ascii="Times New Roman" w:hAnsi="Times New Roman" w:cs="Times New Roman"/>
-          <w:sz w:val="28"/>
-          <w:szCs w:val="28"/>
-        </w:rPr>
-        <w:t>SW_RESET</w:t>
+        <w:t>READ</w:t>
+      </w:r>
+      <w:r>
+        <w:rPr>
+          <w:rFonts w:ascii="Times New Roman" w:hAnsi="Times New Roman" w:cs="Times New Roman"/>
+          <w:sz w:val="28"/>
+          <w:szCs w:val="28"/>
+        </w:rPr>
+        <w:t>_</w:t>
+      </w:r>
+      <w:r>
+        <w:rPr>
+          <w:rFonts w:ascii="Times New Roman" w:hAnsi="Times New Roman" w:cs="Times New Roman"/>
+          <w:sz w:val="28"/>
+          <w:szCs w:val="28"/>
+          <w:lang w:val="en-US"/>
+        </w:rPr>
+        <w:t>TIMEOUT</w:t>
       </w:r>
       <w:r>
         <w:rPr>
@@ -6325,6 +10027,95 @@
     </w:lvl>
   </w:abstractNum>
   <w:abstractNum w:abstractNumId="6" w15:restartNumberingAfterBreak="0">
+    <w:nsid w:val="1E5F60FA"/>
+    <w:multiLevelType w:val="hybridMultilevel"/>
+    <w:tmpl w:val="59709272"/>
+    <w:lvl w:ilvl="0" w:tplc="5DB8E8D2">
+      <w:start w:val="1"/>
+      <w:numFmt w:val="decimal"/>
+      <w:lvlText w:val="%1-"/>
+      <w:lvlJc w:val="left"/>
+      <w:pPr>
+        <w:ind w:left="720" w:hanging="360"/>
+      </w:pPr>
+      <w:rPr>
+        <w:rFonts w:hint="default"/>
+      </w:rPr>
+    </w:lvl>
+    <w:lvl w:ilvl="1" w:tplc="04190019" w:tentative="1">
+      <w:start w:val="1"/>
+      <w:numFmt w:val="lowerLetter"/>
+      <w:lvlText w:val="%2."/>
+      <w:lvlJc w:val="left"/>
+      <w:pPr>
+        <w:ind w:left="1440" w:hanging="360"/>
+      </w:pPr>
+    </w:lvl>
+    <w:lvl w:ilvl="2" w:tplc="0419001B" w:tentative="1">
+      <w:start w:val="1"/>
+      <w:numFmt w:val="lowerRoman"/>
+      <w:lvlText w:val="%3."/>
+      <w:lvlJc w:val="right"/>
+      <w:pPr>
+        <w:ind w:left="2160" w:hanging="180"/>
+      </w:pPr>
+    </w:lvl>
+    <w:lvl w:ilvl="3" w:tplc="0419000F" w:tentative="1">
+      <w:start w:val="1"/>
+      <w:numFmt w:val="decimal"/>
+      <w:lvlText w:val="%4."/>
+      <w:lvlJc w:val="left"/>
+      <w:pPr>
+        <w:ind w:left="2880" w:hanging="360"/>
+      </w:pPr>
+    </w:lvl>
+    <w:lvl w:ilvl="4" w:tplc="04190019" w:tentative="1">
+      <w:start w:val="1"/>
+      <w:numFmt w:val="lowerLetter"/>
+      <w:lvlText w:val="%5."/>
+      <w:lvlJc w:val="left"/>
+      <w:pPr>
+        <w:ind w:left="3600" w:hanging="360"/>
+      </w:pPr>
+    </w:lvl>
+    <w:lvl w:ilvl="5" w:tplc="0419001B" w:tentative="1">
+      <w:start w:val="1"/>
+      <w:numFmt w:val="lowerRoman"/>
+      <w:lvlText w:val="%6."/>
+      <w:lvlJc w:val="right"/>
+      <w:pPr>
+        <w:ind w:left="4320" w:hanging="180"/>
+      </w:pPr>
+    </w:lvl>
+    <w:lvl w:ilvl="6" w:tplc="0419000F" w:tentative="1">
+      <w:start w:val="1"/>
+      <w:numFmt w:val="decimal"/>
+      <w:lvlText w:val="%7."/>
+      <w:lvlJc w:val="left"/>
+      <w:pPr>
+        <w:ind w:left="5040" w:hanging="360"/>
+      </w:pPr>
+    </w:lvl>
+    <w:lvl w:ilvl="7" w:tplc="04190019" w:tentative="1">
+      <w:start w:val="1"/>
+      <w:numFmt w:val="lowerLetter"/>
+      <w:lvlText w:val="%8."/>
+      <w:lvlJc w:val="left"/>
+      <w:pPr>
+        <w:ind w:left="5760" w:hanging="360"/>
+      </w:pPr>
+    </w:lvl>
+    <w:lvl w:ilvl="8" w:tplc="0419001B" w:tentative="1">
+      <w:start w:val="1"/>
+      <w:numFmt w:val="lowerRoman"/>
+      <w:lvlText w:val="%9."/>
+      <w:lvlJc w:val="right"/>
+      <w:pPr>
+        <w:ind w:left="6480" w:hanging="180"/>
+      </w:pPr>
+    </w:lvl>
+  </w:abstractNum>
+  <w:abstractNum w:abstractNumId="7" w15:restartNumberingAfterBreak="0">
     <w:nsid w:val="229A1E7B"/>
     <w:multiLevelType w:val="hybridMultilevel"/>
     <w:tmpl w:val="8AE4C608"/>
@@ -6413,7 +10204,183 @@
       </w:pPr>
     </w:lvl>
   </w:abstractNum>
-  <w:abstractNum w:abstractNumId="7" w15:restartNumberingAfterBreak="0">
+  <w:abstractNum w:abstractNumId="8" w15:restartNumberingAfterBreak="0">
+    <w:nsid w:val="4BFB340A"/>
+    <w:multiLevelType w:val="hybridMultilevel"/>
+    <w:tmpl w:val="994EADF6"/>
+    <w:lvl w:ilvl="0" w:tplc="A28AFBB2">
+      <w:numFmt w:val="decimal"/>
+      <w:lvlText w:val="%1-"/>
+      <w:lvlJc w:val="left"/>
+      <w:pPr>
+        <w:ind w:left="720" w:hanging="360"/>
+      </w:pPr>
+      <w:rPr>
+        <w:rFonts w:hint="default"/>
+      </w:rPr>
+    </w:lvl>
+    <w:lvl w:ilvl="1" w:tplc="04190019" w:tentative="1">
+      <w:start w:val="1"/>
+      <w:numFmt w:val="lowerLetter"/>
+      <w:lvlText w:val="%2."/>
+      <w:lvlJc w:val="left"/>
+      <w:pPr>
+        <w:ind w:left="1440" w:hanging="360"/>
+      </w:pPr>
+    </w:lvl>
+    <w:lvl w:ilvl="2" w:tplc="0419001B" w:tentative="1">
+      <w:start w:val="1"/>
+      <w:numFmt w:val="lowerRoman"/>
+      <w:lvlText w:val="%3."/>
+      <w:lvlJc w:val="right"/>
+      <w:pPr>
+        <w:ind w:left="2160" w:hanging="180"/>
+      </w:pPr>
+    </w:lvl>
+    <w:lvl w:ilvl="3" w:tplc="0419000F" w:tentative="1">
+      <w:start w:val="1"/>
+      <w:numFmt w:val="decimal"/>
+      <w:lvlText w:val="%4."/>
+      <w:lvlJc w:val="left"/>
+      <w:pPr>
+        <w:ind w:left="2880" w:hanging="360"/>
+      </w:pPr>
+    </w:lvl>
+    <w:lvl w:ilvl="4" w:tplc="04190019" w:tentative="1">
+      <w:start w:val="1"/>
+      <w:numFmt w:val="lowerLetter"/>
+      <w:lvlText w:val="%5."/>
+      <w:lvlJc w:val="left"/>
+      <w:pPr>
+        <w:ind w:left="3600" w:hanging="360"/>
+      </w:pPr>
+    </w:lvl>
+    <w:lvl w:ilvl="5" w:tplc="0419001B" w:tentative="1">
+      <w:start w:val="1"/>
+      <w:numFmt w:val="lowerRoman"/>
+      <w:lvlText w:val="%6."/>
+      <w:lvlJc w:val="right"/>
+      <w:pPr>
+        <w:ind w:left="4320" w:hanging="180"/>
+      </w:pPr>
+    </w:lvl>
+    <w:lvl w:ilvl="6" w:tplc="0419000F" w:tentative="1">
+      <w:start w:val="1"/>
+      <w:numFmt w:val="decimal"/>
+      <w:lvlText w:val="%7."/>
+      <w:lvlJc w:val="left"/>
+      <w:pPr>
+        <w:ind w:left="5040" w:hanging="360"/>
+      </w:pPr>
+    </w:lvl>
+    <w:lvl w:ilvl="7" w:tplc="04190019" w:tentative="1">
+      <w:start w:val="1"/>
+      <w:numFmt w:val="lowerLetter"/>
+      <w:lvlText w:val="%8."/>
+      <w:lvlJc w:val="left"/>
+      <w:pPr>
+        <w:ind w:left="5760" w:hanging="360"/>
+      </w:pPr>
+    </w:lvl>
+    <w:lvl w:ilvl="8" w:tplc="0419001B" w:tentative="1">
+      <w:start w:val="1"/>
+      <w:numFmt w:val="lowerRoman"/>
+      <w:lvlText w:val="%9."/>
+      <w:lvlJc w:val="right"/>
+      <w:pPr>
+        <w:ind w:left="6480" w:hanging="180"/>
+      </w:pPr>
+    </w:lvl>
+  </w:abstractNum>
+  <w:abstractNum w:abstractNumId="9" w15:restartNumberingAfterBreak="0">
+    <w:nsid w:val="5A3855C9"/>
+    <w:multiLevelType w:val="hybridMultilevel"/>
+    <w:tmpl w:val="5D805852"/>
+    <w:lvl w:ilvl="0" w:tplc="6AB62CBA">
+      <w:numFmt w:val="decimal"/>
+      <w:lvlText w:val="%1-"/>
+      <w:lvlJc w:val="left"/>
+      <w:pPr>
+        <w:ind w:left="720" w:hanging="360"/>
+      </w:pPr>
+      <w:rPr>
+        <w:rFonts w:hint="default"/>
+      </w:rPr>
+    </w:lvl>
+    <w:lvl w:ilvl="1" w:tplc="04190019" w:tentative="1">
+      <w:start w:val="1"/>
+      <w:numFmt w:val="lowerLetter"/>
+      <w:lvlText w:val="%2."/>
+      <w:lvlJc w:val="left"/>
+      <w:pPr>
+        <w:ind w:left="1440" w:hanging="360"/>
+      </w:pPr>
+    </w:lvl>
+    <w:lvl w:ilvl="2" w:tplc="0419001B" w:tentative="1">
+      <w:start w:val="1"/>
+      <w:numFmt w:val="lowerRoman"/>
+      <w:lvlText w:val="%3."/>
+      <w:lvlJc w:val="right"/>
+      <w:pPr>
+        <w:ind w:left="2160" w:hanging="180"/>
+      </w:pPr>
+    </w:lvl>
+    <w:lvl w:ilvl="3" w:tplc="0419000F" w:tentative="1">
+      <w:start w:val="1"/>
+      <w:numFmt w:val="decimal"/>
+      <w:lvlText w:val="%4."/>
+      <w:lvlJc w:val="left"/>
+      <w:pPr>
+        <w:ind w:left="2880" w:hanging="360"/>
+      </w:pPr>
+    </w:lvl>
+    <w:lvl w:ilvl="4" w:tplc="04190019" w:tentative="1">
+      <w:start w:val="1"/>
+      <w:numFmt w:val="lowerLetter"/>
+      <w:lvlText w:val="%5."/>
+      <w:lvlJc w:val="left"/>
+      <w:pPr>
+        <w:ind w:left="3600" w:hanging="360"/>
+      </w:pPr>
+    </w:lvl>
+    <w:lvl w:ilvl="5" w:tplc="0419001B" w:tentative="1">
+      <w:start w:val="1"/>
+      <w:numFmt w:val="lowerRoman"/>
+      <w:lvlText w:val="%6."/>
+      <w:lvlJc w:val="right"/>
+      <w:pPr>
+        <w:ind w:left="4320" w:hanging="180"/>
+      </w:pPr>
+    </w:lvl>
+    <w:lvl w:ilvl="6" w:tplc="0419000F" w:tentative="1">
+      <w:start w:val="1"/>
+      <w:numFmt w:val="decimal"/>
+      <w:lvlText w:val="%7."/>
+      <w:lvlJc w:val="left"/>
+      <w:pPr>
+        <w:ind w:left="5040" w:hanging="360"/>
+      </w:pPr>
+    </w:lvl>
+    <w:lvl w:ilvl="7" w:tplc="04190019" w:tentative="1">
+      <w:start w:val="1"/>
+      <w:numFmt w:val="lowerLetter"/>
+      <w:lvlText w:val="%8."/>
+      <w:lvlJc w:val="left"/>
+      <w:pPr>
+        <w:ind w:left="5760" w:hanging="360"/>
+      </w:pPr>
+    </w:lvl>
+    <w:lvl w:ilvl="8" w:tplc="0419001B" w:tentative="1">
+      <w:start w:val="1"/>
+      <w:numFmt w:val="lowerRoman"/>
+      <w:lvlText w:val="%9."/>
+      <w:lvlJc w:val="right"/>
+      <w:pPr>
+        <w:ind w:left="6480" w:hanging="180"/>
+      </w:pPr>
+    </w:lvl>
+  </w:abstractNum>
+  <w:abstractNum w:abstractNumId="10" w15:restartNumberingAfterBreak="0">
     <w:nsid w:val="5B192176"/>
     <w:multiLevelType w:val="hybridMultilevel"/>
     <w:tmpl w:val="30DA9352"/>
@@ -6526,7 +10493,7 @@
       </w:rPr>
     </w:lvl>
   </w:abstractNum>
-  <w:abstractNum w:abstractNumId="8" w15:restartNumberingAfterBreak="0">
+  <w:abstractNum w:abstractNumId="11" w15:restartNumberingAfterBreak="0">
     <w:nsid w:val="68A717EB"/>
     <w:multiLevelType w:val="hybridMultilevel"/>
     <w:tmpl w:val="59849BCC"/>
@@ -6615,7 +10582,7 @@
       </w:pPr>
     </w:lvl>
   </w:abstractNum>
-  <w:abstractNum w:abstractNumId="9" w15:restartNumberingAfterBreak="0">
+  <w:abstractNum w:abstractNumId="12" w15:restartNumberingAfterBreak="0">
     <w:nsid w:val="7582581E"/>
     <w:multiLevelType w:val="hybridMultilevel"/>
     <w:tmpl w:val="CC52FA98"/>
@@ -6704,7 +10671,7 @@
       </w:pPr>
     </w:lvl>
   </w:abstractNum>
-  <w:abstractNum w:abstractNumId="10" w15:restartNumberingAfterBreak="0">
+  <w:abstractNum w:abstractNumId="13" w15:restartNumberingAfterBreak="0">
     <w:nsid w:val="7FD4368F"/>
     <w:multiLevelType w:val="hybridMultilevel"/>
     <w:tmpl w:val="0EDEB2FA"/>
@@ -6824,31 +10791,40 @@
     <w:abstractNumId w:val="0"/>
   </w:num>
   <w:num w:numId="3">
-    <w:abstractNumId w:val="8"/>
+    <w:abstractNumId w:val="11"/>
   </w:num>
   <w:num w:numId="4">
-    <w:abstractNumId w:val="6"/>
+    <w:abstractNumId w:val="7"/>
   </w:num>
   <w:num w:numId="5">
     <w:abstractNumId w:val="4"/>
   </w:num>
   <w:num w:numId="6">
-    <w:abstractNumId w:val="9"/>
+    <w:abstractNumId w:val="12"/>
   </w:num>
   <w:num w:numId="7">
     <w:abstractNumId w:val="2"/>
   </w:num>
   <w:num w:numId="8">
-    <w:abstractNumId w:val="7"/>
+    <w:abstractNumId w:val="10"/>
   </w:num>
   <w:num w:numId="9">
-    <w:abstractNumId w:val="10"/>
+    <w:abstractNumId w:val="13"/>
   </w:num>
   <w:num w:numId="10">
     <w:abstractNumId w:val="1"/>
   </w:num>
   <w:num w:numId="11">
     <w:abstractNumId w:val="5"/>
+  </w:num>
+  <w:num w:numId="12">
+    <w:abstractNumId w:val="8"/>
+  </w:num>
+  <w:num w:numId="13">
+    <w:abstractNumId w:val="9"/>
+  </w:num>
+  <w:num w:numId="14">
+    <w:abstractNumId w:val="6"/>
   </w:num>
 </w:numbering>
 </file>
@@ -6976,6 +10952,7 @@
     <w:lsdException w:name="HTML Sample" w:semiHidden="1" w:unhideWhenUsed="1"/>
     <w:lsdException w:name="HTML Typewriter" w:semiHidden="1" w:unhideWhenUsed="1"/>
     <w:lsdException w:name="HTML Variable" w:semiHidden="1" w:unhideWhenUsed="1"/>
+    <w:lsdException w:name="Normal Table" w:semiHidden="1" w:unhideWhenUsed="1"/>
     <w:lsdException w:name="annotation subject" w:semiHidden="1" w:unhideWhenUsed="1"/>
     <w:lsdException w:name="No List" w:semiHidden="1" w:unhideWhenUsed="1"/>
     <w:lsdException w:name="Outline List 1" w:semiHidden="1" w:unhideWhenUsed="1"/>
@@ -7018,8 +10995,11 @@
     <w:lsdException w:name="Table Contemporary" w:semiHidden="1" w:unhideWhenUsed="1"/>
     <w:lsdException w:name="Table Elegant" w:semiHidden="1" w:unhideWhenUsed="1"/>
     <w:lsdException w:name="Table Professional" w:semiHidden="1" w:unhideWhenUsed="1"/>
+    <w:lsdException w:name="Table Subtle 1" w:semiHidden="1" w:unhideWhenUsed="1"/>
     <w:lsdException w:name="Table Subtle 2" w:semiHidden="1" w:unhideWhenUsed="1"/>
     <w:lsdException w:name="Table Web 1" w:semiHidden="1" w:unhideWhenUsed="1"/>
+    <w:lsdException w:name="Table Web 2" w:semiHidden="1" w:unhideWhenUsed="1"/>
+    <w:lsdException w:name="Table Web 3" w:semiHidden="1" w:unhideWhenUsed="1"/>
     <w:lsdException w:name="Balloon Text" w:semiHidden="1" w:unhideWhenUsed="1"/>
     <w:lsdException w:name="Table Grid" w:uiPriority="39"/>
     <w:lsdException w:name="Table Theme" w:semiHidden="1" w:unhideWhenUsed="1"/>

--- a/specification.docx
+++ b/specification.docx
@@ -4317,7 +4317,24 @@
                 <w:szCs w:val="28"/>
                 <w:lang w:val="en-US"/>
               </w:rPr>
-              <w:t>Rand_value</w:t>
+              <w:t>Rand_val</w:t>
+            </w:r>
+            <w:r>
+              <w:rPr>
+                <w:rFonts w:ascii="Times New Roman" w:hAnsi="Times New Roman" w:cs="Times New Roman"/>
+                <w:sz w:val="28"/>
+                <w:szCs w:val="28"/>
+              </w:rPr>
+              <w:t>_</w:t>
+            </w:r>
+            <w:r>
+              <w:rPr>
+                <w:rFonts w:ascii="Times New Roman" w:hAnsi="Times New Roman" w:cs="Times New Roman"/>
+                <w:sz w:val="28"/>
+                <w:szCs w:val="28"/>
+                <w:lang w:val="en-US"/>
+              </w:rPr>
+              <w:t>speed</w:t>
             </w:r>
           </w:p>
         </w:tc>
@@ -4396,6 +4413,71 @@
                 <w:szCs w:val="28"/>
               </w:rPr>
               <w:t xml:space="preserve">. </w:t>
+            </w:r>
+          </w:p>
+          <w:p>
+            <w:pPr>
+              <w:rPr>
+                <w:rFonts w:ascii="Times New Roman" w:hAnsi="Times New Roman" w:cs="Times New Roman"/>
+                <w:sz w:val="28"/>
+                <w:szCs w:val="28"/>
+              </w:rPr>
+            </w:pPr>
+            <w:r>
+              <w:rPr>
+                <w:rFonts w:ascii="Times New Roman" w:hAnsi="Times New Roman" w:cs="Times New Roman"/>
+                <w:sz w:val="28"/>
+                <w:szCs w:val="28"/>
+              </w:rPr>
+              <w:t xml:space="preserve">Скорость работы модуля в Мб/с, с градацией в 1 единица </w:t>
+            </w:r>
+            <w:r>
+              <w:rPr>
+                <w:rFonts w:ascii="Times New Roman" w:hAnsi="Times New Roman" w:cs="Times New Roman"/>
+                <w:sz w:val="28"/>
+                <w:szCs w:val="28"/>
+              </w:rPr>
+              <w:t>[</w:t>
+            </w:r>
+            <w:r>
+              <w:rPr>
+                <w:rFonts w:ascii="Times New Roman" w:hAnsi="Times New Roman" w:cs="Times New Roman"/>
+                <w:sz w:val="28"/>
+                <w:szCs w:val="28"/>
+              </w:rPr>
+              <w:t>31</w:t>
+            </w:r>
+            <w:r>
+              <w:rPr>
+                <w:rFonts w:ascii="Times New Roman" w:hAnsi="Times New Roman" w:cs="Times New Roman"/>
+                <w:sz w:val="28"/>
+                <w:szCs w:val="28"/>
+              </w:rPr>
+              <w:t>...</w:t>
+            </w:r>
+            <w:r>
+              <w:rPr>
+                <w:rFonts w:ascii="Times New Roman" w:hAnsi="Times New Roman" w:cs="Times New Roman"/>
+                <w:sz w:val="28"/>
+                <w:szCs w:val="28"/>
+              </w:rPr>
+              <w:t>22</w:t>
+            </w:r>
+            <w:r>
+              <w:rPr>
+                <w:rFonts w:ascii="Times New Roman" w:hAnsi="Times New Roman" w:cs="Times New Roman"/>
+                <w:sz w:val="28"/>
+                <w:szCs w:val="28"/>
+              </w:rPr>
+              <w:t>]</w:t>
+            </w:r>
+            <w:r>
+              <w:rPr>
+                <w:rFonts w:ascii="Times New Roman" w:hAnsi="Times New Roman" w:cs="Times New Roman"/>
+                <w:sz w:val="28"/>
+                <w:szCs w:val="28"/>
+              </w:rPr>
+              <w:t>. 1000 и более мах скорость, без задержек.</w:t>
             </w:r>
           </w:p>
         </w:tc>
@@ -5489,7 +5571,16 @@
                 <w:sz w:val="28"/>
                 <w:szCs w:val="28"/>
               </w:rPr>
-              <w:t xml:space="preserve"> необходимо отслеживать состояние бита и только потом давать команду на повторное чтение или запись.</w:t>
+              <w:t xml:space="preserve"> необходимо отслеживать состояние бита и </w:t>
+            </w:r>
+            <w:r>
+              <w:rPr>
+                <w:rFonts w:ascii="Times New Roman" w:hAnsi="Times New Roman" w:cs="Times New Roman"/>
+                <w:sz w:val="28"/>
+                <w:szCs w:val="28"/>
+              </w:rPr>
+              <w:lastRenderedPageBreak/>
+              <w:t>только потом давать команду на повторное чтение или запись.</w:t>
             </w:r>
           </w:p>
         </w:tc>
@@ -5513,6 +5604,7 @@
                 <w:sz w:val="28"/>
                 <w:szCs w:val="28"/>
               </w:rPr>
+              <w:lastRenderedPageBreak/>
               <w:t>23</w:t>
             </w:r>
           </w:p>
@@ -5656,7 +5748,6 @@
                 <w:sz w:val="28"/>
                 <w:szCs w:val="28"/>
               </w:rPr>
-              <w:lastRenderedPageBreak/>
               <w:t xml:space="preserve">После выполнения бит устанавливается в 0. Во избежание конфликтов с чтением из </w:t>
             </w:r>
             <w:r>
@@ -5698,7 +5789,6 @@
                 <w:sz w:val="28"/>
                 <w:szCs w:val="28"/>
               </w:rPr>
-              <w:lastRenderedPageBreak/>
               <w:t>24</w:t>
             </w:r>
           </w:p>
@@ -6271,7 +6361,23 @@
           <w:sz w:val="28"/>
           <w:szCs w:val="28"/>
         </w:rPr>
-        <w:t xml:space="preserve">заданного количества пакетов (рис 1). </w:t>
+        <w:t>определенного количества пакетов</w:t>
+      </w:r>
+      <w:r>
+        <w:rPr>
+          <w:rFonts w:ascii="Times New Roman" w:hAnsi="Times New Roman" w:cs="Times New Roman"/>
+          <w:sz w:val="28"/>
+          <w:szCs w:val="28"/>
+        </w:rPr>
+        <w:t xml:space="preserve">. </w:t>
+      </w:r>
+      <w:r>
+        <w:rPr>
+          <w:rFonts w:ascii="Times New Roman" w:hAnsi="Times New Roman" w:cs="Times New Roman"/>
+          <w:sz w:val="28"/>
+          <w:szCs w:val="28"/>
+        </w:rPr>
+        <w:t xml:space="preserve">Время работы и задержки определяется количеством тактов. Интервал выбран в 1000 единиц. </w:t>
       </w:r>
     </w:p>
     <w:p>
@@ -6288,87 +6394,48 @@
           <w:sz w:val="28"/>
           <w:szCs w:val="28"/>
         </w:rPr>
-        <w:t>Перед началом генерации будет рассчитано количество пакетов и следуемая за ними задержка (момент простоя). Исходя из заданной скорости будут заданы счетч</w:t>
-      </w:r>
-      <w:r>
-        <w:rPr>
-          <w:rFonts w:ascii="Times New Roman" w:hAnsi="Times New Roman" w:cs="Times New Roman"/>
-          <w:sz w:val="28"/>
-          <w:szCs w:val="28"/>
-        </w:rPr>
-        <w:t>ик пакетов (10</w:t>
-      </w:r>
-      <w:r>
-        <w:rPr>
-          <w:rFonts w:ascii="Times New Roman" w:hAnsi="Times New Roman" w:cs="Times New Roman"/>
-          <w:sz w:val="28"/>
-          <w:szCs w:val="28"/>
-        </w:rPr>
-        <w:t xml:space="preserve"> бита) и счетчик задержки (</w:t>
-      </w:r>
-      <w:r>
-        <w:rPr>
-          <w:rFonts w:ascii="Times New Roman" w:hAnsi="Times New Roman" w:cs="Times New Roman"/>
-          <w:sz w:val="28"/>
-          <w:szCs w:val="28"/>
-        </w:rPr>
-        <w:t>21</w:t>
-      </w:r>
-      <w:r>
-        <w:rPr>
-          <w:rFonts w:ascii="Times New Roman" w:hAnsi="Times New Roman" w:cs="Times New Roman"/>
-          <w:sz w:val="28"/>
-          <w:szCs w:val="28"/>
-        </w:rPr>
-        <w:t xml:space="preserve"> бит). К примеру если скорость 1 Мб/с то у нас после одного пакета (1) идет время задержки равное 99</w:t>
-      </w:r>
-      <w:r>
-        <w:rPr>
-          <w:rFonts w:ascii="Times New Roman" w:hAnsi="Times New Roman" w:cs="Times New Roman"/>
-          <w:sz w:val="28"/>
-          <w:szCs w:val="28"/>
-        </w:rPr>
-        <w:t>9</w:t>
-      </w:r>
-      <w:r>
-        <w:rPr>
-          <w:rFonts w:ascii="Times New Roman" w:hAnsi="Times New Roman" w:cs="Times New Roman"/>
-          <w:sz w:val="28"/>
-          <w:szCs w:val="28"/>
-        </w:rPr>
-        <w:t>*</w:t>
-      </w:r>
-      <w:r>
-        <w:rPr>
-          <w:rFonts w:ascii="Times New Roman" w:hAnsi="Times New Roman" w:cs="Times New Roman"/>
-          <w:sz w:val="28"/>
-          <w:szCs w:val="28"/>
-        </w:rPr>
-        <w:t>(</w:t>
-      </w:r>
-      <w:r>
-        <w:rPr>
-          <w:rFonts w:ascii="Times New Roman" w:hAnsi="Times New Roman" w:cs="Times New Roman"/>
-          <w:sz w:val="28"/>
-          <w:szCs w:val="28"/>
-        </w:rPr>
-        <w:t>время передачи одного пакета</w:t>
-      </w:r>
-      <w:r>
-        <w:rPr>
-          <w:rFonts w:ascii="Times New Roman" w:hAnsi="Times New Roman" w:cs="Times New Roman"/>
-          <w:sz w:val="28"/>
-          <w:szCs w:val="28"/>
-        </w:rPr>
-        <w:t>)</w:t>
-      </w:r>
-      <w:r>
-        <w:rPr>
-          <w:rFonts w:ascii="Times New Roman" w:hAnsi="Times New Roman" w:cs="Times New Roman"/>
-          <w:sz w:val="28"/>
-          <w:szCs w:val="28"/>
-        </w:rPr>
-        <w:t xml:space="preserve">. </w:t>
+        <w:t>Разберем пример работы. Условно у нас есть пакет длинной 1514 байт. Определена скорость работы 999 Мб/с. Те 999 тактов будет работа и 1 ожидание.</w:t>
+      </w:r>
+      <w:r>
+        <w:rPr>
+          <w:rFonts w:ascii="Times New Roman" w:hAnsi="Times New Roman" w:cs="Times New Roman"/>
+          <w:sz w:val="28"/>
+          <w:szCs w:val="28"/>
+        </w:rPr>
+        <w:t xml:space="preserve"> Пример работы приведен на рис 1.</w:t>
+      </w:r>
+      <w:r>
+        <w:rPr>
+          <w:rFonts w:ascii="Times New Roman" w:hAnsi="Times New Roman" w:cs="Times New Roman"/>
+          <w:sz w:val="28"/>
+          <w:szCs w:val="28"/>
+        </w:rPr>
+        <w:t xml:space="preserve"> </w:t>
+      </w:r>
+      <w:r>
+        <w:rPr>
+          <w:rFonts w:ascii="Times New Roman" w:hAnsi="Times New Roman" w:cs="Times New Roman"/>
+          <w:sz w:val="28"/>
+          <w:szCs w:val="28"/>
+        </w:rPr>
+        <w:t xml:space="preserve">Сама скорость реализована без </w:t>
+      </w:r>
+      <w:r>
+        <w:rPr>
+          <w:rFonts w:ascii="Times New Roman" w:hAnsi="Times New Roman" w:cs="Times New Roman"/>
+          <w:sz w:val="28"/>
+          <w:szCs w:val="28"/>
+        </w:rPr>
+        <w:lastRenderedPageBreak/>
+        <w:t>разрыва пакетов, с отложенным счетчиком. Что позволяет за длительный промежуток времени, интегрировав, получить заданную скорость.</w:t>
+      </w:r>
+      <w:r>
+        <w:rPr>
+          <w:rFonts w:ascii="Times New Roman" w:hAnsi="Times New Roman" w:cs="Times New Roman"/>
+          <w:sz w:val="28"/>
+          <w:szCs w:val="28"/>
+        </w:rPr>
+        <w:t xml:space="preserve"> Те для нашего примера за 2 пакета будет примерно 3*999 тактов работы и 3*1 тактов ожидания.</w:t>
       </w:r>
     </w:p>
     <w:p>
@@ -6382,35 +6449,15 @@
       <w:r>
         <w:rPr>
           <w:rFonts w:ascii="Times New Roman" w:hAnsi="Times New Roman" w:cs="Times New Roman"/>
-          <w:sz w:val="28"/>
-          <w:szCs w:val="28"/>
-        </w:rPr>
-        <w:t>Время передачи одного пакета в диапазоне случайных пакетов вычисляется ка средняя разницы пакетов.</w:t>
-      </w:r>
-    </w:p>
-    <w:p>
-      <w:pPr>
-        <w:jc w:val="center"/>
-        <w:rPr>
-          <w:rFonts w:ascii="Times New Roman" w:hAnsi="Times New Roman" w:cs="Times New Roman"/>
-          <w:sz w:val="28"/>
-          <w:szCs w:val="28"/>
-        </w:rPr>
-      </w:pPr>
-      <w:r>
-        <w:rPr>
-          <w:rFonts w:ascii="Times New Roman" w:hAnsi="Times New Roman" w:cs="Times New Roman"/>
           <w:noProof/>
           <w:sz w:val="28"/>
           <w:szCs w:val="28"/>
-          <w:lang w:eastAsia="ru-RU"/>
-        </w:rPr>
-        <w:lastRenderedPageBreak/>
+        </w:rPr>
         <w:drawing>
-          <wp:inline distT="0" distB="0" distL="0" distR="0" wp14:anchorId="65CFF903" wp14:editId="79DA2CF6">
-            <wp:extent cx="4060048" cy="1283286"/>
-            <wp:effectExtent l="0" t="0" r="0" b="0"/>
-            <wp:docPr id="2" name="Рисунок 2"/>
+          <wp:inline distT="0" distB="0" distL="0" distR="0" wp14:anchorId="3F8377C0" wp14:editId="793E2264">
+            <wp:extent cx="5934075" cy="1857375"/>
+            <wp:effectExtent l="0" t="0" r="9525" b="9525"/>
+            <wp:docPr id="4" name="Рисунок 4"/>
             <wp:cNvGraphicFramePr>
               <a:graphicFrameLocks xmlns:a="http://schemas.openxmlformats.org/drawingml/2006/main" noChangeAspect="1"/>
             </wp:cNvGraphicFramePr>
@@ -6439,7 +6486,7 @@
                   <pic:spPr bwMode="auto">
                     <a:xfrm>
                       <a:off x="0" y="0"/>
-                      <a:ext cx="4087108" cy="1291839"/>
+                      <a:ext cx="5934075" cy="1857375"/>
                     </a:xfrm>
                     <a:prstGeom prst="rect">
                       <a:avLst/>
@@ -6479,7 +6526,15 @@
           <w:sz w:val="28"/>
           <w:szCs w:val="28"/>
         </w:rPr>
-        <w:t>. Время работы условно за 1 сек.</w:t>
+        <w:t>. Время работы.</w:t>
+      </w:r>
+      <w:r>
+        <w:rPr>
+          <w:rFonts w:ascii="Times New Roman" w:hAnsi="Times New Roman" w:cs="Times New Roman"/>
+          <w:sz w:val="28"/>
+          <w:szCs w:val="28"/>
+        </w:rPr>
+        <w:t xml:space="preserve"> Передача двух пакетов.</w:t>
       </w:r>
     </w:p>
     <w:p>
@@ -7366,6 +7421,7 @@
           <w:sz w:val="28"/>
           <w:szCs w:val="28"/>
         </w:rPr>
+        <w:lastRenderedPageBreak/>
         <w:t xml:space="preserve">4.3.2 </w:t>
       </w:r>
       <w:r>
@@ -7415,16 +7471,7 @@
           <w:sz w:val="28"/>
           <w:szCs w:val="28"/>
         </w:rPr>
-        <w:t xml:space="preserve">3) остаток </w:t>
-      </w:r>
-      <w:r>
-        <w:rPr>
-          <w:rFonts w:ascii="Times New Roman" w:hAnsi="Times New Roman" w:cs="Times New Roman"/>
-          <w:sz w:val="28"/>
-          <w:szCs w:val="28"/>
-        </w:rPr>
-        <w:lastRenderedPageBreak/>
-        <w:t>равный разнице дельты от суммы двух счетчиков 45</w:t>
+        <w:t>3) остаток равный разнице дельты от суммы двух счетчиков 45</w:t>
       </w:r>
       <w:r>
         <w:rPr>
@@ -8528,6 +8575,7 @@
           <w:szCs w:val="28"/>
           <w:lang w:val="en-US"/>
         </w:rPr>
+        <w:lastRenderedPageBreak/>
         <w:t xml:space="preserve">5.2.1 </w:t>
       </w:r>
       <w:r>
@@ -8598,6 +8646,7 @@
           <w:rFonts w:ascii="Times New Roman" w:hAnsi="Times New Roman" w:cs="Times New Roman"/>
           <w:sz w:val="28"/>
           <w:szCs w:val="28"/>
+          <w:lang w:val="en-US"/>
         </w:rPr>
         <w:t xml:space="preserve"> </w:t>
       </w:r>
@@ -9039,7 +9088,6 @@
           <w:sz w:val="28"/>
           <w:szCs w:val="28"/>
         </w:rPr>
-        <w:lastRenderedPageBreak/>
         <w:t>команде инициализация устанавливаются</w:t>
       </w:r>
       <w:r>

--- a/specification.docx
+++ b/specification.docx
@@ -1,6 +1,6 @@
 
 <file path=word/document.xml><?xml version="1.0" encoding="utf-8"?>
-<w:document xmlns:wpc="http://schemas.microsoft.com/office/word/2010/wordprocessingCanvas" xmlns:cx="http://schemas.microsoft.com/office/drawing/2014/chartex" xmlns:cx1="http://schemas.microsoft.com/office/drawing/2015/9/8/chartex" xmlns:cx2="http://schemas.microsoft.com/office/drawing/2015/10/21/chartex" xmlns:cx3="http://schemas.microsoft.com/office/drawing/2016/5/9/chartex" xmlns:cx4="http://schemas.microsoft.com/office/drawing/2016/5/10/chartex" xmlns:cx5="http://schemas.microsoft.com/office/drawing/2016/5/11/chartex" xmlns:cx6="http://schemas.microsoft.com/office/drawing/2016/5/12/chartex" xmlns:cx7="http://schemas.microsoft.com/office/drawing/2016/5/13/chartex" xmlns:cx8="http://schemas.microsoft.com/office/drawing/2016/5/14/chartex" xmlns:mc="http://schemas.openxmlformats.org/markup-compatibility/2006" xmlns:aink="http://schemas.microsoft.com/office/drawing/2016/ink" xmlns:am3d="http://schemas.microsoft.com/office/drawing/2017/model3d" xmlns:o="urn:schemas-microsoft-com:office:office" xmlns:r="http://schemas.openxmlformats.org/officeDocument/2006/relationships" xmlns:m="http://schemas.openxmlformats.org/officeDocument/2006/math" xmlns:v="urn:schemas-microsoft-com:vml" xmlns:wp14="http://schemas.microsoft.com/office/word/2010/wordprocessingDrawing" xmlns:wp="http://schemas.openxmlformats.org/drawingml/2006/wordprocessingDrawing" xmlns:w10="urn:schemas-microsoft-com:office:word" xmlns:w="http://schemas.openxmlformats.org/wordprocessingml/2006/main" xmlns:w14="http://schemas.microsoft.com/office/word/2010/wordml" xmlns:w15="http://schemas.microsoft.com/office/word/2012/wordml" xmlns:w16cex="http://schemas.microsoft.com/office/word/2018/wordml/cex" xmlns:w16cid="http://schemas.microsoft.com/office/word/2016/wordml/cid" xmlns:w16="http://schemas.microsoft.com/office/word/2018/wordml" xmlns:w16sdtdh="http://schemas.microsoft.com/office/word/2020/wordml/sdtdatahash" xmlns:w16se="http://schemas.microsoft.com/office/word/2015/wordml/symex" xmlns:wpg="http://schemas.microsoft.com/office/word/2010/wordprocessingGroup" xmlns:wpi="http://schemas.microsoft.com/office/word/2010/wordprocessingInk" xmlns:wne="http://schemas.microsoft.com/office/word/2006/wordml" xmlns:wps="http://schemas.microsoft.com/office/word/2010/wordprocessingShape" mc:Ignorable="w14 w15 w16se w16cid w16 w16cex w16sdtdh wp14">
+<w:document xmlns:wpc="http://schemas.microsoft.com/office/word/2010/wordprocessingCanvas" xmlns:cx="http://schemas.microsoft.com/office/drawing/2014/chartex" xmlns:cx1="http://schemas.microsoft.com/office/drawing/2015/9/8/chartex" xmlns:mc="http://schemas.openxmlformats.org/markup-compatibility/2006" xmlns:o="urn:schemas-microsoft-com:office:office" xmlns:r="http://schemas.openxmlformats.org/officeDocument/2006/relationships" xmlns:m="http://schemas.openxmlformats.org/officeDocument/2006/math" xmlns:v="urn:schemas-microsoft-com:vml" xmlns:wp14="http://schemas.microsoft.com/office/word/2010/wordprocessingDrawing" xmlns:wp="http://schemas.openxmlformats.org/drawingml/2006/wordprocessingDrawing" xmlns:w10="urn:schemas-microsoft-com:office:word" xmlns:w="http://schemas.openxmlformats.org/wordprocessingml/2006/main" xmlns:w14="http://schemas.microsoft.com/office/word/2010/wordml" xmlns:w15="http://schemas.microsoft.com/office/word/2012/wordml" xmlns:w16se="http://schemas.microsoft.com/office/word/2015/wordml/symex" xmlns:wpg="http://schemas.microsoft.com/office/word/2010/wordprocessingGroup" xmlns:wpi="http://schemas.microsoft.com/office/word/2010/wordprocessingInk" xmlns:wne="http://schemas.microsoft.com/office/word/2006/wordml" xmlns:wps="http://schemas.microsoft.com/office/word/2010/wordprocessingShape" mc:Ignorable="w14 w15 w16se wp14">
   <w:body>
     <w:p>
       <w:pPr>
@@ -4015,7 +4015,6 @@
                 <w:sz w:val="28"/>
                 <w:szCs w:val="28"/>
               </w:rPr>
-              <w:lastRenderedPageBreak/>
               <w:t>0х0</w:t>
             </w:r>
             <w:r>
@@ -4048,7 +4047,7 @@
                 <w:szCs w:val="28"/>
                 <w:lang w:val="en-US"/>
               </w:rPr>
-              <w:t>Time_work</w:t>
+              <w:t>Count_pack_work</w:t>
             </w:r>
           </w:p>
         </w:tc>
@@ -4094,23 +4093,7 @@
                 <w:sz w:val="28"/>
                 <w:szCs w:val="28"/>
               </w:rPr>
-              <w:t xml:space="preserve">Время работы в </w:t>
-            </w:r>
-            <w:r>
-              <w:rPr>
-                <w:rFonts w:ascii="Times New Roman" w:hAnsi="Times New Roman" w:cs="Times New Roman"/>
-                <w:sz w:val="28"/>
-                <w:szCs w:val="28"/>
-              </w:rPr>
-              <w:t>1/10000 сек</w:t>
-            </w:r>
-            <w:r>
-              <w:rPr>
-                <w:rFonts w:ascii="Times New Roman" w:hAnsi="Times New Roman" w:cs="Times New Roman"/>
-                <w:sz w:val="28"/>
-                <w:szCs w:val="28"/>
-              </w:rPr>
-              <w:t>. (При 125 Мгц)</w:t>
+              <w:t>Время работы в пакетах</w:t>
             </w:r>
           </w:p>
         </w:tc>
@@ -4159,6 +4142,7 @@
                 <w:szCs w:val="28"/>
                 <w:lang w:val="en-US"/>
               </w:rPr>
+              <w:lastRenderedPageBreak/>
               <w:t>0x0</w:t>
             </w:r>
             <w:r>
@@ -4191,7 +4175,7 @@
                 <w:szCs w:val="28"/>
                 <w:lang w:val="en-US"/>
               </w:rPr>
-              <w:t>Count_pack_work</w:t>
+              <w:t>Time_work</w:t>
             </w:r>
           </w:p>
         </w:tc>
@@ -4237,7 +4221,47 @@
                 <w:sz w:val="28"/>
                 <w:szCs w:val="28"/>
               </w:rPr>
-              <w:t>Время работы в пакетах</w:t>
+              <w:t>Время работы</w:t>
+            </w:r>
+            <w:r>
+              <w:rPr>
+                <w:rFonts w:ascii="Times New Roman" w:hAnsi="Times New Roman" w:cs="Times New Roman"/>
+                <w:sz w:val="28"/>
+                <w:szCs w:val="28"/>
+              </w:rPr>
+              <w:t>.</w:t>
+            </w:r>
+            <w:r>
+              <w:rPr>
+                <w:rFonts w:ascii="Times New Roman" w:hAnsi="Times New Roman" w:cs="Times New Roman"/>
+                <w:sz w:val="28"/>
+                <w:szCs w:val="28"/>
+              </w:rPr>
+              <w:t xml:space="preserve"> в 1/1000</w:t>
+            </w:r>
+            <w:r>
+              <w:rPr>
+                <w:rFonts w:ascii="Times New Roman" w:hAnsi="Times New Roman" w:cs="Times New Roman"/>
+                <w:sz w:val="28"/>
+                <w:szCs w:val="28"/>
+              </w:rPr>
+              <w:t>0</w:t>
+            </w:r>
+            <w:r>
+              <w:rPr>
+                <w:rFonts w:ascii="Times New Roman" w:hAnsi="Times New Roman" w:cs="Times New Roman"/>
+                <w:sz w:val="28"/>
+                <w:szCs w:val="28"/>
+              </w:rPr>
+              <w:t xml:space="preserve"> сек. (При 125 Мгц)</w:t>
+            </w:r>
+            <w:r>
+              <w:rPr>
+                <w:rFonts w:ascii="Times New Roman" w:hAnsi="Times New Roman" w:cs="Times New Roman"/>
+                <w:sz w:val="28"/>
+                <w:szCs w:val="28"/>
+              </w:rPr>
+              <w:t xml:space="preserve">. </w:t>
             </w:r>
           </w:p>
         </w:tc>
@@ -5571,16 +5595,7 @@
                 <w:sz w:val="28"/>
                 <w:szCs w:val="28"/>
               </w:rPr>
-              <w:t xml:space="preserve"> необходимо отслеживать состояние бита и </w:t>
-            </w:r>
-            <w:r>
-              <w:rPr>
-                <w:rFonts w:ascii="Times New Roman" w:hAnsi="Times New Roman" w:cs="Times New Roman"/>
-                <w:sz w:val="28"/>
-                <w:szCs w:val="28"/>
-              </w:rPr>
-              <w:lastRenderedPageBreak/>
-              <w:t>только потом давать команду на повторное чтение или запись.</w:t>
+              <w:t xml:space="preserve"> необходимо отслеживать состояние бита и только потом давать команду на повторное чтение или запись.</w:t>
             </w:r>
           </w:p>
         </w:tc>
@@ -6418,7 +6433,15 @@
           <w:sz w:val="28"/>
           <w:szCs w:val="28"/>
         </w:rPr>
-        <w:t xml:space="preserve">Сама скорость реализована без </w:t>
+        <w:t>Сама скорость реализована без разрыва пакетов, с отложенным счетчиком. Что позволяет за длительный промежуток времени, интегрировав, получить заданную скорость.</w:t>
+      </w:r>
+      <w:r>
+        <w:rPr>
+          <w:rFonts w:ascii="Times New Roman" w:hAnsi="Times New Roman" w:cs="Times New Roman"/>
+          <w:sz w:val="28"/>
+          <w:szCs w:val="28"/>
+        </w:rPr>
+        <w:t xml:space="preserve"> Те для </w:t>
       </w:r>
       <w:r>
         <w:rPr>
@@ -6427,15 +6450,7 @@
           <w:szCs w:val="28"/>
         </w:rPr>
         <w:lastRenderedPageBreak/>
-        <w:t>разрыва пакетов, с отложенным счетчиком. Что позволяет за длительный промежуток времени, интегрировав, получить заданную скорость.</w:t>
-      </w:r>
-      <w:r>
-        <w:rPr>
-          <w:rFonts w:ascii="Times New Roman" w:hAnsi="Times New Roman" w:cs="Times New Roman"/>
-          <w:sz w:val="28"/>
-          <w:szCs w:val="28"/>
-        </w:rPr>
-        <w:t xml:space="preserve"> Те для нашего примера за 2 пакета будет примерно 3*999 тактов работы и 3*1 тактов ожидания.</w:t>
+        <w:t>нашего примера за 2 пакета будет примерно 3*999 тактов работы и 3*1 тактов ожидания.</w:t>
       </w:r>
     </w:p>
     <w:p>
@@ -6452,6 +6467,7 @@
           <w:noProof/>
           <w:sz w:val="28"/>
           <w:szCs w:val="28"/>
+          <w:lang w:eastAsia="ru-RU"/>
         </w:rPr>
         <w:drawing>
           <wp:inline distT="0" distB="0" distL="0" distR="0" wp14:anchorId="3F8377C0" wp14:editId="793E2264">
@@ -7421,7 +7437,6 @@
           <w:sz w:val="28"/>
           <w:szCs w:val="28"/>
         </w:rPr>
-        <w:lastRenderedPageBreak/>
         <w:t xml:space="preserve">4.3.2 </w:t>
       </w:r>
       <w:r>
@@ -7447,6 +7462,7 @@
           <w:sz w:val="28"/>
           <w:szCs w:val="28"/>
         </w:rPr>
+        <w:lastRenderedPageBreak/>
         <w:t>Все числа входящие в 2ой счетчик из диапазона, от минимального и максимального, реализованы в 2х ветках кратных степени двойки и остатка. К примеру число 45 будет состоять из: 1) 32 числ по модулю 32 в диапазоне (0 до 32) + 2) 8 чисел по модулю 8 в диапазоне (</w:t>
       </w:r>
       <w:r>
@@ -8575,7 +8591,6 @@
           <w:szCs w:val="28"/>
           <w:lang w:val="en-US"/>
         </w:rPr>
-        <w:lastRenderedPageBreak/>
         <w:t xml:space="preserve">5.2.1 </w:t>
       </w:r>
       <w:r>
@@ -8648,6 +8663,7 @@
           <w:szCs w:val="28"/>
           <w:lang w:val="en-US"/>
         </w:rPr>
+        <w:lastRenderedPageBreak/>
         <w:t xml:space="preserve"> </w:t>
       </w:r>
       <w:r>
@@ -9329,16 +9345,164 @@
           <w:rFonts w:ascii="Times New Roman" w:hAnsi="Times New Roman" w:cs="Times New Roman"/>
           <w:sz w:val="28"/>
           <w:szCs w:val="28"/>
-          <w:highlight w:val="yellow"/>
-        </w:rPr>
-        <w:t>Пример</w:t>
-      </w:r>
-      <w:r>
-        <w:rPr>
-          <w:rFonts w:ascii="Times New Roman" w:hAnsi="Times New Roman" w:cs="Times New Roman"/>
-          <w:sz w:val="28"/>
-          <w:szCs w:val="28"/>
-          <w:highlight w:val="yellow"/>
+        </w:rPr>
+        <w:t xml:space="preserve">Описание работы </w:t>
+      </w:r>
+      <w:r>
+        <w:rPr>
+          <w:rFonts w:ascii="Times New Roman" w:hAnsi="Times New Roman" w:cs="Times New Roman"/>
+          <w:sz w:val="28"/>
+          <w:szCs w:val="28"/>
+          <w:lang w:val="en-US"/>
+        </w:rPr>
+        <w:t>testbench</w:t>
+      </w:r>
+      <w:r>
+        <w:rPr>
+          <w:rFonts w:ascii="Times New Roman" w:hAnsi="Times New Roman" w:cs="Times New Roman"/>
+          <w:sz w:val="28"/>
+          <w:szCs w:val="28"/>
+        </w:rPr>
+        <w:t xml:space="preserve">, </w:t>
+      </w:r>
+      <w:r>
+        <w:rPr>
+          <w:rFonts w:ascii="Times New Roman" w:hAnsi="Times New Roman" w:cs="Times New Roman"/>
+          <w:sz w:val="28"/>
+          <w:szCs w:val="28"/>
+        </w:rPr>
+        <w:t>как прибор работы с модулем.</w:t>
+      </w:r>
+    </w:p>
+    <w:p>
+      <w:pPr>
+        <w:rPr>
+          <w:rFonts w:ascii="Times New Roman" w:hAnsi="Times New Roman" w:cs="Times New Roman"/>
+          <w:sz w:val="28"/>
+          <w:szCs w:val="28"/>
+        </w:rPr>
+      </w:pPr>
+      <w:r>
+        <w:rPr>
+          <w:rFonts w:ascii="Times New Roman" w:hAnsi="Times New Roman" w:cs="Times New Roman"/>
+          <w:sz w:val="28"/>
+          <w:szCs w:val="28"/>
+        </w:rPr>
+        <w:t xml:space="preserve">Модуль генератотра ( </w:t>
+      </w:r>
+      <w:r>
+        <w:rPr>
+          <w:rFonts w:ascii="Times New Roman" w:hAnsi="Times New Roman" w:cs="Times New Roman"/>
+          <w:sz w:val="28"/>
+          <w:szCs w:val="28"/>
+        </w:rPr>
+        <w:t xml:space="preserve">gen_pack_TSE </w:t>
+      </w:r>
+      <w:r>
+        <w:rPr>
+          <w:rFonts w:ascii="Times New Roman" w:hAnsi="Times New Roman" w:cs="Times New Roman"/>
+          <w:sz w:val="28"/>
+          <w:szCs w:val="28"/>
+        </w:rPr>
+        <w:t xml:space="preserve"> «</w:t>
+      </w:r>
+      <w:r>
+        <w:rPr>
+          <w:rFonts w:ascii="Times New Roman" w:hAnsi="Times New Roman" w:cs="Times New Roman"/>
+          <w:sz w:val="28"/>
+          <w:szCs w:val="28"/>
+        </w:rPr>
+        <w:t>dut_gen</w:t>
+      </w:r>
+      <w:r>
+        <w:rPr>
+          <w:rFonts w:ascii="Times New Roman" w:hAnsi="Times New Roman" w:cs="Times New Roman"/>
+          <w:sz w:val="28"/>
+          <w:szCs w:val="28"/>
+        </w:rPr>
+        <w:t xml:space="preserve">» ) подключен к модулю </w:t>
+      </w:r>
+      <w:r>
+        <w:rPr>
+          <w:rFonts w:ascii="Times New Roman" w:hAnsi="Times New Roman" w:cs="Times New Roman"/>
+          <w:sz w:val="28"/>
+          <w:szCs w:val="28"/>
+          <w:lang w:val="en-US"/>
+        </w:rPr>
+        <w:t xml:space="preserve">TSE </w:t>
+      </w:r>
+      <w:r>
+        <w:rPr>
+          <w:rFonts w:ascii="Times New Roman" w:hAnsi="Times New Roman" w:cs="Times New Roman"/>
+          <w:sz w:val="28"/>
+          <w:szCs w:val="28"/>
+        </w:rPr>
+        <w:t>(</w:t>
+      </w:r>
+      <w:r>
+        <w:rPr>
+          <w:rFonts w:ascii="Times New Roman" w:hAnsi="Times New Roman" w:cs="Times New Roman"/>
+          <w:sz w:val="28"/>
+          <w:szCs w:val="28"/>
+        </w:rPr>
+        <w:t xml:space="preserve">Tse_1 </w:t>
+      </w:r>
+      <w:r>
+        <w:rPr>
+          <w:rFonts w:ascii="Times New Roman" w:hAnsi="Times New Roman" w:cs="Times New Roman"/>
+          <w:sz w:val="28"/>
+          <w:szCs w:val="28"/>
+        </w:rPr>
+        <w:t>«</w:t>
+      </w:r>
+      <w:r>
+        <w:rPr>
+          <w:rFonts w:ascii="Times New Roman" w:hAnsi="Times New Roman" w:cs="Times New Roman"/>
+          <w:sz w:val="28"/>
+          <w:szCs w:val="28"/>
+        </w:rPr>
+        <w:t>dut</w:t>
+      </w:r>
+      <w:r>
+        <w:rPr>
+          <w:rFonts w:ascii="Times New Roman" w:hAnsi="Times New Roman" w:cs="Times New Roman"/>
+          <w:sz w:val="28"/>
+          <w:szCs w:val="28"/>
+        </w:rPr>
+        <w:t>»)</w:t>
+      </w:r>
+      <w:r>
+        <w:rPr>
+          <w:rFonts w:ascii="Times New Roman" w:hAnsi="Times New Roman" w:cs="Times New Roman"/>
+          <w:sz w:val="28"/>
+          <w:szCs w:val="28"/>
+        </w:rPr>
+        <w:t xml:space="preserve"> и управляет им. Модуль </w:t>
+      </w:r>
+      <w:r>
+        <w:rPr>
+          <w:rFonts w:ascii="Times New Roman" w:hAnsi="Times New Roman" w:cs="Times New Roman"/>
+          <w:sz w:val="28"/>
+          <w:szCs w:val="28"/>
+          <w:lang w:val="en-US"/>
+        </w:rPr>
+        <w:t>t</w:t>
+      </w:r>
+      <w:r>
+        <w:rPr>
+          <w:rFonts w:ascii="Times New Roman" w:hAnsi="Times New Roman" w:cs="Times New Roman"/>
+          <w:sz w:val="28"/>
+          <w:szCs w:val="28"/>
+          <w:lang w:val="en-US"/>
+        </w:rPr>
+        <w:t>estbench</w:t>
+      </w:r>
+      <w:r>
+        <w:rPr>
+          <w:rFonts w:ascii="Times New Roman" w:hAnsi="Times New Roman" w:cs="Times New Roman"/>
+          <w:sz w:val="28"/>
+          <w:szCs w:val="28"/>
+          <w:lang w:val="en-US"/>
         </w:rPr>
         <w:t xml:space="preserve"> </w:t>
       </w:r>
@@ -9347,18 +9511,484 @@
           <w:rFonts w:ascii="Times New Roman" w:hAnsi="Times New Roman" w:cs="Times New Roman"/>
           <w:sz w:val="28"/>
           <w:szCs w:val="28"/>
-          <w:highlight w:val="yellow"/>
-        </w:rPr>
-        <w:t>работы</w:t>
-      </w:r>
-      <w:r>
-        <w:rPr>
-          <w:rFonts w:ascii="Times New Roman" w:hAnsi="Times New Roman" w:cs="Times New Roman"/>
-          <w:sz w:val="28"/>
-          <w:szCs w:val="28"/>
-        </w:rPr>
-        <w:t xml:space="preserve">: </w:t>
-      </w:r>
+        </w:rPr>
+        <w:t>«</w:t>
+      </w:r>
+      <w:r>
+        <w:rPr>
+          <w:rFonts w:ascii="Times New Roman" w:hAnsi="Times New Roman" w:cs="Times New Roman"/>
+          <w:sz w:val="28"/>
+          <w:szCs w:val="28"/>
+          <w:lang w:val="en-US"/>
+        </w:rPr>
+        <w:t>tb</w:t>
+      </w:r>
+      <w:r>
+        <w:rPr>
+          <w:rFonts w:ascii="Times New Roman" w:hAnsi="Times New Roman" w:cs="Times New Roman"/>
+          <w:sz w:val="28"/>
+          <w:szCs w:val="28"/>
+        </w:rPr>
+        <w:t>» управляет генератором через интерфейс «</w:t>
+      </w:r>
+      <w:r>
+        <w:rPr>
+          <w:rFonts w:ascii="Times New Roman" w:hAnsi="Times New Roman" w:cs="Times New Roman"/>
+          <w:sz w:val="28"/>
+          <w:szCs w:val="28"/>
+        </w:rPr>
+        <w:t>Avalon-MM</w:t>
+      </w:r>
+      <w:r>
+        <w:rPr>
+          <w:rFonts w:ascii="Times New Roman" w:hAnsi="Times New Roman" w:cs="Times New Roman"/>
+          <w:sz w:val="28"/>
+          <w:szCs w:val="28"/>
+        </w:rPr>
+        <w:t xml:space="preserve">» и посылает данные в соответствии с спецификацией по карте регистров. </w:t>
+      </w:r>
+    </w:p>
+    <w:p>
+      <w:pPr>
+        <w:rPr>
+          <w:rFonts w:ascii="Times New Roman" w:hAnsi="Times New Roman" w:cs="Times New Roman"/>
+          <w:sz w:val="28"/>
+          <w:szCs w:val="28"/>
+        </w:rPr>
+      </w:pPr>
+      <w:r>
+        <w:rPr>
+          <w:rFonts w:ascii="Times New Roman" w:hAnsi="Times New Roman" w:cs="Times New Roman"/>
+          <w:sz w:val="28"/>
+          <w:szCs w:val="28"/>
+        </w:rPr>
+        <w:t>Частота тактирования «</w:t>
+      </w:r>
+      <w:r>
+        <w:rPr>
+          <w:rFonts w:ascii="Times New Roman" w:hAnsi="Times New Roman" w:cs="Times New Roman"/>
+          <w:sz w:val="28"/>
+          <w:szCs w:val="28"/>
+        </w:rPr>
+        <w:t>reg_clk</w:t>
+      </w:r>
+      <w:r>
+        <w:rPr>
+          <w:rFonts w:ascii="Times New Roman" w:hAnsi="Times New Roman" w:cs="Times New Roman"/>
+          <w:sz w:val="28"/>
+          <w:szCs w:val="28"/>
+        </w:rPr>
+        <w:t>» 50 Мгц, «</w:t>
+      </w:r>
+      <w:r>
+        <w:rPr>
+          <w:rFonts w:ascii="Times New Roman" w:hAnsi="Times New Roman" w:cs="Times New Roman"/>
+          <w:sz w:val="28"/>
+          <w:szCs w:val="28"/>
+        </w:rPr>
+        <w:t>tx_clk</w:t>
+      </w:r>
+      <w:r>
+        <w:rPr>
+          <w:rFonts w:ascii="Times New Roman" w:hAnsi="Times New Roman" w:cs="Times New Roman"/>
+          <w:sz w:val="28"/>
+          <w:szCs w:val="28"/>
+        </w:rPr>
+        <w:t>» 125 Мгц.</w:t>
+      </w:r>
+    </w:p>
+    <w:p>
+      <w:pPr>
+        <w:rPr>
+          <w:rFonts w:ascii="Times New Roman" w:hAnsi="Times New Roman" w:cs="Times New Roman"/>
+          <w:sz w:val="28"/>
+          <w:szCs w:val="28"/>
+        </w:rPr>
+      </w:pPr>
+      <w:r>
+        <w:rPr>
+          <w:rFonts w:ascii="Times New Roman" w:hAnsi="Times New Roman" w:cs="Times New Roman"/>
+          <w:sz w:val="28"/>
+          <w:szCs w:val="28"/>
+        </w:rPr>
+        <w:t xml:space="preserve">Сначала проверяется работа интерфейса </w:t>
+      </w:r>
+      <w:r>
+        <w:rPr>
+          <w:rFonts w:ascii="Times New Roman" w:hAnsi="Times New Roman" w:cs="Times New Roman"/>
+          <w:sz w:val="28"/>
+          <w:szCs w:val="28"/>
+        </w:rPr>
+        <w:t>Avalon-MM</w:t>
+      </w:r>
+      <w:r>
+        <w:rPr>
+          <w:rFonts w:ascii="Times New Roman" w:hAnsi="Times New Roman" w:cs="Times New Roman"/>
+          <w:sz w:val="28"/>
+          <w:szCs w:val="28"/>
+          <w:lang w:val="en-US"/>
+        </w:rPr>
+        <w:t xml:space="preserve"> </w:t>
+      </w:r>
+      <w:r>
+        <w:rPr>
+          <w:rFonts w:ascii="Times New Roman" w:hAnsi="Times New Roman" w:cs="Times New Roman"/>
+          <w:sz w:val="28"/>
+          <w:szCs w:val="28"/>
+        </w:rPr>
+        <w:t xml:space="preserve">и его взаимодействие с модулем </w:t>
+      </w:r>
+      <w:r>
+        <w:rPr>
+          <w:rFonts w:ascii="Times New Roman" w:hAnsi="Times New Roman" w:cs="Times New Roman"/>
+          <w:sz w:val="28"/>
+          <w:szCs w:val="28"/>
+          <w:lang w:val="en-US"/>
+        </w:rPr>
+        <w:t xml:space="preserve">TSE. </w:t>
+      </w:r>
+    </w:p>
+    <w:p>
+      <w:pPr>
+        <w:rPr>
+          <w:rFonts w:ascii="Times New Roman" w:hAnsi="Times New Roman" w:cs="Times New Roman"/>
+          <w:sz w:val="28"/>
+          <w:szCs w:val="28"/>
+        </w:rPr>
+      </w:pPr>
+      <w:r>
+        <w:rPr>
+          <w:rFonts w:ascii="Times New Roman" w:hAnsi="Times New Roman" w:cs="Times New Roman"/>
+          <w:sz w:val="28"/>
+          <w:szCs w:val="28"/>
+        </w:rPr>
+        <w:t>1) З</w:t>
+      </w:r>
+      <w:r>
+        <w:rPr>
+          <w:rFonts w:ascii="Times New Roman" w:hAnsi="Times New Roman" w:cs="Times New Roman"/>
+          <w:sz w:val="28"/>
+          <w:szCs w:val="28"/>
+        </w:rPr>
+        <w:t>аписываем</w:t>
+      </w:r>
+      <w:r>
+        <w:rPr>
+          <w:rFonts w:ascii="Times New Roman" w:hAnsi="Times New Roman" w:cs="Times New Roman"/>
+          <w:sz w:val="28"/>
+          <w:szCs w:val="28"/>
+        </w:rPr>
+        <w:t xml:space="preserve"> в </w:t>
+      </w:r>
+      <w:r>
+        <w:rPr>
+          <w:rFonts w:ascii="Times New Roman" w:hAnsi="Times New Roman" w:cs="Times New Roman"/>
+          <w:sz w:val="28"/>
+          <w:szCs w:val="28"/>
+          <w:lang w:val="en-US"/>
+        </w:rPr>
+        <w:t>Data_word</w:t>
+      </w:r>
+      <w:r>
+        <w:rPr>
+          <w:rFonts w:ascii="Times New Roman" w:hAnsi="Times New Roman" w:cs="Times New Roman"/>
+          <w:sz w:val="28"/>
+          <w:szCs w:val="28"/>
+        </w:rPr>
+        <w:t xml:space="preserve"> значение слова для дальнейшего сравнения. </w:t>
+      </w:r>
+      <w:r>
+        <w:rPr>
+          <w:rFonts w:ascii="Times New Roman" w:hAnsi="Times New Roman" w:cs="Times New Roman"/>
+          <w:sz w:val="28"/>
+          <w:szCs w:val="28"/>
+          <w:lang w:val="en-US"/>
+        </w:rPr>
+        <w:t>Data_word</w:t>
+      </w:r>
+      <w:r>
+        <w:rPr>
+          <w:rFonts w:ascii="Times New Roman" w:hAnsi="Times New Roman" w:cs="Times New Roman"/>
+          <w:sz w:val="28"/>
+          <w:szCs w:val="28"/>
+        </w:rPr>
+        <w:t xml:space="preserve"> = 5.</w:t>
+      </w:r>
+    </w:p>
+    <w:p>
+      <w:pPr>
+        <w:rPr>
+          <w:rFonts w:ascii="Times New Roman" w:hAnsi="Times New Roman" w:cs="Times New Roman"/>
+          <w:sz w:val="28"/>
+          <w:szCs w:val="28"/>
+        </w:rPr>
+      </w:pPr>
+      <w:r>
+        <w:rPr>
+          <w:rFonts w:ascii="Times New Roman" w:hAnsi="Times New Roman" w:cs="Times New Roman"/>
+          <w:sz w:val="28"/>
+          <w:szCs w:val="28"/>
+        </w:rPr>
+        <w:t xml:space="preserve">2) Посылаем команду «записать значение </w:t>
+      </w:r>
+      <w:r>
+        <w:rPr>
+          <w:rFonts w:ascii="Times New Roman" w:hAnsi="Times New Roman" w:cs="Times New Roman"/>
+          <w:sz w:val="28"/>
+          <w:szCs w:val="28"/>
+          <w:lang w:val="en-US"/>
+        </w:rPr>
+        <w:t>Data_word</w:t>
+      </w:r>
+      <w:r>
+        <w:rPr>
+          <w:rFonts w:ascii="Times New Roman" w:hAnsi="Times New Roman" w:cs="Times New Roman"/>
+          <w:sz w:val="28"/>
+          <w:szCs w:val="28"/>
+        </w:rPr>
+        <w:t>» по адресу 0х01.</w:t>
+      </w:r>
+    </w:p>
+    <w:p>
+      <w:pPr>
+        <w:rPr>
+          <w:rFonts w:ascii="Times New Roman" w:hAnsi="Times New Roman" w:cs="Times New Roman"/>
+          <w:sz w:val="28"/>
+          <w:szCs w:val="28"/>
+        </w:rPr>
+      </w:pPr>
+      <w:r>
+        <w:rPr>
+          <w:rFonts w:ascii="Times New Roman" w:hAnsi="Times New Roman" w:cs="Times New Roman"/>
+          <w:sz w:val="28"/>
+          <w:szCs w:val="28"/>
+        </w:rPr>
+        <w:t xml:space="preserve">3)Перезаписываем </w:t>
+      </w:r>
+      <w:r>
+        <w:rPr>
+          <w:rFonts w:ascii="Times New Roman" w:hAnsi="Times New Roman" w:cs="Times New Roman"/>
+          <w:sz w:val="28"/>
+          <w:szCs w:val="28"/>
+          <w:lang w:val="en-US"/>
+        </w:rPr>
+        <w:t>Data_word</w:t>
+      </w:r>
+      <w:r>
+        <w:rPr>
+          <w:rFonts w:ascii="Times New Roman" w:hAnsi="Times New Roman" w:cs="Times New Roman"/>
+          <w:sz w:val="28"/>
+          <w:szCs w:val="28"/>
+        </w:rPr>
+        <w:t xml:space="preserve"> = 3.</w:t>
+      </w:r>
+    </w:p>
+    <w:p>
+      <w:pPr>
+        <w:rPr>
+          <w:rFonts w:ascii="Times New Roman" w:hAnsi="Times New Roman" w:cs="Times New Roman"/>
+          <w:sz w:val="28"/>
+          <w:szCs w:val="28"/>
+        </w:rPr>
+      </w:pPr>
+      <w:r>
+        <w:rPr>
+          <w:rFonts w:ascii="Times New Roman" w:hAnsi="Times New Roman" w:cs="Times New Roman"/>
+          <w:sz w:val="28"/>
+          <w:szCs w:val="28"/>
+        </w:rPr>
+        <w:t xml:space="preserve">4) Посылаем команду «считать в </w:t>
+      </w:r>
+      <w:r>
+        <w:rPr>
+          <w:rFonts w:ascii="Times New Roman" w:hAnsi="Times New Roman" w:cs="Times New Roman"/>
+          <w:sz w:val="28"/>
+          <w:szCs w:val="28"/>
+          <w:lang w:val="en-US"/>
+        </w:rPr>
+        <w:t>Data_word</w:t>
+      </w:r>
+      <w:r>
+        <w:rPr>
+          <w:rFonts w:ascii="Times New Roman" w:hAnsi="Times New Roman" w:cs="Times New Roman"/>
+          <w:sz w:val="28"/>
+          <w:szCs w:val="28"/>
+        </w:rPr>
+        <w:t>» по адресу 0х01.</w:t>
+      </w:r>
+    </w:p>
+    <w:p>
+      <w:pPr>
+        <w:rPr>
+          <w:rFonts w:ascii="Times New Roman" w:hAnsi="Times New Roman" w:cs="Times New Roman"/>
+          <w:sz w:val="28"/>
+          <w:szCs w:val="28"/>
+        </w:rPr>
+      </w:pPr>
+      <w:r>
+        <w:rPr>
+          <w:rFonts w:ascii="Times New Roman" w:hAnsi="Times New Roman" w:cs="Times New Roman"/>
+          <w:sz w:val="28"/>
+          <w:szCs w:val="28"/>
+        </w:rPr>
+        <w:t xml:space="preserve">5) Считываем из </w:t>
+      </w:r>
+      <w:r>
+        <w:rPr>
+          <w:rFonts w:ascii="Times New Roman" w:hAnsi="Times New Roman" w:cs="Times New Roman"/>
+          <w:sz w:val="28"/>
+          <w:szCs w:val="28"/>
+          <w:lang w:val="en-US"/>
+        </w:rPr>
+        <w:t>Data_word</w:t>
+      </w:r>
+      <w:r>
+        <w:rPr>
+          <w:rFonts w:ascii="Times New Roman" w:hAnsi="Times New Roman" w:cs="Times New Roman"/>
+          <w:sz w:val="28"/>
+          <w:szCs w:val="28"/>
+        </w:rPr>
+        <w:t xml:space="preserve"> значение слова и сравниваем с первым посланым. И смотрим результат сравнения.</w:t>
+      </w:r>
+    </w:p>
+    <w:p>
+      <w:pPr>
+        <w:rPr>
+          <w:rFonts w:ascii="Times New Roman" w:hAnsi="Times New Roman" w:cs="Times New Roman"/>
+          <w:sz w:val="28"/>
+          <w:szCs w:val="28"/>
+        </w:rPr>
+      </w:pPr>
+      <w:r>
+        <w:rPr>
+          <w:rFonts w:ascii="Times New Roman" w:hAnsi="Times New Roman" w:cs="Times New Roman"/>
+          <w:sz w:val="28"/>
+          <w:szCs w:val="28"/>
+        </w:rPr>
+        <w:t xml:space="preserve">Затем запускаем инициализацию модуля </w:t>
+      </w:r>
+      <w:r>
+        <w:rPr>
+          <w:rFonts w:ascii="Times New Roman" w:hAnsi="Times New Roman" w:cs="Times New Roman"/>
+          <w:sz w:val="28"/>
+          <w:szCs w:val="28"/>
+          <w:lang w:val="en-US"/>
+        </w:rPr>
+        <w:t>TSE</w:t>
+      </w:r>
+      <w:r>
+        <w:rPr>
+          <w:rFonts w:ascii="Times New Roman" w:hAnsi="Times New Roman" w:cs="Times New Roman"/>
+          <w:sz w:val="28"/>
+          <w:szCs w:val="28"/>
+          <w:lang w:val="en-US"/>
+        </w:rPr>
+        <w:t xml:space="preserve"> a[0]=</w:t>
+      </w:r>
+      <w:r>
+        <w:t xml:space="preserve"> </w:t>
+      </w:r>
+      <w:r>
+        <w:rPr>
+          <w:rFonts w:ascii="Times New Roman" w:hAnsi="Times New Roman" w:cs="Times New Roman"/>
+          <w:sz w:val="28"/>
+          <w:szCs w:val="28"/>
+          <w:lang w:val="en-US"/>
+        </w:rPr>
+        <w:t>32'h 1000000</w:t>
+      </w:r>
+      <w:r>
+        <w:rPr>
+          <w:rFonts w:ascii="Times New Roman" w:hAnsi="Times New Roman" w:cs="Times New Roman"/>
+          <w:sz w:val="28"/>
+          <w:szCs w:val="28"/>
+          <w:lang w:val="en-US"/>
+        </w:rPr>
+        <w:t xml:space="preserve"> (</w:t>
+      </w:r>
+      <w:r>
+        <w:rPr>
+          <w:rFonts w:ascii="Times New Roman" w:hAnsi="Times New Roman" w:cs="Times New Roman"/>
+          <w:sz w:val="28"/>
+          <w:szCs w:val="28"/>
+        </w:rPr>
+        <w:t>условно). И ожидаем конец иницциализации. Затем записываем кадр в область данных. Так же записываем скорость работы (500Мб), длинну кадра при постоянном размере и длинну кадра при переменном размере</w:t>
+      </w:r>
+      <w:r>
+        <w:rPr>
+          <w:rFonts w:ascii="Times New Roman" w:hAnsi="Times New Roman" w:cs="Times New Roman"/>
+          <w:sz w:val="28"/>
+          <w:szCs w:val="28"/>
+        </w:rPr>
+        <w:t xml:space="preserve"> (диапазон)</w:t>
+      </w:r>
+      <w:r>
+        <w:rPr>
+          <w:rFonts w:ascii="Times New Roman" w:hAnsi="Times New Roman" w:cs="Times New Roman"/>
+          <w:sz w:val="28"/>
+          <w:szCs w:val="28"/>
+        </w:rPr>
+        <w:t>.</w:t>
+      </w:r>
+      <w:r>
+        <w:rPr>
+          <w:rFonts w:ascii="Times New Roman" w:hAnsi="Times New Roman" w:cs="Times New Roman"/>
+          <w:sz w:val="28"/>
+          <w:szCs w:val="28"/>
+        </w:rPr>
+        <w:t xml:space="preserve"> Колличество пакетов при режиме работы</w:t>
+      </w:r>
+      <w:r>
+        <w:rPr>
+          <w:rFonts w:ascii="Times New Roman" w:hAnsi="Times New Roman" w:cs="Times New Roman"/>
+          <w:sz w:val="28"/>
+          <w:szCs w:val="28"/>
+        </w:rPr>
+        <w:t xml:space="preserve"> (10 шт)</w:t>
+      </w:r>
+      <w:r>
+        <w:rPr>
+          <w:rFonts w:ascii="Times New Roman" w:hAnsi="Times New Roman" w:cs="Times New Roman"/>
+          <w:sz w:val="28"/>
+          <w:szCs w:val="28"/>
+        </w:rPr>
+        <w:t xml:space="preserve"> от колличества пакетов</w:t>
+      </w:r>
+      <w:r>
+        <w:rPr>
+          <w:rFonts w:ascii="Times New Roman" w:hAnsi="Times New Roman" w:cs="Times New Roman"/>
+          <w:sz w:val="28"/>
+          <w:szCs w:val="28"/>
+        </w:rPr>
+        <w:t xml:space="preserve"> и время работы (200 мкс) .</w:t>
+      </w:r>
+    </w:p>
+    <w:p>
+      <w:pPr>
+        <w:rPr>
+          <w:rFonts w:ascii="Times New Roman" w:hAnsi="Times New Roman" w:cs="Times New Roman"/>
+          <w:sz w:val="28"/>
+          <w:szCs w:val="28"/>
+        </w:rPr>
+      </w:pPr>
+      <w:r>
+        <w:rPr>
+          <w:rFonts w:ascii="Times New Roman" w:hAnsi="Times New Roman" w:cs="Times New Roman"/>
+          <w:sz w:val="28"/>
+          <w:szCs w:val="28"/>
+        </w:rPr>
+        <w:t xml:space="preserve">По окончании полной инициализации </w:t>
+      </w:r>
+      <w:r>
+        <w:rPr>
+          <w:rFonts w:ascii="Times New Roman" w:hAnsi="Times New Roman" w:cs="Times New Roman"/>
+          <w:sz w:val="28"/>
+          <w:szCs w:val="28"/>
+        </w:rPr>
+        <w:t>запускаем постоянный размер пакетов 10 шт. По окончании передачи запускаем случайный диапазон в течении 200 мкс.</w:t>
+      </w:r>
+      <w:bookmarkStart w:id="0" w:name="_GoBack"/>
+      <w:bookmarkEnd w:id="0"/>
     </w:p>
     <w:sectPr>
       <w:pgSz w:w="11906" w:h="16838"/>
@@ -9371,7 +10001,7 @@
 </file>
 
 <file path=word/numbering.xml><?xml version="1.0" encoding="utf-8"?>
-<w:numbering xmlns:wpc="http://schemas.microsoft.com/office/word/2010/wordprocessingCanvas" xmlns:cx="http://schemas.microsoft.com/office/drawing/2014/chartex" xmlns:cx1="http://schemas.microsoft.com/office/drawing/2015/9/8/chartex" xmlns:cx2="http://schemas.microsoft.com/office/drawing/2015/10/21/chartex" xmlns:cx3="http://schemas.microsoft.com/office/drawing/2016/5/9/chartex" xmlns:cx4="http://schemas.microsoft.com/office/drawing/2016/5/10/chartex" xmlns:cx5="http://schemas.microsoft.com/office/drawing/2016/5/11/chartex" xmlns:cx6="http://schemas.microsoft.com/office/drawing/2016/5/12/chartex" xmlns:cx7="http://schemas.microsoft.com/office/drawing/2016/5/13/chartex" xmlns:cx8="http://schemas.microsoft.com/office/drawing/2016/5/14/chartex" xmlns:mc="http://schemas.openxmlformats.org/markup-compatibility/2006" xmlns:aink="http://schemas.microsoft.com/office/drawing/2016/ink" xmlns:am3d="http://schemas.microsoft.com/office/drawing/2017/model3d" xmlns:o="urn:schemas-microsoft-com:office:office" xmlns:r="http://schemas.openxmlformats.org/officeDocument/2006/relationships" xmlns:m="http://schemas.openxmlformats.org/officeDocument/2006/math" xmlns:v="urn:schemas-microsoft-com:vml" xmlns:wp14="http://schemas.microsoft.com/office/word/2010/wordprocessingDrawing" xmlns:wp="http://schemas.openxmlformats.org/drawingml/2006/wordprocessingDrawing" xmlns:w10="urn:schemas-microsoft-com:office:word" xmlns:w="http://schemas.openxmlformats.org/wordprocessingml/2006/main" xmlns:w14="http://schemas.microsoft.com/office/word/2010/wordml" xmlns:w15="http://schemas.microsoft.com/office/word/2012/wordml" xmlns:w16cex="http://schemas.microsoft.com/office/word/2018/wordml/cex" xmlns:w16cid="http://schemas.microsoft.com/office/word/2016/wordml/cid" xmlns:w16="http://schemas.microsoft.com/office/word/2018/wordml" xmlns:w16sdtdh="http://schemas.microsoft.com/office/word/2020/wordml/sdtdatahash" xmlns:w16se="http://schemas.microsoft.com/office/word/2015/wordml/symex" xmlns:wpg="http://schemas.microsoft.com/office/word/2010/wordprocessingGroup" xmlns:wpi="http://schemas.microsoft.com/office/word/2010/wordprocessingInk" xmlns:wne="http://schemas.microsoft.com/office/word/2006/wordml" xmlns:wps="http://schemas.microsoft.com/office/word/2010/wordprocessingShape" mc:Ignorable="w14 w15 w16se w16cid w16 w16cex w16sdtdh wp14">
+<w:numbering xmlns:wpc="http://schemas.microsoft.com/office/word/2010/wordprocessingCanvas" xmlns:cx="http://schemas.microsoft.com/office/drawing/2014/chartex" xmlns:cx1="http://schemas.microsoft.com/office/drawing/2015/9/8/chartex" xmlns:mc="http://schemas.openxmlformats.org/markup-compatibility/2006" xmlns:o="urn:schemas-microsoft-com:office:office" xmlns:r="http://schemas.openxmlformats.org/officeDocument/2006/relationships" xmlns:m="http://schemas.openxmlformats.org/officeDocument/2006/math" xmlns:v="urn:schemas-microsoft-com:vml" xmlns:wp14="http://schemas.microsoft.com/office/word/2010/wordprocessingDrawing" xmlns:wp="http://schemas.openxmlformats.org/drawingml/2006/wordprocessingDrawing" xmlns:w10="urn:schemas-microsoft-com:office:word" xmlns:w="http://schemas.openxmlformats.org/wordprocessingml/2006/main" xmlns:w14="http://schemas.microsoft.com/office/word/2010/wordml" xmlns:w15="http://schemas.microsoft.com/office/word/2012/wordml" xmlns:w16se="http://schemas.microsoft.com/office/word/2015/wordml/symex" xmlns:wpg="http://schemas.microsoft.com/office/word/2010/wordprocessingGroup" xmlns:wpi="http://schemas.microsoft.com/office/word/2010/wordprocessingInk" xmlns:wne="http://schemas.microsoft.com/office/word/2006/wordml" xmlns:wps="http://schemas.microsoft.com/office/word/2010/wordprocessingShape" mc:Ignorable="w14 w15 w16se wp14">
   <w:abstractNum w:abstractNumId="0" w15:restartNumberingAfterBreak="0">
     <w:nsid w:val="03673C63"/>
     <w:multiLevelType w:val="hybridMultilevel"/>
@@ -10341,6 +10971,95 @@
     </w:lvl>
   </w:abstractNum>
   <w:abstractNum w:abstractNumId="9" w15:restartNumberingAfterBreak="0">
+    <w:nsid w:val="591C3FB6"/>
+    <w:multiLevelType w:val="hybridMultilevel"/>
+    <w:tmpl w:val="961C1D06"/>
+    <w:lvl w:ilvl="0" w:tplc="04190011">
+      <w:start w:val="1"/>
+      <w:numFmt w:val="decimal"/>
+      <w:lvlText w:val="%1)"/>
+      <w:lvlJc w:val="left"/>
+      <w:pPr>
+        <w:ind w:left="720" w:hanging="360"/>
+      </w:pPr>
+      <w:rPr>
+        <w:rFonts w:hint="default"/>
+      </w:rPr>
+    </w:lvl>
+    <w:lvl w:ilvl="1" w:tplc="04190019" w:tentative="1">
+      <w:start w:val="1"/>
+      <w:numFmt w:val="lowerLetter"/>
+      <w:lvlText w:val="%2."/>
+      <w:lvlJc w:val="left"/>
+      <w:pPr>
+        <w:ind w:left="1440" w:hanging="360"/>
+      </w:pPr>
+    </w:lvl>
+    <w:lvl w:ilvl="2" w:tplc="0419001B" w:tentative="1">
+      <w:start w:val="1"/>
+      <w:numFmt w:val="lowerRoman"/>
+      <w:lvlText w:val="%3."/>
+      <w:lvlJc w:val="right"/>
+      <w:pPr>
+        <w:ind w:left="2160" w:hanging="180"/>
+      </w:pPr>
+    </w:lvl>
+    <w:lvl w:ilvl="3" w:tplc="0419000F" w:tentative="1">
+      <w:start w:val="1"/>
+      <w:numFmt w:val="decimal"/>
+      <w:lvlText w:val="%4."/>
+      <w:lvlJc w:val="left"/>
+      <w:pPr>
+        <w:ind w:left="2880" w:hanging="360"/>
+      </w:pPr>
+    </w:lvl>
+    <w:lvl w:ilvl="4" w:tplc="04190019" w:tentative="1">
+      <w:start w:val="1"/>
+      <w:numFmt w:val="lowerLetter"/>
+      <w:lvlText w:val="%5."/>
+      <w:lvlJc w:val="left"/>
+      <w:pPr>
+        <w:ind w:left="3600" w:hanging="360"/>
+      </w:pPr>
+    </w:lvl>
+    <w:lvl w:ilvl="5" w:tplc="0419001B" w:tentative="1">
+      <w:start w:val="1"/>
+      <w:numFmt w:val="lowerRoman"/>
+      <w:lvlText w:val="%6."/>
+      <w:lvlJc w:val="right"/>
+      <w:pPr>
+        <w:ind w:left="4320" w:hanging="180"/>
+      </w:pPr>
+    </w:lvl>
+    <w:lvl w:ilvl="6" w:tplc="0419000F" w:tentative="1">
+      <w:start w:val="1"/>
+      <w:numFmt w:val="decimal"/>
+      <w:lvlText w:val="%7."/>
+      <w:lvlJc w:val="left"/>
+      <w:pPr>
+        <w:ind w:left="5040" w:hanging="360"/>
+      </w:pPr>
+    </w:lvl>
+    <w:lvl w:ilvl="7" w:tplc="04190019" w:tentative="1">
+      <w:start w:val="1"/>
+      <w:numFmt w:val="lowerLetter"/>
+      <w:lvlText w:val="%8."/>
+      <w:lvlJc w:val="left"/>
+      <w:pPr>
+        <w:ind w:left="5760" w:hanging="360"/>
+      </w:pPr>
+    </w:lvl>
+    <w:lvl w:ilvl="8" w:tplc="0419001B" w:tentative="1">
+      <w:start w:val="1"/>
+      <w:numFmt w:val="lowerRoman"/>
+      <w:lvlText w:val="%9."/>
+      <w:lvlJc w:val="right"/>
+      <w:pPr>
+        <w:ind w:left="6480" w:hanging="180"/>
+      </w:pPr>
+    </w:lvl>
+  </w:abstractNum>
+  <w:abstractNum w:abstractNumId="10" w15:restartNumberingAfterBreak="0">
     <w:nsid w:val="5A3855C9"/>
     <w:multiLevelType w:val="hybridMultilevel"/>
     <w:tmpl w:val="5D805852"/>
@@ -10428,7 +11147,7 @@
       </w:pPr>
     </w:lvl>
   </w:abstractNum>
-  <w:abstractNum w:abstractNumId="10" w15:restartNumberingAfterBreak="0">
+  <w:abstractNum w:abstractNumId="11" w15:restartNumberingAfterBreak="0">
     <w:nsid w:val="5B192176"/>
     <w:multiLevelType w:val="hybridMultilevel"/>
     <w:tmpl w:val="30DA9352"/>
@@ -10541,7 +11260,7 @@
       </w:rPr>
     </w:lvl>
   </w:abstractNum>
-  <w:abstractNum w:abstractNumId="11" w15:restartNumberingAfterBreak="0">
+  <w:abstractNum w:abstractNumId="12" w15:restartNumberingAfterBreak="0">
     <w:nsid w:val="68A717EB"/>
     <w:multiLevelType w:val="hybridMultilevel"/>
     <w:tmpl w:val="59849BCC"/>
@@ -10630,7 +11349,7 @@
       </w:pPr>
     </w:lvl>
   </w:abstractNum>
-  <w:abstractNum w:abstractNumId="12" w15:restartNumberingAfterBreak="0">
+  <w:abstractNum w:abstractNumId="13" w15:restartNumberingAfterBreak="0">
     <w:nsid w:val="7582581E"/>
     <w:multiLevelType w:val="hybridMultilevel"/>
     <w:tmpl w:val="CC52FA98"/>
@@ -10719,7 +11438,7 @@
       </w:pPr>
     </w:lvl>
   </w:abstractNum>
-  <w:abstractNum w:abstractNumId="13" w15:restartNumberingAfterBreak="0">
+  <w:abstractNum w:abstractNumId="14" w15:restartNumberingAfterBreak="0">
     <w:nsid w:val="7FD4368F"/>
     <w:multiLevelType w:val="hybridMultilevel"/>
     <w:tmpl w:val="0EDEB2FA"/>
@@ -10839,7 +11558,7 @@
     <w:abstractNumId w:val="0"/>
   </w:num>
   <w:num w:numId="3">
-    <w:abstractNumId w:val="11"/>
+    <w:abstractNumId w:val="12"/>
   </w:num>
   <w:num w:numId="4">
     <w:abstractNumId w:val="7"/>
@@ -10848,16 +11567,16 @@
     <w:abstractNumId w:val="4"/>
   </w:num>
   <w:num w:numId="6">
-    <w:abstractNumId w:val="12"/>
+    <w:abstractNumId w:val="13"/>
   </w:num>
   <w:num w:numId="7">
     <w:abstractNumId w:val="2"/>
   </w:num>
   <w:num w:numId="8">
-    <w:abstractNumId w:val="10"/>
+    <w:abstractNumId w:val="11"/>
   </w:num>
   <w:num w:numId="9">
-    <w:abstractNumId w:val="13"/>
+    <w:abstractNumId w:val="14"/>
   </w:num>
   <w:num w:numId="10">
     <w:abstractNumId w:val="1"/>
@@ -10869,16 +11588,19 @@
     <w:abstractNumId w:val="8"/>
   </w:num>
   <w:num w:numId="13">
-    <w:abstractNumId w:val="9"/>
+    <w:abstractNumId w:val="10"/>
   </w:num>
   <w:num w:numId="14">
     <w:abstractNumId w:val="6"/>
+  </w:num>
+  <w:num w:numId="15">
+    <w:abstractNumId w:val="9"/>
   </w:num>
 </w:numbering>
 </file>
 
 <file path=word/styles.xml><?xml version="1.0" encoding="utf-8"?>
-<w:styles xmlns:mc="http://schemas.openxmlformats.org/markup-compatibility/2006" xmlns:r="http://schemas.openxmlformats.org/officeDocument/2006/relationships" xmlns:w="http://schemas.openxmlformats.org/wordprocessingml/2006/main" xmlns:w14="http://schemas.microsoft.com/office/word/2010/wordml" xmlns:w15="http://schemas.microsoft.com/office/word/2012/wordml" xmlns:w16cex="http://schemas.microsoft.com/office/word/2018/wordml/cex" xmlns:w16cid="http://schemas.microsoft.com/office/word/2016/wordml/cid" xmlns:w16="http://schemas.microsoft.com/office/word/2018/wordml" xmlns:w16sdtdh="http://schemas.microsoft.com/office/word/2020/wordml/sdtdatahash" xmlns:w16se="http://schemas.microsoft.com/office/word/2015/wordml/symex" mc:Ignorable="w14 w15 w16se w16cid w16 w16cex w16sdtdh">
+<w:styles xmlns:mc="http://schemas.openxmlformats.org/markup-compatibility/2006" xmlns:r="http://schemas.openxmlformats.org/officeDocument/2006/relationships" xmlns:w="http://schemas.openxmlformats.org/wordprocessingml/2006/main" xmlns:w14="http://schemas.microsoft.com/office/word/2010/wordml" xmlns:w15="http://schemas.microsoft.com/office/word/2012/wordml" xmlns:w16se="http://schemas.microsoft.com/office/word/2015/wordml/symex" mc:Ignorable="w14 w15 w16se">
   <w:docDefaults>
     <w:rPrDefault>
       <w:rPr>
@@ -10894,7 +11616,7 @@
       </w:pPr>
     </w:pPrDefault>
   </w:docDefaults>
-  <w:latentStyles w:defLockedState="0" w:defUIPriority="99" w:defSemiHidden="0" w:defUnhideWhenUsed="0" w:defQFormat="0" w:count="376">
+  <w:latentStyles w:defLockedState="0" w:defUIPriority="99" w:defSemiHidden="0" w:defUnhideWhenUsed="0" w:defQFormat="0" w:count="371">
     <w:lsdException w:name="Normal" w:uiPriority="0" w:qFormat="1"/>
     <w:lsdException w:name="heading 1" w:uiPriority="9" w:qFormat="1"/>
     <w:lsdException w:name="heading 2" w:semiHidden="1" w:uiPriority="9" w:unhideWhenUsed="1" w:qFormat="1"/>
@@ -11266,11 +11988,6 @@
     <w:lsdException w:name="List Table 5 Dark Accent 6" w:uiPriority="50"/>
     <w:lsdException w:name="List Table 6 Colorful Accent 6" w:uiPriority="51"/>
     <w:lsdException w:name="List Table 7 Colorful Accent 6" w:uiPriority="52"/>
-    <w:lsdException w:name="Mention" w:semiHidden="1" w:unhideWhenUsed="1"/>
-    <w:lsdException w:name="Smart Hyperlink" w:semiHidden="1" w:unhideWhenUsed="1"/>
-    <w:lsdException w:name="Hashtag" w:semiHidden="1" w:unhideWhenUsed="1"/>
-    <w:lsdException w:name="Unresolved Mention" w:semiHidden="1" w:unhideWhenUsed="1"/>
-    <w:lsdException w:name="Smart Link" w:semiHidden="1" w:unhideWhenUsed="1"/>
   </w:latentStyles>
   <w:style w:type="paragraph" w:default="1" w:styleId="a">
     <w:name w:val="Normal"/>

--- a/specification.docx
+++ b/specification.docx
@@ -1,6 +1,6 @@
 
 <file path=word/document.xml><?xml version="1.0" encoding="utf-8"?>
-<w:document xmlns:wpc="http://schemas.microsoft.com/office/word/2010/wordprocessingCanvas" xmlns:cx="http://schemas.microsoft.com/office/drawing/2014/chartex" xmlns:cx1="http://schemas.microsoft.com/office/drawing/2015/9/8/chartex" xmlns:mc="http://schemas.openxmlformats.org/markup-compatibility/2006" xmlns:o="urn:schemas-microsoft-com:office:office" xmlns:r="http://schemas.openxmlformats.org/officeDocument/2006/relationships" xmlns:m="http://schemas.openxmlformats.org/officeDocument/2006/math" xmlns:v="urn:schemas-microsoft-com:vml" xmlns:wp14="http://schemas.microsoft.com/office/word/2010/wordprocessingDrawing" xmlns:wp="http://schemas.openxmlformats.org/drawingml/2006/wordprocessingDrawing" xmlns:w10="urn:schemas-microsoft-com:office:word" xmlns:w="http://schemas.openxmlformats.org/wordprocessingml/2006/main" xmlns:w14="http://schemas.microsoft.com/office/word/2010/wordml" xmlns:w15="http://schemas.microsoft.com/office/word/2012/wordml" xmlns:w16se="http://schemas.microsoft.com/office/word/2015/wordml/symex" xmlns:wpg="http://schemas.microsoft.com/office/word/2010/wordprocessingGroup" xmlns:wpi="http://schemas.microsoft.com/office/word/2010/wordprocessingInk" xmlns:wne="http://schemas.microsoft.com/office/word/2006/wordml" xmlns:wps="http://schemas.microsoft.com/office/word/2010/wordprocessingShape" mc:Ignorable="w14 w15 w16se wp14">
+<w:document xmlns:wpc="http://schemas.microsoft.com/office/word/2010/wordprocessingCanvas" xmlns:cx="http://schemas.microsoft.com/office/drawing/2014/chartex" xmlns:cx1="http://schemas.microsoft.com/office/drawing/2015/9/8/chartex" xmlns:cx2="http://schemas.microsoft.com/office/drawing/2015/10/21/chartex" xmlns:cx3="http://schemas.microsoft.com/office/drawing/2016/5/9/chartex" xmlns:cx4="http://schemas.microsoft.com/office/drawing/2016/5/10/chartex" xmlns:cx5="http://schemas.microsoft.com/office/drawing/2016/5/11/chartex" xmlns:cx6="http://schemas.microsoft.com/office/drawing/2016/5/12/chartex" xmlns:cx7="http://schemas.microsoft.com/office/drawing/2016/5/13/chartex" xmlns:cx8="http://schemas.microsoft.com/office/drawing/2016/5/14/chartex" xmlns:mc="http://schemas.openxmlformats.org/markup-compatibility/2006" xmlns:aink="http://schemas.microsoft.com/office/drawing/2016/ink" xmlns:am3d="http://schemas.microsoft.com/office/drawing/2017/model3d" xmlns:o="urn:schemas-microsoft-com:office:office" xmlns:r="http://schemas.openxmlformats.org/officeDocument/2006/relationships" xmlns:m="http://schemas.openxmlformats.org/officeDocument/2006/math" xmlns:v="urn:schemas-microsoft-com:vml" xmlns:wp14="http://schemas.microsoft.com/office/word/2010/wordprocessingDrawing" xmlns:wp="http://schemas.openxmlformats.org/drawingml/2006/wordprocessingDrawing" xmlns:w10="urn:schemas-microsoft-com:office:word" xmlns:w="http://schemas.openxmlformats.org/wordprocessingml/2006/main" xmlns:w14="http://schemas.microsoft.com/office/word/2010/wordml" xmlns:w15="http://schemas.microsoft.com/office/word/2012/wordml" xmlns:w16cex="http://schemas.microsoft.com/office/word/2018/wordml/cex" xmlns:w16cid="http://schemas.microsoft.com/office/word/2016/wordml/cid" xmlns:w16="http://schemas.microsoft.com/office/word/2018/wordml" xmlns:w16sdtdh="http://schemas.microsoft.com/office/word/2020/wordml/sdtdatahash" xmlns:w16se="http://schemas.microsoft.com/office/word/2015/wordml/symex" xmlns:wpg="http://schemas.microsoft.com/office/word/2010/wordprocessingGroup" xmlns:wpi="http://schemas.microsoft.com/office/word/2010/wordprocessingInk" xmlns:wne="http://schemas.microsoft.com/office/word/2006/wordml" xmlns:wps="http://schemas.microsoft.com/office/word/2010/wordprocessingShape" mc:Ignorable="w14 w15 w16se w16cid w16 w16cex w16sdtdh wp14">
   <w:body>
     <w:p>
       <w:pPr>
@@ -3631,22 +3631,6 @@
                 <w:sz w:val="28"/>
                 <w:szCs w:val="28"/>
               </w:rPr>
-              <w:t>. Размер кадра</w:t>
-            </w:r>
-            <w:r>
-              <w:rPr>
-                <w:rFonts w:ascii="Times New Roman" w:hAnsi="Times New Roman" w:cs="Times New Roman"/>
-                <w:sz w:val="28"/>
-                <w:szCs w:val="28"/>
-              </w:rPr>
-              <w:t xml:space="preserve"> [13...3]</w:t>
-            </w:r>
-            <w:r>
-              <w:rPr>
-                <w:rFonts w:ascii="Times New Roman" w:hAnsi="Times New Roman" w:cs="Times New Roman"/>
-                <w:sz w:val="28"/>
-                <w:szCs w:val="28"/>
-              </w:rPr>
               <w:t xml:space="preserve">. </w:t>
             </w:r>
             <w:r>
@@ -3655,127 +3639,23 @@
                 <w:sz w:val="28"/>
                 <w:szCs w:val="28"/>
               </w:rPr>
-              <w:t xml:space="preserve">Адрес считываемого </w:t>
-            </w:r>
-            <w:r>
-              <w:rPr>
-                <w:rFonts w:ascii="Times New Roman" w:hAnsi="Times New Roman" w:cs="Times New Roman"/>
-                <w:sz w:val="28"/>
-                <w:szCs w:val="28"/>
-              </w:rPr>
-              <w:t>слова</w:t>
-            </w:r>
-            <w:r>
-              <w:rPr>
-                <w:rFonts w:ascii="Times New Roman" w:hAnsi="Times New Roman" w:cs="Times New Roman"/>
-                <w:sz w:val="28"/>
-                <w:szCs w:val="28"/>
-              </w:rPr>
-              <w:t xml:space="preserve"> </w:t>
-            </w:r>
-            <w:r>
-              <w:rPr>
-                <w:rFonts w:ascii="Times New Roman" w:hAnsi="Times New Roman" w:cs="Times New Roman"/>
-                <w:sz w:val="28"/>
-                <w:szCs w:val="28"/>
-              </w:rPr>
-              <w:t xml:space="preserve">[21…14]. </w:t>
-            </w:r>
-            <w:r>
-              <w:rPr>
-                <w:rFonts w:ascii="Times New Roman" w:hAnsi="Times New Roman" w:cs="Times New Roman"/>
-                <w:sz w:val="28"/>
-                <w:szCs w:val="28"/>
-              </w:rPr>
-              <w:t xml:space="preserve">Считать </w:t>
-            </w:r>
-            <w:r>
-              <w:rPr>
-                <w:rFonts w:ascii="Times New Roman" w:hAnsi="Times New Roman" w:cs="Times New Roman"/>
-                <w:sz w:val="28"/>
-                <w:szCs w:val="28"/>
-              </w:rPr>
-              <w:t>слово</w:t>
-            </w:r>
-            <w:r>
-              <w:rPr>
-                <w:rFonts w:ascii="Times New Roman" w:hAnsi="Times New Roman" w:cs="Times New Roman"/>
-                <w:sz w:val="28"/>
-                <w:szCs w:val="28"/>
-              </w:rPr>
-              <w:t xml:space="preserve"> по </w:t>
-            </w:r>
-            <w:r>
-              <w:rPr>
-                <w:rFonts w:ascii="Times New Roman" w:hAnsi="Times New Roman" w:cs="Times New Roman"/>
-                <w:sz w:val="28"/>
-                <w:szCs w:val="28"/>
-              </w:rPr>
-              <w:t>записанному</w:t>
-            </w:r>
-            <w:r>
-              <w:rPr>
-                <w:rFonts w:ascii="Times New Roman" w:hAnsi="Times New Roman" w:cs="Times New Roman"/>
-                <w:sz w:val="28"/>
-                <w:szCs w:val="28"/>
-              </w:rPr>
-              <w:t xml:space="preserve"> адресу </w:t>
-            </w:r>
-            <w:r>
-              <w:rPr>
-                <w:rFonts w:ascii="Times New Roman" w:hAnsi="Times New Roman" w:cs="Times New Roman"/>
-                <w:sz w:val="28"/>
-                <w:szCs w:val="28"/>
-              </w:rPr>
-              <w:t>[22]</w:t>
-            </w:r>
-            <w:r>
-              <w:rPr>
-                <w:rFonts w:ascii="Times New Roman" w:hAnsi="Times New Roman" w:cs="Times New Roman"/>
-                <w:sz w:val="28"/>
-                <w:szCs w:val="28"/>
-              </w:rPr>
-              <w:t>.</w:t>
-            </w:r>
-            <w:r>
-              <w:rPr>
-                <w:rFonts w:ascii="Times New Roman" w:hAnsi="Times New Roman" w:cs="Times New Roman"/>
-                <w:sz w:val="28"/>
-                <w:szCs w:val="28"/>
-              </w:rPr>
-              <w:t xml:space="preserve"> Записать </w:t>
-            </w:r>
-            <w:r>
-              <w:rPr>
-                <w:rFonts w:ascii="Times New Roman" w:hAnsi="Times New Roman" w:cs="Times New Roman"/>
-                <w:sz w:val="28"/>
-                <w:szCs w:val="28"/>
-              </w:rPr>
-              <w:t>слово</w:t>
-            </w:r>
-            <w:r>
-              <w:rPr>
-                <w:rFonts w:ascii="Times New Roman" w:hAnsi="Times New Roman" w:cs="Times New Roman"/>
-                <w:sz w:val="28"/>
-                <w:szCs w:val="28"/>
-              </w:rPr>
-              <w:t xml:space="preserve"> по записанному адресу </w:t>
-            </w:r>
-            <w:r>
-              <w:rPr>
-                <w:rFonts w:ascii="Times New Roman" w:hAnsi="Times New Roman" w:cs="Times New Roman"/>
-                <w:sz w:val="28"/>
-                <w:szCs w:val="28"/>
-              </w:rPr>
-              <w:t>[23]</w:t>
-            </w:r>
-            <w:r>
-              <w:rPr>
-                <w:rFonts w:ascii="Times New Roman" w:hAnsi="Times New Roman" w:cs="Times New Roman"/>
-                <w:sz w:val="28"/>
-                <w:szCs w:val="28"/>
-              </w:rPr>
-              <w:t xml:space="preserve">. Инициализация и запуск </w:t>
+              <w:t>Размер кадра</w:t>
+            </w:r>
+            <w:r>
+              <w:rPr>
+                <w:rFonts w:ascii="Times New Roman" w:hAnsi="Times New Roman" w:cs="Times New Roman"/>
+                <w:sz w:val="28"/>
+                <w:szCs w:val="28"/>
+              </w:rPr>
+              <w:t xml:space="preserve"> [13...3]. </w:t>
+            </w:r>
+            <w:r>
+              <w:rPr>
+                <w:rFonts w:ascii="Times New Roman" w:hAnsi="Times New Roman" w:cs="Times New Roman"/>
+                <w:sz w:val="28"/>
+                <w:szCs w:val="28"/>
+              </w:rPr>
+              <w:t xml:space="preserve">Инициализация и запуск </w:t>
             </w:r>
             <w:r>
               <w:rPr>
@@ -3864,7 +3744,7 @@
                 <w:szCs w:val="28"/>
                 <w:lang w:val="en-US"/>
               </w:rPr>
-              <w:t>Data_word</w:t>
+              <w:t>Count_pack_work</w:t>
             </w:r>
           </w:p>
         </w:tc>
@@ -3910,74 +3790,7 @@
                 <w:sz w:val="28"/>
                 <w:szCs w:val="28"/>
               </w:rPr>
-              <w:t xml:space="preserve">Значение слова считываемого/ записываемого с </w:t>
-            </w:r>
-            <w:r>
-              <w:rPr>
-                <w:rFonts w:ascii="Times New Roman" w:hAnsi="Times New Roman" w:cs="Times New Roman"/>
-                <w:sz w:val="28"/>
-                <w:szCs w:val="28"/>
-                <w:lang w:val="en-US"/>
-              </w:rPr>
-              <w:t>TSE</w:t>
-            </w:r>
-            <w:r>
-              <w:rPr>
-                <w:rFonts w:ascii="Times New Roman" w:hAnsi="Times New Roman" w:cs="Times New Roman"/>
-                <w:sz w:val="28"/>
-                <w:szCs w:val="28"/>
-              </w:rPr>
-              <w:t xml:space="preserve"> по команде </w:t>
-            </w:r>
-            <w:r>
-              <w:rPr>
-                <w:rFonts w:ascii="Times New Roman" w:hAnsi="Times New Roman" w:cs="Times New Roman"/>
-                <w:sz w:val="28"/>
-                <w:szCs w:val="28"/>
-                <w:lang w:val="en-US"/>
-              </w:rPr>
-              <w:t>Reg</w:t>
-            </w:r>
-            <w:r>
-              <w:rPr>
-                <w:rFonts w:ascii="Times New Roman" w:hAnsi="Times New Roman" w:cs="Times New Roman"/>
-                <w:sz w:val="28"/>
-                <w:szCs w:val="28"/>
-              </w:rPr>
-              <w:t>_</w:t>
-            </w:r>
-            <w:r>
-              <w:rPr>
-                <w:rFonts w:ascii="Times New Roman" w:hAnsi="Times New Roman" w:cs="Times New Roman"/>
-                <w:sz w:val="28"/>
-                <w:szCs w:val="28"/>
-                <w:lang w:val="en-US"/>
-              </w:rPr>
-              <w:t>control</w:t>
-            </w:r>
-            <w:r>
-              <w:rPr>
-                <w:rFonts w:ascii="Times New Roman" w:hAnsi="Times New Roman" w:cs="Times New Roman"/>
-                <w:sz w:val="28"/>
-                <w:szCs w:val="28"/>
-              </w:rPr>
-              <w:t>[22,2</w:t>
-            </w:r>
-            <w:r>
-              <w:rPr>
-                <w:rFonts w:ascii="Times New Roman" w:hAnsi="Times New Roman" w:cs="Times New Roman"/>
-                <w:sz w:val="28"/>
-                <w:szCs w:val="28"/>
-              </w:rPr>
-              <w:t>3</w:t>
-            </w:r>
-            <w:r>
-              <w:rPr>
-                <w:rFonts w:ascii="Times New Roman" w:hAnsi="Times New Roman" w:cs="Times New Roman"/>
-                <w:sz w:val="28"/>
-                <w:szCs w:val="28"/>
-              </w:rPr>
-              <w:t>]</w:t>
+              <w:t>Время работы в пакетах</w:t>
             </w:r>
           </w:p>
         </w:tc>
@@ -3993,6 +3806,15 @@
                 <w:szCs w:val="28"/>
               </w:rPr>
             </w:pPr>
+            <w:r>
+              <w:rPr>
+                <w:rFonts w:ascii="Times New Roman" w:hAnsi="Times New Roman" w:cs="Times New Roman"/>
+                <w:sz w:val="28"/>
+                <w:szCs w:val="28"/>
+                <w:lang w:val="en-US"/>
+              </w:rPr>
+              <w:t>0</w:t>
+            </w:r>
           </w:p>
         </w:tc>
       </w:tr>
@@ -4047,7 +3869,7 @@
                 <w:szCs w:val="28"/>
                 <w:lang w:val="en-US"/>
               </w:rPr>
-              <w:t>Count_pack_work</w:t>
+              <w:t>Time_work</w:t>
             </w:r>
           </w:p>
         </w:tc>
@@ -4093,7 +3915,23 @@
                 <w:sz w:val="28"/>
                 <w:szCs w:val="28"/>
               </w:rPr>
-              <w:t>Время работы в пакетах</w:t>
+              <w:t>Время работы</w:t>
+            </w:r>
+            <w:r>
+              <w:rPr>
+                <w:rFonts w:ascii="Times New Roman" w:hAnsi="Times New Roman" w:cs="Times New Roman"/>
+                <w:sz w:val="28"/>
+                <w:szCs w:val="28"/>
+              </w:rPr>
+              <w:t>.</w:t>
+            </w:r>
+            <w:r>
+              <w:rPr>
+                <w:rFonts w:ascii="Times New Roman" w:hAnsi="Times New Roman" w:cs="Times New Roman"/>
+                <w:sz w:val="28"/>
+                <w:szCs w:val="28"/>
+              </w:rPr>
+              <w:t xml:space="preserve"> в 1/10000 сек. (При 125 Мгц).</w:t>
             </w:r>
           </w:p>
         </w:tc>
@@ -4142,7 +3980,6 @@
                 <w:szCs w:val="28"/>
                 <w:lang w:val="en-US"/>
               </w:rPr>
-              <w:lastRenderedPageBreak/>
               <w:t>0x0</w:t>
             </w:r>
             <w:r>
@@ -4175,7 +4012,24 @@
                 <w:szCs w:val="28"/>
                 <w:lang w:val="en-US"/>
               </w:rPr>
-              <w:t>Time_work</w:t>
+              <w:t>Rand_val</w:t>
+            </w:r>
+            <w:r>
+              <w:rPr>
+                <w:rFonts w:ascii="Times New Roman" w:hAnsi="Times New Roman" w:cs="Times New Roman"/>
+                <w:sz w:val="28"/>
+                <w:szCs w:val="28"/>
+              </w:rPr>
+              <w:t>_</w:t>
+            </w:r>
+            <w:r>
+              <w:rPr>
+                <w:rFonts w:ascii="Times New Roman" w:hAnsi="Times New Roman" w:cs="Times New Roman"/>
+                <w:sz w:val="28"/>
+                <w:szCs w:val="28"/>
+                <w:lang w:val="en-US"/>
+              </w:rPr>
+              <w:t>speed</w:t>
             </w:r>
           </w:p>
         </w:tc>
@@ -4221,39 +4075,31 @@
                 <w:sz w:val="28"/>
                 <w:szCs w:val="28"/>
               </w:rPr>
-              <w:t>Время работы</w:t>
-            </w:r>
-            <w:r>
-              <w:rPr>
-                <w:rFonts w:ascii="Times New Roman" w:hAnsi="Times New Roman" w:cs="Times New Roman"/>
-                <w:sz w:val="28"/>
-                <w:szCs w:val="28"/>
-              </w:rPr>
-              <w:t>.</w:t>
-            </w:r>
-            <w:r>
-              <w:rPr>
-                <w:rFonts w:ascii="Times New Roman" w:hAnsi="Times New Roman" w:cs="Times New Roman"/>
-                <w:sz w:val="28"/>
-                <w:szCs w:val="28"/>
-              </w:rPr>
-              <w:t xml:space="preserve"> в 1/1000</w:t>
-            </w:r>
-            <w:r>
-              <w:rPr>
-                <w:rFonts w:ascii="Times New Roman" w:hAnsi="Times New Roman" w:cs="Times New Roman"/>
-                <w:sz w:val="28"/>
-                <w:szCs w:val="28"/>
-              </w:rPr>
-              <w:t>0</w:t>
-            </w:r>
-            <w:r>
-              <w:rPr>
-                <w:rFonts w:ascii="Times New Roman" w:hAnsi="Times New Roman" w:cs="Times New Roman"/>
-                <w:sz w:val="28"/>
-                <w:szCs w:val="28"/>
-              </w:rPr>
-              <w:t xml:space="preserve"> сек. (При 125 Мгц)</w:t>
+              <w:t>Значение минимального</w:t>
+            </w:r>
+            <w:r>
+              <w:rPr>
+                <w:rFonts w:ascii="Times New Roman" w:hAnsi="Times New Roman" w:cs="Times New Roman"/>
+                <w:sz w:val="28"/>
+                <w:szCs w:val="28"/>
+              </w:rPr>
+              <w:t xml:space="preserve"> [10...0]</w:t>
+            </w:r>
+            <w:r>
+              <w:rPr>
+                <w:rFonts w:ascii="Times New Roman" w:hAnsi="Times New Roman" w:cs="Times New Roman"/>
+                <w:sz w:val="28"/>
+                <w:szCs w:val="28"/>
+              </w:rPr>
+              <w:t xml:space="preserve"> и максмимального пакета</w:t>
+            </w:r>
+            <w:r>
+              <w:rPr>
+                <w:rFonts w:ascii="Times New Roman" w:hAnsi="Times New Roman" w:cs="Times New Roman"/>
+                <w:sz w:val="28"/>
+                <w:szCs w:val="28"/>
+              </w:rPr>
+              <w:t>[21...11]</w:t>
             </w:r>
             <w:r>
               <w:rPr>
@@ -4262,6 +4108,71 @@
                 <w:szCs w:val="28"/>
               </w:rPr>
               <w:t xml:space="preserve">. </w:t>
+            </w:r>
+          </w:p>
+          <w:p>
+            <w:pPr>
+              <w:rPr>
+                <w:rFonts w:ascii="Times New Roman" w:hAnsi="Times New Roman" w:cs="Times New Roman"/>
+                <w:sz w:val="28"/>
+                <w:szCs w:val="28"/>
+              </w:rPr>
+            </w:pPr>
+            <w:r>
+              <w:rPr>
+                <w:rFonts w:ascii="Times New Roman" w:hAnsi="Times New Roman" w:cs="Times New Roman"/>
+                <w:sz w:val="28"/>
+                <w:szCs w:val="28"/>
+              </w:rPr>
+              <w:t xml:space="preserve">Скорость работы модуля в Мб/с, с градацией в 1 единица </w:t>
+            </w:r>
+            <w:r>
+              <w:rPr>
+                <w:rFonts w:ascii="Times New Roman" w:hAnsi="Times New Roman" w:cs="Times New Roman"/>
+                <w:sz w:val="28"/>
+                <w:szCs w:val="28"/>
+              </w:rPr>
+              <w:t>[</w:t>
+            </w:r>
+            <w:r>
+              <w:rPr>
+                <w:rFonts w:ascii="Times New Roman" w:hAnsi="Times New Roman" w:cs="Times New Roman"/>
+                <w:sz w:val="28"/>
+                <w:szCs w:val="28"/>
+              </w:rPr>
+              <w:t>31</w:t>
+            </w:r>
+            <w:r>
+              <w:rPr>
+                <w:rFonts w:ascii="Times New Roman" w:hAnsi="Times New Roman" w:cs="Times New Roman"/>
+                <w:sz w:val="28"/>
+                <w:szCs w:val="28"/>
+              </w:rPr>
+              <w:t>...</w:t>
+            </w:r>
+            <w:r>
+              <w:rPr>
+                <w:rFonts w:ascii="Times New Roman" w:hAnsi="Times New Roman" w:cs="Times New Roman"/>
+                <w:sz w:val="28"/>
+                <w:szCs w:val="28"/>
+              </w:rPr>
+              <w:t>22</w:t>
+            </w:r>
+            <w:r>
+              <w:rPr>
+                <w:rFonts w:ascii="Times New Roman" w:hAnsi="Times New Roman" w:cs="Times New Roman"/>
+                <w:sz w:val="28"/>
+                <w:szCs w:val="28"/>
+              </w:rPr>
+              <w:t>]</w:t>
+            </w:r>
+            <w:r>
+              <w:rPr>
+                <w:rFonts w:ascii="Times New Roman" w:hAnsi="Times New Roman" w:cs="Times New Roman"/>
+                <w:sz w:val="28"/>
+                <w:szCs w:val="28"/>
+              </w:rPr>
+              <w:t>. 1000 и более мах скорость, без задержек.</w:t>
             </w:r>
           </w:p>
         </w:tc>
@@ -4301,14 +4212,16 @@
                 <w:rFonts w:ascii="Times New Roman" w:hAnsi="Times New Roman" w:cs="Times New Roman"/>
                 <w:sz w:val="28"/>
                 <w:szCs w:val="28"/>
-              </w:rPr>
-            </w:pPr>
-            <w:r>
-              <w:rPr>
-                <w:rFonts w:ascii="Times New Roman" w:hAnsi="Times New Roman" w:cs="Times New Roman"/>
-                <w:sz w:val="28"/>
-                <w:szCs w:val="28"/>
-              </w:rPr>
+                <w:lang w:val="en-US"/>
+              </w:rPr>
+            </w:pPr>
+            <w:r>
+              <w:rPr>
+                <w:rFonts w:ascii="Times New Roman" w:hAnsi="Times New Roman" w:cs="Times New Roman"/>
+                <w:sz w:val="28"/>
+                <w:szCs w:val="28"/>
+              </w:rPr>
+              <w:lastRenderedPageBreak/>
               <w:t>0х0</w:t>
             </w:r>
             <w:r>
@@ -4319,6 +4232,32 @@
               </w:rPr>
               <w:t>4</w:t>
             </w:r>
+            <w:r>
+              <w:rPr>
+                <w:rFonts w:ascii="Times New Roman" w:hAnsi="Times New Roman" w:cs="Times New Roman"/>
+                <w:sz w:val="28"/>
+                <w:szCs w:val="28"/>
+                <w:lang w:val="en-US"/>
+              </w:rPr>
+              <w:t>-</w:t>
+            </w:r>
+            <w:r>
+              <w:rPr>
+                <w:rFonts w:ascii="Times New Roman" w:hAnsi="Times New Roman" w:cs="Times New Roman"/>
+                <w:sz w:val="28"/>
+                <w:szCs w:val="28"/>
+              </w:rPr>
+              <w:t>0х0</w:t>
+            </w:r>
+            <w:r>
+              <w:rPr>
+                <w:rFonts w:ascii="Times New Roman" w:hAnsi="Times New Roman" w:cs="Times New Roman"/>
+                <w:sz w:val="28"/>
+                <w:szCs w:val="28"/>
+                <w:lang w:val="en-US"/>
+              </w:rPr>
+              <w:t>9</w:t>
+            </w:r>
           </w:p>
         </w:tc>
         <w:tc>
@@ -4341,24 +4280,7 @@
                 <w:szCs w:val="28"/>
                 <w:lang w:val="en-US"/>
               </w:rPr>
-              <w:t>Rand_val</w:t>
-            </w:r>
-            <w:r>
-              <w:rPr>
-                <w:rFonts w:ascii="Times New Roman" w:hAnsi="Times New Roman" w:cs="Times New Roman"/>
-                <w:sz w:val="28"/>
-                <w:szCs w:val="28"/>
-              </w:rPr>
-              <w:t>_</w:t>
-            </w:r>
-            <w:r>
-              <w:rPr>
-                <w:rFonts w:ascii="Times New Roman" w:hAnsi="Times New Roman" w:cs="Times New Roman"/>
-                <w:sz w:val="28"/>
-                <w:szCs w:val="28"/>
-                <w:lang w:val="en-US"/>
-              </w:rPr>
-              <w:t>speed</w:t>
+              <w:t>Not work range</w:t>
             </w:r>
           </w:p>
         </w:tc>
@@ -4404,104 +4326,23 @@
                 <w:sz w:val="28"/>
                 <w:szCs w:val="28"/>
               </w:rPr>
-              <w:t>Значение минимального</w:t>
-            </w:r>
-            <w:r>
-              <w:rPr>
-                <w:rFonts w:ascii="Times New Roman" w:hAnsi="Times New Roman" w:cs="Times New Roman"/>
-                <w:sz w:val="28"/>
-                <w:szCs w:val="28"/>
-              </w:rPr>
-              <w:t xml:space="preserve"> [10...0]</w:t>
-            </w:r>
-            <w:r>
-              <w:rPr>
-                <w:rFonts w:ascii="Times New Roman" w:hAnsi="Times New Roman" w:cs="Times New Roman"/>
-                <w:sz w:val="28"/>
-                <w:szCs w:val="28"/>
-              </w:rPr>
-              <w:t xml:space="preserve"> и максмимального пакета</w:t>
-            </w:r>
-            <w:r>
-              <w:rPr>
-                <w:rFonts w:ascii="Times New Roman" w:hAnsi="Times New Roman" w:cs="Times New Roman"/>
-                <w:sz w:val="28"/>
-                <w:szCs w:val="28"/>
-              </w:rPr>
-              <w:t>[21...11]</w:t>
-            </w:r>
-            <w:r>
-              <w:rPr>
-                <w:rFonts w:ascii="Times New Roman" w:hAnsi="Times New Roman" w:cs="Times New Roman"/>
-                <w:sz w:val="28"/>
-                <w:szCs w:val="28"/>
-              </w:rPr>
-              <w:t xml:space="preserve">. </w:t>
-            </w:r>
-          </w:p>
-          <w:p>
-            <w:pPr>
-              <w:rPr>
-                <w:rFonts w:ascii="Times New Roman" w:hAnsi="Times New Roman" w:cs="Times New Roman"/>
-                <w:sz w:val="28"/>
-                <w:szCs w:val="28"/>
-              </w:rPr>
-            </w:pPr>
-            <w:r>
-              <w:rPr>
-                <w:rFonts w:ascii="Times New Roman" w:hAnsi="Times New Roman" w:cs="Times New Roman"/>
-                <w:sz w:val="28"/>
-                <w:szCs w:val="28"/>
-              </w:rPr>
-              <w:t xml:space="preserve">Скорость работы модуля в Мб/с, с градацией в 1 единица </w:t>
-            </w:r>
-            <w:r>
-              <w:rPr>
-                <w:rFonts w:ascii="Times New Roman" w:hAnsi="Times New Roman" w:cs="Times New Roman"/>
-                <w:sz w:val="28"/>
-                <w:szCs w:val="28"/>
-              </w:rPr>
-              <w:t>[</w:t>
-            </w:r>
-            <w:r>
-              <w:rPr>
-                <w:rFonts w:ascii="Times New Roman" w:hAnsi="Times New Roman" w:cs="Times New Roman"/>
-                <w:sz w:val="28"/>
-                <w:szCs w:val="28"/>
-              </w:rPr>
-              <w:t>31</w:t>
-            </w:r>
-            <w:r>
-              <w:rPr>
-                <w:rFonts w:ascii="Times New Roman" w:hAnsi="Times New Roman" w:cs="Times New Roman"/>
-                <w:sz w:val="28"/>
-                <w:szCs w:val="28"/>
-              </w:rPr>
-              <w:t>...</w:t>
-            </w:r>
-            <w:r>
-              <w:rPr>
-                <w:rFonts w:ascii="Times New Roman" w:hAnsi="Times New Roman" w:cs="Times New Roman"/>
-                <w:sz w:val="28"/>
-                <w:szCs w:val="28"/>
-              </w:rPr>
-              <w:t>22</w:t>
-            </w:r>
-            <w:r>
-              <w:rPr>
-                <w:rFonts w:ascii="Times New Roman" w:hAnsi="Times New Roman" w:cs="Times New Roman"/>
-                <w:sz w:val="28"/>
-                <w:szCs w:val="28"/>
-              </w:rPr>
-              <w:t>]</w:t>
-            </w:r>
-            <w:r>
-              <w:rPr>
-                <w:rFonts w:ascii="Times New Roman" w:hAnsi="Times New Roman" w:cs="Times New Roman"/>
-                <w:sz w:val="28"/>
-                <w:szCs w:val="28"/>
-              </w:rPr>
-              <w:t>. 1000 и более мах скорость, без задержек.</w:t>
+              <w:t xml:space="preserve">При записи просто реагирует на запись. При чтение возвращает значение </w:t>
+            </w:r>
+            <w:r>
+              <w:rPr>
+                <w:rFonts w:ascii="Times New Roman" w:hAnsi="Times New Roman" w:cs="Times New Roman"/>
+                <w:sz w:val="28"/>
+                <w:szCs w:val="28"/>
+              </w:rPr>
+              <w:t>32'h404</w:t>
+            </w:r>
+            <w:r>
+              <w:rPr>
+                <w:rFonts w:ascii="Times New Roman" w:hAnsi="Times New Roman" w:cs="Times New Roman"/>
+                <w:sz w:val="28"/>
+                <w:szCs w:val="28"/>
+              </w:rPr>
+              <w:t>.</w:t>
             </w:r>
           </w:p>
         </w:tc>
@@ -4525,7 +4366,7 @@
                 <w:szCs w:val="28"/>
                 <w:lang w:val="en-US"/>
               </w:rPr>
-              <w:t>0</w:t>
+              <w:t>-</w:t>
             </w:r>
           </w:p>
         </w:tc>
@@ -4541,43 +4382,50 @@
                 <w:rFonts w:ascii="Times New Roman" w:hAnsi="Times New Roman" w:cs="Times New Roman"/>
                 <w:sz w:val="28"/>
                 <w:szCs w:val="28"/>
-                <w:lang w:val="en-US"/>
-              </w:rPr>
-            </w:pPr>
-            <w:r>
-              <w:rPr>
-                <w:rFonts w:ascii="Times New Roman" w:hAnsi="Times New Roman" w:cs="Times New Roman"/>
-                <w:sz w:val="28"/>
-                <w:szCs w:val="28"/>
-                <w:lang w:val="en-US"/>
-              </w:rPr>
-              <w:t>0x0</w:t>
-            </w:r>
-            <w:r>
-              <w:rPr>
-                <w:rFonts w:ascii="Times New Roman" w:hAnsi="Times New Roman" w:cs="Times New Roman"/>
-                <w:sz w:val="28"/>
-                <w:szCs w:val="28"/>
-              </w:rPr>
-              <w:t>5</w:t>
-            </w:r>
-            <w:r>
-              <w:rPr>
-                <w:rFonts w:ascii="Times New Roman" w:hAnsi="Times New Roman" w:cs="Times New Roman"/>
-                <w:sz w:val="28"/>
-                <w:szCs w:val="28"/>
-                <w:lang w:val="en-US"/>
-              </w:rPr>
-              <w:t>-0x38</w:t>
-            </w:r>
-            <w:r>
-              <w:rPr>
-                <w:rFonts w:ascii="Times New Roman" w:hAnsi="Times New Roman" w:cs="Times New Roman"/>
-                <w:sz w:val="28"/>
-                <w:szCs w:val="28"/>
-                <w:lang w:val="en-US"/>
-              </w:rPr>
-              <w:t>4</w:t>
+              </w:rPr>
+            </w:pPr>
+            <w:r>
+              <w:rPr>
+                <w:rFonts w:ascii="Times New Roman" w:hAnsi="Times New Roman" w:cs="Times New Roman"/>
+                <w:sz w:val="28"/>
+                <w:szCs w:val="28"/>
+                <w:lang w:val="en-US"/>
+              </w:rPr>
+              <w:t>0x</w:t>
+            </w:r>
+            <w:r>
+              <w:rPr>
+                <w:rFonts w:ascii="Times New Roman" w:hAnsi="Times New Roman" w:cs="Times New Roman"/>
+                <w:sz w:val="28"/>
+                <w:szCs w:val="28"/>
+              </w:rPr>
+              <w:t>10</w:t>
+            </w:r>
+            <w:r>
+              <w:rPr>
+                <w:rFonts w:ascii="Times New Roman" w:hAnsi="Times New Roman" w:cs="Times New Roman"/>
+                <w:sz w:val="28"/>
+                <w:szCs w:val="28"/>
+                <w:lang w:val="en-US"/>
+              </w:rPr>
+              <w:t>-0x</w:t>
+            </w:r>
+            <w:r>
+              <w:rPr>
+                <w:rFonts w:ascii="Times New Roman" w:hAnsi="Times New Roman" w:cs="Times New Roman"/>
+                <w:sz w:val="28"/>
+                <w:szCs w:val="28"/>
+              </w:rPr>
+              <w:t>17</w:t>
+            </w:r>
+            <w:r>
+              <w:rPr>
+                <w:rFonts w:ascii="Times New Roman" w:hAnsi="Times New Roman" w:cs="Times New Roman"/>
+                <w:sz w:val="28"/>
+                <w:szCs w:val="28"/>
+                <w:lang w:val="en-US"/>
+              </w:rPr>
+              <w:t>D</w:t>
             </w:r>
           </w:p>
         </w:tc>
@@ -4591,17 +4439,16 @@
                 <w:rFonts w:ascii="Times New Roman" w:hAnsi="Times New Roman" w:cs="Times New Roman"/>
                 <w:sz w:val="28"/>
                 <w:szCs w:val="28"/>
-                <w:lang w:val="en-US"/>
-              </w:rPr>
-            </w:pPr>
-            <w:r>
-              <w:rPr>
-                <w:rFonts w:ascii="Times New Roman" w:hAnsi="Times New Roman" w:cs="Times New Roman"/>
-                <w:sz w:val="28"/>
-                <w:szCs w:val="28"/>
-                <w:lang w:val="en-US"/>
-              </w:rPr>
-              <w:t>Data_pack</w:t>
+              </w:rPr>
+            </w:pPr>
+            <w:r>
+              <w:rPr>
+                <w:rFonts w:ascii="Times New Roman" w:hAnsi="Times New Roman" w:cs="Times New Roman"/>
+                <w:sz w:val="28"/>
+                <w:szCs w:val="28"/>
+                <w:lang w:val="en-US"/>
+              </w:rPr>
+              <w:t>Ram_data_pack</w:t>
             </w:r>
           </w:p>
         </w:tc>
@@ -4647,7 +4494,7 @@
                 <w:sz w:val="28"/>
                 <w:szCs w:val="28"/>
               </w:rPr>
-              <w:t>Содержание пакета</w:t>
+              <w:t xml:space="preserve">Область памяти для хранения пакета. </w:t>
             </w:r>
           </w:p>
         </w:tc>
@@ -4670,6 +4517,675 @@
                 <w:szCs w:val="28"/>
               </w:rPr>
               <w:t>0</w:t>
+            </w:r>
+          </w:p>
+        </w:tc>
+      </w:tr>
+      <w:tr>
+        <w:tc>
+          <w:tcPr>
+            <w:tcW w:w="1288" w:type="dxa"/>
+          </w:tcPr>
+          <w:p>
+            <w:pPr>
+              <w:rPr>
+                <w:rFonts w:ascii="Times New Roman" w:hAnsi="Times New Roman" w:cs="Times New Roman"/>
+                <w:sz w:val="28"/>
+                <w:szCs w:val="28"/>
+                <w:lang w:val="en-US"/>
+              </w:rPr>
+            </w:pPr>
+            <w:r>
+              <w:rPr>
+                <w:rFonts w:ascii="Times New Roman" w:hAnsi="Times New Roman" w:cs="Times New Roman"/>
+                <w:sz w:val="28"/>
+                <w:szCs w:val="28"/>
+              </w:rPr>
+              <w:t>0х</w:t>
+            </w:r>
+            <w:r>
+              <w:rPr>
+                <w:rFonts w:ascii="Times New Roman" w:hAnsi="Times New Roman" w:cs="Times New Roman"/>
+                <w:sz w:val="28"/>
+                <w:szCs w:val="28"/>
+              </w:rPr>
+              <w:t>17</w:t>
+            </w:r>
+            <w:r>
+              <w:rPr>
+                <w:rFonts w:ascii="Times New Roman" w:hAnsi="Times New Roman" w:cs="Times New Roman"/>
+                <w:sz w:val="28"/>
+                <w:szCs w:val="28"/>
+                <w:lang w:val="en-US"/>
+              </w:rPr>
+              <w:t>E</w:t>
+            </w:r>
+            <w:r>
+              <w:rPr>
+                <w:rFonts w:ascii="Times New Roman" w:hAnsi="Times New Roman" w:cs="Times New Roman"/>
+                <w:sz w:val="28"/>
+                <w:szCs w:val="28"/>
+                <w:lang w:val="en-US"/>
+              </w:rPr>
+              <w:t>-</w:t>
+            </w:r>
+            <w:r>
+              <w:rPr>
+                <w:rFonts w:ascii="Times New Roman" w:hAnsi="Times New Roman" w:cs="Times New Roman"/>
+                <w:sz w:val="28"/>
+                <w:szCs w:val="28"/>
+              </w:rPr>
+              <w:t>0х</w:t>
+            </w:r>
+            <w:r>
+              <w:rPr>
+                <w:rFonts w:ascii="Times New Roman" w:hAnsi="Times New Roman" w:cs="Times New Roman"/>
+                <w:sz w:val="28"/>
+                <w:szCs w:val="28"/>
+                <w:lang w:val="en-US"/>
+              </w:rPr>
+              <w:t>1FF</w:t>
+            </w:r>
+          </w:p>
+        </w:tc>
+        <w:tc>
+          <w:tcPr>
+            <w:tcW w:w="2285" w:type="dxa"/>
+          </w:tcPr>
+          <w:p>
+            <w:pPr>
+              <w:rPr>
+                <w:rFonts w:ascii="Times New Roman" w:hAnsi="Times New Roman" w:cs="Times New Roman"/>
+                <w:sz w:val="28"/>
+                <w:szCs w:val="28"/>
+                <w:lang w:val="en-US"/>
+              </w:rPr>
+            </w:pPr>
+            <w:r>
+              <w:rPr>
+                <w:rFonts w:ascii="Times New Roman" w:hAnsi="Times New Roman" w:cs="Times New Roman"/>
+                <w:sz w:val="28"/>
+                <w:szCs w:val="28"/>
+                <w:lang w:val="en-US"/>
+              </w:rPr>
+              <w:t>Not work range</w:t>
+            </w:r>
+          </w:p>
+        </w:tc>
+        <w:tc>
+          <w:tcPr>
+            <w:tcW w:w="1100" w:type="dxa"/>
+          </w:tcPr>
+          <w:p>
+            <w:pPr>
+              <w:rPr>
+                <w:rFonts w:ascii="Times New Roman" w:hAnsi="Times New Roman" w:cs="Times New Roman"/>
+                <w:sz w:val="28"/>
+                <w:szCs w:val="28"/>
+                <w:lang w:val="en-US"/>
+              </w:rPr>
+            </w:pPr>
+            <w:r>
+              <w:rPr>
+                <w:rFonts w:ascii="Times New Roman" w:hAnsi="Times New Roman" w:cs="Times New Roman"/>
+                <w:sz w:val="28"/>
+                <w:szCs w:val="28"/>
+                <w:lang w:val="en-US"/>
+              </w:rPr>
+              <w:t>RW</w:t>
+            </w:r>
+          </w:p>
+        </w:tc>
+        <w:tc>
+          <w:tcPr>
+            <w:tcW w:w="3260" w:type="dxa"/>
+          </w:tcPr>
+          <w:p>
+            <w:pPr>
+              <w:rPr>
+                <w:rFonts w:ascii="Times New Roman" w:hAnsi="Times New Roman" w:cs="Times New Roman"/>
+                <w:sz w:val="28"/>
+                <w:szCs w:val="28"/>
+              </w:rPr>
+            </w:pPr>
+            <w:r>
+              <w:rPr>
+                <w:rFonts w:ascii="Times New Roman" w:hAnsi="Times New Roman" w:cs="Times New Roman"/>
+                <w:sz w:val="28"/>
+                <w:szCs w:val="28"/>
+              </w:rPr>
+              <w:t xml:space="preserve">При записи просто реагирует на запись. При чтение возвращает значение </w:t>
+            </w:r>
+            <w:r>
+              <w:rPr>
+                <w:rFonts w:ascii="Times New Roman" w:hAnsi="Times New Roman" w:cs="Times New Roman"/>
+                <w:sz w:val="28"/>
+                <w:szCs w:val="28"/>
+              </w:rPr>
+              <w:t>32'h404</w:t>
+            </w:r>
+            <w:r>
+              <w:rPr>
+                <w:rFonts w:ascii="Times New Roman" w:hAnsi="Times New Roman" w:cs="Times New Roman"/>
+                <w:sz w:val="28"/>
+                <w:szCs w:val="28"/>
+              </w:rPr>
+              <w:t>.</w:t>
+            </w:r>
+          </w:p>
+        </w:tc>
+        <w:tc>
+          <w:tcPr>
+            <w:tcW w:w="1412" w:type="dxa"/>
+          </w:tcPr>
+          <w:p>
+            <w:pPr>
+              <w:rPr>
+                <w:rFonts w:ascii="Times New Roman" w:hAnsi="Times New Roman" w:cs="Times New Roman"/>
+                <w:sz w:val="28"/>
+                <w:szCs w:val="28"/>
+              </w:rPr>
+            </w:pPr>
+            <w:r>
+              <w:rPr>
+                <w:rFonts w:ascii="Times New Roman" w:hAnsi="Times New Roman" w:cs="Times New Roman"/>
+                <w:sz w:val="28"/>
+                <w:szCs w:val="28"/>
+                <w:lang w:val="en-US"/>
+              </w:rPr>
+              <w:t>-</w:t>
+            </w:r>
+          </w:p>
+        </w:tc>
+      </w:tr>
+      <w:tr>
+        <w:tc>
+          <w:tcPr>
+            <w:tcW w:w="1288" w:type="dxa"/>
+          </w:tcPr>
+          <w:p>
+            <w:pPr>
+              <w:rPr>
+                <w:rFonts w:ascii="Times New Roman" w:hAnsi="Times New Roman" w:cs="Times New Roman"/>
+                <w:sz w:val="28"/>
+                <w:szCs w:val="28"/>
+                <w:lang w:val="en-US"/>
+              </w:rPr>
+            </w:pPr>
+            <w:r>
+              <w:rPr>
+                <w:rFonts w:ascii="Times New Roman" w:hAnsi="Times New Roman" w:cs="Times New Roman"/>
+                <w:sz w:val="28"/>
+                <w:szCs w:val="28"/>
+                <w:lang w:val="en-US"/>
+              </w:rPr>
+              <w:t>0x</w:t>
+            </w:r>
+            <w:r>
+              <w:rPr>
+                <w:rFonts w:ascii="Times New Roman" w:hAnsi="Times New Roman" w:cs="Times New Roman"/>
+                <w:sz w:val="28"/>
+                <w:szCs w:val="28"/>
+                <w:lang w:val="en-US"/>
+              </w:rPr>
+              <w:t>200</w:t>
+            </w:r>
+            <w:r>
+              <w:rPr>
+                <w:rFonts w:ascii="Times New Roman" w:hAnsi="Times New Roman" w:cs="Times New Roman"/>
+                <w:sz w:val="28"/>
+                <w:szCs w:val="28"/>
+                <w:lang w:val="en-US"/>
+              </w:rPr>
+              <w:t>-0x</w:t>
+            </w:r>
+            <w:r>
+              <w:rPr>
+                <w:rFonts w:ascii="Times New Roman" w:hAnsi="Times New Roman" w:cs="Times New Roman"/>
+                <w:sz w:val="28"/>
+                <w:szCs w:val="28"/>
+                <w:lang w:val="en-US"/>
+              </w:rPr>
+              <w:t>2E3</w:t>
+            </w:r>
+          </w:p>
+        </w:tc>
+        <w:tc>
+          <w:tcPr>
+            <w:tcW w:w="2285" w:type="dxa"/>
+          </w:tcPr>
+          <w:p>
+            <w:pPr>
+              <w:rPr>
+                <w:rFonts w:ascii="Times New Roman" w:hAnsi="Times New Roman" w:cs="Times New Roman"/>
+                <w:sz w:val="28"/>
+                <w:szCs w:val="28"/>
+                <w:lang w:val="en-US"/>
+              </w:rPr>
+            </w:pPr>
+            <w:r>
+              <w:rPr>
+                <w:rFonts w:ascii="Times New Roman" w:hAnsi="Times New Roman" w:cs="Times New Roman"/>
+                <w:sz w:val="28"/>
+                <w:szCs w:val="28"/>
+                <w:lang w:val="en-US"/>
+              </w:rPr>
+              <w:t>TSE_REG</w:t>
+            </w:r>
+          </w:p>
+        </w:tc>
+        <w:tc>
+          <w:tcPr>
+            <w:tcW w:w="1100" w:type="dxa"/>
+          </w:tcPr>
+          <w:p>
+            <w:pPr>
+              <w:rPr>
+                <w:rFonts w:ascii="Times New Roman" w:hAnsi="Times New Roman" w:cs="Times New Roman"/>
+                <w:sz w:val="28"/>
+                <w:szCs w:val="28"/>
+                <w:lang w:val="en-US"/>
+              </w:rPr>
+            </w:pPr>
+            <w:r>
+              <w:rPr>
+                <w:rFonts w:ascii="Times New Roman" w:hAnsi="Times New Roman" w:cs="Times New Roman"/>
+                <w:sz w:val="28"/>
+                <w:szCs w:val="28"/>
+                <w:lang w:val="en-US"/>
+              </w:rPr>
+              <w:t>RW</w:t>
+            </w:r>
+          </w:p>
+        </w:tc>
+        <w:tc>
+          <w:tcPr>
+            <w:tcW w:w="3260" w:type="dxa"/>
+          </w:tcPr>
+          <w:p>
+            <w:pPr>
+              <w:rPr>
+                <w:rFonts w:ascii="Times New Roman" w:hAnsi="Times New Roman" w:cs="Times New Roman"/>
+                <w:sz w:val="28"/>
+                <w:szCs w:val="28"/>
+              </w:rPr>
+            </w:pPr>
+            <w:r>
+              <w:rPr>
+                <w:rFonts w:ascii="Times New Roman" w:hAnsi="Times New Roman" w:cs="Times New Roman"/>
+                <w:sz w:val="28"/>
+                <w:szCs w:val="28"/>
+              </w:rPr>
+              <w:t xml:space="preserve">Регистры модуля </w:t>
+            </w:r>
+            <w:r>
+              <w:rPr>
+                <w:rFonts w:ascii="Times New Roman" w:hAnsi="Times New Roman" w:cs="Times New Roman"/>
+                <w:sz w:val="28"/>
+                <w:szCs w:val="28"/>
+                <w:lang w:val="en-US"/>
+              </w:rPr>
+              <w:t>TSE</w:t>
+            </w:r>
+            <w:r>
+              <w:rPr>
+                <w:rFonts w:ascii="Times New Roman" w:hAnsi="Times New Roman" w:cs="Times New Roman"/>
+                <w:sz w:val="28"/>
+                <w:szCs w:val="28"/>
+              </w:rPr>
+              <w:t xml:space="preserve">. См спецификацию на модуль. </w:t>
+            </w:r>
+          </w:p>
+          <w:p>
+            <w:pPr>
+              <w:rPr>
+                <w:rFonts w:ascii="Times New Roman" w:hAnsi="Times New Roman" w:cs="Times New Roman"/>
+                <w:sz w:val="28"/>
+                <w:szCs w:val="28"/>
+              </w:rPr>
+            </w:pPr>
+            <w:r>
+              <w:rPr>
+                <w:rFonts w:ascii="Times New Roman" w:hAnsi="Times New Roman" w:cs="Times New Roman"/>
+                <w:sz w:val="28"/>
+                <w:szCs w:val="28"/>
+                <w:lang w:val="en-US"/>
+              </w:rPr>
+              <w:t>GEN</w:t>
+            </w:r>
+            <w:r>
+              <w:rPr>
+                <w:rFonts w:ascii="Times New Roman" w:hAnsi="Times New Roman" w:cs="Times New Roman"/>
+                <w:sz w:val="28"/>
+                <w:szCs w:val="28"/>
+              </w:rPr>
+              <w:t xml:space="preserve"> </w:t>
+            </w:r>
+            <w:r>
+              <w:rPr>
+                <w:rFonts w:ascii="Times New Roman" w:hAnsi="Times New Roman" w:cs="Times New Roman"/>
+                <w:sz w:val="28"/>
+                <w:szCs w:val="28"/>
+              </w:rPr>
+              <w:t>(</w:t>
+            </w:r>
+            <w:r>
+              <w:rPr>
+                <w:rFonts w:ascii="Times New Roman" w:hAnsi="Times New Roman" w:cs="Times New Roman"/>
+                <w:sz w:val="28"/>
+                <w:szCs w:val="28"/>
+              </w:rPr>
+              <w:t>0</w:t>
+            </w:r>
+            <w:r>
+              <w:rPr>
+                <w:rFonts w:ascii="Times New Roman" w:hAnsi="Times New Roman" w:cs="Times New Roman"/>
+                <w:sz w:val="28"/>
+                <w:szCs w:val="28"/>
+                <w:lang w:val="en-US"/>
+              </w:rPr>
+              <w:t>x</w:t>
+            </w:r>
+            <w:r>
+              <w:rPr>
+                <w:rFonts w:ascii="Times New Roman" w:hAnsi="Times New Roman" w:cs="Times New Roman"/>
+                <w:sz w:val="28"/>
+                <w:szCs w:val="28"/>
+              </w:rPr>
+              <w:t>200</w:t>
+            </w:r>
+            <w:r>
+              <w:rPr>
+                <w:rFonts w:ascii="Times New Roman" w:hAnsi="Times New Roman" w:cs="Times New Roman"/>
+                <w:sz w:val="28"/>
+                <w:szCs w:val="28"/>
+              </w:rPr>
+              <w:t xml:space="preserve">) = </w:t>
+            </w:r>
+            <w:r>
+              <w:rPr>
+                <w:rFonts w:ascii="Times New Roman" w:hAnsi="Times New Roman" w:cs="Times New Roman"/>
+                <w:sz w:val="28"/>
+                <w:szCs w:val="28"/>
+                <w:lang w:val="en-US"/>
+              </w:rPr>
+              <w:t>TSE</w:t>
+            </w:r>
+            <w:r>
+              <w:rPr>
+                <w:rFonts w:ascii="Times New Roman" w:hAnsi="Times New Roman" w:cs="Times New Roman"/>
+                <w:sz w:val="28"/>
+                <w:szCs w:val="28"/>
+              </w:rPr>
+              <w:t xml:space="preserve"> (</w:t>
+            </w:r>
+            <w:r>
+              <w:rPr>
+                <w:rFonts w:ascii="Times New Roman" w:hAnsi="Times New Roman" w:cs="Times New Roman"/>
+                <w:sz w:val="28"/>
+                <w:szCs w:val="28"/>
+              </w:rPr>
+              <w:t>0</w:t>
+            </w:r>
+            <w:r>
+              <w:rPr>
+                <w:rFonts w:ascii="Times New Roman" w:hAnsi="Times New Roman" w:cs="Times New Roman"/>
+                <w:sz w:val="28"/>
+                <w:szCs w:val="28"/>
+                <w:lang w:val="en-US"/>
+              </w:rPr>
+              <w:t>x</w:t>
+            </w:r>
+            <w:r>
+              <w:rPr>
+                <w:rFonts w:ascii="Times New Roman" w:hAnsi="Times New Roman" w:cs="Times New Roman"/>
+                <w:sz w:val="28"/>
+                <w:szCs w:val="28"/>
+              </w:rPr>
+              <w:t>00)</w:t>
+            </w:r>
+            <w:r>
+              <w:rPr>
+                <w:rFonts w:ascii="Times New Roman" w:hAnsi="Times New Roman" w:cs="Times New Roman"/>
+                <w:sz w:val="28"/>
+                <w:szCs w:val="28"/>
+              </w:rPr>
+              <w:t xml:space="preserve">, </w:t>
+            </w:r>
+            <w:r>
+              <w:rPr>
+                <w:rFonts w:ascii="Times New Roman" w:hAnsi="Times New Roman" w:cs="Times New Roman"/>
+                <w:sz w:val="28"/>
+                <w:szCs w:val="28"/>
+              </w:rPr>
+              <w:t>те</w:t>
+            </w:r>
+            <w:r>
+              <w:rPr>
+                <w:rFonts w:ascii="Times New Roman" w:hAnsi="Times New Roman" w:cs="Times New Roman"/>
+                <w:sz w:val="28"/>
+                <w:szCs w:val="28"/>
+              </w:rPr>
+              <w:t xml:space="preserve"> </w:t>
+            </w:r>
+            <w:r>
+              <w:rPr>
+                <w:rFonts w:ascii="Times New Roman" w:hAnsi="Times New Roman" w:cs="Times New Roman"/>
+                <w:sz w:val="28"/>
+                <w:szCs w:val="28"/>
+              </w:rPr>
+              <w:t>первый регистр.</w:t>
+            </w:r>
+          </w:p>
+        </w:tc>
+        <w:tc>
+          <w:tcPr>
+            <w:tcW w:w="1412" w:type="dxa"/>
+          </w:tcPr>
+          <w:p>
+            <w:pPr>
+              <w:rPr>
+                <w:rFonts w:ascii="Times New Roman" w:hAnsi="Times New Roman" w:cs="Times New Roman"/>
+                <w:sz w:val="28"/>
+                <w:szCs w:val="28"/>
+                <w:lang w:val="en-US"/>
+              </w:rPr>
+            </w:pPr>
+            <w:r>
+              <w:rPr>
+                <w:rFonts w:ascii="Times New Roman" w:hAnsi="Times New Roman" w:cs="Times New Roman"/>
+                <w:sz w:val="28"/>
+                <w:szCs w:val="28"/>
+                <w:lang w:val="en-US"/>
+              </w:rPr>
+              <w:t>--</w:t>
+            </w:r>
+          </w:p>
+        </w:tc>
+      </w:tr>
+      <w:tr>
+        <w:tc>
+          <w:tcPr>
+            <w:tcW w:w="1288" w:type="dxa"/>
+          </w:tcPr>
+          <w:p>
+            <w:pPr>
+              <w:rPr>
+                <w:rFonts w:ascii="Times New Roman" w:hAnsi="Times New Roman" w:cs="Times New Roman"/>
+                <w:sz w:val="28"/>
+                <w:szCs w:val="28"/>
+                <w:lang w:val="en-US"/>
+              </w:rPr>
+            </w:pPr>
+            <w:r>
+              <w:rPr>
+                <w:rFonts w:ascii="Times New Roman" w:hAnsi="Times New Roman" w:cs="Times New Roman"/>
+                <w:sz w:val="28"/>
+                <w:szCs w:val="28"/>
+              </w:rPr>
+              <w:t>0х</w:t>
+            </w:r>
+            <w:r>
+              <w:rPr>
+                <w:rFonts w:ascii="Times New Roman" w:hAnsi="Times New Roman" w:cs="Times New Roman"/>
+                <w:sz w:val="28"/>
+                <w:szCs w:val="28"/>
+              </w:rPr>
+              <w:t>2</w:t>
+            </w:r>
+            <w:r>
+              <w:rPr>
+                <w:rFonts w:ascii="Times New Roman" w:hAnsi="Times New Roman" w:cs="Times New Roman"/>
+                <w:sz w:val="28"/>
+                <w:szCs w:val="28"/>
+                <w:lang w:val="en-US"/>
+              </w:rPr>
+              <w:t>E4</w:t>
+            </w:r>
+            <w:r>
+              <w:rPr>
+                <w:rFonts w:ascii="Times New Roman" w:hAnsi="Times New Roman" w:cs="Times New Roman"/>
+                <w:sz w:val="28"/>
+                <w:szCs w:val="28"/>
+                <w:lang w:val="en-US"/>
+              </w:rPr>
+              <w:t>-</w:t>
+            </w:r>
+            <w:r>
+              <w:rPr>
+                <w:rFonts w:ascii="Times New Roman" w:hAnsi="Times New Roman" w:cs="Times New Roman"/>
+                <w:sz w:val="28"/>
+                <w:szCs w:val="28"/>
+              </w:rPr>
+              <w:t>0х</w:t>
+            </w:r>
+            <w:r>
+              <w:rPr>
+                <w:rFonts w:ascii="Times New Roman" w:hAnsi="Times New Roman" w:cs="Times New Roman"/>
+                <w:sz w:val="28"/>
+                <w:szCs w:val="28"/>
+                <w:lang w:val="en-US"/>
+              </w:rPr>
+              <w:t>3</w:t>
+            </w:r>
+            <w:r>
+              <w:rPr>
+                <w:rFonts w:ascii="Times New Roman" w:hAnsi="Times New Roman" w:cs="Times New Roman"/>
+                <w:sz w:val="28"/>
+                <w:szCs w:val="28"/>
+                <w:lang w:val="en-US"/>
+              </w:rPr>
+              <w:t>FF</w:t>
+            </w:r>
+          </w:p>
+        </w:tc>
+        <w:tc>
+          <w:tcPr>
+            <w:tcW w:w="2285" w:type="dxa"/>
+          </w:tcPr>
+          <w:p>
+            <w:pPr>
+              <w:rPr>
+                <w:rFonts w:ascii="Times New Roman" w:hAnsi="Times New Roman" w:cs="Times New Roman"/>
+                <w:sz w:val="28"/>
+                <w:szCs w:val="28"/>
+                <w:lang w:val="en-US"/>
+              </w:rPr>
+            </w:pPr>
+            <w:r>
+              <w:rPr>
+                <w:rFonts w:ascii="Times New Roman" w:hAnsi="Times New Roman" w:cs="Times New Roman"/>
+                <w:sz w:val="28"/>
+                <w:szCs w:val="28"/>
+                <w:lang w:val="en-US"/>
+              </w:rPr>
+              <w:t>Not work range</w:t>
+            </w:r>
+          </w:p>
+        </w:tc>
+        <w:tc>
+          <w:tcPr>
+            <w:tcW w:w="1100" w:type="dxa"/>
+          </w:tcPr>
+          <w:p>
+            <w:pPr>
+              <w:rPr>
+                <w:rFonts w:ascii="Times New Roman" w:hAnsi="Times New Roman" w:cs="Times New Roman"/>
+                <w:sz w:val="28"/>
+                <w:szCs w:val="28"/>
+                <w:lang w:val="en-US"/>
+              </w:rPr>
+            </w:pPr>
+            <w:r>
+              <w:rPr>
+                <w:rFonts w:ascii="Times New Roman" w:hAnsi="Times New Roman" w:cs="Times New Roman"/>
+                <w:sz w:val="28"/>
+                <w:szCs w:val="28"/>
+                <w:lang w:val="en-US"/>
+              </w:rPr>
+              <w:t>RW</w:t>
+            </w:r>
+          </w:p>
+        </w:tc>
+        <w:tc>
+          <w:tcPr>
+            <w:tcW w:w="3260" w:type="dxa"/>
+          </w:tcPr>
+          <w:p>
+            <w:pPr>
+              <w:rPr>
+                <w:rFonts w:ascii="Times New Roman" w:hAnsi="Times New Roman" w:cs="Times New Roman"/>
+                <w:sz w:val="28"/>
+                <w:szCs w:val="28"/>
+              </w:rPr>
+            </w:pPr>
+            <w:r>
+              <w:rPr>
+                <w:rFonts w:ascii="Times New Roman" w:hAnsi="Times New Roman" w:cs="Times New Roman"/>
+                <w:sz w:val="28"/>
+                <w:szCs w:val="28"/>
+              </w:rPr>
+              <w:t xml:space="preserve">При записи просто реагирует на запись. При чтение возвращает значение </w:t>
+            </w:r>
+            <w:r>
+              <w:rPr>
+                <w:rFonts w:ascii="Times New Roman" w:hAnsi="Times New Roman" w:cs="Times New Roman"/>
+                <w:sz w:val="28"/>
+                <w:szCs w:val="28"/>
+              </w:rPr>
+              <w:t>32'h404</w:t>
+            </w:r>
+            <w:r>
+              <w:rPr>
+                <w:rFonts w:ascii="Times New Roman" w:hAnsi="Times New Roman" w:cs="Times New Roman"/>
+                <w:sz w:val="28"/>
+                <w:szCs w:val="28"/>
+              </w:rPr>
+              <w:t>.</w:t>
+            </w:r>
+          </w:p>
+        </w:tc>
+        <w:tc>
+          <w:tcPr>
+            <w:tcW w:w="1412" w:type="dxa"/>
+          </w:tcPr>
+          <w:p>
+            <w:pPr>
+              <w:rPr>
+                <w:rFonts w:ascii="Times New Roman" w:hAnsi="Times New Roman" w:cs="Times New Roman"/>
+                <w:sz w:val="28"/>
+                <w:szCs w:val="28"/>
+                <w:lang w:val="en-US"/>
+              </w:rPr>
+            </w:pPr>
+            <w:r>
+              <w:rPr>
+                <w:rFonts w:ascii="Times New Roman" w:hAnsi="Times New Roman" w:cs="Times New Roman"/>
+                <w:sz w:val="28"/>
+                <w:szCs w:val="28"/>
+                <w:lang w:val="en-US"/>
+              </w:rPr>
+              <w:t>-</w:t>
             </w:r>
           </w:p>
         </w:tc>
@@ -4723,7 +5239,7 @@
       <w:tr>
         <w:tc>
           <w:tcPr>
-            <w:tcW w:w="704" w:type="dxa"/>
+            <w:tcW w:w="916" w:type="dxa"/>
           </w:tcPr>
           <w:p>
             <w:pPr>
@@ -4745,7 +5261,7 @@
         </w:tc>
         <w:tc>
           <w:tcPr>
-            <w:tcW w:w="2552" w:type="dxa"/>
+            <w:tcW w:w="2528" w:type="dxa"/>
           </w:tcPr>
           <w:p>
             <w:pPr>
@@ -4767,7 +5283,7 @@
         </w:tc>
         <w:tc>
           <w:tcPr>
-            <w:tcW w:w="6089" w:type="dxa"/>
+            <w:tcW w:w="5901" w:type="dxa"/>
           </w:tcPr>
           <w:p>
             <w:pPr>
@@ -4791,7 +5307,7 @@
       <w:tr>
         <w:tc>
           <w:tcPr>
-            <w:tcW w:w="704" w:type="dxa"/>
+            <w:tcW w:w="916" w:type="dxa"/>
           </w:tcPr>
           <w:p>
             <w:pPr>
@@ -4813,7 +5329,7 @@
         </w:tc>
         <w:tc>
           <w:tcPr>
-            <w:tcW w:w="2552" w:type="dxa"/>
+            <w:tcW w:w="2528" w:type="dxa"/>
           </w:tcPr>
           <w:p>
             <w:pPr>
@@ -4835,7 +5351,7 @@
         </w:tc>
         <w:tc>
           <w:tcPr>
-            <w:tcW w:w="6089" w:type="dxa"/>
+            <w:tcW w:w="5901" w:type="dxa"/>
           </w:tcPr>
           <w:p>
             <w:pPr>
@@ -4936,7 +5452,7 @@
       <w:tr>
         <w:tc>
           <w:tcPr>
-            <w:tcW w:w="704" w:type="dxa"/>
+            <w:tcW w:w="916" w:type="dxa"/>
           </w:tcPr>
           <w:p>
             <w:pPr>
@@ -4958,7 +5474,7 @@
         </w:tc>
         <w:tc>
           <w:tcPr>
-            <w:tcW w:w="2552" w:type="dxa"/>
+            <w:tcW w:w="2528" w:type="dxa"/>
           </w:tcPr>
           <w:p>
             <w:pPr>
@@ -4980,7 +5496,7 @@
         </w:tc>
         <w:tc>
           <w:tcPr>
-            <w:tcW w:w="6089" w:type="dxa"/>
+            <w:tcW w:w="5901" w:type="dxa"/>
           </w:tcPr>
           <w:p>
             <w:pPr>
@@ -5053,7 +5569,7 @@
       <w:tr>
         <w:tc>
           <w:tcPr>
-            <w:tcW w:w="704" w:type="dxa"/>
+            <w:tcW w:w="916" w:type="dxa"/>
           </w:tcPr>
           <w:p>
             <w:pPr>
@@ -5075,7 +5591,7 @@
         </w:tc>
         <w:tc>
           <w:tcPr>
-            <w:tcW w:w="2552" w:type="dxa"/>
+            <w:tcW w:w="2528" w:type="dxa"/>
           </w:tcPr>
           <w:p>
             <w:pPr>
@@ -5105,7 +5621,7 @@
         </w:tc>
         <w:tc>
           <w:tcPr>
-            <w:tcW w:w="6089" w:type="dxa"/>
+            <w:tcW w:w="5901" w:type="dxa"/>
           </w:tcPr>
           <w:p>
             <w:pPr>
@@ -5146,7 +5662,7 @@
       <w:tr>
         <w:tc>
           <w:tcPr>
-            <w:tcW w:w="704" w:type="dxa"/>
+            <w:tcW w:w="916" w:type="dxa"/>
           </w:tcPr>
           <w:p>
             <w:pPr>
@@ -5168,7 +5684,7 @@
         </w:tc>
         <w:tc>
           <w:tcPr>
-            <w:tcW w:w="2552" w:type="dxa"/>
+            <w:tcW w:w="2528" w:type="dxa"/>
           </w:tcPr>
           <w:p>
             <w:pPr>
@@ -5190,7 +5706,7 @@
         </w:tc>
         <w:tc>
           <w:tcPr>
-            <w:tcW w:w="6089" w:type="dxa"/>
+            <w:tcW w:w="5901" w:type="dxa"/>
           </w:tcPr>
           <w:p>
             <w:pPr>
@@ -5214,99 +5730,45 @@
       <w:tr>
         <w:tc>
           <w:tcPr>
-            <w:tcW w:w="704" w:type="dxa"/>
-          </w:tcPr>
-          <w:p>
-            <w:pPr>
-              <w:rPr>
-                <w:rFonts w:ascii="Times New Roman" w:hAnsi="Times New Roman" w:cs="Times New Roman"/>
-                <w:sz w:val="28"/>
-                <w:szCs w:val="28"/>
-              </w:rPr>
-            </w:pPr>
-            <w:r>
-              <w:rPr>
-                <w:rFonts w:ascii="Times New Roman" w:hAnsi="Times New Roman" w:cs="Times New Roman"/>
-                <w:sz w:val="28"/>
-                <w:szCs w:val="28"/>
-              </w:rPr>
-              <w:t>21..14</w:t>
-            </w:r>
-          </w:p>
-        </w:tc>
-        <w:tc>
-          <w:tcPr>
-            <w:tcW w:w="2552" w:type="dxa"/>
-          </w:tcPr>
-          <w:p>
-            <w:pPr>
-              <w:rPr>
-                <w:rFonts w:ascii="Times New Roman" w:hAnsi="Times New Roman" w:cs="Times New Roman"/>
-                <w:sz w:val="28"/>
-                <w:szCs w:val="28"/>
-              </w:rPr>
-            </w:pPr>
-            <w:r>
-              <w:rPr>
-                <w:rFonts w:ascii="Times New Roman" w:hAnsi="Times New Roman" w:cs="Times New Roman"/>
-                <w:sz w:val="28"/>
-                <w:szCs w:val="28"/>
-              </w:rPr>
-              <w:t>Адрес считываемого байта</w:t>
-            </w:r>
-          </w:p>
-        </w:tc>
-        <w:tc>
-          <w:tcPr>
-            <w:tcW w:w="6089" w:type="dxa"/>
-          </w:tcPr>
-          <w:p>
-            <w:pPr>
-              <w:rPr>
-                <w:rFonts w:ascii="Times New Roman" w:hAnsi="Times New Roman" w:cs="Times New Roman"/>
-                <w:sz w:val="28"/>
-                <w:szCs w:val="28"/>
-              </w:rPr>
-            </w:pPr>
-            <w:r>
-              <w:rPr>
-                <w:rFonts w:ascii="Times New Roman" w:hAnsi="Times New Roman" w:cs="Times New Roman"/>
-                <w:sz w:val="28"/>
-                <w:szCs w:val="28"/>
-              </w:rPr>
-              <w:t xml:space="preserve">Здесь указан адрес для </w:t>
-            </w:r>
-            <w:r>
-              <w:rPr>
-                <w:rFonts w:ascii="Times New Roman" w:hAnsi="Times New Roman" w:cs="Times New Roman"/>
-                <w:sz w:val="28"/>
-                <w:szCs w:val="28"/>
-              </w:rPr>
-              <w:t>слова</w:t>
-            </w:r>
-            <w:r>
-              <w:rPr>
-                <w:rFonts w:ascii="Times New Roman" w:hAnsi="Times New Roman" w:cs="Times New Roman"/>
-                <w:sz w:val="28"/>
-                <w:szCs w:val="28"/>
-              </w:rPr>
-              <w:t>, котор</w:t>
-            </w:r>
-            <w:r>
-              <w:rPr>
-                <w:rFonts w:ascii="Times New Roman" w:hAnsi="Times New Roman" w:cs="Times New Roman"/>
-                <w:sz w:val="28"/>
-                <w:szCs w:val="28"/>
-              </w:rPr>
-              <w:t>ое</w:t>
-            </w:r>
-            <w:r>
-              <w:rPr>
-                <w:rFonts w:ascii="Times New Roman" w:hAnsi="Times New Roman" w:cs="Times New Roman"/>
-                <w:sz w:val="28"/>
-                <w:szCs w:val="28"/>
-              </w:rPr>
-              <w:t xml:space="preserve"> необходимо считать/записать с карты регистров </w:t>
+            <w:tcW w:w="916" w:type="dxa"/>
+          </w:tcPr>
+          <w:p>
+            <w:pPr>
+              <w:rPr>
+                <w:rFonts w:ascii="Times New Roman" w:hAnsi="Times New Roman" w:cs="Times New Roman"/>
+                <w:sz w:val="28"/>
+                <w:szCs w:val="28"/>
+              </w:rPr>
+            </w:pPr>
+            <w:r>
+              <w:rPr>
+                <w:rFonts w:ascii="Times New Roman" w:hAnsi="Times New Roman" w:cs="Times New Roman"/>
+                <w:sz w:val="28"/>
+                <w:szCs w:val="28"/>
+              </w:rPr>
+              <w:t>24</w:t>
+            </w:r>
+          </w:p>
+        </w:tc>
+        <w:tc>
+          <w:tcPr>
+            <w:tcW w:w="2528" w:type="dxa"/>
+          </w:tcPr>
+          <w:p>
+            <w:pPr>
+              <w:rPr>
+                <w:rFonts w:ascii="Times New Roman" w:hAnsi="Times New Roman" w:cs="Times New Roman"/>
+                <w:sz w:val="28"/>
+                <w:szCs w:val="28"/>
+              </w:rPr>
+            </w:pPr>
+            <w:r>
+              <w:rPr>
+                <w:rFonts w:ascii="Times New Roman" w:hAnsi="Times New Roman" w:cs="Times New Roman"/>
+                <w:sz w:val="28"/>
+                <w:szCs w:val="28"/>
+              </w:rPr>
+              <w:t xml:space="preserve">Инициализация и запуск </w:t>
             </w:r>
             <w:r>
               <w:rPr>
@@ -5317,531 +5779,11 @@
               </w:rPr>
               <w:t>TSE</w:t>
             </w:r>
-            <w:r>
-              <w:rPr>
-                <w:rFonts w:ascii="Times New Roman" w:hAnsi="Times New Roman" w:cs="Times New Roman"/>
-                <w:sz w:val="28"/>
-                <w:szCs w:val="28"/>
-              </w:rPr>
-              <w:t xml:space="preserve"> </w:t>
-            </w:r>
-            <w:r>
-              <w:rPr>
-                <w:rFonts w:ascii="Times New Roman" w:hAnsi="Times New Roman" w:cs="Times New Roman"/>
-                <w:sz w:val="28"/>
-                <w:szCs w:val="28"/>
-              </w:rPr>
-              <w:t>по команде 0х00</w:t>
-            </w:r>
-            <w:r>
-              <w:rPr>
-                <w:rFonts w:ascii="Times New Roman" w:hAnsi="Times New Roman" w:cs="Times New Roman"/>
-                <w:sz w:val="28"/>
-                <w:szCs w:val="28"/>
-              </w:rPr>
-              <w:t>[</w:t>
-            </w:r>
-            <w:r>
-              <w:rPr>
-                <w:rFonts w:ascii="Times New Roman" w:hAnsi="Times New Roman" w:cs="Times New Roman"/>
-                <w:sz w:val="28"/>
-                <w:szCs w:val="28"/>
-              </w:rPr>
-              <w:t>22</w:t>
-            </w:r>
-            <w:r>
-              <w:rPr>
-                <w:rFonts w:ascii="Times New Roman" w:hAnsi="Times New Roman" w:cs="Times New Roman"/>
-                <w:sz w:val="28"/>
-                <w:szCs w:val="28"/>
-              </w:rPr>
-              <w:t>]</w:t>
-            </w:r>
-            <w:r>
-              <w:rPr>
-                <w:rFonts w:ascii="Times New Roman" w:hAnsi="Times New Roman" w:cs="Times New Roman"/>
-                <w:sz w:val="28"/>
-                <w:szCs w:val="28"/>
-              </w:rPr>
-              <w:t>, 0х00</w:t>
-            </w:r>
-            <w:r>
-              <w:rPr>
-                <w:rFonts w:ascii="Times New Roman" w:hAnsi="Times New Roman" w:cs="Times New Roman"/>
-                <w:sz w:val="28"/>
-                <w:szCs w:val="28"/>
-              </w:rPr>
-              <w:t>[</w:t>
-            </w:r>
-            <w:r>
-              <w:rPr>
-                <w:rFonts w:ascii="Times New Roman" w:hAnsi="Times New Roman" w:cs="Times New Roman"/>
-                <w:sz w:val="28"/>
-                <w:szCs w:val="28"/>
-              </w:rPr>
-              <w:t>23</w:t>
-            </w:r>
-            <w:r>
-              <w:rPr>
-                <w:rFonts w:ascii="Times New Roman" w:hAnsi="Times New Roman" w:cs="Times New Roman"/>
-                <w:sz w:val="28"/>
-                <w:szCs w:val="28"/>
-              </w:rPr>
-              <w:t>]</w:t>
-            </w:r>
-          </w:p>
-        </w:tc>
-      </w:tr>
-      <w:tr>
-        <w:tc>
-          <w:tcPr>
-            <w:tcW w:w="704" w:type="dxa"/>
-          </w:tcPr>
-          <w:p>
-            <w:pPr>
-              <w:rPr>
-                <w:rFonts w:ascii="Times New Roman" w:hAnsi="Times New Roman" w:cs="Times New Roman"/>
-                <w:sz w:val="28"/>
-                <w:szCs w:val="28"/>
-              </w:rPr>
-            </w:pPr>
-            <w:r>
-              <w:rPr>
-                <w:rFonts w:ascii="Times New Roman" w:hAnsi="Times New Roman" w:cs="Times New Roman"/>
-                <w:sz w:val="28"/>
-                <w:szCs w:val="28"/>
-              </w:rPr>
-              <w:t xml:space="preserve">22 </w:t>
-            </w:r>
-          </w:p>
-        </w:tc>
-        <w:tc>
-          <w:tcPr>
-            <w:tcW w:w="2552" w:type="dxa"/>
-          </w:tcPr>
-          <w:p>
-            <w:pPr>
-              <w:rPr>
-                <w:rFonts w:ascii="Times New Roman" w:hAnsi="Times New Roman" w:cs="Times New Roman"/>
-                <w:sz w:val="28"/>
-                <w:szCs w:val="28"/>
-              </w:rPr>
-            </w:pPr>
-            <w:r>
-              <w:rPr>
-                <w:rFonts w:ascii="Times New Roman" w:hAnsi="Times New Roman" w:cs="Times New Roman"/>
-                <w:sz w:val="28"/>
-                <w:szCs w:val="28"/>
-              </w:rPr>
-              <w:t xml:space="preserve">Считать слово </w:t>
-            </w:r>
-            <w:r>
-              <w:rPr>
-                <w:rFonts w:ascii="Times New Roman" w:hAnsi="Times New Roman" w:cs="Times New Roman"/>
-                <w:sz w:val="28"/>
-                <w:szCs w:val="28"/>
-              </w:rPr>
-              <w:t>п</w:t>
-            </w:r>
-            <w:r>
-              <w:rPr>
-                <w:rFonts w:ascii="Times New Roman" w:hAnsi="Times New Roman" w:cs="Times New Roman"/>
-                <w:sz w:val="28"/>
-                <w:szCs w:val="28"/>
-              </w:rPr>
-              <w:t>о</w:t>
-            </w:r>
-            <w:r>
-              <w:rPr>
-                <w:rFonts w:ascii="Times New Roman" w:hAnsi="Times New Roman" w:cs="Times New Roman"/>
-                <w:sz w:val="28"/>
-                <w:szCs w:val="28"/>
-              </w:rPr>
-              <w:t xml:space="preserve"> записанному адресу</w:t>
-            </w:r>
-          </w:p>
-        </w:tc>
-        <w:tc>
-          <w:tcPr>
-            <w:tcW w:w="6089" w:type="dxa"/>
-          </w:tcPr>
-          <w:p>
-            <w:pPr>
-              <w:rPr>
-                <w:rFonts w:ascii="Times New Roman" w:hAnsi="Times New Roman" w:cs="Times New Roman"/>
-                <w:sz w:val="28"/>
-                <w:szCs w:val="28"/>
-              </w:rPr>
-            </w:pPr>
-            <w:r>
-              <w:rPr>
-                <w:rFonts w:ascii="Times New Roman" w:hAnsi="Times New Roman" w:cs="Times New Roman"/>
-                <w:sz w:val="28"/>
-                <w:szCs w:val="28"/>
-              </w:rPr>
-              <w:t>Когда бит устанавливается в 1 начинается процесс считывания указанного слова по адресу 0х00</w:t>
-            </w:r>
-            <w:r>
-              <w:rPr>
-                <w:rFonts w:ascii="Times New Roman" w:hAnsi="Times New Roman" w:cs="Times New Roman"/>
-                <w:sz w:val="28"/>
-                <w:szCs w:val="28"/>
-              </w:rPr>
-              <w:t>[</w:t>
-            </w:r>
-            <w:r>
-              <w:rPr>
-                <w:rFonts w:ascii="Times New Roman" w:hAnsi="Times New Roman" w:cs="Times New Roman"/>
-                <w:sz w:val="28"/>
-                <w:szCs w:val="28"/>
-              </w:rPr>
-              <w:t>21</w:t>
-            </w:r>
-            <w:r>
-              <w:rPr>
-                <w:rFonts w:ascii="Times New Roman" w:hAnsi="Times New Roman" w:cs="Times New Roman"/>
-                <w:sz w:val="28"/>
-                <w:szCs w:val="28"/>
-              </w:rPr>
-              <w:t>..</w:t>
-            </w:r>
-            <w:r>
-              <w:rPr>
-                <w:rFonts w:ascii="Times New Roman" w:hAnsi="Times New Roman" w:cs="Times New Roman"/>
-                <w:sz w:val="28"/>
-                <w:szCs w:val="28"/>
-              </w:rPr>
-              <w:t>14</w:t>
-            </w:r>
-            <w:r>
-              <w:rPr>
-                <w:rFonts w:ascii="Times New Roman" w:hAnsi="Times New Roman" w:cs="Times New Roman"/>
-                <w:sz w:val="28"/>
-                <w:szCs w:val="28"/>
-              </w:rPr>
-              <w:t>]</w:t>
-            </w:r>
-            <w:r>
-              <w:rPr>
-                <w:rFonts w:ascii="Times New Roman" w:hAnsi="Times New Roman" w:cs="Times New Roman"/>
-                <w:sz w:val="28"/>
-                <w:szCs w:val="28"/>
-              </w:rPr>
-              <w:t xml:space="preserve"> в </w:t>
-            </w:r>
-            <w:r>
-              <w:rPr>
-                <w:rFonts w:ascii="Times New Roman" w:hAnsi="Times New Roman" w:cs="Times New Roman"/>
-                <w:sz w:val="28"/>
-                <w:szCs w:val="28"/>
-                <w:lang w:val="en-US"/>
-              </w:rPr>
-              <w:t>Data</w:t>
-            </w:r>
-            <w:r>
-              <w:rPr>
-                <w:rFonts w:ascii="Times New Roman" w:hAnsi="Times New Roman" w:cs="Times New Roman"/>
-                <w:sz w:val="28"/>
-                <w:szCs w:val="28"/>
-              </w:rPr>
-              <w:t>_</w:t>
-            </w:r>
-            <w:r>
-              <w:rPr>
-                <w:rFonts w:ascii="Times New Roman" w:hAnsi="Times New Roman" w:cs="Times New Roman"/>
-                <w:sz w:val="28"/>
-                <w:szCs w:val="28"/>
-                <w:lang w:val="en-US"/>
-              </w:rPr>
-              <w:t>word</w:t>
-            </w:r>
-            <w:r>
-              <w:rPr>
-                <w:rFonts w:ascii="Times New Roman" w:hAnsi="Times New Roman" w:cs="Times New Roman"/>
-                <w:sz w:val="28"/>
-                <w:szCs w:val="28"/>
-              </w:rPr>
-              <w:t xml:space="preserve"> 0х01.</w:t>
-            </w:r>
-          </w:p>
-          <w:p>
-            <w:pPr>
-              <w:rPr>
-                <w:rFonts w:ascii="Times New Roman" w:hAnsi="Times New Roman" w:cs="Times New Roman"/>
-                <w:sz w:val="28"/>
-                <w:szCs w:val="28"/>
-              </w:rPr>
-            </w:pPr>
-            <w:r>
-              <w:rPr>
-                <w:rFonts w:ascii="Times New Roman" w:hAnsi="Times New Roman" w:cs="Times New Roman"/>
-                <w:sz w:val="28"/>
-                <w:szCs w:val="28"/>
-              </w:rPr>
-              <w:t xml:space="preserve">После выполнения бит устанавливается в 0. Во избежание конфликтов с записью в </w:t>
-            </w:r>
-            <w:r>
-              <w:rPr>
-                <w:rFonts w:ascii="Times New Roman" w:hAnsi="Times New Roman" w:cs="Times New Roman"/>
-                <w:sz w:val="28"/>
-                <w:szCs w:val="28"/>
-                <w:lang w:val="en-US"/>
-              </w:rPr>
-              <w:t>TSE</w:t>
-            </w:r>
-            <w:r>
-              <w:rPr>
-                <w:rFonts w:ascii="Times New Roman" w:hAnsi="Times New Roman" w:cs="Times New Roman"/>
-                <w:sz w:val="28"/>
-                <w:szCs w:val="28"/>
-              </w:rPr>
-              <w:t xml:space="preserve"> необходимо отслеживать состояние бита и только потом давать команду на повторное чтение или запись.</w:t>
-            </w:r>
-          </w:p>
-        </w:tc>
-      </w:tr>
-      <w:tr>
-        <w:tc>
-          <w:tcPr>
-            <w:tcW w:w="704" w:type="dxa"/>
-          </w:tcPr>
-          <w:p>
-            <w:pPr>
-              <w:rPr>
-                <w:rFonts w:ascii="Times New Roman" w:hAnsi="Times New Roman" w:cs="Times New Roman"/>
-                <w:sz w:val="28"/>
-                <w:szCs w:val="28"/>
-              </w:rPr>
-            </w:pPr>
-            <w:r>
-              <w:rPr>
-                <w:rFonts w:ascii="Times New Roman" w:hAnsi="Times New Roman" w:cs="Times New Roman"/>
-                <w:sz w:val="28"/>
-                <w:szCs w:val="28"/>
-              </w:rPr>
-              <w:lastRenderedPageBreak/>
-              <w:t>23</w:t>
-            </w:r>
-          </w:p>
-        </w:tc>
-        <w:tc>
-          <w:tcPr>
-            <w:tcW w:w="2552" w:type="dxa"/>
-          </w:tcPr>
-          <w:p>
-            <w:pPr>
-              <w:rPr>
-                <w:rFonts w:ascii="Times New Roman" w:hAnsi="Times New Roman" w:cs="Times New Roman"/>
-                <w:sz w:val="28"/>
-                <w:szCs w:val="28"/>
-              </w:rPr>
-            </w:pPr>
-            <w:r>
-              <w:rPr>
-                <w:rFonts w:ascii="Times New Roman" w:hAnsi="Times New Roman" w:cs="Times New Roman"/>
-                <w:sz w:val="28"/>
-                <w:szCs w:val="28"/>
-              </w:rPr>
-              <w:t>Записать слово по записанному адресу</w:t>
-            </w:r>
-          </w:p>
-        </w:tc>
-        <w:tc>
-          <w:tcPr>
-            <w:tcW w:w="6089" w:type="dxa"/>
-          </w:tcPr>
-          <w:p>
-            <w:pPr>
-              <w:rPr>
-                <w:rFonts w:ascii="Times New Roman" w:hAnsi="Times New Roman" w:cs="Times New Roman"/>
-                <w:sz w:val="28"/>
-                <w:szCs w:val="28"/>
-              </w:rPr>
-            </w:pPr>
-            <w:r>
-              <w:rPr>
-                <w:rFonts w:ascii="Times New Roman" w:hAnsi="Times New Roman" w:cs="Times New Roman"/>
-                <w:sz w:val="28"/>
-                <w:szCs w:val="28"/>
-              </w:rPr>
-              <w:t>Когда бит устанавливается в 1 начинается процесс записи указанного слова по адресу 0х00</w:t>
-            </w:r>
-            <w:r>
-              <w:rPr>
-                <w:rFonts w:ascii="Times New Roman" w:hAnsi="Times New Roman" w:cs="Times New Roman"/>
-                <w:sz w:val="28"/>
-                <w:szCs w:val="28"/>
-              </w:rPr>
-              <w:t>[</w:t>
-            </w:r>
-            <w:r>
-              <w:rPr>
-                <w:rFonts w:ascii="Times New Roman" w:hAnsi="Times New Roman" w:cs="Times New Roman"/>
-                <w:sz w:val="28"/>
-                <w:szCs w:val="28"/>
-              </w:rPr>
-              <w:t>21</w:t>
-            </w:r>
-            <w:r>
-              <w:rPr>
-                <w:rFonts w:ascii="Times New Roman" w:hAnsi="Times New Roman" w:cs="Times New Roman"/>
-                <w:sz w:val="28"/>
-                <w:szCs w:val="28"/>
-              </w:rPr>
-              <w:t>..</w:t>
-            </w:r>
-            <w:r>
-              <w:rPr>
-                <w:rFonts w:ascii="Times New Roman" w:hAnsi="Times New Roman" w:cs="Times New Roman"/>
-                <w:sz w:val="28"/>
-                <w:szCs w:val="28"/>
-              </w:rPr>
-              <w:t>14</w:t>
-            </w:r>
-            <w:r>
-              <w:rPr>
-                <w:rFonts w:ascii="Times New Roman" w:hAnsi="Times New Roman" w:cs="Times New Roman"/>
-                <w:sz w:val="28"/>
-                <w:szCs w:val="28"/>
-              </w:rPr>
-              <w:t>]</w:t>
-            </w:r>
-            <w:r>
-              <w:rPr>
-                <w:rFonts w:ascii="Times New Roman" w:hAnsi="Times New Roman" w:cs="Times New Roman"/>
-                <w:sz w:val="28"/>
-                <w:szCs w:val="28"/>
-              </w:rPr>
-              <w:t xml:space="preserve"> из </w:t>
-            </w:r>
-            <w:r>
-              <w:rPr>
-                <w:rFonts w:ascii="Times New Roman" w:hAnsi="Times New Roman" w:cs="Times New Roman"/>
-                <w:sz w:val="28"/>
-                <w:szCs w:val="28"/>
-                <w:lang w:val="en-US"/>
-              </w:rPr>
-              <w:t>Data</w:t>
-            </w:r>
-            <w:r>
-              <w:rPr>
-                <w:rFonts w:ascii="Times New Roman" w:hAnsi="Times New Roman" w:cs="Times New Roman"/>
-                <w:sz w:val="28"/>
-                <w:szCs w:val="28"/>
-              </w:rPr>
-              <w:t>_</w:t>
-            </w:r>
-            <w:r>
-              <w:rPr>
-                <w:rFonts w:ascii="Times New Roman" w:hAnsi="Times New Roman" w:cs="Times New Roman"/>
-                <w:sz w:val="28"/>
-                <w:szCs w:val="28"/>
-                <w:lang w:val="en-US"/>
-              </w:rPr>
-              <w:t>word</w:t>
-            </w:r>
-            <w:r>
-              <w:rPr>
-                <w:rFonts w:ascii="Times New Roman" w:hAnsi="Times New Roman" w:cs="Times New Roman"/>
-                <w:sz w:val="28"/>
-                <w:szCs w:val="28"/>
-              </w:rPr>
-              <w:t xml:space="preserve"> 0х01.</w:t>
-            </w:r>
-          </w:p>
-          <w:p>
-            <w:pPr>
-              <w:rPr>
-                <w:rFonts w:ascii="Times New Roman" w:hAnsi="Times New Roman" w:cs="Times New Roman"/>
-                <w:sz w:val="28"/>
-                <w:szCs w:val="28"/>
-              </w:rPr>
-            </w:pPr>
-            <w:r>
-              <w:rPr>
-                <w:rFonts w:ascii="Times New Roman" w:hAnsi="Times New Roman" w:cs="Times New Roman"/>
-                <w:sz w:val="28"/>
-                <w:szCs w:val="28"/>
-              </w:rPr>
-              <w:t xml:space="preserve">После выполнения бит устанавливается в 0. Во избежание конфликтов с чтением из </w:t>
-            </w:r>
-            <w:r>
-              <w:rPr>
-                <w:rFonts w:ascii="Times New Roman" w:hAnsi="Times New Roman" w:cs="Times New Roman"/>
-                <w:sz w:val="28"/>
-                <w:szCs w:val="28"/>
-                <w:lang w:val="en-US"/>
-              </w:rPr>
-              <w:t>TSE</w:t>
-            </w:r>
-            <w:r>
-              <w:rPr>
-                <w:rFonts w:ascii="Times New Roman" w:hAnsi="Times New Roman" w:cs="Times New Roman"/>
-                <w:sz w:val="28"/>
-                <w:szCs w:val="28"/>
-              </w:rPr>
-              <w:t xml:space="preserve"> необходимо отслеживать состояние бита и только потом давать команду на повторное чтение или запись.</w:t>
-            </w:r>
-          </w:p>
-        </w:tc>
-      </w:tr>
-      <w:tr>
-        <w:tc>
-          <w:tcPr>
-            <w:tcW w:w="704" w:type="dxa"/>
-          </w:tcPr>
-          <w:p>
-            <w:pPr>
-              <w:rPr>
-                <w:rFonts w:ascii="Times New Roman" w:hAnsi="Times New Roman" w:cs="Times New Roman"/>
-                <w:sz w:val="28"/>
-                <w:szCs w:val="28"/>
-              </w:rPr>
-            </w:pPr>
-            <w:r>
-              <w:rPr>
-                <w:rFonts w:ascii="Times New Roman" w:hAnsi="Times New Roman" w:cs="Times New Roman"/>
-                <w:sz w:val="28"/>
-                <w:szCs w:val="28"/>
-              </w:rPr>
-              <w:t>24</w:t>
-            </w:r>
-          </w:p>
-        </w:tc>
-        <w:tc>
-          <w:tcPr>
-            <w:tcW w:w="2552" w:type="dxa"/>
-          </w:tcPr>
-          <w:p>
-            <w:pPr>
-              <w:rPr>
-                <w:rFonts w:ascii="Times New Roman" w:hAnsi="Times New Roman" w:cs="Times New Roman"/>
-                <w:sz w:val="28"/>
-                <w:szCs w:val="28"/>
-              </w:rPr>
-            </w:pPr>
-            <w:r>
-              <w:rPr>
-                <w:rFonts w:ascii="Times New Roman" w:hAnsi="Times New Roman" w:cs="Times New Roman"/>
-                <w:sz w:val="28"/>
-                <w:szCs w:val="28"/>
-              </w:rPr>
-              <w:t xml:space="preserve">Инициализация и запуск </w:t>
-            </w:r>
-            <w:r>
-              <w:rPr>
-                <w:rFonts w:ascii="Times New Roman" w:hAnsi="Times New Roman" w:cs="Times New Roman"/>
-                <w:sz w:val="28"/>
-                <w:szCs w:val="28"/>
-                <w:lang w:val="en-US"/>
-              </w:rPr>
-              <w:t>TSE</w:t>
-            </w:r>
-          </w:p>
-        </w:tc>
-        <w:tc>
-          <w:tcPr>
-            <w:tcW w:w="6089" w:type="dxa"/>
+          </w:p>
+        </w:tc>
+        <w:tc>
+          <w:tcPr>
+            <w:tcW w:w="5901" w:type="dxa"/>
           </w:tcPr>
           <w:p>
             <w:pPr>
@@ -6441,16 +6383,7 @@
           <w:sz w:val="28"/>
           <w:szCs w:val="28"/>
         </w:rPr>
-        <w:t xml:space="preserve"> Те для </w:t>
-      </w:r>
-      <w:r>
-        <w:rPr>
-          <w:rFonts w:ascii="Times New Roman" w:hAnsi="Times New Roman" w:cs="Times New Roman"/>
-          <w:sz w:val="28"/>
-          <w:szCs w:val="28"/>
-        </w:rPr>
-        <w:lastRenderedPageBreak/>
-        <w:t>нашего примера за 2 пакета будет примерно 3*999 тактов работы и 3*1 тактов ожидания.</w:t>
+        <w:t xml:space="preserve"> Те для нашего примера за 2 пакета будет примерно 3*999 тактов работы и 3*1 тактов ожидания.</w:t>
       </w:r>
     </w:p>
     <w:p>
@@ -6534,6 +6467,7 @@
           <w:sz w:val="28"/>
           <w:szCs w:val="28"/>
         </w:rPr>
+        <w:lastRenderedPageBreak/>
         <w:t>Рис 1</w:t>
       </w:r>
       <w:r>
@@ -7462,7 +7396,6 @@
           <w:sz w:val="28"/>
           <w:szCs w:val="28"/>
         </w:rPr>
-        <w:lastRenderedPageBreak/>
         <w:t>Все числа входящие в 2ой счетчик из диапазона, от минимального и максимального, реализованы в 2х ветках кратных степени двойки и остатка. К примеру число 45 будет состоять из: 1) 32 числ по модулю 32 в диапазоне (0 до 32) + 2) 8 чисел по модулю 8 в диапазоне (</w:t>
       </w:r>
       <w:r>
@@ -7609,6 +7542,7 @@
           <w:sz w:val="28"/>
           <w:szCs w:val="28"/>
         </w:rPr>
+        <w:lastRenderedPageBreak/>
         <w:t>Реализация. Ветка выбора диапазонов и вычисление остатка. Реализация случайных диапазонов «л</w:t>
       </w:r>
       <w:r>
@@ -8663,7 +8597,6 @@
           <w:szCs w:val="28"/>
           <w:lang w:val="en-US"/>
         </w:rPr>
-        <w:lastRenderedPageBreak/>
         <w:t xml:space="preserve"> </w:t>
       </w:r>
       <w:r>
@@ -9429,7 +9362,15 @@
           <w:szCs w:val="28"/>
           <w:lang w:val="en-US"/>
         </w:rPr>
-        <w:t xml:space="preserve">TSE </w:t>
+        <w:t>TSE</w:t>
+      </w:r>
+      <w:r>
+        <w:rPr>
+          <w:rFonts w:ascii="Times New Roman" w:hAnsi="Times New Roman" w:cs="Times New Roman"/>
+          <w:sz w:val="28"/>
+          <w:szCs w:val="28"/>
+        </w:rPr>
+        <w:t xml:space="preserve"> </w:t>
       </w:r>
       <w:r>
         <w:rPr>
@@ -9502,25 +9443,24 @@
           <w:rFonts w:ascii="Times New Roman" w:hAnsi="Times New Roman" w:cs="Times New Roman"/>
           <w:sz w:val="28"/>
           <w:szCs w:val="28"/>
+        </w:rPr>
+        <w:t xml:space="preserve"> </w:t>
+      </w:r>
+      <w:r>
+        <w:rPr>
+          <w:rFonts w:ascii="Times New Roman" w:hAnsi="Times New Roman" w:cs="Times New Roman"/>
+          <w:sz w:val="28"/>
+          <w:szCs w:val="28"/>
+        </w:rPr>
+        <w:t>«</w:t>
+      </w:r>
+      <w:r>
+        <w:rPr>
+          <w:rFonts w:ascii="Times New Roman" w:hAnsi="Times New Roman" w:cs="Times New Roman"/>
+          <w:sz w:val="28"/>
+          <w:szCs w:val="28"/>
           <w:lang w:val="en-US"/>
         </w:rPr>
-        <w:t xml:space="preserve"> </w:t>
-      </w:r>
-      <w:r>
-        <w:rPr>
-          <w:rFonts w:ascii="Times New Roman" w:hAnsi="Times New Roman" w:cs="Times New Roman"/>
-          <w:sz w:val="28"/>
-          <w:szCs w:val="28"/>
-        </w:rPr>
-        <w:t>«</w:t>
-      </w:r>
-      <w:r>
-        <w:rPr>
-          <w:rFonts w:ascii="Times New Roman" w:hAnsi="Times New Roman" w:cs="Times New Roman"/>
-          <w:sz w:val="28"/>
-          <w:szCs w:val="28"/>
-          <w:lang w:val="en-US"/>
-        </w:rPr>
         <w:t>tb</w:t>
       </w:r>
       <w:r>
@@ -9529,7 +9469,16 @@
           <w:sz w:val="28"/>
           <w:szCs w:val="28"/>
         </w:rPr>
-        <w:t>» управляет генератором через интерфейс «</w:t>
+        <w:t xml:space="preserve">» управляет генератором </w:t>
+      </w:r>
+      <w:r>
+        <w:rPr>
+          <w:rFonts w:ascii="Times New Roman" w:hAnsi="Times New Roman" w:cs="Times New Roman"/>
+          <w:sz w:val="28"/>
+          <w:szCs w:val="28"/>
+        </w:rPr>
+        <w:lastRenderedPageBreak/>
+        <w:t>через интерфейс «</w:t>
       </w:r>
       <w:r>
         <w:rPr>
@@ -9578,23 +9527,23 @@
           <w:sz w:val="28"/>
           <w:szCs w:val="28"/>
         </w:rPr>
-        <w:t>» 50 Мгц, «</w:t>
-      </w:r>
-      <w:r>
-        <w:rPr>
-          <w:rFonts w:ascii="Times New Roman" w:hAnsi="Times New Roman" w:cs="Times New Roman"/>
-          <w:sz w:val="28"/>
-          <w:szCs w:val="28"/>
-        </w:rPr>
-        <w:t>tx_clk</w:t>
-      </w:r>
-      <w:r>
-        <w:rPr>
-          <w:rFonts w:ascii="Times New Roman" w:hAnsi="Times New Roman" w:cs="Times New Roman"/>
-          <w:sz w:val="28"/>
-          <w:szCs w:val="28"/>
-        </w:rPr>
-        <w:t>» 125 Мгц.</w:t>
+        <w:t xml:space="preserve">» </w:t>
+      </w:r>
+      <w:r>
+        <w:rPr>
+          <w:rFonts w:ascii="Times New Roman" w:hAnsi="Times New Roman" w:cs="Times New Roman"/>
+          <w:sz w:val="28"/>
+          <w:szCs w:val="28"/>
+        </w:rPr>
+        <w:t>125</w:t>
+      </w:r>
+      <w:r>
+        <w:rPr>
+          <w:rFonts w:ascii="Times New Roman" w:hAnsi="Times New Roman" w:cs="Times New Roman"/>
+          <w:sz w:val="28"/>
+          <w:szCs w:val="28"/>
+        </w:rPr>
+        <w:t xml:space="preserve"> Мгц.</w:t>
       </w:r>
     </w:p>
     <w:p>
@@ -9626,8 +9575,48 @@
           <w:rFonts w:ascii="Times New Roman" w:hAnsi="Times New Roman" w:cs="Times New Roman"/>
           <w:sz w:val="28"/>
           <w:szCs w:val="28"/>
+        </w:rPr>
+        <w:t xml:space="preserve"> </w:t>
+      </w:r>
+      <w:r>
+        <w:rPr>
+          <w:rFonts w:ascii="Times New Roman" w:hAnsi="Times New Roman" w:cs="Times New Roman"/>
+          <w:sz w:val="28"/>
+          <w:szCs w:val="28"/>
+        </w:rPr>
+        <w:t xml:space="preserve">и его взаимодействие с модулем </w:t>
+      </w:r>
+      <w:r>
+        <w:rPr>
+          <w:rFonts w:ascii="Times New Roman" w:hAnsi="Times New Roman" w:cs="Times New Roman"/>
+          <w:sz w:val="28"/>
+          <w:szCs w:val="28"/>
           <w:lang w:val="en-US"/>
         </w:rPr>
+        <w:t>TSE</w:t>
+      </w:r>
+      <w:r>
+        <w:rPr>
+          <w:rFonts w:ascii="Times New Roman" w:hAnsi="Times New Roman" w:cs="Times New Roman"/>
+          <w:sz w:val="28"/>
+          <w:szCs w:val="28"/>
+        </w:rPr>
+        <w:t xml:space="preserve">. </w:t>
+      </w:r>
+      <w:r>
+        <w:rPr>
+          <w:rFonts w:ascii="Times New Roman" w:hAnsi="Times New Roman" w:cs="Times New Roman"/>
+          <w:sz w:val="28"/>
+          <w:szCs w:val="28"/>
+        </w:rPr>
+        <w:t>Производим проверку карты регистров и правильность взаимодействия интерфейсов</w:t>
+      </w:r>
+      <w:r>
+        <w:rPr>
+          <w:rFonts w:ascii="Times New Roman" w:hAnsi="Times New Roman" w:cs="Times New Roman"/>
+          <w:sz w:val="28"/>
+          <w:szCs w:val="28"/>
+        </w:rPr>
         <w:t xml:space="preserve"> </w:t>
       </w:r>
       <w:r>
@@ -9636,16 +9625,39 @@
           <w:sz w:val="28"/>
           <w:szCs w:val="28"/>
         </w:rPr>
-        <w:t xml:space="preserve">и его взаимодействие с модулем </w:t>
-      </w:r>
-      <w:r>
-        <w:rPr>
-          <w:rFonts w:ascii="Times New Roman" w:hAnsi="Times New Roman" w:cs="Times New Roman"/>
-          <w:sz w:val="28"/>
-          <w:szCs w:val="28"/>
-          <w:lang w:val="en-US"/>
-        </w:rPr>
-        <w:t xml:space="preserve">TSE. </w:t>
+        <w:t>Avalon-MM</w:t>
+      </w:r>
+      <w:r>
+        <w:rPr>
+          <w:rFonts w:ascii="Times New Roman" w:hAnsi="Times New Roman" w:cs="Times New Roman"/>
+          <w:sz w:val="28"/>
+          <w:szCs w:val="28"/>
+        </w:rPr>
+        <w:t>.</w:t>
+      </w:r>
+      <w:r>
+        <w:rPr>
+          <w:rFonts w:ascii="Times New Roman" w:hAnsi="Times New Roman" w:cs="Times New Roman"/>
+          <w:sz w:val="28"/>
+          <w:szCs w:val="28"/>
+        </w:rPr>
+        <w:t xml:space="preserve"> </w:t>
+      </w:r>
+      <w:r>
+        <w:rPr>
+          <w:rFonts w:ascii="Times New Roman" w:hAnsi="Times New Roman" w:cs="Times New Roman"/>
+          <w:sz w:val="28"/>
+          <w:szCs w:val="28"/>
+        </w:rPr>
+        <w:t>Проверка производится запросами на адреса в указанных диапазонах карты регистров.</w:t>
+      </w:r>
+      <w:r>
+        <w:rPr>
+          <w:rFonts w:ascii="Times New Roman" w:hAnsi="Times New Roman" w:cs="Times New Roman"/>
+          <w:sz w:val="28"/>
+          <w:szCs w:val="28"/>
+        </w:rPr>
+        <w:t xml:space="preserve"> </w:t>
       </w:r>
     </w:p>
     <w:p>
@@ -9662,23 +9674,7 @@
           <w:sz w:val="28"/>
           <w:szCs w:val="28"/>
         </w:rPr>
-        <w:t>1) З</w:t>
-      </w:r>
-      <w:r>
-        <w:rPr>
-          <w:rFonts w:ascii="Times New Roman" w:hAnsi="Times New Roman" w:cs="Times New Roman"/>
-          <w:sz w:val="28"/>
-          <w:szCs w:val="28"/>
-        </w:rPr>
-        <w:t>аписываем</w:t>
-      </w:r>
-      <w:r>
-        <w:rPr>
-          <w:rFonts w:ascii="Times New Roman" w:hAnsi="Times New Roman" w:cs="Times New Roman"/>
-          <w:sz w:val="28"/>
-          <w:szCs w:val="28"/>
-        </w:rPr>
-        <w:t xml:space="preserve"> в </w:t>
+        <w:t xml:space="preserve">Затем производится инициализация модуля </w:t>
       </w:r>
       <w:r>
         <w:rPr>
@@ -9687,15 +9683,31 @@
           <w:szCs w:val="28"/>
           <w:lang w:val="en-US"/>
         </w:rPr>
-        <w:t>Data_word</w:t>
-      </w:r>
-      <w:r>
-        <w:rPr>
-          <w:rFonts w:ascii="Times New Roman" w:hAnsi="Times New Roman" w:cs="Times New Roman"/>
-          <w:sz w:val="28"/>
-          <w:szCs w:val="28"/>
-        </w:rPr>
-        <w:t xml:space="preserve"> значение слова для дальнейшего сравнения. </w:t>
+        <w:t>TSE</w:t>
+      </w:r>
+      <w:r>
+        <w:rPr>
+          <w:rFonts w:ascii="Times New Roman" w:hAnsi="Times New Roman" w:cs="Times New Roman"/>
+          <w:sz w:val="28"/>
+          <w:szCs w:val="28"/>
+        </w:rPr>
+        <w:t xml:space="preserve"> </w:t>
+      </w:r>
+      <w:r>
+        <w:rPr>
+          <w:rFonts w:ascii="Times New Roman" w:hAnsi="Times New Roman" w:cs="Times New Roman"/>
+          <w:sz w:val="28"/>
+          <w:szCs w:val="28"/>
+        </w:rPr>
+        <w:t>через регистр контроля</w:t>
+      </w:r>
+      <w:r>
+        <w:rPr>
+          <w:rFonts w:ascii="Times New Roman" w:hAnsi="Times New Roman" w:cs="Times New Roman"/>
+          <w:sz w:val="28"/>
+          <w:szCs w:val="28"/>
+        </w:rPr>
+        <w:t xml:space="preserve"> (</w:t>
       </w:r>
       <w:r>
         <w:rPr>
@@ -9704,223 +9716,15 @@
           <w:szCs w:val="28"/>
           <w:lang w:val="en-US"/>
         </w:rPr>
-        <w:t>Data_word</w:t>
-      </w:r>
-      <w:r>
-        <w:rPr>
-          <w:rFonts w:ascii="Times New Roman" w:hAnsi="Times New Roman" w:cs="Times New Roman"/>
-          <w:sz w:val="28"/>
-          <w:szCs w:val="28"/>
-        </w:rPr>
-        <w:t xml:space="preserve"> = 5.</w:t>
-      </w:r>
-    </w:p>
-    <w:p>
-      <w:pPr>
-        <w:rPr>
-          <w:rFonts w:ascii="Times New Roman" w:hAnsi="Times New Roman" w:cs="Times New Roman"/>
-          <w:sz w:val="28"/>
-          <w:szCs w:val="28"/>
-        </w:rPr>
-      </w:pPr>
-      <w:r>
-        <w:rPr>
-          <w:rFonts w:ascii="Times New Roman" w:hAnsi="Times New Roman" w:cs="Times New Roman"/>
-          <w:sz w:val="28"/>
-          <w:szCs w:val="28"/>
-        </w:rPr>
-        <w:t xml:space="preserve">2) Посылаем команду «записать значение </w:t>
-      </w:r>
-      <w:r>
-        <w:rPr>
-          <w:rFonts w:ascii="Times New Roman" w:hAnsi="Times New Roman" w:cs="Times New Roman"/>
-          <w:sz w:val="28"/>
-          <w:szCs w:val="28"/>
-          <w:lang w:val="en-US"/>
-        </w:rPr>
-        <w:t>Data_word</w:t>
-      </w:r>
-      <w:r>
-        <w:rPr>
-          <w:rFonts w:ascii="Times New Roman" w:hAnsi="Times New Roman" w:cs="Times New Roman"/>
-          <w:sz w:val="28"/>
-          <w:szCs w:val="28"/>
-        </w:rPr>
-        <w:t>» по адресу 0х01.</w:t>
-      </w:r>
-    </w:p>
-    <w:p>
-      <w:pPr>
-        <w:rPr>
-          <w:rFonts w:ascii="Times New Roman" w:hAnsi="Times New Roman" w:cs="Times New Roman"/>
-          <w:sz w:val="28"/>
-          <w:szCs w:val="28"/>
-        </w:rPr>
-      </w:pPr>
-      <w:r>
-        <w:rPr>
-          <w:rFonts w:ascii="Times New Roman" w:hAnsi="Times New Roman" w:cs="Times New Roman"/>
-          <w:sz w:val="28"/>
-          <w:szCs w:val="28"/>
-        </w:rPr>
-        <w:t xml:space="preserve">3)Перезаписываем </w:t>
-      </w:r>
-      <w:r>
-        <w:rPr>
-          <w:rFonts w:ascii="Times New Roman" w:hAnsi="Times New Roman" w:cs="Times New Roman"/>
-          <w:sz w:val="28"/>
-          <w:szCs w:val="28"/>
-          <w:lang w:val="en-US"/>
-        </w:rPr>
-        <w:t>Data_word</w:t>
-      </w:r>
-      <w:r>
-        <w:rPr>
-          <w:rFonts w:ascii="Times New Roman" w:hAnsi="Times New Roman" w:cs="Times New Roman"/>
-          <w:sz w:val="28"/>
-          <w:szCs w:val="28"/>
-        </w:rPr>
-        <w:t xml:space="preserve"> = 3.</w:t>
-      </w:r>
-    </w:p>
-    <w:p>
-      <w:pPr>
-        <w:rPr>
-          <w:rFonts w:ascii="Times New Roman" w:hAnsi="Times New Roman" w:cs="Times New Roman"/>
-          <w:sz w:val="28"/>
-          <w:szCs w:val="28"/>
-        </w:rPr>
-      </w:pPr>
-      <w:r>
-        <w:rPr>
-          <w:rFonts w:ascii="Times New Roman" w:hAnsi="Times New Roman" w:cs="Times New Roman"/>
-          <w:sz w:val="28"/>
-          <w:szCs w:val="28"/>
-        </w:rPr>
-        <w:t xml:space="preserve">4) Посылаем команду «считать в </w:t>
-      </w:r>
-      <w:r>
-        <w:rPr>
-          <w:rFonts w:ascii="Times New Roman" w:hAnsi="Times New Roman" w:cs="Times New Roman"/>
-          <w:sz w:val="28"/>
-          <w:szCs w:val="28"/>
-          <w:lang w:val="en-US"/>
-        </w:rPr>
-        <w:t>Data_word</w:t>
-      </w:r>
-      <w:r>
-        <w:rPr>
-          <w:rFonts w:ascii="Times New Roman" w:hAnsi="Times New Roman" w:cs="Times New Roman"/>
-          <w:sz w:val="28"/>
-          <w:szCs w:val="28"/>
-        </w:rPr>
-        <w:t>» по адресу 0х01.</w:t>
-      </w:r>
-    </w:p>
-    <w:p>
-      <w:pPr>
-        <w:rPr>
-          <w:rFonts w:ascii="Times New Roman" w:hAnsi="Times New Roman" w:cs="Times New Roman"/>
-          <w:sz w:val="28"/>
-          <w:szCs w:val="28"/>
-        </w:rPr>
-      </w:pPr>
-      <w:r>
-        <w:rPr>
-          <w:rFonts w:ascii="Times New Roman" w:hAnsi="Times New Roman" w:cs="Times New Roman"/>
-          <w:sz w:val="28"/>
-          <w:szCs w:val="28"/>
-        </w:rPr>
-        <w:t xml:space="preserve">5) Считываем из </w:t>
-      </w:r>
-      <w:r>
-        <w:rPr>
-          <w:rFonts w:ascii="Times New Roman" w:hAnsi="Times New Roman" w:cs="Times New Roman"/>
-          <w:sz w:val="28"/>
-          <w:szCs w:val="28"/>
-          <w:lang w:val="en-US"/>
-        </w:rPr>
-        <w:t>Data_word</w:t>
-      </w:r>
-      <w:r>
-        <w:rPr>
-          <w:rFonts w:ascii="Times New Roman" w:hAnsi="Times New Roman" w:cs="Times New Roman"/>
-          <w:sz w:val="28"/>
-          <w:szCs w:val="28"/>
-        </w:rPr>
-        <w:t xml:space="preserve"> значение слова и сравниваем с первым посланым. И смотрим результат сравнения.</w:t>
-      </w:r>
-    </w:p>
-    <w:p>
-      <w:pPr>
-        <w:rPr>
-          <w:rFonts w:ascii="Times New Roman" w:hAnsi="Times New Roman" w:cs="Times New Roman"/>
-          <w:sz w:val="28"/>
-          <w:szCs w:val="28"/>
-        </w:rPr>
-      </w:pPr>
-      <w:r>
-        <w:rPr>
-          <w:rFonts w:ascii="Times New Roman" w:hAnsi="Times New Roman" w:cs="Times New Roman"/>
-          <w:sz w:val="28"/>
-          <w:szCs w:val="28"/>
-        </w:rPr>
-        <w:t xml:space="preserve">Затем запускаем инициализацию модуля </w:t>
-      </w:r>
-      <w:r>
-        <w:rPr>
-          <w:rFonts w:ascii="Times New Roman" w:hAnsi="Times New Roman" w:cs="Times New Roman"/>
-          <w:sz w:val="28"/>
-          <w:szCs w:val="28"/>
-          <w:lang w:val="en-US"/>
-        </w:rPr>
-        <w:t>TSE</w:t>
-      </w:r>
-      <w:r>
-        <w:rPr>
-          <w:rFonts w:ascii="Times New Roman" w:hAnsi="Times New Roman" w:cs="Times New Roman"/>
-          <w:sz w:val="28"/>
-          <w:szCs w:val="28"/>
-          <w:lang w:val="en-US"/>
-        </w:rPr>
-        <w:t xml:space="preserve"> a[0]=</w:t>
-      </w:r>
-      <w:r>
-        <w:t xml:space="preserve"> </w:t>
-      </w:r>
-      <w:r>
-        <w:rPr>
-          <w:rFonts w:ascii="Times New Roman" w:hAnsi="Times New Roman" w:cs="Times New Roman"/>
-          <w:sz w:val="28"/>
-          <w:szCs w:val="28"/>
-          <w:lang w:val="en-US"/>
-        </w:rPr>
-        <w:t>32'h 1000000</w:t>
-      </w:r>
-      <w:r>
-        <w:rPr>
-          <w:rFonts w:ascii="Times New Roman" w:hAnsi="Times New Roman" w:cs="Times New Roman"/>
-          <w:sz w:val="28"/>
-          <w:szCs w:val="28"/>
-          <w:lang w:val="en-US"/>
-        </w:rPr>
-        <w:t xml:space="preserve"> (</w:t>
-      </w:r>
-      <w:r>
-        <w:rPr>
-          <w:rFonts w:ascii="Times New Roman" w:hAnsi="Times New Roman" w:cs="Times New Roman"/>
-          <w:sz w:val="28"/>
-          <w:szCs w:val="28"/>
-        </w:rPr>
-        <w:t>условно). И ожидаем конец иницциализации. Затем записываем кадр в область данных. Так же записываем скорость работы (500Мб), длинну кадра при постоянном размере и длинну кадра при переменном размере</w:t>
-      </w:r>
-      <w:r>
-        <w:rPr>
-          <w:rFonts w:ascii="Times New Roman" w:hAnsi="Times New Roman" w:cs="Times New Roman"/>
-          <w:sz w:val="28"/>
-          <w:szCs w:val="28"/>
-        </w:rPr>
-        <w:t xml:space="preserve"> (диапазон)</w:t>
+        <w:t>Reg_control</w:t>
+      </w:r>
+      <w:r>
+        <w:rPr>
+          <w:rFonts w:ascii="Times New Roman" w:hAnsi="Times New Roman" w:cs="Times New Roman"/>
+          <w:sz w:val="28"/>
+          <w:szCs w:val="28"/>
+        </w:rPr>
+        <w:t>)</w:t>
       </w:r>
       <w:r>
         <w:rPr>
@@ -9930,65 +9734,6 @@
         </w:rPr>
         <w:t>.</w:t>
       </w:r>
-      <w:r>
-        <w:rPr>
-          <w:rFonts w:ascii="Times New Roman" w:hAnsi="Times New Roman" w:cs="Times New Roman"/>
-          <w:sz w:val="28"/>
-          <w:szCs w:val="28"/>
-        </w:rPr>
-        <w:t xml:space="preserve"> Колличество пакетов при режиме работы</w:t>
-      </w:r>
-      <w:r>
-        <w:rPr>
-          <w:rFonts w:ascii="Times New Roman" w:hAnsi="Times New Roman" w:cs="Times New Roman"/>
-          <w:sz w:val="28"/>
-          <w:szCs w:val="28"/>
-        </w:rPr>
-        <w:t xml:space="preserve"> (10 шт)</w:t>
-      </w:r>
-      <w:r>
-        <w:rPr>
-          <w:rFonts w:ascii="Times New Roman" w:hAnsi="Times New Roman" w:cs="Times New Roman"/>
-          <w:sz w:val="28"/>
-          <w:szCs w:val="28"/>
-        </w:rPr>
-        <w:t xml:space="preserve"> от колличества пакетов</w:t>
-      </w:r>
-      <w:r>
-        <w:rPr>
-          <w:rFonts w:ascii="Times New Roman" w:hAnsi="Times New Roman" w:cs="Times New Roman"/>
-          <w:sz w:val="28"/>
-          <w:szCs w:val="28"/>
-        </w:rPr>
-        <w:t xml:space="preserve"> и время работы (200 мкс) .</w:t>
-      </w:r>
-    </w:p>
-    <w:p>
-      <w:pPr>
-        <w:rPr>
-          <w:rFonts w:ascii="Times New Roman" w:hAnsi="Times New Roman" w:cs="Times New Roman"/>
-          <w:sz w:val="28"/>
-          <w:szCs w:val="28"/>
-        </w:rPr>
-      </w:pPr>
-      <w:r>
-        <w:rPr>
-          <w:rFonts w:ascii="Times New Roman" w:hAnsi="Times New Roman" w:cs="Times New Roman"/>
-          <w:sz w:val="28"/>
-          <w:szCs w:val="28"/>
-        </w:rPr>
-        <w:t xml:space="preserve">По окончании полной инициализации </w:t>
-      </w:r>
-      <w:r>
-        <w:rPr>
-          <w:rFonts w:ascii="Times New Roman" w:hAnsi="Times New Roman" w:cs="Times New Roman"/>
-          <w:sz w:val="28"/>
-          <w:szCs w:val="28"/>
-        </w:rPr>
-        <w:t>запускаем постоянный размер пакетов 10 шт. По окончании передачи запускаем случайный диапазон в течении 200 мкс.</w:t>
-      </w:r>
-      <w:bookmarkStart w:id="0" w:name="_GoBack"/>
-      <w:bookmarkEnd w:id="0"/>
     </w:p>
     <w:sectPr>
       <w:pgSz w:w="11906" w:h="16838"/>
@@ -10001,7 +9746,7 @@
 </file>
 
 <file path=word/numbering.xml><?xml version="1.0" encoding="utf-8"?>
-<w:numbering xmlns:wpc="http://schemas.microsoft.com/office/word/2010/wordprocessingCanvas" xmlns:cx="http://schemas.microsoft.com/office/drawing/2014/chartex" xmlns:cx1="http://schemas.microsoft.com/office/drawing/2015/9/8/chartex" xmlns:mc="http://schemas.openxmlformats.org/markup-compatibility/2006" xmlns:o="urn:schemas-microsoft-com:office:office" xmlns:r="http://schemas.openxmlformats.org/officeDocument/2006/relationships" xmlns:m="http://schemas.openxmlformats.org/officeDocument/2006/math" xmlns:v="urn:schemas-microsoft-com:vml" xmlns:wp14="http://schemas.microsoft.com/office/word/2010/wordprocessingDrawing" xmlns:wp="http://schemas.openxmlformats.org/drawingml/2006/wordprocessingDrawing" xmlns:w10="urn:schemas-microsoft-com:office:word" xmlns:w="http://schemas.openxmlformats.org/wordprocessingml/2006/main" xmlns:w14="http://schemas.microsoft.com/office/word/2010/wordml" xmlns:w15="http://schemas.microsoft.com/office/word/2012/wordml" xmlns:w16se="http://schemas.microsoft.com/office/word/2015/wordml/symex" xmlns:wpg="http://schemas.microsoft.com/office/word/2010/wordprocessingGroup" xmlns:wpi="http://schemas.microsoft.com/office/word/2010/wordprocessingInk" xmlns:wne="http://schemas.microsoft.com/office/word/2006/wordml" xmlns:wps="http://schemas.microsoft.com/office/word/2010/wordprocessingShape" mc:Ignorable="w14 w15 w16se wp14">
+<w:numbering xmlns:wpc="http://schemas.microsoft.com/office/word/2010/wordprocessingCanvas" xmlns:cx="http://schemas.microsoft.com/office/drawing/2014/chartex" xmlns:cx1="http://schemas.microsoft.com/office/drawing/2015/9/8/chartex" xmlns:cx2="http://schemas.microsoft.com/office/drawing/2015/10/21/chartex" xmlns:cx3="http://schemas.microsoft.com/office/drawing/2016/5/9/chartex" xmlns:cx4="http://schemas.microsoft.com/office/drawing/2016/5/10/chartex" xmlns:cx5="http://schemas.microsoft.com/office/drawing/2016/5/11/chartex" xmlns:cx6="http://schemas.microsoft.com/office/drawing/2016/5/12/chartex" xmlns:cx7="http://schemas.microsoft.com/office/drawing/2016/5/13/chartex" xmlns:cx8="http://schemas.microsoft.com/office/drawing/2016/5/14/chartex" xmlns:mc="http://schemas.openxmlformats.org/markup-compatibility/2006" xmlns:aink="http://schemas.microsoft.com/office/drawing/2016/ink" xmlns:am3d="http://schemas.microsoft.com/office/drawing/2017/model3d" xmlns:o="urn:schemas-microsoft-com:office:office" xmlns:r="http://schemas.openxmlformats.org/officeDocument/2006/relationships" xmlns:m="http://schemas.openxmlformats.org/officeDocument/2006/math" xmlns:v="urn:schemas-microsoft-com:vml" xmlns:wp14="http://schemas.microsoft.com/office/word/2010/wordprocessingDrawing" xmlns:wp="http://schemas.openxmlformats.org/drawingml/2006/wordprocessingDrawing" xmlns:w10="urn:schemas-microsoft-com:office:word" xmlns:w="http://schemas.openxmlformats.org/wordprocessingml/2006/main" xmlns:w14="http://schemas.microsoft.com/office/word/2010/wordml" xmlns:w15="http://schemas.microsoft.com/office/word/2012/wordml" xmlns:w16cex="http://schemas.microsoft.com/office/word/2018/wordml/cex" xmlns:w16cid="http://schemas.microsoft.com/office/word/2016/wordml/cid" xmlns:w16="http://schemas.microsoft.com/office/word/2018/wordml" xmlns:w16sdtdh="http://schemas.microsoft.com/office/word/2020/wordml/sdtdatahash" xmlns:w16se="http://schemas.microsoft.com/office/word/2015/wordml/symex" xmlns:wpg="http://schemas.microsoft.com/office/word/2010/wordprocessingGroup" xmlns:wpi="http://schemas.microsoft.com/office/word/2010/wordprocessingInk" xmlns:wne="http://schemas.microsoft.com/office/word/2006/wordml" xmlns:wps="http://schemas.microsoft.com/office/word/2010/wordprocessingShape" mc:Ignorable="w14 w15 w16se w16cid w16 w16cex w16sdtdh wp14">
   <w:abstractNum w:abstractNumId="0" w15:restartNumberingAfterBreak="0">
     <w:nsid w:val="03673C63"/>
     <w:multiLevelType w:val="hybridMultilevel"/>
@@ -11600,7 +11345,7 @@
 </file>
 
 <file path=word/styles.xml><?xml version="1.0" encoding="utf-8"?>
-<w:styles xmlns:mc="http://schemas.openxmlformats.org/markup-compatibility/2006" xmlns:r="http://schemas.openxmlformats.org/officeDocument/2006/relationships" xmlns:w="http://schemas.openxmlformats.org/wordprocessingml/2006/main" xmlns:w14="http://schemas.microsoft.com/office/word/2010/wordml" xmlns:w15="http://schemas.microsoft.com/office/word/2012/wordml" xmlns:w16se="http://schemas.microsoft.com/office/word/2015/wordml/symex" mc:Ignorable="w14 w15 w16se">
+<w:styles xmlns:mc="http://schemas.openxmlformats.org/markup-compatibility/2006" xmlns:r="http://schemas.openxmlformats.org/officeDocument/2006/relationships" xmlns:w="http://schemas.openxmlformats.org/wordprocessingml/2006/main" xmlns:w14="http://schemas.microsoft.com/office/word/2010/wordml" xmlns:w15="http://schemas.microsoft.com/office/word/2012/wordml" xmlns:w16cex="http://schemas.microsoft.com/office/word/2018/wordml/cex" xmlns:w16cid="http://schemas.microsoft.com/office/word/2016/wordml/cid" xmlns:w16="http://schemas.microsoft.com/office/word/2018/wordml" xmlns:w16sdtdh="http://schemas.microsoft.com/office/word/2020/wordml/sdtdatahash" xmlns:w16se="http://schemas.microsoft.com/office/word/2015/wordml/symex" mc:Ignorable="w14 w15 w16se w16cid w16 w16cex w16sdtdh">
   <w:docDefaults>
     <w:rPrDefault>
       <w:rPr>
@@ -11616,7 +11361,7 @@
       </w:pPr>
     </w:pPrDefault>
   </w:docDefaults>
-  <w:latentStyles w:defLockedState="0" w:defUIPriority="99" w:defSemiHidden="0" w:defUnhideWhenUsed="0" w:defQFormat="0" w:count="371">
+  <w:latentStyles w:defLockedState="0" w:defUIPriority="99" w:defSemiHidden="0" w:defUnhideWhenUsed="0" w:defQFormat="0" w:count="376">
     <w:lsdException w:name="Normal" w:uiPriority="0" w:qFormat="1"/>
     <w:lsdException w:name="heading 1" w:uiPriority="9" w:qFormat="1"/>
     <w:lsdException w:name="heading 2" w:semiHidden="1" w:uiPriority="9" w:unhideWhenUsed="1" w:qFormat="1"/>
@@ -11722,7 +11467,6 @@
     <w:lsdException w:name="HTML Sample" w:semiHidden="1" w:unhideWhenUsed="1"/>
     <w:lsdException w:name="HTML Typewriter" w:semiHidden="1" w:unhideWhenUsed="1"/>
     <w:lsdException w:name="HTML Variable" w:semiHidden="1" w:unhideWhenUsed="1"/>
-    <w:lsdException w:name="Normal Table" w:semiHidden="1" w:unhideWhenUsed="1"/>
     <w:lsdException w:name="annotation subject" w:semiHidden="1" w:unhideWhenUsed="1"/>
     <w:lsdException w:name="No List" w:semiHidden="1" w:unhideWhenUsed="1"/>
     <w:lsdException w:name="Outline List 1" w:semiHidden="1" w:unhideWhenUsed="1"/>
@@ -11765,11 +11509,8 @@
     <w:lsdException w:name="Table Contemporary" w:semiHidden="1" w:unhideWhenUsed="1"/>
     <w:lsdException w:name="Table Elegant" w:semiHidden="1" w:unhideWhenUsed="1"/>
     <w:lsdException w:name="Table Professional" w:semiHidden="1" w:unhideWhenUsed="1"/>
-    <w:lsdException w:name="Table Subtle 1" w:semiHidden="1" w:unhideWhenUsed="1"/>
     <w:lsdException w:name="Table Subtle 2" w:semiHidden="1" w:unhideWhenUsed="1"/>
     <w:lsdException w:name="Table Web 1" w:semiHidden="1" w:unhideWhenUsed="1"/>
-    <w:lsdException w:name="Table Web 2" w:semiHidden="1" w:unhideWhenUsed="1"/>
-    <w:lsdException w:name="Table Web 3" w:semiHidden="1" w:unhideWhenUsed="1"/>
     <w:lsdException w:name="Balloon Text" w:semiHidden="1" w:unhideWhenUsed="1"/>
     <w:lsdException w:name="Table Grid" w:uiPriority="39"/>
     <w:lsdException w:name="Table Theme" w:semiHidden="1" w:unhideWhenUsed="1"/>
@@ -11988,6 +11729,11 @@
     <w:lsdException w:name="List Table 5 Dark Accent 6" w:uiPriority="50"/>
     <w:lsdException w:name="List Table 6 Colorful Accent 6" w:uiPriority="51"/>
     <w:lsdException w:name="List Table 7 Colorful Accent 6" w:uiPriority="52"/>
+    <w:lsdException w:name="Mention" w:semiHidden="1" w:unhideWhenUsed="1"/>
+    <w:lsdException w:name="Smart Hyperlink" w:semiHidden="1" w:unhideWhenUsed="1"/>
+    <w:lsdException w:name="Hashtag" w:semiHidden="1" w:unhideWhenUsed="1"/>
+    <w:lsdException w:name="Unresolved Mention" w:semiHidden="1" w:unhideWhenUsed="1"/>
+    <w:lsdException w:name="Smart Link" w:semiHidden="1" w:unhideWhenUsed="1"/>
   </w:latentStyles>
   <w:style w:type="paragraph" w:default="1" w:styleId="a">
     <w:name w:val="Normal"/>

--- a/specification.docx
+++ b/specification.docx
@@ -286,7 +286,61 @@
           <w:sz w:val="28"/>
           <w:szCs w:val="28"/>
         </w:rPr>
-        <w:t>Режим работы: только 1000 Mbps full duplex.</w:t>
+        <w:t xml:space="preserve">Режим работы: только 1000 </w:t>
+      </w:r>
+      <w:proofErr w:type="spellStart"/>
+      <w:r>
+        <w:rPr>
+          <w:rFonts w:ascii="Times New Roman" w:hAnsi="Times New Roman" w:cs="Times New Roman"/>
+          <w:sz w:val="28"/>
+          <w:szCs w:val="28"/>
+        </w:rPr>
+        <w:t>Mbps</w:t>
+      </w:r>
+      <w:proofErr w:type="spellEnd"/>
+      <w:r>
+        <w:rPr>
+          <w:rFonts w:ascii="Times New Roman" w:hAnsi="Times New Roman" w:cs="Times New Roman"/>
+          <w:sz w:val="28"/>
+          <w:szCs w:val="28"/>
+        </w:rPr>
+        <w:t xml:space="preserve"> </w:t>
+      </w:r>
+      <w:proofErr w:type="spellStart"/>
+      <w:r>
+        <w:rPr>
+          <w:rFonts w:ascii="Times New Roman" w:hAnsi="Times New Roman" w:cs="Times New Roman"/>
+          <w:sz w:val="28"/>
+          <w:szCs w:val="28"/>
+        </w:rPr>
+        <w:t>full</w:t>
+      </w:r>
+      <w:proofErr w:type="spellEnd"/>
+      <w:r>
+        <w:rPr>
+          <w:rFonts w:ascii="Times New Roman" w:hAnsi="Times New Roman" w:cs="Times New Roman"/>
+          <w:sz w:val="28"/>
+          <w:szCs w:val="28"/>
+        </w:rPr>
+        <w:t xml:space="preserve"> </w:t>
+      </w:r>
+      <w:proofErr w:type="spellStart"/>
+      <w:r>
+        <w:rPr>
+          <w:rFonts w:ascii="Times New Roman" w:hAnsi="Times New Roman" w:cs="Times New Roman"/>
+          <w:sz w:val="28"/>
+          <w:szCs w:val="28"/>
+        </w:rPr>
+        <w:t>duplex</w:t>
+      </w:r>
+      <w:proofErr w:type="spellEnd"/>
+      <w:r>
+        <w:rPr>
+          <w:rFonts w:ascii="Times New Roman" w:hAnsi="Times New Roman" w:cs="Times New Roman"/>
+          <w:sz w:val="28"/>
+          <w:szCs w:val="28"/>
+        </w:rPr>
+        <w:t>.</w:t>
       </w:r>
     </w:p>
     <w:p>
@@ -319,7 +373,25 @@
           <w:sz w:val="28"/>
           <w:szCs w:val="28"/>
         </w:rPr>
-        <w:t xml:space="preserve"> представляет собой приложение которое </w:t>
+        <w:t xml:space="preserve"> представляет собой </w:t>
+      </w:r>
+      <w:proofErr w:type="gramStart"/>
+      <w:r>
+        <w:rPr>
+          <w:rFonts w:ascii="Times New Roman" w:hAnsi="Times New Roman" w:cs="Times New Roman"/>
+          <w:sz w:val="28"/>
+          <w:szCs w:val="28"/>
+        </w:rPr>
+        <w:t>приложение</w:t>
+      </w:r>
+      <w:proofErr w:type="gramEnd"/>
+      <w:r>
+        <w:rPr>
+          <w:rFonts w:ascii="Times New Roman" w:hAnsi="Times New Roman" w:cs="Times New Roman"/>
+          <w:sz w:val="28"/>
+          <w:szCs w:val="28"/>
+        </w:rPr>
+        <w:t xml:space="preserve"> которое </w:t>
       </w:r>
       <w:r>
         <w:rPr>
@@ -391,8 +463,18 @@
           <w:sz w:val="28"/>
           <w:szCs w:val="28"/>
         </w:rPr>
-        <w:t>Triple-Speed Ethernet Intel FPGA IP-core</w:t>
-      </w:r>
+        <w:t>Triple-Speed Ethernet Intel FPGA IP-</w:t>
+      </w:r>
+      <w:proofErr w:type="spellStart"/>
+      <w:r>
+        <w:rPr>
+          <w:rFonts w:ascii="Times New Roman" w:hAnsi="Times New Roman" w:cs="Times New Roman"/>
+          <w:sz w:val="28"/>
+          <w:szCs w:val="28"/>
+        </w:rPr>
+        <w:t>core</w:t>
+      </w:r>
+      <w:proofErr w:type="spellEnd"/>
       <w:r>
         <w:rPr>
           <w:rFonts w:ascii="Times New Roman" w:hAnsi="Times New Roman" w:cs="Times New Roman"/>
@@ -438,7 +520,7 @@
             <v:path o:extrusionok="f" gradientshapeok="t" o:connecttype="rect"/>
             <o:lock v:ext="edit" aspectratio="t"/>
           </v:shapetype>
-          <v:shape id="_x0000_i1025" type="#_x0000_t75" style="width:467.25pt;height:212.25pt">
+          <v:shape id="_x0000_i1025" type="#_x0000_t75" style="width:467pt;height:212.5pt">
             <v:imagedata r:id="rId5" o:title="Безымянный"/>
           </v:shape>
         </w:pict>
@@ -600,7 +682,25 @@
           <w:sz w:val="28"/>
           <w:szCs w:val="28"/>
         </w:rPr>
-        <w:t xml:space="preserve"> указан формат данных который должен быть передан, для отправки, при стандартных настройках </w:t>
+        <w:t xml:space="preserve"> указан </w:t>
+      </w:r>
+      <w:proofErr w:type="gramStart"/>
+      <w:r>
+        <w:rPr>
+          <w:rFonts w:ascii="Times New Roman" w:hAnsi="Times New Roman" w:cs="Times New Roman"/>
+          <w:sz w:val="28"/>
+          <w:szCs w:val="28"/>
+        </w:rPr>
+        <w:t>формат данных</w:t>
+      </w:r>
+      <w:proofErr w:type="gramEnd"/>
+      <w:r>
+        <w:rPr>
+          <w:rFonts w:ascii="Times New Roman" w:hAnsi="Times New Roman" w:cs="Times New Roman"/>
+          <w:sz w:val="28"/>
+          <w:szCs w:val="28"/>
+        </w:rPr>
+        <w:t xml:space="preserve"> который должен быть передан, для отправки, при стандартных настройках </w:t>
       </w:r>
       <w:r>
         <w:rPr>
@@ -651,6 +751,14 @@
           <w:szCs w:val="28"/>
         </w:rPr>
         <w:t>Еще необходимо учитывать, что перед пакетом должны быть два нулевых байта.</w:t>
+      </w:r>
+      <w:r>
+        <w:rPr>
+          <w:rFonts w:ascii="Times New Roman" w:hAnsi="Times New Roman" w:cs="Times New Roman"/>
+          <w:sz w:val="28"/>
+          <w:szCs w:val="28"/>
+        </w:rPr>
+        <w:t xml:space="preserve"> </w:t>
       </w:r>
     </w:p>
     <w:p>
@@ -667,6 +775,57 @@
           <w:sz w:val="28"/>
           <w:szCs w:val="28"/>
         </w:rPr>
+        <w:t>Пример, из чего будет состоять минимальный пакет</w:t>
+      </w:r>
+      <w:r>
+        <w:rPr>
+          <w:rFonts w:ascii="Times New Roman" w:hAnsi="Times New Roman" w:cs="Times New Roman"/>
+          <w:sz w:val="28"/>
+          <w:szCs w:val="28"/>
+        </w:rPr>
+        <w:t xml:space="preserve"> (60 байт)</w:t>
+      </w:r>
+      <w:r>
+        <w:rPr>
+          <w:rFonts w:ascii="Times New Roman" w:hAnsi="Times New Roman" w:cs="Times New Roman"/>
+          <w:sz w:val="28"/>
+          <w:szCs w:val="28"/>
+        </w:rPr>
+        <w:t xml:space="preserve">. Пакет должен содержать только 62 байта данных, первые два не имеют значение будут переданы в виде нулей самим модулем </w:t>
+      </w:r>
+      <w:r>
+        <w:rPr>
+          <w:rFonts w:ascii="Times New Roman" w:hAnsi="Times New Roman" w:cs="Times New Roman"/>
+          <w:sz w:val="28"/>
+          <w:szCs w:val="28"/>
+          <w:lang w:val="en-US"/>
+        </w:rPr>
+        <w:t>TSE</w:t>
+      </w:r>
+      <w:r>
+        <w:rPr>
+          <w:rFonts w:ascii="Times New Roman" w:hAnsi="Times New Roman" w:cs="Times New Roman"/>
+          <w:sz w:val="28"/>
+          <w:szCs w:val="28"/>
+        </w:rPr>
+        <w:t>.</w:t>
+      </w:r>
+    </w:p>
+    <w:p>
+      <w:pPr>
+        <w:rPr>
+          <w:rFonts w:ascii="Times New Roman" w:hAnsi="Times New Roman" w:cs="Times New Roman"/>
+          <w:sz w:val="28"/>
+          <w:szCs w:val="28"/>
+        </w:rPr>
+      </w:pPr>
+      <w:r>
+        <w:rPr>
+          <w:rFonts w:ascii="Times New Roman" w:hAnsi="Times New Roman" w:cs="Times New Roman"/>
+          <w:sz w:val="28"/>
+          <w:szCs w:val="28"/>
+        </w:rPr>
+        <w:lastRenderedPageBreak/>
         <w:t xml:space="preserve">Модуль имеет возможность конфигурировать регистры </w:t>
       </w:r>
       <w:r>
@@ -700,7 +859,92 @@
           <w:sz w:val="28"/>
           <w:szCs w:val="28"/>
         </w:rPr>
-        <w:t xml:space="preserve"> В таком случае формат передаваемых данных может отличаться. Их  содержание целиком лежит на пользователе.</w:t>
+        <w:t xml:space="preserve"> В таком случае формат передаваемых данных может отличаться. </w:t>
+      </w:r>
+      <w:proofErr w:type="gramStart"/>
+      <w:r>
+        <w:rPr>
+          <w:rFonts w:ascii="Times New Roman" w:hAnsi="Times New Roman" w:cs="Times New Roman"/>
+          <w:sz w:val="28"/>
+          <w:szCs w:val="28"/>
+        </w:rPr>
+        <w:t>Их  содержание</w:t>
+      </w:r>
+      <w:proofErr w:type="gramEnd"/>
+      <w:r>
+        <w:rPr>
+          <w:rFonts w:ascii="Times New Roman" w:hAnsi="Times New Roman" w:cs="Times New Roman"/>
+          <w:sz w:val="28"/>
+          <w:szCs w:val="28"/>
+        </w:rPr>
+        <w:t xml:space="preserve"> целиком лежит на пользователе.</w:t>
+      </w:r>
+      <w:r>
+        <w:rPr>
+          <w:rFonts w:ascii="Times New Roman" w:hAnsi="Times New Roman" w:cs="Times New Roman"/>
+          <w:sz w:val="28"/>
+          <w:szCs w:val="28"/>
+        </w:rPr>
+        <w:t xml:space="preserve"> А так конфигурация модуля</w:t>
+      </w:r>
+      <w:r>
+        <w:rPr>
+          <w:rFonts w:ascii="Times New Roman" w:hAnsi="Times New Roman" w:cs="Times New Roman"/>
+          <w:sz w:val="28"/>
+          <w:szCs w:val="28"/>
+        </w:rPr>
+        <w:t xml:space="preserve"> </w:t>
+      </w:r>
+      <w:r>
+        <w:rPr>
+          <w:rFonts w:ascii="Times New Roman" w:hAnsi="Times New Roman" w:cs="Times New Roman"/>
+          <w:sz w:val="28"/>
+          <w:szCs w:val="28"/>
+          <w:lang w:val="en-US"/>
+        </w:rPr>
+        <w:t>TSE</w:t>
+      </w:r>
+      <w:r>
+        <w:rPr>
+          <w:rFonts w:ascii="Times New Roman" w:hAnsi="Times New Roman" w:cs="Times New Roman"/>
+          <w:sz w:val="28"/>
+          <w:szCs w:val="28"/>
+        </w:rPr>
+        <w:t xml:space="preserve"> производится самим генератором, посредством установки бита инициализации в поле контрольного байта (</w:t>
+      </w:r>
+      <w:r>
+        <w:rPr>
+          <w:rFonts w:ascii="Times New Roman" w:hAnsi="Times New Roman" w:cs="Times New Roman"/>
+          <w:sz w:val="28"/>
+          <w:szCs w:val="28"/>
+          <w:lang w:val="en-US"/>
+        </w:rPr>
+        <w:t>Reg</w:t>
+      </w:r>
+      <w:r>
+        <w:rPr>
+          <w:rFonts w:ascii="Times New Roman" w:hAnsi="Times New Roman" w:cs="Times New Roman"/>
+          <w:sz w:val="28"/>
+          <w:szCs w:val="28"/>
+        </w:rPr>
+        <w:t>_</w:t>
+      </w:r>
+      <w:r>
+        <w:rPr>
+          <w:rFonts w:ascii="Times New Roman" w:hAnsi="Times New Roman" w:cs="Times New Roman"/>
+          <w:sz w:val="28"/>
+          <w:szCs w:val="28"/>
+          <w:lang w:val="en-US"/>
+        </w:rPr>
+        <w:t>control</w:t>
+      </w:r>
+      <w:r>
+        <w:rPr>
+          <w:rFonts w:ascii="Times New Roman" w:hAnsi="Times New Roman" w:cs="Times New Roman"/>
+          <w:sz w:val="28"/>
+          <w:szCs w:val="28"/>
+        </w:rPr>
+        <w:t xml:space="preserve"> 0х00).</w:t>
       </w:r>
     </w:p>
     <w:p>
@@ -721,7 +965,6 @@
           <w:szCs w:val="24"/>
           <w:lang w:eastAsia="ru-RU"/>
         </w:rPr>
-        <w:lastRenderedPageBreak/>
         <w:drawing>
           <wp:inline distT="0" distB="0" distL="0" distR="0" wp14:anchorId="2A0E3A08" wp14:editId="10FCFE1B">
             <wp:extent cx="4380865" cy="2449830"/>
@@ -1196,6 +1439,7 @@
                 <w:szCs w:val="28"/>
               </w:rPr>
             </w:pPr>
+            <w:proofErr w:type="spellStart"/>
             <w:r>
               <w:rPr>
                 <w:rFonts w:ascii="Times New Roman" w:hAnsi="Times New Roman" w:cs="Times New Roman"/>
@@ -1204,6 +1448,7 @@
               </w:rPr>
               <w:t>clk_i</w:t>
             </w:r>
+            <w:proofErr w:type="spellEnd"/>
           </w:p>
         </w:tc>
         <w:tc>
@@ -1218,6 +1463,7 @@
                 <w:szCs w:val="28"/>
               </w:rPr>
             </w:pPr>
+            <w:proofErr w:type="spellStart"/>
             <w:r>
               <w:rPr>
                 <w:rFonts w:ascii="Times New Roman" w:hAnsi="Times New Roman" w:cs="Times New Roman"/>
@@ -1226,6 +1472,7 @@
               </w:rPr>
               <w:t>input</w:t>
             </w:r>
+            <w:proofErr w:type="spellEnd"/>
           </w:p>
         </w:tc>
         <w:tc>
@@ -1288,6 +1535,7 @@
                 <w:szCs w:val="28"/>
               </w:rPr>
             </w:pPr>
+            <w:proofErr w:type="spellStart"/>
             <w:r>
               <w:rPr>
                 <w:rFonts w:ascii="Times New Roman" w:hAnsi="Times New Roman" w:cs="Times New Roman"/>
@@ -1296,6 +1544,7 @@
               </w:rPr>
               <w:t>clk_tx_i</w:t>
             </w:r>
+            <w:proofErr w:type="spellEnd"/>
           </w:p>
         </w:tc>
         <w:tc>
@@ -1310,6 +1559,7 @@
                 <w:szCs w:val="28"/>
               </w:rPr>
             </w:pPr>
+            <w:proofErr w:type="spellStart"/>
             <w:r>
               <w:rPr>
                 <w:rFonts w:ascii="Times New Roman" w:hAnsi="Times New Roman" w:cs="Times New Roman"/>
@@ -1318,6 +1568,7 @@
               </w:rPr>
               <w:t>input</w:t>
             </w:r>
+            <w:proofErr w:type="spellEnd"/>
           </w:p>
         </w:tc>
         <w:tc>
@@ -1383,6 +1634,7 @@
                 <w:szCs w:val="28"/>
               </w:rPr>
             </w:pPr>
+            <w:proofErr w:type="spellStart"/>
             <w:r>
               <w:rPr>
                 <w:rFonts w:ascii="Times New Roman" w:hAnsi="Times New Roman" w:cs="Times New Roman"/>
@@ -1391,6 +1643,7 @@
               </w:rPr>
               <w:t>srst_i</w:t>
             </w:r>
+            <w:proofErr w:type="spellEnd"/>
           </w:p>
         </w:tc>
         <w:tc>
@@ -1405,6 +1658,7 @@
                 <w:szCs w:val="28"/>
               </w:rPr>
             </w:pPr>
+            <w:proofErr w:type="spellStart"/>
             <w:r>
               <w:rPr>
                 <w:rFonts w:ascii="Times New Roman" w:hAnsi="Times New Roman" w:cs="Times New Roman"/>
@@ -1413,6 +1667,7 @@
               </w:rPr>
               <w:t>input</w:t>
             </w:r>
+            <w:proofErr w:type="spellEnd"/>
           </w:p>
         </w:tc>
         <w:tc>
@@ -1510,6 +1765,7 @@
                 <w:lang w:val="en-US"/>
               </w:rPr>
             </w:pPr>
+            <w:proofErr w:type="spellStart"/>
             <w:r>
               <w:rPr>
                 <w:rFonts w:ascii="Times New Roman" w:hAnsi="Times New Roman" w:cs="Times New Roman"/>
@@ -1519,6 +1775,7 @@
               </w:rPr>
               <w:t>gen_address_AvMM_S_i</w:t>
             </w:r>
+            <w:proofErr w:type="spellEnd"/>
           </w:p>
         </w:tc>
         <w:tc>
@@ -1534,6 +1791,7 @@
                 <w:lang w:val="en-US"/>
               </w:rPr>
             </w:pPr>
+            <w:proofErr w:type="spellStart"/>
             <w:r>
               <w:rPr>
                 <w:rFonts w:ascii="Times New Roman" w:hAnsi="Times New Roman" w:cs="Times New Roman"/>
@@ -1542,6 +1800,7 @@
               </w:rPr>
               <w:t>input</w:t>
             </w:r>
+            <w:proofErr w:type="spellEnd"/>
           </w:p>
         </w:tc>
         <w:tc>
@@ -1584,7 +1843,25 @@
                 <w:sz w:val="28"/>
                 <w:szCs w:val="28"/>
               </w:rPr>
-              <w:t>Адрес регистра ( по 4-байтным словам)</w:t>
+              <w:t xml:space="preserve">Адрес регистра </w:t>
+            </w:r>
+            <w:proofErr w:type="gramStart"/>
+            <w:r>
+              <w:rPr>
+                <w:rFonts w:ascii="Times New Roman" w:hAnsi="Times New Roman" w:cs="Times New Roman"/>
+                <w:sz w:val="28"/>
+                <w:szCs w:val="28"/>
+              </w:rPr>
+              <w:t>( по</w:t>
+            </w:r>
+            <w:proofErr w:type="gramEnd"/>
+            <w:r>
+              <w:rPr>
+                <w:rFonts w:ascii="Times New Roman" w:hAnsi="Times New Roman" w:cs="Times New Roman"/>
+                <w:sz w:val="28"/>
+                <w:szCs w:val="28"/>
+              </w:rPr>
+              <w:t xml:space="preserve"> 4-байтным словам)</w:t>
             </w:r>
           </w:p>
         </w:tc>
@@ -1603,6 +1880,7 @@
                 <w:lang w:val="en-US"/>
               </w:rPr>
             </w:pPr>
+            <w:proofErr w:type="spellStart"/>
             <w:r>
               <w:rPr>
                 <w:rFonts w:ascii="Times New Roman" w:hAnsi="Times New Roman" w:cs="Times New Roman"/>
@@ -1612,6 +1890,7 @@
               </w:rPr>
               <w:t>gen_write_AvMM_S_i</w:t>
             </w:r>
+            <w:proofErr w:type="spellEnd"/>
           </w:p>
         </w:tc>
         <w:tc>
@@ -1627,6 +1906,7 @@
                 <w:lang w:val="en-US"/>
               </w:rPr>
             </w:pPr>
+            <w:proofErr w:type="spellStart"/>
             <w:r>
               <w:rPr>
                 <w:rFonts w:ascii="Times New Roman" w:hAnsi="Times New Roman" w:cs="Times New Roman"/>
@@ -1635,6 +1915,7 @@
               </w:rPr>
               <w:t>input</w:t>
             </w:r>
+            <w:proofErr w:type="spellEnd"/>
           </w:p>
         </w:tc>
         <w:tc>
@@ -1672,15 +1953,37 @@
                 <w:lang w:val="en-US"/>
               </w:rPr>
             </w:pPr>
-            <w:r>
-              <w:rPr>
-                <w:rFonts w:ascii="Times New Roman" w:hAnsi="Times New Roman" w:cs="Times New Roman"/>
-                <w:sz w:val="28"/>
-                <w:szCs w:val="28"/>
-                <w:lang w:val="en-US"/>
-              </w:rPr>
-              <w:t>Команда записи</w:t>
-            </w:r>
+            <w:proofErr w:type="spellStart"/>
+            <w:r>
+              <w:rPr>
+                <w:rFonts w:ascii="Times New Roman" w:hAnsi="Times New Roman" w:cs="Times New Roman"/>
+                <w:sz w:val="28"/>
+                <w:szCs w:val="28"/>
+                <w:lang w:val="en-US"/>
+              </w:rPr>
+              <w:t>Команда</w:t>
+            </w:r>
+            <w:proofErr w:type="spellEnd"/>
+            <w:r>
+              <w:rPr>
+                <w:rFonts w:ascii="Times New Roman" w:hAnsi="Times New Roman" w:cs="Times New Roman"/>
+                <w:sz w:val="28"/>
+                <w:szCs w:val="28"/>
+                <w:lang w:val="en-US"/>
+              </w:rPr>
+              <w:t xml:space="preserve"> </w:t>
+            </w:r>
+            <w:proofErr w:type="spellStart"/>
+            <w:r>
+              <w:rPr>
+                <w:rFonts w:ascii="Times New Roman" w:hAnsi="Times New Roman" w:cs="Times New Roman"/>
+                <w:sz w:val="28"/>
+                <w:szCs w:val="28"/>
+                <w:lang w:val="en-US"/>
+              </w:rPr>
+              <w:t>записи</w:t>
+            </w:r>
+            <w:proofErr w:type="spellEnd"/>
           </w:p>
         </w:tc>
       </w:tr>
@@ -1698,6 +2001,7 @@
                 <w:lang w:val="en-US"/>
               </w:rPr>
             </w:pPr>
+            <w:proofErr w:type="spellStart"/>
             <w:r>
               <w:rPr>
                 <w:rFonts w:ascii="Times New Roman" w:hAnsi="Times New Roman" w:cs="Times New Roman"/>
@@ -1707,6 +2011,7 @@
               </w:rPr>
               <w:t>gen_writedata_AvMM_S_i</w:t>
             </w:r>
+            <w:proofErr w:type="spellEnd"/>
           </w:p>
         </w:tc>
         <w:tc>
@@ -1722,6 +2027,7 @@
                 <w:lang w:val="en-US"/>
               </w:rPr>
             </w:pPr>
+            <w:proofErr w:type="spellStart"/>
             <w:r>
               <w:rPr>
                 <w:rFonts w:ascii="Times New Roman" w:hAnsi="Times New Roman" w:cs="Times New Roman"/>
@@ -1730,6 +2036,7 @@
               </w:rPr>
               <w:t>input</w:t>
             </w:r>
+            <w:proofErr w:type="spellEnd"/>
           </w:p>
         </w:tc>
         <w:tc>
@@ -1767,15 +2074,57 @@
                 <w:lang w:val="en-US"/>
               </w:rPr>
             </w:pPr>
-            <w:r>
-              <w:rPr>
-                <w:rFonts w:ascii="Times New Roman" w:hAnsi="Times New Roman" w:cs="Times New Roman"/>
-                <w:sz w:val="28"/>
-                <w:szCs w:val="28"/>
-                <w:lang w:val="en-US"/>
-              </w:rPr>
-              <w:t>Данные для записи</w:t>
-            </w:r>
+            <w:proofErr w:type="spellStart"/>
+            <w:r>
+              <w:rPr>
+                <w:rFonts w:ascii="Times New Roman" w:hAnsi="Times New Roman" w:cs="Times New Roman"/>
+                <w:sz w:val="28"/>
+                <w:szCs w:val="28"/>
+                <w:lang w:val="en-US"/>
+              </w:rPr>
+              <w:t>Данные</w:t>
+            </w:r>
+            <w:proofErr w:type="spellEnd"/>
+            <w:r>
+              <w:rPr>
+                <w:rFonts w:ascii="Times New Roman" w:hAnsi="Times New Roman" w:cs="Times New Roman"/>
+                <w:sz w:val="28"/>
+                <w:szCs w:val="28"/>
+                <w:lang w:val="en-US"/>
+              </w:rPr>
+              <w:t xml:space="preserve"> </w:t>
+            </w:r>
+            <w:proofErr w:type="spellStart"/>
+            <w:r>
+              <w:rPr>
+                <w:rFonts w:ascii="Times New Roman" w:hAnsi="Times New Roman" w:cs="Times New Roman"/>
+                <w:sz w:val="28"/>
+                <w:szCs w:val="28"/>
+                <w:lang w:val="en-US"/>
+              </w:rPr>
+              <w:t>для</w:t>
+            </w:r>
+            <w:proofErr w:type="spellEnd"/>
+            <w:r>
+              <w:rPr>
+                <w:rFonts w:ascii="Times New Roman" w:hAnsi="Times New Roman" w:cs="Times New Roman"/>
+                <w:sz w:val="28"/>
+                <w:szCs w:val="28"/>
+                <w:lang w:val="en-US"/>
+              </w:rPr>
+              <w:t xml:space="preserve"> </w:t>
+            </w:r>
+            <w:proofErr w:type="spellStart"/>
+            <w:r>
+              <w:rPr>
+                <w:rFonts w:ascii="Times New Roman" w:hAnsi="Times New Roman" w:cs="Times New Roman"/>
+                <w:sz w:val="28"/>
+                <w:szCs w:val="28"/>
+                <w:lang w:val="en-US"/>
+              </w:rPr>
+              <w:t>записи</w:t>
+            </w:r>
+            <w:proofErr w:type="spellEnd"/>
           </w:p>
         </w:tc>
       </w:tr>
@@ -1793,15 +2142,18 @@
                 <w:lang w:val="en-US"/>
               </w:rPr>
             </w:pPr>
-            <w:r>
-              <w:rPr>
-                <w:rFonts w:ascii="Times New Roman" w:hAnsi="Times New Roman" w:cs="Times New Roman"/>
-                <w:sz w:val="28"/>
-                <w:szCs w:val="28"/>
-                <w:lang w:val="en-US"/>
-              </w:rPr>
+            <w:proofErr w:type="spellStart"/>
+            <w:r>
+              <w:rPr>
+                <w:rFonts w:ascii="Times New Roman" w:hAnsi="Times New Roman" w:cs="Times New Roman"/>
+                <w:sz w:val="28"/>
+                <w:szCs w:val="28"/>
+                <w:lang w:val="en-US"/>
+              </w:rPr>
+              <w:lastRenderedPageBreak/>
               <w:t>gen_read_AvMM_S_i</w:t>
             </w:r>
+            <w:proofErr w:type="spellEnd"/>
           </w:p>
         </w:tc>
         <w:tc>
@@ -1817,6 +2169,7 @@
                 <w:lang w:val="en-US"/>
               </w:rPr>
             </w:pPr>
+            <w:proofErr w:type="spellStart"/>
             <w:r>
               <w:rPr>
                 <w:rFonts w:ascii="Times New Roman" w:hAnsi="Times New Roman" w:cs="Times New Roman"/>
@@ -1825,6 +2178,7 @@
               </w:rPr>
               <w:t>input</w:t>
             </w:r>
+            <w:proofErr w:type="spellEnd"/>
           </w:p>
         </w:tc>
         <w:tc>
@@ -1862,15 +2216,37 @@
                 <w:lang w:val="en-US"/>
               </w:rPr>
             </w:pPr>
-            <w:r>
-              <w:rPr>
-                <w:rFonts w:ascii="Times New Roman" w:hAnsi="Times New Roman" w:cs="Times New Roman"/>
-                <w:sz w:val="28"/>
-                <w:szCs w:val="28"/>
-                <w:lang w:val="en-US"/>
-              </w:rPr>
-              <w:t>Команда чтения</w:t>
-            </w:r>
+            <w:proofErr w:type="spellStart"/>
+            <w:r>
+              <w:rPr>
+                <w:rFonts w:ascii="Times New Roman" w:hAnsi="Times New Roman" w:cs="Times New Roman"/>
+                <w:sz w:val="28"/>
+                <w:szCs w:val="28"/>
+                <w:lang w:val="en-US"/>
+              </w:rPr>
+              <w:t>Команда</w:t>
+            </w:r>
+            <w:proofErr w:type="spellEnd"/>
+            <w:r>
+              <w:rPr>
+                <w:rFonts w:ascii="Times New Roman" w:hAnsi="Times New Roman" w:cs="Times New Roman"/>
+                <w:sz w:val="28"/>
+                <w:szCs w:val="28"/>
+                <w:lang w:val="en-US"/>
+              </w:rPr>
+              <w:t xml:space="preserve"> </w:t>
+            </w:r>
+            <w:proofErr w:type="spellStart"/>
+            <w:r>
+              <w:rPr>
+                <w:rFonts w:ascii="Times New Roman" w:hAnsi="Times New Roman" w:cs="Times New Roman"/>
+                <w:sz w:val="28"/>
+                <w:szCs w:val="28"/>
+                <w:lang w:val="en-US"/>
+              </w:rPr>
+              <w:t>чтения</w:t>
+            </w:r>
+            <w:proofErr w:type="spellEnd"/>
           </w:p>
         </w:tc>
       </w:tr>
@@ -1888,6 +2264,7 @@
                 <w:lang w:val="en-US"/>
               </w:rPr>
             </w:pPr>
+            <w:proofErr w:type="spellStart"/>
             <w:r>
               <w:rPr>
                 <w:rFonts w:ascii="Times New Roman" w:hAnsi="Times New Roman" w:cs="Times New Roman"/>
@@ -1897,6 +2274,7 @@
               </w:rPr>
               <w:t>gen_readdata_AvMM_S_o</w:t>
             </w:r>
+            <w:proofErr w:type="spellEnd"/>
           </w:p>
         </w:tc>
         <w:tc>
@@ -1957,14 +2335,25 @@
                 <w:szCs w:val="28"/>
               </w:rPr>
             </w:pPr>
-            <w:r>
-              <w:rPr>
-                <w:rFonts w:ascii="Times New Roman" w:hAnsi="Times New Roman" w:cs="Times New Roman"/>
-                <w:sz w:val="28"/>
-                <w:szCs w:val="28"/>
-                <w:lang w:val="en-US"/>
-              </w:rPr>
-              <w:t xml:space="preserve">Данные </w:t>
+            <w:proofErr w:type="spellStart"/>
+            <w:r>
+              <w:rPr>
+                <w:rFonts w:ascii="Times New Roman" w:hAnsi="Times New Roman" w:cs="Times New Roman"/>
+                <w:sz w:val="28"/>
+                <w:szCs w:val="28"/>
+                <w:lang w:val="en-US"/>
+              </w:rPr>
+              <w:t>Данные</w:t>
+            </w:r>
+            <w:proofErr w:type="spellEnd"/>
+            <w:r>
+              <w:rPr>
+                <w:rFonts w:ascii="Times New Roman" w:hAnsi="Times New Roman" w:cs="Times New Roman"/>
+                <w:sz w:val="28"/>
+                <w:szCs w:val="28"/>
+                <w:lang w:val="en-US"/>
+              </w:rPr>
+              <w:t xml:space="preserve"> </w:t>
             </w:r>
             <w:r>
               <w:rPr>
@@ -1991,6 +2380,7 @@
                 <w:lang w:val="en-US"/>
               </w:rPr>
             </w:pPr>
+            <w:proofErr w:type="spellStart"/>
             <w:r>
               <w:rPr>
                 <w:rFonts w:ascii="Times New Roman" w:hAnsi="Times New Roman" w:cs="Times New Roman"/>
@@ -2000,6 +2390,7 @@
               </w:rPr>
               <w:t>gen_readdatavalid_AvMM_S_o</w:t>
             </w:r>
+            <w:proofErr w:type="spellEnd"/>
           </w:p>
         </w:tc>
         <w:tc>
@@ -2061,15 +2452,37 @@
                 <w:lang w:val="en-US"/>
               </w:rPr>
             </w:pPr>
-            <w:r>
-              <w:rPr>
-                <w:rFonts w:ascii="Times New Roman" w:hAnsi="Times New Roman" w:cs="Times New Roman"/>
-                <w:sz w:val="28"/>
-                <w:szCs w:val="28"/>
-                <w:lang w:val="en-US"/>
-              </w:rPr>
-              <w:t>Подтверждение ответа</w:t>
-            </w:r>
+            <w:proofErr w:type="spellStart"/>
+            <w:r>
+              <w:rPr>
+                <w:rFonts w:ascii="Times New Roman" w:hAnsi="Times New Roman" w:cs="Times New Roman"/>
+                <w:sz w:val="28"/>
+                <w:szCs w:val="28"/>
+                <w:lang w:val="en-US"/>
+              </w:rPr>
+              <w:t>Подтверждение</w:t>
+            </w:r>
+            <w:proofErr w:type="spellEnd"/>
+            <w:r>
+              <w:rPr>
+                <w:rFonts w:ascii="Times New Roman" w:hAnsi="Times New Roman" w:cs="Times New Roman"/>
+                <w:sz w:val="28"/>
+                <w:szCs w:val="28"/>
+                <w:lang w:val="en-US"/>
+              </w:rPr>
+              <w:t xml:space="preserve"> </w:t>
+            </w:r>
+            <w:proofErr w:type="spellStart"/>
+            <w:r>
+              <w:rPr>
+                <w:rFonts w:ascii="Times New Roman" w:hAnsi="Times New Roman" w:cs="Times New Roman"/>
+                <w:sz w:val="28"/>
+                <w:szCs w:val="28"/>
+                <w:lang w:val="en-US"/>
+              </w:rPr>
+              <w:t>ответа</w:t>
+            </w:r>
+            <w:proofErr w:type="spellEnd"/>
           </w:p>
         </w:tc>
       </w:tr>
@@ -2087,6 +2500,7 @@
                 <w:lang w:val="en-US"/>
               </w:rPr>
             </w:pPr>
+            <w:proofErr w:type="spellStart"/>
             <w:r>
               <w:rPr>
                 <w:rFonts w:ascii="Times New Roman" w:hAnsi="Times New Roman" w:cs="Times New Roman"/>
@@ -2096,6 +2510,7 @@
               </w:rPr>
               <w:t>gen_waitrequest_AvMM_S_o</w:t>
             </w:r>
+            <w:proofErr w:type="spellEnd"/>
           </w:p>
         </w:tc>
         <w:tc>
@@ -2164,8 +2579,19 @@
                 <w:szCs w:val="28"/>
                 <w:lang w:val="en-US"/>
               </w:rPr>
-              <w:t>backpressure интерфейса</w:t>
-            </w:r>
+              <w:t xml:space="preserve">backpressure </w:t>
+            </w:r>
+            <w:proofErr w:type="spellStart"/>
+            <w:r>
+              <w:rPr>
+                <w:rFonts w:ascii="Times New Roman" w:hAnsi="Times New Roman" w:cs="Times New Roman"/>
+                <w:sz w:val="28"/>
+                <w:szCs w:val="28"/>
+                <w:lang w:val="en-US"/>
+              </w:rPr>
+              <w:t>интерфейса</w:t>
+            </w:r>
+            <w:proofErr w:type="spellEnd"/>
           </w:p>
         </w:tc>
       </w:tr>
@@ -2195,7 +2621,6 @@
                 <w:szCs w:val="28"/>
                 <w:lang w:val="en-US"/>
               </w:rPr>
-              <w:lastRenderedPageBreak/>
               <w:t>Avalon-MM Master</w:t>
             </w:r>
           </w:p>
@@ -2215,6 +2640,7 @@
                 <w:lang w:val="en-US"/>
               </w:rPr>
             </w:pPr>
+            <w:proofErr w:type="spellStart"/>
             <w:r>
               <w:rPr>
                 <w:rFonts w:ascii="Times New Roman" w:hAnsi="Times New Roman" w:cs="Times New Roman"/>
@@ -2224,6 +2650,7 @@
               </w:rPr>
               <w:t>gen_readdata_AvMM_M_i</w:t>
             </w:r>
+            <w:proofErr w:type="spellEnd"/>
           </w:p>
         </w:tc>
         <w:tc>
@@ -2239,6 +2666,7 @@
                 <w:lang w:val="en-US"/>
               </w:rPr>
             </w:pPr>
+            <w:proofErr w:type="spellStart"/>
             <w:r>
               <w:rPr>
                 <w:rFonts w:ascii="Times New Roman" w:hAnsi="Times New Roman" w:cs="Times New Roman"/>
@@ -2247,6 +2675,7 @@
               </w:rPr>
               <w:t>input</w:t>
             </w:r>
+            <w:proofErr w:type="spellEnd"/>
           </w:p>
         </w:tc>
         <w:tc>
@@ -2284,14 +2713,25 @@
                 <w:lang w:val="en-US"/>
               </w:rPr>
             </w:pPr>
-            <w:r>
-              <w:rPr>
-                <w:rFonts w:ascii="Times New Roman" w:hAnsi="Times New Roman" w:cs="Times New Roman"/>
-                <w:sz w:val="28"/>
-                <w:szCs w:val="28"/>
-                <w:lang w:val="en-US"/>
-              </w:rPr>
-              <w:t xml:space="preserve">Данные </w:t>
+            <w:proofErr w:type="spellStart"/>
+            <w:r>
+              <w:rPr>
+                <w:rFonts w:ascii="Times New Roman" w:hAnsi="Times New Roman" w:cs="Times New Roman"/>
+                <w:sz w:val="28"/>
+                <w:szCs w:val="28"/>
+                <w:lang w:val="en-US"/>
+              </w:rPr>
+              <w:t>Данные</w:t>
+            </w:r>
+            <w:proofErr w:type="spellEnd"/>
+            <w:r>
+              <w:rPr>
+                <w:rFonts w:ascii="Times New Roman" w:hAnsi="Times New Roman" w:cs="Times New Roman"/>
+                <w:sz w:val="28"/>
+                <w:szCs w:val="28"/>
+                <w:lang w:val="en-US"/>
+              </w:rPr>
+              <w:t xml:space="preserve"> </w:t>
             </w:r>
             <w:r>
               <w:rPr>
@@ -2318,6 +2758,7 @@
                 <w:lang w:val="en-US"/>
               </w:rPr>
             </w:pPr>
+            <w:proofErr w:type="spellStart"/>
             <w:r>
               <w:rPr>
                 <w:rFonts w:ascii="Times New Roman" w:hAnsi="Times New Roman" w:cs="Times New Roman"/>
@@ -2327,6 +2768,7 @@
               </w:rPr>
               <w:t>gen_waitrequest_AvMM_M_i</w:t>
             </w:r>
+            <w:proofErr w:type="spellEnd"/>
           </w:p>
         </w:tc>
         <w:tc>
@@ -2342,6 +2784,7 @@
                 <w:lang w:val="en-US"/>
               </w:rPr>
             </w:pPr>
+            <w:proofErr w:type="spellStart"/>
             <w:r>
               <w:rPr>
                 <w:rFonts w:ascii="Times New Roman" w:hAnsi="Times New Roman" w:cs="Times New Roman"/>
@@ -2350,6 +2793,7 @@
               </w:rPr>
               <w:t>input</w:t>
             </w:r>
+            <w:proofErr w:type="spellEnd"/>
           </w:p>
         </w:tc>
         <w:tc>
@@ -2394,8 +2838,19 @@
                 <w:szCs w:val="28"/>
                 <w:lang w:val="en-US"/>
               </w:rPr>
-              <w:t>backpressure интерфейса</w:t>
-            </w:r>
+              <w:t xml:space="preserve">backpressure </w:t>
+            </w:r>
+            <w:proofErr w:type="spellStart"/>
+            <w:r>
+              <w:rPr>
+                <w:rFonts w:ascii="Times New Roman" w:hAnsi="Times New Roman" w:cs="Times New Roman"/>
+                <w:sz w:val="28"/>
+                <w:szCs w:val="28"/>
+                <w:lang w:val="en-US"/>
+              </w:rPr>
+              <w:t>интерфейса</w:t>
+            </w:r>
+            <w:proofErr w:type="spellEnd"/>
           </w:p>
         </w:tc>
       </w:tr>
@@ -2413,6 +2868,7 @@
                 <w:lang w:val="en-US"/>
               </w:rPr>
             </w:pPr>
+            <w:proofErr w:type="spellStart"/>
             <w:r>
               <w:rPr>
                 <w:rFonts w:ascii="Times New Roman" w:hAnsi="Times New Roman" w:cs="Times New Roman"/>
@@ -2422,6 +2878,7 @@
               </w:rPr>
               <w:t>gen_address_AvMM_M_o</w:t>
             </w:r>
+            <w:proofErr w:type="spellEnd"/>
           </w:p>
         </w:tc>
         <w:tc>
@@ -2488,7 +2945,25 @@
                 <w:sz w:val="28"/>
                 <w:szCs w:val="28"/>
               </w:rPr>
-              <w:t>Адрес регистра ( по 4-байтным словам)</w:t>
+              <w:t xml:space="preserve">Адрес регистра </w:t>
+            </w:r>
+            <w:proofErr w:type="gramStart"/>
+            <w:r>
+              <w:rPr>
+                <w:rFonts w:ascii="Times New Roman" w:hAnsi="Times New Roman" w:cs="Times New Roman"/>
+                <w:sz w:val="28"/>
+                <w:szCs w:val="28"/>
+              </w:rPr>
+              <w:t>( по</w:t>
+            </w:r>
+            <w:proofErr w:type="gramEnd"/>
+            <w:r>
+              <w:rPr>
+                <w:rFonts w:ascii="Times New Roman" w:hAnsi="Times New Roman" w:cs="Times New Roman"/>
+                <w:sz w:val="28"/>
+                <w:szCs w:val="28"/>
+              </w:rPr>
+              <w:t xml:space="preserve"> 4-байтным словам)</w:t>
             </w:r>
           </w:p>
         </w:tc>
@@ -2507,6 +2982,7 @@
                 <w:lang w:val="en-US"/>
               </w:rPr>
             </w:pPr>
+            <w:proofErr w:type="spellStart"/>
             <w:r>
               <w:rPr>
                 <w:rFonts w:ascii="Times New Roman" w:hAnsi="Times New Roman" w:cs="Times New Roman"/>
@@ -2516,6 +2992,7 @@
               </w:rPr>
               <w:t>gen_write_AvMM_M_o</w:t>
             </w:r>
+            <w:proofErr w:type="spellEnd"/>
           </w:p>
         </w:tc>
         <w:tc>
@@ -2577,15 +3054,37 @@
                 <w:lang w:val="en-US"/>
               </w:rPr>
             </w:pPr>
-            <w:r>
-              <w:rPr>
-                <w:rFonts w:ascii="Times New Roman" w:hAnsi="Times New Roman" w:cs="Times New Roman"/>
-                <w:sz w:val="28"/>
-                <w:szCs w:val="28"/>
-                <w:lang w:val="en-US"/>
-              </w:rPr>
-              <w:t>Команда записи</w:t>
-            </w:r>
+            <w:proofErr w:type="spellStart"/>
+            <w:r>
+              <w:rPr>
+                <w:rFonts w:ascii="Times New Roman" w:hAnsi="Times New Roman" w:cs="Times New Roman"/>
+                <w:sz w:val="28"/>
+                <w:szCs w:val="28"/>
+                <w:lang w:val="en-US"/>
+              </w:rPr>
+              <w:t>Команда</w:t>
+            </w:r>
+            <w:proofErr w:type="spellEnd"/>
+            <w:r>
+              <w:rPr>
+                <w:rFonts w:ascii="Times New Roman" w:hAnsi="Times New Roman" w:cs="Times New Roman"/>
+                <w:sz w:val="28"/>
+                <w:szCs w:val="28"/>
+                <w:lang w:val="en-US"/>
+              </w:rPr>
+              <w:t xml:space="preserve"> </w:t>
+            </w:r>
+            <w:proofErr w:type="spellStart"/>
+            <w:r>
+              <w:rPr>
+                <w:rFonts w:ascii="Times New Roman" w:hAnsi="Times New Roman" w:cs="Times New Roman"/>
+                <w:sz w:val="28"/>
+                <w:szCs w:val="28"/>
+                <w:lang w:val="en-US"/>
+              </w:rPr>
+              <w:t>записи</w:t>
+            </w:r>
+            <w:proofErr w:type="spellEnd"/>
           </w:p>
         </w:tc>
       </w:tr>
@@ -2603,6 +3102,7 @@
                 <w:lang w:val="en-US"/>
               </w:rPr>
             </w:pPr>
+            <w:proofErr w:type="spellStart"/>
             <w:r>
               <w:rPr>
                 <w:rFonts w:ascii="Times New Roman" w:hAnsi="Times New Roman" w:cs="Times New Roman"/>
@@ -2612,6 +3112,7 @@
               </w:rPr>
               <w:t>gen_writedata_AvMM_M_o</w:t>
             </w:r>
+            <w:proofErr w:type="spellEnd"/>
           </w:p>
         </w:tc>
         <w:tc>
@@ -2673,15 +3174,57 @@
                 <w:lang w:val="en-US"/>
               </w:rPr>
             </w:pPr>
-            <w:r>
-              <w:rPr>
-                <w:rFonts w:ascii="Times New Roman" w:hAnsi="Times New Roman" w:cs="Times New Roman"/>
-                <w:sz w:val="28"/>
-                <w:szCs w:val="28"/>
-                <w:lang w:val="en-US"/>
-              </w:rPr>
-              <w:t>Данные для записи</w:t>
-            </w:r>
+            <w:proofErr w:type="spellStart"/>
+            <w:r>
+              <w:rPr>
+                <w:rFonts w:ascii="Times New Roman" w:hAnsi="Times New Roman" w:cs="Times New Roman"/>
+                <w:sz w:val="28"/>
+                <w:szCs w:val="28"/>
+                <w:lang w:val="en-US"/>
+              </w:rPr>
+              <w:t>Данные</w:t>
+            </w:r>
+            <w:proofErr w:type="spellEnd"/>
+            <w:r>
+              <w:rPr>
+                <w:rFonts w:ascii="Times New Roman" w:hAnsi="Times New Roman" w:cs="Times New Roman"/>
+                <w:sz w:val="28"/>
+                <w:szCs w:val="28"/>
+                <w:lang w:val="en-US"/>
+              </w:rPr>
+              <w:t xml:space="preserve"> </w:t>
+            </w:r>
+            <w:proofErr w:type="spellStart"/>
+            <w:r>
+              <w:rPr>
+                <w:rFonts w:ascii="Times New Roman" w:hAnsi="Times New Roman" w:cs="Times New Roman"/>
+                <w:sz w:val="28"/>
+                <w:szCs w:val="28"/>
+                <w:lang w:val="en-US"/>
+              </w:rPr>
+              <w:t>для</w:t>
+            </w:r>
+            <w:proofErr w:type="spellEnd"/>
+            <w:r>
+              <w:rPr>
+                <w:rFonts w:ascii="Times New Roman" w:hAnsi="Times New Roman" w:cs="Times New Roman"/>
+                <w:sz w:val="28"/>
+                <w:szCs w:val="28"/>
+                <w:lang w:val="en-US"/>
+              </w:rPr>
+              <w:t xml:space="preserve"> </w:t>
+            </w:r>
+            <w:proofErr w:type="spellStart"/>
+            <w:r>
+              <w:rPr>
+                <w:rFonts w:ascii="Times New Roman" w:hAnsi="Times New Roman" w:cs="Times New Roman"/>
+                <w:sz w:val="28"/>
+                <w:szCs w:val="28"/>
+                <w:lang w:val="en-US"/>
+              </w:rPr>
+              <w:t>записи</w:t>
+            </w:r>
+            <w:proofErr w:type="spellEnd"/>
           </w:p>
         </w:tc>
       </w:tr>
@@ -2699,6 +3242,7 @@
                 <w:lang w:val="en-US"/>
               </w:rPr>
             </w:pPr>
+            <w:proofErr w:type="spellStart"/>
             <w:r>
               <w:rPr>
                 <w:rFonts w:ascii="Times New Roman" w:hAnsi="Times New Roman" w:cs="Times New Roman"/>
@@ -2708,6 +3252,7 @@
               </w:rPr>
               <w:t>gen_read_AvMM_M_o</w:t>
             </w:r>
+            <w:proofErr w:type="spellEnd"/>
           </w:p>
         </w:tc>
         <w:tc>
@@ -2769,15 +3314,37 @@
                 <w:lang w:val="en-US"/>
               </w:rPr>
             </w:pPr>
-            <w:r>
-              <w:rPr>
-                <w:rFonts w:ascii="Times New Roman" w:hAnsi="Times New Roman" w:cs="Times New Roman"/>
-                <w:sz w:val="28"/>
-                <w:szCs w:val="28"/>
-                <w:lang w:val="en-US"/>
-              </w:rPr>
-              <w:t>Команда чтения</w:t>
-            </w:r>
+            <w:proofErr w:type="spellStart"/>
+            <w:r>
+              <w:rPr>
+                <w:rFonts w:ascii="Times New Roman" w:hAnsi="Times New Roman" w:cs="Times New Roman"/>
+                <w:sz w:val="28"/>
+                <w:szCs w:val="28"/>
+                <w:lang w:val="en-US"/>
+              </w:rPr>
+              <w:t>Команда</w:t>
+            </w:r>
+            <w:proofErr w:type="spellEnd"/>
+            <w:r>
+              <w:rPr>
+                <w:rFonts w:ascii="Times New Roman" w:hAnsi="Times New Roman" w:cs="Times New Roman"/>
+                <w:sz w:val="28"/>
+                <w:szCs w:val="28"/>
+                <w:lang w:val="en-US"/>
+              </w:rPr>
+              <w:t xml:space="preserve"> </w:t>
+            </w:r>
+            <w:proofErr w:type="spellStart"/>
+            <w:r>
+              <w:rPr>
+                <w:rFonts w:ascii="Times New Roman" w:hAnsi="Times New Roman" w:cs="Times New Roman"/>
+                <w:sz w:val="28"/>
+                <w:szCs w:val="28"/>
+                <w:lang w:val="en-US"/>
+              </w:rPr>
+              <w:t>чтения</w:t>
+            </w:r>
+            <w:proofErr w:type="spellEnd"/>
           </w:p>
         </w:tc>
       </w:tr>
@@ -2826,6 +3393,7 @@
                 <w:lang w:val="en-US"/>
               </w:rPr>
             </w:pPr>
+            <w:proofErr w:type="spellStart"/>
             <w:r>
               <w:rPr>
                 <w:rFonts w:ascii="Times New Roman" w:hAnsi="Times New Roman" w:cs="Times New Roman"/>
@@ -2835,6 +3403,7 @@
               </w:rPr>
               <w:t>gen_ready_i</w:t>
             </w:r>
+            <w:proofErr w:type="spellEnd"/>
           </w:p>
         </w:tc>
         <w:tc>
@@ -2850,6 +3419,7 @@
                 <w:lang w:val="en-US"/>
               </w:rPr>
             </w:pPr>
+            <w:proofErr w:type="spellStart"/>
             <w:r>
               <w:rPr>
                 <w:rFonts w:ascii="Times New Roman" w:hAnsi="Times New Roman" w:cs="Times New Roman"/>
@@ -2858,6 +3428,7 @@
               </w:rPr>
               <w:t>input</w:t>
             </w:r>
+            <w:proofErr w:type="spellEnd"/>
           </w:p>
         </w:tc>
         <w:tc>
@@ -2928,6 +3499,7 @@
                 <w:lang w:val="en-US"/>
               </w:rPr>
             </w:pPr>
+            <w:proofErr w:type="spellStart"/>
             <w:r>
               <w:rPr>
                 <w:rFonts w:ascii="Times New Roman" w:hAnsi="Times New Roman" w:cs="Times New Roman"/>
@@ -2937,6 +3509,7 @@
               </w:rPr>
               <w:t>gen_data_o</w:t>
             </w:r>
+            <w:proofErr w:type="spellEnd"/>
           </w:p>
         </w:tc>
         <w:tc>
@@ -2997,14 +3570,45 @@
                 <w:szCs w:val="28"/>
               </w:rPr>
             </w:pPr>
-            <w:r>
-              <w:rPr>
-                <w:rFonts w:ascii="Times New Roman" w:hAnsi="Times New Roman" w:cs="Times New Roman"/>
-                <w:sz w:val="28"/>
-                <w:szCs w:val="28"/>
-                <w:lang w:val="en-US"/>
-              </w:rPr>
-              <w:t xml:space="preserve">Данные для </w:t>
+            <w:proofErr w:type="spellStart"/>
+            <w:r>
+              <w:rPr>
+                <w:rFonts w:ascii="Times New Roman" w:hAnsi="Times New Roman" w:cs="Times New Roman"/>
+                <w:sz w:val="28"/>
+                <w:szCs w:val="28"/>
+                <w:lang w:val="en-US"/>
+              </w:rPr>
+              <w:t>Данные</w:t>
+            </w:r>
+            <w:proofErr w:type="spellEnd"/>
+            <w:r>
+              <w:rPr>
+                <w:rFonts w:ascii="Times New Roman" w:hAnsi="Times New Roman" w:cs="Times New Roman"/>
+                <w:sz w:val="28"/>
+                <w:szCs w:val="28"/>
+                <w:lang w:val="en-US"/>
+              </w:rPr>
+              <w:t xml:space="preserve"> </w:t>
+            </w:r>
+            <w:proofErr w:type="spellStart"/>
+            <w:r>
+              <w:rPr>
+                <w:rFonts w:ascii="Times New Roman" w:hAnsi="Times New Roman" w:cs="Times New Roman"/>
+                <w:sz w:val="28"/>
+                <w:szCs w:val="28"/>
+                <w:lang w:val="en-US"/>
+              </w:rPr>
+              <w:t>для</w:t>
+            </w:r>
+            <w:proofErr w:type="spellEnd"/>
+            <w:r>
+              <w:rPr>
+                <w:rFonts w:ascii="Times New Roman" w:hAnsi="Times New Roman" w:cs="Times New Roman"/>
+                <w:sz w:val="28"/>
+                <w:szCs w:val="28"/>
+                <w:lang w:val="en-US"/>
+              </w:rPr>
+              <w:t xml:space="preserve"> </w:t>
             </w:r>
             <w:r>
               <w:rPr>
@@ -3031,6 +3635,7 @@
                 <w:lang w:val="en-US"/>
               </w:rPr>
             </w:pPr>
+            <w:proofErr w:type="spellStart"/>
             <w:r>
               <w:rPr>
                 <w:rFonts w:ascii="Times New Roman" w:hAnsi="Times New Roman" w:cs="Times New Roman"/>
@@ -3040,6 +3645,7 @@
               </w:rPr>
               <w:t>gen_valid_o</w:t>
             </w:r>
+            <w:proofErr w:type="spellEnd"/>
           </w:p>
         </w:tc>
         <w:tc>
@@ -3100,14 +3706,25 @@
                 <w:szCs w:val="28"/>
               </w:rPr>
             </w:pPr>
-            <w:r>
-              <w:rPr>
-                <w:rFonts w:ascii="Times New Roman" w:hAnsi="Times New Roman" w:cs="Times New Roman"/>
-                <w:sz w:val="28"/>
-                <w:szCs w:val="28"/>
-                <w:lang w:val="en-US"/>
-              </w:rPr>
-              <w:t xml:space="preserve">Подтверждение </w:t>
+            <w:proofErr w:type="spellStart"/>
+            <w:r>
+              <w:rPr>
+                <w:rFonts w:ascii="Times New Roman" w:hAnsi="Times New Roman" w:cs="Times New Roman"/>
+                <w:sz w:val="28"/>
+                <w:szCs w:val="28"/>
+                <w:lang w:val="en-US"/>
+              </w:rPr>
+              <w:t>Подтверждение</w:t>
+            </w:r>
+            <w:proofErr w:type="spellEnd"/>
+            <w:r>
+              <w:rPr>
+                <w:rFonts w:ascii="Times New Roman" w:hAnsi="Times New Roman" w:cs="Times New Roman"/>
+                <w:sz w:val="28"/>
+                <w:szCs w:val="28"/>
+                <w:lang w:val="en-US"/>
+              </w:rPr>
+              <w:t xml:space="preserve"> </w:t>
             </w:r>
             <w:r>
               <w:rPr>
@@ -3134,6 +3751,7 @@
                 <w:lang w:val="en-US"/>
               </w:rPr>
             </w:pPr>
+            <w:proofErr w:type="spellStart"/>
             <w:r>
               <w:rPr>
                 <w:rFonts w:ascii="Times New Roman" w:hAnsi="Times New Roman" w:cs="Times New Roman"/>
@@ -3143,6 +3761,7 @@
               </w:rPr>
               <w:t>gen_startofpacket_o</w:t>
             </w:r>
+            <w:proofErr w:type="spellEnd"/>
           </w:p>
         </w:tc>
         <w:tc>
@@ -3228,6 +3847,7 @@
                 <w:lang w:val="en-US"/>
               </w:rPr>
             </w:pPr>
+            <w:proofErr w:type="spellStart"/>
             <w:r>
               <w:rPr>
                 <w:rFonts w:ascii="Times New Roman" w:hAnsi="Times New Roman" w:cs="Times New Roman"/>
@@ -3237,6 +3857,7 @@
               </w:rPr>
               <w:t>gen_endofpacket_o</w:t>
             </w:r>
+            <w:proofErr w:type="spellEnd"/>
           </w:p>
         </w:tc>
         <w:tc>
@@ -3514,6 +4135,7 @@
                 <w:lang w:val="en-US"/>
               </w:rPr>
             </w:pPr>
+            <w:proofErr w:type="spellStart"/>
             <w:r>
               <w:rPr>
                 <w:rFonts w:ascii="Times New Roman" w:hAnsi="Times New Roman" w:cs="Times New Roman"/>
@@ -3523,6 +4145,7 @@
               </w:rPr>
               <w:t>Reg_control</w:t>
             </w:r>
+            <w:proofErr w:type="spellEnd"/>
           </w:p>
         </w:tc>
         <w:tc>
@@ -3567,15 +4190,33 @@
                 <w:sz w:val="28"/>
                 <w:szCs w:val="28"/>
               </w:rPr>
-              <w:t>Старт/стоп</w:t>
-            </w:r>
-            <w:r>
-              <w:rPr>
-                <w:rFonts w:ascii="Times New Roman" w:hAnsi="Times New Roman" w:cs="Times New Roman"/>
-                <w:sz w:val="28"/>
-                <w:szCs w:val="28"/>
-              </w:rPr>
-              <w:t>[0]</w:t>
+              <w:t>Старт/</w:t>
+            </w:r>
+            <w:proofErr w:type="gramStart"/>
+            <w:r>
+              <w:rPr>
+                <w:rFonts w:ascii="Times New Roman" w:hAnsi="Times New Roman" w:cs="Times New Roman"/>
+                <w:sz w:val="28"/>
+                <w:szCs w:val="28"/>
+              </w:rPr>
+              <w:t>стоп</w:t>
+            </w:r>
+            <w:r>
+              <w:rPr>
+                <w:rFonts w:ascii="Times New Roman" w:hAnsi="Times New Roman" w:cs="Times New Roman"/>
+                <w:sz w:val="28"/>
+                <w:szCs w:val="28"/>
+              </w:rPr>
+              <w:t>[</w:t>
+            </w:r>
+            <w:proofErr w:type="gramEnd"/>
+            <w:r>
+              <w:rPr>
+                <w:rFonts w:ascii="Times New Roman" w:hAnsi="Times New Roman" w:cs="Times New Roman"/>
+                <w:sz w:val="28"/>
+                <w:szCs w:val="28"/>
+              </w:rPr>
+              <w:t>0]</w:t>
             </w:r>
             <w:r>
               <w:rPr>
@@ -3737,6 +4378,7 @@
                 <w:lang w:val="en-US"/>
               </w:rPr>
             </w:pPr>
+            <w:proofErr w:type="spellStart"/>
             <w:r>
               <w:rPr>
                 <w:rFonts w:ascii="Times New Roman" w:hAnsi="Times New Roman" w:cs="Times New Roman"/>
@@ -3746,6 +4388,7 @@
               </w:rPr>
               <w:t>Count_pack_work</w:t>
             </w:r>
+            <w:proofErr w:type="spellEnd"/>
           </w:p>
         </w:tc>
         <w:tc>
@@ -3862,6 +4505,7 @@
                 <w:lang w:val="en-US"/>
               </w:rPr>
             </w:pPr>
+            <w:proofErr w:type="spellStart"/>
             <w:r>
               <w:rPr>
                 <w:rFonts w:ascii="Times New Roman" w:hAnsi="Times New Roman" w:cs="Times New Roman"/>
@@ -3871,6 +4515,7 @@
               </w:rPr>
               <w:t>Time_work</w:t>
             </w:r>
+            <w:proofErr w:type="spellEnd"/>
           </w:p>
         </w:tc>
         <w:tc>
@@ -3931,7 +4576,25 @@
                 <w:sz w:val="28"/>
                 <w:szCs w:val="28"/>
               </w:rPr>
-              <w:t xml:space="preserve"> в 1/10000 сек. (При 125 Мгц).</w:t>
+              <w:t xml:space="preserve"> в 1/10000 сек. (При 125 </w:t>
+            </w:r>
+            <w:proofErr w:type="spellStart"/>
+            <w:r>
+              <w:rPr>
+                <w:rFonts w:ascii="Times New Roman" w:hAnsi="Times New Roman" w:cs="Times New Roman"/>
+                <w:sz w:val="28"/>
+                <w:szCs w:val="28"/>
+              </w:rPr>
+              <w:t>Мгц</w:t>
+            </w:r>
+            <w:proofErr w:type="spellEnd"/>
+            <w:r>
+              <w:rPr>
+                <w:rFonts w:ascii="Times New Roman" w:hAnsi="Times New Roman" w:cs="Times New Roman"/>
+                <w:sz w:val="28"/>
+                <w:szCs w:val="28"/>
+              </w:rPr>
+              <w:t>).</w:t>
             </w:r>
           </w:p>
         </w:tc>
@@ -4005,6 +4668,7 @@
                 <w:lang w:val="en-US"/>
               </w:rPr>
             </w:pPr>
+            <w:proofErr w:type="spellStart"/>
             <w:r>
               <w:rPr>
                 <w:rFonts w:ascii="Times New Roman" w:hAnsi="Times New Roman" w:cs="Times New Roman"/>
@@ -4014,6 +4678,7 @@
               </w:rPr>
               <w:t>Rand_val</w:t>
             </w:r>
+            <w:proofErr w:type="spellEnd"/>
             <w:r>
               <w:rPr>
                 <w:rFonts w:ascii="Times New Roman" w:hAnsi="Times New Roman" w:cs="Times New Roman"/>
@@ -4091,15 +4756,52 @@
                 <w:sz w:val="28"/>
                 <w:szCs w:val="28"/>
               </w:rPr>
-              <w:t xml:space="preserve"> и максмимального пакета</w:t>
-            </w:r>
-            <w:r>
-              <w:rPr>
-                <w:rFonts w:ascii="Times New Roman" w:hAnsi="Times New Roman" w:cs="Times New Roman"/>
-                <w:sz w:val="28"/>
-                <w:szCs w:val="28"/>
-              </w:rPr>
-              <w:t>[21...11]</w:t>
+              <w:t xml:space="preserve"> и </w:t>
+            </w:r>
+            <w:proofErr w:type="spellStart"/>
+            <w:r>
+              <w:rPr>
+                <w:rFonts w:ascii="Times New Roman" w:hAnsi="Times New Roman" w:cs="Times New Roman"/>
+                <w:sz w:val="28"/>
+                <w:szCs w:val="28"/>
+              </w:rPr>
+              <w:lastRenderedPageBreak/>
+              <w:t>максмимального</w:t>
+            </w:r>
+            <w:proofErr w:type="spellEnd"/>
+            <w:r>
+              <w:rPr>
+                <w:rFonts w:ascii="Times New Roman" w:hAnsi="Times New Roman" w:cs="Times New Roman"/>
+                <w:sz w:val="28"/>
+                <w:szCs w:val="28"/>
+              </w:rPr>
+              <w:t xml:space="preserve"> </w:t>
+            </w:r>
+            <w:proofErr w:type="gramStart"/>
+            <w:r>
+              <w:rPr>
+                <w:rFonts w:ascii="Times New Roman" w:hAnsi="Times New Roman" w:cs="Times New Roman"/>
+                <w:sz w:val="28"/>
+                <w:szCs w:val="28"/>
+              </w:rPr>
+              <w:t>пакета</w:t>
+            </w:r>
+            <w:r>
+              <w:rPr>
+                <w:rFonts w:ascii="Times New Roman" w:hAnsi="Times New Roman" w:cs="Times New Roman"/>
+                <w:sz w:val="28"/>
+                <w:szCs w:val="28"/>
+              </w:rPr>
+              <w:t>[</w:t>
+            </w:r>
+            <w:proofErr w:type="gramEnd"/>
+            <w:r>
+              <w:rPr>
+                <w:rFonts w:ascii="Times New Roman" w:hAnsi="Times New Roman" w:cs="Times New Roman"/>
+                <w:sz w:val="28"/>
+                <w:szCs w:val="28"/>
+              </w:rPr>
+              <w:t>21...11]</w:t>
             </w:r>
             <w:r>
               <w:rPr>
@@ -4196,6 +4898,7 @@
                 <w:szCs w:val="28"/>
                 <w:lang w:val="en-US"/>
               </w:rPr>
+              <w:lastRenderedPageBreak/>
               <w:t>0</w:t>
             </w:r>
           </w:p>
@@ -4221,7 +4924,6 @@
                 <w:sz w:val="28"/>
                 <w:szCs w:val="28"/>
               </w:rPr>
-              <w:lastRenderedPageBreak/>
               <w:t>0х0</w:t>
             </w:r>
             <w:r>
@@ -4441,6 +5143,7 @@
                 <w:szCs w:val="28"/>
               </w:rPr>
             </w:pPr>
+            <w:proofErr w:type="spellStart"/>
             <w:r>
               <w:rPr>
                 <w:rFonts w:ascii="Times New Roman" w:hAnsi="Times New Roman" w:cs="Times New Roman"/>
@@ -4450,6 +5153,7 @@
               </w:rPr>
               <w:t>Ram_data_pack</w:t>
             </w:r>
+            <w:proofErr w:type="spellEnd"/>
           </w:p>
         </w:tc>
         <w:tc>
@@ -4541,33 +5245,16 @@
                 <w:sz w:val="28"/>
                 <w:szCs w:val="28"/>
               </w:rPr>
-              <w:t>0х</w:t>
-            </w:r>
-            <w:r>
-              <w:rPr>
-                <w:rFonts w:ascii="Times New Roman" w:hAnsi="Times New Roman" w:cs="Times New Roman"/>
-                <w:sz w:val="28"/>
-                <w:szCs w:val="28"/>
-              </w:rPr>
-              <w:t>17</w:t>
-            </w:r>
-            <w:r>
-              <w:rPr>
-                <w:rFonts w:ascii="Times New Roman" w:hAnsi="Times New Roman" w:cs="Times New Roman"/>
-                <w:sz w:val="28"/>
-                <w:szCs w:val="28"/>
-                <w:lang w:val="en-US"/>
-              </w:rPr>
-              <w:t>E</w:t>
-            </w:r>
-            <w:r>
-              <w:rPr>
-                <w:rFonts w:ascii="Times New Roman" w:hAnsi="Times New Roman" w:cs="Times New Roman"/>
-                <w:sz w:val="28"/>
-                <w:szCs w:val="28"/>
-                <w:lang w:val="en-US"/>
-              </w:rPr>
-              <w:t>-</w:t>
+              <w:t>0х17</w:t>
+            </w:r>
+            <w:r>
+              <w:rPr>
+                <w:rFonts w:ascii="Times New Roman" w:hAnsi="Times New Roman" w:cs="Times New Roman"/>
+                <w:sz w:val="28"/>
+                <w:szCs w:val="28"/>
+                <w:lang w:val="en-US"/>
+              </w:rPr>
+              <w:t>E-</w:t>
             </w:r>
             <w:r>
               <w:rPr>
@@ -4719,34 +5406,7 @@
                 <w:szCs w:val="28"/>
                 <w:lang w:val="en-US"/>
               </w:rPr>
-              <w:t>0x</w:t>
-            </w:r>
-            <w:r>
-              <w:rPr>
-                <w:rFonts w:ascii="Times New Roman" w:hAnsi="Times New Roman" w:cs="Times New Roman"/>
-                <w:sz w:val="28"/>
-                <w:szCs w:val="28"/>
-                <w:lang w:val="en-US"/>
-              </w:rPr>
-              <w:t>200</w:t>
-            </w:r>
-            <w:r>
-              <w:rPr>
-                <w:rFonts w:ascii="Times New Roman" w:hAnsi="Times New Roman" w:cs="Times New Roman"/>
-                <w:sz w:val="28"/>
-                <w:szCs w:val="28"/>
-                <w:lang w:val="en-US"/>
-              </w:rPr>
-              <w:t>-0x</w:t>
-            </w:r>
-            <w:r>
-              <w:rPr>
-                <w:rFonts w:ascii="Times New Roman" w:hAnsi="Times New Roman" w:cs="Times New Roman"/>
-                <w:sz w:val="28"/>
-                <w:szCs w:val="28"/>
-                <w:lang w:val="en-US"/>
-              </w:rPr>
-              <w:t>2E3</w:t>
+              <w:t>0x200-0x2E3</w:t>
             </w:r>
           </w:p>
         </w:tc>
@@ -4859,23 +5519,7 @@
                 <w:sz w:val="28"/>
                 <w:szCs w:val="28"/>
               </w:rPr>
-              <w:t xml:space="preserve"> </w:t>
-            </w:r>
-            <w:r>
-              <w:rPr>
-                <w:rFonts w:ascii="Times New Roman" w:hAnsi="Times New Roman" w:cs="Times New Roman"/>
-                <w:sz w:val="28"/>
-                <w:szCs w:val="28"/>
-              </w:rPr>
-              <w:t>(</w:t>
-            </w:r>
-            <w:r>
-              <w:rPr>
-                <w:rFonts w:ascii="Times New Roman" w:hAnsi="Times New Roman" w:cs="Times New Roman"/>
-                <w:sz w:val="28"/>
-                <w:szCs w:val="28"/>
-              </w:rPr>
-              <w:t>0</w:t>
+              <w:t xml:space="preserve"> (0</w:t>
             </w:r>
             <w:r>
               <w:rPr>
@@ -4892,15 +5536,7 @@
                 <w:sz w:val="28"/>
                 <w:szCs w:val="28"/>
               </w:rPr>
-              <w:t>200</w:t>
-            </w:r>
-            <w:r>
-              <w:rPr>
-                <w:rFonts w:ascii="Times New Roman" w:hAnsi="Times New Roman" w:cs="Times New Roman"/>
-                <w:sz w:val="28"/>
-                <w:szCs w:val="28"/>
-              </w:rPr>
-              <w:t xml:space="preserve">) = </w:t>
+              <w:t xml:space="preserve">200) = </w:t>
             </w:r>
             <w:r>
               <w:rPr>
@@ -4917,15 +5553,7 @@
                 <w:sz w:val="28"/>
                 <w:szCs w:val="28"/>
               </w:rPr>
-              <w:t xml:space="preserve"> (</w:t>
-            </w:r>
-            <w:r>
-              <w:rPr>
-                <w:rFonts w:ascii="Times New Roman" w:hAnsi="Times New Roman" w:cs="Times New Roman"/>
-                <w:sz w:val="28"/>
-                <w:szCs w:val="28"/>
-              </w:rPr>
-              <w:t>0</w:t>
+              <w:t xml:space="preserve"> (0</w:t>
             </w:r>
             <w:r>
               <w:rPr>
@@ -5023,6 +5651,23 @@
                 <w:sz w:val="28"/>
                 <w:szCs w:val="28"/>
               </w:rPr>
+              <w:t>0х2</w:t>
+            </w:r>
+            <w:r>
+              <w:rPr>
+                <w:rFonts w:ascii="Times New Roman" w:hAnsi="Times New Roman" w:cs="Times New Roman"/>
+                <w:sz w:val="28"/>
+                <w:szCs w:val="28"/>
+                <w:lang w:val="en-US"/>
+              </w:rPr>
+              <w:t>E4-</w:t>
+            </w:r>
+            <w:r>
+              <w:rPr>
+                <w:rFonts w:ascii="Times New Roman" w:hAnsi="Times New Roman" w:cs="Times New Roman"/>
+                <w:sz w:val="28"/>
+                <w:szCs w:val="28"/>
+              </w:rPr>
               <w:t>0х</w:t>
             </w:r>
             <w:r>
@@ -5030,52 +5675,9 @@
                 <w:rFonts w:ascii="Times New Roman" w:hAnsi="Times New Roman" w:cs="Times New Roman"/>
                 <w:sz w:val="28"/>
                 <w:szCs w:val="28"/>
-              </w:rPr>
-              <w:t>2</w:t>
-            </w:r>
-            <w:r>
-              <w:rPr>
-                <w:rFonts w:ascii="Times New Roman" w:hAnsi="Times New Roman" w:cs="Times New Roman"/>
-                <w:sz w:val="28"/>
-                <w:szCs w:val="28"/>
-                <w:lang w:val="en-US"/>
-              </w:rPr>
-              <w:t>E4</w:t>
-            </w:r>
-            <w:r>
-              <w:rPr>
-                <w:rFonts w:ascii="Times New Roman" w:hAnsi="Times New Roman" w:cs="Times New Roman"/>
-                <w:sz w:val="28"/>
-                <w:szCs w:val="28"/>
-                <w:lang w:val="en-US"/>
-              </w:rPr>
-              <w:t>-</w:t>
-            </w:r>
-            <w:r>
-              <w:rPr>
-                <w:rFonts w:ascii="Times New Roman" w:hAnsi="Times New Roman" w:cs="Times New Roman"/>
-                <w:sz w:val="28"/>
-                <w:szCs w:val="28"/>
-              </w:rPr>
-              <w:t>0х</w:t>
-            </w:r>
-            <w:r>
-              <w:rPr>
-                <w:rFonts w:ascii="Times New Roman" w:hAnsi="Times New Roman" w:cs="Times New Roman"/>
-                <w:sz w:val="28"/>
-                <w:szCs w:val="28"/>
-                <w:lang w:val="en-US"/>
-              </w:rPr>
-              <w:t>3</w:t>
-            </w:r>
-            <w:r>
-              <w:rPr>
-                <w:rFonts w:ascii="Times New Roman" w:hAnsi="Times New Roman" w:cs="Times New Roman"/>
-                <w:sz w:val="28"/>
-                <w:szCs w:val="28"/>
-                <w:lang w:val="en-US"/>
-              </w:rPr>
-              <w:t>FF</w:t>
+                <w:lang w:val="en-US"/>
+              </w:rPr>
+              <w:t>3FF</w:t>
             </w:r>
           </w:p>
         </w:tc>
@@ -5384,7 +5986,25 @@
                 <w:sz w:val="28"/>
                 <w:szCs w:val="28"/>
               </w:rPr>
-              <w:t>, задать данные кадра и параметры его передачи. Окончание передачи можно отслеживать опрашивая состояние этого бита.</w:t>
+              <w:t xml:space="preserve">, задать данные кадра и параметры его передачи. Окончание передачи </w:t>
+            </w:r>
+            <w:proofErr w:type="gramStart"/>
+            <w:r>
+              <w:rPr>
+                <w:rFonts w:ascii="Times New Roman" w:hAnsi="Times New Roman" w:cs="Times New Roman"/>
+                <w:sz w:val="28"/>
+                <w:szCs w:val="28"/>
+              </w:rPr>
+              <w:t>можно отслеживать</w:t>
+            </w:r>
+            <w:proofErr w:type="gramEnd"/>
+            <w:r>
+              <w:rPr>
+                <w:rFonts w:ascii="Times New Roman" w:hAnsi="Times New Roman" w:cs="Times New Roman"/>
+                <w:sz w:val="28"/>
+                <w:szCs w:val="28"/>
+              </w:rPr>
+              <w:t xml:space="preserve"> опрашивая состояние этого бита.</w:t>
             </w:r>
           </w:p>
           <w:p>
@@ -5419,7 +6039,25 @@
                 <w:sz w:val="28"/>
                 <w:szCs w:val="28"/>
               </w:rPr>
-              <w:t>. См бит  0х00</w:t>
+              <w:t xml:space="preserve">. См </w:t>
+            </w:r>
+            <w:proofErr w:type="gramStart"/>
+            <w:r>
+              <w:rPr>
+                <w:rFonts w:ascii="Times New Roman" w:hAnsi="Times New Roman" w:cs="Times New Roman"/>
+                <w:sz w:val="28"/>
+                <w:szCs w:val="28"/>
+              </w:rPr>
+              <w:t>бит  0</w:t>
+            </w:r>
+            <w:proofErr w:type="gramEnd"/>
+            <w:r>
+              <w:rPr>
+                <w:rFonts w:ascii="Times New Roman" w:hAnsi="Times New Roman" w:cs="Times New Roman"/>
+                <w:sz w:val="28"/>
+                <w:szCs w:val="28"/>
+              </w:rPr>
+              <w:t>х00</w:t>
             </w:r>
             <w:r>
               <w:rPr>
@@ -5520,7 +6158,25 @@
                 <w:sz w:val="28"/>
                 <w:szCs w:val="28"/>
               </w:rPr>
-              <w:t>[13..3]</w:t>
+              <w:t>[</w:t>
+            </w:r>
+            <w:proofErr w:type="gramStart"/>
+            <w:r>
+              <w:rPr>
+                <w:rFonts w:ascii="Times New Roman" w:hAnsi="Times New Roman" w:cs="Times New Roman"/>
+                <w:sz w:val="28"/>
+                <w:szCs w:val="28"/>
+              </w:rPr>
+              <w:t>13..</w:t>
+            </w:r>
+            <w:proofErr w:type="gramEnd"/>
+            <w:r>
+              <w:rPr>
+                <w:rFonts w:ascii="Times New Roman" w:hAnsi="Times New Roman" w:cs="Times New Roman"/>
+                <w:sz w:val="28"/>
+                <w:szCs w:val="28"/>
+              </w:rPr>
+              <w:t>3]</w:t>
             </w:r>
           </w:p>
           <w:p>
@@ -5553,15 +6209,41 @@
                 <w:sz w:val="28"/>
                 <w:szCs w:val="28"/>
               </w:rPr>
-              <w:t xml:space="preserve"> длинны в </w:t>
-            </w:r>
-            <w:r>
-              <w:rPr>
-                <w:rFonts w:ascii="Times New Roman" w:hAnsi="Times New Roman" w:cs="Times New Roman"/>
-                <w:sz w:val="28"/>
-                <w:szCs w:val="28"/>
-              </w:rPr>
-              <w:t>диапазонах указанных в регистре 0х04</w:t>
+              <w:t xml:space="preserve"> длинны </w:t>
+            </w:r>
+            <w:proofErr w:type="gramStart"/>
+            <w:r>
+              <w:rPr>
+                <w:rFonts w:ascii="Times New Roman" w:hAnsi="Times New Roman" w:cs="Times New Roman"/>
+                <w:sz w:val="28"/>
+                <w:szCs w:val="28"/>
+              </w:rPr>
+              <w:t xml:space="preserve">в </w:t>
+            </w:r>
+            <w:r>
+              <w:rPr>
+                <w:rFonts w:ascii="Times New Roman" w:hAnsi="Times New Roman" w:cs="Times New Roman"/>
+                <w:sz w:val="28"/>
+                <w:szCs w:val="28"/>
+              </w:rPr>
+              <w:t>диапазонах</w:t>
+            </w:r>
+            <w:proofErr w:type="gramEnd"/>
+            <w:r>
+              <w:rPr>
+                <w:rFonts w:ascii="Times New Roman" w:hAnsi="Times New Roman" w:cs="Times New Roman"/>
+                <w:sz w:val="28"/>
+                <w:szCs w:val="28"/>
+              </w:rPr>
+              <w:t xml:space="preserve"> указанных в регистре 0х0</w:t>
+            </w:r>
+            <w:r>
+              <w:rPr>
+                <w:rFonts w:ascii="Times New Roman" w:hAnsi="Times New Roman" w:cs="Times New Roman"/>
+                <w:sz w:val="28"/>
+                <w:szCs w:val="28"/>
+              </w:rPr>
+              <w:t>3</w:t>
             </w:r>
           </w:p>
         </w:tc>
@@ -5585,6 +6267,7 @@
                 <w:sz w:val="28"/>
                 <w:szCs w:val="28"/>
               </w:rPr>
+              <w:lastRenderedPageBreak/>
               <w:t>2</w:t>
             </w:r>
           </w:p>
@@ -6186,7 +6869,57 @@
           <w:szCs w:val="28"/>
           <w:lang w:eastAsia="ru-RU"/>
         </w:rPr>
-        <w:t>в секундах.</w:t>
+        <w:t>в секундах</w:t>
+      </w:r>
+      <w:r>
+        <w:rPr>
+          <w:rFonts w:ascii="Times New Roman" w:eastAsia="Times New Roman" w:hAnsi="Times New Roman" w:cs="Times New Roman"/>
+          <w:color w:val="24292E"/>
+          <w:sz w:val="28"/>
+          <w:szCs w:val="28"/>
+          <w:lang w:eastAsia="ru-RU"/>
+        </w:rPr>
+        <w:t xml:space="preserve"> (</w:t>
+      </w:r>
+      <w:r>
+        <w:rPr>
+          <w:rFonts w:ascii="Times New Roman" w:eastAsia="Times New Roman" w:hAnsi="Times New Roman" w:cs="Times New Roman"/>
+          <w:color w:val="24292E"/>
+          <w:sz w:val="28"/>
+          <w:szCs w:val="28"/>
+          <w:lang w:eastAsia="ru-RU"/>
+        </w:rPr>
+        <w:t xml:space="preserve">кратно </w:t>
+      </w:r>
+      <w:r>
+        <w:rPr>
+          <w:rFonts w:ascii="Times New Roman" w:eastAsia="Times New Roman" w:hAnsi="Times New Roman" w:cs="Times New Roman"/>
+          <w:color w:val="24292E"/>
+          <w:sz w:val="28"/>
+          <w:szCs w:val="28"/>
+          <w:lang w:eastAsia="ru-RU"/>
+        </w:rPr>
+        <w:t>0,0001</w:t>
+      </w:r>
+      <w:r>
+        <w:rPr>
+          <w:rFonts w:ascii="Times New Roman" w:eastAsia="Times New Roman" w:hAnsi="Times New Roman" w:cs="Times New Roman"/>
+          <w:color w:val="24292E"/>
+          <w:sz w:val="28"/>
+          <w:szCs w:val="28"/>
+          <w:lang w:eastAsia="ru-RU"/>
+        </w:rPr>
+        <w:t xml:space="preserve"> сек)</w:t>
+      </w:r>
+      <w:r>
+        <w:rPr>
+          <w:rFonts w:ascii="Times New Roman" w:eastAsia="Times New Roman" w:hAnsi="Times New Roman" w:cs="Times New Roman"/>
+          <w:color w:val="24292E"/>
+          <w:sz w:val="28"/>
+          <w:szCs w:val="28"/>
+          <w:lang w:eastAsia="ru-RU"/>
+        </w:rPr>
+        <w:t>.</w:t>
       </w:r>
     </w:p>
     <w:p>
@@ -6402,6 +7135,7 @@
           <w:szCs w:val="28"/>
           <w:lang w:eastAsia="ru-RU"/>
         </w:rPr>
+        <w:lastRenderedPageBreak/>
         <w:drawing>
           <wp:inline distT="0" distB="0" distL="0" distR="0" wp14:anchorId="3F8377C0" wp14:editId="793E2264">
             <wp:extent cx="5934075" cy="1857375"/>
@@ -6467,7 +7201,6 @@
           <w:sz w:val="28"/>
           <w:szCs w:val="28"/>
         </w:rPr>
-        <w:lastRenderedPageBreak/>
         <w:t>Рис 1</w:t>
       </w:r>
       <w:r>
@@ -7313,6 +8046,7 @@
         </w:rPr>
         <w:t xml:space="preserve"> в </w:t>
       </w:r>
+      <w:proofErr w:type="spellStart"/>
       <w:r>
         <w:rPr>
           <w:rFonts w:ascii="Times New Roman" w:hAnsi="Times New Roman" w:cs="Times New Roman"/>
@@ -7340,6 +8074,7 @@
         </w:rPr>
         <w:t>log</w:t>
       </w:r>
+      <w:proofErr w:type="spellEnd"/>
       <w:r>
         <w:rPr>
           <w:rFonts w:ascii="Times New Roman" w:hAnsi="Times New Roman" w:cs="Times New Roman"/>
@@ -7396,7 +8131,34 @@
           <w:sz w:val="28"/>
           <w:szCs w:val="28"/>
         </w:rPr>
-        <w:t>Все числа входящие в 2ой счетчик из диапазона, от минимального и максимального, реализованы в 2х ветках кратных степени двойки и остатка. К примеру число 45 будет состоять из: 1) 32 числ по модулю 32 в диапазоне (0 до 32) + 2) 8 чисел по модулю 8 в диапазоне (</w:t>
+        <w:t xml:space="preserve">Все числа входящие в 2ой счетчик из диапазона, от минимального и максимального, реализованы в 2х ветках кратных степени двойки и остатка. </w:t>
+      </w:r>
+      <w:r>
+        <w:rPr>
+          <w:rFonts w:ascii="Times New Roman" w:hAnsi="Times New Roman" w:cs="Times New Roman"/>
+          <w:sz w:val="28"/>
+          <w:szCs w:val="28"/>
+        </w:rPr>
+        <w:lastRenderedPageBreak/>
+        <w:t xml:space="preserve">К примеру число 45 будет состоять из: 1) 32 </w:t>
+      </w:r>
+      <w:proofErr w:type="spellStart"/>
+      <w:r>
+        <w:rPr>
+          <w:rFonts w:ascii="Times New Roman" w:hAnsi="Times New Roman" w:cs="Times New Roman"/>
+          <w:sz w:val="28"/>
+          <w:szCs w:val="28"/>
+        </w:rPr>
+        <w:t>числ</w:t>
+      </w:r>
+      <w:proofErr w:type="spellEnd"/>
+      <w:r>
+        <w:rPr>
+          <w:rFonts w:ascii="Times New Roman" w:hAnsi="Times New Roman" w:cs="Times New Roman"/>
+          <w:sz w:val="28"/>
+          <w:szCs w:val="28"/>
+        </w:rPr>
+        <w:t xml:space="preserve"> по модулю 32 в диапазоне (0 до 32) + 2) 8 чисел по модулю 8 в диапазоне (</w:t>
       </w:r>
       <w:r>
         <w:rPr>
@@ -7542,7 +8304,6 @@
           <w:sz w:val="28"/>
           <w:szCs w:val="28"/>
         </w:rPr>
-        <w:lastRenderedPageBreak/>
         <w:t>Реализация. Ветка выбора диапазонов и вычисление остатка. Реализация случайных диапазонов «л</w:t>
       </w:r>
       <w:r>
@@ -8449,15 +9210,51 @@
           <w:sz w:val="28"/>
           <w:szCs w:val="28"/>
         </w:rPr>
-        <w:t xml:space="preserve"> кроме ниже перечисленных.</w:t>
-      </w:r>
-      <w:r>
-        <w:rPr>
-          <w:rFonts w:ascii="Times New Roman" w:hAnsi="Times New Roman" w:cs="Times New Roman"/>
-          <w:sz w:val="28"/>
-          <w:szCs w:val="28"/>
-        </w:rPr>
-        <w:t xml:space="preserve"> Тк модуль ведет условную генерацию пакетов и не ведет приема, настройка регистров минимальна.</w:t>
+        <w:t xml:space="preserve"> кроме </w:t>
+      </w:r>
+      <w:proofErr w:type="gramStart"/>
+      <w:r>
+        <w:rPr>
+          <w:rFonts w:ascii="Times New Roman" w:hAnsi="Times New Roman" w:cs="Times New Roman"/>
+          <w:sz w:val="28"/>
+          <w:szCs w:val="28"/>
+        </w:rPr>
+        <w:t>ниже перечисленных</w:t>
+      </w:r>
+      <w:proofErr w:type="gramEnd"/>
+      <w:r>
+        <w:rPr>
+          <w:rFonts w:ascii="Times New Roman" w:hAnsi="Times New Roman" w:cs="Times New Roman"/>
+          <w:sz w:val="28"/>
+          <w:szCs w:val="28"/>
+        </w:rPr>
+        <w:t>.</w:t>
+      </w:r>
+      <w:r>
+        <w:rPr>
+          <w:rFonts w:ascii="Times New Roman" w:hAnsi="Times New Roman" w:cs="Times New Roman"/>
+          <w:sz w:val="28"/>
+          <w:szCs w:val="28"/>
+        </w:rPr>
+        <w:t xml:space="preserve"> </w:t>
+      </w:r>
+      <w:proofErr w:type="spellStart"/>
+      <w:r>
+        <w:rPr>
+          <w:rFonts w:ascii="Times New Roman" w:hAnsi="Times New Roman" w:cs="Times New Roman"/>
+          <w:sz w:val="28"/>
+          <w:szCs w:val="28"/>
+        </w:rPr>
+        <w:t>Тк</w:t>
+      </w:r>
+      <w:proofErr w:type="spellEnd"/>
+      <w:r>
+        <w:rPr>
+          <w:rFonts w:ascii="Times New Roman" w:hAnsi="Times New Roman" w:cs="Times New Roman"/>
+          <w:sz w:val="28"/>
+          <w:szCs w:val="28"/>
+        </w:rPr>
+        <w:t xml:space="preserve"> модуль ведет условную генерацию пакетов и не ведет приема, настройка регистров минимальна.</w:t>
       </w:r>
       <w:r>
         <w:rPr>
@@ -8554,6 +9351,7 @@
         </w:rPr>
         <w:t>(</w:t>
       </w:r>
+      <w:proofErr w:type="spellStart"/>
       <w:r>
         <w:rPr>
           <w:rFonts w:ascii="Times New Roman" w:hAnsi="Times New Roman" w:cs="Times New Roman"/>
@@ -8561,7 +9359,17 @@
           <w:szCs w:val="28"/>
           <w:lang w:val="en-US"/>
         </w:rPr>
-        <w:t>dword offset 0x00 – 0x17</w:t>
+        <w:t>dword</w:t>
+      </w:r>
+      <w:proofErr w:type="spellEnd"/>
+      <w:r>
+        <w:rPr>
+          <w:rFonts w:ascii="Times New Roman" w:hAnsi="Times New Roman" w:cs="Times New Roman"/>
+          <w:sz w:val="28"/>
+          <w:szCs w:val="28"/>
+          <w:lang w:val="en-US"/>
+        </w:rPr>
+        <w:t xml:space="preserve"> offset 0x00 – 0x17</w:t>
       </w:r>
       <w:r>
         <w:rPr>
@@ -8667,6 +9475,7 @@
         </w:rPr>
         <w:t xml:space="preserve"> </w:t>
       </w:r>
+      <w:proofErr w:type="spellStart"/>
       <w:r>
         <w:rPr>
           <w:rFonts w:ascii="Times New Roman" w:hAnsi="Times New Roman" w:cs="Times New Roman"/>
@@ -8676,6 +9485,7 @@
         </w:rPr>
         <w:t>filds</w:t>
       </w:r>
+      <w:proofErr w:type="spellEnd"/>
       <w:r>
         <w:rPr>
           <w:rFonts w:ascii="Times New Roman" w:hAnsi="Times New Roman" w:cs="Times New Roman"/>
@@ -8949,7 +9759,16 @@
           <w:sz w:val="28"/>
           <w:szCs w:val="28"/>
         </w:rPr>
-        <w:t xml:space="preserve"> Управление программным сбросом идет через регистр «</w:t>
+        <w:t xml:space="preserve"> Управление </w:t>
+      </w:r>
+      <w:r>
+        <w:rPr>
+          <w:rFonts w:ascii="Times New Roman" w:hAnsi="Times New Roman" w:cs="Times New Roman"/>
+          <w:sz w:val="28"/>
+          <w:szCs w:val="28"/>
+        </w:rPr>
+        <w:lastRenderedPageBreak/>
+        <w:t>программным сбросом идет через регистр «</w:t>
       </w:r>
       <w:r>
         <w:rPr>
@@ -9321,15 +10140,61 @@
           <w:sz w:val="28"/>
           <w:szCs w:val="28"/>
         </w:rPr>
-        <w:t xml:space="preserve">Модуль генератотра ( </w:t>
-      </w:r>
-      <w:r>
-        <w:rPr>
-          <w:rFonts w:ascii="Times New Roman" w:hAnsi="Times New Roman" w:cs="Times New Roman"/>
-          <w:sz w:val="28"/>
-          <w:szCs w:val="28"/>
-        </w:rPr>
-        <w:t xml:space="preserve">gen_pack_TSE </w:t>
+        <w:t xml:space="preserve">Модуль </w:t>
+      </w:r>
+      <w:proofErr w:type="spellStart"/>
+      <w:r>
+        <w:rPr>
+          <w:rFonts w:ascii="Times New Roman" w:hAnsi="Times New Roman" w:cs="Times New Roman"/>
+          <w:sz w:val="28"/>
+          <w:szCs w:val="28"/>
+        </w:rPr>
+        <w:t>генератотра</w:t>
+      </w:r>
+      <w:proofErr w:type="spellEnd"/>
+      <w:r>
+        <w:rPr>
+          <w:rFonts w:ascii="Times New Roman" w:hAnsi="Times New Roman" w:cs="Times New Roman"/>
+          <w:sz w:val="28"/>
+          <w:szCs w:val="28"/>
+        </w:rPr>
+        <w:t xml:space="preserve"> </w:t>
+      </w:r>
+      <w:proofErr w:type="gramStart"/>
+      <w:r>
+        <w:rPr>
+          <w:rFonts w:ascii="Times New Roman" w:hAnsi="Times New Roman" w:cs="Times New Roman"/>
+          <w:sz w:val="28"/>
+          <w:szCs w:val="28"/>
+        </w:rPr>
+        <w:t xml:space="preserve">( </w:t>
+      </w:r>
+      <w:proofErr w:type="spellStart"/>
+      <w:r>
+        <w:rPr>
+          <w:rFonts w:ascii="Times New Roman" w:hAnsi="Times New Roman" w:cs="Times New Roman"/>
+          <w:sz w:val="28"/>
+          <w:szCs w:val="28"/>
+        </w:rPr>
+        <w:t>gen</w:t>
+      </w:r>
+      <w:proofErr w:type="gramEnd"/>
+      <w:r>
+        <w:rPr>
+          <w:rFonts w:ascii="Times New Roman" w:hAnsi="Times New Roman" w:cs="Times New Roman"/>
+          <w:sz w:val="28"/>
+          <w:szCs w:val="28"/>
+        </w:rPr>
+        <w:t>_pack_TSE</w:t>
+      </w:r>
+      <w:proofErr w:type="spellEnd"/>
+      <w:r>
+        <w:rPr>
+          <w:rFonts w:ascii="Times New Roman" w:hAnsi="Times New Roman" w:cs="Times New Roman"/>
+          <w:sz w:val="28"/>
+          <w:szCs w:val="28"/>
+        </w:rPr>
+        <w:t xml:space="preserve"> </w:t>
       </w:r>
       <w:r>
         <w:rPr>
@@ -9339,6 +10204,7 @@
         </w:rPr>
         <w:t xml:space="preserve"> «</w:t>
       </w:r>
+      <w:proofErr w:type="spellStart"/>
       <w:r>
         <w:rPr>
           <w:rFonts w:ascii="Times New Roman" w:hAnsi="Times New Roman" w:cs="Times New Roman"/>
@@ -9347,6 +10213,7 @@
         </w:rPr>
         <w:t>dut_gen</w:t>
       </w:r>
+      <w:proofErr w:type="spellEnd"/>
       <w:r>
         <w:rPr>
           <w:rFonts w:ascii="Times New Roman" w:hAnsi="Times New Roman" w:cs="Times New Roman"/>
@@ -9396,6 +10263,7 @@
         </w:rPr>
         <w:t>«</w:t>
       </w:r>
+      <w:proofErr w:type="spellStart"/>
       <w:r>
         <w:rPr>
           <w:rFonts w:ascii="Times New Roman" w:hAnsi="Times New Roman" w:cs="Times New Roman"/>
@@ -9404,6 +10272,7 @@
         </w:rPr>
         <w:t>dut</w:t>
       </w:r>
+      <w:proofErr w:type="spellEnd"/>
       <w:r>
         <w:rPr>
           <w:rFonts w:ascii="Times New Roman" w:hAnsi="Times New Roman" w:cs="Times New Roman"/>
@@ -9469,24 +10338,25 @@
           <w:sz w:val="28"/>
           <w:szCs w:val="28"/>
         </w:rPr>
-        <w:t xml:space="preserve">» управляет генератором </w:t>
-      </w:r>
-      <w:r>
-        <w:rPr>
-          <w:rFonts w:ascii="Times New Roman" w:hAnsi="Times New Roman" w:cs="Times New Roman"/>
-          <w:sz w:val="28"/>
-          <w:szCs w:val="28"/>
-        </w:rPr>
-        <w:lastRenderedPageBreak/>
-        <w:t>через интерфейс «</w:t>
-      </w:r>
-      <w:r>
-        <w:rPr>
-          <w:rFonts w:ascii="Times New Roman" w:hAnsi="Times New Roman" w:cs="Times New Roman"/>
-          <w:sz w:val="28"/>
-          <w:szCs w:val="28"/>
-        </w:rPr>
-        <w:t>Avalon-MM</w:t>
+        <w:t>» управляет генератором через интерфейс «</w:t>
+      </w:r>
+      <w:proofErr w:type="spellStart"/>
+      <w:r>
+        <w:rPr>
+          <w:rFonts w:ascii="Times New Roman" w:hAnsi="Times New Roman" w:cs="Times New Roman"/>
+          <w:sz w:val="28"/>
+          <w:szCs w:val="28"/>
+        </w:rPr>
+        <w:t>Avalon</w:t>
+      </w:r>
+      <w:proofErr w:type="spellEnd"/>
+      <w:r>
+        <w:rPr>
+          <w:rFonts w:ascii="Times New Roman" w:hAnsi="Times New Roman" w:cs="Times New Roman"/>
+          <w:sz w:val="28"/>
+          <w:szCs w:val="28"/>
+        </w:rPr>
+        <w:t>-MM</w:t>
       </w:r>
       <w:r>
         <w:rPr>
@@ -9513,6 +10383,7 @@
         </w:rPr>
         <w:t>Частота тактирования «</w:t>
       </w:r>
+      <w:proofErr w:type="spellStart"/>
       <w:r>
         <w:rPr>
           <w:rFonts w:ascii="Times New Roman" w:hAnsi="Times New Roman" w:cs="Times New Roman"/>
@@ -9521,6 +10392,7 @@
         </w:rPr>
         <w:t>reg_clk</w:t>
       </w:r>
+      <w:proofErr w:type="spellEnd"/>
       <w:r>
         <w:rPr>
           <w:rFonts w:ascii="Times New Roman" w:hAnsi="Times New Roman" w:cs="Times New Roman"/>
@@ -9543,7 +10415,25 @@
           <w:sz w:val="28"/>
           <w:szCs w:val="28"/>
         </w:rPr>
-        <w:t xml:space="preserve"> Мгц.</w:t>
+        <w:t xml:space="preserve"> </w:t>
+      </w:r>
+      <w:proofErr w:type="spellStart"/>
+      <w:r>
+        <w:rPr>
+          <w:rFonts w:ascii="Times New Roman" w:hAnsi="Times New Roman" w:cs="Times New Roman"/>
+          <w:sz w:val="28"/>
+          <w:szCs w:val="28"/>
+        </w:rPr>
+        <w:t>Мгц</w:t>
+      </w:r>
+      <w:proofErr w:type="spellEnd"/>
+      <w:r>
+        <w:rPr>
+          <w:rFonts w:ascii="Times New Roman" w:hAnsi="Times New Roman" w:cs="Times New Roman"/>
+          <w:sz w:val="28"/>
+          <w:szCs w:val="28"/>
+        </w:rPr>
+        <w:t>.</w:t>
       </w:r>
     </w:p>
     <w:p>
@@ -9562,13 +10452,23 @@
         </w:rPr>
         <w:t xml:space="preserve">Сначала проверяется работа интерфейса </w:t>
       </w:r>
-      <w:r>
-        <w:rPr>
-          <w:rFonts w:ascii="Times New Roman" w:hAnsi="Times New Roman" w:cs="Times New Roman"/>
-          <w:sz w:val="28"/>
-          <w:szCs w:val="28"/>
-        </w:rPr>
-        <w:t>Avalon-MM</w:t>
+      <w:proofErr w:type="spellStart"/>
+      <w:r>
+        <w:rPr>
+          <w:rFonts w:ascii="Times New Roman" w:hAnsi="Times New Roman" w:cs="Times New Roman"/>
+          <w:sz w:val="28"/>
+          <w:szCs w:val="28"/>
+        </w:rPr>
+        <w:t>Avalon</w:t>
+      </w:r>
+      <w:proofErr w:type="spellEnd"/>
+      <w:r>
+        <w:rPr>
+          <w:rFonts w:ascii="Times New Roman" w:hAnsi="Times New Roman" w:cs="Times New Roman"/>
+          <w:sz w:val="28"/>
+          <w:szCs w:val="28"/>
+        </w:rPr>
+        <w:t>-MM</w:t>
       </w:r>
       <w:r>
         <w:rPr>
@@ -9619,13 +10519,23 @@
         </w:rPr>
         <w:t xml:space="preserve"> </w:t>
       </w:r>
-      <w:r>
-        <w:rPr>
-          <w:rFonts w:ascii="Times New Roman" w:hAnsi="Times New Roman" w:cs="Times New Roman"/>
-          <w:sz w:val="28"/>
-          <w:szCs w:val="28"/>
-        </w:rPr>
-        <w:t>Avalon-MM</w:t>
+      <w:proofErr w:type="spellStart"/>
+      <w:r>
+        <w:rPr>
+          <w:rFonts w:ascii="Times New Roman" w:hAnsi="Times New Roman" w:cs="Times New Roman"/>
+          <w:sz w:val="28"/>
+          <w:szCs w:val="28"/>
+        </w:rPr>
+        <w:t>Avalon</w:t>
+      </w:r>
+      <w:proofErr w:type="spellEnd"/>
+      <w:r>
+        <w:rPr>
+          <w:rFonts w:ascii="Times New Roman" w:hAnsi="Times New Roman" w:cs="Times New Roman"/>
+          <w:sz w:val="28"/>
+          <w:szCs w:val="28"/>
+        </w:rPr>
+        <w:t>-MM</w:t>
       </w:r>
       <w:r>
         <w:rPr>
@@ -9649,7 +10559,57 @@
           <w:sz w:val="28"/>
           <w:szCs w:val="28"/>
         </w:rPr>
-        <w:t>Проверка производится запросами на адреса в указанных диапазонах карты регистров.</w:t>
+        <w:t>Проверка производится запросами на адреса в указанных диапазонах карты регистров</w:t>
+      </w:r>
+      <w:r>
+        <w:rPr>
+          <w:rFonts w:ascii="Times New Roman" w:hAnsi="Times New Roman" w:cs="Times New Roman"/>
+          <w:sz w:val="28"/>
+          <w:szCs w:val="28"/>
+        </w:rPr>
+        <w:t xml:space="preserve">. Область регистров, </w:t>
+      </w:r>
+      <w:r>
+        <w:rPr>
+          <w:rFonts w:ascii="Times New Roman" w:hAnsi="Times New Roman" w:cs="Times New Roman"/>
+          <w:sz w:val="28"/>
+          <w:szCs w:val="28"/>
+          <w:lang w:val="en-US"/>
+        </w:rPr>
+        <w:t>RAM</w:t>
+      </w:r>
+      <w:r>
+        <w:rPr>
+          <w:rFonts w:ascii="Times New Roman" w:hAnsi="Times New Roman" w:cs="Times New Roman"/>
+          <w:sz w:val="28"/>
+          <w:szCs w:val="28"/>
+        </w:rPr>
+        <w:t xml:space="preserve"> </w:t>
+      </w:r>
+      <w:r>
+        <w:rPr>
+          <w:rFonts w:ascii="Times New Roman" w:hAnsi="Times New Roman" w:cs="Times New Roman"/>
+          <w:sz w:val="28"/>
+          <w:szCs w:val="28"/>
+        </w:rPr>
+        <w:t xml:space="preserve">памяти, конвертора </w:t>
+      </w:r>
+      <w:r>
+        <w:rPr>
+          <w:rFonts w:ascii="Times New Roman" w:hAnsi="Times New Roman" w:cs="Times New Roman"/>
+          <w:sz w:val="28"/>
+          <w:szCs w:val="28"/>
+          <w:lang w:val="en-US"/>
+        </w:rPr>
+        <w:t>TSE</w:t>
+      </w:r>
+      <w:r>
+        <w:rPr>
+          <w:rFonts w:ascii="Times New Roman" w:hAnsi="Times New Roman" w:cs="Times New Roman"/>
+          <w:sz w:val="28"/>
+          <w:szCs w:val="28"/>
+        </w:rPr>
+        <w:t>, пустого диапазона.</w:t>
       </w:r>
       <w:r>
         <w:rPr>
@@ -9716,7 +10676,24 @@
           <w:szCs w:val="28"/>
           <w:lang w:val="en-US"/>
         </w:rPr>
-        <w:t>Reg_control</w:t>
+        <w:t>Reg</w:t>
+      </w:r>
+      <w:r>
+        <w:rPr>
+          <w:rFonts w:ascii="Times New Roman" w:hAnsi="Times New Roman" w:cs="Times New Roman"/>
+          <w:sz w:val="28"/>
+          <w:szCs w:val="28"/>
+        </w:rPr>
+        <w:t>_</w:t>
+      </w:r>
+      <w:r>
+        <w:rPr>
+          <w:rFonts w:ascii="Times New Roman" w:hAnsi="Times New Roman" w:cs="Times New Roman"/>
+          <w:sz w:val="28"/>
+          <w:szCs w:val="28"/>
+          <w:lang w:val="en-US"/>
+        </w:rPr>
+        <w:t>control</w:t>
       </w:r>
       <w:r>
         <w:rPr>
@@ -9725,6 +10702,376 @@
           <w:szCs w:val="28"/>
         </w:rPr>
         <w:t>)</w:t>
+      </w:r>
+      <w:r>
+        <w:rPr>
+          <w:rFonts w:ascii="Times New Roman" w:hAnsi="Times New Roman" w:cs="Times New Roman"/>
+          <w:sz w:val="28"/>
+          <w:szCs w:val="28"/>
+        </w:rPr>
+        <w:t>.</w:t>
+      </w:r>
+      <w:r>
+        <w:rPr>
+          <w:rFonts w:ascii="Times New Roman" w:hAnsi="Times New Roman" w:cs="Times New Roman"/>
+          <w:sz w:val="28"/>
+          <w:szCs w:val="28"/>
+        </w:rPr>
+        <w:t xml:space="preserve"> По завершению инициализации модуля </w:t>
+      </w:r>
+      <w:r>
+        <w:rPr>
+          <w:rFonts w:ascii="Times New Roman" w:hAnsi="Times New Roman" w:cs="Times New Roman"/>
+          <w:sz w:val="28"/>
+          <w:szCs w:val="28"/>
+          <w:lang w:val="en-US"/>
+        </w:rPr>
+        <w:t>TSE</w:t>
+      </w:r>
+      <w:r>
+        <w:rPr>
+          <w:rFonts w:ascii="Times New Roman" w:hAnsi="Times New Roman" w:cs="Times New Roman"/>
+          <w:sz w:val="28"/>
+          <w:szCs w:val="28"/>
+        </w:rPr>
+        <w:t xml:space="preserve"> происходит запись </w:t>
+      </w:r>
+      <w:r>
+        <w:rPr>
+          <w:rFonts w:ascii="Times New Roman" w:hAnsi="Times New Roman" w:cs="Times New Roman"/>
+          <w:sz w:val="28"/>
+          <w:szCs w:val="28"/>
+        </w:rPr>
+        <w:t xml:space="preserve">первого </w:t>
+      </w:r>
+      <w:r>
+        <w:rPr>
+          <w:rFonts w:ascii="Times New Roman" w:hAnsi="Times New Roman" w:cs="Times New Roman"/>
+          <w:sz w:val="28"/>
+          <w:szCs w:val="28"/>
+        </w:rPr>
+        <w:t xml:space="preserve">пакета в область памяти модуля </w:t>
+      </w:r>
+      <w:proofErr w:type="spellStart"/>
+      <w:r>
+        <w:rPr>
+          <w:rFonts w:ascii="Times New Roman" w:hAnsi="Times New Roman" w:cs="Times New Roman"/>
+          <w:sz w:val="28"/>
+          <w:szCs w:val="28"/>
+        </w:rPr>
+        <w:t>gen_pack_TSE</w:t>
+      </w:r>
+      <w:proofErr w:type="spellEnd"/>
+      <w:r>
+        <w:rPr>
+          <w:rFonts w:ascii="Times New Roman" w:hAnsi="Times New Roman" w:cs="Times New Roman"/>
+          <w:sz w:val="28"/>
+          <w:szCs w:val="28"/>
+        </w:rPr>
+        <w:t>.</w:t>
+      </w:r>
+    </w:p>
+    <w:p>
+      <w:pPr>
+        <w:rPr>
+          <w:rFonts w:ascii="Times New Roman" w:hAnsi="Times New Roman" w:cs="Times New Roman"/>
+          <w:sz w:val="28"/>
+          <w:szCs w:val="28"/>
+        </w:rPr>
+      </w:pPr>
+      <w:r>
+        <w:rPr>
+          <w:rFonts w:ascii="Times New Roman" w:hAnsi="Times New Roman" w:cs="Times New Roman"/>
+          <w:sz w:val="28"/>
+          <w:szCs w:val="28"/>
+        </w:rPr>
+        <w:t xml:space="preserve">Передаются параметры передачи, а затем начинается передача и первые две проверки. Параметры: </w:t>
+      </w:r>
+      <w:r>
+        <w:rPr>
+          <w:rFonts w:ascii="Times New Roman" w:hAnsi="Times New Roman" w:cs="Times New Roman"/>
+          <w:sz w:val="28"/>
+          <w:szCs w:val="28"/>
+        </w:rPr>
+        <w:t>1) Количество пакетов 5 штук. 2) Скорость передачи 500 Мбит. 3) Длинна пакета 80 байт. Постоянный размер пакета.</w:t>
+      </w:r>
+    </w:p>
+    <w:p>
+      <w:pPr>
+        <w:rPr>
+          <w:rFonts w:ascii="Times New Roman" w:hAnsi="Times New Roman" w:cs="Times New Roman"/>
+          <w:sz w:val="28"/>
+          <w:szCs w:val="28"/>
+        </w:rPr>
+      </w:pPr>
+      <w:r>
+        <w:rPr>
+          <w:rFonts w:ascii="Times New Roman" w:hAnsi="Times New Roman" w:cs="Times New Roman"/>
+          <w:sz w:val="28"/>
+          <w:szCs w:val="28"/>
+        </w:rPr>
+        <w:t>1)</w:t>
+      </w:r>
+      <w:r>
+        <w:rPr>
+          <w:rFonts w:ascii="Times New Roman" w:hAnsi="Times New Roman" w:cs="Times New Roman"/>
+          <w:sz w:val="28"/>
+          <w:szCs w:val="28"/>
+          <w:lang w:val="en-US"/>
+        </w:rPr>
+        <w:t>TEST</w:t>
+      </w:r>
+      <w:r>
+        <w:rPr>
+          <w:rFonts w:ascii="Times New Roman" w:hAnsi="Times New Roman" w:cs="Times New Roman"/>
+          <w:sz w:val="28"/>
+          <w:szCs w:val="28"/>
+        </w:rPr>
+        <w:t xml:space="preserve"> 1. </w:t>
+      </w:r>
+      <w:r>
+        <w:rPr>
+          <w:rFonts w:ascii="Times New Roman" w:hAnsi="Times New Roman" w:cs="Times New Roman"/>
+          <w:sz w:val="28"/>
+          <w:szCs w:val="28"/>
+        </w:rPr>
+        <w:t xml:space="preserve">Проверяется принятые байты от модуля </w:t>
+      </w:r>
+      <w:r>
+        <w:rPr>
+          <w:rFonts w:ascii="Times New Roman" w:hAnsi="Times New Roman" w:cs="Times New Roman"/>
+          <w:sz w:val="28"/>
+          <w:szCs w:val="28"/>
+          <w:lang w:val="en-US"/>
+        </w:rPr>
+        <w:t>TSE</w:t>
+      </w:r>
+      <w:r>
+        <w:rPr>
+          <w:rFonts w:ascii="Times New Roman" w:hAnsi="Times New Roman" w:cs="Times New Roman"/>
+          <w:sz w:val="28"/>
+          <w:szCs w:val="28"/>
+        </w:rPr>
+        <w:t xml:space="preserve"> </w:t>
+      </w:r>
+      <w:r>
+        <w:rPr>
+          <w:rFonts w:ascii="Times New Roman" w:hAnsi="Times New Roman" w:cs="Times New Roman"/>
+          <w:sz w:val="28"/>
+          <w:szCs w:val="28"/>
+        </w:rPr>
+        <w:t xml:space="preserve">и сравниваются с записанным пакетом, который должен был быть записан в память </w:t>
+      </w:r>
+      <w:r>
+        <w:rPr>
+          <w:rFonts w:ascii="Times New Roman" w:hAnsi="Times New Roman" w:cs="Times New Roman"/>
+          <w:sz w:val="28"/>
+          <w:szCs w:val="28"/>
+          <w:lang w:val="en-US"/>
+        </w:rPr>
+        <w:t>RAM</w:t>
+      </w:r>
+      <w:r>
+        <w:rPr>
+          <w:rFonts w:ascii="Times New Roman" w:hAnsi="Times New Roman" w:cs="Times New Roman"/>
+          <w:sz w:val="28"/>
+          <w:szCs w:val="28"/>
+        </w:rPr>
+        <w:t xml:space="preserve">. Так же проверяются правильность передачи пакетов по указанным выше параметрам. </w:t>
+      </w:r>
+    </w:p>
+    <w:p>
+      <w:pPr>
+        <w:rPr>
+          <w:rFonts w:ascii="Times New Roman" w:hAnsi="Times New Roman" w:cs="Times New Roman"/>
+          <w:sz w:val="28"/>
+          <w:szCs w:val="28"/>
+        </w:rPr>
+      </w:pPr>
+      <w:r>
+        <w:rPr>
+          <w:rFonts w:ascii="Times New Roman" w:hAnsi="Times New Roman" w:cs="Times New Roman"/>
+          <w:sz w:val="28"/>
+          <w:szCs w:val="28"/>
+        </w:rPr>
+        <w:t>2)</w:t>
+      </w:r>
+      <w:r>
+        <w:rPr>
+          <w:rFonts w:ascii="Times New Roman" w:hAnsi="Times New Roman" w:cs="Times New Roman"/>
+          <w:sz w:val="28"/>
+          <w:szCs w:val="28"/>
+          <w:lang w:val="en-US"/>
+        </w:rPr>
+        <w:t>TEST</w:t>
+      </w:r>
+      <w:r>
+        <w:rPr>
+          <w:rFonts w:ascii="Times New Roman" w:hAnsi="Times New Roman" w:cs="Times New Roman"/>
+          <w:sz w:val="28"/>
+          <w:szCs w:val="28"/>
+        </w:rPr>
+        <w:t xml:space="preserve"> </w:t>
+      </w:r>
+      <w:r>
+        <w:rPr>
+          <w:rFonts w:ascii="Times New Roman" w:hAnsi="Times New Roman" w:cs="Times New Roman"/>
+          <w:sz w:val="28"/>
+          <w:szCs w:val="28"/>
+          <w:lang w:val="en-US"/>
+        </w:rPr>
+        <w:t>READY</w:t>
+      </w:r>
+      <w:r>
+        <w:rPr>
+          <w:rFonts w:ascii="Times New Roman" w:hAnsi="Times New Roman" w:cs="Times New Roman"/>
+          <w:sz w:val="28"/>
+          <w:szCs w:val="28"/>
+        </w:rPr>
+        <w:t>.</w:t>
+      </w:r>
+      <w:r>
+        <w:rPr>
+          <w:rFonts w:ascii="Times New Roman" w:hAnsi="Times New Roman" w:cs="Times New Roman"/>
+          <w:sz w:val="28"/>
+          <w:szCs w:val="28"/>
+        </w:rPr>
+        <w:t xml:space="preserve"> После первого теста происходит повторная передача с такими же параметрами. Сигнал </w:t>
+      </w:r>
+      <w:r>
+        <w:rPr>
+          <w:rFonts w:ascii="Times New Roman" w:hAnsi="Times New Roman" w:cs="Times New Roman"/>
+          <w:sz w:val="28"/>
+          <w:szCs w:val="28"/>
+          <w:lang w:val="en-US"/>
+        </w:rPr>
+        <w:t>ready</w:t>
+      </w:r>
+      <w:r>
+        <w:rPr>
+          <w:rFonts w:ascii="Times New Roman" w:hAnsi="Times New Roman" w:cs="Times New Roman"/>
+          <w:sz w:val="28"/>
+          <w:szCs w:val="28"/>
+        </w:rPr>
+        <w:t xml:space="preserve"> </w:t>
+      </w:r>
+      <w:r>
+        <w:rPr>
+          <w:rFonts w:ascii="Times New Roman" w:hAnsi="Times New Roman" w:cs="Times New Roman"/>
+          <w:sz w:val="28"/>
+          <w:szCs w:val="28"/>
+        </w:rPr>
+        <w:t xml:space="preserve">модуля </w:t>
+      </w:r>
+      <w:r>
+        <w:rPr>
+          <w:rFonts w:ascii="Times New Roman" w:hAnsi="Times New Roman" w:cs="Times New Roman"/>
+          <w:sz w:val="28"/>
+          <w:szCs w:val="28"/>
+          <w:lang w:val="en-US"/>
+        </w:rPr>
+        <w:t>TSE</w:t>
+      </w:r>
+      <w:r>
+        <w:rPr>
+          <w:rFonts w:ascii="Times New Roman" w:hAnsi="Times New Roman" w:cs="Times New Roman"/>
+          <w:sz w:val="28"/>
+          <w:szCs w:val="28"/>
+        </w:rPr>
+        <w:t xml:space="preserve"> </w:t>
+      </w:r>
+      <w:r>
+        <w:rPr>
+          <w:rFonts w:ascii="Times New Roman" w:hAnsi="Times New Roman" w:cs="Times New Roman"/>
+          <w:sz w:val="28"/>
+          <w:szCs w:val="28"/>
+        </w:rPr>
+        <w:t xml:space="preserve">заменяется внешним сигналом с заданным алгоритмом </w:t>
+      </w:r>
+      <w:proofErr w:type="gramStart"/>
+      <w:r>
+        <w:rPr>
+          <w:rFonts w:ascii="Times New Roman" w:hAnsi="Times New Roman" w:cs="Times New Roman"/>
+          <w:sz w:val="28"/>
+          <w:szCs w:val="28"/>
+        </w:rPr>
+        <w:t>( 2</w:t>
+      </w:r>
+      <w:proofErr w:type="gramEnd"/>
+      <w:r>
+        <w:rPr>
+          <w:rFonts w:ascii="Times New Roman" w:hAnsi="Times New Roman" w:cs="Times New Roman"/>
+          <w:sz w:val="28"/>
+          <w:szCs w:val="28"/>
+        </w:rPr>
+        <w:t xml:space="preserve"> такта </w:t>
+      </w:r>
+      <w:r>
+        <w:rPr>
+          <w:rFonts w:ascii="Times New Roman" w:hAnsi="Times New Roman" w:cs="Times New Roman"/>
+          <w:sz w:val="28"/>
+          <w:szCs w:val="28"/>
+          <w:lang w:val="en-US"/>
+        </w:rPr>
+        <w:t>ready</w:t>
+      </w:r>
+      <w:r>
+        <w:rPr>
+          <w:rFonts w:ascii="Times New Roman" w:hAnsi="Times New Roman" w:cs="Times New Roman"/>
+          <w:sz w:val="28"/>
+          <w:szCs w:val="28"/>
+        </w:rPr>
+        <w:t xml:space="preserve"> = 0, 1 </w:t>
+      </w:r>
+      <w:r>
+        <w:rPr>
+          <w:rFonts w:ascii="Times New Roman" w:hAnsi="Times New Roman" w:cs="Times New Roman"/>
+          <w:sz w:val="28"/>
+          <w:szCs w:val="28"/>
+        </w:rPr>
+        <w:t xml:space="preserve">такт </w:t>
+      </w:r>
+      <w:r>
+        <w:rPr>
+          <w:rFonts w:ascii="Times New Roman" w:hAnsi="Times New Roman" w:cs="Times New Roman"/>
+          <w:sz w:val="28"/>
+          <w:szCs w:val="28"/>
+          <w:lang w:val="en-US"/>
+        </w:rPr>
+        <w:t>ready</w:t>
+      </w:r>
+      <w:r>
+        <w:rPr>
+          <w:rFonts w:ascii="Times New Roman" w:hAnsi="Times New Roman" w:cs="Times New Roman"/>
+          <w:sz w:val="28"/>
+          <w:szCs w:val="28"/>
+        </w:rPr>
+        <w:t xml:space="preserve"> = 1 )</w:t>
+      </w:r>
+      <w:r>
+        <w:rPr>
+          <w:rFonts w:ascii="Times New Roman" w:hAnsi="Times New Roman" w:cs="Times New Roman"/>
+          <w:sz w:val="28"/>
+          <w:szCs w:val="28"/>
+        </w:rPr>
+        <w:t xml:space="preserve">. </w:t>
+      </w:r>
+      <w:r>
+        <w:rPr>
+          <w:rFonts w:ascii="Times New Roman" w:hAnsi="Times New Roman" w:cs="Times New Roman"/>
+          <w:sz w:val="28"/>
+          <w:szCs w:val="28"/>
+        </w:rPr>
+        <w:t xml:space="preserve">Проверяется передающие данные по положительному фронту сигнала </w:t>
+      </w:r>
+      <w:r>
+        <w:rPr>
+          <w:rFonts w:ascii="Times New Roman" w:hAnsi="Times New Roman" w:cs="Times New Roman"/>
+          <w:sz w:val="28"/>
+          <w:szCs w:val="28"/>
+          <w:lang w:val="en-US"/>
+        </w:rPr>
+        <w:t>ready</w:t>
       </w:r>
       <w:r>
         <w:rPr>
@@ -11467,6 +12814,7 @@
     <w:lsdException w:name="HTML Sample" w:semiHidden="1" w:unhideWhenUsed="1"/>
     <w:lsdException w:name="HTML Typewriter" w:semiHidden="1" w:unhideWhenUsed="1"/>
     <w:lsdException w:name="HTML Variable" w:semiHidden="1" w:unhideWhenUsed="1"/>
+    <w:lsdException w:name="Normal Table" w:semiHidden="1" w:unhideWhenUsed="1"/>
     <w:lsdException w:name="annotation subject" w:semiHidden="1" w:unhideWhenUsed="1"/>
     <w:lsdException w:name="No List" w:semiHidden="1" w:unhideWhenUsed="1"/>
     <w:lsdException w:name="Outline List 1" w:semiHidden="1" w:unhideWhenUsed="1"/>
@@ -11509,8 +12857,11 @@
     <w:lsdException w:name="Table Contemporary" w:semiHidden="1" w:unhideWhenUsed="1"/>
     <w:lsdException w:name="Table Elegant" w:semiHidden="1" w:unhideWhenUsed="1"/>
     <w:lsdException w:name="Table Professional" w:semiHidden="1" w:unhideWhenUsed="1"/>
+    <w:lsdException w:name="Table Subtle 1" w:semiHidden="1" w:unhideWhenUsed="1"/>
     <w:lsdException w:name="Table Subtle 2" w:semiHidden="1" w:unhideWhenUsed="1"/>
     <w:lsdException w:name="Table Web 1" w:semiHidden="1" w:unhideWhenUsed="1"/>
+    <w:lsdException w:name="Table Web 2" w:semiHidden="1" w:unhideWhenUsed="1"/>
+    <w:lsdException w:name="Table Web 3" w:semiHidden="1" w:unhideWhenUsed="1"/>
     <w:lsdException w:name="Balloon Text" w:semiHidden="1" w:unhideWhenUsed="1"/>
     <w:lsdException w:name="Table Grid" w:uiPriority="39"/>
     <w:lsdException w:name="Table Theme" w:semiHidden="1" w:unhideWhenUsed="1"/>

--- a/specification.docx
+++ b/specification.docx
@@ -286,61 +286,7 @@
           <w:sz w:val="28"/>
           <w:szCs w:val="28"/>
         </w:rPr>
-        <w:t xml:space="preserve">Режим работы: только 1000 </w:t>
-      </w:r>
-      <w:proofErr w:type="spellStart"/>
-      <w:r>
-        <w:rPr>
-          <w:rFonts w:ascii="Times New Roman" w:hAnsi="Times New Roman" w:cs="Times New Roman"/>
-          <w:sz w:val="28"/>
-          <w:szCs w:val="28"/>
-        </w:rPr>
-        <w:t>Mbps</w:t>
-      </w:r>
-      <w:proofErr w:type="spellEnd"/>
-      <w:r>
-        <w:rPr>
-          <w:rFonts w:ascii="Times New Roman" w:hAnsi="Times New Roman" w:cs="Times New Roman"/>
-          <w:sz w:val="28"/>
-          <w:szCs w:val="28"/>
-        </w:rPr>
-        <w:t xml:space="preserve"> </w:t>
-      </w:r>
-      <w:proofErr w:type="spellStart"/>
-      <w:r>
-        <w:rPr>
-          <w:rFonts w:ascii="Times New Roman" w:hAnsi="Times New Roman" w:cs="Times New Roman"/>
-          <w:sz w:val="28"/>
-          <w:szCs w:val="28"/>
-        </w:rPr>
-        <w:t>full</w:t>
-      </w:r>
-      <w:proofErr w:type="spellEnd"/>
-      <w:r>
-        <w:rPr>
-          <w:rFonts w:ascii="Times New Roman" w:hAnsi="Times New Roman" w:cs="Times New Roman"/>
-          <w:sz w:val="28"/>
-          <w:szCs w:val="28"/>
-        </w:rPr>
-        <w:t xml:space="preserve"> </w:t>
-      </w:r>
-      <w:proofErr w:type="spellStart"/>
-      <w:r>
-        <w:rPr>
-          <w:rFonts w:ascii="Times New Roman" w:hAnsi="Times New Roman" w:cs="Times New Roman"/>
-          <w:sz w:val="28"/>
-          <w:szCs w:val="28"/>
-        </w:rPr>
-        <w:t>duplex</w:t>
-      </w:r>
-      <w:proofErr w:type="spellEnd"/>
-      <w:r>
-        <w:rPr>
-          <w:rFonts w:ascii="Times New Roman" w:hAnsi="Times New Roman" w:cs="Times New Roman"/>
-          <w:sz w:val="28"/>
-          <w:szCs w:val="28"/>
-        </w:rPr>
-        <w:t>.</w:t>
+        <w:t>Режим работы: только 1000 Mbps full duplex.</w:t>
       </w:r>
     </w:p>
     <w:p>
@@ -373,25 +319,7 @@
           <w:sz w:val="28"/>
           <w:szCs w:val="28"/>
         </w:rPr>
-        <w:t xml:space="preserve"> представляет собой </w:t>
-      </w:r>
-      <w:proofErr w:type="gramStart"/>
-      <w:r>
-        <w:rPr>
-          <w:rFonts w:ascii="Times New Roman" w:hAnsi="Times New Roman" w:cs="Times New Roman"/>
-          <w:sz w:val="28"/>
-          <w:szCs w:val="28"/>
-        </w:rPr>
-        <w:t>приложение</w:t>
-      </w:r>
-      <w:proofErr w:type="gramEnd"/>
-      <w:r>
-        <w:rPr>
-          <w:rFonts w:ascii="Times New Roman" w:hAnsi="Times New Roman" w:cs="Times New Roman"/>
-          <w:sz w:val="28"/>
-          <w:szCs w:val="28"/>
-        </w:rPr>
-        <w:t xml:space="preserve"> которое </w:t>
+        <w:t xml:space="preserve"> представляет собой приложение которое </w:t>
       </w:r>
       <w:r>
         <w:rPr>
@@ -463,18 +391,8 @@
           <w:sz w:val="28"/>
           <w:szCs w:val="28"/>
         </w:rPr>
-        <w:t>Triple-Speed Ethernet Intel FPGA IP-</w:t>
-      </w:r>
-      <w:proofErr w:type="spellStart"/>
-      <w:r>
-        <w:rPr>
-          <w:rFonts w:ascii="Times New Roman" w:hAnsi="Times New Roman" w:cs="Times New Roman"/>
-          <w:sz w:val="28"/>
-          <w:szCs w:val="28"/>
-        </w:rPr>
-        <w:t>core</w:t>
-      </w:r>
-      <w:proofErr w:type="spellEnd"/>
+        <w:t>Triple-Speed Ethernet Intel FPGA IP-core</w:t>
+      </w:r>
       <w:r>
         <w:rPr>
           <w:rFonts w:ascii="Times New Roman" w:hAnsi="Times New Roman" w:cs="Times New Roman"/>
@@ -682,25 +600,7 @@
           <w:sz w:val="28"/>
           <w:szCs w:val="28"/>
         </w:rPr>
-        <w:t xml:space="preserve"> указан </w:t>
-      </w:r>
-      <w:proofErr w:type="gramStart"/>
-      <w:r>
-        <w:rPr>
-          <w:rFonts w:ascii="Times New Roman" w:hAnsi="Times New Roman" w:cs="Times New Roman"/>
-          <w:sz w:val="28"/>
-          <w:szCs w:val="28"/>
-        </w:rPr>
-        <w:t>формат данных</w:t>
-      </w:r>
-      <w:proofErr w:type="gramEnd"/>
-      <w:r>
-        <w:rPr>
-          <w:rFonts w:ascii="Times New Roman" w:hAnsi="Times New Roman" w:cs="Times New Roman"/>
-          <w:sz w:val="28"/>
-          <w:szCs w:val="28"/>
-        </w:rPr>
-        <w:t xml:space="preserve"> который должен быть передан, для отправки, при стандартных настройках </w:t>
+        <w:t xml:space="preserve"> указан формат данных который должен быть передан, для отправки, при стандартных настройках </w:t>
       </w:r>
       <w:r>
         <w:rPr>
@@ -859,25 +759,7 @@
           <w:sz w:val="28"/>
           <w:szCs w:val="28"/>
         </w:rPr>
-        <w:t xml:space="preserve"> В таком случае формат передаваемых данных может отличаться. </w:t>
-      </w:r>
-      <w:proofErr w:type="gramStart"/>
-      <w:r>
-        <w:rPr>
-          <w:rFonts w:ascii="Times New Roman" w:hAnsi="Times New Roman" w:cs="Times New Roman"/>
-          <w:sz w:val="28"/>
-          <w:szCs w:val="28"/>
-        </w:rPr>
-        <w:t>Их  содержание</w:t>
-      </w:r>
-      <w:proofErr w:type="gramEnd"/>
-      <w:r>
-        <w:rPr>
-          <w:rFonts w:ascii="Times New Roman" w:hAnsi="Times New Roman" w:cs="Times New Roman"/>
-          <w:sz w:val="28"/>
-          <w:szCs w:val="28"/>
-        </w:rPr>
-        <w:t xml:space="preserve"> целиком лежит на пользователе.</w:t>
+        <w:t xml:space="preserve"> В таком случае формат передаваемых данных может отличаться. Их  содержание целиком лежит на пользователе.</w:t>
       </w:r>
       <w:r>
         <w:rPr>
@@ -1439,7 +1321,6 @@
                 <w:szCs w:val="28"/>
               </w:rPr>
             </w:pPr>
-            <w:proofErr w:type="spellStart"/>
             <w:r>
               <w:rPr>
                 <w:rFonts w:ascii="Times New Roman" w:hAnsi="Times New Roman" w:cs="Times New Roman"/>
@@ -1448,7 +1329,6 @@
               </w:rPr>
               <w:t>clk_i</w:t>
             </w:r>
-            <w:proofErr w:type="spellEnd"/>
           </w:p>
         </w:tc>
         <w:tc>
@@ -1463,7 +1343,6 @@
                 <w:szCs w:val="28"/>
               </w:rPr>
             </w:pPr>
-            <w:proofErr w:type="spellStart"/>
             <w:r>
               <w:rPr>
                 <w:rFonts w:ascii="Times New Roman" w:hAnsi="Times New Roman" w:cs="Times New Roman"/>
@@ -1472,7 +1351,6 @@
               </w:rPr>
               <w:t>input</w:t>
             </w:r>
-            <w:proofErr w:type="spellEnd"/>
           </w:p>
         </w:tc>
         <w:tc>
@@ -1535,7 +1413,6 @@
                 <w:szCs w:val="28"/>
               </w:rPr>
             </w:pPr>
-            <w:proofErr w:type="spellStart"/>
             <w:r>
               <w:rPr>
                 <w:rFonts w:ascii="Times New Roman" w:hAnsi="Times New Roman" w:cs="Times New Roman"/>
@@ -1544,7 +1421,6 @@
               </w:rPr>
               <w:t>clk_tx_i</w:t>
             </w:r>
-            <w:proofErr w:type="spellEnd"/>
           </w:p>
         </w:tc>
         <w:tc>
@@ -1559,7 +1435,6 @@
                 <w:szCs w:val="28"/>
               </w:rPr>
             </w:pPr>
-            <w:proofErr w:type="spellStart"/>
             <w:r>
               <w:rPr>
                 <w:rFonts w:ascii="Times New Roman" w:hAnsi="Times New Roman" w:cs="Times New Roman"/>
@@ -1568,7 +1443,6 @@
               </w:rPr>
               <w:t>input</w:t>
             </w:r>
-            <w:proofErr w:type="spellEnd"/>
           </w:p>
         </w:tc>
         <w:tc>
@@ -1634,7 +1508,6 @@
                 <w:szCs w:val="28"/>
               </w:rPr>
             </w:pPr>
-            <w:proofErr w:type="spellStart"/>
             <w:r>
               <w:rPr>
                 <w:rFonts w:ascii="Times New Roman" w:hAnsi="Times New Roman" w:cs="Times New Roman"/>
@@ -1643,7 +1516,6 @@
               </w:rPr>
               <w:t>srst_i</w:t>
             </w:r>
-            <w:proofErr w:type="spellEnd"/>
           </w:p>
         </w:tc>
         <w:tc>
@@ -1658,7 +1530,6 @@
                 <w:szCs w:val="28"/>
               </w:rPr>
             </w:pPr>
-            <w:proofErr w:type="spellStart"/>
             <w:r>
               <w:rPr>
                 <w:rFonts w:ascii="Times New Roman" w:hAnsi="Times New Roman" w:cs="Times New Roman"/>
@@ -1667,7 +1538,6 @@
               </w:rPr>
               <w:t>input</w:t>
             </w:r>
-            <w:proofErr w:type="spellEnd"/>
           </w:p>
         </w:tc>
         <w:tc>
@@ -1765,7 +1635,6 @@
                 <w:lang w:val="en-US"/>
               </w:rPr>
             </w:pPr>
-            <w:proofErr w:type="spellStart"/>
             <w:r>
               <w:rPr>
                 <w:rFonts w:ascii="Times New Roman" w:hAnsi="Times New Roman" w:cs="Times New Roman"/>
@@ -1775,7 +1644,6 @@
               </w:rPr>
               <w:t>gen_address_AvMM_S_i</w:t>
             </w:r>
-            <w:proofErr w:type="spellEnd"/>
           </w:p>
         </w:tc>
         <w:tc>
@@ -1791,7 +1659,6 @@
                 <w:lang w:val="en-US"/>
               </w:rPr>
             </w:pPr>
-            <w:proofErr w:type="spellStart"/>
             <w:r>
               <w:rPr>
                 <w:rFonts w:ascii="Times New Roman" w:hAnsi="Times New Roman" w:cs="Times New Roman"/>
@@ -1800,7 +1667,6 @@
               </w:rPr>
               <w:t>input</w:t>
             </w:r>
-            <w:proofErr w:type="spellEnd"/>
           </w:p>
         </w:tc>
         <w:tc>
@@ -1843,25 +1709,7 @@
                 <w:sz w:val="28"/>
                 <w:szCs w:val="28"/>
               </w:rPr>
-              <w:t xml:space="preserve">Адрес регистра </w:t>
-            </w:r>
-            <w:proofErr w:type="gramStart"/>
-            <w:r>
-              <w:rPr>
-                <w:rFonts w:ascii="Times New Roman" w:hAnsi="Times New Roman" w:cs="Times New Roman"/>
-                <w:sz w:val="28"/>
-                <w:szCs w:val="28"/>
-              </w:rPr>
-              <w:t>( по</w:t>
-            </w:r>
-            <w:proofErr w:type="gramEnd"/>
-            <w:r>
-              <w:rPr>
-                <w:rFonts w:ascii="Times New Roman" w:hAnsi="Times New Roman" w:cs="Times New Roman"/>
-                <w:sz w:val="28"/>
-                <w:szCs w:val="28"/>
-              </w:rPr>
-              <w:t xml:space="preserve"> 4-байтным словам)</w:t>
+              <w:t>Адрес регистра ( по 4-байтным словам)</w:t>
             </w:r>
           </w:p>
         </w:tc>
@@ -1880,7 +1728,6 @@
                 <w:lang w:val="en-US"/>
               </w:rPr>
             </w:pPr>
-            <w:proofErr w:type="spellStart"/>
             <w:r>
               <w:rPr>
                 <w:rFonts w:ascii="Times New Roman" w:hAnsi="Times New Roman" w:cs="Times New Roman"/>
@@ -1890,7 +1737,6 @@
               </w:rPr>
               <w:t>gen_write_AvMM_S_i</w:t>
             </w:r>
-            <w:proofErr w:type="spellEnd"/>
           </w:p>
         </w:tc>
         <w:tc>
@@ -1906,7 +1752,6 @@
                 <w:lang w:val="en-US"/>
               </w:rPr>
             </w:pPr>
-            <w:proofErr w:type="spellStart"/>
             <w:r>
               <w:rPr>
                 <w:rFonts w:ascii="Times New Roman" w:hAnsi="Times New Roman" w:cs="Times New Roman"/>
@@ -1915,7 +1760,6 @@
               </w:rPr>
               <w:t>input</w:t>
             </w:r>
-            <w:proofErr w:type="spellEnd"/>
           </w:p>
         </w:tc>
         <w:tc>
@@ -1953,37 +1797,15 @@
                 <w:lang w:val="en-US"/>
               </w:rPr>
             </w:pPr>
-            <w:proofErr w:type="spellStart"/>
-            <w:r>
-              <w:rPr>
-                <w:rFonts w:ascii="Times New Roman" w:hAnsi="Times New Roman" w:cs="Times New Roman"/>
-                <w:sz w:val="28"/>
-                <w:szCs w:val="28"/>
-                <w:lang w:val="en-US"/>
-              </w:rPr>
-              <w:t>Команда</w:t>
-            </w:r>
-            <w:proofErr w:type="spellEnd"/>
-            <w:r>
-              <w:rPr>
-                <w:rFonts w:ascii="Times New Roman" w:hAnsi="Times New Roman" w:cs="Times New Roman"/>
-                <w:sz w:val="28"/>
-                <w:szCs w:val="28"/>
-                <w:lang w:val="en-US"/>
-              </w:rPr>
-              <w:t xml:space="preserve"> </w:t>
-            </w:r>
-            <w:proofErr w:type="spellStart"/>
-            <w:r>
-              <w:rPr>
-                <w:rFonts w:ascii="Times New Roman" w:hAnsi="Times New Roman" w:cs="Times New Roman"/>
-                <w:sz w:val="28"/>
-                <w:szCs w:val="28"/>
-                <w:lang w:val="en-US"/>
-              </w:rPr>
-              <w:t>записи</w:t>
-            </w:r>
-            <w:proofErr w:type="spellEnd"/>
+            <w:r>
+              <w:rPr>
+                <w:rFonts w:ascii="Times New Roman" w:hAnsi="Times New Roman" w:cs="Times New Roman"/>
+                <w:sz w:val="28"/>
+                <w:szCs w:val="28"/>
+                <w:lang w:val="en-US"/>
+              </w:rPr>
+              <w:t>Команда записи</w:t>
+            </w:r>
           </w:p>
         </w:tc>
       </w:tr>
@@ -2001,7 +1823,6 @@
                 <w:lang w:val="en-US"/>
               </w:rPr>
             </w:pPr>
-            <w:proofErr w:type="spellStart"/>
             <w:r>
               <w:rPr>
                 <w:rFonts w:ascii="Times New Roman" w:hAnsi="Times New Roman" w:cs="Times New Roman"/>
@@ -2011,7 +1832,6 @@
               </w:rPr>
               <w:t>gen_writedata_AvMM_S_i</w:t>
             </w:r>
-            <w:proofErr w:type="spellEnd"/>
           </w:p>
         </w:tc>
         <w:tc>
@@ -2027,7 +1847,6 @@
                 <w:lang w:val="en-US"/>
               </w:rPr>
             </w:pPr>
-            <w:proofErr w:type="spellStart"/>
             <w:r>
               <w:rPr>
                 <w:rFonts w:ascii="Times New Roman" w:hAnsi="Times New Roman" w:cs="Times New Roman"/>
@@ -2036,7 +1855,6 @@
               </w:rPr>
               <w:t>input</w:t>
             </w:r>
-            <w:proofErr w:type="spellEnd"/>
           </w:p>
         </w:tc>
         <w:tc>
@@ -2074,57 +1892,15 @@
                 <w:lang w:val="en-US"/>
               </w:rPr>
             </w:pPr>
-            <w:proofErr w:type="spellStart"/>
-            <w:r>
-              <w:rPr>
-                <w:rFonts w:ascii="Times New Roman" w:hAnsi="Times New Roman" w:cs="Times New Roman"/>
-                <w:sz w:val="28"/>
-                <w:szCs w:val="28"/>
-                <w:lang w:val="en-US"/>
-              </w:rPr>
-              <w:t>Данные</w:t>
-            </w:r>
-            <w:proofErr w:type="spellEnd"/>
-            <w:r>
-              <w:rPr>
-                <w:rFonts w:ascii="Times New Roman" w:hAnsi="Times New Roman" w:cs="Times New Roman"/>
-                <w:sz w:val="28"/>
-                <w:szCs w:val="28"/>
-                <w:lang w:val="en-US"/>
-              </w:rPr>
-              <w:t xml:space="preserve"> </w:t>
-            </w:r>
-            <w:proofErr w:type="spellStart"/>
-            <w:r>
-              <w:rPr>
-                <w:rFonts w:ascii="Times New Roman" w:hAnsi="Times New Roman" w:cs="Times New Roman"/>
-                <w:sz w:val="28"/>
-                <w:szCs w:val="28"/>
-                <w:lang w:val="en-US"/>
-              </w:rPr>
-              <w:t>для</w:t>
-            </w:r>
-            <w:proofErr w:type="spellEnd"/>
-            <w:r>
-              <w:rPr>
-                <w:rFonts w:ascii="Times New Roman" w:hAnsi="Times New Roman" w:cs="Times New Roman"/>
-                <w:sz w:val="28"/>
-                <w:szCs w:val="28"/>
-                <w:lang w:val="en-US"/>
-              </w:rPr>
-              <w:t xml:space="preserve"> </w:t>
-            </w:r>
-            <w:proofErr w:type="spellStart"/>
-            <w:r>
-              <w:rPr>
-                <w:rFonts w:ascii="Times New Roman" w:hAnsi="Times New Roman" w:cs="Times New Roman"/>
-                <w:sz w:val="28"/>
-                <w:szCs w:val="28"/>
-                <w:lang w:val="en-US"/>
-              </w:rPr>
-              <w:t>записи</w:t>
-            </w:r>
-            <w:proofErr w:type="spellEnd"/>
+            <w:r>
+              <w:rPr>
+                <w:rFonts w:ascii="Times New Roman" w:hAnsi="Times New Roman" w:cs="Times New Roman"/>
+                <w:sz w:val="28"/>
+                <w:szCs w:val="28"/>
+                <w:lang w:val="en-US"/>
+              </w:rPr>
+              <w:t>Данные для записи</w:t>
+            </w:r>
           </w:p>
         </w:tc>
       </w:tr>
@@ -2142,7 +1918,6 @@
                 <w:lang w:val="en-US"/>
               </w:rPr>
             </w:pPr>
-            <w:proofErr w:type="spellStart"/>
             <w:r>
               <w:rPr>
                 <w:rFonts w:ascii="Times New Roman" w:hAnsi="Times New Roman" w:cs="Times New Roman"/>
@@ -2153,7 +1928,6 @@
               <w:lastRenderedPageBreak/>
               <w:t>gen_read_AvMM_S_i</w:t>
             </w:r>
-            <w:proofErr w:type="spellEnd"/>
           </w:p>
         </w:tc>
         <w:tc>
@@ -2169,7 +1943,6 @@
                 <w:lang w:val="en-US"/>
               </w:rPr>
             </w:pPr>
-            <w:proofErr w:type="spellStart"/>
             <w:r>
               <w:rPr>
                 <w:rFonts w:ascii="Times New Roman" w:hAnsi="Times New Roman" w:cs="Times New Roman"/>
@@ -2178,7 +1951,6 @@
               </w:rPr>
               <w:t>input</w:t>
             </w:r>
-            <w:proofErr w:type="spellEnd"/>
           </w:p>
         </w:tc>
         <w:tc>
@@ -2216,37 +1988,15 @@
                 <w:lang w:val="en-US"/>
               </w:rPr>
             </w:pPr>
-            <w:proofErr w:type="spellStart"/>
-            <w:r>
-              <w:rPr>
-                <w:rFonts w:ascii="Times New Roman" w:hAnsi="Times New Roman" w:cs="Times New Roman"/>
-                <w:sz w:val="28"/>
-                <w:szCs w:val="28"/>
-                <w:lang w:val="en-US"/>
-              </w:rPr>
-              <w:t>Команда</w:t>
-            </w:r>
-            <w:proofErr w:type="spellEnd"/>
-            <w:r>
-              <w:rPr>
-                <w:rFonts w:ascii="Times New Roman" w:hAnsi="Times New Roman" w:cs="Times New Roman"/>
-                <w:sz w:val="28"/>
-                <w:szCs w:val="28"/>
-                <w:lang w:val="en-US"/>
-              </w:rPr>
-              <w:t xml:space="preserve"> </w:t>
-            </w:r>
-            <w:proofErr w:type="spellStart"/>
-            <w:r>
-              <w:rPr>
-                <w:rFonts w:ascii="Times New Roman" w:hAnsi="Times New Roman" w:cs="Times New Roman"/>
-                <w:sz w:val="28"/>
-                <w:szCs w:val="28"/>
-                <w:lang w:val="en-US"/>
-              </w:rPr>
-              <w:t>чтения</w:t>
-            </w:r>
-            <w:proofErr w:type="spellEnd"/>
+            <w:r>
+              <w:rPr>
+                <w:rFonts w:ascii="Times New Roman" w:hAnsi="Times New Roman" w:cs="Times New Roman"/>
+                <w:sz w:val="28"/>
+                <w:szCs w:val="28"/>
+                <w:lang w:val="en-US"/>
+              </w:rPr>
+              <w:t>Команда чтения</w:t>
+            </w:r>
           </w:p>
         </w:tc>
       </w:tr>
@@ -2264,7 +2014,6 @@
                 <w:lang w:val="en-US"/>
               </w:rPr>
             </w:pPr>
-            <w:proofErr w:type="spellStart"/>
             <w:r>
               <w:rPr>
                 <w:rFonts w:ascii="Times New Roman" w:hAnsi="Times New Roman" w:cs="Times New Roman"/>
@@ -2274,7 +2023,6 @@
               </w:rPr>
               <w:t>gen_readdata_AvMM_S_o</w:t>
             </w:r>
-            <w:proofErr w:type="spellEnd"/>
           </w:p>
         </w:tc>
         <w:tc>
@@ -2335,25 +2083,14 @@
                 <w:szCs w:val="28"/>
               </w:rPr>
             </w:pPr>
-            <w:proofErr w:type="spellStart"/>
-            <w:r>
-              <w:rPr>
-                <w:rFonts w:ascii="Times New Roman" w:hAnsi="Times New Roman" w:cs="Times New Roman"/>
-                <w:sz w:val="28"/>
-                <w:szCs w:val="28"/>
-                <w:lang w:val="en-US"/>
-              </w:rPr>
-              <w:t>Данные</w:t>
-            </w:r>
-            <w:proofErr w:type="spellEnd"/>
-            <w:r>
-              <w:rPr>
-                <w:rFonts w:ascii="Times New Roman" w:hAnsi="Times New Roman" w:cs="Times New Roman"/>
-                <w:sz w:val="28"/>
-                <w:szCs w:val="28"/>
-                <w:lang w:val="en-US"/>
-              </w:rPr>
-              <w:t xml:space="preserve"> </w:t>
+            <w:r>
+              <w:rPr>
+                <w:rFonts w:ascii="Times New Roman" w:hAnsi="Times New Roman" w:cs="Times New Roman"/>
+                <w:sz w:val="28"/>
+                <w:szCs w:val="28"/>
+                <w:lang w:val="en-US"/>
+              </w:rPr>
+              <w:t xml:space="preserve">Данные </w:t>
             </w:r>
             <w:r>
               <w:rPr>
@@ -2380,7 +2117,6 @@
                 <w:lang w:val="en-US"/>
               </w:rPr>
             </w:pPr>
-            <w:proofErr w:type="spellStart"/>
             <w:r>
               <w:rPr>
                 <w:rFonts w:ascii="Times New Roman" w:hAnsi="Times New Roman" w:cs="Times New Roman"/>
@@ -2390,7 +2126,6 @@
               </w:rPr>
               <w:t>gen_readdatavalid_AvMM_S_o</w:t>
             </w:r>
-            <w:proofErr w:type="spellEnd"/>
           </w:p>
         </w:tc>
         <w:tc>
@@ -2452,37 +2187,15 @@
                 <w:lang w:val="en-US"/>
               </w:rPr>
             </w:pPr>
-            <w:proofErr w:type="spellStart"/>
-            <w:r>
-              <w:rPr>
-                <w:rFonts w:ascii="Times New Roman" w:hAnsi="Times New Roman" w:cs="Times New Roman"/>
-                <w:sz w:val="28"/>
-                <w:szCs w:val="28"/>
-                <w:lang w:val="en-US"/>
-              </w:rPr>
-              <w:t>Подтверждение</w:t>
-            </w:r>
-            <w:proofErr w:type="spellEnd"/>
-            <w:r>
-              <w:rPr>
-                <w:rFonts w:ascii="Times New Roman" w:hAnsi="Times New Roman" w:cs="Times New Roman"/>
-                <w:sz w:val="28"/>
-                <w:szCs w:val="28"/>
-                <w:lang w:val="en-US"/>
-              </w:rPr>
-              <w:t xml:space="preserve"> </w:t>
-            </w:r>
-            <w:proofErr w:type="spellStart"/>
-            <w:r>
-              <w:rPr>
-                <w:rFonts w:ascii="Times New Roman" w:hAnsi="Times New Roman" w:cs="Times New Roman"/>
-                <w:sz w:val="28"/>
-                <w:szCs w:val="28"/>
-                <w:lang w:val="en-US"/>
-              </w:rPr>
-              <w:t>ответа</w:t>
-            </w:r>
-            <w:proofErr w:type="spellEnd"/>
+            <w:r>
+              <w:rPr>
+                <w:rFonts w:ascii="Times New Roman" w:hAnsi="Times New Roman" w:cs="Times New Roman"/>
+                <w:sz w:val="28"/>
+                <w:szCs w:val="28"/>
+                <w:lang w:val="en-US"/>
+              </w:rPr>
+              <w:t>Подтверждение ответа</w:t>
+            </w:r>
           </w:p>
         </w:tc>
       </w:tr>
@@ -2500,7 +2213,6 @@
                 <w:lang w:val="en-US"/>
               </w:rPr>
             </w:pPr>
-            <w:proofErr w:type="spellStart"/>
             <w:r>
               <w:rPr>
                 <w:rFonts w:ascii="Times New Roman" w:hAnsi="Times New Roman" w:cs="Times New Roman"/>
@@ -2510,7 +2222,6 @@
               </w:rPr>
               <w:t>gen_waitrequest_AvMM_S_o</w:t>
             </w:r>
-            <w:proofErr w:type="spellEnd"/>
           </w:p>
         </w:tc>
         <w:tc>
@@ -2579,19 +2290,8 @@
                 <w:szCs w:val="28"/>
                 <w:lang w:val="en-US"/>
               </w:rPr>
-              <w:t xml:space="preserve">backpressure </w:t>
-            </w:r>
-            <w:proofErr w:type="spellStart"/>
-            <w:r>
-              <w:rPr>
-                <w:rFonts w:ascii="Times New Roman" w:hAnsi="Times New Roman" w:cs="Times New Roman"/>
-                <w:sz w:val="28"/>
-                <w:szCs w:val="28"/>
-                <w:lang w:val="en-US"/>
-              </w:rPr>
-              <w:t>интерфейса</w:t>
-            </w:r>
-            <w:proofErr w:type="spellEnd"/>
+              <w:t>backpressure интерфейса</w:t>
+            </w:r>
           </w:p>
         </w:tc>
       </w:tr>
@@ -2640,7 +2340,6 @@
                 <w:lang w:val="en-US"/>
               </w:rPr>
             </w:pPr>
-            <w:proofErr w:type="spellStart"/>
             <w:r>
               <w:rPr>
                 <w:rFonts w:ascii="Times New Roman" w:hAnsi="Times New Roman" w:cs="Times New Roman"/>
@@ -2650,7 +2349,6 @@
               </w:rPr>
               <w:t>gen_readdata_AvMM_M_i</w:t>
             </w:r>
-            <w:proofErr w:type="spellEnd"/>
           </w:p>
         </w:tc>
         <w:tc>
@@ -2666,7 +2364,6 @@
                 <w:lang w:val="en-US"/>
               </w:rPr>
             </w:pPr>
-            <w:proofErr w:type="spellStart"/>
             <w:r>
               <w:rPr>
                 <w:rFonts w:ascii="Times New Roman" w:hAnsi="Times New Roman" w:cs="Times New Roman"/>
@@ -2675,7 +2372,6 @@
               </w:rPr>
               <w:t>input</w:t>
             </w:r>
-            <w:proofErr w:type="spellEnd"/>
           </w:p>
         </w:tc>
         <w:tc>
@@ -2713,25 +2409,14 @@
                 <w:lang w:val="en-US"/>
               </w:rPr>
             </w:pPr>
-            <w:proofErr w:type="spellStart"/>
-            <w:r>
-              <w:rPr>
-                <w:rFonts w:ascii="Times New Roman" w:hAnsi="Times New Roman" w:cs="Times New Roman"/>
-                <w:sz w:val="28"/>
-                <w:szCs w:val="28"/>
-                <w:lang w:val="en-US"/>
-              </w:rPr>
-              <w:t>Данные</w:t>
-            </w:r>
-            <w:proofErr w:type="spellEnd"/>
-            <w:r>
-              <w:rPr>
-                <w:rFonts w:ascii="Times New Roman" w:hAnsi="Times New Roman" w:cs="Times New Roman"/>
-                <w:sz w:val="28"/>
-                <w:szCs w:val="28"/>
-                <w:lang w:val="en-US"/>
-              </w:rPr>
-              <w:t xml:space="preserve"> </w:t>
+            <w:r>
+              <w:rPr>
+                <w:rFonts w:ascii="Times New Roman" w:hAnsi="Times New Roman" w:cs="Times New Roman"/>
+                <w:sz w:val="28"/>
+                <w:szCs w:val="28"/>
+                <w:lang w:val="en-US"/>
+              </w:rPr>
+              <w:t xml:space="preserve">Данные </w:t>
             </w:r>
             <w:r>
               <w:rPr>
@@ -2758,7 +2443,6 @@
                 <w:lang w:val="en-US"/>
               </w:rPr>
             </w:pPr>
-            <w:proofErr w:type="spellStart"/>
             <w:r>
               <w:rPr>
                 <w:rFonts w:ascii="Times New Roman" w:hAnsi="Times New Roman" w:cs="Times New Roman"/>
@@ -2768,7 +2452,6 @@
               </w:rPr>
               <w:t>gen_waitrequest_AvMM_M_i</w:t>
             </w:r>
-            <w:proofErr w:type="spellEnd"/>
           </w:p>
         </w:tc>
         <w:tc>
@@ -2784,7 +2467,6 @@
                 <w:lang w:val="en-US"/>
               </w:rPr>
             </w:pPr>
-            <w:proofErr w:type="spellStart"/>
             <w:r>
               <w:rPr>
                 <w:rFonts w:ascii="Times New Roman" w:hAnsi="Times New Roman" w:cs="Times New Roman"/>
@@ -2793,7 +2475,6 @@
               </w:rPr>
               <w:t>input</w:t>
             </w:r>
-            <w:proofErr w:type="spellEnd"/>
           </w:p>
         </w:tc>
         <w:tc>
@@ -2838,19 +2519,8 @@
                 <w:szCs w:val="28"/>
                 <w:lang w:val="en-US"/>
               </w:rPr>
-              <w:t xml:space="preserve">backpressure </w:t>
-            </w:r>
-            <w:proofErr w:type="spellStart"/>
-            <w:r>
-              <w:rPr>
-                <w:rFonts w:ascii="Times New Roman" w:hAnsi="Times New Roman" w:cs="Times New Roman"/>
-                <w:sz w:val="28"/>
-                <w:szCs w:val="28"/>
-                <w:lang w:val="en-US"/>
-              </w:rPr>
-              <w:t>интерфейса</w:t>
-            </w:r>
-            <w:proofErr w:type="spellEnd"/>
+              <w:t>backpressure интерфейса</w:t>
+            </w:r>
           </w:p>
         </w:tc>
       </w:tr>
@@ -2868,7 +2538,6 @@
                 <w:lang w:val="en-US"/>
               </w:rPr>
             </w:pPr>
-            <w:proofErr w:type="spellStart"/>
             <w:r>
               <w:rPr>
                 <w:rFonts w:ascii="Times New Roman" w:hAnsi="Times New Roman" w:cs="Times New Roman"/>
@@ -2878,7 +2547,6 @@
               </w:rPr>
               <w:t>gen_address_AvMM_M_o</w:t>
             </w:r>
-            <w:proofErr w:type="spellEnd"/>
           </w:p>
         </w:tc>
         <w:tc>
@@ -2945,25 +2613,7 @@
                 <w:sz w:val="28"/>
                 <w:szCs w:val="28"/>
               </w:rPr>
-              <w:t xml:space="preserve">Адрес регистра </w:t>
-            </w:r>
-            <w:proofErr w:type="gramStart"/>
-            <w:r>
-              <w:rPr>
-                <w:rFonts w:ascii="Times New Roman" w:hAnsi="Times New Roman" w:cs="Times New Roman"/>
-                <w:sz w:val="28"/>
-                <w:szCs w:val="28"/>
-              </w:rPr>
-              <w:t>( по</w:t>
-            </w:r>
-            <w:proofErr w:type="gramEnd"/>
-            <w:r>
-              <w:rPr>
-                <w:rFonts w:ascii="Times New Roman" w:hAnsi="Times New Roman" w:cs="Times New Roman"/>
-                <w:sz w:val="28"/>
-                <w:szCs w:val="28"/>
-              </w:rPr>
-              <w:t xml:space="preserve"> 4-байтным словам)</w:t>
+              <w:t>Адрес регистра ( по 4-байтным словам)</w:t>
             </w:r>
           </w:p>
         </w:tc>
@@ -2982,7 +2632,6 @@
                 <w:lang w:val="en-US"/>
               </w:rPr>
             </w:pPr>
-            <w:proofErr w:type="spellStart"/>
             <w:r>
               <w:rPr>
                 <w:rFonts w:ascii="Times New Roman" w:hAnsi="Times New Roman" w:cs="Times New Roman"/>
@@ -2992,7 +2641,6 @@
               </w:rPr>
               <w:t>gen_write_AvMM_M_o</w:t>
             </w:r>
-            <w:proofErr w:type="spellEnd"/>
           </w:p>
         </w:tc>
         <w:tc>
@@ -3054,37 +2702,15 @@
                 <w:lang w:val="en-US"/>
               </w:rPr>
             </w:pPr>
-            <w:proofErr w:type="spellStart"/>
-            <w:r>
-              <w:rPr>
-                <w:rFonts w:ascii="Times New Roman" w:hAnsi="Times New Roman" w:cs="Times New Roman"/>
-                <w:sz w:val="28"/>
-                <w:szCs w:val="28"/>
-                <w:lang w:val="en-US"/>
-              </w:rPr>
-              <w:t>Команда</w:t>
-            </w:r>
-            <w:proofErr w:type="spellEnd"/>
-            <w:r>
-              <w:rPr>
-                <w:rFonts w:ascii="Times New Roman" w:hAnsi="Times New Roman" w:cs="Times New Roman"/>
-                <w:sz w:val="28"/>
-                <w:szCs w:val="28"/>
-                <w:lang w:val="en-US"/>
-              </w:rPr>
-              <w:t xml:space="preserve"> </w:t>
-            </w:r>
-            <w:proofErr w:type="spellStart"/>
-            <w:r>
-              <w:rPr>
-                <w:rFonts w:ascii="Times New Roman" w:hAnsi="Times New Roman" w:cs="Times New Roman"/>
-                <w:sz w:val="28"/>
-                <w:szCs w:val="28"/>
-                <w:lang w:val="en-US"/>
-              </w:rPr>
-              <w:t>записи</w:t>
-            </w:r>
-            <w:proofErr w:type="spellEnd"/>
+            <w:r>
+              <w:rPr>
+                <w:rFonts w:ascii="Times New Roman" w:hAnsi="Times New Roman" w:cs="Times New Roman"/>
+                <w:sz w:val="28"/>
+                <w:szCs w:val="28"/>
+                <w:lang w:val="en-US"/>
+              </w:rPr>
+              <w:t>Команда записи</w:t>
+            </w:r>
           </w:p>
         </w:tc>
       </w:tr>
@@ -3102,7 +2728,6 @@
                 <w:lang w:val="en-US"/>
               </w:rPr>
             </w:pPr>
-            <w:proofErr w:type="spellStart"/>
             <w:r>
               <w:rPr>
                 <w:rFonts w:ascii="Times New Roman" w:hAnsi="Times New Roman" w:cs="Times New Roman"/>
@@ -3112,7 +2737,6 @@
               </w:rPr>
               <w:t>gen_writedata_AvMM_M_o</w:t>
             </w:r>
-            <w:proofErr w:type="spellEnd"/>
           </w:p>
         </w:tc>
         <w:tc>
@@ -3174,57 +2798,15 @@
                 <w:lang w:val="en-US"/>
               </w:rPr>
             </w:pPr>
-            <w:proofErr w:type="spellStart"/>
-            <w:r>
-              <w:rPr>
-                <w:rFonts w:ascii="Times New Roman" w:hAnsi="Times New Roman" w:cs="Times New Roman"/>
-                <w:sz w:val="28"/>
-                <w:szCs w:val="28"/>
-                <w:lang w:val="en-US"/>
-              </w:rPr>
-              <w:t>Данные</w:t>
-            </w:r>
-            <w:proofErr w:type="spellEnd"/>
-            <w:r>
-              <w:rPr>
-                <w:rFonts w:ascii="Times New Roman" w:hAnsi="Times New Roman" w:cs="Times New Roman"/>
-                <w:sz w:val="28"/>
-                <w:szCs w:val="28"/>
-                <w:lang w:val="en-US"/>
-              </w:rPr>
-              <w:t xml:space="preserve"> </w:t>
-            </w:r>
-            <w:proofErr w:type="spellStart"/>
-            <w:r>
-              <w:rPr>
-                <w:rFonts w:ascii="Times New Roman" w:hAnsi="Times New Roman" w:cs="Times New Roman"/>
-                <w:sz w:val="28"/>
-                <w:szCs w:val="28"/>
-                <w:lang w:val="en-US"/>
-              </w:rPr>
-              <w:t>для</w:t>
-            </w:r>
-            <w:proofErr w:type="spellEnd"/>
-            <w:r>
-              <w:rPr>
-                <w:rFonts w:ascii="Times New Roman" w:hAnsi="Times New Roman" w:cs="Times New Roman"/>
-                <w:sz w:val="28"/>
-                <w:szCs w:val="28"/>
-                <w:lang w:val="en-US"/>
-              </w:rPr>
-              <w:t xml:space="preserve"> </w:t>
-            </w:r>
-            <w:proofErr w:type="spellStart"/>
-            <w:r>
-              <w:rPr>
-                <w:rFonts w:ascii="Times New Roman" w:hAnsi="Times New Roman" w:cs="Times New Roman"/>
-                <w:sz w:val="28"/>
-                <w:szCs w:val="28"/>
-                <w:lang w:val="en-US"/>
-              </w:rPr>
-              <w:t>записи</w:t>
-            </w:r>
-            <w:proofErr w:type="spellEnd"/>
+            <w:r>
+              <w:rPr>
+                <w:rFonts w:ascii="Times New Roman" w:hAnsi="Times New Roman" w:cs="Times New Roman"/>
+                <w:sz w:val="28"/>
+                <w:szCs w:val="28"/>
+                <w:lang w:val="en-US"/>
+              </w:rPr>
+              <w:t>Данные для записи</w:t>
+            </w:r>
           </w:p>
         </w:tc>
       </w:tr>
@@ -3242,7 +2824,6 @@
                 <w:lang w:val="en-US"/>
               </w:rPr>
             </w:pPr>
-            <w:proofErr w:type="spellStart"/>
             <w:r>
               <w:rPr>
                 <w:rFonts w:ascii="Times New Roman" w:hAnsi="Times New Roman" w:cs="Times New Roman"/>
@@ -3252,7 +2833,6 @@
               </w:rPr>
               <w:t>gen_read_AvMM_M_o</w:t>
             </w:r>
-            <w:proofErr w:type="spellEnd"/>
           </w:p>
         </w:tc>
         <w:tc>
@@ -3314,37 +2894,15 @@
                 <w:lang w:val="en-US"/>
               </w:rPr>
             </w:pPr>
-            <w:proofErr w:type="spellStart"/>
-            <w:r>
-              <w:rPr>
-                <w:rFonts w:ascii="Times New Roman" w:hAnsi="Times New Roman" w:cs="Times New Roman"/>
-                <w:sz w:val="28"/>
-                <w:szCs w:val="28"/>
-                <w:lang w:val="en-US"/>
-              </w:rPr>
-              <w:t>Команда</w:t>
-            </w:r>
-            <w:proofErr w:type="spellEnd"/>
-            <w:r>
-              <w:rPr>
-                <w:rFonts w:ascii="Times New Roman" w:hAnsi="Times New Roman" w:cs="Times New Roman"/>
-                <w:sz w:val="28"/>
-                <w:szCs w:val="28"/>
-                <w:lang w:val="en-US"/>
-              </w:rPr>
-              <w:t xml:space="preserve"> </w:t>
-            </w:r>
-            <w:proofErr w:type="spellStart"/>
-            <w:r>
-              <w:rPr>
-                <w:rFonts w:ascii="Times New Roman" w:hAnsi="Times New Roman" w:cs="Times New Roman"/>
-                <w:sz w:val="28"/>
-                <w:szCs w:val="28"/>
-                <w:lang w:val="en-US"/>
-              </w:rPr>
-              <w:t>чтения</w:t>
-            </w:r>
-            <w:proofErr w:type="spellEnd"/>
+            <w:r>
+              <w:rPr>
+                <w:rFonts w:ascii="Times New Roman" w:hAnsi="Times New Roman" w:cs="Times New Roman"/>
+                <w:sz w:val="28"/>
+                <w:szCs w:val="28"/>
+                <w:lang w:val="en-US"/>
+              </w:rPr>
+              <w:t>Команда чтения</w:t>
+            </w:r>
           </w:p>
         </w:tc>
       </w:tr>
@@ -3393,7 +2951,6 @@
                 <w:lang w:val="en-US"/>
               </w:rPr>
             </w:pPr>
-            <w:proofErr w:type="spellStart"/>
             <w:r>
               <w:rPr>
                 <w:rFonts w:ascii="Times New Roman" w:hAnsi="Times New Roman" w:cs="Times New Roman"/>
@@ -3403,7 +2960,6 @@
               </w:rPr>
               <w:t>gen_ready_i</w:t>
             </w:r>
-            <w:proofErr w:type="spellEnd"/>
           </w:p>
         </w:tc>
         <w:tc>
@@ -3419,7 +2975,6 @@
                 <w:lang w:val="en-US"/>
               </w:rPr>
             </w:pPr>
-            <w:proofErr w:type="spellStart"/>
             <w:r>
               <w:rPr>
                 <w:rFonts w:ascii="Times New Roman" w:hAnsi="Times New Roman" w:cs="Times New Roman"/>
@@ -3428,7 +2983,6 @@
               </w:rPr>
               <w:t>input</w:t>
             </w:r>
-            <w:proofErr w:type="spellEnd"/>
           </w:p>
         </w:tc>
         <w:tc>
@@ -3499,7 +3053,6 @@
                 <w:lang w:val="en-US"/>
               </w:rPr>
             </w:pPr>
-            <w:proofErr w:type="spellStart"/>
             <w:r>
               <w:rPr>
                 <w:rFonts w:ascii="Times New Roman" w:hAnsi="Times New Roman" w:cs="Times New Roman"/>
@@ -3509,7 +3062,6 @@
               </w:rPr>
               <w:t>gen_data_o</w:t>
             </w:r>
-            <w:proofErr w:type="spellEnd"/>
           </w:p>
         </w:tc>
         <w:tc>
@@ -3570,45 +3122,14 @@
                 <w:szCs w:val="28"/>
               </w:rPr>
             </w:pPr>
-            <w:proofErr w:type="spellStart"/>
-            <w:r>
-              <w:rPr>
-                <w:rFonts w:ascii="Times New Roman" w:hAnsi="Times New Roman" w:cs="Times New Roman"/>
-                <w:sz w:val="28"/>
-                <w:szCs w:val="28"/>
-                <w:lang w:val="en-US"/>
-              </w:rPr>
-              <w:t>Данные</w:t>
-            </w:r>
-            <w:proofErr w:type="spellEnd"/>
-            <w:r>
-              <w:rPr>
-                <w:rFonts w:ascii="Times New Roman" w:hAnsi="Times New Roman" w:cs="Times New Roman"/>
-                <w:sz w:val="28"/>
-                <w:szCs w:val="28"/>
-                <w:lang w:val="en-US"/>
-              </w:rPr>
-              <w:t xml:space="preserve"> </w:t>
-            </w:r>
-            <w:proofErr w:type="spellStart"/>
-            <w:r>
-              <w:rPr>
-                <w:rFonts w:ascii="Times New Roman" w:hAnsi="Times New Roman" w:cs="Times New Roman"/>
-                <w:sz w:val="28"/>
-                <w:szCs w:val="28"/>
-                <w:lang w:val="en-US"/>
-              </w:rPr>
-              <w:t>для</w:t>
-            </w:r>
-            <w:proofErr w:type="spellEnd"/>
-            <w:r>
-              <w:rPr>
-                <w:rFonts w:ascii="Times New Roman" w:hAnsi="Times New Roman" w:cs="Times New Roman"/>
-                <w:sz w:val="28"/>
-                <w:szCs w:val="28"/>
-                <w:lang w:val="en-US"/>
-              </w:rPr>
-              <w:t xml:space="preserve"> </w:t>
+            <w:r>
+              <w:rPr>
+                <w:rFonts w:ascii="Times New Roman" w:hAnsi="Times New Roman" w:cs="Times New Roman"/>
+                <w:sz w:val="28"/>
+                <w:szCs w:val="28"/>
+                <w:lang w:val="en-US"/>
+              </w:rPr>
+              <w:t xml:space="preserve">Данные для </w:t>
             </w:r>
             <w:r>
               <w:rPr>
@@ -3635,7 +3156,6 @@
                 <w:lang w:val="en-US"/>
               </w:rPr>
             </w:pPr>
-            <w:proofErr w:type="spellStart"/>
             <w:r>
               <w:rPr>
                 <w:rFonts w:ascii="Times New Roman" w:hAnsi="Times New Roman" w:cs="Times New Roman"/>
@@ -3645,7 +3165,6 @@
               </w:rPr>
               <w:t>gen_valid_o</w:t>
             </w:r>
-            <w:proofErr w:type="spellEnd"/>
           </w:p>
         </w:tc>
         <w:tc>
@@ -3706,25 +3225,14 @@
                 <w:szCs w:val="28"/>
               </w:rPr>
             </w:pPr>
-            <w:proofErr w:type="spellStart"/>
-            <w:r>
-              <w:rPr>
-                <w:rFonts w:ascii="Times New Roman" w:hAnsi="Times New Roman" w:cs="Times New Roman"/>
-                <w:sz w:val="28"/>
-                <w:szCs w:val="28"/>
-                <w:lang w:val="en-US"/>
-              </w:rPr>
-              <w:t>Подтверждение</w:t>
-            </w:r>
-            <w:proofErr w:type="spellEnd"/>
-            <w:r>
-              <w:rPr>
-                <w:rFonts w:ascii="Times New Roman" w:hAnsi="Times New Roman" w:cs="Times New Roman"/>
-                <w:sz w:val="28"/>
-                <w:szCs w:val="28"/>
-                <w:lang w:val="en-US"/>
-              </w:rPr>
-              <w:t xml:space="preserve"> </w:t>
+            <w:r>
+              <w:rPr>
+                <w:rFonts w:ascii="Times New Roman" w:hAnsi="Times New Roman" w:cs="Times New Roman"/>
+                <w:sz w:val="28"/>
+                <w:szCs w:val="28"/>
+                <w:lang w:val="en-US"/>
+              </w:rPr>
+              <w:t xml:space="preserve">Подтверждение </w:t>
             </w:r>
             <w:r>
               <w:rPr>
@@ -3751,7 +3259,6 @@
                 <w:lang w:val="en-US"/>
               </w:rPr>
             </w:pPr>
-            <w:proofErr w:type="spellStart"/>
             <w:r>
               <w:rPr>
                 <w:rFonts w:ascii="Times New Roman" w:hAnsi="Times New Roman" w:cs="Times New Roman"/>
@@ -3761,7 +3268,6 @@
               </w:rPr>
               <w:t>gen_startofpacket_o</w:t>
             </w:r>
-            <w:proofErr w:type="spellEnd"/>
           </w:p>
         </w:tc>
         <w:tc>
@@ -3847,7 +3353,6 @@
                 <w:lang w:val="en-US"/>
               </w:rPr>
             </w:pPr>
-            <w:proofErr w:type="spellStart"/>
             <w:r>
               <w:rPr>
                 <w:rFonts w:ascii="Times New Roman" w:hAnsi="Times New Roman" w:cs="Times New Roman"/>
@@ -3857,7 +3362,6 @@
               </w:rPr>
               <w:t>gen_endofpacket_o</w:t>
             </w:r>
-            <w:proofErr w:type="spellEnd"/>
           </w:p>
         </w:tc>
         <w:tc>
@@ -4135,7 +3639,6 @@
                 <w:lang w:val="en-US"/>
               </w:rPr>
             </w:pPr>
-            <w:proofErr w:type="spellStart"/>
             <w:r>
               <w:rPr>
                 <w:rFonts w:ascii="Times New Roman" w:hAnsi="Times New Roman" w:cs="Times New Roman"/>
@@ -4145,7 +3648,6 @@
               </w:rPr>
               <w:t>Reg_control</w:t>
             </w:r>
-            <w:proofErr w:type="spellEnd"/>
           </w:p>
         </w:tc>
         <w:tc>
@@ -4190,33 +3692,15 @@
                 <w:sz w:val="28"/>
                 <w:szCs w:val="28"/>
               </w:rPr>
-              <w:t>Старт/</w:t>
-            </w:r>
-            <w:proofErr w:type="gramStart"/>
-            <w:r>
-              <w:rPr>
-                <w:rFonts w:ascii="Times New Roman" w:hAnsi="Times New Roman" w:cs="Times New Roman"/>
-                <w:sz w:val="28"/>
-                <w:szCs w:val="28"/>
-              </w:rPr>
-              <w:t>стоп</w:t>
-            </w:r>
-            <w:r>
-              <w:rPr>
-                <w:rFonts w:ascii="Times New Roman" w:hAnsi="Times New Roman" w:cs="Times New Roman"/>
-                <w:sz w:val="28"/>
-                <w:szCs w:val="28"/>
-              </w:rPr>
-              <w:t>[</w:t>
-            </w:r>
-            <w:proofErr w:type="gramEnd"/>
-            <w:r>
-              <w:rPr>
-                <w:rFonts w:ascii="Times New Roman" w:hAnsi="Times New Roman" w:cs="Times New Roman"/>
-                <w:sz w:val="28"/>
-                <w:szCs w:val="28"/>
-              </w:rPr>
-              <w:t>0]</w:t>
+              <w:t>Старт/стоп</w:t>
+            </w:r>
+            <w:r>
+              <w:rPr>
+                <w:rFonts w:ascii="Times New Roman" w:hAnsi="Times New Roman" w:cs="Times New Roman"/>
+                <w:sz w:val="28"/>
+                <w:szCs w:val="28"/>
+              </w:rPr>
+              <w:t>[0]</w:t>
             </w:r>
             <w:r>
               <w:rPr>
@@ -4378,7 +3862,6 @@
                 <w:lang w:val="en-US"/>
               </w:rPr>
             </w:pPr>
-            <w:proofErr w:type="spellStart"/>
             <w:r>
               <w:rPr>
                 <w:rFonts w:ascii="Times New Roman" w:hAnsi="Times New Roman" w:cs="Times New Roman"/>
@@ -4388,7 +3871,6 @@
               </w:rPr>
               <w:t>Count_pack_work</w:t>
             </w:r>
-            <w:proofErr w:type="spellEnd"/>
           </w:p>
         </w:tc>
         <w:tc>
@@ -4505,7 +3987,6 @@
                 <w:lang w:val="en-US"/>
               </w:rPr>
             </w:pPr>
-            <w:proofErr w:type="spellStart"/>
             <w:r>
               <w:rPr>
                 <w:rFonts w:ascii="Times New Roman" w:hAnsi="Times New Roman" w:cs="Times New Roman"/>
@@ -4515,7 +3996,6 @@
               </w:rPr>
               <w:t>Time_work</w:t>
             </w:r>
-            <w:proofErr w:type="spellEnd"/>
           </w:p>
         </w:tc>
         <w:tc>
@@ -4576,25 +4056,7 @@
                 <w:sz w:val="28"/>
                 <w:szCs w:val="28"/>
               </w:rPr>
-              <w:t xml:space="preserve"> в 1/10000 сек. (При 125 </w:t>
-            </w:r>
-            <w:proofErr w:type="spellStart"/>
-            <w:r>
-              <w:rPr>
-                <w:rFonts w:ascii="Times New Roman" w:hAnsi="Times New Roman" w:cs="Times New Roman"/>
-                <w:sz w:val="28"/>
-                <w:szCs w:val="28"/>
-              </w:rPr>
-              <w:t>Мгц</w:t>
-            </w:r>
-            <w:proofErr w:type="spellEnd"/>
-            <w:r>
-              <w:rPr>
-                <w:rFonts w:ascii="Times New Roman" w:hAnsi="Times New Roman" w:cs="Times New Roman"/>
-                <w:sz w:val="28"/>
-                <w:szCs w:val="28"/>
-              </w:rPr>
-              <w:t>).</w:t>
+              <w:t xml:space="preserve"> в 1/10000 сек. (При 125 Мгц).</w:t>
             </w:r>
           </w:p>
         </w:tc>
@@ -4668,7 +4130,6 @@
                 <w:lang w:val="en-US"/>
               </w:rPr>
             </w:pPr>
-            <w:proofErr w:type="spellStart"/>
             <w:r>
               <w:rPr>
                 <w:rFonts w:ascii="Times New Roman" w:hAnsi="Times New Roman" w:cs="Times New Roman"/>
@@ -4678,7 +4139,6 @@
               </w:rPr>
               <w:t>Rand_val</w:t>
             </w:r>
-            <w:proofErr w:type="spellEnd"/>
             <w:r>
               <w:rPr>
                 <w:rFonts w:ascii="Times New Roman" w:hAnsi="Times New Roman" w:cs="Times New Roman"/>
@@ -4758,7 +4218,6 @@
               </w:rPr>
               <w:t xml:space="preserve"> и </w:t>
             </w:r>
-            <w:proofErr w:type="spellStart"/>
             <w:r>
               <w:rPr>
                 <w:rFonts w:ascii="Times New Roman" w:hAnsi="Times New Roman" w:cs="Times New Roman"/>
@@ -4766,42 +4225,15 @@
                 <w:szCs w:val="28"/>
               </w:rPr>
               <w:lastRenderedPageBreak/>
-              <w:t>максмимального</w:t>
-            </w:r>
-            <w:proofErr w:type="spellEnd"/>
-            <w:r>
-              <w:rPr>
-                <w:rFonts w:ascii="Times New Roman" w:hAnsi="Times New Roman" w:cs="Times New Roman"/>
-                <w:sz w:val="28"/>
-                <w:szCs w:val="28"/>
-              </w:rPr>
-              <w:t xml:space="preserve"> </w:t>
-            </w:r>
-            <w:proofErr w:type="gramStart"/>
-            <w:r>
-              <w:rPr>
-                <w:rFonts w:ascii="Times New Roman" w:hAnsi="Times New Roman" w:cs="Times New Roman"/>
-                <w:sz w:val="28"/>
-                <w:szCs w:val="28"/>
-              </w:rPr>
-              <w:t>пакета</w:t>
-            </w:r>
-            <w:r>
-              <w:rPr>
-                <w:rFonts w:ascii="Times New Roman" w:hAnsi="Times New Roman" w:cs="Times New Roman"/>
-                <w:sz w:val="28"/>
-                <w:szCs w:val="28"/>
-              </w:rPr>
-              <w:t>[</w:t>
-            </w:r>
-            <w:proofErr w:type="gramEnd"/>
-            <w:r>
-              <w:rPr>
-                <w:rFonts w:ascii="Times New Roman" w:hAnsi="Times New Roman" w:cs="Times New Roman"/>
-                <w:sz w:val="28"/>
-                <w:szCs w:val="28"/>
-              </w:rPr>
-              <w:t>21...11]</w:t>
+              <w:t>максмимального пакета</w:t>
+            </w:r>
+            <w:r>
+              <w:rPr>
+                <w:rFonts w:ascii="Times New Roman" w:hAnsi="Times New Roman" w:cs="Times New Roman"/>
+                <w:sz w:val="28"/>
+                <w:szCs w:val="28"/>
+              </w:rPr>
+              <w:t>[21...11]</w:t>
             </w:r>
             <w:r>
               <w:rPr>
@@ -5143,7 +4575,6 @@
                 <w:szCs w:val="28"/>
               </w:rPr>
             </w:pPr>
-            <w:proofErr w:type="spellStart"/>
             <w:r>
               <w:rPr>
                 <w:rFonts w:ascii="Times New Roman" w:hAnsi="Times New Roman" w:cs="Times New Roman"/>
@@ -5153,7 +4584,6 @@
               </w:rPr>
               <w:t>Ram_data_pack</w:t>
             </w:r>
-            <w:proofErr w:type="spellEnd"/>
           </w:p>
         </w:tc>
         <w:tc>
@@ -5986,25 +5416,7 @@
                 <w:sz w:val="28"/>
                 <w:szCs w:val="28"/>
               </w:rPr>
-              <w:t xml:space="preserve">, задать данные кадра и параметры его передачи. Окончание передачи </w:t>
-            </w:r>
-            <w:proofErr w:type="gramStart"/>
-            <w:r>
-              <w:rPr>
-                <w:rFonts w:ascii="Times New Roman" w:hAnsi="Times New Roman" w:cs="Times New Roman"/>
-                <w:sz w:val="28"/>
-                <w:szCs w:val="28"/>
-              </w:rPr>
-              <w:t>можно отслеживать</w:t>
-            </w:r>
-            <w:proofErr w:type="gramEnd"/>
-            <w:r>
-              <w:rPr>
-                <w:rFonts w:ascii="Times New Roman" w:hAnsi="Times New Roman" w:cs="Times New Roman"/>
-                <w:sz w:val="28"/>
-                <w:szCs w:val="28"/>
-              </w:rPr>
-              <w:t xml:space="preserve"> опрашивая состояние этого бита.</w:t>
+              <w:t>, задать данные кадра и параметры его передачи. Окончание передачи можно отслеживать опрашивая состояние этого бита.</w:t>
             </w:r>
           </w:p>
           <w:p>
@@ -6039,25 +5451,7 @@
                 <w:sz w:val="28"/>
                 <w:szCs w:val="28"/>
               </w:rPr>
-              <w:t xml:space="preserve">. См </w:t>
-            </w:r>
-            <w:proofErr w:type="gramStart"/>
-            <w:r>
-              <w:rPr>
-                <w:rFonts w:ascii="Times New Roman" w:hAnsi="Times New Roman" w:cs="Times New Roman"/>
-                <w:sz w:val="28"/>
-                <w:szCs w:val="28"/>
-              </w:rPr>
-              <w:t>бит  0</w:t>
-            </w:r>
-            <w:proofErr w:type="gramEnd"/>
-            <w:r>
-              <w:rPr>
-                <w:rFonts w:ascii="Times New Roman" w:hAnsi="Times New Roman" w:cs="Times New Roman"/>
-                <w:sz w:val="28"/>
-                <w:szCs w:val="28"/>
-              </w:rPr>
-              <w:t>х00</w:t>
+              <w:t>. См бит  0х00</w:t>
             </w:r>
             <w:r>
               <w:rPr>
@@ -6158,25 +5552,7 @@
                 <w:sz w:val="28"/>
                 <w:szCs w:val="28"/>
               </w:rPr>
-              <w:t>[</w:t>
-            </w:r>
-            <w:proofErr w:type="gramStart"/>
-            <w:r>
-              <w:rPr>
-                <w:rFonts w:ascii="Times New Roman" w:hAnsi="Times New Roman" w:cs="Times New Roman"/>
-                <w:sz w:val="28"/>
-                <w:szCs w:val="28"/>
-              </w:rPr>
-              <w:t>13..</w:t>
-            </w:r>
-            <w:proofErr w:type="gramEnd"/>
-            <w:r>
-              <w:rPr>
-                <w:rFonts w:ascii="Times New Roman" w:hAnsi="Times New Roman" w:cs="Times New Roman"/>
-                <w:sz w:val="28"/>
-                <w:szCs w:val="28"/>
-              </w:rPr>
-              <w:t>3]</w:t>
+              <w:t>[13..3]</w:t>
             </w:r>
           </w:p>
           <w:p>
@@ -6209,33 +5585,15 @@
                 <w:sz w:val="28"/>
                 <w:szCs w:val="28"/>
               </w:rPr>
-              <w:t xml:space="preserve"> длинны </w:t>
-            </w:r>
-            <w:proofErr w:type="gramStart"/>
-            <w:r>
-              <w:rPr>
-                <w:rFonts w:ascii="Times New Roman" w:hAnsi="Times New Roman" w:cs="Times New Roman"/>
-                <w:sz w:val="28"/>
-                <w:szCs w:val="28"/>
-              </w:rPr>
-              <w:t xml:space="preserve">в </w:t>
-            </w:r>
-            <w:r>
-              <w:rPr>
-                <w:rFonts w:ascii="Times New Roman" w:hAnsi="Times New Roman" w:cs="Times New Roman"/>
-                <w:sz w:val="28"/>
-                <w:szCs w:val="28"/>
-              </w:rPr>
-              <w:t>диапазонах</w:t>
-            </w:r>
-            <w:proofErr w:type="gramEnd"/>
-            <w:r>
-              <w:rPr>
-                <w:rFonts w:ascii="Times New Roman" w:hAnsi="Times New Roman" w:cs="Times New Roman"/>
-                <w:sz w:val="28"/>
-                <w:szCs w:val="28"/>
-              </w:rPr>
-              <w:t xml:space="preserve"> указанных в регистре 0х0</w:t>
+              <w:t xml:space="preserve"> длинны в </w:t>
+            </w:r>
+            <w:r>
+              <w:rPr>
+                <w:rFonts w:ascii="Times New Roman" w:hAnsi="Times New Roman" w:cs="Times New Roman"/>
+                <w:sz w:val="28"/>
+                <w:szCs w:val="28"/>
+              </w:rPr>
+              <w:t>диапазонах указанных в регистре 0х0</w:t>
             </w:r>
             <w:r>
               <w:rPr>
@@ -8046,7 +7404,6 @@
         </w:rPr>
         <w:t xml:space="preserve"> в </w:t>
       </w:r>
-      <w:proofErr w:type="spellStart"/>
       <w:r>
         <w:rPr>
           <w:rFonts w:ascii="Times New Roman" w:hAnsi="Times New Roman" w:cs="Times New Roman"/>
@@ -8074,7 +7431,6 @@
         </w:rPr>
         <w:t>log</w:t>
       </w:r>
-      <w:proofErr w:type="spellEnd"/>
       <w:r>
         <w:rPr>
           <w:rFonts w:ascii="Times New Roman" w:hAnsi="Times New Roman" w:cs="Times New Roman"/>
@@ -8140,25 +7496,7 @@
           <w:szCs w:val="28"/>
         </w:rPr>
         <w:lastRenderedPageBreak/>
-        <w:t xml:space="preserve">К примеру число 45 будет состоять из: 1) 32 </w:t>
-      </w:r>
-      <w:proofErr w:type="spellStart"/>
-      <w:r>
-        <w:rPr>
-          <w:rFonts w:ascii="Times New Roman" w:hAnsi="Times New Roman" w:cs="Times New Roman"/>
-          <w:sz w:val="28"/>
-          <w:szCs w:val="28"/>
-        </w:rPr>
-        <w:t>числ</w:t>
-      </w:r>
-      <w:proofErr w:type="spellEnd"/>
-      <w:r>
-        <w:rPr>
-          <w:rFonts w:ascii="Times New Roman" w:hAnsi="Times New Roman" w:cs="Times New Roman"/>
-          <w:sz w:val="28"/>
-          <w:szCs w:val="28"/>
-        </w:rPr>
-        <w:t xml:space="preserve"> по модулю 32 в диапазоне (0 до 32) + 2) 8 чисел по модулю 8 в диапазоне (</w:t>
+        <w:t>К примеру число 45 будет состоять из: 1) 32 числ по модулю 32 в диапазоне (0 до 32) + 2) 8 чисел по модулю 8 в диапазоне (</w:t>
       </w:r>
       <w:r>
         <w:rPr>
@@ -9210,51 +8548,15 @@
           <w:sz w:val="28"/>
           <w:szCs w:val="28"/>
         </w:rPr>
-        <w:t xml:space="preserve"> кроме </w:t>
-      </w:r>
-      <w:proofErr w:type="gramStart"/>
-      <w:r>
-        <w:rPr>
-          <w:rFonts w:ascii="Times New Roman" w:hAnsi="Times New Roman" w:cs="Times New Roman"/>
-          <w:sz w:val="28"/>
-          <w:szCs w:val="28"/>
-        </w:rPr>
-        <w:t>ниже перечисленных</w:t>
-      </w:r>
-      <w:proofErr w:type="gramEnd"/>
-      <w:r>
-        <w:rPr>
-          <w:rFonts w:ascii="Times New Roman" w:hAnsi="Times New Roman" w:cs="Times New Roman"/>
-          <w:sz w:val="28"/>
-          <w:szCs w:val="28"/>
-        </w:rPr>
-        <w:t>.</w:t>
-      </w:r>
-      <w:r>
-        <w:rPr>
-          <w:rFonts w:ascii="Times New Roman" w:hAnsi="Times New Roman" w:cs="Times New Roman"/>
-          <w:sz w:val="28"/>
-          <w:szCs w:val="28"/>
-        </w:rPr>
-        <w:t xml:space="preserve"> </w:t>
-      </w:r>
-      <w:proofErr w:type="spellStart"/>
-      <w:r>
-        <w:rPr>
-          <w:rFonts w:ascii="Times New Roman" w:hAnsi="Times New Roman" w:cs="Times New Roman"/>
-          <w:sz w:val="28"/>
-          <w:szCs w:val="28"/>
-        </w:rPr>
-        <w:t>Тк</w:t>
-      </w:r>
-      <w:proofErr w:type="spellEnd"/>
-      <w:r>
-        <w:rPr>
-          <w:rFonts w:ascii="Times New Roman" w:hAnsi="Times New Roman" w:cs="Times New Roman"/>
-          <w:sz w:val="28"/>
-          <w:szCs w:val="28"/>
-        </w:rPr>
-        <w:t xml:space="preserve"> модуль ведет условную генерацию пакетов и не ведет приема, настройка регистров минимальна.</w:t>
+        <w:t xml:space="preserve"> кроме ниже перечисленных.</w:t>
+      </w:r>
+      <w:r>
+        <w:rPr>
+          <w:rFonts w:ascii="Times New Roman" w:hAnsi="Times New Roman" w:cs="Times New Roman"/>
+          <w:sz w:val="28"/>
+          <w:szCs w:val="28"/>
+        </w:rPr>
+        <w:t xml:space="preserve"> Тк модуль ведет условную генерацию пакетов и не ведет приема, настройка регистров минимальна.</w:t>
       </w:r>
       <w:r>
         <w:rPr>
@@ -9351,7 +8653,6 @@
         </w:rPr>
         <w:t>(</w:t>
       </w:r>
-      <w:proofErr w:type="spellStart"/>
       <w:r>
         <w:rPr>
           <w:rFonts w:ascii="Times New Roman" w:hAnsi="Times New Roman" w:cs="Times New Roman"/>
@@ -9359,17 +8660,7 @@
           <w:szCs w:val="28"/>
           <w:lang w:val="en-US"/>
         </w:rPr>
-        <w:t>dword</w:t>
-      </w:r>
-      <w:proofErr w:type="spellEnd"/>
-      <w:r>
-        <w:rPr>
-          <w:rFonts w:ascii="Times New Roman" w:hAnsi="Times New Roman" w:cs="Times New Roman"/>
-          <w:sz w:val="28"/>
-          <w:szCs w:val="28"/>
-          <w:lang w:val="en-US"/>
-        </w:rPr>
-        <w:t xml:space="preserve"> offset 0x00 – 0x17</w:t>
+        <w:t>dword offset 0x00 – 0x17</w:t>
       </w:r>
       <w:r>
         <w:rPr>
@@ -9475,7 +8766,6 @@
         </w:rPr>
         <w:t xml:space="preserve"> </w:t>
       </w:r>
-      <w:proofErr w:type="spellStart"/>
       <w:r>
         <w:rPr>
           <w:rFonts w:ascii="Times New Roman" w:hAnsi="Times New Roman" w:cs="Times New Roman"/>
@@ -9485,7 +8775,6 @@
         </w:rPr>
         <w:t>filds</w:t>
       </w:r>
-      <w:proofErr w:type="spellEnd"/>
       <w:r>
         <w:rPr>
           <w:rFonts w:ascii="Times New Roman" w:hAnsi="Times New Roman" w:cs="Times New Roman"/>
@@ -10140,18 +9429,49 @@
           <w:sz w:val="28"/>
           <w:szCs w:val="28"/>
         </w:rPr>
-        <w:t xml:space="preserve">Модуль </w:t>
-      </w:r>
-      <w:proofErr w:type="spellStart"/>
-      <w:r>
-        <w:rPr>
-          <w:rFonts w:ascii="Times New Roman" w:hAnsi="Times New Roman" w:cs="Times New Roman"/>
-          <w:sz w:val="28"/>
-          <w:szCs w:val="28"/>
-        </w:rPr>
-        <w:t>генератотра</w:t>
-      </w:r>
-      <w:proofErr w:type="spellEnd"/>
+        <w:t xml:space="preserve">Модуль генератотра ( </w:t>
+      </w:r>
+      <w:r>
+        <w:rPr>
+          <w:rFonts w:ascii="Times New Roman" w:hAnsi="Times New Roman" w:cs="Times New Roman"/>
+          <w:sz w:val="28"/>
+          <w:szCs w:val="28"/>
+        </w:rPr>
+        <w:t xml:space="preserve">gen_pack_TSE </w:t>
+      </w:r>
+      <w:r>
+        <w:rPr>
+          <w:rFonts w:ascii="Times New Roman" w:hAnsi="Times New Roman" w:cs="Times New Roman"/>
+          <w:sz w:val="28"/>
+          <w:szCs w:val="28"/>
+        </w:rPr>
+        <w:t xml:space="preserve"> «</w:t>
+      </w:r>
+      <w:r>
+        <w:rPr>
+          <w:rFonts w:ascii="Times New Roman" w:hAnsi="Times New Roman" w:cs="Times New Roman"/>
+          <w:sz w:val="28"/>
+          <w:szCs w:val="28"/>
+        </w:rPr>
+        <w:t>dut_gen</w:t>
+      </w:r>
+      <w:r>
+        <w:rPr>
+          <w:rFonts w:ascii="Times New Roman" w:hAnsi="Times New Roman" w:cs="Times New Roman"/>
+          <w:sz w:val="28"/>
+          <w:szCs w:val="28"/>
+        </w:rPr>
+        <w:t xml:space="preserve">» ) подключен к модулю </w:t>
+      </w:r>
+      <w:r>
+        <w:rPr>
+          <w:rFonts w:ascii="Times New Roman" w:hAnsi="Times New Roman" w:cs="Times New Roman"/>
+          <w:sz w:val="28"/>
+          <w:szCs w:val="28"/>
+          <w:lang w:val="en-US"/>
+        </w:rPr>
+        <w:t>TSE</w:t>
+      </w:r>
       <w:r>
         <w:rPr>
           <w:rFonts w:ascii="Times New Roman" w:hAnsi="Times New Roman" w:cs="Times New Roman"/>
@@ -10160,34 +9480,72 @@
         </w:rPr>
         <w:t xml:space="preserve"> </w:t>
       </w:r>
-      <w:proofErr w:type="gramStart"/>
-      <w:r>
-        <w:rPr>
-          <w:rFonts w:ascii="Times New Roman" w:hAnsi="Times New Roman" w:cs="Times New Roman"/>
-          <w:sz w:val="28"/>
-          <w:szCs w:val="28"/>
-        </w:rPr>
-        <w:t xml:space="preserve">( </w:t>
-      </w:r>
-      <w:proofErr w:type="spellStart"/>
-      <w:r>
-        <w:rPr>
-          <w:rFonts w:ascii="Times New Roman" w:hAnsi="Times New Roman" w:cs="Times New Roman"/>
-          <w:sz w:val="28"/>
-          <w:szCs w:val="28"/>
-        </w:rPr>
-        <w:t>gen</w:t>
-      </w:r>
-      <w:proofErr w:type="gramEnd"/>
-      <w:r>
-        <w:rPr>
-          <w:rFonts w:ascii="Times New Roman" w:hAnsi="Times New Roman" w:cs="Times New Roman"/>
-          <w:sz w:val="28"/>
-          <w:szCs w:val="28"/>
-        </w:rPr>
-        <w:t>_pack_TSE</w:t>
-      </w:r>
-      <w:proofErr w:type="spellEnd"/>
+      <w:r>
+        <w:rPr>
+          <w:rFonts w:ascii="Times New Roman" w:hAnsi="Times New Roman" w:cs="Times New Roman"/>
+          <w:sz w:val="28"/>
+          <w:szCs w:val="28"/>
+        </w:rPr>
+        <w:t>(</w:t>
+      </w:r>
+      <w:r>
+        <w:rPr>
+          <w:rFonts w:ascii="Times New Roman" w:hAnsi="Times New Roman" w:cs="Times New Roman"/>
+          <w:sz w:val="28"/>
+          <w:szCs w:val="28"/>
+        </w:rPr>
+        <w:t xml:space="preserve">Tse_1 </w:t>
+      </w:r>
+      <w:r>
+        <w:rPr>
+          <w:rFonts w:ascii="Times New Roman" w:hAnsi="Times New Roman" w:cs="Times New Roman"/>
+          <w:sz w:val="28"/>
+          <w:szCs w:val="28"/>
+        </w:rPr>
+        <w:t>«</w:t>
+      </w:r>
+      <w:r>
+        <w:rPr>
+          <w:rFonts w:ascii="Times New Roman" w:hAnsi="Times New Roman" w:cs="Times New Roman"/>
+          <w:sz w:val="28"/>
+          <w:szCs w:val="28"/>
+        </w:rPr>
+        <w:t>dut</w:t>
+      </w:r>
+      <w:r>
+        <w:rPr>
+          <w:rFonts w:ascii="Times New Roman" w:hAnsi="Times New Roman" w:cs="Times New Roman"/>
+          <w:sz w:val="28"/>
+          <w:szCs w:val="28"/>
+        </w:rPr>
+        <w:t>»)</w:t>
+      </w:r>
+      <w:r>
+        <w:rPr>
+          <w:rFonts w:ascii="Times New Roman" w:hAnsi="Times New Roman" w:cs="Times New Roman"/>
+          <w:sz w:val="28"/>
+          <w:szCs w:val="28"/>
+        </w:rPr>
+        <w:t xml:space="preserve"> и управляет им. Модуль </w:t>
+      </w:r>
+      <w:r>
+        <w:rPr>
+          <w:rFonts w:ascii="Times New Roman" w:hAnsi="Times New Roman" w:cs="Times New Roman"/>
+          <w:sz w:val="28"/>
+          <w:szCs w:val="28"/>
+          <w:lang w:val="en-US"/>
+        </w:rPr>
+        <w:t>t</w:t>
+      </w:r>
+      <w:r>
+        <w:rPr>
+          <w:rFonts w:ascii="Times New Roman" w:hAnsi="Times New Roman" w:cs="Times New Roman"/>
+          <w:sz w:val="28"/>
+          <w:szCs w:val="28"/>
+          <w:lang w:val="en-US"/>
+        </w:rPr>
+        <w:t>estbench</w:t>
+      </w:r>
       <w:r>
         <w:rPr>
           <w:rFonts w:ascii="Times New Roman" w:hAnsi="Times New Roman" w:cs="Times New Roman"/>
@@ -10202,25 +9560,7 @@
           <w:sz w:val="28"/>
           <w:szCs w:val="28"/>
         </w:rPr>
-        <w:t xml:space="preserve"> «</w:t>
-      </w:r>
-      <w:proofErr w:type="spellStart"/>
-      <w:r>
-        <w:rPr>
-          <w:rFonts w:ascii="Times New Roman" w:hAnsi="Times New Roman" w:cs="Times New Roman"/>
-          <w:sz w:val="28"/>
-          <w:szCs w:val="28"/>
-        </w:rPr>
-        <w:t>dut_gen</w:t>
-      </w:r>
-      <w:proofErr w:type="spellEnd"/>
-      <w:r>
-        <w:rPr>
-          <w:rFonts w:ascii="Times New Roman" w:hAnsi="Times New Roman" w:cs="Times New Roman"/>
-          <w:sz w:val="28"/>
-          <w:szCs w:val="28"/>
-        </w:rPr>
-        <w:t xml:space="preserve">» ) подключен к модулю </w:t>
+        <w:t>«</w:t>
       </w:r>
       <w:r>
         <w:rPr>
@@ -10229,107 +9569,6 @@
           <w:szCs w:val="28"/>
           <w:lang w:val="en-US"/>
         </w:rPr>
-        <w:t>TSE</w:t>
-      </w:r>
-      <w:r>
-        <w:rPr>
-          <w:rFonts w:ascii="Times New Roman" w:hAnsi="Times New Roman" w:cs="Times New Roman"/>
-          <w:sz w:val="28"/>
-          <w:szCs w:val="28"/>
-        </w:rPr>
-        <w:t xml:space="preserve"> </w:t>
-      </w:r>
-      <w:r>
-        <w:rPr>
-          <w:rFonts w:ascii="Times New Roman" w:hAnsi="Times New Roman" w:cs="Times New Roman"/>
-          <w:sz w:val="28"/>
-          <w:szCs w:val="28"/>
-        </w:rPr>
-        <w:t>(</w:t>
-      </w:r>
-      <w:r>
-        <w:rPr>
-          <w:rFonts w:ascii="Times New Roman" w:hAnsi="Times New Roman" w:cs="Times New Roman"/>
-          <w:sz w:val="28"/>
-          <w:szCs w:val="28"/>
-        </w:rPr>
-        <w:t xml:space="preserve">Tse_1 </w:t>
-      </w:r>
-      <w:r>
-        <w:rPr>
-          <w:rFonts w:ascii="Times New Roman" w:hAnsi="Times New Roman" w:cs="Times New Roman"/>
-          <w:sz w:val="28"/>
-          <w:szCs w:val="28"/>
-        </w:rPr>
-        <w:t>«</w:t>
-      </w:r>
-      <w:proofErr w:type="spellStart"/>
-      <w:r>
-        <w:rPr>
-          <w:rFonts w:ascii="Times New Roman" w:hAnsi="Times New Roman" w:cs="Times New Roman"/>
-          <w:sz w:val="28"/>
-          <w:szCs w:val="28"/>
-        </w:rPr>
-        <w:t>dut</w:t>
-      </w:r>
-      <w:proofErr w:type="spellEnd"/>
-      <w:r>
-        <w:rPr>
-          <w:rFonts w:ascii="Times New Roman" w:hAnsi="Times New Roman" w:cs="Times New Roman"/>
-          <w:sz w:val="28"/>
-          <w:szCs w:val="28"/>
-        </w:rPr>
-        <w:t>»)</w:t>
-      </w:r>
-      <w:r>
-        <w:rPr>
-          <w:rFonts w:ascii="Times New Roman" w:hAnsi="Times New Roman" w:cs="Times New Roman"/>
-          <w:sz w:val="28"/>
-          <w:szCs w:val="28"/>
-        </w:rPr>
-        <w:t xml:space="preserve"> и управляет им. Модуль </w:t>
-      </w:r>
-      <w:r>
-        <w:rPr>
-          <w:rFonts w:ascii="Times New Roman" w:hAnsi="Times New Roman" w:cs="Times New Roman"/>
-          <w:sz w:val="28"/>
-          <w:szCs w:val="28"/>
-          <w:lang w:val="en-US"/>
-        </w:rPr>
-        <w:t>t</w:t>
-      </w:r>
-      <w:r>
-        <w:rPr>
-          <w:rFonts w:ascii="Times New Roman" w:hAnsi="Times New Roman" w:cs="Times New Roman"/>
-          <w:sz w:val="28"/>
-          <w:szCs w:val="28"/>
-          <w:lang w:val="en-US"/>
-        </w:rPr>
-        <w:t>estbench</w:t>
-      </w:r>
-      <w:r>
-        <w:rPr>
-          <w:rFonts w:ascii="Times New Roman" w:hAnsi="Times New Roman" w:cs="Times New Roman"/>
-          <w:sz w:val="28"/>
-          <w:szCs w:val="28"/>
-        </w:rPr>
-        <w:t xml:space="preserve"> </w:t>
-      </w:r>
-      <w:r>
-        <w:rPr>
-          <w:rFonts w:ascii="Times New Roman" w:hAnsi="Times New Roman" w:cs="Times New Roman"/>
-          <w:sz w:val="28"/>
-          <w:szCs w:val="28"/>
-        </w:rPr>
-        <w:t>«</w:t>
-      </w:r>
-      <w:r>
-        <w:rPr>
-          <w:rFonts w:ascii="Times New Roman" w:hAnsi="Times New Roman" w:cs="Times New Roman"/>
-          <w:sz w:val="28"/>
-          <w:szCs w:val="28"/>
-          <w:lang w:val="en-US"/>
-        </w:rPr>
         <w:t>tb</w:t>
       </w:r>
       <w:r>
@@ -10340,23 +9579,13 @@
         </w:rPr>
         <w:t>» управляет генератором через интерфейс «</w:t>
       </w:r>
-      <w:proofErr w:type="spellStart"/>
-      <w:r>
-        <w:rPr>
-          <w:rFonts w:ascii="Times New Roman" w:hAnsi="Times New Roman" w:cs="Times New Roman"/>
-          <w:sz w:val="28"/>
-          <w:szCs w:val="28"/>
-        </w:rPr>
-        <w:t>Avalon</w:t>
-      </w:r>
-      <w:proofErr w:type="spellEnd"/>
-      <w:r>
-        <w:rPr>
-          <w:rFonts w:ascii="Times New Roman" w:hAnsi="Times New Roman" w:cs="Times New Roman"/>
-          <w:sz w:val="28"/>
-          <w:szCs w:val="28"/>
-        </w:rPr>
-        <w:t>-MM</w:t>
+      <w:r>
+        <w:rPr>
+          <w:rFonts w:ascii="Times New Roman" w:hAnsi="Times New Roman" w:cs="Times New Roman"/>
+          <w:sz w:val="28"/>
+          <w:szCs w:val="28"/>
+        </w:rPr>
+        <w:t>Avalon-MM</w:t>
       </w:r>
       <w:r>
         <w:rPr>
@@ -10383,7 +9612,6 @@
         </w:rPr>
         <w:t>Частота тактирования «</w:t>
       </w:r>
-      <w:proofErr w:type="spellStart"/>
       <w:r>
         <w:rPr>
           <w:rFonts w:ascii="Times New Roman" w:hAnsi="Times New Roman" w:cs="Times New Roman"/>
@@ -10392,7 +9620,6 @@
         </w:rPr>
         <w:t>reg_clk</w:t>
       </w:r>
-      <w:proofErr w:type="spellEnd"/>
       <w:r>
         <w:rPr>
           <w:rFonts w:ascii="Times New Roman" w:hAnsi="Times New Roman" w:cs="Times New Roman"/>
@@ -10415,25 +9642,7 @@
           <w:sz w:val="28"/>
           <w:szCs w:val="28"/>
         </w:rPr>
-        <w:t xml:space="preserve"> </w:t>
-      </w:r>
-      <w:proofErr w:type="spellStart"/>
-      <w:r>
-        <w:rPr>
-          <w:rFonts w:ascii="Times New Roman" w:hAnsi="Times New Roman" w:cs="Times New Roman"/>
-          <w:sz w:val="28"/>
-          <w:szCs w:val="28"/>
-        </w:rPr>
-        <w:t>Мгц</w:t>
-      </w:r>
-      <w:proofErr w:type="spellEnd"/>
-      <w:r>
-        <w:rPr>
-          <w:rFonts w:ascii="Times New Roman" w:hAnsi="Times New Roman" w:cs="Times New Roman"/>
-          <w:sz w:val="28"/>
-          <w:szCs w:val="28"/>
-        </w:rPr>
-        <w:t>.</w:t>
+        <w:t xml:space="preserve"> Мгц.</w:t>
       </w:r>
     </w:p>
     <w:p>
@@ -10452,23 +9661,13 @@
         </w:rPr>
         <w:t xml:space="preserve">Сначала проверяется работа интерфейса </w:t>
       </w:r>
-      <w:proofErr w:type="spellStart"/>
-      <w:r>
-        <w:rPr>
-          <w:rFonts w:ascii="Times New Roman" w:hAnsi="Times New Roman" w:cs="Times New Roman"/>
-          <w:sz w:val="28"/>
-          <w:szCs w:val="28"/>
-        </w:rPr>
-        <w:t>Avalon</w:t>
-      </w:r>
-      <w:proofErr w:type="spellEnd"/>
-      <w:r>
-        <w:rPr>
-          <w:rFonts w:ascii="Times New Roman" w:hAnsi="Times New Roman" w:cs="Times New Roman"/>
-          <w:sz w:val="28"/>
-          <w:szCs w:val="28"/>
-        </w:rPr>
-        <w:t>-MM</w:t>
+      <w:r>
+        <w:rPr>
+          <w:rFonts w:ascii="Times New Roman" w:hAnsi="Times New Roman" w:cs="Times New Roman"/>
+          <w:sz w:val="28"/>
+          <w:szCs w:val="28"/>
+        </w:rPr>
+        <w:t>Avalon-MM</w:t>
       </w:r>
       <w:r>
         <w:rPr>
@@ -10519,23 +9718,13 @@
         </w:rPr>
         <w:t xml:space="preserve"> </w:t>
       </w:r>
-      <w:proofErr w:type="spellStart"/>
-      <w:r>
-        <w:rPr>
-          <w:rFonts w:ascii="Times New Roman" w:hAnsi="Times New Roman" w:cs="Times New Roman"/>
-          <w:sz w:val="28"/>
-          <w:szCs w:val="28"/>
-        </w:rPr>
-        <w:t>Avalon</w:t>
-      </w:r>
-      <w:proofErr w:type="spellEnd"/>
-      <w:r>
-        <w:rPr>
-          <w:rFonts w:ascii="Times New Roman" w:hAnsi="Times New Roman" w:cs="Times New Roman"/>
-          <w:sz w:val="28"/>
-          <w:szCs w:val="28"/>
-        </w:rPr>
-        <w:t>-MM</w:t>
+      <w:r>
+        <w:rPr>
+          <w:rFonts w:ascii="Times New Roman" w:hAnsi="Times New Roman" w:cs="Times New Roman"/>
+          <w:sz w:val="28"/>
+          <w:szCs w:val="28"/>
+        </w:rPr>
+        <w:t>Avalon-MM</w:t>
       </w:r>
       <w:r>
         <w:rPr>
@@ -10752,7 +9941,6 @@
         </w:rPr>
         <w:t xml:space="preserve">пакета в область памяти модуля </w:t>
       </w:r>
-      <w:proofErr w:type="spellStart"/>
       <w:r>
         <w:rPr>
           <w:rFonts w:ascii="Times New Roman" w:hAnsi="Times New Roman" w:cs="Times New Roman"/>
@@ -10761,7 +9949,6 @@
         </w:rPr>
         <w:t>gen_pack_TSE</w:t>
       </w:r>
-      <w:proofErr w:type="spellEnd"/>
       <w:r>
         <w:rPr>
           <w:rFonts w:ascii="Times New Roman" w:hAnsi="Times New Roman" w:cs="Times New Roman"/>
@@ -10986,25 +10173,7 @@
           <w:sz w:val="28"/>
           <w:szCs w:val="28"/>
         </w:rPr>
-        <w:t xml:space="preserve">заменяется внешним сигналом с заданным алгоритмом </w:t>
-      </w:r>
-      <w:proofErr w:type="gramStart"/>
-      <w:r>
-        <w:rPr>
-          <w:rFonts w:ascii="Times New Roman" w:hAnsi="Times New Roman" w:cs="Times New Roman"/>
-          <w:sz w:val="28"/>
-          <w:szCs w:val="28"/>
-        </w:rPr>
-        <w:t>( 2</w:t>
-      </w:r>
-      <w:proofErr w:type="gramEnd"/>
-      <w:r>
-        <w:rPr>
-          <w:rFonts w:ascii="Times New Roman" w:hAnsi="Times New Roman" w:cs="Times New Roman"/>
-          <w:sz w:val="28"/>
-          <w:szCs w:val="28"/>
-        </w:rPr>
-        <w:t xml:space="preserve"> такта </w:t>
+        <w:t xml:space="preserve">заменяется внешним сигналом с заданным алгоритмом ( 2 такта </w:t>
       </w:r>
       <w:r>
         <w:rPr>
@@ -11072,6 +10241,439 @@
           <w:lang w:val="en-US"/>
         </w:rPr>
         <w:t>ready</w:t>
+      </w:r>
+      <w:r>
+        <w:rPr>
+          <w:rFonts w:ascii="Times New Roman" w:hAnsi="Times New Roman" w:cs="Times New Roman"/>
+          <w:sz w:val="28"/>
+          <w:szCs w:val="28"/>
+        </w:rPr>
+        <w:t>.</w:t>
+      </w:r>
+    </w:p>
+    <w:p>
+      <w:pPr>
+        <w:rPr>
+          <w:rFonts w:ascii="Times New Roman" w:hAnsi="Times New Roman" w:cs="Times New Roman"/>
+          <w:sz w:val="28"/>
+          <w:szCs w:val="28"/>
+        </w:rPr>
+      </w:pPr>
+      <w:r>
+        <w:rPr>
+          <w:rFonts w:ascii="Times New Roman" w:hAnsi="Times New Roman" w:cs="Times New Roman"/>
+          <w:sz w:val="28"/>
+          <w:szCs w:val="28"/>
+        </w:rPr>
+        <w:t>3)</w:t>
+      </w:r>
+      <w:r>
+        <w:rPr>
+          <w:rFonts w:ascii="Times New Roman" w:hAnsi="Times New Roman" w:cs="Times New Roman"/>
+          <w:sz w:val="28"/>
+          <w:szCs w:val="28"/>
+          <w:lang w:val="en-US"/>
+        </w:rPr>
+        <w:t>TEST</w:t>
+      </w:r>
+      <w:r>
+        <w:rPr>
+          <w:rFonts w:ascii="Times New Roman" w:hAnsi="Times New Roman" w:cs="Times New Roman"/>
+          <w:sz w:val="28"/>
+          <w:szCs w:val="28"/>
+        </w:rPr>
+        <w:t xml:space="preserve"> 3. </w:t>
+      </w:r>
+      <w:r>
+        <w:rPr>
+          <w:rFonts w:ascii="Times New Roman" w:hAnsi="Times New Roman" w:cs="Times New Roman"/>
+          <w:sz w:val="28"/>
+          <w:szCs w:val="28"/>
+        </w:rPr>
+        <w:t xml:space="preserve">Тут происходит: а) </w:t>
+      </w:r>
+      <w:r>
+        <w:rPr>
+          <w:rFonts w:ascii="Times New Roman" w:hAnsi="Times New Roman" w:cs="Times New Roman"/>
+          <w:sz w:val="28"/>
+          <w:szCs w:val="28"/>
+        </w:rPr>
+        <w:t>время передачи пакета</w:t>
+      </w:r>
+      <w:r>
+        <w:rPr>
+          <w:rFonts w:ascii="Times New Roman" w:hAnsi="Times New Roman" w:cs="Times New Roman"/>
+          <w:sz w:val="28"/>
+          <w:szCs w:val="28"/>
+        </w:rPr>
+        <w:t xml:space="preserve">, б) </w:t>
+      </w:r>
+      <w:r>
+        <w:rPr>
+          <w:rFonts w:ascii="Times New Roman" w:hAnsi="Times New Roman" w:cs="Times New Roman"/>
+          <w:sz w:val="28"/>
+          <w:szCs w:val="28"/>
+        </w:rPr>
+        <w:t>проверка скорости</w:t>
+      </w:r>
+      <w:r>
+        <w:rPr>
+          <w:rFonts w:ascii="Times New Roman" w:hAnsi="Times New Roman" w:cs="Times New Roman"/>
+          <w:sz w:val="28"/>
+          <w:szCs w:val="28"/>
+        </w:rPr>
+        <w:t xml:space="preserve"> </w:t>
+      </w:r>
+      <w:r>
+        <w:rPr>
+          <w:rFonts w:ascii="Times New Roman" w:hAnsi="Times New Roman" w:cs="Times New Roman"/>
+          <w:sz w:val="28"/>
+          <w:szCs w:val="28"/>
+        </w:rPr>
+        <w:t xml:space="preserve">и в) случайной размерности длинны пакетов. </w:t>
+      </w:r>
+    </w:p>
+    <w:p>
+      <w:pPr>
+        <w:rPr>
+          <w:rFonts w:ascii="Times New Roman" w:hAnsi="Times New Roman" w:cs="Times New Roman"/>
+          <w:sz w:val="28"/>
+          <w:szCs w:val="28"/>
+        </w:rPr>
+      </w:pPr>
+      <w:r>
+        <w:rPr>
+          <w:rFonts w:ascii="Times New Roman" w:hAnsi="Times New Roman" w:cs="Times New Roman"/>
+          <w:sz w:val="28"/>
+          <w:szCs w:val="28"/>
+        </w:rPr>
+        <w:t xml:space="preserve">а) Время передачи пакетов генератором. Записывается начало передачи с момента приема первого </w:t>
+      </w:r>
+      <w:r>
+        <w:rPr>
+          <w:rFonts w:ascii="Times New Roman" w:hAnsi="Times New Roman" w:cs="Times New Roman"/>
+          <w:sz w:val="28"/>
+          <w:szCs w:val="28"/>
+          <w:lang w:val="en-US"/>
+        </w:rPr>
+        <w:t>SOP</w:t>
+      </w:r>
+      <w:r>
+        <w:rPr>
+          <w:rFonts w:ascii="Times New Roman" w:hAnsi="Times New Roman" w:cs="Times New Roman"/>
+          <w:sz w:val="28"/>
+          <w:szCs w:val="28"/>
+        </w:rPr>
+        <w:t xml:space="preserve"> от модуля </w:t>
+      </w:r>
+      <w:r>
+        <w:rPr>
+          <w:rFonts w:ascii="Times New Roman" w:hAnsi="Times New Roman" w:cs="Times New Roman"/>
+          <w:sz w:val="28"/>
+          <w:szCs w:val="28"/>
+          <w:lang w:val="en-US"/>
+        </w:rPr>
+        <w:t>TSE</w:t>
+      </w:r>
+      <w:r>
+        <w:rPr>
+          <w:rFonts w:ascii="Times New Roman" w:hAnsi="Times New Roman" w:cs="Times New Roman"/>
+          <w:sz w:val="28"/>
+          <w:szCs w:val="28"/>
+        </w:rPr>
+        <w:t xml:space="preserve">. </w:t>
+      </w:r>
+      <w:r>
+        <w:rPr>
+          <w:rFonts w:ascii="Times New Roman" w:hAnsi="Times New Roman" w:cs="Times New Roman"/>
+          <w:sz w:val="28"/>
+          <w:szCs w:val="28"/>
+        </w:rPr>
+        <w:t xml:space="preserve">Затем каждый </w:t>
+      </w:r>
+      <w:r>
+        <w:rPr>
+          <w:rFonts w:ascii="Times New Roman" w:hAnsi="Times New Roman" w:cs="Times New Roman"/>
+          <w:sz w:val="28"/>
+          <w:szCs w:val="28"/>
+          <w:lang w:val="en-US"/>
+        </w:rPr>
+        <w:t>EOP</w:t>
+      </w:r>
+      <w:r>
+        <w:rPr>
+          <w:rFonts w:ascii="Times New Roman" w:hAnsi="Times New Roman" w:cs="Times New Roman"/>
+          <w:sz w:val="28"/>
+          <w:szCs w:val="28"/>
+        </w:rPr>
+        <w:t xml:space="preserve"> записывается конец передачи. В момент начала излучения стартует счетчик времени. По истечению заданного времени передачи происходит запрос генератору о состоянии передачи по </w:t>
+      </w:r>
+      <w:r>
+        <w:rPr>
+          <w:rFonts w:ascii="Times New Roman" w:hAnsi="Times New Roman" w:cs="Times New Roman"/>
+          <w:sz w:val="28"/>
+          <w:szCs w:val="28"/>
+          <w:lang w:val="en-US"/>
+        </w:rPr>
+        <w:t>Avalon</w:t>
+      </w:r>
+      <w:r>
+        <w:rPr>
+          <w:rFonts w:ascii="Times New Roman" w:hAnsi="Times New Roman" w:cs="Times New Roman"/>
+          <w:sz w:val="28"/>
+          <w:szCs w:val="28"/>
+        </w:rPr>
+        <w:t>-</w:t>
+      </w:r>
+      <w:r>
+        <w:rPr>
+          <w:rFonts w:ascii="Times New Roman" w:hAnsi="Times New Roman" w:cs="Times New Roman"/>
+          <w:sz w:val="28"/>
+          <w:szCs w:val="28"/>
+          <w:lang w:val="en-US"/>
+        </w:rPr>
+        <w:t>mm</w:t>
+      </w:r>
+      <w:r>
+        <w:rPr>
+          <w:rFonts w:ascii="Times New Roman" w:hAnsi="Times New Roman" w:cs="Times New Roman"/>
+          <w:sz w:val="28"/>
+          <w:szCs w:val="28"/>
+        </w:rPr>
+        <w:t xml:space="preserve"> и узнается содержание </w:t>
+      </w:r>
+      <w:r>
+        <w:rPr>
+          <w:rFonts w:ascii="Times New Roman" w:hAnsi="Times New Roman" w:cs="Times New Roman"/>
+          <w:sz w:val="28"/>
+          <w:szCs w:val="28"/>
+        </w:rPr>
+        <w:lastRenderedPageBreak/>
+        <w:t xml:space="preserve">контрольного регистра </w:t>
+      </w:r>
+      <w:r>
+        <w:rPr>
+          <w:rFonts w:ascii="Times New Roman" w:hAnsi="Times New Roman" w:cs="Times New Roman"/>
+          <w:sz w:val="28"/>
+          <w:szCs w:val="28"/>
+          <w:lang w:val="en-US"/>
+        </w:rPr>
+        <w:t>Reg</w:t>
+      </w:r>
+      <w:r>
+        <w:rPr>
+          <w:rFonts w:ascii="Times New Roman" w:hAnsi="Times New Roman" w:cs="Times New Roman"/>
+          <w:sz w:val="28"/>
+          <w:szCs w:val="28"/>
+        </w:rPr>
+        <w:t>_</w:t>
+      </w:r>
+      <w:r>
+        <w:rPr>
+          <w:rFonts w:ascii="Times New Roman" w:hAnsi="Times New Roman" w:cs="Times New Roman"/>
+          <w:sz w:val="28"/>
+          <w:szCs w:val="28"/>
+          <w:lang w:val="en-US"/>
+        </w:rPr>
+        <w:t>control</w:t>
+      </w:r>
+      <w:r>
+        <w:rPr>
+          <w:rFonts w:ascii="Times New Roman" w:hAnsi="Times New Roman" w:cs="Times New Roman"/>
+          <w:sz w:val="28"/>
+          <w:szCs w:val="28"/>
+        </w:rPr>
+        <w:t xml:space="preserve"> (0х00). Если бит передачи </w:t>
+      </w:r>
+      <w:r>
+        <w:rPr>
+          <w:rFonts w:ascii="Times New Roman" w:hAnsi="Times New Roman" w:cs="Times New Roman"/>
+          <w:sz w:val="28"/>
+          <w:szCs w:val="28"/>
+        </w:rPr>
+        <w:t>равен 1, то передача не завершена и выдается ошибка.</w:t>
+      </w:r>
+    </w:p>
+    <w:p>
+      <w:pPr>
+        <w:rPr>
+          <w:rFonts w:ascii="Times New Roman" w:hAnsi="Times New Roman" w:cs="Times New Roman"/>
+          <w:sz w:val="28"/>
+          <w:szCs w:val="28"/>
+        </w:rPr>
+      </w:pPr>
+      <w:r>
+        <w:rPr>
+          <w:rFonts w:ascii="Times New Roman" w:hAnsi="Times New Roman" w:cs="Times New Roman"/>
+          <w:sz w:val="28"/>
+          <w:szCs w:val="28"/>
+        </w:rPr>
+        <w:t xml:space="preserve">б) </w:t>
+      </w:r>
+      <w:r>
+        <w:rPr>
+          <w:rFonts w:ascii="Times New Roman" w:hAnsi="Times New Roman" w:cs="Times New Roman"/>
+          <w:sz w:val="28"/>
+          <w:szCs w:val="28"/>
+        </w:rPr>
+        <w:t xml:space="preserve">Проверка скорости. Выведено два результата подсчета скорости. </w:t>
+      </w:r>
+    </w:p>
+    <w:p>
+      <w:pPr>
+        <w:rPr>
+          <w:rFonts w:ascii="Times New Roman" w:hAnsi="Times New Roman" w:cs="Times New Roman"/>
+          <w:sz w:val="28"/>
+          <w:szCs w:val="28"/>
+        </w:rPr>
+      </w:pPr>
+      <w:r>
+        <w:rPr>
+          <w:rFonts w:ascii="Times New Roman" w:hAnsi="Times New Roman" w:cs="Times New Roman"/>
+          <w:sz w:val="28"/>
+          <w:szCs w:val="28"/>
+        </w:rPr>
+        <w:t xml:space="preserve">- Первым идет подсчет реальной скорости передачи модуля. Отношение тактов в которые были переданы подтвержденные данные </w:t>
+      </w:r>
+      <w:r>
+        <w:rPr>
+          <w:rFonts w:ascii="Times New Roman" w:hAnsi="Times New Roman" w:cs="Times New Roman"/>
+          <w:sz w:val="28"/>
+          <w:szCs w:val="28"/>
+        </w:rPr>
+        <w:t>(</w:t>
+      </w:r>
+      <w:r>
+        <w:rPr>
+          <w:rFonts w:ascii="Times New Roman" w:hAnsi="Times New Roman" w:cs="Times New Roman"/>
+          <w:sz w:val="28"/>
+          <w:szCs w:val="28"/>
+          <w:lang w:val="en-US"/>
+        </w:rPr>
+        <w:t>valid</w:t>
+      </w:r>
+      <w:r>
+        <w:rPr>
+          <w:rFonts w:ascii="Times New Roman" w:hAnsi="Times New Roman" w:cs="Times New Roman"/>
+          <w:sz w:val="28"/>
+          <w:szCs w:val="28"/>
+        </w:rPr>
+        <w:t xml:space="preserve"> = 1)</w:t>
+      </w:r>
+      <w:r>
+        <w:rPr>
+          <w:rFonts w:ascii="Times New Roman" w:hAnsi="Times New Roman" w:cs="Times New Roman"/>
+          <w:sz w:val="28"/>
+          <w:szCs w:val="28"/>
+        </w:rPr>
+        <w:t xml:space="preserve"> к всему времени.</w:t>
+      </w:r>
+    </w:p>
+    <w:p>
+      <w:pPr>
+        <w:rPr>
+          <w:rFonts w:ascii="Times New Roman" w:hAnsi="Times New Roman" w:cs="Times New Roman"/>
+          <w:sz w:val="28"/>
+          <w:szCs w:val="28"/>
+        </w:rPr>
+      </w:pPr>
+      <w:r>
+        <w:rPr>
+          <w:rFonts w:ascii="Times New Roman" w:hAnsi="Times New Roman" w:cs="Times New Roman"/>
+          <w:sz w:val="28"/>
+          <w:szCs w:val="28"/>
+        </w:rPr>
+        <w:t>-Затем идет подсчет расчетной скорости. Те к времени передачи добавляется примерное время которое требуется модулю для передачи дополнительных служебных байт на физическом уровне.</w:t>
+      </w:r>
+      <w:r>
+        <w:rPr>
+          <w:rFonts w:ascii="Times New Roman" w:hAnsi="Times New Roman" w:cs="Times New Roman"/>
+          <w:sz w:val="28"/>
+          <w:szCs w:val="28"/>
+        </w:rPr>
+        <w:t xml:space="preserve"> Оно ближе к скорости которая задается модулю.</w:t>
+      </w:r>
+    </w:p>
+    <w:p>
+      <w:pPr>
+        <w:rPr>
+          <w:rFonts w:ascii="Times New Roman" w:hAnsi="Times New Roman" w:cs="Times New Roman"/>
+          <w:sz w:val="28"/>
+          <w:szCs w:val="28"/>
+        </w:rPr>
+      </w:pPr>
+      <w:r>
+        <w:rPr>
+          <w:rFonts w:ascii="Times New Roman" w:hAnsi="Times New Roman" w:cs="Times New Roman"/>
+          <w:sz w:val="28"/>
+          <w:szCs w:val="28"/>
+        </w:rPr>
+        <w:t xml:space="preserve">в) </w:t>
+      </w:r>
+      <w:r>
+        <w:rPr>
+          <w:rFonts w:ascii="Times New Roman" w:hAnsi="Times New Roman" w:cs="Times New Roman"/>
+          <w:sz w:val="28"/>
+          <w:szCs w:val="28"/>
+        </w:rPr>
+        <w:t xml:space="preserve">Случайная длинна пакетов. Каждый пакет производит инкремент ячейки которая относится к своей длине. </w:t>
+      </w:r>
+      <w:r>
+        <w:rPr>
+          <w:rFonts w:ascii="Times New Roman" w:hAnsi="Times New Roman" w:cs="Times New Roman"/>
+          <w:sz w:val="28"/>
+          <w:szCs w:val="28"/>
+        </w:rPr>
+        <w:t xml:space="preserve">Параллельно проверяется нет ли повторения пакетов. </w:t>
+      </w:r>
+      <w:r>
+        <w:rPr>
+          <w:rFonts w:ascii="Times New Roman" w:hAnsi="Times New Roman" w:cs="Times New Roman"/>
+          <w:sz w:val="28"/>
+          <w:szCs w:val="28"/>
+        </w:rPr>
+        <w:t xml:space="preserve"> Затем выводится значение каждого пакета, который больше 0.</w:t>
+      </w:r>
+      <w:r>
+        <w:rPr>
+          <w:rFonts w:ascii="Times New Roman" w:hAnsi="Times New Roman" w:cs="Times New Roman"/>
+          <w:sz w:val="28"/>
+          <w:szCs w:val="28"/>
+        </w:rPr>
+        <w:t xml:space="preserve"> Распределение пакетов можно наблюдать </w:t>
+      </w:r>
+      <w:r>
+        <w:rPr>
+          <w:rFonts w:ascii="Times New Roman" w:hAnsi="Times New Roman" w:cs="Times New Roman"/>
+          <w:sz w:val="28"/>
+          <w:szCs w:val="28"/>
+        </w:rPr>
+        <w:t xml:space="preserve">на временной диаграмме в разделе </w:t>
+      </w:r>
+      <w:r>
+        <w:rPr>
+          <w:rFonts w:ascii="Times New Roman" w:hAnsi="Times New Roman" w:cs="Times New Roman"/>
+          <w:sz w:val="28"/>
+          <w:szCs w:val="28"/>
+        </w:rPr>
+        <w:t>(</w:t>
+      </w:r>
+      <w:r>
+        <w:rPr>
+          <w:rFonts w:ascii="Times New Roman" w:hAnsi="Times New Roman" w:cs="Times New Roman"/>
+          <w:sz w:val="28"/>
+          <w:szCs w:val="28"/>
+          <w:lang w:val="en-US"/>
+        </w:rPr>
+        <w:t>RAND</w:t>
+      </w:r>
+      <w:r>
+        <w:rPr>
+          <w:rFonts w:ascii="Times New Roman" w:hAnsi="Times New Roman" w:cs="Times New Roman"/>
+          <w:sz w:val="28"/>
+          <w:szCs w:val="28"/>
+        </w:rPr>
+        <w:t>)</w:t>
       </w:r>
       <w:r>
         <w:rPr>
